--- a/report.docx
+++ b/report.docx
@@ -156,7 +156,7 @@
           <w:r>
             <w:fldChar w:fldCharType="separate"/>
           </w:r>
-          <w:hyperlink w:anchor="_Toc354664588" w:history="1">
+          <w:hyperlink w:anchor="_Toc354665810" w:history="1">
             <w:r>
               <w:rPr>
                 <w:rStyle w:val="Lienhypertexte"/>
@@ -183,7 +183,7 @@
                 <w:noProof/>
                 <w:webHidden/>
               </w:rPr>
-              <w:instrText xml:space="preserve"> PAGEREF _Toc354664588 \h </w:instrText>
+              <w:instrText xml:space="preserve"> PAGEREF _Toc354665810 \h </w:instrText>
             </w:r>
             <w:r>
               <w:rPr>
@@ -227,7 +227,7 @@
               <w:lang w:eastAsia="fr-FR"/>
             </w:rPr>
           </w:pPr>
-          <w:hyperlink w:anchor="_Toc354664589" w:history="1">
+          <w:hyperlink w:anchor="_Toc354665811" w:history="1">
             <w:r>
               <w:rPr>
                 <w:rStyle w:val="Lienhypertexte"/>
@@ -269,7 +269,7 @@
                 <w:noProof/>
                 <w:webHidden/>
               </w:rPr>
-              <w:instrText xml:space="preserve"> PAGEREF _Toc354664589 \h </w:instrText>
+              <w:instrText xml:space="preserve"> PAGEREF _Toc354665811 \h </w:instrText>
             </w:r>
             <w:r>
               <w:rPr>
@@ -313,7 +313,7 @@
               <w:lang w:eastAsia="fr-FR"/>
             </w:rPr>
           </w:pPr>
-          <w:hyperlink w:anchor="_Toc354664590" w:history="1">
+          <w:hyperlink w:anchor="_Toc354665812" w:history="1">
             <w:r>
               <w:rPr>
                 <w:rStyle w:val="Lienhypertexte"/>
@@ -355,7 +355,7 @@
                 <w:noProof/>
                 <w:webHidden/>
               </w:rPr>
-              <w:instrText xml:space="preserve"> PAGEREF _Toc354664590 \h </w:instrText>
+              <w:instrText xml:space="preserve"> PAGEREF _Toc354665812 \h </w:instrText>
             </w:r>
             <w:r>
               <w:rPr>
@@ -399,7 +399,7 @@
               <w:lang w:eastAsia="fr-FR"/>
             </w:rPr>
           </w:pPr>
-          <w:hyperlink w:anchor="_Toc354664591" w:history="1">
+          <w:hyperlink w:anchor="_Toc354665813" w:history="1">
             <w:r>
               <w:rPr>
                 <w:rStyle w:val="Lienhypertexte"/>
@@ -420,7 +420,7 @@
                 <w:rStyle w:val="Lienhypertexte"/>
                 <w:noProof/>
               </w:rPr>
-              <w:t>Réalisation</w:t>
+              <w:t>Découpage du projet</w:t>
             </w:r>
             <w:r>
               <w:rPr>
@@ -441,7 +441,7 @@
                 <w:noProof/>
                 <w:webHidden/>
               </w:rPr>
-              <w:instrText xml:space="preserve"> PAGEREF _Toc354664591 \h </w:instrText>
+              <w:instrText xml:space="preserve"> PAGEREF _Toc354665813 \h </w:instrText>
             </w:r>
             <w:r>
               <w:rPr>
@@ -484,7 +484,7 @@
               <w:lang w:eastAsia="fr-FR"/>
             </w:rPr>
           </w:pPr>
-          <w:hyperlink w:anchor="_Toc354664592" w:history="1">
+          <w:hyperlink w:anchor="_Toc354665814" w:history="1">
             <w:r>
               <w:rPr>
                 <w:rStyle w:val="Lienhypertexte"/>
@@ -511,7 +511,7 @@
                 <w:noProof/>
                 <w:webHidden/>
               </w:rPr>
-              <w:instrText xml:space="preserve"> PAGEREF _Toc354664592 \h </w:instrText>
+              <w:instrText xml:space="preserve"> PAGEREF _Toc354665814 \h </w:instrText>
             </w:r>
             <w:r>
               <w:rPr>
@@ -555,7 +555,7 @@
               <w:lang w:eastAsia="fr-FR"/>
             </w:rPr>
           </w:pPr>
-          <w:hyperlink w:anchor="_Toc354664593" w:history="1">
+          <w:hyperlink w:anchor="_Toc354665815" w:history="1">
             <w:r>
               <w:rPr>
                 <w:rStyle w:val="Lienhypertexte"/>
@@ -597,7 +597,7 @@
                 <w:noProof/>
                 <w:webHidden/>
               </w:rPr>
-              <w:instrText xml:space="preserve"> PAGEREF _Toc354664593 \h </w:instrText>
+              <w:instrText xml:space="preserve"> PAGEREF _Toc354665815 \h </w:instrText>
             </w:r>
             <w:r>
               <w:rPr>
@@ -641,7 +641,7 @@
               <w:lang w:eastAsia="fr-FR"/>
             </w:rPr>
           </w:pPr>
-          <w:hyperlink w:anchor="_Toc354664594" w:history="1">
+          <w:hyperlink w:anchor="_Toc354665816" w:history="1">
             <w:r>
               <w:rPr>
                 <w:rStyle w:val="Lienhypertexte"/>
@@ -683,7 +683,7 @@
                 <w:noProof/>
                 <w:webHidden/>
               </w:rPr>
-              <w:instrText xml:space="preserve"> PAGEREF _Toc354664594 \h </w:instrText>
+              <w:instrText xml:space="preserve"> PAGEREF _Toc354665816 \h </w:instrText>
             </w:r>
             <w:r>
               <w:rPr>
@@ -727,7 +727,7 @@
               <w:lang w:eastAsia="fr-FR"/>
             </w:rPr>
           </w:pPr>
-          <w:hyperlink w:anchor="_Toc354664595" w:history="1">
+          <w:hyperlink w:anchor="_Toc354665817" w:history="1">
             <w:r>
               <w:rPr>
                 <w:rStyle w:val="Lienhypertexte"/>
@@ -769,7 +769,7 @@
                 <w:noProof/>
                 <w:webHidden/>
               </w:rPr>
-              <w:instrText xml:space="preserve"> PAGEREF _Toc354664595 \h </w:instrText>
+              <w:instrText xml:space="preserve"> PAGEREF _Toc354665817 \h </w:instrText>
             </w:r>
             <w:r>
               <w:rPr>
@@ -812,7 +812,7 @@
               <w:lang w:eastAsia="fr-FR"/>
             </w:rPr>
           </w:pPr>
-          <w:hyperlink w:anchor="_Toc354664596" w:history="1">
+          <w:hyperlink w:anchor="_Toc354665818" w:history="1">
             <w:r>
               <w:rPr>
                 <w:rStyle w:val="Lienhypertexte"/>
@@ -839,7 +839,7 @@
                 <w:noProof/>
                 <w:webHidden/>
               </w:rPr>
-              <w:instrText xml:space="preserve"> PAGEREF _Toc354664596 \h </w:instrText>
+              <w:instrText xml:space="preserve"> PAGEREF _Toc354665818 \h </w:instrText>
             </w:r>
             <w:r>
               <w:rPr>
@@ -882,7 +882,7 @@
               <w:lang w:eastAsia="fr-FR"/>
             </w:rPr>
           </w:pPr>
-          <w:hyperlink w:anchor="_Toc354664597" w:history="1">
+          <w:hyperlink w:anchor="_Toc354665819" w:history="1">
             <w:r>
               <w:rPr>
                 <w:rStyle w:val="Lienhypertexte"/>
@@ -909,7 +909,7 @@
                 <w:noProof/>
                 <w:webHidden/>
               </w:rPr>
-              <w:instrText xml:space="preserve"> PAGEREF _Toc354664597 \h </w:instrText>
+              <w:instrText xml:space="preserve"> PAGEREF _Toc354665819 \h </w:instrText>
             </w:r>
             <w:r>
               <w:rPr>
@@ -953,7 +953,7 @@
               <w:lang w:eastAsia="fr-FR"/>
             </w:rPr>
           </w:pPr>
-          <w:hyperlink w:anchor="_Toc354664598" w:history="1">
+          <w:hyperlink w:anchor="_Toc354665820" w:history="1">
             <w:r>
               <w:rPr>
                 <w:rStyle w:val="Lienhypertexte"/>
@@ -995,7 +995,7 @@
                 <w:noProof/>
                 <w:webHidden/>
               </w:rPr>
-              <w:instrText xml:space="preserve"> PAGEREF _Toc354664598 \h </w:instrText>
+              <w:instrText xml:space="preserve"> PAGEREF _Toc354665820 \h </w:instrText>
             </w:r>
             <w:r>
               <w:rPr>
@@ -1038,7 +1038,7 @@
               <w:lang w:eastAsia="fr-FR"/>
             </w:rPr>
           </w:pPr>
-          <w:hyperlink w:anchor="_Toc354664599" w:history="1">
+          <w:hyperlink w:anchor="_Toc354665821" w:history="1">
             <w:r>
               <w:rPr>
                 <w:rStyle w:val="Lienhypertexte"/>
@@ -1065,7 +1065,7 @@
                 <w:noProof/>
                 <w:webHidden/>
               </w:rPr>
-              <w:instrText xml:space="preserve"> PAGEREF _Toc354664599 \h </w:instrText>
+              <w:instrText xml:space="preserve"> PAGEREF _Toc354665821 \h </w:instrText>
             </w:r>
             <w:r>
               <w:rPr>
@@ -1109,7 +1109,7 @@
               <w:lang w:eastAsia="fr-FR"/>
             </w:rPr>
           </w:pPr>
-          <w:hyperlink w:anchor="_Toc354664600" w:history="1">
+          <w:hyperlink w:anchor="_Toc354665822" w:history="1">
             <w:r>
               <w:rPr>
                 <w:rStyle w:val="Lienhypertexte"/>
@@ -1151,7 +1151,7 @@
                 <w:noProof/>
                 <w:webHidden/>
               </w:rPr>
-              <w:instrText xml:space="preserve"> PAGEREF _Toc354664600 \h </w:instrText>
+              <w:instrText xml:space="preserve"> PAGEREF _Toc354665822 \h </w:instrText>
             </w:r>
             <w:r>
               <w:rPr>
@@ -1195,7 +1195,7 @@
               <w:lang w:eastAsia="fr-FR"/>
             </w:rPr>
           </w:pPr>
-          <w:hyperlink w:anchor="_Toc354664601" w:history="1">
+          <w:hyperlink w:anchor="_Toc354665823" w:history="1">
             <w:r>
               <w:rPr>
                 <w:rStyle w:val="Lienhypertexte"/>
@@ -1237,7 +1237,7 @@
                 <w:noProof/>
                 <w:webHidden/>
               </w:rPr>
-              <w:instrText xml:space="preserve"> PAGEREF _Toc354664601 \h </w:instrText>
+              <w:instrText xml:space="preserve"> PAGEREF _Toc354665823 \h </w:instrText>
             </w:r>
             <w:r>
               <w:rPr>
@@ -1280,7 +1280,7 @@
               <w:lang w:eastAsia="fr-FR"/>
             </w:rPr>
           </w:pPr>
-          <w:hyperlink w:anchor="_Toc354664602" w:history="1">
+          <w:hyperlink w:anchor="_Toc354665824" w:history="1">
             <w:r>
               <w:rPr>
                 <w:rStyle w:val="Lienhypertexte"/>
@@ -1307,7 +1307,7 @@
                 <w:noProof/>
                 <w:webHidden/>
               </w:rPr>
-              <w:instrText xml:space="preserve"> PAGEREF _Toc354664602 \h </w:instrText>
+              <w:instrText xml:space="preserve"> PAGEREF _Toc354665824 \h </w:instrText>
             </w:r>
             <w:r>
               <w:rPr>
@@ -1350,7 +1350,7 @@
               <w:lang w:eastAsia="fr-FR"/>
             </w:rPr>
           </w:pPr>
-          <w:hyperlink w:anchor="_Toc354664603" w:history="1">
+          <w:hyperlink w:anchor="_Toc354665825" w:history="1">
             <w:r>
               <w:rPr>
                 <w:rStyle w:val="Lienhypertexte"/>
@@ -1377,7 +1377,7 @@
                 <w:noProof/>
                 <w:webHidden/>
               </w:rPr>
-              <w:instrText xml:space="preserve"> PAGEREF _Toc354664603 \h </w:instrText>
+              <w:instrText xml:space="preserve"> PAGEREF _Toc354665825 \h </w:instrText>
             </w:r>
             <w:r>
               <w:rPr>
@@ -1420,7 +1420,7 @@
               <w:lang w:eastAsia="fr-FR"/>
             </w:rPr>
           </w:pPr>
-          <w:hyperlink w:anchor="_Toc354664604" w:history="1">
+          <w:hyperlink w:anchor="_Toc354665826" w:history="1">
             <w:r>
               <w:rPr>
                 <w:rStyle w:val="Lienhypertexte"/>
@@ -1447,7 +1447,7 @@
                 <w:noProof/>
                 <w:webHidden/>
               </w:rPr>
-              <w:instrText xml:space="preserve"> PAGEREF _Toc354664604 \h </w:instrText>
+              <w:instrText xml:space="preserve"> PAGEREF _Toc354665826 \h </w:instrText>
             </w:r>
             <w:r>
               <w:rPr>
@@ -1491,7 +1491,7 @@
               <w:lang w:eastAsia="fr-FR"/>
             </w:rPr>
           </w:pPr>
-          <w:hyperlink w:anchor="_Toc354664605" w:history="1">
+          <w:hyperlink w:anchor="_Toc354665827" w:history="1">
             <w:r>
               <w:rPr>
                 <w:rStyle w:val="Lienhypertexte"/>
@@ -1533,7 +1533,7 @@
                 <w:noProof/>
                 <w:webHidden/>
               </w:rPr>
-              <w:instrText xml:space="preserve"> PAGEREF _Toc354664605 \h </w:instrText>
+              <w:instrText xml:space="preserve"> PAGEREF _Toc354665827 \h </w:instrText>
             </w:r>
             <w:r>
               <w:rPr>
@@ -1577,7 +1577,7 @@
               <w:lang w:eastAsia="fr-FR"/>
             </w:rPr>
           </w:pPr>
-          <w:hyperlink w:anchor="_Toc354664606" w:history="1">
+          <w:hyperlink w:anchor="_Toc354665828" w:history="1">
             <w:r>
               <w:rPr>
                 <w:rStyle w:val="Lienhypertexte"/>
@@ -1619,7 +1619,7 @@
                 <w:noProof/>
                 <w:webHidden/>
               </w:rPr>
-              <w:instrText xml:space="preserve"> PAGEREF _Toc354664606 \h </w:instrText>
+              <w:instrText xml:space="preserve"> PAGEREF _Toc354665828 \h </w:instrText>
             </w:r>
             <w:r>
               <w:rPr>
@@ -1670,7 +1670,7 @@
       <w:pPr>
         <w:pStyle w:val="Titre1"/>
       </w:pPr>
-      <w:bookmarkStart w:id="0" w:name="_Toc354664588"/>
+      <w:bookmarkStart w:id="0" w:name="_Toc354665810"/>
       <w:r>
         <w:lastRenderedPageBreak/>
         <w:t>Objectif</w:t>
@@ -1691,7 +1691,7 @@
           <w:numId w:val="2"/>
         </w:numPr>
       </w:pPr>
-      <w:bookmarkStart w:id="1" w:name="_Toc354664589"/>
+      <w:bookmarkStart w:id="1" w:name="_Toc354665811"/>
       <w:r>
         <w:t>Objectifs</w:t>
       </w:r>
@@ -1716,7 +1716,7 @@
           <w:numId w:val="2"/>
         </w:numPr>
       </w:pPr>
-      <w:bookmarkStart w:id="2" w:name="_Toc354664590"/>
+      <w:bookmarkStart w:id="2" w:name="_Toc354665812"/>
       <w:r>
         <w:t>Conception</w:t>
       </w:r>
@@ -1840,9 +1840,11 @@
           <w:numId w:val="2"/>
         </w:numPr>
       </w:pPr>
+      <w:bookmarkStart w:id="3" w:name="_Toc354665813"/>
       <w:r>
         <w:t>Découpage du projet</w:t>
       </w:r>
+      <w:bookmarkEnd w:id="3"/>
     </w:p>
     <w:p>
       <w:r>
@@ -2065,7 +2067,7 @@
       <w:pPr>
         <w:pStyle w:val="Titre1"/>
       </w:pPr>
-      <w:bookmarkStart w:id="3" w:name="_Toc354664592"/>
+      <w:bookmarkStart w:id="4" w:name="_Toc354665814"/>
       <w:r>
         <w:lastRenderedPageBreak/>
         <w:t>Cœur applicatif : MacProtection</w:t>
@@ -2073,7 +2075,7 @@
       <w:r>
         <w:t xml:space="preserve"> (Java 7)</w:t>
       </w:r>
-      <w:bookmarkEnd w:id="3"/>
+      <w:bookmarkEnd w:id="4"/>
     </w:p>
     <w:p>
       <w:pPr>
@@ -2083,11 +2085,11 @@
           <w:numId w:val="8"/>
         </w:numPr>
       </w:pPr>
-      <w:bookmarkStart w:id="4" w:name="_Toc354664593"/>
+      <w:bookmarkStart w:id="5" w:name="_Toc354665815"/>
       <w:r>
         <w:t>Conception</w:t>
       </w:r>
-      <w:bookmarkEnd w:id="4"/>
+      <w:bookmarkEnd w:id="5"/>
     </w:p>
     <w:p>
       <w:r>
@@ -2105,14 +2107,14 @@
           <w:numId w:val="8"/>
         </w:numPr>
       </w:pPr>
-      <w:bookmarkStart w:id="5" w:name="_Toc354664594"/>
+      <w:bookmarkStart w:id="6" w:name="_Toc354665816"/>
       <w:r>
         <w:t>Outils</w:t>
       </w:r>
       <w:r>
         <w:t xml:space="preserve"> réalisés</w:t>
       </w:r>
-      <w:bookmarkEnd w:id="5"/>
+      <w:bookmarkEnd w:id="6"/>
     </w:p>
     <w:p>
       <w:r>
@@ -2353,11 +2355,11 @@
           <w:numId w:val="8"/>
         </w:numPr>
       </w:pPr>
-      <w:bookmarkStart w:id="6" w:name="_Toc354664595"/>
+      <w:bookmarkStart w:id="7" w:name="_Toc354665817"/>
       <w:r>
         <w:t>Fichier de validation</w:t>
       </w:r>
-      <w:bookmarkEnd w:id="6"/>
+      <w:bookmarkEnd w:id="7"/>
     </w:p>
     <w:p>
       <w:r>
@@ -2454,12 +2456,12 @@
       <w:pPr>
         <w:pStyle w:val="Titre3"/>
       </w:pPr>
-      <w:bookmarkStart w:id="7" w:name="_Toc354664596"/>
+      <w:bookmarkStart w:id="8" w:name="_Toc354665818"/>
       <w:r>
         <w:lastRenderedPageBreak/>
         <w:t>Processus de création d’un fichier de validation</w:t>
       </w:r>
-      <w:bookmarkEnd w:id="7"/>
+      <w:bookmarkEnd w:id="8"/>
     </w:p>
     <w:p>
       <w:r>
@@ -2725,11 +2727,11 @@
       <w:pPr>
         <w:pStyle w:val="Titre3"/>
       </w:pPr>
-      <w:bookmarkStart w:id="8" w:name="_Toc354664597"/>
+      <w:bookmarkStart w:id="9" w:name="_Toc354665819"/>
       <w:r>
         <w:t>Processus de lecture &amp; certification d’un fichier de validation</w:t>
       </w:r>
-      <w:bookmarkEnd w:id="8"/>
+      <w:bookmarkEnd w:id="9"/>
     </w:p>
     <w:p>
       <w:r>
@@ -3020,7 +3022,7 @@
           <w:numId w:val="8"/>
         </w:numPr>
       </w:pPr>
-      <w:bookmarkStart w:id="9" w:name="_Toc354664598"/>
+      <w:bookmarkStart w:id="10" w:name="_Toc354665820"/>
       <w:r>
         <w:lastRenderedPageBreak/>
         <w:t>Architecture</w:t>
@@ -3028,7 +3030,7 @@
       <w:r>
         <w:t xml:space="preserve"> logicielle</w:t>
       </w:r>
-      <w:bookmarkEnd w:id="9"/>
+      <w:bookmarkEnd w:id="10"/>
     </w:p>
     <w:p>
       <w:r>
@@ -3113,7 +3115,7 @@
       <w:pPr>
         <w:pStyle w:val="Titre1"/>
       </w:pPr>
-      <w:bookmarkStart w:id="10" w:name="_Toc354664599"/>
+      <w:bookmarkStart w:id="11" w:name="_Toc354665821"/>
       <w:r>
         <w:lastRenderedPageBreak/>
         <w:t>Interface graphique : MacProtectionGui</w:t>
@@ -3121,7 +3123,7 @@
       <w:r>
         <w:t xml:space="preserve"> (Java 7 &amp; Java FX 2.3)</w:t>
       </w:r>
-      <w:bookmarkEnd w:id="10"/>
+      <w:bookmarkEnd w:id="11"/>
     </w:p>
     <w:p>
       <w:pPr>
@@ -3131,11 +3133,11 @@
           <w:numId w:val="10"/>
         </w:numPr>
       </w:pPr>
-      <w:bookmarkStart w:id="11" w:name="_Toc354664600"/>
+      <w:bookmarkStart w:id="12" w:name="_Toc354665822"/>
       <w:r>
         <w:t>Conception</w:t>
       </w:r>
-      <w:bookmarkEnd w:id="11"/>
+      <w:bookmarkEnd w:id="12"/>
     </w:p>
     <w:p>
       <w:r>
@@ -3252,21 +3254,21 @@
           <w:numId w:val="10"/>
         </w:numPr>
       </w:pPr>
-      <w:bookmarkStart w:id="12" w:name="_Toc354664601"/>
+      <w:bookmarkStart w:id="13" w:name="_Toc354665823"/>
       <w:r>
         <w:t>Vues graphiques</w:t>
       </w:r>
-      <w:bookmarkEnd w:id="12"/>
+      <w:bookmarkEnd w:id="13"/>
     </w:p>
     <w:p>
       <w:pPr>
         <w:pStyle w:val="Titre3"/>
       </w:pPr>
-      <w:bookmarkStart w:id="13" w:name="_Toc354664602"/>
+      <w:bookmarkStart w:id="14" w:name="_Toc354665824"/>
       <w:r>
         <w:t>Fenêtre principale</w:t>
       </w:r>
-      <w:bookmarkEnd w:id="13"/>
+      <w:bookmarkEnd w:id="14"/>
     </w:p>
     <w:p>
       <w:r>
@@ -3346,12 +3348,12 @@
       <w:pPr>
         <w:pStyle w:val="Titre3"/>
       </w:pPr>
-      <w:bookmarkStart w:id="14" w:name="_Toc354664603"/>
+      <w:bookmarkStart w:id="15" w:name="_Toc354665825"/>
       <w:r>
         <w:lastRenderedPageBreak/>
         <w:t>Création et chargement de fichiers de validation</w:t>
       </w:r>
-      <w:bookmarkEnd w:id="14"/>
+      <w:bookmarkEnd w:id="15"/>
     </w:p>
     <w:p>
       <w:pPr>
@@ -3621,7 +3623,7 @@
       <w:pPr>
         <w:pStyle w:val="Titre1"/>
       </w:pPr>
-      <w:bookmarkStart w:id="15" w:name="_Toc354664604"/>
+      <w:bookmarkStart w:id="16" w:name="_Toc354665826"/>
       <w:r>
         <w:lastRenderedPageBreak/>
         <w:t>Interface console : MacProtectionCui</w:t>
@@ -3629,7 +3631,7 @@
       <w:r>
         <w:t xml:space="preserve"> (Java 7)</w:t>
       </w:r>
-      <w:bookmarkEnd w:id="15"/>
+      <w:bookmarkEnd w:id="16"/>
     </w:p>
     <w:p>
       <w:pPr>
@@ -3639,11 +3641,11 @@
           <w:numId w:val="13"/>
         </w:numPr>
       </w:pPr>
-      <w:bookmarkStart w:id="16" w:name="_Toc354664605"/>
+      <w:bookmarkStart w:id="17" w:name="_Toc354665827"/>
       <w:r>
         <w:t>Conception</w:t>
       </w:r>
-      <w:bookmarkEnd w:id="16"/>
+      <w:bookmarkEnd w:id="17"/>
     </w:p>
     <w:p>
       <w:r>
@@ -3664,11 +3666,11 @@
           <w:numId w:val="13"/>
         </w:numPr>
       </w:pPr>
-      <w:bookmarkStart w:id="17" w:name="_Toc354664606"/>
+      <w:bookmarkStart w:id="18" w:name="_Toc354665828"/>
       <w:r>
         <w:t>Présentation des paramètres</w:t>
       </w:r>
-      <w:bookmarkEnd w:id="17"/>
+      <w:bookmarkEnd w:id="18"/>
     </w:p>
     <w:sectPr>
       <w:headerReference w:type="default" r:id="rId13"/>
@@ -6086,7 +6088,7 @@
 </file>
 
 <file path=customXml/itemProps1.xml><?xml version="1.0" encoding="utf-8"?>
-<ds:datastoreItem xmlns:ds="http://schemas.openxmlformats.org/officeDocument/2006/customXml" ds:itemID="{42CA073A-631E-443C-A37D-C075FEA958DB}">
+<ds:datastoreItem xmlns:ds="http://schemas.openxmlformats.org/officeDocument/2006/customXml" ds:itemID="{32E10C7A-E671-4BEF-BFD0-FFB35BE2264B}">
   <ds:schemaRefs>
     <ds:schemaRef ds:uri="http://schemas.openxmlformats.org/officeDocument/2006/bibliography"/>
   </ds:schemaRefs>

--- a/report.docx
+++ b/report.docx
@@ -82,23 +82,7 @@
             <w:color w:val="548DD4" w:themeColor="text2" w:themeTint="99"/>
             <w:u w:val="single"/>
           </w:rPr>
-          <w:t>http://www.github.com/Rauks/PR-</w:t>
-        </w:r>
-        <w:r>
-          <w:rPr>
-            <w:rStyle w:val="Emphaseple"/>
-            <w:color w:val="548DD4" w:themeColor="text2" w:themeTint="99"/>
-            <w:u w:val="single"/>
-          </w:rPr>
-          <w:t>M</w:t>
-        </w:r>
-        <w:r>
-          <w:rPr>
-            <w:rStyle w:val="Emphaseple"/>
-            <w:color w:val="548DD4" w:themeColor="text2" w:themeTint="99"/>
-            <w:u w:val="single"/>
-          </w:rPr>
-          <w:t>acProtection</w:t>
+          <w:t>http://www.github.com/Rauks/PR-MacProtection</w:t>
         </w:r>
       </w:hyperlink>
       <w:r>
@@ -110,13 +94,6 @@
     </w:p>
     <w:sdt>
       <w:sdtPr>
-        <w:id w:val="13997888"/>
-        <w:docPartObj>
-          <w:docPartGallery w:val="Table of Contents"/>
-          <w:docPartUnique/>
-        </w:docPartObj>
-      </w:sdtPr>
-      <w:sdtEndPr>
         <w:rPr>
           <w:rFonts w:asciiTheme="minorHAnsi" w:eastAsiaTheme="minorHAnsi" w:hAnsiTheme="minorHAnsi" w:cstheme="minorBidi"/>
           <w:b w:val="0"/>
@@ -125,7 +102,12 @@
           <w:sz w:val="22"/>
           <w:szCs w:val="22"/>
         </w:rPr>
-      </w:sdtEndPr>
+        <w:id w:val="13997888"/>
+        <w:docPartObj>
+          <w:docPartGallery w:val="Table of Contents"/>
+          <w:docPartUnique/>
+        </w:docPartObj>
+      </w:sdtPr>
       <w:sdtContent>
         <w:p>
           <w:pPr>
@@ -156,7 +138,7 @@
           <w:r>
             <w:fldChar w:fldCharType="separate"/>
           </w:r>
-          <w:hyperlink w:anchor="_Toc354665810" w:history="1">
+          <w:hyperlink w:anchor="_Toc354666961" w:history="1">
             <w:r>
               <w:rPr>
                 <w:rStyle w:val="Lienhypertexte"/>
@@ -183,7 +165,7 @@
                 <w:noProof/>
                 <w:webHidden/>
               </w:rPr>
-              <w:instrText xml:space="preserve"> PAGEREF _Toc354665810 \h </w:instrText>
+              <w:instrText xml:space="preserve"> PAGEREF _Toc354666961 \h </w:instrText>
             </w:r>
             <w:r>
               <w:rPr>
@@ -227,7 +209,7 @@
               <w:lang w:eastAsia="fr-FR"/>
             </w:rPr>
           </w:pPr>
-          <w:hyperlink w:anchor="_Toc354665811" w:history="1">
+          <w:hyperlink w:anchor="_Toc354666962" w:history="1">
             <w:r>
               <w:rPr>
                 <w:rStyle w:val="Lienhypertexte"/>
@@ -269,7 +251,7 @@
                 <w:noProof/>
                 <w:webHidden/>
               </w:rPr>
-              <w:instrText xml:space="preserve"> PAGEREF _Toc354665811 \h </w:instrText>
+              <w:instrText xml:space="preserve"> PAGEREF _Toc354666962 \h </w:instrText>
             </w:r>
             <w:r>
               <w:rPr>
@@ -313,7 +295,7 @@
               <w:lang w:eastAsia="fr-FR"/>
             </w:rPr>
           </w:pPr>
-          <w:hyperlink w:anchor="_Toc354665812" w:history="1">
+          <w:hyperlink w:anchor="_Toc354666963" w:history="1">
             <w:r>
               <w:rPr>
                 <w:rStyle w:val="Lienhypertexte"/>
@@ -355,7 +337,7 @@
                 <w:noProof/>
                 <w:webHidden/>
               </w:rPr>
-              <w:instrText xml:space="preserve"> PAGEREF _Toc354665812 \h </w:instrText>
+              <w:instrText xml:space="preserve"> PAGEREF _Toc354666963 \h </w:instrText>
             </w:r>
             <w:r>
               <w:rPr>
@@ -399,7 +381,7 @@
               <w:lang w:eastAsia="fr-FR"/>
             </w:rPr>
           </w:pPr>
-          <w:hyperlink w:anchor="_Toc354665813" w:history="1">
+          <w:hyperlink w:anchor="_Toc354666964" w:history="1">
             <w:r>
               <w:rPr>
                 <w:rStyle w:val="Lienhypertexte"/>
@@ -441,7 +423,7 @@
                 <w:noProof/>
                 <w:webHidden/>
               </w:rPr>
-              <w:instrText xml:space="preserve"> PAGEREF _Toc354665813 \h </w:instrText>
+              <w:instrText xml:space="preserve"> PAGEREF _Toc354666964 \h </w:instrText>
             </w:r>
             <w:r>
               <w:rPr>
@@ -484,7 +466,7 @@
               <w:lang w:eastAsia="fr-FR"/>
             </w:rPr>
           </w:pPr>
-          <w:hyperlink w:anchor="_Toc354665814" w:history="1">
+          <w:hyperlink w:anchor="_Toc354666965" w:history="1">
             <w:r>
               <w:rPr>
                 <w:rStyle w:val="Lienhypertexte"/>
@@ -511,7 +493,7 @@
                 <w:noProof/>
                 <w:webHidden/>
               </w:rPr>
-              <w:instrText xml:space="preserve"> PAGEREF _Toc354665814 \h </w:instrText>
+              <w:instrText xml:space="preserve"> PAGEREF _Toc354666965 \h </w:instrText>
             </w:r>
             <w:r>
               <w:rPr>
@@ -555,7 +537,7 @@
               <w:lang w:eastAsia="fr-FR"/>
             </w:rPr>
           </w:pPr>
-          <w:hyperlink w:anchor="_Toc354665815" w:history="1">
+          <w:hyperlink w:anchor="_Toc354666966" w:history="1">
             <w:r>
               <w:rPr>
                 <w:rStyle w:val="Lienhypertexte"/>
@@ -597,7 +579,7 @@
                 <w:noProof/>
                 <w:webHidden/>
               </w:rPr>
-              <w:instrText xml:space="preserve"> PAGEREF _Toc354665815 \h </w:instrText>
+              <w:instrText xml:space="preserve"> PAGEREF _Toc354666966 \h </w:instrText>
             </w:r>
             <w:r>
               <w:rPr>
@@ -641,7 +623,7 @@
               <w:lang w:eastAsia="fr-FR"/>
             </w:rPr>
           </w:pPr>
-          <w:hyperlink w:anchor="_Toc354665816" w:history="1">
+          <w:hyperlink w:anchor="_Toc354666967" w:history="1">
             <w:r>
               <w:rPr>
                 <w:rStyle w:val="Lienhypertexte"/>
@@ -683,7 +665,7 @@
                 <w:noProof/>
                 <w:webHidden/>
               </w:rPr>
-              <w:instrText xml:space="preserve"> PAGEREF _Toc354665816 \h </w:instrText>
+              <w:instrText xml:space="preserve"> PAGEREF _Toc354666967 \h </w:instrText>
             </w:r>
             <w:r>
               <w:rPr>
@@ -727,7 +709,7 @@
               <w:lang w:eastAsia="fr-FR"/>
             </w:rPr>
           </w:pPr>
-          <w:hyperlink w:anchor="_Toc354665817" w:history="1">
+          <w:hyperlink w:anchor="_Toc354666968" w:history="1">
             <w:r>
               <w:rPr>
                 <w:rStyle w:val="Lienhypertexte"/>
@@ -769,7 +751,7 @@
                 <w:noProof/>
                 <w:webHidden/>
               </w:rPr>
-              <w:instrText xml:space="preserve"> PAGEREF _Toc354665817 \h </w:instrText>
+              <w:instrText xml:space="preserve"> PAGEREF _Toc354666968 \h </w:instrText>
             </w:r>
             <w:r>
               <w:rPr>
@@ -812,7 +794,7 @@
               <w:lang w:eastAsia="fr-FR"/>
             </w:rPr>
           </w:pPr>
-          <w:hyperlink w:anchor="_Toc354665818" w:history="1">
+          <w:hyperlink w:anchor="_Toc354666969" w:history="1">
             <w:r>
               <w:rPr>
                 <w:rStyle w:val="Lienhypertexte"/>
@@ -839,7 +821,7 @@
                 <w:noProof/>
                 <w:webHidden/>
               </w:rPr>
-              <w:instrText xml:space="preserve"> PAGEREF _Toc354665818 \h </w:instrText>
+              <w:instrText xml:space="preserve"> PAGEREF _Toc354666969 \h </w:instrText>
             </w:r>
             <w:r>
               <w:rPr>
@@ -882,7 +864,7 @@
               <w:lang w:eastAsia="fr-FR"/>
             </w:rPr>
           </w:pPr>
-          <w:hyperlink w:anchor="_Toc354665819" w:history="1">
+          <w:hyperlink w:anchor="_Toc354666970" w:history="1">
             <w:r>
               <w:rPr>
                 <w:rStyle w:val="Lienhypertexte"/>
@@ -909,7 +891,7 @@
                 <w:noProof/>
                 <w:webHidden/>
               </w:rPr>
-              <w:instrText xml:space="preserve"> PAGEREF _Toc354665819 \h </w:instrText>
+              <w:instrText xml:space="preserve"> PAGEREF _Toc354666970 \h </w:instrText>
             </w:r>
             <w:r>
               <w:rPr>
@@ -953,7 +935,7 @@
               <w:lang w:eastAsia="fr-FR"/>
             </w:rPr>
           </w:pPr>
-          <w:hyperlink w:anchor="_Toc354665820" w:history="1">
+          <w:hyperlink w:anchor="_Toc354666971" w:history="1">
             <w:r>
               <w:rPr>
                 <w:rStyle w:val="Lienhypertexte"/>
@@ -995,7 +977,7 @@
                 <w:noProof/>
                 <w:webHidden/>
               </w:rPr>
-              <w:instrText xml:space="preserve"> PAGEREF _Toc354665820 \h </w:instrText>
+              <w:instrText xml:space="preserve"> PAGEREF _Toc354666971 \h </w:instrText>
             </w:r>
             <w:r>
               <w:rPr>
@@ -1038,7 +1020,7 @@
               <w:lang w:eastAsia="fr-FR"/>
             </w:rPr>
           </w:pPr>
-          <w:hyperlink w:anchor="_Toc354665821" w:history="1">
+          <w:hyperlink w:anchor="_Toc354666972" w:history="1">
             <w:r>
               <w:rPr>
                 <w:rStyle w:val="Lienhypertexte"/>
@@ -1065,7 +1047,7 @@
                 <w:noProof/>
                 <w:webHidden/>
               </w:rPr>
-              <w:instrText xml:space="preserve"> PAGEREF _Toc354665821 \h </w:instrText>
+              <w:instrText xml:space="preserve"> PAGEREF _Toc354666972 \h </w:instrText>
             </w:r>
             <w:r>
               <w:rPr>
@@ -1109,7 +1091,7 @@
               <w:lang w:eastAsia="fr-FR"/>
             </w:rPr>
           </w:pPr>
-          <w:hyperlink w:anchor="_Toc354665822" w:history="1">
+          <w:hyperlink w:anchor="_Toc354666973" w:history="1">
             <w:r>
               <w:rPr>
                 <w:rStyle w:val="Lienhypertexte"/>
@@ -1151,7 +1133,7 @@
                 <w:noProof/>
                 <w:webHidden/>
               </w:rPr>
-              <w:instrText xml:space="preserve"> PAGEREF _Toc354665822 \h </w:instrText>
+              <w:instrText xml:space="preserve"> PAGEREF _Toc354666973 \h </w:instrText>
             </w:r>
             <w:r>
               <w:rPr>
@@ -1195,7 +1177,7 @@
               <w:lang w:eastAsia="fr-FR"/>
             </w:rPr>
           </w:pPr>
-          <w:hyperlink w:anchor="_Toc354665823" w:history="1">
+          <w:hyperlink w:anchor="_Toc354666974" w:history="1">
             <w:r>
               <w:rPr>
                 <w:rStyle w:val="Lienhypertexte"/>
@@ -1237,7 +1219,7 @@
                 <w:noProof/>
                 <w:webHidden/>
               </w:rPr>
-              <w:instrText xml:space="preserve"> PAGEREF _Toc354665823 \h </w:instrText>
+              <w:instrText xml:space="preserve"> PAGEREF _Toc354666974 \h </w:instrText>
             </w:r>
             <w:r>
               <w:rPr>
@@ -1280,7 +1262,7 @@
               <w:lang w:eastAsia="fr-FR"/>
             </w:rPr>
           </w:pPr>
-          <w:hyperlink w:anchor="_Toc354665824" w:history="1">
+          <w:hyperlink w:anchor="_Toc354666975" w:history="1">
             <w:r>
               <w:rPr>
                 <w:rStyle w:val="Lienhypertexte"/>
@@ -1307,7 +1289,7 @@
                 <w:noProof/>
                 <w:webHidden/>
               </w:rPr>
-              <w:instrText xml:space="preserve"> PAGEREF _Toc354665824 \h </w:instrText>
+              <w:instrText xml:space="preserve"> PAGEREF _Toc354666975 \h </w:instrText>
             </w:r>
             <w:r>
               <w:rPr>
@@ -1350,7 +1332,7 @@
               <w:lang w:eastAsia="fr-FR"/>
             </w:rPr>
           </w:pPr>
-          <w:hyperlink w:anchor="_Toc354665825" w:history="1">
+          <w:hyperlink w:anchor="_Toc354666976" w:history="1">
             <w:r>
               <w:rPr>
                 <w:rStyle w:val="Lienhypertexte"/>
@@ -1377,7 +1359,7 @@
                 <w:noProof/>
                 <w:webHidden/>
               </w:rPr>
-              <w:instrText xml:space="preserve"> PAGEREF _Toc354665825 \h </w:instrText>
+              <w:instrText xml:space="preserve"> PAGEREF _Toc354666976 \h </w:instrText>
             </w:r>
             <w:r>
               <w:rPr>
@@ -1420,7 +1402,7 @@
               <w:lang w:eastAsia="fr-FR"/>
             </w:rPr>
           </w:pPr>
-          <w:hyperlink w:anchor="_Toc354665826" w:history="1">
+          <w:hyperlink w:anchor="_Toc354666977" w:history="1">
             <w:r>
               <w:rPr>
                 <w:rStyle w:val="Lienhypertexte"/>
@@ -1447,7 +1429,7 @@
                 <w:noProof/>
                 <w:webHidden/>
               </w:rPr>
-              <w:instrText xml:space="preserve"> PAGEREF _Toc354665826 \h </w:instrText>
+              <w:instrText xml:space="preserve"> PAGEREF _Toc354666977 \h </w:instrText>
             </w:r>
             <w:r>
               <w:rPr>
@@ -1491,7 +1473,7 @@
               <w:lang w:eastAsia="fr-FR"/>
             </w:rPr>
           </w:pPr>
-          <w:hyperlink w:anchor="_Toc354665827" w:history="1">
+          <w:hyperlink w:anchor="_Toc354666978" w:history="1">
             <w:r>
               <w:rPr>
                 <w:rStyle w:val="Lienhypertexte"/>
@@ -1533,7 +1515,7 @@
                 <w:noProof/>
                 <w:webHidden/>
               </w:rPr>
-              <w:instrText xml:space="preserve"> PAGEREF _Toc354665827 \h </w:instrText>
+              <w:instrText xml:space="preserve"> PAGEREF _Toc354666978 \h </w:instrText>
             </w:r>
             <w:r>
               <w:rPr>
@@ -1577,7 +1559,7 @@
               <w:lang w:eastAsia="fr-FR"/>
             </w:rPr>
           </w:pPr>
-          <w:hyperlink w:anchor="_Toc354665828" w:history="1">
+          <w:hyperlink w:anchor="_Toc354666979" w:history="1">
             <w:r>
               <w:rPr>
                 <w:rStyle w:val="Lienhypertexte"/>
@@ -1619,7 +1601,7 @@
                 <w:noProof/>
                 <w:webHidden/>
               </w:rPr>
-              <w:instrText xml:space="preserve"> PAGEREF _Toc354665828 \h </w:instrText>
+              <w:instrText xml:space="preserve"> PAGEREF _Toc354666979 \h </w:instrText>
             </w:r>
             <w:r>
               <w:rPr>
@@ -1670,7 +1652,7 @@
       <w:pPr>
         <w:pStyle w:val="Titre1"/>
       </w:pPr>
-      <w:bookmarkStart w:id="0" w:name="_Toc354665810"/>
+      <w:bookmarkStart w:id="0" w:name="_Toc354666961"/>
       <w:r>
         <w:lastRenderedPageBreak/>
         <w:t>Objectif</w:t>
@@ -1691,7 +1673,7 @@
           <w:numId w:val="2"/>
         </w:numPr>
       </w:pPr>
-      <w:bookmarkStart w:id="1" w:name="_Toc354665811"/>
+      <w:bookmarkStart w:id="1" w:name="_Toc354666962"/>
       <w:r>
         <w:t>Objectifs</w:t>
       </w:r>
@@ -1716,7 +1698,7 @@
           <w:numId w:val="2"/>
         </w:numPr>
       </w:pPr>
-      <w:bookmarkStart w:id="2" w:name="_Toc354665812"/>
+      <w:bookmarkStart w:id="2" w:name="_Toc354666963"/>
       <w:r>
         <w:t>Conception</w:t>
       </w:r>
@@ -1840,7 +1822,7 @@
           <w:numId w:val="2"/>
         </w:numPr>
       </w:pPr>
-      <w:bookmarkStart w:id="3" w:name="_Toc354665813"/>
+      <w:bookmarkStart w:id="3" w:name="_Toc354666964"/>
       <w:r>
         <w:t>Découpage du projet</w:t>
       </w:r>
@@ -1913,14 +1895,8 @@
     </w:p>
     <w:p>
       <w:r>
-        <w:rPr>
-          <w:noProof/>
-          <w:lang w:eastAsia="fr-FR"/>
-        </w:rPr>
-      </w:r>
-      <w:r>
         <w:pict>
-          <v:group id="_x0000_s1098" editas="canvas" style="width:453.6pt;height:154.05pt;mso-position-horizontal-relative:char;mso-position-vertical-relative:line" coordorigin="2362,10560" coordsize="7200,2447">
+          <v:group id="_x0000_s1098" editas="canvas" style="width:453.6pt;height:154.6pt;mso-position-horizontal-relative:char;mso-position-vertical-relative:line" coordorigin="2362,10560" coordsize="7200,2456">
             <o:lock v:ext="edit" aspectratio="t"/>
             <v:shapetype id="_x0000_t75" coordsize="21600,21600" o:spt="75" o:preferrelative="t" path="m@4@5l@4@11@9@11@9@5xe" filled="f" stroked="f">
               <v:stroke joinstyle="miter"/>
@@ -1941,7 +1917,7 @@
               <v:path o:extrusionok="f" gradientshapeok="t" o:connecttype="rect"/>
               <o:lock v:ext="edit" aspectratio="t"/>
             </v:shapetype>
-            <v:shape id="_x0000_s1097" type="#_x0000_t75" style="position:absolute;left:2362;top:10560;width:7200;height:2447" o:preferrelative="f">
+            <v:shape id="_x0000_s1097" type="#_x0000_t75" style="position:absolute;left:2362;top:10560;width:7200;height:2456" o:preferrelative="f">
               <v:fill o:detectmouseclick="t"/>
               <v:path o:extrusionok="t" o:connecttype="none"/>
               <o:lock v:ext="edit" text="t"/>
@@ -1950,7 +1926,7 @@
               <v:stroke joinstyle="miter"/>
               <v:path gradientshapeok="t" o:connecttype="rect"/>
             </v:shapetype>
-            <v:shape id="_x0000_s1099" type="#_x0000_t202" style="position:absolute;left:3487;top:11410;width:1727;height:692">
+            <v:shape id="_x0000_s1099" type="#_x0000_t202" style="position:absolute;left:3356;top:11256;width:1727;height:1081">
               <v:textbox style="mso-next-textbox:#_x0000_s1099">
                 <w:txbxContent>
                   <w:p>
@@ -1964,25 +1940,76 @@
                   </w:p>
                   <w:p>
                     <w:pPr>
-                      <w:spacing w:before="0"/>
+                      <w:spacing w:before="0" w:after="0"/>
                       <w:jc w:val="center"/>
                       <w:rPr>
-                        <w:color w:val="808080" w:themeColor="background1" w:themeShade="80"/>
+                        <w:color w:val="595959" w:themeColor="text1" w:themeTint="A6"/>
                         <w:sz w:val="18"/>
                       </w:rPr>
                     </w:pPr>
                     <w:r>
                       <w:rPr>
-                        <w:color w:val="808080" w:themeColor="background1" w:themeShade="80"/>
+                        <w:color w:val="595959" w:themeColor="text1" w:themeTint="A6"/>
                         <w:sz w:val="18"/>
                       </w:rPr>
                       <w:t>Cœur applicatif</w:t>
+                    </w:r>
+                    <w:r>
+                      <w:rPr>
+                        <w:noProof/>
+                        <w:lang w:eastAsia="fr-FR"/>
+                      </w:rPr>
+                      <w:drawing>
+                        <wp:inline distT="0" distB="0" distL="0" distR="0">
+                          <wp:extent cx="459000" cy="270000"/>
+                          <wp:effectExtent l="19050" t="0" r="0" b="0"/>
+                          <wp:docPr id="5" name="Image 11" descr="C:\Users\Karl\Downloads\java_logo1.png"/>
+                          <wp:cNvGraphicFramePr>
+                            <a:graphicFrameLocks xmlns:a="http://schemas.openxmlformats.org/drawingml/2006/main" noChangeAspect="1"/>
+                          </wp:cNvGraphicFramePr>
+                          <a:graphic xmlns:a="http://schemas.openxmlformats.org/drawingml/2006/main">
+                            <a:graphicData uri="http://schemas.openxmlformats.org/drawingml/2006/picture">
+                              <pic:pic xmlns:pic="http://schemas.openxmlformats.org/drawingml/2006/picture">
+                                <pic:nvPicPr>
+                                  <pic:cNvPr id="0" name="Picture 11" descr="C:\Users\Karl\Downloads\java_logo1.png"/>
+                                  <pic:cNvPicPr>
+                                    <a:picLocks noChangeAspect="1" noChangeArrowheads="1"/>
+                                  </pic:cNvPicPr>
+                                </pic:nvPicPr>
+                                <pic:blipFill>
+                                  <a:blip r:embed="rId9"/>
+                                  <a:srcRect/>
+                                  <a:stretch>
+                                    <a:fillRect/>
+                                  </a:stretch>
+                                </pic:blipFill>
+                                <pic:spPr bwMode="auto">
+                                  <a:xfrm>
+                                    <a:off x="0" y="0"/>
+                                    <a:ext cx="459000" cy="270000"/>
+                                  </a:xfrm>
+                                  <a:prstGeom prst="rect">
+                                    <a:avLst/>
+                                  </a:prstGeom>
+                                  <a:noFill/>
+                                  <a:ln w="9525">
+                                    <a:noFill/>
+                                    <a:miter lim="800000"/>
+                                    <a:headEnd/>
+                                    <a:tailEnd/>
+                                  </a:ln>
+                                </pic:spPr>
+                              </pic:pic>
+                            </a:graphicData>
+                          </a:graphic>
+                        </wp:inline>
+                      </w:drawing>
                     </w:r>
                   </w:p>
                 </w:txbxContent>
               </v:textbox>
             </v:shape>
-            <v:shape id="_x0000_s1100" type="#_x0000_t202" style="position:absolute;left:6391;top:10635;width:1727;height:692">
+            <v:shape id="_x0000_s1100" type="#_x0000_t202" style="position:absolute;left:6391;top:10635;width:1727;height:1081">
               <v:textbox style="mso-next-textbox:#_x0000_s1100">
                 <w:txbxContent>
                   <w:p>
@@ -1996,25 +2023,129 @@
                   </w:p>
                   <w:p>
                     <w:pPr>
-                      <w:spacing w:before="0"/>
+                      <w:spacing w:before="0" w:after="0"/>
                       <w:jc w:val="center"/>
                       <w:rPr>
-                        <w:color w:val="808080" w:themeColor="background1" w:themeShade="80"/>
+                        <w:color w:val="595959" w:themeColor="text1" w:themeTint="A6"/>
                         <w:sz w:val="18"/>
                       </w:rPr>
                     </w:pPr>
                     <w:r>
                       <w:rPr>
-                        <w:color w:val="808080" w:themeColor="background1" w:themeShade="80"/>
+                        <w:color w:val="595959" w:themeColor="text1" w:themeTint="A6"/>
                         <w:sz w:val="18"/>
                       </w:rPr>
                       <w:t>Interface graphique</w:t>
+                    </w:r>
+                    <w:r>
+                      <w:rPr>
+                        <w:noProof/>
+                        <w:lang w:eastAsia="fr-FR"/>
+                      </w:rPr>
+                      <w:drawing>
+                        <wp:inline distT="0" distB="0" distL="0" distR="0">
+                          <wp:extent cx="571500" cy="247650"/>
+                          <wp:effectExtent l="19050" t="0" r="0" b="0"/>
+                          <wp:docPr id="3" name="Image 13" descr="C:\Users\Karl\Downloads\Javafx_logo_color.png"/>
+                          <wp:cNvGraphicFramePr>
+                            <a:graphicFrameLocks xmlns:a="http://schemas.openxmlformats.org/drawingml/2006/main" noChangeAspect="1"/>
+                          </wp:cNvGraphicFramePr>
+                          <a:graphic xmlns:a="http://schemas.openxmlformats.org/drawingml/2006/main">
+                            <a:graphicData uri="http://schemas.openxmlformats.org/drawingml/2006/picture">
+                              <pic:pic xmlns:pic="http://schemas.openxmlformats.org/drawingml/2006/picture">
+                                <pic:nvPicPr>
+                                  <pic:cNvPr id="0" name="Picture 13" descr="C:\Users\Karl\Downloads\Javafx_logo_color.png"/>
+                                  <pic:cNvPicPr>
+                                    <a:picLocks noChangeAspect="1" noChangeArrowheads="1"/>
+                                  </pic:cNvPicPr>
+                                </pic:nvPicPr>
+                                <pic:blipFill>
+                                  <a:blip r:embed="rId10"/>
+                                  <a:srcRect/>
+                                  <a:stretch>
+                                    <a:fillRect/>
+                                  </a:stretch>
+                                </pic:blipFill>
+                                <pic:spPr bwMode="auto">
+                                  <a:xfrm>
+                                    <a:off x="0" y="0"/>
+                                    <a:ext cx="571500" cy="247650"/>
+                                  </a:xfrm>
+                                  <a:prstGeom prst="rect">
+                                    <a:avLst/>
+                                  </a:prstGeom>
+                                  <a:noFill/>
+                                  <a:ln w="9525">
+                                    <a:noFill/>
+                                    <a:miter lim="800000"/>
+                                    <a:headEnd/>
+                                    <a:tailEnd/>
+                                  </a:ln>
+                                </pic:spPr>
+                              </pic:pic>
+                            </a:graphicData>
+                          </a:graphic>
+                        </wp:inline>
+                      </w:drawing>
+                    </w:r>
+                    <w:r>
+                      <w:rPr>
+                        <w:noProof/>
+                        <w:color w:val="595959" w:themeColor="text1" w:themeTint="A6"/>
+                        <w:sz w:val="18"/>
+                        <w:lang w:eastAsia="fr-FR"/>
+                      </w:rPr>
+                      <w:drawing>
+                        <wp:inline distT="0" distB="0" distL="0" distR="0">
+                          <wp:extent cx="459000" cy="270000"/>
+                          <wp:effectExtent l="19050" t="0" r="0" b="0"/>
+                          <wp:docPr id="16" name="Image 16" descr="C:\Users\Karl\Downloads\java_logo1.png"/>
+                          <wp:cNvGraphicFramePr>
+                            <a:graphicFrameLocks xmlns:a="http://schemas.openxmlformats.org/drawingml/2006/main" noChangeAspect="1"/>
+                          </wp:cNvGraphicFramePr>
+                          <a:graphic xmlns:a="http://schemas.openxmlformats.org/drawingml/2006/main">
+                            <a:graphicData uri="http://schemas.openxmlformats.org/drawingml/2006/picture">
+                              <pic:pic xmlns:pic="http://schemas.openxmlformats.org/drawingml/2006/picture">
+                                <pic:nvPicPr>
+                                  <pic:cNvPr id="0" name="Picture 16" descr="C:\Users\Karl\Downloads\java_logo1.png"/>
+                                  <pic:cNvPicPr>
+                                    <a:picLocks noChangeAspect="1" noChangeArrowheads="1"/>
+                                  </pic:cNvPicPr>
+                                </pic:nvPicPr>
+                                <pic:blipFill>
+                                  <a:blip r:embed="rId9"/>
+                                  <a:srcRect/>
+                                  <a:stretch>
+                                    <a:fillRect/>
+                                  </a:stretch>
+                                </pic:blipFill>
+                                <pic:spPr bwMode="auto">
+                                  <a:xfrm>
+                                    <a:off x="0" y="0"/>
+                                    <a:ext cx="459000" cy="270000"/>
+                                  </a:xfrm>
+                                  <a:prstGeom prst="rect">
+                                    <a:avLst/>
+                                  </a:prstGeom>
+                                  <a:noFill/>
+                                  <a:ln w="9525">
+                                    <a:noFill/>
+                                    <a:miter lim="800000"/>
+                                    <a:headEnd/>
+                                    <a:tailEnd/>
+                                  </a:ln>
+                                </pic:spPr>
+                              </pic:pic>
+                            </a:graphicData>
+                          </a:graphic>
+                        </wp:inline>
+                      </w:drawing>
                     </w:r>
                   </w:p>
                 </w:txbxContent>
               </v:textbox>
             </v:shape>
-            <v:shape id="_x0000_s1101" type="#_x0000_t202" style="position:absolute;left:6391;top:12233;width:1727;height:691">
+            <v:shape id="_x0000_s1101" type="#_x0000_t202" style="position:absolute;left:6391;top:11875;width:1727;height:1081">
               <v:textbox style="mso-next-textbox:#_x0000_s1101">
                 <w:txbxContent>
                   <w:p>
@@ -2028,33 +2159,102 @@
                   </w:p>
                   <w:p>
                     <w:pPr>
-                      <w:spacing w:before="0"/>
+                      <w:spacing w:before="0" w:after="0"/>
                       <w:jc w:val="center"/>
                       <w:rPr>
-                        <w:color w:val="808080" w:themeColor="background1" w:themeShade="80"/>
+                        <w:color w:val="595959" w:themeColor="text1" w:themeTint="A6"/>
                         <w:sz w:val="18"/>
                       </w:rPr>
                     </w:pPr>
                     <w:r>
                       <w:rPr>
-                        <w:color w:val="808080" w:themeColor="background1" w:themeShade="80"/>
+                        <w:color w:val="595959" w:themeColor="text1" w:themeTint="A6"/>
                         <w:sz w:val="18"/>
                       </w:rPr>
                       <w:t>Interface console</w:t>
                     </w:r>
                   </w:p>
+                  <w:p>
+                    <w:pPr>
+                      <w:spacing w:before="0" w:after="0"/>
+                      <w:jc w:val="center"/>
+                      <w:rPr>
+                        <w:color w:val="595959" w:themeColor="text1" w:themeTint="A6"/>
+                        <w:sz w:val="18"/>
+                      </w:rPr>
+                    </w:pPr>
+                    <w:r>
+                      <w:rPr>
+                        <w:noProof/>
+                        <w:color w:val="595959" w:themeColor="text1" w:themeTint="A6"/>
+                        <w:sz w:val="18"/>
+                        <w:lang w:eastAsia="fr-FR"/>
+                      </w:rPr>
+                      <w:drawing>
+                        <wp:inline distT="0" distB="0" distL="0" distR="0">
+                          <wp:extent cx="459000" cy="270000"/>
+                          <wp:effectExtent l="19050" t="0" r="0" b="0"/>
+                          <wp:docPr id="15" name="Image 15" descr="C:\Users\Karl\Downloads\java_logo1.png"/>
+                          <wp:cNvGraphicFramePr>
+                            <a:graphicFrameLocks xmlns:a="http://schemas.openxmlformats.org/drawingml/2006/main" noChangeAspect="1"/>
+                          </wp:cNvGraphicFramePr>
+                          <a:graphic xmlns:a="http://schemas.openxmlformats.org/drawingml/2006/main">
+                            <a:graphicData uri="http://schemas.openxmlformats.org/drawingml/2006/picture">
+                              <pic:pic xmlns:pic="http://schemas.openxmlformats.org/drawingml/2006/picture">
+                                <pic:nvPicPr>
+                                  <pic:cNvPr id="0" name="Picture 15" descr="C:\Users\Karl\Downloads\java_logo1.png"/>
+                                  <pic:cNvPicPr>
+                                    <a:picLocks noChangeAspect="1" noChangeArrowheads="1"/>
+                                  </pic:cNvPicPr>
+                                </pic:nvPicPr>
+                                <pic:blipFill>
+                                  <a:blip r:embed="rId9"/>
+                                  <a:srcRect/>
+                                  <a:stretch>
+                                    <a:fillRect/>
+                                  </a:stretch>
+                                </pic:blipFill>
+                                <pic:spPr bwMode="auto">
+                                  <a:xfrm>
+                                    <a:off x="0" y="0"/>
+                                    <a:ext cx="459000" cy="270000"/>
+                                  </a:xfrm>
+                                  <a:prstGeom prst="rect">
+                                    <a:avLst/>
+                                  </a:prstGeom>
+                                  <a:noFill/>
+                                  <a:ln w="9525">
+                                    <a:noFill/>
+                                    <a:miter lim="800000"/>
+                                    <a:headEnd/>
+                                    <a:tailEnd/>
+                                  </a:ln>
+                                </pic:spPr>
+                              </pic:pic>
+                            </a:graphicData>
+                          </a:graphic>
+                        </wp:inline>
+                      </w:drawing>
+                    </w:r>
+                  </w:p>
                 </w:txbxContent>
               </v:textbox>
             </v:shape>
-            <v:shapetype id="_x0000_t33" coordsize="21600,21600" o:spt="33" o:oned="t" path="m,l21600,r,21600e" filled="f">
+            <v:shapetype id="_x0000_t34" coordsize="21600,21600" o:spt="34" o:oned="t" adj="10800" path="m,l@0,0@0,21600,21600,21600e" filled="f">
               <v:stroke joinstyle="miter"/>
+              <v:formulas>
+                <v:f eqn="val #0"/>
+              </v:formulas>
               <v:path arrowok="t" fillok="f" o:connecttype="none"/>
+              <v:handles>
+                <v:h position="#0,center"/>
+              </v:handles>
               <o:lock v:ext="edit" shapetype="t"/>
             </v:shapetype>
-            <v:shape id="_x0000_s1102" type="#_x0000_t33" style="position:absolute;left:4352;top:10981;width:2039;height:429;rotation:180;flip:y" o:connectortype="elbow" adj="-52302,512960,-52302">
+            <v:shape id="_x0000_s1111" type="#_x0000_t34" style="position:absolute;left:5083;top:11176;width:1308;height:621;flip:y" o:connectortype="elbow" adj="10793,382585,-63556">
               <v:stroke endarrow="block"/>
             </v:shape>
-            <v:shape id="_x0000_s1103" type="#_x0000_t33" style="position:absolute;left:4351;top:12102;width:2040;height:476;rotation:180" o:connectortype="elbow" adj="-54572,-528172,-54572">
+            <v:shape id="_x0000_s1112" type="#_x0000_t34" style="position:absolute;left:5083;top:11797;width:1308;height:619" o:connectortype="elbow" adj="10793,-384059,-63556">
               <v:stroke endarrow="block"/>
             </v:shape>
             <w10:wrap type="none"/>
@@ -2067,7 +2267,7 @@
       <w:pPr>
         <w:pStyle w:val="Titre1"/>
       </w:pPr>
-      <w:bookmarkStart w:id="4" w:name="_Toc354665814"/>
+      <w:bookmarkStart w:id="4" w:name="_Toc354666965"/>
       <w:r>
         <w:lastRenderedPageBreak/>
         <w:t>Cœur applicatif : MacProtection</w:t>
@@ -2085,7 +2285,7 @@
           <w:numId w:val="8"/>
         </w:numPr>
       </w:pPr>
-      <w:bookmarkStart w:id="5" w:name="_Toc354665815"/>
+      <w:bookmarkStart w:id="5" w:name="_Toc354666966"/>
       <w:r>
         <w:t>Conception</w:t>
       </w:r>
@@ -2107,7 +2307,7 @@
           <w:numId w:val="8"/>
         </w:numPr>
       </w:pPr>
-      <w:bookmarkStart w:id="6" w:name="_Toc354665816"/>
+      <w:bookmarkStart w:id="6" w:name="_Toc354666967"/>
       <w:r>
         <w:t>Outils</w:t>
       </w:r>
@@ -2355,7 +2555,7 @@
           <w:numId w:val="8"/>
         </w:numPr>
       </w:pPr>
-      <w:bookmarkStart w:id="7" w:name="_Toc354665817"/>
+      <w:bookmarkStart w:id="7" w:name="_Toc354666968"/>
       <w:r>
         <w:t>Fichier de validation</w:t>
       </w:r>
@@ -2456,7 +2656,7 @@
       <w:pPr>
         <w:pStyle w:val="Titre3"/>
       </w:pPr>
-      <w:bookmarkStart w:id="8" w:name="_Toc354665818"/>
+      <w:bookmarkStart w:id="8" w:name="_Toc354666969"/>
       <w:r>
         <w:lastRenderedPageBreak/>
         <w:t>Processus de création d’un fichier de validation</w:t>
@@ -2465,16 +2665,10 @@
     </w:p>
     <w:p>
       <w:r>
-        <w:rPr>
-          <w:noProof/>
-          <w:lang w:eastAsia="fr-FR"/>
-        </w:rPr>
-      </w:r>
-      <w:r>
         <w:pict>
-          <v:group id="_x0000_s1028" editas="canvas" style="width:453.6pt;height:303.55pt;mso-position-horizontal-relative:char;mso-position-vertical-relative:line" coordorigin="2362,10771" coordsize="7200,4818">
+          <v:group id="_x0000_s1028" editas="canvas" style="width:453.6pt;height:309.9pt;mso-position-horizontal-relative:char;mso-position-vertical-relative:line" coordorigin="2362,10771" coordsize="7200,4919">
             <o:lock v:ext="edit" aspectratio="t"/>
-            <v:shape id="_x0000_s1027" type="#_x0000_t75" style="position:absolute;left:2362;top:10771;width:7200;height:4818" o:preferrelative="f">
+            <v:shape id="_x0000_s1027" type="#_x0000_t75" style="position:absolute;left:2362;top:10771;width:7200;height:4919" o:preferrelative="f">
               <v:fill o:detectmouseclick="t"/>
               <v:path o:extrusionok="t" o:connecttype="none"/>
               <o:lock v:ext="edit" text="t"/>
@@ -2501,7 +2695,7 @@
                 </w:txbxContent>
               </v:textbox>
             </v:shape>
-            <v:shape id="_x0000_s1030" type="#_x0000_t202" style="position:absolute;left:2605;top:13150;width:2132;height:500">
+            <v:shape id="_x0000_s1030" type="#_x0000_t202" style="position:absolute;left:2606;top:13150;width:2132;height:500">
               <v:textbox style="mso-next-textbox:#_x0000_s1030">
                 <w:txbxContent>
                   <w:p>
@@ -2567,26 +2761,6 @@
                 </w:txbxContent>
               </v:textbox>
             </v:shape>
-            <v:shape id="_x0000_s1033" type="#_x0000_t202" style="position:absolute;left:2605;top:14946;width:2132;height:500">
-              <v:textbox style="mso-next-textbox:#_x0000_s1033">
-                <w:txbxContent>
-                  <w:p>
-                    <w:pPr>
-                      <w:jc w:val="center"/>
-                      <w:rPr>
-                        <w:rFonts w:ascii="Courier New" w:hAnsi="Courier New" w:cs="Courier New"/>
-                      </w:rPr>
-                    </w:pPr>
-                    <w:r>
-                      <w:rPr>
-                        <w:rFonts w:ascii="Courier New" w:hAnsi="Courier New" w:cs="Courier New"/>
-                      </w:rPr>
-                      <w:t>File</w:t>
-                    </w:r>
-                  </w:p>
-                </w:txbxContent>
-              </v:textbox>
-            </v:shape>
             <v:shape id="_x0000_s1034" type="#_x0000_t202" style="position:absolute;left:2606;top:10889;width:2131;height:774">
               <v:textbox style="mso-next-textbox:#_x0000_s1034">
                 <w:txbxContent>
@@ -2639,7 +2813,7 @@
             <v:shape id="_x0000_s1036" type="#_x0000_t32" style="position:absolute;left:3672;top:12580;width:1;height:570" o:connectortype="straight">
               <v:stroke endarrow="block"/>
             </v:shape>
-            <v:shape id="_x0000_s1037" type="#_x0000_t32" style="position:absolute;left:3672;top:13650;width:1;height:392" o:connectortype="straight">
+            <v:shape id="_x0000_s1037" type="#_x0000_t32" style="position:absolute;left:3672;top:13650;width:1;height:392;flip:x" o:connectortype="straight">
               <v:stroke endarrow="block"/>
             </v:shape>
             <v:shape id="_x0000_s1038" type="#_x0000_t32" style="position:absolute;left:3672;top:14542;width:1;height:404" o:connectortype="straight">
@@ -2648,18 +2822,7 @@
             <v:shape id="_x0000_s1042" type="#_x0000_t32" style="position:absolute;left:4737;top:12330;width:2441;height:1" o:connectortype="straight">
               <v:stroke endarrow="block"/>
             </v:shape>
-            <v:shapetype id="_x0000_t34" coordsize="21600,21600" o:spt="34" o:oned="t" adj="10800" path="m,l@0,0@0,21600,21600,21600e" filled="f">
-              <v:stroke joinstyle="miter"/>
-              <v:formulas>
-                <v:f eqn="val #0"/>
-              </v:formulas>
-              <v:path arrowok="t" fillok="f" o:connecttype="none"/>
-              <v:handles>
-                <v:h position="#0,center"/>
-              </v:handles>
-              <o:lock v:ext="edit" shapetype="t"/>
-            </v:shapetype>
-            <v:shape id="_x0000_s1043" type="#_x0000_t34" style="position:absolute;left:5673;top:10579;width:570;height:4572;rotation:90" o:connectortype="elbow" adj="10785,-16126,-265208">
+            <v:shape id="_x0000_s1043" type="#_x0000_t34" style="position:absolute;left:5673;top:10579;width:570;height:4572;rotation:90" o:connectortype="elbow" adj="10785,-16129,-265419">
               <v:stroke endarrow="block"/>
             </v:shape>
             <v:shape id="_x0000_s1044" type="#_x0000_t202" style="position:absolute;left:3673;top:11615;width:1274;height:464" filled="f" stroked="f">
@@ -2717,6 +2880,107 @@
                 </w:txbxContent>
               </v:textbox>
             </v:shape>
+            <v:shape id="_x0000_s1105" type="#_x0000_t202" style="position:absolute;left:7178;top:10889;width:2132;height:726">
+              <v:textbox style="mso-next-textbox:#_x0000_s1105">
+                <w:txbxContent>
+                  <w:p>
+                    <w:pPr>
+                      <w:spacing w:after="0"/>
+                      <w:jc w:val="center"/>
+                      <w:rPr>
+                        <w:rFonts w:ascii="Courier New" w:hAnsi="Courier New" w:cs="Courier New"/>
+                      </w:rPr>
+                    </w:pPr>
+                    <w:proofErr w:type="spellStart"/>
+                    <w:r>
+                      <w:rPr>
+                        <w:rFonts w:ascii="Courier New" w:hAnsi="Courier New" w:cs="Courier New"/>
+                      </w:rPr>
+                      <w:t>TemporaryFile</w:t>
+                    </w:r>
+                    <w:proofErr w:type="spellEnd"/>
+                  </w:p>
+                  <w:p>
+                    <w:pPr>
+                      <w:spacing w:before="0" w:after="0"/>
+                      <w:jc w:val="center"/>
+                      <w:rPr>
+                        <w:rFonts w:cs="Courier New"/>
+                        <w:color w:val="595959" w:themeColor="text1" w:themeTint="A6"/>
+                        <w:sz w:val="18"/>
+                      </w:rPr>
+                    </w:pPr>
+                    <w:r>
+                      <w:rPr>
+                        <w:rFonts w:cs="Courier New"/>
+                        <w:color w:val="595959" w:themeColor="text1" w:themeTint="A6"/>
+                        <w:sz w:val="18"/>
+                      </w:rPr>
+                      <w:t>Fichier temporaire</w:t>
+                    </w:r>
+                    <w:r>
+                      <w:rPr>
+                        <w:rFonts w:cs="Courier New"/>
+                        <w:color w:val="595959" w:themeColor="text1" w:themeTint="A6"/>
+                        <w:sz w:val="18"/>
+                      </w:rPr>
+                      <w:t xml:space="preserve"> sans hash </w:t>
+                    </w:r>
+                  </w:p>
+                </w:txbxContent>
+              </v:textbox>
+            </v:shape>
+            <v:shape id="_x0000_s1106" type="#_x0000_t32" style="position:absolute;left:8244;top:11615;width:1;height:465" o:connectortype="straight">
+              <v:stroke startarrow="block" endarrow="block"/>
+            </v:shape>
+            <v:shape id="_x0000_s1107" type="#_x0000_t202" style="position:absolute;left:2605;top:14946;width:2132;height:727">
+              <v:textbox style="mso-next-textbox:#_x0000_s1107">
+                <w:txbxContent>
+                  <w:p>
+                    <w:pPr>
+                      <w:spacing w:after="0"/>
+                      <w:jc w:val="center"/>
+                      <w:rPr>
+                        <w:rFonts w:ascii="Courier New" w:hAnsi="Courier New" w:cs="Courier New"/>
+                      </w:rPr>
+                    </w:pPr>
+                    <w:r>
+                      <w:rPr>
+                        <w:rFonts w:ascii="Courier New" w:hAnsi="Courier New" w:cs="Courier New"/>
+                      </w:rPr>
+                      <w:t>File</w:t>
+                    </w:r>
+                  </w:p>
+                  <w:p>
+                    <w:pPr>
+                      <w:spacing w:before="0" w:after="0"/>
+                      <w:jc w:val="center"/>
+                      <w:rPr>
+                        <w:rFonts w:cs="Courier New"/>
+                        <w:color w:val="595959" w:themeColor="text1" w:themeTint="A6"/>
+                        <w:sz w:val="18"/>
+                      </w:rPr>
+                    </w:pPr>
+                    <w:r>
+                      <w:rPr>
+                        <w:rFonts w:cs="Courier New"/>
+                        <w:color w:val="595959" w:themeColor="text1" w:themeTint="A6"/>
+                        <w:sz w:val="18"/>
+                      </w:rPr>
+                      <w:t xml:space="preserve">Fichier </w:t>
+                    </w:r>
+                    <w:r>
+                      <w:rPr>
+                        <w:rFonts w:cs="Courier New"/>
+                        <w:color w:val="595959" w:themeColor="text1" w:themeTint="A6"/>
+                        <w:sz w:val="18"/>
+                      </w:rPr>
+                      <w:t xml:space="preserve">final auto-protégé </w:t>
+                    </w:r>
+                  </w:p>
+                </w:txbxContent>
+              </v:textbox>
+            </v:shape>
             <w10:wrap type="none"/>
             <w10:anchorlock/>
           </v:group>
@@ -2727,7 +2991,7 @@
       <w:pPr>
         <w:pStyle w:val="Titre3"/>
       </w:pPr>
-      <w:bookmarkStart w:id="9" w:name="_Toc354665819"/>
+      <w:bookmarkStart w:id="9" w:name="_Toc354666970"/>
       <w:r>
         <w:t>Processus de lecture &amp; certification d’un fichier de validation</w:t>
       </w:r>
@@ -2735,21 +2999,15 @@
     </w:p>
     <w:p>
       <w:r>
-        <w:rPr>
-          <w:noProof/>
-          <w:lang w:eastAsia="fr-FR"/>
-        </w:rPr>
-      </w:r>
-      <w:r>
         <w:pict>
-          <v:group id="_x0000_s1078" editas="canvas" style="width:453.6pt;height:308.05pt;mso-position-horizontal-relative:char;mso-position-vertical-relative:line" coordorigin="2362,10795" coordsize="7200,4890">
+          <v:group id="_x0000_s1078" editas="canvas" style="width:453.6pt;height:317.4pt;mso-position-horizontal-relative:char;mso-position-vertical-relative:line" coordorigin="2362,10795" coordsize="7200,5038">
             <o:lock v:ext="edit" aspectratio="t"/>
-            <v:shape id="_x0000_s1079" type="#_x0000_t75" style="position:absolute;left:2362;top:10795;width:7200;height:4890" o:preferrelative="f">
+            <v:shape id="_x0000_s1079" type="#_x0000_t75" style="position:absolute;left:2362;top:10795;width:7200;height:5038" o:preferrelative="f">
               <v:fill o:detectmouseclick="t"/>
               <v:path o:extrusionok="t" o:connecttype="none"/>
               <o:lock v:ext="edit" text="t"/>
             </v:shape>
-            <v:shape id="_x0000_s1080" type="#_x0000_t202" style="position:absolute;left:2606;top:13649;width:2131;height:501">
+            <v:shape id="_x0000_s1080" type="#_x0000_t202" style="position:absolute;left:2605;top:13911;width:2132;height:501">
               <v:textbox style="mso-next-textbox:#_x0000_s1080">
                 <w:txbxContent>
                   <w:p>
@@ -2783,7 +3041,7 @@
                 </w:txbxContent>
               </v:textbox>
             </v:shape>
-            <v:shape id="_x0000_s1081" type="#_x0000_t202" style="position:absolute;left:2606;top:12686;width:2131;height:501">
+            <v:shape id="_x0000_s1081" type="#_x0000_t202" style="position:absolute;left:2605;top:12949;width:2132;height:502">
               <v:textbox style="mso-next-textbox:#_x0000_s1081">
                 <w:txbxContent>
                   <w:p>
@@ -2805,7 +3063,7 @@
                 </w:txbxContent>
               </v:textbox>
             </v:shape>
-            <v:shape id="_x0000_s1082" type="#_x0000_t202" style="position:absolute;left:7178;top:13649;width:2132;height:501">
+            <v:shape id="_x0000_s1082" type="#_x0000_t202" style="position:absolute;left:7177;top:13911;width:2132;height:501">
               <v:textbox style="mso-next-textbox:#_x0000_s1082">
                 <w:txbxContent>
                   <w:p>
@@ -2827,7 +3085,7 @@
                 </w:txbxContent>
               </v:textbox>
             </v:shape>
-            <v:shape id="_x0000_s1083" type="#_x0000_t202" style="position:absolute;left:2606;top:11783;width:2131;height:502">
+            <v:shape id="_x0000_s1083" type="#_x0000_t202" style="position:absolute;left:2605;top:12046;width:2132;height:501">
               <v:textbox style="mso-next-textbox:#_x0000_s1083">
                 <w:txbxContent>
                   <w:p>
@@ -2849,27 +3107,7 @@
                 </w:txbxContent>
               </v:textbox>
             </v:shape>
-            <v:shape id="_x0000_s1084" type="#_x0000_t202" style="position:absolute;left:2606;top:10889;width:2131;height:501">
-              <v:textbox style="mso-next-textbox:#_x0000_s1084">
-                <w:txbxContent>
-                  <w:p>
-                    <w:pPr>
-                      <w:jc w:val="center"/>
-                      <w:rPr>
-                        <w:rFonts w:ascii="Courier New" w:hAnsi="Courier New" w:cs="Courier New"/>
-                      </w:rPr>
-                    </w:pPr>
-                    <w:r>
-                      <w:rPr>
-                        <w:rFonts w:ascii="Courier New" w:hAnsi="Courier New" w:cs="Courier New"/>
-                      </w:rPr>
-                      <w:t>File</w:t>
-                    </w:r>
-                  </w:p>
-                </w:txbxContent>
-              </v:textbox>
-            </v:shape>
-            <v:shape id="_x0000_s1085" type="#_x0000_t202" style="position:absolute;left:2606;top:14728;width:2131;height:773">
+            <v:shape id="_x0000_s1085" type="#_x0000_t202" style="position:absolute;left:2605;top:14991;width:2132;height:773">
               <v:textbox style="mso-next-textbox:#_x0000_s1085">
                 <w:txbxContent>
                   <w:p>
@@ -2919,7 +3157,7 @@
                 </w:txbxContent>
               </v:textbox>
             </v:shape>
-            <v:shape id="_x0000_s1086" type="#_x0000_t202" style="position:absolute;left:3672;top:13185;width:1512;height:464" filled="f" stroked="f">
+            <v:shape id="_x0000_s1086" type="#_x0000_t202" style="position:absolute;left:3672;top:13447;width:1511;height:464" filled="f" stroked="f">
               <v:textbox style="mso-next-textbox:#_x0000_s1086">
                 <w:txbxContent>
                   <w:p>
@@ -2932,7 +3170,7 @@
                 </w:txbxContent>
               </v:textbox>
             </v:shape>
-            <v:shape id="_x0000_s1087" type="#_x0000_t202" style="position:absolute;left:4737;top:13524;width:2762;height:465" filled="f" stroked="f">
+            <v:shape id="_x0000_s1087" type="#_x0000_t202" style="position:absolute;left:4737;top:13787;width:2762;height:465" filled="f" stroked="f">
               <v:textbox style="mso-next-textbox:#_x0000_s1087">
                 <w:txbxContent>
                   <w:p>
@@ -2948,18 +3186,21 @@
                 </w:txbxContent>
               </v:textbox>
             </v:shape>
-            <v:shape id="_x0000_s1088" type="#_x0000_t202" style="position:absolute;left:4618;top:14084;width:3263;height:464" filled="f" stroked="f">
+            <v:shape id="_x0000_s1088" type="#_x0000_t202" style="position:absolute;left:4618;top:14347;width:3262;height:464" filled="f" stroked="f">
               <v:textbox style="mso-next-textbox:#_x0000_s1088">
                 <w:txbxContent>
                   <w:p>
                     <w:r>
-                      <w:t>Certification de l’arbre de validation</w:t>
+                      <w:t xml:space="preserve">Certification </w:t>
+                    </w:r>
+                    <w:r>
+                      <w:t>du fichier de validation</w:t>
                     </w:r>
                   </w:p>
                 </w:txbxContent>
               </v:textbox>
             </v:shape>
-            <v:shape id="_x0000_s1089" type="#_x0000_t202" style="position:absolute;left:3672;top:12222;width:1470;height:464" filled="f" stroked="f">
+            <v:shape id="_x0000_s1089" type="#_x0000_t202" style="position:absolute;left:3672;top:12485;width:1469;height:464" filled="f" stroked="f">
               <v:textbox style="mso-next-textbox:#_x0000_s1089">
                 <w:txbxContent>
                   <w:p>
@@ -2970,7 +3211,7 @@
                 </w:txbxContent>
               </v:textbox>
             </v:shape>
-            <v:shape id="_x0000_s1090" type="#_x0000_t202" style="position:absolute;left:3672;top:11320;width:1469;height:463" filled="f" stroked="f">
+            <v:shape id="_x0000_s1090" type="#_x0000_t202" style="position:absolute;left:3672;top:11583;width:1469;height:463" filled="f" stroked="f">
               <v:textbox style="mso-next-textbox:#_x0000_s1090">
                 <w:txbxContent>
                   <w:p>
@@ -2981,23 +3222,124 @@
                 </w:txbxContent>
               </v:textbox>
             </v:shape>
-            <v:shape id="_x0000_s1091" type="#_x0000_t32" style="position:absolute;left:3672;top:11390;width:1;height:393" o:connectortype="straight">
+            <v:shape id="_x0000_s1091" type="#_x0000_t32" style="position:absolute;left:3672;top:11645;width:1;height:401" o:connectortype="straight">
               <v:stroke endarrow="block"/>
             </v:shape>
-            <v:shape id="_x0000_s1092" type="#_x0000_t32" style="position:absolute;left:3672;top:12285;width:1;height:401" o:connectortype="straight">
+            <v:shape id="_x0000_s1092" type="#_x0000_t32" style="position:absolute;left:3672;top:12547;width:1;height:402" o:connectortype="straight">
               <v:stroke endarrow="block"/>
             </v:shape>
-            <v:shape id="_x0000_s1093" type="#_x0000_t32" style="position:absolute;left:3672;top:13187;width:1;height:462" o:connectortype="straight">
+            <v:shape id="_x0000_s1093" type="#_x0000_t32" style="position:absolute;left:3672;top:13451;width:1;height:460" o:connectortype="straight">
               <v:stroke endarrow="block"/>
             </v:shape>
-            <v:shape id="_x0000_s1094" type="#_x0000_t32" style="position:absolute;left:3672;top:14150;width:1;height:578" o:connectortype="straight">
+            <v:shape id="_x0000_s1094" type="#_x0000_t32" style="position:absolute;left:3672;top:14412;width:1;height:579" o:connectortype="straight">
               <v:stroke endarrow="block"/>
             </v:shape>
-            <v:shape id="_x0000_s1095" type="#_x0000_t32" style="position:absolute;left:4737;top:13900;width:2441;height:1" o:connectortype="straight">
+            <v:shape id="_x0000_s1095" type="#_x0000_t32" style="position:absolute;left:4737;top:14162;width:2440;height:1" o:connectortype="straight">
               <v:stroke endarrow="block"/>
             </v:shape>
-            <v:shape id="_x0000_s1096" type="#_x0000_t34" style="position:absolute;left:5669;top:12153;width:578;height:4572;rotation:90" o:connectortype="elbow" adj="10770,-48652,-261930">
+            <v:shape id="_x0000_s1096" type="#_x0000_t34" style="position:absolute;left:5668;top:12416;width:579;height:4571;rotation:90" o:connectortype="elbow" adj="10785,-50426,-261748">
               <v:stroke endarrow="block"/>
+            </v:shape>
+            <v:shape id="_x0000_s1108" type="#_x0000_t202" style="position:absolute;left:2605;top:10920;width:2132;height:725">
+              <v:textbox style="mso-next-textbox:#_x0000_s1108">
+                <w:txbxContent>
+                  <w:p>
+                    <w:pPr>
+                      <w:spacing w:after="0"/>
+                      <w:jc w:val="center"/>
+                      <w:rPr>
+                        <w:rFonts w:ascii="Courier New" w:hAnsi="Courier New" w:cs="Courier New"/>
+                      </w:rPr>
+                    </w:pPr>
+                    <w:r>
+                      <w:rPr>
+                        <w:rFonts w:ascii="Courier New" w:hAnsi="Courier New" w:cs="Courier New"/>
+                      </w:rPr>
+                      <w:t>File</w:t>
+                    </w:r>
+                  </w:p>
+                  <w:p>
+                    <w:pPr>
+                      <w:spacing w:before="0" w:after="0"/>
+                      <w:jc w:val="center"/>
+                      <w:rPr>
+                        <w:rFonts w:cs="Courier New"/>
+                        <w:color w:val="595959" w:themeColor="text1" w:themeTint="A6"/>
+                        <w:sz w:val="18"/>
+                      </w:rPr>
+                    </w:pPr>
+                    <w:r>
+                      <w:rPr>
+                        <w:rFonts w:cs="Courier New"/>
+                        <w:color w:val="595959" w:themeColor="text1" w:themeTint="A6"/>
+                        <w:sz w:val="18"/>
+                      </w:rPr>
+                      <w:t xml:space="preserve">Fichier </w:t>
+                    </w:r>
+                    <w:r>
+                      <w:rPr>
+                        <w:rFonts w:cs="Courier New"/>
+                        <w:color w:val="595959" w:themeColor="text1" w:themeTint="A6"/>
+                        <w:sz w:val="18"/>
+                      </w:rPr>
+                      <w:t xml:space="preserve">de validation </w:t>
+                    </w:r>
+                  </w:p>
+                </w:txbxContent>
+              </v:textbox>
+            </v:shape>
+            <v:shape id="_x0000_s1109" type="#_x0000_t202" style="position:absolute;left:7177;top:12727;width:2132;height:724">
+              <v:textbox style="mso-next-textbox:#_x0000_s1109">
+                <w:txbxContent>
+                  <w:p>
+                    <w:pPr>
+                      <w:spacing w:after="0"/>
+                      <w:jc w:val="center"/>
+                      <w:rPr>
+                        <w:rFonts w:ascii="Courier New" w:hAnsi="Courier New" w:cs="Courier New"/>
+                      </w:rPr>
+                    </w:pPr>
+                    <w:proofErr w:type="spellStart"/>
+                    <w:r>
+                      <w:rPr>
+                        <w:rFonts w:ascii="Courier New" w:hAnsi="Courier New" w:cs="Courier New"/>
+                      </w:rPr>
+                      <w:t>TemporaryFile</w:t>
+                    </w:r>
+                    <w:proofErr w:type="spellEnd"/>
+                  </w:p>
+                  <w:p>
+                    <w:pPr>
+                      <w:spacing w:before="0" w:after="0"/>
+                      <w:jc w:val="center"/>
+                      <w:rPr>
+                        <w:rFonts w:cs="Courier New"/>
+                        <w:color w:val="595959" w:themeColor="text1" w:themeTint="A6"/>
+                        <w:sz w:val="18"/>
+                      </w:rPr>
+                    </w:pPr>
+                    <w:r>
+                      <w:rPr>
+                        <w:rFonts w:cs="Courier New"/>
+                        <w:color w:val="595959" w:themeColor="text1" w:themeTint="A6"/>
+                        <w:sz w:val="18"/>
+                      </w:rPr>
+                      <w:t xml:space="preserve">Fichier </w:t>
+                    </w:r>
+                    <w:r>
+                      <w:rPr>
+                        <w:rFonts w:cs="Courier New"/>
+                        <w:color w:val="595959" w:themeColor="text1" w:themeTint="A6"/>
+                        <w:sz w:val="18"/>
+                      </w:rPr>
+                      <w:t>de validation simulé</w:t>
+                    </w:r>
+                  </w:p>
+                </w:txbxContent>
+              </v:textbox>
+            </v:shape>
+            <v:shape id="_x0000_s1110" type="#_x0000_t32" style="position:absolute;left:8243;top:13451;width:1;height:460" o:connectortype="straight">
+              <v:stroke startarrow="block" endarrow="block"/>
             </v:shape>
             <w10:wrap type="none"/>
             <w10:anchorlock/>
@@ -3007,22 +3349,13 @@
     </w:p>
     <w:p>
       <w:pPr>
-        <w:spacing w:before="0"/>
-        <w:jc w:val="left"/>
-      </w:pPr>
-      <w:r>
-        <w:br w:type="page"/>
-      </w:r>
-    </w:p>
-    <w:p>
-      <w:pPr>
         <w:pStyle w:val="Titre2"/>
         <w:numPr>
           <w:ilvl w:val="0"/>
           <w:numId w:val="8"/>
         </w:numPr>
       </w:pPr>
-      <w:bookmarkStart w:id="10" w:name="_Toc354665820"/>
+      <w:bookmarkStart w:id="10" w:name="_Toc354666971"/>
       <w:r>
         <w:lastRenderedPageBreak/>
         <w:t>Architecture</w:t>
@@ -3064,7 +3397,7 @@
                     </pic:cNvPicPr>
                   </pic:nvPicPr>
                   <pic:blipFill>
-                    <a:blip r:embed="rId9" cstate="print"/>
+                    <a:blip r:embed="rId11" cstate="print"/>
                     <a:srcRect l="1116" t="1272" r="1116" b="1272"/>
                     <a:stretch>
                       <a:fillRect/>
@@ -3115,7 +3448,7 @@
       <w:pPr>
         <w:pStyle w:val="Titre1"/>
       </w:pPr>
-      <w:bookmarkStart w:id="11" w:name="_Toc354665821"/>
+      <w:bookmarkStart w:id="11" w:name="_Toc354666972"/>
       <w:r>
         <w:lastRenderedPageBreak/>
         <w:t>Interface graphique : MacProtectionGui</w:t>
@@ -3133,7 +3466,7 @@
           <w:numId w:val="10"/>
         </w:numPr>
       </w:pPr>
-      <w:bookmarkStart w:id="12" w:name="_Toc354665822"/>
+      <w:bookmarkStart w:id="12" w:name="_Toc354666973"/>
       <w:r>
         <w:t>Conception</w:t>
       </w:r>
@@ -3254,7 +3587,7 @@
           <w:numId w:val="10"/>
         </w:numPr>
       </w:pPr>
-      <w:bookmarkStart w:id="13" w:name="_Toc354665823"/>
+      <w:bookmarkStart w:id="13" w:name="_Toc354666974"/>
       <w:r>
         <w:t>Vues graphiques</w:t>
       </w:r>
@@ -3264,7 +3597,7 @@
       <w:pPr>
         <w:pStyle w:val="Titre3"/>
       </w:pPr>
-      <w:bookmarkStart w:id="14" w:name="_Toc354665824"/>
+      <w:bookmarkStart w:id="14" w:name="_Toc354666975"/>
       <w:r>
         <w:t>Fenêtre principale</w:t>
       </w:r>
@@ -3294,7 +3627,7 @@
                     </pic:cNvPicPr>
                   </pic:nvPicPr>
                   <pic:blipFill>
-                    <a:blip r:embed="rId10" cstate="print"/>
+                    <a:blip r:embed="rId12" cstate="print"/>
                     <a:srcRect/>
                     <a:stretch>
                       <a:fillRect/>
@@ -3348,7 +3681,7 @@
       <w:pPr>
         <w:pStyle w:val="Titre3"/>
       </w:pPr>
-      <w:bookmarkStart w:id="15" w:name="_Toc354665825"/>
+      <w:bookmarkStart w:id="15" w:name="_Toc354666976"/>
       <w:r>
         <w:lastRenderedPageBreak/>
         <w:t>Création et chargement de fichiers de validation</w:t>
@@ -3371,13 +3704,13 @@
           <wp:anchor distT="0" distB="0" distL="114300" distR="114300" simplePos="0" relativeHeight="251659264" behindDoc="0" locked="0" layoutInCell="1" allowOverlap="1">
             <wp:simplePos x="0" y="0"/>
             <wp:positionH relativeFrom="column">
-              <wp:posOffset>3291205</wp:posOffset>
+              <wp:posOffset>3338830</wp:posOffset>
             </wp:positionH>
             <wp:positionV relativeFrom="paragraph">
-              <wp:posOffset>140335</wp:posOffset>
+              <wp:posOffset>144780</wp:posOffset>
             </wp:positionV>
-            <wp:extent cx="2476500" cy="1276350"/>
-            <wp:effectExtent l="19050" t="0" r="0" b="0"/>
+            <wp:extent cx="2428875" cy="1276350"/>
+            <wp:effectExtent l="19050" t="0" r="9525" b="0"/>
             <wp:wrapSquare wrapText="bothSides"/>
             <wp:docPr id="27" name="Image 27"/>
             <wp:cNvGraphicFramePr>
@@ -3393,8 +3726,8 @@
                     </pic:cNvPicPr>
                   </pic:nvPicPr>
                   <pic:blipFill>
-                    <a:blip r:embed="rId11" cstate="print"/>
-                    <a:srcRect/>
+                    <a:blip r:embed="rId13" cstate="print"/>
+                    <a:srcRect l="1923"/>
                     <a:stretch>
                       <a:fillRect/>
                     </a:stretch>
@@ -3402,7 +3735,7 @@
                   <pic:spPr bwMode="auto">
                     <a:xfrm>
                       <a:off x="0" y="0"/>
-                      <a:ext cx="2476500" cy="1276350"/>
+                      <a:ext cx="2428875" cy="1276350"/>
                     </a:xfrm>
                     <a:prstGeom prst="rect">
                       <a:avLst/>
@@ -3590,7 +3923,7 @@
                     </pic:cNvPicPr>
                   </pic:nvPicPr>
                   <pic:blipFill>
-                    <a:blip r:embed="rId12" cstate="print"/>
+                    <a:blip r:embed="rId14" cstate="print"/>
                     <a:srcRect/>
                     <a:stretch>
                       <a:fillRect/>
@@ -3623,7 +3956,7 @@
       <w:pPr>
         <w:pStyle w:val="Titre1"/>
       </w:pPr>
-      <w:bookmarkStart w:id="16" w:name="_Toc354665826"/>
+      <w:bookmarkStart w:id="16" w:name="_Toc354666977"/>
       <w:r>
         <w:lastRenderedPageBreak/>
         <w:t>Interface console : MacProtectionCui</w:t>
@@ -3641,7 +3974,7 @@
           <w:numId w:val="13"/>
         </w:numPr>
       </w:pPr>
-      <w:bookmarkStart w:id="17" w:name="_Toc354665827"/>
+      <w:bookmarkStart w:id="17" w:name="_Toc354666978"/>
       <w:r>
         <w:t>Conception</w:t>
       </w:r>
@@ -3666,17 +3999,17 @@
           <w:numId w:val="13"/>
         </w:numPr>
       </w:pPr>
-      <w:bookmarkStart w:id="18" w:name="_Toc354665828"/>
+      <w:bookmarkStart w:id="18" w:name="_Toc354666979"/>
       <w:r>
         <w:t>Présentation des paramètres</w:t>
       </w:r>
       <w:bookmarkEnd w:id="18"/>
     </w:p>
     <w:sectPr>
-      <w:headerReference w:type="default" r:id="rId13"/>
-      <w:footerReference w:type="default" r:id="rId14"/>
-      <w:headerReference w:type="first" r:id="rId15"/>
-      <w:footerReference w:type="first" r:id="rId16"/>
+      <w:headerReference w:type="default" r:id="rId15"/>
+      <w:footerReference w:type="default" r:id="rId16"/>
+      <w:headerReference w:type="first" r:id="rId17"/>
+      <w:footerReference w:type="first" r:id="rId18"/>
       <w:pgSz w:w="11906" w:h="16838"/>
       <w:pgMar w:top="1417" w:right="1417" w:bottom="1417" w:left="1417" w:header="708" w:footer="708" w:gutter="0"/>
       <w:cols w:space="708"/>
@@ -3732,7 +4065,7 @@
         <w:rPr>
           <w:noProof/>
         </w:rPr>
-        <w:t>Interface console : MacProtectionCui (Java 7)</w:t>
+        <w:t>Interface graphique : MacProtectionGui (Java 7 &amp; Java FX 2.3)</w:t>
       </w:r>
     </w:fldSimple>
     <w:r>
@@ -3743,7 +4076,7 @@
         <w:rPr>
           <w:noProof/>
         </w:rPr>
-        <w:t>8</w:t>
+        <w:t>7</w:t>
       </w:r>
     </w:fldSimple>
     <w:r>
@@ -5453,6 +5786,7 @@
   <w:style w:type="character" w:default="1" w:styleId="Policepardfaut">
     <w:name w:val="Default Paragraph Font"/>
     <w:uiPriority w:val="1"/>
+    <w:semiHidden/>
     <w:unhideWhenUsed/>
   </w:style>
   <w:style w:type="table" w:default="1" w:styleId="TableauNormal">
@@ -6088,7 +6422,7 @@
 </file>
 
 <file path=customXml/itemProps1.xml><?xml version="1.0" encoding="utf-8"?>
-<ds:datastoreItem xmlns:ds="http://schemas.openxmlformats.org/officeDocument/2006/customXml" ds:itemID="{32E10C7A-E671-4BEF-BFD0-FFB35BE2264B}">
+<ds:datastoreItem xmlns:ds="http://schemas.openxmlformats.org/officeDocument/2006/customXml" ds:itemID="{E8ED81C5-40DE-4543-94B0-ABB39D3295EC}">
   <ds:schemaRefs>
     <ds:schemaRef ds:uri="http://schemas.openxmlformats.org/officeDocument/2006/bibliography"/>
   </ds:schemaRefs>

--- a/report.docx
+++ b/report.docx
@@ -98,6 +98,8 @@
           <w:rFonts w:asciiTheme="minorHAnsi" w:eastAsiaTheme="minorHAnsi" w:hAnsiTheme="minorHAnsi" w:cstheme="minorBidi"/>
           <w:b w:val="0"/>
           <w:bCs w:val="0"/>
+          <w:i/>
+          <w:iCs/>
           <w:color w:val="auto"/>
           <w:sz w:val="22"/>
           <w:szCs w:val="22"/>
@@ -138,7 +140,7 @@
           <w:r>
             <w:fldChar w:fldCharType="separate"/>
           </w:r>
-          <w:hyperlink w:anchor="_Toc354666961" w:history="1">
+          <w:hyperlink w:anchor="_Toc354680889" w:history="1">
             <w:r>
               <w:rPr>
                 <w:rStyle w:val="Lienhypertexte"/>
@@ -165,7 +167,7 @@
                 <w:noProof/>
                 <w:webHidden/>
               </w:rPr>
-              <w:instrText xml:space="preserve"> PAGEREF _Toc354666961 \h </w:instrText>
+              <w:instrText xml:space="preserve"> PAGEREF _Toc354680889 \h </w:instrText>
             </w:r>
             <w:r>
               <w:rPr>
@@ -209,7 +211,7 @@
               <w:lang w:eastAsia="fr-FR"/>
             </w:rPr>
           </w:pPr>
-          <w:hyperlink w:anchor="_Toc354666962" w:history="1">
+          <w:hyperlink w:anchor="_Toc354680890" w:history="1">
             <w:r>
               <w:rPr>
                 <w:rStyle w:val="Lienhypertexte"/>
@@ -251,7 +253,7 @@
                 <w:noProof/>
                 <w:webHidden/>
               </w:rPr>
-              <w:instrText xml:space="preserve"> PAGEREF _Toc354666962 \h </w:instrText>
+              <w:instrText xml:space="preserve"> PAGEREF _Toc354680890 \h </w:instrText>
             </w:r>
             <w:r>
               <w:rPr>
@@ -295,7 +297,7 @@
               <w:lang w:eastAsia="fr-FR"/>
             </w:rPr>
           </w:pPr>
-          <w:hyperlink w:anchor="_Toc354666963" w:history="1">
+          <w:hyperlink w:anchor="_Toc354680891" w:history="1">
             <w:r>
               <w:rPr>
                 <w:rStyle w:val="Lienhypertexte"/>
@@ -337,7 +339,7 @@
                 <w:noProof/>
                 <w:webHidden/>
               </w:rPr>
-              <w:instrText xml:space="preserve"> PAGEREF _Toc354666963 \h </w:instrText>
+              <w:instrText xml:space="preserve"> PAGEREF _Toc354680891 \h </w:instrText>
             </w:r>
             <w:r>
               <w:rPr>
@@ -381,7 +383,7 @@
               <w:lang w:eastAsia="fr-FR"/>
             </w:rPr>
           </w:pPr>
-          <w:hyperlink w:anchor="_Toc354666964" w:history="1">
+          <w:hyperlink w:anchor="_Toc354680892" w:history="1">
             <w:r>
               <w:rPr>
                 <w:rStyle w:val="Lienhypertexte"/>
@@ -423,7 +425,7 @@
                 <w:noProof/>
                 <w:webHidden/>
               </w:rPr>
-              <w:instrText xml:space="preserve"> PAGEREF _Toc354666964 \h </w:instrText>
+              <w:instrText xml:space="preserve"> PAGEREF _Toc354680892 \h </w:instrText>
             </w:r>
             <w:r>
               <w:rPr>
@@ -466,7 +468,7 @@
               <w:lang w:eastAsia="fr-FR"/>
             </w:rPr>
           </w:pPr>
-          <w:hyperlink w:anchor="_Toc354666965" w:history="1">
+          <w:hyperlink w:anchor="_Toc354680893" w:history="1">
             <w:r>
               <w:rPr>
                 <w:rStyle w:val="Lienhypertexte"/>
@@ -493,7 +495,7 @@
                 <w:noProof/>
                 <w:webHidden/>
               </w:rPr>
-              <w:instrText xml:space="preserve"> PAGEREF _Toc354666965 \h </w:instrText>
+              <w:instrText xml:space="preserve"> PAGEREF _Toc354680893 \h </w:instrText>
             </w:r>
             <w:r>
               <w:rPr>
@@ -537,7 +539,7 @@
               <w:lang w:eastAsia="fr-FR"/>
             </w:rPr>
           </w:pPr>
-          <w:hyperlink w:anchor="_Toc354666966" w:history="1">
+          <w:hyperlink w:anchor="_Toc354680894" w:history="1">
             <w:r>
               <w:rPr>
                 <w:rStyle w:val="Lienhypertexte"/>
@@ -579,7 +581,7 @@
                 <w:noProof/>
                 <w:webHidden/>
               </w:rPr>
-              <w:instrText xml:space="preserve"> PAGEREF _Toc354666966 \h </w:instrText>
+              <w:instrText xml:space="preserve"> PAGEREF _Toc354680894 \h </w:instrText>
             </w:r>
             <w:r>
               <w:rPr>
@@ -623,7 +625,7 @@
               <w:lang w:eastAsia="fr-FR"/>
             </w:rPr>
           </w:pPr>
-          <w:hyperlink w:anchor="_Toc354666967" w:history="1">
+          <w:hyperlink w:anchor="_Toc354680895" w:history="1">
             <w:r>
               <w:rPr>
                 <w:rStyle w:val="Lienhypertexte"/>
@@ -665,7 +667,7 @@
                 <w:noProof/>
                 <w:webHidden/>
               </w:rPr>
-              <w:instrText xml:space="preserve"> PAGEREF _Toc354666967 \h </w:instrText>
+              <w:instrText xml:space="preserve"> PAGEREF _Toc354680895 \h </w:instrText>
             </w:r>
             <w:r>
               <w:rPr>
@@ -709,7 +711,7 @@
               <w:lang w:eastAsia="fr-FR"/>
             </w:rPr>
           </w:pPr>
-          <w:hyperlink w:anchor="_Toc354666968" w:history="1">
+          <w:hyperlink w:anchor="_Toc354680896" w:history="1">
             <w:r>
               <w:rPr>
                 <w:rStyle w:val="Lienhypertexte"/>
@@ -751,7 +753,7 @@
                 <w:noProof/>
                 <w:webHidden/>
               </w:rPr>
-              <w:instrText xml:space="preserve"> PAGEREF _Toc354666968 \h </w:instrText>
+              <w:instrText xml:space="preserve"> PAGEREF _Toc354680896 \h </w:instrText>
             </w:r>
             <w:r>
               <w:rPr>
@@ -794,7 +796,7 @@
               <w:lang w:eastAsia="fr-FR"/>
             </w:rPr>
           </w:pPr>
-          <w:hyperlink w:anchor="_Toc354666969" w:history="1">
+          <w:hyperlink w:anchor="_Toc354680897" w:history="1">
             <w:r>
               <w:rPr>
                 <w:rStyle w:val="Lienhypertexte"/>
@@ -821,7 +823,7 @@
                 <w:noProof/>
                 <w:webHidden/>
               </w:rPr>
-              <w:instrText xml:space="preserve"> PAGEREF _Toc354666969 \h </w:instrText>
+              <w:instrText xml:space="preserve"> PAGEREF _Toc354680897 \h </w:instrText>
             </w:r>
             <w:r>
               <w:rPr>
@@ -864,7 +866,7 @@
               <w:lang w:eastAsia="fr-FR"/>
             </w:rPr>
           </w:pPr>
-          <w:hyperlink w:anchor="_Toc354666970" w:history="1">
+          <w:hyperlink w:anchor="_Toc354680898" w:history="1">
             <w:r>
               <w:rPr>
                 <w:rStyle w:val="Lienhypertexte"/>
@@ -891,7 +893,7 @@
                 <w:noProof/>
                 <w:webHidden/>
               </w:rPr>
-              <w:instrText xml:space="preserve"> PAGEREF _Toc354666970 \h </w:instrText>
+              <w:instrText xml:space="preserve"> PAGEREF _Toc354680898 \h </w:instrText>
             </w:r>
             <w:r>
               <w:rPr>
@@ -935,7 +937,7 @@
               <w:lang w:eastAsia="fr-FR"/>
             </w:rPr>
           </w:pPr>
-          <w:hyperlink w:anchor="_Toc354666971" w:history="1">
+          <w:hyperlink w:anchor="_Toc354680899" w:history="1">
             <w:r>
               <w:rPr>
                 <w:rStyle w:val="Lienhypertexte"/>
@@ -977,7 +979,7 @@
                 <w:noProof/>
                 <w:webHidden/>
               </w:rPr>
-              <w:instrText xml:space="preserve"> PAGEREF _Toc354666971 \h </w:instrText>
+              <w:instrText xml:space="preserve"> PAGEREF _Toc354680899 \h </w:instrText>
             </w:r>
             <w:r>
               <w:rPr>
@@ -1020,7 +1022,7 @@
               <w:lang w:eastAsia="fr-FR"/>
             </w:rPr>
           </w:pPr>
-          <w:hyperlink w:anchor="_Toc354666972" w:history="1">
+          <w:hyperlink w:anchor="_Toc354680900" w:history="1">
             <w:r>
               <w:rPr>
                 <w:rStyle w:val="Lienhypertexte"/>
@@ -1047,7 +1049,7 @@
                 <w:noProof/>
                 <w:webHidden/>
               </w:rPr>
-              <w:instrText xml:space="preserve"> PAGEREF _Toc354666972 \h </w:instrText>
+              <w:instrText xml:space="preserve"> PAGEREF _Toc354680900 \h </w:instrText>
             </w:r>
             <w:r>
               <w:rPr>
@@ -1091,7 +1093,7 @@
               <w:lang w:eastAsia="fr-FR"/>
             </w:rPr>
           </w:pPr>
-          <w:hyperlink w:anchor="_Toc354666973" w:history="1">
+          <w:hyperlink w:anchor="_Toc354680901" w:history="1">
             <w:r>
               <w:rPr>
                 <w:rStyle w:val="Lienhypertexte"/>
@@ -1133,7 +1135,7 @@
                 <w:noProof/>
                 <w:webHidden/>
               </w:rPr>
-              <w:instrText xml:space="preserve"> PAGEREF _Toc354666973 \h </w:instrText>
+              <w:instrText xml:space="preserve"> PAGEREF _Toc354680901 \h </w:instrText>
             </w:r>
             <w:r>
               <w:rPr>
@@ -1177,7 +1179,7 @@
               <w:lang w:eastAsia="fr-FR"/>
             </w:rPr>
           </w:pPr>
-          <w:hyperlink w:anchor="_Toc354666974" w:history="1">
+          <w:hyperlink w:anchor="_Toc354680902" w:history="1">
             <w:r>
               <w:rPr>
                 <w:rStyle w:val="Lienhypertexte"/>
@@ -1219,7 +1221,7 @@
                 <w:noProof/>
                 <w:webHidden/>
               </w:rPr>
-              <w:instrText xml:space="preserve"> PAGEREF _Toc354666974 \h </w:instrText>
+              <w:instrText xml:space="preserve"> PAGEREF _Toc354680902 \h </w:instrText>
             </w:r>
             <w:r>
               <w:rPr>
@@ -1262,7 +1264,7 @@
               <w:lang w:eastAsia="fr-FR"/>
             </w:rPr>
           </w:pPr>
-          <w:hyperlink w:anchor="_Toc354666975" w:history="1">
+          <w:hyperlink w:anchor="_Toc354680903" w:history="1">
             <w:r>
               <w:rPr>
                 <w:rStyle w:val="Lienhypertexte"/>
@@ -1289,7 +1291,7 @@
                 <w:noProof/>
                 <w:webHidden/>
               </w:rPr>
-              <w:instrText xml:space="preserve"> PAGEREF _Toc354666975 \h </w:instrText>
+              <w:instrText xml:space="preserve"> PAGEREF _Toc354680903 \h </w:instrText>
             </w:r>
             <w:r>
               <w:rPr>
@@ -1332,7 +1334,7 @@
               <w:lang w:eastAsia="fr-FR"/>
             </w:rPr>
           </w:pPr>
-          <w:hyperlink w:anchor="_Toc354666976" w:history="1">
+          <w:hyperlink w:anchor="_Toc354680904" w:history="1">
             <w:r>
               <w:rPr>
                 <w:rStyle w:val="Lienhypertexte"/>
@@ -1359,7 +1361,7 @@
                 <w:noProof/>
                 <w:webHidden/>
               </w:rPr>
-              <w:instrText xml:space="preserve"> PAGEREF _Toc354666976 \h </w:instrText>
+              <w:instrText xml:space="preserve"> PAGEREF _Toc354680904 \h </w:instrText>
             </w:r>
             <w:r>
               <w:rPr>
@@ -1402,7 +1404,7 @@
               <w:lang w:eastAsia="fr-FR"/>
             </w:rPr>
           </w:pPr>
-          <w:hyperlink w:anchor="_Toc354666977" w:history="1">
+          <w:hyperlink w:anchor="_Toc354680905" w:history="1">
             <w:r>
               <w:rPr>
                 <w:rStyle w:val="Lienhypertexte"/>
@@ -1429,7 +1431,7 @@
                 <w:noProof/>
                 <w:webHidden/>
               </w:rPr>
-              <w:instrText xml:space="preserve"> PAGEREF _Toc354666977 \h </w:instrText>
+              <w:instrText xml:space="preserve"> PAGEREF _Toc354680905 \h </w:instrText>
             </w:r>
             <w:r>
               <w:rPr>
@@ -1473,7 +1475,7 @@
               <w:lang w:eastAsia="fr-FR"/>
             </w:rPr>
           </w:pPr>
-          <w:hyperlink w:anchor="_Toc354666978" w:history="1">
+          <w:hyperlink w:anchor="_Toc354680906" w:history="1">
             <w:r>
               <w:rPr>
                 <w:rStyle w:val="Lienhypertexte"/>
@@ -1515,7 +1517,7 @@
                 <w:noProof/>
                 <w:webHidden/>
               </w:rPr>
-              <w:instrText xml:space="preserve"> PAGEREF _Toc354666978 \h </w:instrText>
+              <w:instrText xml:space="preserve"> PAGEREF _Toc354680906 \h </w:instrText>
             </w:r>
             <w:r>
               <w:rPr>
@@ -1559,7 +1561,7 @@
               <w:lang w:eastAsia="fr-FR"/>
             </w:rPr>
           </w:pPr>
-          <w:hyperlink w:anchor="_Toc354666979" w:history="1">
+          <w:hyperlink w:anchor="_Toc354680907" w:history="1">
             <w:r>
               <w:rPr>
                 <w:rStyle w:val="Lienhypertexte"/>
@@ -1601,7 +1603,7 @@
                 <w:noProof/>
                 <w:webHidden/>
               </w:rPr>
-              <w:instrText xml:space="preserve"> PAGEREF _Toc354666979 \h </w:instrText>
+              <w:instrText xml:space="preserve"> PAGEREF _Toc354680907 \h </w:instrText>
             </w:r>
             <w:r>
               <w:rPr>
@@ -1652,7 +1654,7 @@
       <w:pPr>
         <w:pStyle w:val="Titre1"/>
       </w:pPr>
-      <w:bookmarkStart w:id="0" w:name="_Toc354666961"/>
+      <w:bookmarkStart w:id="0" w:name="_Toc354680889"/>
       <w:r>
         <w:lastRenderedPageBreak/>
         <w:t>Objectif</w:t>
@@ -1673,7 +1675,7 @@
           <w:numId w:val="2"/>
         </w:numPr>
       </w:pPr>
-      <w:bookmarkStart w:id="1" w:name="_Toc354666962"/>
+      <w:bookmarkStart w:id="1" w:name="_Toc354680890"/>
       <w:r>
         <w:t>Objectifs</w:t>
       </w:r>
@@ -1681,7 +1683,13 @@
     </w:p>
     <w:p>
       <w:r>
-        <w:t>Le but de ce projet est de réaliser une application java permettant d’associer un code d’authentification à un système de fichiers (arborescence de dossiers, sous-dossiers, fichiers)</w:t>
+        <w:t xml:space="preserve">Le but de ce projet est de réaliser une application </w:t>
+      </w:r>
+      <w:r>
+        <w:t>J</w:t>
+      </w:r>
+      <w:r>
+        <w:t>ava permettant d’associer un code d’authentification à un système de fichiers (arborescence de dossiers, sous-dossiers, fichiers)</w:t>
       </w:r>
       <w:r>
         <w:t xml:space="preserve"> à partir d’un dossier racine</w:t>
@@ -1698,7 +1706,7 @@
           <w:numId w:val="2"/>
         </w:numPr>
       </w:pPr>
-      <w:bookmarkStart w:id="2" w:name="_Toc354666963"/>
+      <w:bookmarkStart w:id="2" w:name="_Toc354680891"/>
       <w:r>
         <w:t>Conception</w:t>
       </w:r>
@@ -1822,7 +1830,7 @@
           <w:numId w:val="2"/>
         </w:numPr>
       </w:pPr>
-      <w:bookmarkStart w:id="3" w:name="_Toc354666964"/>
+      <w:bookmarkStart w:id="3" w:name="_Toc354680892"/>
       <w:r>
         <w:t>Découpage du projet</w:t>
       </w:r>
@@ -2267,7 +2275,7 @@
       <w:pPr>
         <w:pStyle w:val="Titre1"/>
       </w:pPr>
-      <w:bookmarkStart w:id="4" w:name="_Toc354666965"/>
+      <w:bookmarkStart w:id="4" w:name="_Toc354680893"/>
       <w:r>
         <w:lastRenderedPageBreak/>
         <w:t>Cœur applicatif : MacProtection</w:t>
@@ -2285,7 +2293,7 @@
           <w:numId w:val="8"/>
         </w:numPr>
       </w:pPr>
-      <w:bookmarkStart w:id="5" w:name="_Toc354666966"/>
+      <w:bookmarkStart w:id="5" w:name="_Toc354680894"/>
       <w:r>
         <w:t>Conception</w:t>
       </w:r>
@@ -2293,7 +2301,13 @@
     </w:p>
     <w:p>
       <w:r>
-        <w:t>Le cœur a été réalisé en Java 7. Il fournit des outils pouvant être utilisé pour réaliser des interfaces util</w:t>
+        <w:t>Le cœur a été réalisé en Java 7. Il fournit des outils pouvant être utilisé</w:t>
+      </w:r>
+      <w:r>
+        <w:t>s</w:t>
+      </w:r>
+      <w:r>
+        <w:t xml:space="preserve"> pour réaliser des interfaces util</w:t>
       </w:r>
       <w:r>
         <w:t>isateur (console ou graphique).</w:t>
@@ -2307,7 +2321,7 @@
           <w:numId w:val="8"/>
         </w:numPr>
       </w:pPr>
-      <w:bookmarkStart w:id="6" w:name="_Toc354666967"/>
+      <w:bookmarkStart w:id="6" w:name="_Toc354680895"/>
       <w:r>
         <w:t>Outils</w:t>
       </w:r>
@@ -2318,7 +2332,13 @@
     </w:p>
     <w:p>
       <w:r>
-        <w:t>Ce sous-projet fourni les outils nécessaires aux utilitaires de protection. Plusieurs parties sont à présenter :</w:t>
+        <w:t>Ce sous-projet fourni les outils nécessaires aux utilitaires de protection</w:t>
+      </w:r>
+      <w:r>
+        <w:t xml:space="preserve"> et est découpé en p</w:t>
+      </w:r>
+      <w:r>
+        <w:t>lusieurs parties :</w:t>
       </w:r>
     </w:p>
     <w:p>
@@ -2333,7 +2353,19 @@
         <w:rPr>
           <w:b/>
         </w:rPr>
-        <w:t>Calculs de hash Mac</w:t>
+        <w:t xml:space="preserve">Calculs </w:t>
+      </w:r>
+      <w:r>
+        <w:rPr>
+          <w:b/>
+        </w:rPr>
+        <w:t xml:space="preserve">et utilitaires </w:t>
+      </w:r>
+      <w:r>
+        <w:rPr>
+          <w:b/>
+        </w:rPr>
+        <w:t>de hash Mac</w:t>
       </w:r>
       <w:r>
         <w:t xml:space="preserve"> : Calculs des hash de fichiers à la volée via un </w:t>
@@ -2358,7 +2390,18 @@
       </w:r>
       <w:proofErr w:type="spellEnd"/>
       <w:r>
-        <w:t>).</w:t>
+        <w:t xml:space="preserve">) et listing des algorithmes de hash disponibles grâce a </w:t>
+      </w:r>
+      <w:proofErr w:type="spellStart"/>
+      <w:r>
+        <w:rPr>
+          <w:rFonts w:ascii="Courier New" w:hAnsi="Courier New" w:cs="Courier New"/>
+        </w:rPr>
+        <w:t>MacAlgorithm</w:t>
+      </w:r>
+      <w:proofErr w:type="spellEnd"/>
+      <w:r>
+        <w:t>.</w:t>
       </w:r>
     </w:p>
     <w:p>
@@ -2544,7 +2587,41 @@
         <w:t xml:space="preserve"> L’interruption des calculs inclus la prise en compte de l’interruption propre des threads.</w:t>
       </w:r>
       <w:r>
-        <w:t xml:space="preserve"> L’état de progression du processeur peut être observé via des événements et écouteurs.</w:t>
+        <w:t xml:space="preserve"> L’état de progression du processeur peut être observé via des événements</w:t>
+      </w:r>
+      <w:r>
+        <w:t xml:space="preserve"> (</w:t>
+      </w:r>
+      <w:proofErr w:type="spellStart"/>
+      <w:r>
+        <w:rPr>
+          <w:rFonts w:ascii="Courier New" w:hAnsi="Courier New" w:cs="Courier New"/>
+        </w:rPr>
+        <w:t>MacProcessorEvent</w:t>
+      </w:r>
+      <w:proofErr w:type="spellEnd"/>
+      <w:r>
+        <w:t>)</w:t>
+      </w:r>
+      <w:r>
+        <w:t xml:space="preserve"> et écouteurs</w:t>
+      </w:r>
+      <w:r>
+        <w:t xml:space="preserve"> (</w:t>
+      </w:r>
+      <w:proofErr w:type="spellStart"/>
+      <w:r>
+        <w:rPr>
+          <w:rFonts w:ascii="Courier New" w:hAnsi="Courier New" w:cs="Courier New"/>
+        </w:rPr>
+        <w:t>MacProcessorListener</w:t>
+      </w:r>
+      <w:proofErr w:type="spellEnd"/>
+      <w:r>
+        <w:t>)</w:t>
+      </w:r>
+      <w:r>
+        <w:t>.</w:t>
       </w:r>
     </w:p>
     <w:p>
@@ -2555,7 +2632,7 @@
           <w:numId w:val="8"/>
         </w:numPr>
       </w:pPr>
-      <w:bookmarkStart w:id="7" w:name="_Toc354666968"/>
+      <w:bookmarkStart w:id="7" w:name="_Toc354680896"/>
       <w:r>
         <w:t>Fichier de validation</w:t>
       </w:r>
@@ -2656,7 +2733,7 @@
       <w:pPr>
         <w:pStyle w:val="Titre3"/>
       </w:pPr>
-      <w:bookmarkStart w:id="8" w:name="_Toc354666969"/>
+      <w:bookmarkStart w:id="8" w:name="_Toc354680897"/>
       <w:r>
         <w:lastRenderedPageBreak/>
         <w:t>Processus de création d’un fichier de validation</w:t>
@@ -2991,7 +3068,7 @@
       <w:pPr>
         <w:pStyle w:val="Titre3"/>
       </w:pPr>
-      <w:bookmarkStart w:id="9" w:name="_Toc354666970"/>
+      <w:bookmarkStart w:id="9" w:name="_Toc354680898"/>
       <w:r>
         <w:t>Processus de lecture &amp; certification d’un fichier de validation</w:t>
       </w:r>
@@ -3186,15 +3263,46 @@
                 </w:txbxContent>
               </v:textbox>
             </v:shape>
-            <v:shape id="_x0000_s1088" type="#_x0000_t202" style="position:absolute;left:4618;top:14347;width:3262;height:464" filled="f" stroked="f">
+            <v:shape id="_x0000_s1088" type="#_x0000_t202" style="position:absolute;left:4166;top:14321;width:3798;height:783" filled="f" stroked="f">
               <v:textbox style="mso-next-textbox:#_x0000_s1088">
                 <w:txbxContent>
                   <w:p>
+                    <w:pPr>
+                      <w:spacing w:after="0"/>
+                      <w:jc w:val="center"/>
+                    </w:pPr>
                     <w:r>
                       <w:t xml:space="preserve">Certification </w:t>
                     </w:r>
                     <w:r>
                       <w:t>du fichier de validation</w:t>
+                    </w:r>
+                  </w:p>
+                  <w:p>
+                    <w:pPr>
+                      <w:spacing w:before="0" w:after="0"/>
+                      <w:jc w:val="center"/>
+                      <w:rPr>
+                        <w:color w:val="595959" w:themeColor="text1" w:themeTint="A6"/>
+                      </w:rPr>
+                    </w:pPr>
+                    <w:r>
+                      <w:rPr>
+                        <w:color w:val="595959" w:themeColor="text1" w:themeTint="A6"/>
+                      </w:rPr>
+                      <w:t>(</w:t>
+                    </w:r>
+                    <w:r>
+                      <w:rPr>
+                        <w:color w:val="595959" w:themeColor="text1" w:themeTint="A6"/>
+                      </w:rPr>
+                      <w:t>Equité entre hash embarqué et hash simulé</w:t>
+                    </w:r>
+                    <w:r>
+                      <w:rPr>
+                        <w:color w:val="595959" w:themeColor="text1" w:themeTint="A6"/>
+                      </w:rPr>
+                      <w:t>)</w:t>
                     </w:r>
                   </w:p>
                 </w:txbxContent>
@@ -3355,7 +3463,7 @@
           <w:numId w:val="8"/>
         </w:numPr>
       </w:pPr>
-      <w:bookmarkStart w:id="10" w:name="_Toc354666971"/>
+      <w:bookmarkStart w:id="10" w:name="_Toc354680899"/>
       <w:r>
         <w:lastRenderedPageBreak/>
         <w:t>Architecture</w:t>
@@ -3448,7 +3556,7 @@
       <w:pPr>
         <w:pStyle w:val="Titre1"/>
       </w:pPr>
-      <w:bookmarkStart w:id="11" w:name="_Toc354666972"/>
+      <w:bookmarkStart w:id="11" w:name="_Toc354680900"/>
       <w:r>
         <w:lastRenderedPageBreak/>
         <w:t>Interface graphique : MacProtectionGui</w:t>
@@ -3466,7 +3574,7 @@
           <w:numId w:val="10"/>
         </w:numPr>
       </w:pPr>
-      <w:bookmarkStart w:id="12" w:name="_Toc354666973"/>
+      <w:bookmarkStart w:id="12" w:name="_Toc354680901"/>
       <w:r>
         <w:t>Conception</w:t>
       </w:r>
@@ -3587,7 +3695,7 @@
           <w:numId w:val="10"/>
         </w:numPr>
       </w:pPr>
-      <w:bookmarkStart w:id="13" w:name="_Toc354666974"/>
+      <w:bookmarkStart w:id="13" w:name="_Toc354680902"/>
       <w:r>
         <w:t>Vues graphiques</w:t>
       </w:r>
@@ -3597,7 +3705,7 @@
       <w:pPr>
         <w:pStyle w:val="Titre3"/>
       </w:pPr>
-      <w:bookmarkStart w:id="14" w:name="_Toc354666975"/>
+      <w:bookmarkStart w:id="14" w:name="_Toc354680903"/>
       <w:r>
         <w:t>Fenêtre principale</w:t>
       </w:r>
@@ -3681,7 +3789,7 @@
       <w:pPr>
         <w:pStyle w:val="Titre3"/>
       </w:pPr>
-      <w:bookmarkStart w:id="15" w:name="_Toc354666976"/>
+      <w:bookmarkStart w:id="15" w:name="_Toc354680904"/>
       <w:r>
         <w:lastRenderedPageBreak/>
         <w:t>Création et chargement de fichiers de validation</w:t>
@@ -3873,18 +3981,7 @@
     </w:p>
     <w:p>
       <w:r>
-        <w:t xml:space="preserve">Un déplacement ou le </w:t>
-      </w:r>
-      <w:proofErr w:type="spellStart"/>
-      <w:r>
-        <w:t>re</w:t>
-      </w:r>
-      <w:proofErr w:type="spellEnd"/>
-      <w:r>
-        <w:t>-</w:t>
-      </w:r>
-      <w:r>
-        <w:t xml:space="preserve">nommage d’un fichier ou dossier est </w:t>
+        <w:t xml:space="preserve">Un déplacement ou le renommage d’un fichier ou dossier est </w:t>
       </w:r>
       <w:r>
         <w:t>perçu</w:t>
@@ -3956,7 +4053,7 @@
       <w:pPr>
         <w:pStyle w:val="Titre1"/>
       </w:pPr>
-      <w:bookmarkStart w:id="16" w:name="_Toc354666977"/>
+      <w:bookmarkStart w:id="16" w:name="_Toc354680905"/>
       <w:r>
         <w:lastRenderedPageBreak/>
         <w:t>Interface console : MacProtectionCui</w:t>
@@ -3974,7 +4071,7 @@
           <w:numId w:val="13"/>
         </w:numPr>
       </w:pPr>
-      <w:bookmarkStart w:id="17" w:name="_Toc354666978"/>
+      <w:bookmarkStart w:id="17" w:name="_Toc354680906"/>
       <w:r>
         <w:t>Conception</w:t>
       </w:r>
@@ -3982,7 +4079,13 @@
     </w:p>
     <w:p>
       <w:r>
-        <w:t>La partie interface console est réalisé uniquement en Java 7. Elle</w:t>
+        <w:t>La partie interface console est réalisé</w:t>
+      </w:r>
+      <w:r>
+        <w:t>e</w:t>
+      </w:r>
+      <w:r>
+        <w:t xml:space="preserve"> uniquement en Java 7. Elle</w:t>
       </w:r>
       <w:r>
         <w:t xml:space="preserve"> suit un modèle de commande Unix.</w:t>
@@ -3999,7 +4102,7 @@
           <w:numId w:val="13"/>
         </w:numPr>
       </w:pPr>
-      <w:bookmarkStart w:id="18" w:name="_Toc354666979"/>
+      <w:bookmarkStart w:id="18" w:name="_Toc354680907"/>
       <w:r>
         <w:t>Présentation des paramètres</w:t>
       </w:r>
@@ -4065,7 +4168,7 @@
         <w:rPr>
           <w:noProof/>
         </w:rPr>
-        <w:t>Interface graphique : MacProtectionGui (Java 7 &amp; Java FX 2.3)</w:t>
+        <w:t>Interface console : MacProtectionCui (Java 7)</w:t>
       </w:r>
     </w:fldSimple>
     <w:r>
@@ -4076,7 +4179,7 @@
         <w:rPr>
           <w:noProof/>
         </w:rPr>
-        <w:t>7</w:t>
+        <w:t>8</w:t>
       </w:r>
     </w:fldSimple>
     <w:r>
@@ -6422,7 +6525,7 @@
 </file>
 
 <file path=customXml/itemProps1.xml><?xml version="1.0" encoding="utf-8"?>
-<ds:datastoreItem xmlns:ds="http://schemas.openxmlformats.org/officeDocument/2006/customXml" ds:itemID="{E8ED81C5-40DE-4543-94B0-ABB39D3295EC}">
+<ds:datastoreItem xmlns:ds="http://schemas.openxmlformats.org/officeDocument/2006/customXml" ds:itemID="{E0818D7E-61F2-43D5-AF23-86D40C2A99E6}">
   <ds:schemaRefs>
     <ds:schemaRef ds:uri="http://schemas.openxmlformats.org/officeDocument/2006/bibliography"/>
   </ds:schemaRefs>

--- a/report.docx
+++ b/report.docx
@@ -41,21 +41,21 @@
         <w:rPr>
           <w:rStyle w:val="Emphaseple"/>
         </w:rPr>
-        <w:t xml:space="preserve">Ce projet a été réalisé par Karl Woditsch &amp; Georges </w:t>
+        <w:t xml:space="preserve">Ce projet a été réalisé par Karl </w:t>
       </w:r>
       <w:proofErr w:type="spellStart"/>
       <w:r>
         <w:rPr>
           <w:rStyle w:val="Emphaseple"/>
         </w:rPr>
-        <w:t>Olivarès</w:t>
+        <w:t>Woditsch</w:t>
       </w:r>
       <w:proofErr w:type="spellEnd"/>
       <w:r>
         <w:rPr>
           <w:rStyle w:val="Emphaseple"/>
         </w:rPr>
-        <w:t xml:space="preserve"> </w:t>
+        <w:t xml:space="preserve"> &amp; Georges Olivarès </w:t>
       </w:r>
       <w:r>
         <w:rPr>
@@ -3272,10 +3272,7 @@
                       <w:jc w:val="center"/>
                     </w:pPr>
                     <w:r>
-                      <w:t xml:space="preserve">Certification </w:t>
-                    </w:r>
-                    <w:r>
-                      <w:t>du fichier de validation</w:t>
+                      <w:t>Certification du fichier de validation</w:t>
                     </w:r>
                   </w:p>
                   <w:p>
@@ -4108,11 +4105,4729 @@
       </w:r>
       <w:bookmarkEnd w:id="18"/>
     </w:p>
+    <w:p>
+      <w:r>
+        <w:t>L’interface console se base sur un ensemble de sous-programmes.</w:t>
+      </w:r>
+    </w:p>
+    <w:p>
+      <w:r>
+        <w:t>Pour cela, nous avons utilisé une librairie externe (</w:t>
+      </w:r>
+      <w:hyperlink r:id="rId15" w:history="1">
+        <w:r>
+          <w:rPr>
+            <w:rStyle w:val="Lienhypertexte"/>
+          </w:rPr>
+          <w:t xml:space="preserve">JSAP: Java Simple Argument </w:t>
+        </w:r>
+        <w:proofErr w:type="spellStart"/>
+        <w:r>
+          <w:rPr>
+            <w:rStyle w:val="Lienhypertexte"/>
+          </w:rPr>
+          <w:t>Parser</w:t>
+        </w:r>
+        <w:proofErr w:type="spellEnd"/>
+      </w:hyperlink>
+      <w:r>
+        <w:rPr>
+          <w:rStyle w:val="Appelnotedebasdep"/>
+        </w:rPr>
+        <w:footnoteReference w:id="1"/>
+      </w:r>
+      <w:r>
+        <w:t>) qui permet un contrôle et une utilisation poussée des arguments comme une console UNIX.</w:t>
+      </w:r>
+    </w:p>
+    <w:p>
+      <w:pPr>
+        <w:spacing w:line="240" w:lineRule="auto"/>
+        <w:rPr>
+          <w:color w:val="9BBB59" w:themeColor="accent3"/>
+        </w:rPr>
+      </w:pPr>
+      <w:r>
+        <w:rPr>
+          <w:b/>
+          <w:color w:val="9BBB59" w:themeColor="accent3"/>
+        </w:rPr>
+        <w:t>Note :</w:t>
+      </w:r>
+      <w:r>
+        <w:rPr>
+          <w:color w:val="9BBB59" w:themeColor="accent3"/>
+        </w:rPr>
+        <w:t xml:space="preserve"> Tous les paramètres possèdent deux déclarations :</w:t>
+      </w:r>
+    </w:p>
+    <w:p>
+      <w:pPr>
+        <w:pStyle w:val="Paragraphedeliste"/>
+        <w:numPr>
+          <w:ilvl w:val="0"/>
+          <w:numId w:val="15"/>
+        </w:numPr>
+        <w:spacing w:line="240" w:lineRule="auto"/>
+        <w:rPr>
+          <w:color w:val="9BBB59" w:themeColor="accent3"/>
+        </w:rPr>
+      </w:pPr>
+      <w:r>
+        <w:rPr>
+          <w:color w:val="9BBB59" w:themeColor="accent3"/>
+        </w:rPr>
+        <w:t>« -</w:t>
+      </w:r>
+      <w:proofErr w:type="spellStart"/>
+      <w:r>
+        <w:rPr>
+          <w:color w:val="9BBB59" w:themeColor="accent3"/>
+        </w:rPr>
+        <w:t>arg</w:t>
+      </w:r>
+      <w:proofErr w:type="spellEnd"/>
+      <w:r>
+        <w:rPr>
+          <w:color w:val="9BBB59" w:themeColor="accent3"/>
+        </w:rPr>
+        <w:t xml:space="preserve"> value » qui nécessite une déclaration  ordonnée</w:t>
+      </w:r>
+    </w:p>
+    <w:p>
+      <w:pPr>
+        <w:pStyle w:val="Paragraphedeliste"/>
+        <w:numPr>
+          <w:ilvl w:val="0"/>
+          <w:numId w:val="15"/>
+        </w:numPr>
+        <w:spacing w:line="240" w:lineRule="auto"/>
+        <w:rPr>
+          <w:color w:val="9BBB59" w:themeColor="accent3"/>
+        </w:rPr>
+      </w:pPr>
+      <w:r>
+        <w:rPr>
+          <w:color w:val="9BBB59" w:themeColor="accent3"/>
+        </w:rPr>
+        <w:t>« --</w:t>
+      </w:r>
+      <w:proofErr w:type="spellStart"/>
+      <w:r>
+        <w:rPr>
+          <w:color w:val="9BBB59" w:themeColor="accent3"/>
+        </w:rPr>
+        <w:t>arg</w:t>
+      </w:r>
+      <w:proofErr w:type="spellEnd"/>
+      <w:r>
+        <w:rPr>
+          <w:color w:val="9BBB59" w:themeColor="accent3"/>
+        </w:rPr>
+        <w:t xml:space="preserve"> value » qui vous permet de les déclarer dans l’ordre choisis</w:t>
+      </w:r>
+    </w:p>
+    <w:p>
+      <w:pPr>
+        <w:pStyle w:val="Titre3"/>
+      </w:pPr>
+      <w:r>
+        <w:t>Affichage de l’aide</w:t>
+      </w:r>
+      <w:r>
+        <w:t xml:space="preserve"> (help)</w:t>
+      </w:r>
+    </w:p>
+    <w:tbl>
+      <w:tblPr>
+        <w:tblStyle w:val="Tramemoyenne2-Accent1"/>
+        <w:tblW w:w="0" w:type="auto"/>
+        <w:jc w:val="center"/>
+        <w:tblLayout w:type="fixed"/>
+        <w:tblCellMar>
+          <w:top w:w="57" w:type="dxa"/>
+          <w:bottom w:w="57" w:type="dxa"/>
+        </w:tblCellMar>
+        <w:tblLook w:val="0620"/>
+      </w:tblPr>
+      <w:tblGrid>
+        <w:gridCol w:w="1081"/>
+        <w:gridCol w:w="433"/>
+        <w:gridCol w:w="973"/>
+        <w:gridCol w:w="1345"/>
+        <w:gridCol w:w="4682"/>
+      </w:tblGrid>
+      <w:tr>
+        <w:trPr>
+          <w:cnfStyle w:val="100000000000"/>
+          <w:jc w:val="center"/>
+        </w:trPr>
+        <w:tc>
+          <w:tcPr>
+            <w:tcW w:w="8514" w:type="dxa"/>
+            <w:gridSpan w:val="5"/>
+            <w:tcBorders>
+              <w:left w:val="single" w:sz="18" w:space="0" w:color="auto"/>
+              <w:right w:val="single" w:sz="18" w:space="0" w:color="auto"/>
+            </w:tcBorders>
+          </w:tcPr>
+          <w:p>
+            <w:pPr>
+              <w:pStyle w:val="Sansinterligne"/>
+              <w:jc w:val="center"/>
+            </w:pPr>
+            <w:proofErr w:type="spellStart"/>
+            <w:r>
+              <w:t>cryo</w:t>
+            </w:r>
+            <w:proofErr w:type="spellEnd"/>
+            <w:r>
+              <w:t xml:space="preserve"> </w:t>
+            </w:r>
+            <w:r>
+              <w:rPr>
+                <w:u w:val="single"/>
+              </w:rPr>
+              <w:t>help</w:t>
+            </w:r>
+            <w:r>
+              <w:t xml:space="preserve"> [&lt;command&gt;]</w:t>
+            </w:r>
+          </w:p>
+        </w:tc>
+      </w:tr>
+      <w:tr>
+        <w:trPr>
+          <w:jc w:val="center"/>
+        </w:trPr>
+        <w:tc>
+          <w:tcPr>
+            <w:tcW w:w="1081" w:type="dxa"/>
+            <w:tcBorders>
+              <w:left w:val="single" w:sz="18" w:space="0" w:color="auto"/>
+            </w:tcBorders>
+            <w:vAlign w:val="center"/>
+          </w:tcPr>
+          <w:p>
+            <w:pPr>
+              <w:pStyle w:val="Sansinterligne"/>
+              <w:jc w:val="center"/>
+              <w:rPr>
+                <w:i/>
+              </w:rPr>
+            </w:pPr>
+            <w:proofErr w:type="spellStart"/>
+            <w:r>
+              <w:rPr>
+                <w:rFonts w:ascii="Courier New" w:hAnsi="Courier New" w:cs="Courier New"/>
+                <w:i/>
+                <w:color w:val="4F81BD" w:themeColor="accent1"/>
+                <w:sz w:val="18"/>
+              </w:rPr>
+              <w:t>optional</w:t>
+            </w:r>
+            <w:proofErr w:type="spellEnd"/>
+          </w:p>
+        </w:tc>
+        <w:tc>
+          <w:tcPr>
+            <w:tcW w:w="433" w:type="dxa"/>
+            <w:vAlign w:val="center"/>
+          </w:tcPr>
+          <w:p>
+            <w:pPr>
+              <w:pStyle w:val="Sansinterligne"/>
+              <w:jc w:val="center"/>
+              <w:rPr>
+                <w:i/>
+              </w:rPr>
+            </w:pPr>
+            <w:r>
+              <w:rPr>
+                <w:rFonts w:ascii="Courier New" w:hAnsi="Courier New" w:cs="Courier New"/>
+                <w:i/>
+                <w:sz w:val="18"/>
+              </w:rPr>
+              <w:t>–p</w:t>
+            </w:r>
+          </w:p>
+        </w:tc>
+        <w:tc>
+          <w:tcPr>
+            <w:tcW w:w="973" w:type="dxa"/>
+            <w:vAlign w:val="center"/>
+          </w:tcPr>
+          <w:p>
+            <w:pPr>
+              <w:pStyle w:val="Sansinterligne"/>
+              <w:jc w:val="center"/>
+              <w:rPr>
+                <w:i/>
+              </w:rPr>
+            </w:pPr>
+            <w:r>
+              <w:rPr>
+                <w:rFonts w:ascii="Courier New" w:hAnsi="Courier New" w:cs="Courier New"/>
+                <w:i/>
+                <w:color w:val="808080" w:themeColor="background1" w:themeShade="80"/>
+                <w:sz w:val="18"/>
+              </w:rPr>
+              <w:t>String</w:t>
+            </w:r>
+          </w:p>
+        </w:tc>
+        <w:tc>
+          <w:tcPr>
+            <w:tcW w:w="1345" w:type="dxa"/>
+            <w:vAlign w:val="center"/>
+          </w:tcPr>
+          <w:p>
+            <w:pPr>
+              <w:pStyle w:val="Sansinterligne"/>
+              <w:jc w:val="center"/>
+              <w:rPr>
+                <w:i/>
+              </w:rPr>
+            </w:pPr>
+            <w:r>
+              <w:rPr>
+                <w:rFonts w:ascii="Courier New" w:hAnsi="Courier New" w:cs="Courier New"/>
+                <w:i/>
+                <w:sz w:val="18"/>
+              </w:rPr>
+              <w:t>command</w:t>
+            </w:r>
+          </w:p>
+        </w:tc>
+        <w:tc>
+          <w:tcPr>
+            <w:tcW w:w="4682" w:type="dxa"/>
+            <w:tcBorders>
+              <w:right w:val="single" w:sz="18" w:space="0" w:color="auto"/>
+            </w:tcBorders>
+          </w:tcPr>
+          <w:p>
+            <w:pPr>
+              <w:pStyle w:val="Sansinterligne"/>
+              <w:jc w:val="left"/>
+              <w:rPr>
+                <w:i/>
+                <w:sz w:val="20"/>
+              </w:rPr>
+            </w:pPr>
+            <w:r>
+              <w:rPr>
+                <w:i/>
+                <w:sz w:val="20"/>
+              </w:rPr>
+              <w:t>Affiche l’aide associée à la commande demandée</w:t>
+            </w:r>
+          </w:p>
+        </w:tc>
+      </w:tr>
+    </w:tbl>
+    <w:p>
+      <w:pPr>
+        <w:pStyle w:val="Titre3"/>
+      </w:pPr>
+      <w:r>
+        <w:t>Affiche la liste des différents algorithmes</w:t>
+      </w:r>
+      <w:r>
+        <w:t xml:space="preserve"> </w:t>
+      </w:r>
+    </w:p>
+    <w:tbl>
+      <w:tblPr>
+        <w:tblStyle w:val="Tramemoyenne2-Accent1"/>
+        <w:tblW w:w="0" w:type="auto"/>
+        <w:jc w:val="center"/>
+        <w:tblLayout w:type="fixed"/>
+        <w:tblCellMar>
+          <w:top w:w="57" w:type="dxa"/>
+          <w:bottom w:w="57" w:type="dxa"/>
+        </w:tblCellMar>
+        <w:tblLook w:val="0620"/>
+      </w:tblPr>
+      <w:tblGrid>
+        <w:gridCol w:w="8652"/>
+      </w:tblGrid>
+      <w:tr>
+        <w:trPr>
+          <w:cnfStyle w:val="100000000000"/>
+          <w:jc w:val="center"/>
+        </w:trPr>
+        <w:tc>
+          <w:tcPr>
+            <w:tcW w:w="8652" w:type="dxa"/>
+            <w:tcBorders>
+              <w:left w:val="single" w:sz="18" w:space="0" w:color="auto"/>
+              <w:right w:val="single" w:sz="18" w:space="0" w:color="auto"/>
+            </w:tcBorders>
+          </w:tcPr>
+          <w:p>
+            <w:pPr>
+              <w:pStyle w:val="Sansinterligne"/>
+              <w:jc w:val="center"/>
+            </w:pPr>
+            <w:proofErr w:type="spellStart"/>
+            <w:r>
+              <w:t>cryo</w:t>
+            </w:r>
+            <w:proofErr w:type="spellEnd"/>
+            <w:r>
+              <w:t xml:space="preserve"> </w:t>
+            </w:r>
+            <w:proofErr w:type="spellStart"/>
+            <w:r>
+              <w:rPr>
+                <w:u w:val="single"/>
+              </w:rPr>
+              <w:t>algos</w:t>
+            </w:r>
+            <w:proofErr w:type="spellEnd"/>
+          </w:p>
+        </w:tc>
+      </w:tr>
+      <w:tr>
+        <w:trPr>
+          <w:jc w:val="center"/>
+        </w:trPr>
+        <w:tc>
+          <w:tcPr>
+            <w:tcW w:w="8652" w:type="dxa"/>
+            <w:tcBorders>
+              <w:left w:val="single" w:sz="18" w:space="0" w:color="auto"/>
+              <w:right w:val="single" w:sz="18" w:space="0" w:color="auto"/>
+            </w:tcBorders>
+            <w:vAlign w:val="center"/>
+          </w:tcPr>
+          <w:p>
+            <w:pPr>
+              <w:pStyle w:val="Sansinterligne"/>
+              <w:jc w:val="center"/>
+              <w:rPr>
+                <w:i/>
+                <w:sz w:val="20"/>
+              </w:rPr>
+            </w:pPr>
+            <w:r>
+              <w:rPr>
+                <w:i/>
+                <w:sz w:val="20"/>
+              </w:rPr>
+              <w:t>-</w:t>
+            </w:r>
+          </w:p>
+        </w:tc>
+      </w:tr>
+    </w:tbl>
+    <w:p>
+      <w:pPr>
+        <w:pStyle w:val="Titre3"/>
+      </w:pPr>
+      <w:r>
+        <w:t>Affichage de l’arborescence courante</w:t>
+      </w:r>
+      <w:r>
+        <w:t xml:space="preserve"> (show)</w:t>
+      </w:r>
+    </w:p>
+    <w:tbl>
+      <w:tblPr>
+        <w:tblStyle w:val="Tramemoyenne2-Accent1"/>
+        <w:tblW w:w="0" w:type="auto"/>
+        <w:jc w:val="center"/>
+        <w:tblLayout w:type="fixed"/>
+        <w:tblCellMar>
+          <w:top w:w="57" w:type="dxa"/>
+          <w:bottom w:w="57" w:type="dxa"/>
+        </w:tblCellMar>
+        <w:tblLook w:val="0620"/>
+      </w:tblPr>
+      <w:tblGrid>
+        <w:gridCol w:w="1081"/>
+        <w:gridCol w:w="433"/>
+        <w:gridCol w:w="973"/>
+        <w:gridCol w:w="1343"/>
+        <w:gridCol w:w="4820"/>
+      </w:tblGrid>
+      <w:tr>
+        <w:trPr>
+          <w:cnfStyle w:val="100000000000"/>
+          <w:jc w:val="center"/>
+        </w:trPr>
+        <w:tc>
+          <w:tcPr>
+            <w:tcW w:w="8650" w:type="dxa"/>
+            <w:gridSpan w:val="5"/>
+            <w:tcBorders>
+              <w:left w:val="single" w:sz="18" w:space="0" w:color="auto"/>
+              <w:right w:val="single" w:sz="18" w:space="0" w:color="auto"/>
+            </w:tcBorders>
+          </w:tcPr>
+          <w:p>
+            <w:pPr>
+              <w:pStyle w:val="Sansinterligne"/>
+              <w:jc w:val="center"/>
+            </w:pPr>
+            <w:proofErr w:type="spellStart"/>
+            <w:r>
+              <w:t>cryo</w:t>
+            </w:r>
+            <w:proofErr w:type="spellEnd"/>
+            <w:r>
+              <w:t xml:space="preserve"> </w:t>
+            </w:r>
+            <w:r>
+              <w:rPr>
+                <w:u w:val="single"/>
+              </w:rPr>
+              <w:t>show</w:t>
+            </w:r>
+            <w:r>
+              <w:t xml:space="preserve"> -p &lt;</w:t>
+            </w:r>
+            <w:proofErr w:type="spellStart"/>
+            <w:r>
+              <w:t>password</w:t>
+            </w:r>
+            <w:proofErr w:type="spellEnd"/>
+            <w:r>
+              <w:t>&gt; -a &lt;</w:t>
+            </w:r>
+            <w:proofErr w:type="spellStart"/>
+            <w:r>
+              <w:t>algorithm</w:t>
+            </w:r>
+            <w:proofErr w:type="spellEnd"/>
+            <w:r>
+              <w:t>&gt; [-s &lt;source&gt;] [-t &lt;</w:t>
+            </w:r>
+            <w:proofErr w:type="spellStart"/>
+            <w:r>
+              <w:t>showTree</w:t>
+            </w:r>
+            <w:proofErr w:type="spellEnd"/>
+            <w:r>
+              <w:t>&gt;]</w:t>
+            </w:r>
+          </w:p>
+        </w:tc>
+      </w:tr>
+      <w:tr>
+        <w:trPr>
+          <w:jc w:val="center"/>
+        </w:trPr>
+        <w:tc>
+          <w:tcPr>
+            <w:tcW w:w="1081" w:type="dxa"/>
+            <w:tcBorders>
+              <w:left w:val="single" w:sz="18" w:space="0" w:color="auto"/>
+            </w:tcBorders>
+            <w:vAlign w:val="center"/>
+          </w:tcPr>
+          <w:p>
+            <w:pPr>
+              <w:pStyle w:val="Sansinterligne"/>
+              <w:jc w:val="center"/>
+            </w:pPr>
+          </w:p>
+        </w:tc>
+        <w:tc>
+          <w:tcPr>
+            <w:tcW w:w="433" w:type="dxa"/>
+            <w:vAlign w:val="center"/>
+          </w:tcPr>
+          <w:p>
+            <w:pPr>
+              <w:pStyle w:val="Sansinterligne"/>
+              <w:jc w:val="center"/>
+            </w:pPr>
+            <w:r>
+              <w:rPr>
+                <w:rFonts w:ascii="Courier New" w:hAnsi="Courier New" w:cs="Courier New"/>
+                <w:sz w:val="18"/>
+              </w:rPr>
+              <w:t>–p</w:t>
+            </w:r>
+          </w:p>
+        </w:tc>
+        <w:tc>
+          <w:tcPr>
+            <w:tcW w:w="973" w:type="dxa"/>
+            <w:vAlign w:val="center"/>
+          </w:tcPr>
+          <w:p>
+            <w:pPr>
+              <w:pStyle w:val="Sansinterligne"/>
+              <w:jc w:val="center"/>
+            </w:pPr>
+            <w:r>
+              <w:rPr>
+                <w:rFonts w:ascii="Courier New" w:hAnsi="Courier New" w:cs="Courier New"/>
+                <w:color w:val="808080" w:themeColor="background1" w:themeShade="80"/>
+                <w:sz w:val="18"/>
+              </w:rPr>
+              <w:t>String</w:t>
+            </w:r>
+          </w:p>
+        </w:tc>
+        <w:tc>
+          <w:tcPr>
+            <w:tcW w:w="1343" w:type="dxa"/>
+            <w:vAlign w:val="center"/>
+          </w:tcPr>
+          <w:p>
+            <w:pPr>
+              <w:pStyle w:val="Sansinterligne"/>
+              <w:jc w:val="center"/>
+            </w:pPr>
+            <w:proofErr w:type="spellStart"/>
+            <w:r>
+              <w:rPr>
+                <w:rFonts w:ascii="Courier New" w:hAnsi="Courier New" w:cs="Courier New"/>
+                <w:sz w:val="18"/>
+              </w:rPr>
+              <w:t>password</w:t>
+            </w:r>
+            <w:proofErr w:type="spellEnd"/>
+          </w:p>
+        </w:tc>
+        <w:tc>
+          <w:tcPr>
+            <w:tcW w:w="4820" w:type="dxa"/>
+            <w:tcBorders>
+              <w:right w:val="single" w:sz="18" w:space="0" w:color="auto"/>
+            </w:tcBorders>
+          </w:tcPr>
+          <w:p>
+            <w:pPr>
+              <w:pStyle w:val="Sansinterligne"/>
+              <w:jc w:val="left"/>
+              <w:rPr>
+                <w:sz w:val="20"/>
+              </w:rPr>
+            </w:pPr>
+            <w:r>
+              <w:rPr>
+                <w:sz w:val="20"/>
+              </w:rPr>
+              <w:t>Mot de passe</w:t>
+            </w:r>
+          </w:p>
+        </w:tc>
+      </w:tr>
+      <w:tr>
+        <w:trPr>
+          <w:jc w:val="center"/>
+        </w:trPr>
+        <w:tc>
+          <w:tcPr>
+            <w:tcW w:w="1081" w:type="dxa"/>
+            <w:tcBorders>
+              <w:left w:val="single" w:sz="18" w:space="0" w:color="auto"/>
+            </w:tcBorders>
+            <w:vAlign w:val="center"/>
+          </w:tcPr>
+          <w:p>
+            <w:pPr>
+              <w:pStyle w:val="Sansinterligne"/>
+              <w:jc w:val="center"/>
+            </w:pPr>
+          </w:p>
+        </w:tc>
+        <w:tc>
+          <w:tcPr>
+            <w:tcW w:w="433" w:type="dxa"/>
+            <w:vAlign w:val="center"/>
+          </w:tcPr>
+          <w:p>
+            <w:pPr>
+              <w:pStyle w:val="Sansinterligne"/>
+              <w:jc w:val="center"/>
+            </w:pPr>
+            <w:r>
+              <w:rPr>
+                <w:rFonts w:ascii="Courier New" w:hAnsi="Courier New" w:cs="Courier New"/>
+                <w:sz w:val="18"/>
+              </w:rPr>
+              <w:t>–</w:t>
+            </w:r>
+            <w:proofErr w:type="gramStart"/>
+            <w:r>
+              <w:rPr>
+                <w:rFonts w:ascii="Courier New" w:hAnsi="Courier New" w:cs="Courier New"/>
+                <w:sz w:val="18"/>
+              </w:rPr>
+              <w:t>a</w:t>
+            </w:r>
+            <w:proofErr w:type="gramEnd"/>
+          </w:p>
+        </w:tc>
+        <w:tc>
+          <w:tcPr>
+            <w:tcW w:w="973" w:type="dxa"/>
+            <w:vAlign w:val="center"/>
+          </w:tcPr>
+          <w:p>
+            <w:pPr>
+              <w:pStyle w:val="Sansinterligne"/>
+              <w:jc w:val="center"/>
+            </w:pPr>
+            <w:r>
+              <w:rPr>
+                <w:rFonts w:ascii="Courier New" w:hAnsi="Courier New" w:cs="Courier New"/>
+                <w:color w:val="808080" w:themeColor="background1" w:themeShade="80"/>
+                <w:sz w:val="18"/>
+              </w:rPr>
+              <w:t>String</w:t>
+            </w:r>
+          </w:p>
+        </w:tc>
+        <w:tc>
+          <w:tcPr>
+            <w:tcW w:w="1343" w:type="dxa"/>
+            <w:vAlign w:val="center"/>
+          </w:tcPr>
+          <w:p>
+            <w:pPr>
+              <w:pStyle w:val="Sansinterligne"/>
+              <w:jc w:val="center"/>
+            </w:pPr>
+            <w:proofErr w:type="spellStart"/>
+            <w:r>
+              <w:rPr>
+                <w:rFonts w:ascii="Courier New" w:hAnsi="Courier New" w:cs="Courier New"/>
+                <w:sz w:val="18"/>
+              </w:rPr>
+              <w:t>algorithm</w:t>
+            </w:r>
+            <w:proofErr w:type="spellEnd"/>
+          </w:p>
+        </w:tc>
+        <w:tc>
+          <w:tcPr>
+            <w:tcW w:w="4820" w:type="dxa"/>
+            <w:tcBorders>
+              <w:right w:val="single" w:sz="18" w:space="0" w:color="auto"/>
+            </w:tcBorders>
+          </w:tcPr>
+          <w:p>
+            <w:pPr>
+              <w:pStyle w:val="Sansinterligne"/>
+              <w:jc w:val="left"/>
+              <w:rPr>
+                <w:sz w:val="20"/>
+              </w:rPr>
+            </w:pPr>
+            <w:r>
+              <w:rPr>
+                <w:sz w:val="20"/>
+              </w:rPr>
+              <w:t>Algorithme de cryptage</w:t>
+            </w:r>
+          </w:p>
+        </w:tc>
+      </w:tr>
+      <w:tr>
+        <w:trPr>
+          <w:jc w:val="center"/>
+        </w:trPr>
+        <w:tc>
+          <w:tcPr>
+            <w:tcW w:w="1081" w:type="dxa"/>
+            <w:tcBorders>
+              <w:left w:val="single" w:sz="18" w:space="0" w:color="auto"/>
+            </w:tcBorders>
+            <w:vAlign w:val="center"/>
+          </w:tcPr>
+          <w:p>
+            <w:pPr>
+              <w:pStyle w:val="Sansinterligne"/>
+              <w:jc w:val="center"/>
+              <w:rPr>
+                <w:i/>
+              </w:rPr>
+            </w:pPr>
+            <w:proofErr w:type="spellStart"/>
+            <w:r>
+              <w:rPr>
+                <w:rFonts w:ascii="Courier New" w:hAnsi="Courier New" w:cs="Courier New"/>
+                <w:i/>
+                <w:color w:val="4F81BD" w:themeColor="accent1"/>
+                <w:sz w:val="18"/>
+              </w:rPr>
+              <w:t>optional</w:t>
+            </w:r>
+            <w:proofErr w:type="spellEnd"/>
+          </w:p>
+        </w:tc>
+        <w:tc>
+          <w:tcPr>
+            <w:tcW w:w="433" w:type="dxa"/>
+            <w:vAlign w:val="center"/>
+          </w:tcPr>
+          <w:p>
+            <w:pPr>
+              <w:pStyle w:val="Sansinterligne"/>
+              <w:jc w:val="center"/>
+              <w:rPr>
+                <w:rFonts w:ascii="Courier New" w:hAnsi="Courier New" w:cs="Courier New"/>
+                <w:i/>
+                <w:sz w:val="18"/>
+              </w:rPr>
+            </w:pPr>
+            <w:r>
+              <w:rPr>
+                <w:rFonts w:ascii="Courier New" w:hAnsi="Courier New" w:cs="Courier New"/>
+                <w:i/>
+                <w:sz w:val="18"/>
+              </w:rPr>
+              <w:t>–s</w:t>
+            </w:r>
+          </w:p>
+        </w:tc>
+        <w:tc>
+          <w:tcPr>
+            <w:tcW w:w="973" w:type="dxa"/>
+            <w:vAlign w:val="center"/>
+          </w:tcPr>
+          <w:p>
+            <w:pPr>
+              <w:pStyle w:val="Sansinterligne"/>
+              <w:jc w:val="center"/>
+              <w:rPr>
+                <w:rFonts w:ascii="Courier New" w:hAnsi="Courier New" w:cs="Courier New"/>
+                <w:i/>
+                <w:color w:val="808080" w:themeColor="background1" w:themeShade="80"/>
+                <w:sz w:val="18"/>
+              </w:rPr>
+            </w:pPr>
+            <w:r>
+              <w:rPr>
+                <w:rFonts w:ascii="Courier New" w:hAnsi="Courier New" w:cs="Courier New"/>
+                <w:i/>
+                <w:color w:val="808080" w:themeColor="background1" w:themeShade="80"/>
+                <w:sz w:val="18"/>
+              </w:rPr>
+              <w:t>File</w:t>
+            </w:r>
+          </w:p>
+        </w:tc>
+        <w:tc>
+          <w:tcPr>
+            <w:tcW w:w="1343" w:type="dxa"/>
+            <w:vAlign w:val="center"/>
+          </w:tcPr>
+          <w:p>
+            <w:pPr>
+              <w:pStyle w:val="Sansinterligne"/>
+              <w:jc w:val="center"/>
+              <w:rPr>
+                <w:rFonts w:ascii="Courier New" w:hAnsi="Courier New" w:cs="Courier New"/>
+                <w:i/>
+                <w:sz w:val="18"/>
+              </w:rPr>
+            </w:pPr>
+            <w:r>
+              <w:rPr>
+                <w:rFonts w:ascii="Courier New" w:hAnsi="Courier New" w:cs="Courier New"/>
+                <w:i/>
+                <w:sz w:val="18"/>
+              </w:rPr>
+              <w:t>source</w:t>
+            </w:r>
+          </w:p>
+        </w:tc>
+        <w:tc>
+          <w:tcPr>
+            <w:tcW w:w="4820" w:type="dxa"/>
+            <w:tcBorders>
+              <w:right w:val="single" w:sz="18" w:space="0" w:color="auto"/>
+            </w:tcBorders>
+          </w:tcPr>
+          <w:p>
+            <w:pPr>
+              <w:pStyle w:val="Sansinterligne"/>
+              <w:jc w:val="left"/>
+              <w:rPr>
+                <w:i/>
+                <w:sz w:val="20"/>
+              </w:rPr>
+            </w:pPr>
+            <w:r>
+              <w:rPr>
+                <w:i/>
+                <w:sz w:val="20"/>
+              </w:rPr>
+              <w:t>Dossier de travail</w:t>
+            </w:r>
+          </w:p>
+        </w:tc>
+      </w:tr>
+    </w:tbl>
+    <w:p>
+      <w:pPr>
+        <w:pStyle w:val="Titre3"/>
+      </w:pPr>
+      <w:r>
+        <w:t>Différence entre l’arborescence courante et un fichier de vérification</w:t>
+      </w:r>
+      <w:r>
+        <w:t xml:space="preserve"> </w:t>
+      </w:r>
+      <w:r>
+        <w:t xml:space="preserve"> (</w:t>
+      </w:r>
+      <w:proofErr w:type="spellStart"/>
+      <w:r>
+        <w:t>diff</w:t>
+      </w:r>
+      <w:proofErr w:type="spellEnd"/>
+      <w:r>
+        <w:t>)</w:t>
+      </w:r>
+    </w:p>
+    <w:tbl>
+      <w:tblPr>
+        <w:tblStyle w:val="Tramemoyenne2-Accent1"/>
+        <w:tblW w:w="0" w:type="auto"/>
+        <w:jc w:val="center"/>
+        <w:tblLayout w:type="fixed"/>
+        <w:tblCellMar>
+          <w:top w:w="57" w:type="dxa"/>
+          <w:bottom w:w="57" w:type="dxa"/>
+        </w:tblCellMar>
+        <w:tblLook w:val="0620"/>
+      </w:tblPr>
+      <w:tblGrid>
+        <w:gridCol w:w="1081"/>
+        <w:gridCol w:w="433"/>
+        <w:gridCol w:w="973"/>
+        <w:gridCol w:w="1343"/>
+        <w:gridCol w:w="4820"/>
+      </w:tblGrid>
+      <w:tr>
+        <w:trPr>
+          <w:cnfStyle w:val="100000000000"/>
+          <w:jc w:val="center"/>
+        </w:trPr>
+        <w:tc>
+          <w:tcPr>
+            <w:tcW w:w="8650" w:type="dxa"/>
+            <w:gridSpan w:val="5"/>
+            <w:tcBorders>
+              <w:left w:val="single" w:sz="18" w:space="0" w:color="auto"/>
+              <w:right w:val="single" w:sz="18" w:space="0" w:color="auto"/>
+            </w:tcBorders>
+          </w:tcPr>
+          <w:p>
+            <w:pPr>
+              <w:pStyle w:val="Sansinterligne"/>
+              <w:jc w:val="center"/>
+            </w:pPr>
+            <w:proofErr w:type="spellStart"/>
+            <w:r>
+              <w:t>cryo</w:t>
+            </w:r>
+            <w:proofErr w:type="spellEnd"/>
+            <w:r>
+              <w:t xml:space="preserve"> </w:t>
+            </w:r>
+            <w:proofErr w:type="spellStart"/>
+            <w:r>
+              <w:rPr>
+                <w:u w:val="single"/>
+              </w:rPr>
+              <w:t>diff</w:t>
+            </w:r>
+            <w:proofErr w:type="spellEnd"/>
+            <w:r>
+              <w:t xml:space="preserve"> -p &lt;</w:t>
+            </w:r>
+            <w:proofErr w:type="spellStart"/>
+            <w:r>
+              <w:t>password</w:t>
+            </w:r>
+            <w:proofErr w:type="spellEnd"/>
+            <w:r>
+              <w:t>&gt; -a &lt;</w:t>
+            </w:r>
+            <w:proofErr w:type="spellStart"/>
+            <w:r>
+              <w:t>algorithm</w:t>
+            </w:r>
+            <w:proofErr w:type="spellEnd"/>
+            <w:r>
+              <w:t>&gt; -c &lt;</w:t>
+            </w:r>
+            <w:proofErr w:type="spellStart"/>
+            <w:r>
+              <w:t>check_file</w:t>
+            </w:r>
+            <w:proofErr w:type="spellEnd"/>
+            <w:r>
+              <w:t>&gt; [-s &lt;source&gt;] [-t &lt;</w:t>
+            </w:r>
+            <w:proofErr w:type="spellStart"/>
+            <w:r>
+              <w:t>tree</w:t>
+            </w:r>
+            <w:proofErr w:type="spellEnd"/>
+            <w:r>
+              <w:t>&gt;]</w:t>
+            </w:r>
+          </w:p>
+        </w:tc>
+      </w:tr>
+      <w:tr>
+        <w:trPr>
+          <w:jc w:val="center"/>
+        </w:trPr>
+        <w:tc>
+          <w:tcPr>
+            <w:tcW w:w="1081" w:type="dxa"/>
+            <w:tcBorders>
+              <w:left w:val="single" w:sz="18" w:space="0" w:color="auto"/>
+            </w:tcBorders>
+            <w:vAlign w:val="center"/>
+          </w:tcPr>
+          <w:p>
+            <w:pPr>
+              <w:pStyle w:val="Sansinterligne"/>
+              <w:jc w:val="center"/>
+            </w:pPr>
+          </w:p>
+        </w:tc>
+        <w:tc>
+          <w:tcPr>
+            <w:tcW w:w="433" w:type="dxa"/>
+            <w:vAlign w:val="center"/>
+          </w:tcPr>
+          <w:p>
+            <w:pPr>
+              <w:pStyle w:val="Sansinterligne"/>
+              <w:jc w:val="center"/>
+            </w:pPr>
+            <w:r>
+              <w:rPr>
+                <w:rFonts w:ascii="Courier New" w:hAnsi="Courier New" w:cs="Courier New"/>
+                <w:sz w:val="18"/>
+              </w:rPr>
+              <w:t>–p</w:t>
+            </w:r>
+          </w:p>
+        </w:tc>
+        <w:tc>
+          <w:tcPr>
+            <w:tcW w:w="973" w:type="dxa"/>
+            <w:vAlign w:val="center"/>
+          </w:tcPr>
+          <w:p>
+            <w:pPr>
+              <w:pStyle w:val="Sansinterligne"/>
+              <w:jc w:val="center"/>
+            </w:pPr>
+            <w:r>
+              <w:rPr>
+                <w:rFonts w:ascii="Courier New" w:hAnsi="Courier New" w:cs="Courier New"/>
+                <w:color w:val="808080" w:themeColor="background1" w:themeShade="80"/>
+                <w:sz w:val="18"/>
+              </w:rPr>
+              <w:t>String</w:t>
+            </w:r>
+          </w:p>
+        </w:tc>
+        <w:tc>
+          <w:tcPr>
+            <w:tcW w:w="1343" w:type="dxa"/>
+            <w:vAlign w:val="center"/>
+          </w:tcPr>
+          <w:p>
+            <w:pPr>
+              <w:pStyle w:val="Sansinterligne"/>
+              <w:jc w:val="center"/>
+            </w:pPr>
+            <w:proofErr w:type="spellStart"/>
+            <w:r>
+              <w:rPr>
+                <w:rFonts w:ascii="Courier New" w:hAnsi="Courier New" w:cs="Courier New"/>
+                <w:sz w:val="18"/>
+              </w:rPr>
+              <w:t>password</w:t>
+            </w:r>
+            <w:proofErr w:type="spellEnd"/>
+          </w:p>
+        </w:tc>
+        <w:tc>
+          <w:tcPr>
+            <w:tcW w:w="4820" w:type="dxa"/>
+            <w:tcBorders>
+              <w:right w:val="single" w:sz="18" w:space="0" w:color="auto"/>
+            </w:tcBorders>
+          </w:tcPr>
+          <w:p>
+            <w:pPr>
+              <w:pStyle w:val="Sansinterligne"/>
+              <w:jc w:val="left"/>
+              <w:rPr>
+                <w:sz w:val="20"/>
+              </w:rPr>
+            </w:pPr>
+            <w:r>
+              <w:rPr>
+                <w:sz w:val="20"/>
+              </w:rPr>
+              <w:t>Mot de passe</w:t>
+            </w:r>
+          </w:p>
+        </w:tc>
+      </w:tr>
+      <w:tr>
+        <w:trPr>
+          <w:jc w:val="center"/>
+        </w:trPr>
+        <w:tc>
+          <w:tcPr>
+            <w:tcW w:w="1081" w:type="dxa"/>
+            <w:tcBorders>
+              <w:left w:val="single" w:sz="18" w:space="0" w:color="auto"/>
+            </w:tcBorders>
+            <w:vAlign w:val="center"/>
+          </w:tcPr>
+          <w:p>
+            <w:pPr>
+              <w:pStyle w:val="Sansinterligne"/>
+              <w:jc w:val="center"/>
+            </w:pPr>
+          </w:p>
+        </w:tc>
+        <w:tc>
+          <w:tcPr>
+            <w:tcW w:w="433" w:type="dxa"/>
+            <w:vAlign w:val="center"/>
+          </w:tcPr>
+          <w:p>
+            <w:pPr>
+              <w:pStyle w:val="Sansinterligne"/>
+              <w:jc w:val="center"/>
+            </w:pPr>
+            <w:r>
+              <w:rPr>
+                <w:rFonts w:ascii="Courier New" w:hAnsi="Courier New" w:cs="Courier New"/>
+                <w:sz w:val="18"/>
+              </w:rPr>
+              <w:t>–</w:t>
+            </w:r>
+            <w:proofErr w:type="gramStart"/>
+            <w:r>
+              <w:rPr>
+                <w:rFonts w:ascii="Courier New" w:hAnsi="Courier New" w:cs="Courier New"/>
+                <w:sz w:val="18"/>
+              </w:rPr>
+              <w:t>a</w:t>
+            </w:r>
+            <w:proofErr w:type="gramEnd"/>
+          </w:p>
+        </w:tc>
+        <w:tc>
+          <w:tcPr>
+            <w:tcW w:w="973" w:type="dxa"/>
+            <w:vAlign w:val="center"/>
+          </w:tcPr>
+          <w:p>
+            <w:pPr>
+              <w:pStyle w:val="Sansinterligne"/>
+              <w:jc w:val="center"/>
+            </w:pPr>
+            <w:r>
+              <w:rPr>
+                <w:rFonts w:ascii="Courier New" w:hAnsi="Courier New" w:cs="Courier New"/>
+                <w:color w:val="808080" w:themeColor="background1" w:themeShade="80"/>
+                <w:sz w:val="18"/>
+              </w:rPr>
+              <w:t>String</w:t>
+            </w:r>
+          </w:p>
+        </w:tc>
+        <w:tc>
+          <w:tcPr>
+            <w:tcW w:w="1343" w:type="dxa"/>
+            <w:vAlign w:val="center"/>
+          </w:tcPr>
+          <w:p>
+            <w:pPr>
+              <w:pStyle w:val="Sansinterligne"/>
+              <w:jc w:val="center"/>
+            </w:pPr>
+            <w:proofErr w:type="spellStart"/>
+            <w:r>
+              <w:rPr>
+                <w:rFonts w:ascii="Courier New" w:hAnsi="Courier New" w:cs="Courier New"/>
+                <w:sz w:val="18"/>
+              </w:rPr>
+              <w:t>algorithm</w:t>
+            </w:r>
+            <w:proofErr w:type="spellEnd"/>
+          </w:p>
+        </w:tc>
+        <w:tc>
+          <w:tcPr>
+            <w:tcW w:w="4820" w:type="dxa"/>
+            <w:tcBorders>
+              <w:right w:val="single" w:sz="18" w:space="0" w:color="auto"/>
+            </w:tcBorders>
+          </w:tcPr>
+          <w:p>
+            <w:pPr>
+              <w:pStyle w:val="Sansinterligne"/>
+              <w:jc w:val="left"/>
+              <w:rPr>
+                <w:sz w:val="20"/>
+              </w:rPr>
+            </w:pPr>
+            <w:r>
+              <w:rPr>
+                <w:sz w:val="20"/>
+              </w:rPr>
+              <w:t>Algorithme de cryptage</w:t>
+            </w:r>
+          </w:p>
+        </w:tc>
+      </w:tr>
+      <w:tr>
+        <w:trPr>
+          <w:jc w:val="center"/>
+        </w:trPr>
+        <w:tc>
+          <w:tcPr>
+            <w:tcW w:w="1081" w:type="dxa"/>
+            <w:tcBorders>
+              <w:left w:val="single" w:sz="18" w:space="0" w:color="auto"/>
+            </w:tcBorders>
+            <w:vAlign w:val="center"/>
+          </w:tcPr>
+          <w:p>
+            <w:pPr>
+              <w:pStyle w:val="Sansinterligne"/>
+              <w:jc w:val="center"/>
+            </w:pPr>
+          </w:p>
+        </w:tc>
+        <w:tc>
+          <w:tcPr>
+            <w:tcW w:w="433" w:type="dxa"/>
+            <w:vAlign w:val="center"/>
+          </w:tcPr>
+          <w:p>
+            <w:pPr>
+              <w:pStyle w:val="Sansinterligne"/>
+              <w:jc w:val="center"/>
+              <w:rPr>
+                <w:rFonts w:ascii="Courier New" w:hAnsi="Courier New" w:cs="Courier New"/>
+                <w:sz w:val="18"/>
+              </w:rPr>
+            </w:pPr>
+            <w:r>
+              <w:rPr>
+                <w:rFonts w:ascii="Courier New" w:hAnsi="Courier New" w:cs="Courier New"/>
+                <w:sz w:val="18"/>
+              </w:rPr>
+              <w:t>–</w:t>
+            </w:r>
+            <w:r>
+              <w:rPr>
+                <w:rFonts w:ascii="Courier New" w:hAnsi="Courier New" w:cs="Courier New"/>
+                <w:sz w:val="18"/>
+              </w:rPr>
+              <w:t>c</w:t>
+            </w:r>
+          </w:p>
+        </w:tc>
+        <w:tc>
+          <w:tcPr>
+            <w:tcW w:w="973" w:type="dxa"/>
+            <w:vAlign w:val="center"/>
+          </w:tcPr>
+          <w:p>
+            <w:pPr>
+              <w:pStyle w:val="Sansinterligne"/>
+              <w:jc w:val="center"/>
+              <w:rPr>
+                <w:rFonts w:ascii="Courier New" w:hAnsi="Courier New" w:cs="Courier New"/>
+                <w:color w:val="808080" w:themeColor="background1" w:themeShade="80"/>
+                <w:sz w:val="18"/>
+              </w:rPr>
+            </w:pPr>
+            <w:r>
+              <w:rPr>
+                <w:rFonts w:ascii="Courier New" w:hAnsi="Courier New" w:cs="Courier New"/>
+                <w:color w:val="808080" w:themeColor="background1" w:themeShade="80"/>
+                <w:sz w:val="18"/>
+              </w:rPr>
+              <w:t>File</w:t>
+            </w:r>
+          </w:p>
+        </w:tc>
+        <w:tc>
+          <w:tcPr>
+            <w:tcW w:w="1343" w:type="dxa"/>
+            <w:vAlign w:val="center"/>
+          </w:tcPr>
+          <w:p>
+            <w:pPr>
+              <w:pStyle w:val="Sansinterligne"/>
+              <w:jc w:val="center"/>
+              <w:rPr>
+                <w:rFonts w:ascii="Courier New" w:hAnsi="Courier New" w:cs="Courier New"/>
+                <w:sz w:val="18"/>
+              </w:rPr>
+            </w:pPr>
+            <w:proofErr w:type="spellStart"/>
+            <w:r>
+              <w:rPr>
+                <w:rFonts w:ascii="Courier New" w:hAnsi="Courier New" w:cs="Courier New"/>
+                <w:sz w:val="18"/>
+              </w:rPr>
+              <w:t>check_file</w:t>
+            </w:r>
+            <w:proofErr w:type="spellEnd"/>
+          </w:p>
+        </w:tc>
+        <w:tc>
+          <w:tcPr>
+            <w:tcW w:w="4820" w:type="dxa"/>
+            <w:tcBorders>
+              <w:right w:val="single" w:sz="18" w:space="0" w:color="auto"/>
+            </w:tcBorders>
+          </w:tcPr>
+          <w:p>
+            <w:pPr>
+              <w:pStyle w:val="Sansinterligne"/>
+              <w:jc w:val="left"/>
+              <w:rPr>
+                <w:sz w:val="20"/>
+              </w:rPr>
+            </w:pPr>
+            <w:r>
+              <w:rPr>
+                <w:sz w:val="20"/>
+              </w:rPr>
+              <w:t>Nom du fichier de comparaison</w:t>
+            </w:r>
+          </w:p>
+        </w:tc>
+      </w:tr>
+      <w:tr>
+        <w:trPr>
+          <w:jc w:val="center"/>
+        </w:trPr>
+        <w:tc>
+          <w:tcPr>
+            <w:tcW w:w="1081" w:type="dxa"/>
+            <w:tcBorders>
+              <w:left w:val="single" w:sz="18" w:space="0" w:color="auto"/>
+            </w:tcBorders>
+            <w:vAlign w:val="center"/>
+          </w:tcPr>
+          <w:p>
+            <w:pPr>
+              <w:pStyle w:val="Sansinterligne"/>
+              <w:jc w:val="center"/>
+              <w:rPr>
+                <w:i/>
+              </w:rPr>
+            </w:pPr>
+            <w:proofErr w:type="spellStart"/>
+            <w:r>
+              <w:rPr>
+                <w:rFonts w:ascii="Courier New" w:hAnsi="Courier New" w:cs="Courier New"/>
+                <w:i/>
+                <w:color w:val="4F81BD" w:themeColor="accent1"/>
+                <w:sz w:val="18"/>
+              </w:rPr>
+              <w:t>optional</w:t>
+            </w:r>
+            <w:proofErr w:type="spellEnd"/>
+          </w:p>
+        </w:tc>
+        <w:tc>
+          <w:tcPr>
+            <w:tcW w:w="433" w:type="dxa"/>
+            <w:vAlign w:val="center"/>
+          </w:tcPr>
+          <w:p>
+            <w:pPr>
+              <w:pStyle w:val="Sansinterligne"/>
+              <w:jc w:val="center"/>
+              <w:rPr>
+                <w:rFonts w:ascii="Courier New" w:hAnsi="Courier New" w:cs="Courier New"/>
+                <w:i/>
+                <w:sz w:val="18"/>
+              </w:rPr>
+            </w:pPr>
+            <w:r>
+              <w:rPr>
+                <w:rFonts w:ascii="Courier New" w:hAnsi="Courier New" w:cs="Courier New"/>
+                <w:i/>
+                <w:sz w:val="18"/>
+              </w:rPr>
+              <w:t>–s</w:t>
+            </w:r>
+          </w:p>
+        </w:tc>
+        <w:tc>
+          <w:tcPr>
+            <w:tcW w:w="973" w:type="dxa"/>
+            <w:vAlign w:val="center"/>
+          </w:tcPr>
+          <w:p>
+            <w:pPr>
+              <w:pStyle w:val="Sansinterligne"/>
+              <w:jc w:val="center"/>
+              <w:rPr>
+                <w:rFonts w:ascii="Courier New" w:hAnsi="Courier New" w:cs="Courier New"/>
+                <w:i/>
+                <w:color w:val="808080" w:themeColor="background1" w:themeShade="80"/>
+                <w:sz w:val="18"/>
+              </w:rPr>
+            </w:pPr>
+            <w:r>
+              <w:rPr>
+                <w:rFonts w:ascii="Courier New" w:hAnsi="Courier New" w:cs="Courier New"/>
+                <w:i/>
+                <w:color w:val="808080" w:themeColor="background1" w:themeShade="80"/>
+                <w:sz w:val="18"/>
+              </w:rPr>
+              <w:t>File</w:t>
+            </w:r>
+          </w:p>
+        </w:tc>
+        <w:tc>
+          <w:tcPr>
+            <w:tcW w:w="1343" w:type="dxa"/>
+            <w:vAlign w:val="center"/>
+          </w:tcPr>
+          <w:p>
+            <w:pPr>
+              <w:pStyle w:val="Sansinterligne"/>
+              <w:jc w:val="center"/>
+              <w:rPr>
+                <w:rFonts w:ascii="Courier New" w:hAnsi="Courier New" w:cs="Courier New"/>
+                <w:i/>
+                <w:sz w:val="18"/>
+              </w:rPr>
+            </w:pPr>
+            <w:r>
+              <w:rPr>
+                <w:rFonts w:ascii="Courier New" w:hAnsi="Courier New" w:cs="Courier New"/>
+                <w:i/>
+                <w:sz w:val="18"/>
+              </w:rPr>
+              <w:t>source</w:t>
+            </w:r>
+          </w:p>
+        </w:tc>
+        <w:tc>
+          <w:tcPr>
+            <w:tcW w:w="4820" w:type="dxa"/>
+            <w:tcBorders>
+              <w:right w:val="single" w:sz="18" w:space="0" w:color="auto"/>
+            </w:tcBorders>
+          </w:tcPr>
+          <w:p>
+            <w:pPr>
+              <w:pStyle w:val="Sansinterligne"/>
+              <w:jc w:val="left"/>
+              <w:rPr>
+                <w:i/>
+                <w:sz w:val="20"/>
+              </w:rPr>
+            </w:pPr>
+            <w:r>
+              <w:rPr>
+                <w:i/>
+                <w:sz w:val="20"/>
+              </w:rPr>
+              <w:t>Dossier de travail</w:t>
+            </w:r>
+          </w:p>
+        </w:tc>
+      </w:tr>
+      <w:tr>
+        <w:trPr>
+          <w:jc w:val="center"/>
+        </w:trPr>
+        <w:tc>
+          <w:tcPr>
+            <w:tcW w:w="1081" w:type="dxa"/>
+            <w:tcBorders>
+              <w:left w:val="single" w:sz="18" w:space="0" w:color="auto"/>
+            </w:tcBorders>
+            <w:vAlign w:val="center"/>
+          </w:tcPr>
+          <w:p>
+            <w:pPr>
+              <w:pStyle w:val="Sansinterligne"/>
+              <w:jc w:val="center"/>
+              <w:rPr>
+                <w:i/>
+              </w:rPr>
+            </w:pPr>
+            <w:proofErr w:type="spellStart"/>
+            <w:r>
+              <w:rPr>
+                <w:rFonts w:ascii="Courier New" w:hAnsi="Courier New" w:cs="Courier New"/>
+                <w:i/>
+                <w:color w:val="4F81BD" w:themeColor="accent1"/>
+                <w:sz w:val="18"/>
+              </w:rPr>
+              <w:t>optional</w:t>
+            </w:r>
+            <w:proofErr w:type="spellEnd"/>
+          </w:p>
+        </w:tc>
+        <w:tc>
+          <w:tcPr>
+            <w:tcW w:w="433" w:type="dxa"/>
+            <w:vAlign w:val="center"/>
+          </w:tcPr>
+          <w:p>
+            <w:pPr>
+              <w:pStyle w:val="Sansinterligne"/>
+              <w:jc w:val="center"/>
+              <w:rPr>
+                <w:rFonts w:ascii="Courier New" w:hAnsi="Courier New" w:cs="Courier New"/>
+                <w:i/>
+                <w:sz w:val="18"/>
+              </w:rPr>
+            </w:pPr>
+            <w:r>
+              <w:rPr>
+                <w:rFonts w:ascii="Courier New" w:hAnsi="Courier New" w:cs="Courier New"/>
+                <w:i/>
+                <w:sz w:val="18"/>
+              </w:rPr>
+              <w:t>–t</w:t>
+            </w:r>
+          </w:p>
+        </w:tc>
+        <w:tc>
+          <w:tcPr>
+            <w:tcW w:w="973" w:type="dxa"/>
+            <w:vAlign w:val="center"/>
+          </w:tcPr>
+          <w:p>
+            <w:pPr>
+              <w:pStyle w:val="Sansinterligne"/>
+              <w:jc w:val="center"/>
+              <w:rPr>
+                <w:rFonts w:ascii="Courier New" w:hAnsi="Courier New" w:cs="Courier New"/>
+                <w:i/>
+                <w:color w:val="808080" w:themeColor="background1" w:themeShade="80"/>
+                <w:sz w:val="18"/>
+              </w:rPr>
+            </w:pPr>
+            <w:proofErr w:type="spellStart"/>
+            <w:r>
+              <w:rPr>
+                <w:rFonts w:ascii="Courier New" w:hAnsi="Courier New" w:cs="Courier New"/>
+                <w:i/>
+                <w:color w:val="808080" w:themeColor="background1" w:themeShade="80"/>
+                <w:sz w:val="18"/>
+              </w:rPr>
+              <w:t>boolean</w:t>
+            </w:r>
+            <w:proofErr w:type="spellEnd"/>
+          </w:p>
+        </w:tc>
+        <w:tc>
+          <w:tcPr>
+            <w:tcW w:w="1343" w:type="dxa"/>
+            <w:vAlign w:val="center"/>
+          </w:tcPr>
+          <w:p>
+            <w:pPr>
+              <w:pStyle w:val="Sansinterligne"/>
+              <w:jc w:val="center"/>
+              <w:rPr>
+                <w:rFonts w:ascii="Courier New" w:hAnsi="Courier New" w:cs="Courier New"/>
+                <w:i/>
+                <w:sz w:val="18"/>
+              </w:rPr>
+            </w:pPr>
+            <w:proofErr w:type="spellStart"/>
+            <w:r>
+              <w:rPr>
+                <w:rFonts w:ascii="Courier New" w:hAnsi="Courier New" w:cs="Courier New"/>
+                <w:i/>
+                <w:sz w:val="18"/>
+              </w:rPr>
+              <w:t>tree</w:t>
+            </w:r>
+            <w:proofErr w:type="spellEnd"/>
+          </w:p>
+        </w:tc>
+        <w:tc>
+          <w:tcPr>
+            <w:tcW w:w="4820" w:type="dxa"/>
+            <w:tcBorders>
+              <w:right w:val="single" w:sz="18" w:space="0" w:color="auto"/>
+            </w:tcBorders>
+          </w:tcPr>
+          <w:p>
+            <w:pPr>
+              <w:pStyle w:val="Sansinterligne"/>
+              <w:jc w:val="left"/>
+              <w:rPr>
+                <w:i/>
+                <w:sz w:val="20"/>
+              </w:rPr>
+            </w:pPr>
+            <w:r>
+              <w:rPr>
+                <w:i/>
+                <w:sz w:val="20"/>
+              </w:rPr>
+              <w:t>Affiche l’arbre récursi</w:t>
+            </w:r>
+            <w:r>
+              <w:rPr>
+                <w:i/>
+                <w:sz w:val="20"/>
+              </w:rPr>
+              <w:t>f des différences ou non</w:t>
+            </w:r>
+            <w:r>
+              <w:rPr>
+                <w:i/>
+                <w:sz w:val="20"/>
+              </w:rPr>
+              <w:t xml:space="preserve"> (</w:t>
+            </w:r>
+            <w:proofErr w:type="spellStart"/>
+            <w:r>
+              <w:rPr>
+                <w:i/>
+                <w:sz w:val="20"/>
+              </w:rPr>
+              <w:t>def</w:t>
+            </w:r>
+            <w:proofErr w:type="spellEnd"/>
+            <w:r>
+              <w:rPr>
+                <w:i/>
+                <w:sz w:val="20"/>
+              </w:rPr>
+              <w:t xml:space="preserve">. </w:t>
+            </w:r>
+            <w:proofErr w:type="spellStart"/>
+            <w:r>
+              <w:rPr>
+                <w:i/>
+                <w:sz w:val="20"/>
+              </w:rPr>
+              <w:t>true</w:t>
+            </w:r>
+            <w:proofErr w:type="spellEnd"/>
+            <w:r>
+              <w:rPr>
+                <w:i/>
+                <w:sz w:val="20"/>
+              </w:rPr>
+              <w:t>)</w:t>
+            </w:r>
+          </w:p>
+        </w:tc>
+      </w:tr>
+    </w:tbl>
+    <w:p>
+      <w:pPr>
+        <w:pStyle w:val="Titre3"/>
+      </w:pPr>
+      <w:r>
+        <w:lastRenderedPageBreak/>
+        <w:t>Création et export du fichier de vérification</w:t>
+      </w:r>
+      <w:r>
+        <w:t xml:space="preserve"> </w:t>
+      </w:r>
+    </w:p>
+    <w:tbl>
+      <w:tblPr>
+        <w:tblStyle w:val="Tramemoyenne2-Accent1"/>
+        <w:tblW w:w="0" w:type="auto"/>
+        <w:jc w:val="center"/>
+        <w:tblLayout w:type="fixed"/>
+        <w:tblCellMar>
+          <w:top w:w="57" w:type="dxa"/>
+          <w:bottom w:w="57" w:type="dxa"/>
+        </w:tblCellMar>
+        <w:tblLook w:val="0620"/>
+      </w:tblPr>
+      <w:tblGrid>
+        <w:gridCol w:w="1081"/>
+        <w:gridCol w:w="433"/>
+        <w:gridCol w:w="973"/>
+        <w:gridCol w:w="1343"/>
+        <w:gridCol w:w="4820"/>
+      </w:tblGrid>
+      <w:tr>
+        <w:trPr>
+          <w:cnfStyle w:val="100000000000"/>
+          <w:jc w:val="center"/>
+        </w:trPr>
+        <w:tc>
+          <w:tcPr>
+            <w:tcW w:w="8650" w:type="dxa"/>
+            <w:gridSpan w:val="5"/>
+            <w:tcBorders>
+              <w:left w:val="single" w:sz="18" w:space="0" w:color="auto"/>
+              <w:right w:val="single" w:sz="18" w:space="0" w:color="auto"/>
+            </w:tcBorders>
+          </w:tcPr>
+          <w:p>
+            <w:pPr>
+              <w:pStyle w:val="Sansinterligne"/>
+              <w:jc w:val="center"/>
+            </w:pPr>
+            <w:proofErr w:type="spellStart"/>
+            <w:r>
+              <w:t>cryo</w:t>
+            </w:r>
+            <w:proofErr w:type="spellEnd"/>
+            <w:r>
+              <w:t xml:space="preserve"> </w:t>
+            </w:r>
+            <w:r>
+              <w:rPr>
+                <w:u w:val="single"/>
+              </w:rPr>
+              <w:t>export</w:t>
+            </w:r>
+            <w:r>
+              <w:t xml:space="preserve"> -p &lt;</w:t>
+            </w:r>
+            <w:proofErr w:type="spellStart"/>
+            <w:r>
+              <w:t>password</w:t>
+            </w:r>
+            <w:proofErr w:type="spellEnd"/>
+            <w:r>
+              <w:t>&gt; -a &lt;</w:t>
+            </w:r>
+            <w:proofErr w:type="spellStart"/>
+            <w:r>
+              <w:t>algorithm</w:t>
+            </w:r>
+            <w:proofErr w:type="spellEnd"/>
+            <w:r>
+              <w:t>&gt; [-s &lt;source&gt;] [-t &lt;</w:t>
+            </w:r>
+            <w:proofErr w:type="spellStart"/>
+            <w:r>
+              <w:t>showTree</w:t>
+            </w:r>
+            <w:proofErr w:type="spellEnd"/>
+            <w:r>
+              <w:t>&gt;]</w:t>
+            </w:r>
+          </w:p>
+        </w:tc>
+      </w:tr>
+      <w:tr>
+        <w:trPr>
+          <w:jc w:val="center"/>
+        </w:trPr>
+        <w:tc>
+          <w:tcPr>
+            <w:tcW w:w="1081" w:type="dxa"/>
+            <w:tcBorders>
+              <w:left w:val="single" w:sz="18" w:space="0" w:color="auto"/>
+            </w:tcBorders>
+            <w:vAlign w:val="center"/>
+          </w:tcPr>
+          <w:p>
+            <w:pPr>
+              <w:pStyle w:val="Sansinterligne"/>
+              <w:jc w:val="center"/>
+            </w:pPr>
+          </w:p>
+        </w:tc>
+        <w:tc>
+          <w:tcPr>
+            <w:tcW w:w="433" w:type="dxa"/>
+            <w:vAlign w:val="center"/>
+          </w:tcPr>
+          <w:p>
+            <w:pPr>
+              <w:pStyle w:val="Sansinterligne"/>
+              <w:jc w:val="center"/>
+            </w:pPr>
+            <w:r>
+              <w:rPr>
+                <w:rFonts w:ascii="Courier New" w:hAnsi="Courier New" w:cs="Courier New"/>
+                <w:sz w:val="18"/>
+              </w:rPr>
+              <w:t>–p</w:t>
+            </w:r>
+          </w:p>
+        </w:tc>
+        <w:tc>
+          <w:tcPr>
+            <w:tcW w:w="973" w:type="dxa"/>
+            <w:vAlign w:val="center"/>
+          </w:tcPr>
+          <w:p>
+            <w:pPr>
+              <w:pStyle w:val="Sansinterligne"/>
+              <w:jc w:val="center"/>
+            </w:pPr>
+            <w:r>
+              <w:rPr>
+                <w:rFonts w:ascii="Courier New" w:hAnsi="Courier New" w:cs="Courier New"/>
+                <w:color w:val="808080" w:themeColor="background1" w:themeShade="80"/>
+                <w:sz w:val="18"/>
+              </w:rPr>
+              <w:t>String</w:t>
+            </w:r>
+          </w:p>
+        </w:tc>
+        <w:tc>
+          <w:tcPr>
+            <w:tcW w:w="1343" w:type="dxa"/>
+            <w:vAlign w:val="center"/>
+          </w:tcPr>
+          <w:p>
+            <w:pPr>
+              <w:pStyle w:val="Sansinterligne"/>
+              <w:jc w:val="center"/>
+            </w:pPr>
+            <w:proofErr w:type="spellStart"/>
+            <w:r>
+              <w:rPr>
+                <w:rFonts w:ascii="Courier New" w:hAnsi="Courier New" w:cs="Courier New"/>
+                <w:sz w:val="18"/>
+              </w:rPr>
+              <w:t>password</w:t>
+            </w:r>
+            <w:proofErr w:type="spellEnd"/>
+          </w:p>
+        </w:tc>
+        <w:tc>
+          <w:tcPr>
+            <w:tcW w:w="4820" w:type="dxa"/>
+            <w:tcBorders>
+              <w:right w:val="single" w:sz="18" w:space="0" w:color="auto"/>
+            </w:tcBorders>
+          </w:tcPr>
+          <w:p>
+            <w:pPr>
+              <w:pStyle w:val="Sansinterligne"/>
+              <w:jc w:val="left"/>
+              <w:rPr>
+                <w:sz w:val="20"/>
+              </w:rPr>
+            </w:pPr>
+            <w:r>
+              <w:rPr>
+                <w:sz w:val="20"/>
+              </w:rPr>
+              <w:t>Mot de passe</w:t>
+            </w:r>
+          </w:p>
+        </w:tc>
+      </w:tr>
+      <w:tr>
+        <w:trPr>
+          <w:jc w:val="center"/>
+        </w:trPr>
+        <w:tc>
+          <w:tcPr>
+            <w:tcW w:w="1081" w:type="dxa"/>
+            <w:tcBorders>
+              <w:left w:val="single" w:sz="18" w:space="0" w:color="auto"/>
+            </w:tcBorders>
+            <w:vAlign w:val="center"/>
+          </w:tcPr>
+          <w:p>
+            <w:pPr>
+              <w:pStyle w:val="Sansinterligne"/>
+              <w:jc w:val="center"/>
+            </w:pPr>
+          </w:p>
+        </w:tc>
+        <w:tc>
+          <w:tcPr>
+            <w:tcW w:w="433" w:type="dxa"/>
+            <w:vAlign w:val="center"/>
+          </w:tcPr>
+          <w:p>
+            <w:pPr>
+              <w:pStyle w:val="Sansinterligne"/>
+              <w:jc w:val="center"/>
+            </w:pPr>
+            <w:r>
+              <w:rPr>
+                <w:rFonts w:ascii="Courier New" w:hAnsi="Courier New" w:cs="Courier New"/>
+                <w:sz w:val="18"/>
+              </w:rPr>
+              <w:t>–</w:t>
+            </w:r>
+            <w:proofErr w:type="gramStart"/>
+            <w:r>
+              <w:rPr>
+                <w:rFonts w:ascii="Courier New" w:hAnsi="Courier New" w:cs="Courier New"/>
+                <w:sz w:val="18"/>
+              </w:rPr>
+              <w:t>a</w:t>
+            </w:r>
+            <w:proofErr w:type="gramEnd"/>
+          </w:p>
+        </w:tc>
+        <w:tc>
+          <w:tcPr>
+            <w:tcW w:w="973" w:type="dxa"/>
+            <w:vAlign w:val="center"/>
+          </w:tcPr>
+          <w:p>
+            <w:pPr>
+              <w:pStyle w:val="Sansinterligne"/>
+              <w:jc w:val="center"/>
+            </w:pPr>
+            <w:r>
+              <w:rPr>
+                <w:rFonts w:ascii="Courier New" w:hAnsi="Courier New" w:cs="Courier New"/>
+                <w:color w:val="808080" w:themeColor="background1" w:themeShade="80"/>
+                <w:sz w:val="18"/>
+              </w:rPr>
+              <w:t>String</w:t>
+            </w:r>
+          </w:p>
+        </w:tc>
+        <w:tc>
+          <w:tcPr>
+            <w:tcW w:w="1343" w:type="dxa"/>
+            <w:vAlign w:val="center"/>
+          </w:tcPr>
+          <w:p>
+            <w:pPr>
+              <w:pStyle w:val="Sansinterligne"/>
+              <w:jc w:val="center"/>
+            </w:pPr>
+            <w:proofErr w:type="spellStart"/>
+            <w:r>
+              <w:rPr>
+                <w:rFonts w:ascii="Courier New" w:hAnsi="Courier New" w:cs="Courier New"/>
+                <w:sz w:val="18"/>
+              </w:rPr>
+              <w:t>algorithm</w:t>
+            </w:r>
+            <w:proofErr w:type="spellEnd"/>
+          </w:p>
+        </w:tc>
+        <w:tc>
+          <w:tcPr>
+            <w:tcW w:w="4820" w:type="dxa"/>
+            <w:tcBorders>
+              <w:right w:val="single" w:sz="18" w:space="0" w:color="auto"/>
+            </w:tcBorders>
+          </w:tcPr>
+          <w:p>
+            <w:pPr>
+              <w:pStyle w:val="Sansinterligne"/>
+              <w:jc w:val="left"/>
+              <w:rPr>
+                <w:sz w:val="20"/>
+              </w:rPr>
+            </w:pPr>
+            <w:r>
+              <w:rPr>
+                <w:sz w:val="20"/>
+              </w:rPr>
+              <w:t>Algorithme de cryptage</w:t>
+            </w:r>
+          </w:p>
+        </w:tc>
+      </w:tr>
+      <w:tr>
+        <w:trPr>
+          <w:jc w:val="center"/>
+        </w:trPr>
+        <w:tc>
+          <w:tcPr>
+            <w:tcW w:w="1081" w:type="dxa"/>
+            <w:tcBorders>
+              <w:left w:val="single" w:sz="18" w:space="0" w:color="auto"/>
+            </w:tcBorders>
+            <w:vAlign w:val="center"/>
+          </w:tcPr>
+          <w:p>
+            <w:pPr>
+              <w:pStyle w:val="Sansinterligne"/>
+              <w:jc w:val="center"/>
+            </w:pPr>
+          </w:p>
+        </w:tc>
+        <w:tc>
+          <w:tcPr>
+            <w:tcW w:w="433" w:type="dxa"/>
+            <w:vAlign w:val="center"/>
+          </w:tcPr>
+          <w:p>
+            <w:pPr>
+              <w:pStyle w:val="Sansinterligne"/>
+              <w:jc w:val="center"/>
+              <w:rPr>
+                <w:rFonts w:ascii="Courier New" w:hAnsi="Courier New" w:cs="Courier New"/>
+                <w:sz w:val="18"/>
+              </w:rPr>
+            </w:pPr>
+            <w:r>
+              <w:rPr>
+                <w:rFonts w:ascii="Courier New" w:hAnsi="Courier New" w:cs="Courier New"/>
+                <w:sz w:val="18"/>
+              </w:rPr>
+              <w:t>–f</w:t>
+            </w:r>
+          </w:p>
+        </w:tc>
+        <w:tc>
+          <w:tcPr>
+            <w:tcW w:w="973" w:type="dxa"/>
+            <w:vAlign w:val="center"/>
+          </w:tcPr>
+          <w:p>
+            <w:pPr>
+              <w:pStyle w:val="Sansinterligne"/>
+              <w:jc w:val="center"/>
+              <w:rPr>
+                <w:rFonts w:ascii="Courier New" w:hAnsi="Courier New" w:cs="Courier New"/>
+                <w:color w:val="808080" w:themeColor="background1" w:themeShade="80"/>
+                <w:sz w:val="18"/>
+              </w:rPr>
+            </w:pPr>
+            <w:r>
+              <w:rPr>
+                <w:rFonts w:ascii="Courier New" w:hAnsi="Courier New" w:cs="Courier New"/>
+                <w:color w:val="808080" w:themeColor="background1" w:themeShade="80"/>
+                <w:sz w:val="18"/>
+              </w:rPr>
+              <w:t>File</w:t>
+            </w:r>
+          </w:p>
+        </w:tc>
+        <w:tc>
+          <w:tcPr>
+            <w:tcW w:w="1343" w:type="dxa"/>
+            <w:vAlign w:val="center"/>
+          </w:tcPr>
+          <w:p>
+            <w:pPr>
+              <w:pStyle w:val="Sansinterligne"/>
+              <w:jc w:val="center"/>
+              <w:rPr>
+                <w:rFonts w:ascii="Courier New" w:hAnsi="Courier New" w:cs="Courier New"/>
+                <w:sz w:val="18"/>
+              </w:rPr>
+            </w:pPr>
+            <w:proofErr w:type="spellStart"/>
+            <w:r>
+              <w:rPr>
+                <w:rFonts w:ascii="Courier New" w:hAnsi="Courier New" w:cs="Courier New"/>
+                <w:sz w:val="18"/>
+              </w:rPr>
+              <w:t>file_save</w:t>
+            </w:r>
+            <w:proofErr w:type="spellEnd"/>
+          </w:p>
+        </w:tc>
+        <w:tc>
+          <w:tcPr>
+            <w:tcW w:w="4820" w:type="dxa"/>
+            <w:tcBorders>
+              <w:right w:val="single" w:sz="18" w:space="0" w:color="auto"/>
+            </w:tcBorders>
+          </w:tcPr>
+          <w:p>
+            <w:pPr>
+              <w:pStyle w:val="Sansinterligne"/>
+              <w:jc w:val="left"/>
+              <w:rPr>
+                <w:sz w:val="20"/>
+              </w:rPr>
+            </w:pPr>
+            <w:r>
+              <w:rPr>
+                <w:sz w:val="20"/>
+              </w:rPr>
+              <w:t xml:space="preserve">Fichier ou </w:t>
+            </w:r>
+            <w:proofErr w:type="gramStart"/>
+            <w:r>
+              <w:rPr>
+                <w:sz w:val="20"/>
+              </w:rPr>
+              <w:t>sera</w:t>
+            </w:r>
+            <w:proofErr w:type="gramEnd"/>
+            <w:r>
+              <w:rPr>
+                <w:sz w:val="20"/>
+              </w:rPr>
+              <w:t xml:space="preserve"> sauvegardé les informations</w:t>
+            </w:r>
+          </w:p>
+        </w:tc>
+      </w:tr>
+      <w:tr>
+        <w:trPr>
+          <w:jc w:val="center"/>
+        </w:trPr>
+        <w:tc>
+          <w:tcPr>
+            <w:tcW w:w="1081" w:type="dxa"/>
+            <w:tcBorders>
+              <w:left w:val="single" w:sz="18" w:space="0" w:color="auto"/>
+            </w:tcBorders>
+            <w:vAlign w:val="center"/>
+          </w:tcPr>
+          <w:p>
+            <w:pPr>
+              <w:pStyle w:val="Sansinterligne"/>
+              <w:jc w:val="center"/>
+              <w:rPr>
+                <w:i/>
+              </w:rPr>
+            </w:pPr>
+            <w:proofErr w:type="spellStart"/>
+            <w:r>
+              <w:rPr>
+                <w:rFonts w:ascii="Courier New" w:hAnsi="Courier New" w:cs="Courier New"/>
+                <w:i/>
+                <w:color w:val="4F81BD" w:themeColor="accent1"/>
+                <w:sz w:val="18"/>
+              </w:rPr>
+              <w:t>optional</w:t>
+            </w:r>
+            <w:proofErr w:type="spellEnd"/>
+          </w:p>
+        </w:tc>
+        <w:tc>
+          <w:tcPr>
+            <w:tcW w:w="433" w:type="dxa"/>
+            <w:vAlign w:val="center"/>
+          </w:tcPr>
+          <w:p>
+            <w:pPr>
+              <w:pStyle w:val="Sansinterligne"/>
+              <w:jc w:val="center"/>
+              <w:rPr>
+                <w:rFonts w:ascii="Courier New" w:hAnsi="Courier New" w:cs="Courier New"/>
+                <w:i/>
+                <w:sz w:val="18"/>
+              </w:rPr>
+            </w:pPr>
+            <w:r>
+              <w:rPr>
+                <w:rFonts w:ascii="Courier New" w:hAnsi="Courier New" w:cs="Courier New"/>
+                <w:i/>
+                <w:sz w:val="18"/>
+              </w:rPr>
+              <w:t>–s</w:t>
+            </w:r>
+          </w:p>
+        </w:tc>
+        <w:tc>
+          <w:tcPr>
+            <w:tcW w:w="973" w:type="dxa"/>
+            <w:vAlign w:val="center"/>
+          </w:tcPr>
+          <w:p>
+            <w:pPr>
+              <w:pStyle w:val="Sansinterligne"/>
+              <w:jc w:val="center"/>
+              <w:rPr>
+                <w:rFonts w:ascii="Courier New" w:hAnsi="Courier New" w:cs="Courier New"/>
+                <w:i/>
+                <w:color w:val="808080" w:themeColor="background1" w:themeShade="80"/>
+                <w:sz w:val="18"/>
+              </w:rPr>
+            </w:pPr>
+            <w:r>
+              <w:rPr>
+                <w:rFonts w:ascii="Courier New" w:hAnsi="Courier New" w:cs="Courier New"/>
+                <w:i/>
+                <w:color w:val="808080" w:themeColor="background1" w:themeShade="80"/>
+                <w:sz w:val="18"/>
+              </w:rPr>
+              <w:t>File</w:t>
+            </w:r>
+          </w:p>
+        </w:tc>
+        <w:tc>
+          <w:tcPr>
+            <w:tcW w:w="1343" w:type="dxa"/>
+            <w:vAlign w:val="center"/>
+          </w:tcPr>
+          <w:p>
+            <w:pPr>
+              <w:pStyle w:val="Sansinterligne"/>
+              <w:jc w:val="center"/>
+              <w:rPr>
+                <w:rFonts w:ascii="Courier New" w:hAnsi="Courier New" w:cs="Courier New"/>
+                <w:i/>
+                <w:sz w:val="18"/>
+              </w:rPr>
+            </w:pPr>
+            <w:r>
+              <w:rPr>
+                <w:rFonts w:ascii="Courier New" w:hAnsi="Courier New" w:cs="Courier New"/>
+                <w:i/>
+                <w:sz w:val="18"/>
+              </w:rPr>
+              <w:t>source</w:t>
+            </w:r>
+          </w:p>
+        </w:tc>
+        <w:tc>
+          <w:tcPr>
+            <w:tcW w:w="4820" w:type="dxa"/>
+            <w:tcBorders>
+              <w:right w:val="single" w:sz="18" w:space="0" w:color="auto"/>
+            </w:tcBorders>
+          </w:tcPr>
+          <w:p>
+            <w:pPr>
+              <w:pStyle w:val="Sansinterligne"/>
+              <w:jc w:val="left"/>
+              <w:rPr>
+                <w:i/>
+                <w:sz w:val="20"/>
+              </w:rPr>
+            </w:pPr>
+            <w:r>
+              <w:rPr>
+                <w:i/>
+                <w:sz w:val="20"/>
+              </w:rPr>
+              <w:t>Dossier de travail</w:t>
+            </w:r>
+          </w:p>
+        </w:tc>
+      </w:tr>
+    </w:tbl>
+    <w:p>
+      <w:pPr>
+        <w:pStyle w:val="Titre2"/>
+        <w:ind w:left="720"/>
+      </w:pPr>
+    </w:p>
+    <w:p>
+      <w:pPr>
+        <w:pStyle w:val="Titre2"/>
+        <w:numPr>
+          <w:ilvl w:val="0"/>
+          <w:numId w:val="13"/>
+        </w:numPr>
+      </w:pPr>
+      <w:r>
+        <w:t>Exemples</w:t>
+      </w:r>
+    </w:p>
+    <w:p>
+      <w:pPr>
+        <w:rPr>
+          <w:i/>
+          <w:color w:val="9BBB59" w:themeColor="accent3"/>
+        </w:rPr>
+      </w:pPr>
+      <w:r>
+        <w:rPr>
+          <w:b/>
+          <w:i/>
+          <w:color w:val="9BBB59" w:themeColor="accent3"/>
+        </w:rPr>
+        <w:t>Note :</w:t>
+      </w:r>
+      <w:r>
+        <w:rPr>
+          <w:i/>
+          <w:color w:val="9BBB59" w:themeColor="accent3"/>
+        </w:rPr>
+        <w:t xml:space="preserve"> Un script </w:t>
+      </w:r>
+      <w:proofErr w:type="spellStart"/>
+      <w:r>
+        <w:rPr>
+          <w:i/>
+          <w:color w:val="9BBB59" w:themeColor="accent3"/>
+        </w:rPr>
+        <w:t>bash</w:t>
+      </w:r>
+      <w:proofErr w:type="spellEnd"/>
+      <w:r>
+        <w:rPr>
+          <w:i/>
+          <w:color w:val="9BBB59" w:themeColor="accent3"/>
+        </w:rPr>
+        <w:t xml:space="preserve"> a été crée dans le dossier </w:t>
+      </w:r>
+      <w:proofErr w:type="spellStart"/>
+      <w:r>
+        <w:rPr>
+          <w:i/>
+          <w:color w:val="808080" w:themeColor="background1" w:themeShade="80"/>
+        </w:rPr>
+        <w:t>cui</w:t>
+      </w:r>
+      <w:proofErr w:type="spellEnd"/>
+      <w:r>
+        <w:rPr>
+          <w:i/>
+          <w:color w:val="808080" w:themeColor="background1" w:themeShade="80"/>
+        </w:rPr>
+        <w:t>/</w:t>
+      </w:r>
+      <w:proofErr w:type="spellStart"/>
+      <w:r>
+        <w:rPr>
+          <w:i/>
+          <w:color w:val="808080" w:themeColor="background1" w:themeShade="80"/>
+        </w:rPr>
+        <w:t>examples</w:t>
+      </w:r>
+      <w:proofErr w:type="spellEnd"/>
+      <w:r>
+        <w:rPr>
+          <w:i/>
+          <w:color w:val="9BBB59" w:themeColor="accent3"/>
+        </w:rPr>
+        <w:t xml:space="preserve"> sous le nom </w:t>
+      </w:r>
+      <w:proofErr w:type="spellStart"/>
+      <w:r>
+        <w:rPr>
+          <w:i/>
+          <w:color w:val="9BBB59" w:themeColor="accent3"/>
+        </w:rPr>
+        <w:t>cryo</w:t>
+      </w:r>
+      <w:proofErr w:type="spellEnd"/>
+      <w:r>
+        <w:rPr>
+          <w:i/>
+          <w:color w:val="9BBB59" w:themeColor="accent3"/>
+        </w:rPr>
+        <w:t xml:space="preserve"> et permet l’exécution directe de l’application. Pour un souci de clarté, on utilisera dans les exemples ce raccourci.</w:t>
+      </w:r>
+    </w:p>
+    <w:tbl>
+      <w:tblPr>
+        <w:tblStyle w:val="Grilledutableau"/>
+        <w:tblW w:w="0" w:type="auto"/>
+        <w:jc w:val="center"/>
+        <w:tblBorders>
+          <w:top w:val="single" w:sz="24" w:space="0" w:color="FFFFFF" w:themeColor="background1"/>
+          <w:left w:val="single" w:sz="24" w:space="0" w:color="FFFFFF" w:themeColor="background1"/>
+          <w:bottom w:val="single" w:sz="24" w:space="0" w:color="FFFFFF" w:themeColor="background1"/>
+          <w:right w:val="single" w:sz="24" w:space="0" w:color="FFFFFF" w:themeColor="background1"/>
+          <w:insideH w:val="single" w:sz="24" w:space="0" w:color="FFFFFF" w:themeColor="background1"/>
+          <w:insideV w:val="single" w:sz="24" w:space="0" w:color="FFFFFF" w:themeColor="background1"/>
+        </w:tblBorders>
+        <w:shd w:val="clear" w:color="auto" w:fill="000000" w:themeFill="text1"/>
+        <w:tblCellMar>
+          <w:top w:w="85" w:type="dxa"/>
+          <w:bottom w:w="85" w:type="dxa"/>
+        </w:tblCellMar>
+        <w:tblLook w:val="04A0"/>
+      </w:tblPr>
+      <w:tblGrid>
+        <w:gridCol w:w="7346"/>
+        <w:gridCol w:w="448"/>
+        <w:gridCol w:w="649"/>
+      </w:tblGrid>
+      <w:tr>
+        <w:trPr>
+          <w:jc w:val="center"/>
+        </w:trPr>
+        <w:tc>
+          <w:tcPr>
+            <w:tcW w:w="0" w:type="auto"/>
+            <w:shd w:val="clear" w:color="auto" w:fill="000000" w:themeFill="text1"/>
+          </w:tcPr>
+          <w:p>
+            <w:pPr>
+              <w:pStyle w:val="Sansinterligne"/>
+              <w:rPr>
+                <w:rFonts w:ascii="Courier New" w:hAnsi="Courier New" w:cs="Courier New"/>
+                <w:sz w:val="18"/>
+                <w:szCs w:val="18"/>
+                <w:lang w:eastAsia="fr-FR"/>
+              </w:rPr>
+            </w:pPr>
+            <w:r>
+              <w:rPr>
+                <w:rFonts w:ascii="Courier New" w:hAnsi="Courier New" w:cs="Courier New"/>
+                <w:sz w:val="18"/>
+                <w:szCs w:val="18"/>
+                <w:lang w:eastAsia="fr-FR"/>
+              </w:rPr>
+              <w:t>-java -</w:t>
+            </w:r>
+            <w:proofErr w:type="gramStart"/>
+            <w:r>
+              <w:rPr>
+                <w:rFonts w:ascii="Courier New" w:hAnsi="Courier New" w:cs="Courier New"/>
+                <w:sz w:val="18"/>
+                <w:szCs w:val="18"/>
+                <w:lang w:eastAsia="fr-FR"/>
+              </w:rPr>
+              <w:t>jar ..</w:t>
+            </w:r>
+            <w:proofErr w:type="gramEnd"/>
+            <w:r>
+              <w:rPr>
+                <w:rFonts w:ascii="Courier New" w:hAnsi="Courier New" w:cs="Courier New"/>
+                <w:sz w:val="18"/>
+                <w:szCs w:val="18"/>
+                <w:lang w:eastAsia="fr-FR"/>
+              </w:rPr>
+              <w:t>/../</w:t>
+            </w:r>
+            <w:proofErr w:type="spellStart"/>
+            <w:r>
+              <w:rPr>
+                <w:rFonts w:ascii="Courier New" w:hAnsi="Courier New" w:cs="Courier New"/>
+                <w:sz w:val="18"/>
+                <w:szCs w:val="18"/>
+                <w:lang w:eastAsia="fr-FR"/>
+              </w:rPr>
+              <w:t>dist</w:t>
+            </w:r>
+            <w:proofErr w:type="spellEnd"/>
+            <w:r>
+              <w:rPr>
+                <w:rFonts w:ascii="Courier New" w:hAnsi="Courier New" w:cs="Courier New"/>
+                <w:sz w:val="18"/>
+                <w:szCs w:val="18"/>
+                <w:lang w:eastAsia="fr-FR"/>
+              </w:rPr>
+              <w:t>/MacProtectionCui.jar &lt;command&gt; [&lt;arguments]&gt;</w:t>
+            </w:r>
+          </w:p>
+        </w:tc>
+        <w:tc>
+          <w:tcPr>
+            <w:tcW w:w="0" w:type="auto"/>
+            <w:shd w:val="clear" w:color="auto" w:fill="auto"/>
+          </w:tcPr>
+          <w:p>
+            <w:pPr>
+              <w:pStyle w:val="Sansinterligne"/>
+            </w:pPr>
+            <w:r>
+              <w:t>ou</w:t>
+            </w:r>
+          </w:p>
+        </w:tc>
+        <w:tc>
+          <w:tcPr>
+            <w:tcW w:w="0" w:type="auto"/>
+            <w:shd w:val="clear" w:color="auto" w:fill="000000" w:themeFill="text1"/>
+          </w:tcPr>
+          <w:p>
+            <w:pPr>
+              <w:pStyle w:val="Sansinterligne"/>
+              <w:rPr>
+                <w:rFonts w:ascii="Courier New" w:hAnsi="Courier New" w:cs="Courier New"/>
+                <w:i/>
+                <w:color w:val="9BBB59" w:themeColor="accent3"/>
+                <w:sz w:val="18"/>
+                <w:szCs w:val="18"/>
+              </w:rPr>
+            </w:pPr>
+            <w:proofErr w:type="spellStart"/>
+            <w:r>
+              <w:rPr>
+                <w:rFonts w:ascii="Courier New" w:hAnsi="Courier New" w:cs="Courier New"/>
+                <w:color w:val="FFFFFF" w:themeColor="background1"/>
+                <w:sz w:val="18"/>
+                <w:szCs w:val="18"/>
+              </w:rPr>
+              <w:t>cryo</w:t>
+            </w:r>
+            <w:proofErr w:type="spellEnd"/>
+          </w:p>
+        </w:tc>
+      </w:tr>
+    </w:tbl>
+    <w:p>
+      <w:pPr>
+        <w:pStyle w:val="Titre3"/>
+      </w:pPr>
+      <w:r>
+        <w:t>Aide</w:t>
+      </w:r>
+      <w:r>
+        <w:t xml:space="preserve"> </w:t>
+      </w:r>
+    </w:p>
+    <w:tbl>
+      <w:tblPr>
+        <w:tblStyle w:val="Grilledutableau"/>
+        <w:tblW w:w="0" w:type="auto"/>
+        <w:tblBorders>
+          <w:top w:val="none" w:sz="0" w:space="0" w:color="auto"/>
+          <w:left w:val="none" w:sz="0" w:space="0" w:color="auto"/>
+          <w:bottom w:val="none" w:sz="0" w:space="0" w:color="auto"/>
+          <w:right w:val="none" w:sz="0" w:space="0" w:color="auto"/>
+          <w:insideH w:val="none" w:sz="0" w:space="0" w:color="auto"/>
+          <w:insideV w:val="none" w:sz="0" w:space="0" w:color="auto"/>
+        </w:tblBorders>
+        <w:tblLook w:val="04A0"/>
+      </w:tblPr>
+      <w:tblGrid>
+        <w:gridCol w:w="3070"/>
+        <w:gridCol w:w="3071"/>
+        <w:gridCol w:w="3071"/>
+      </w:tblGrid>
+      <w:tr>
+        <w:tc>
+          <w:tcPr>
+            <w:tcW w:w="3070" w:type="dxa"/>
+            <w:vAlign w:val="center"/>
+          </w:tcPr>
+          <w:p>
+            <w:pPr>
+              <w:jc w:val="left"/>
+            </w:pPr>
+            <w:proofErr w:type="spellStart"/>
+            <w:r>
+              <w:rPr>
+                <w:b/>
+              </w:rPr>
+              <w:t>cryo</w:t>
+            </w:r>
+            <w:proofErr w:type="spellEnd"/>
+          </w:p>
+          <w:tbl>
+            <w:tblPr>
+              <w:tblStyle w:val="Grilledutableau"/>
+              <w:tblpPr w:leftFromText="141" w:rightFromText="141" w:vertAnchor="text" w:horzAnchor="margin" w:tblpY="66"/>
+              <w:tblW w:w="5000" w:type="pct"/>
+              <w:tblBorders>
+                <w:top w:val="none" w:sz="0" w:space="0" w:color="auto"/>
+                <w:left w:val="none" w:sz="0" w:space="0" w:color="auto"/>
+                <w:bottom w:val="none" w:sz="0" w:space="0" w:color="auto"/>
+                <w:right w:val="none" w:sz="0" w:space="0" w:color="auto"/>
+                <w:insideH w:val="none" w:sz="0" w:space="0" w:color="auto"/>
+                <w:insideV w:val="none" w:sz="0" w:space="0" w:color="auto"/>
+              </w:tblBorders>
+              <w:shd w:val="clear" w:color="auto" w:fill="000000" w:themeFill="text1"/>
+              <w:tblCellMar>
+                <w:top w:w="57" w:type="dxa"/>
+                <w:left w:w="142" w:type="dxa"/>
+                <w:bottom w:w="170" w:type="dxa"/>
+                <w:right w:w="142" w:type="dxa"/>
+              </w:tblCellMar>
+              <w:tblLook w:val="04A0"/>
+            </w:tblPr>
+            <w:tblGrid>
+              <w:gridCol w:w="2854"/>
+            </w:tblGrid>
+            <w:tr>
+              <w:tc>
+                <w:tcPr>
+                  <w:tcW w:w="5000" w:type="pct"/>
+                  <w:shd w:val="clear" w:color="auto" w:fill="000000" w:themeFill="text1"/>
+                </w:tcPr>
+                <w:p>
+                  <w:pPr>
+                    <w:jc w:val="left"/>
+                    <w:rPr>
+                      <w:rFonts w:ascii="Courier New" w:hAnsi="Courier New" w:cs="Courier New"/>
+                      <w:color w:val="FFFFFF" w:themeColor="background1"/>
+                      <w:sz w:val="18"/>
+                      <w:szCs w:val="20"/>
+                    </w:rPr>
+                  </w:pPr>
+                  <w:r>
+                    <w:rPr>
+                      <w:rFonts w:ascii="Courier New" w:hAnsi="Courier New" w:cs="Courier New"/>
+                      <w:color w:val="FFFF66"/>
+                      <w:sz w:val="18"/>
+                      <w:szCs w:val="18"/>
+                    </w:rPr>
+                    <w:t>$&gt;</w:t>
+                  </w:r>
+                  <w:r>
+                    <w:rPr>
+                      <w:rFonts w:ascii="Courier New" w:hAnsi="Courier New" w:cs="Courier New"/>
+                      <w:color w:val="FFFFFF" w:themeColor="background1"/>
+                      <w:sz w:val="18"/>
+                      <w:szCs w:val="18"/>
+                    </w:rPr>
+                    <w:t xml:space="preserve"> </w:t>
+                  </w:r>
+                  <w:proofErr w:type="spellStart"/>
+                  <w:r>
+                    <w:rPr>
+                      <w:rFonts w:ascii="Courier New" w:hAnsi="Courier New" w:cs="Courier New"/>
+                      <w:color w:val="FFFFFF" w:themeColor="background1"/>
+                      <w:sz w:val="18"/>
+                      <w:szCs w:val="20"/>
+                    </w:rPr>
+                    <w:t>cryo</w:t>
+                  </w:r>
+                  <w:proofErr w:type="spellEnd"/>
+                </w:p>
+              </w:tc>
+            </w:tr>
+          </w:tbl>
+          <w:p>
+            <w:pPr>
+              <w:jc w:val="left"/>
+            </w:pPr>
+          </w:p>
+        </w:tc>
+        <w:tc>
+          <w:tcPr>
+            <w:tcW w:w="3071" w:type="dxa"/>
+            <w:vAlign w:val="center"/>
+          </w:tcPr>
+          <w:p>
+            <w:pPr>
+              <w:jc w:val="left"/>
+            </w:pPr>
+            <w:proofErr w:type="spellStart"/>
+            <w:r>
+              <w:rPr>
+                <w:b/>
+              </w:rPr>
+              <w:t>cryo</w:t>
+            </w:r>
+            <w:proofErr w:type="spellEnd"/>
+            <w:r>
+              <w:t xml:space="preserve"> </w:t>
+            </w:r>
+            <w:r>
+              <w:rPr>
+                <w:b/>
+              </w:rPr>
+              <w:t>help</w:t>
+            </w:r>
+          </w:p>
+          <w:tbl>
+            <w:tblPr>
+              <w:tblStyle w:val="Grilledutableau"/>
+              <w:tblpPr w:leftFromText="141" w:rightFromText="141" w:vertAnchor="text" w:horzAnchor="margin" w:tblpXSpec="center" w:tblpY="69"/>
+              <w:tblW w:w="5000" w:type="pct"/>
+              <w:tblBorders>
+                <w:top w:val="none" w:sz="0" w:space="0" w:color="auto"/>
+                <w:left w:val="none" w:sz="0" w:space="0" w:color="auto"/>
+                <w:bottom w:val="none" w:sz="0" w:space="0" w:color="auto"/>
+                <w:right w:val="none" w:sz="0" w:space="0" w:color="auto"/>
+                <w:insideH w:val="none" w:sz="0" w:space="0" w:color="auto"/>
+                <w:insideV w:val="none" w:sz="0" w:space="0" w:color="auto"/>
+              </w:tblBorders>
+              <w:shd w:val="clear" w:color="auto" w:fill="000000" w:themeFill="text1"/>
+              <w:tblCellMar>
+                <w:top w:w="57" w:type="dxa"/>
+                <w:left w:w="142" w:type="dxa"/>
+                <w:bottom w:w="170" w:type="dxa"/>
+                <w:right w:w="142" w:type="dxa"/>
+              </w:tblCellMar>
+              <w:tblLook w:val="04A0"/>
+            </w:tblPr>
+            <w:tblGrid>
+              <w:gridCol w:w="2855"/>
+            </w:tblGrid>
+            <w:tr>
+              <w:tc>
+                <w:tcPr>
+                  <w:tcW w:w="5000" w:type="pct"/>
+                  <w:shd w:val="clear" w:color="auto" w:fill="000000" w:themeFill="text1"/>
+                </w:tcPr>
+                <w:p>
+                  <w:pPr>
+                    <w:jc w:val="left"/>
+                    <w:rPr>
+                      <w:rFonts w:ascii="Courier New" w:hAnsi="Courier New" w:cs="Courier New"/>
+                      <w:color w:val="FFFFFF" w:themeColor="background1"/>
+                      <w:sz w:val="18"/>
+                      <w:szCs w:val="20"/>
+                    </w:rPr>
+                  </w:pPr>
+                  <w:r>
+                    <w:rPr>
+                      <w:rFonts w:ascii="Courier New" w:hAnsi="Courier New" w:cs="Courier New"/>
+                      <w:color w:val="FFFF66"/>
+                      <w:sz w:val="18"/>
+                      <w:szCs w:val="18"/>
+                    </w:rPr>
+                    <w:t>$&gt;</w:t>
+                  </w:r>
+                  <w:r>
+                    <w:rPr>
+                      <w:rFonts w:ascii="Courier New" w:hAnsi="Courier New" w:cs="Courier New"/>
+                      <w:color w:val="FFFFFF" w:themeColor="background1"/>
+                      <w:sz w:val="18"/>
+                      <w:szCs w:val="18"/>
+                    </w:rPr>
+                    <w:t xml:space="preserve"> </w:t>
+                  </w:r>
+                  <w:proofErr w:type="spellStart"/>
+                  <w:r>
+                    <w:rPr>
+                      <w:rFonts w:ascii="Courier New" w:hAnsi="Courier New" w:cs="Courier New"/>
+                      <w:color w:val="FFFFFF" w:themeColor="background1"/>
+                      <w:sz w:val="18"/>
+                      <w:szCs w:val="20"/>
+                    </w:rPr>
+                    <w:t>cryo</w:t>
+                  </w:r>
+                  <w:proofErr w:type="spellEnd"/>
+                  <w:r>
+                    <w:rPr>
+                      <w:rFonts w:ascii="Courier New" w:hAnsi="Courier New" w:cs="Courier New"/>
+                      <w:color w:val="FFFFFF" w:themeColor="background1"/>
+                      <w:sz w:val="18"/>
+                      <w:szCs w:val="20"/>
+                    </w:rPr>
+                    <w:t xml:space="preserve"> help</w:t>
+                  </w:r>
+                </w:p>
+              </w:tc>
+            </w:tr>
+          </w:tbl>
+          <w:p>
+            <w:pPr>
+              <w:jc w:val="left"/>
+            </w:pPr>
+          </w:p>
+        </w:tc>
+        <w:tc>
+          <w:tcPr>
+            <w:tcW w:w="3071" w:type="dxa"/>
+            <w:vAlign w:val="center"/>
+          </w:tcPr>
+          <w:p>
+            <w:proofErr w:type="spellStart"/>
+            <w:r>
+              <w:rPr>
+                <w:b/>
+              </w:rPr>
+              <w:t>cryo</w:t>
+            </w:r>
+            <w:proofErr w:type="spellEnd"/>
+            <w:r>
+              <w:rPr>
+                <w:b/>
+              </w:rPr>
+              <w:t xml:space="preserve"> help &lt;command&gt;</w:t>
+            </w:r>
+          </w:p>
+          <w:tbl>
+            <w:tblPr>
+              <w:tblStyle w:val="Grilledutableau"/>
+              <w:tblpPr w:leftFromText="141" w:rightFromText="141" w:vertAnchor="text" w:horzAnchor="margin" w:tblpXSpec="center" w:tblpY="69"/>
+              <w:tblW w:w="5000" w:type="pct"/>
+              <w:tblBorders>
+                <w:top w:val="none" w:sz="0" w:space="0" w:color="auto"/>
+                <w:left w:val="none" w:sz="0" w:space="0" w:color="auto"/>
+                <w:bottom w:val="none" w:sz="0" w:space="0" w:color="auto"/>
+                <w:right w:val="none" w:sz="0" w:space="0" w:color="auto"/>
+                <w:insideH w:val="none" w:sz="0" w:space="0" w:color="auto"/>
+                <w:insideV w:val="none" w:sz="0" w:space="0" w:color="auto"/>
+              </w:tblBorders>
+              <w:shd w:val="clear" w:color="auto" w:fill="000000" w:themeFill="text1"/>
+              <w:tblCellMar>
+                <w:top w:w="57" w:type="dxa"/>
+                <w:left w:w="142" w:type="dxa"/>
+                <w:bottom w:w="170" w:type="dxa"/>
+                <w:right w:w="142" w:type="dxa"/>
+              </w:tblCellMar>
+              <w:tblLook w:val="04A0"/>
+            </w:tblPr>
+            <w:tblGrid>
+              <w:gridCol w:w="2855"/>
+            </w:tblGrid>
+            <w:tr>
+              <w:tc>
+                <w:tcPr>
+                  <w:tcW w:w="5000" w:type="pct"/>
+                  <w:shd w:val="clear" w:color="auto" w:fill="000000" w:themeFill="text1"/>
+                </w:tcPr>
+                <w:p>
+                  <w:pPr>
+                    <w:rPr>
+                      <w:rFonts w:ascii="Courier New" w:hAnsi="Courier New" w:cs="Courier New"/>
+                      <w:color w:val="FFFFFF" w:themeColor="background1"/>
+                      <w:sz w:val="18"/>
+                      <w:szCs w:val="20"/>
+                    </w:rPr>
+                  </w:pPr>
+                  <w:r>
+                    <w:rPr>
+                      <w:rFonts w:ascii="Courier New" w:hAnsi="Courier New" w:cs="Courier New"/>
+                      <w:color w:val="FFFF66"/>
+                      <w:sz w:val="18"/>
+                      <w:szCs w:val="18"/>
+                    </w:rPr>
+                    <w:t>$&gt;</w:t>
+                  </w:r>
+                  <w:r>
+                    <w:rPr>
+                      <w:rFonts w:ascii="Courier New" w:hAnsi="Courier New" w:cs="Courier New"/>
+                      <w:color w:val="FFFFFF" w:themeColor="background1"/>
+                      <w:sz w:val="18"/>
+                      <w:szCs w:val="18"/>
+                    </w:rPr>
+                    <w:t xml:space="preserve"> </w:t>
+                  </w:r>
+                  <w:proofErr w:type="spellStart"/>
+                  <w:r>
+                    <w:rPr>
+                      <w:rFonts w:ascii="Courier New" w:hAnsi="Courier New" w:cs="Courier New"/>
+                      <w:color w:val="FFFFFF" w:themeColor="background1"/>
+                      <w:sz w:val="18"/>
+                      <w:szCs w:val="18"/>
+                    </w:rPr>
+                    <w:t>cryo</w:t>
+                  </w:r>
+                  <w:proofErr w:type="spellEnd"/>
+                  <w:r>
+                    <w:rPr>
+                      <w:rFonts w:ascii="Courier New" w:hAnsi="Courier New" w:cs="Courier New"/>
+                      <w:color w:val="FFFFFF" w:themeColor="background1"/>
+                      <w:sz w:val="18"/>
+                      <w:szCs w:val="18"/>
+                    </w:rPr>
+                    <w:t xml:space="preserve"> help</w:t>
+                  </w:r>
+                  <w:r>
+                    <w:rPr>
+                      <w:rFonts w:ascii="Courier New" w:hAnsi="Courier New" w:cs="Courier New"/>
+                      <w:color w:val="FFFFFF" w:themeColor="background1"/>
+                      <w:sz w:val="18"/>
+                      <w:szCs w:val="20"/>
+                    </w:rPr>
+                    <w:t xml:space="preserve"> </w:t>
+                  </w:r>
+                  <w:proofErr w:type="spellStart"/>
+                  <w:r>
+                    <w:rPr>
+                      <w:rFonts w:ascii="Courier New" w:hAnsi="Courier New" w:cs="Courier New"/>
+                      <w:color w:val="FFFFFF" w:themeColor="background1"/>
+                      <w:sz w:val="18"/>
+                      <w:szCs w:val="20"/>
+                    </w:rPr>
+                    <w:t>help</w:t>
+                  </w:r>
+                  <w:proofErr w:type="spellEnd"/>
+                </w:p>
+              </w:tc>
+            </w:tr>
+          </w:tbl>
+          <w:p>
+            <w:pPr>
+              <w:jc w:val="center"/>
+            </w:pPr>
+          </w:p>
+        </w:tc>
+      </w:tr>
+    </w:tbl>
+    <w:p>
+      <w:pPr>
+        <w:pStyle w:val="Titre3"/>
+      </w:pPr>
+      <w:r>
+        <w:t>Affichage de la liste des algorithmes</w:t>
+      </w:r>
+    </w:p>
+    <w:tbl>
+      <w:tblPr>
+        <w:tblStyle w:val="Grilledutableau"/>
+        <w:tblW w:w="0" w:type="auto"/>
+        <w:tblBorders>
+          <w:top w:val="none" w:sz="0" w:space="0" w:color="auto"/>
+          <w:left w:val="none" w:sz="0" w:space="0" w:color="auto"/>
+          <w:bottom w:val="none" w:sz="0" w:space="0" w:color="auto"/>
+          <w:right w:val="none" w:sz="0" w:space="0" w:color="auto"/>
+          <w:insideH w:val="none" w:sz="0" w:space="0" w:color="auto"/>
+          <w:insideV w:val="none" w:sz="0" w:space="0" w:color="auto"/>
+        </w:tblBorders>
+        <w:shd w:val="clear" w:color="auto" w:fill="000000" w:themeFill="text1"/>
+        <w:tblCellMar>
+          <w:top w:w="57" w:type="dxa"/>
+          <w:left w:w="142" w:type="dxa"/>
+          <w:bottom w:w="170" w:type="dxa"/>
+          <w:right w:w="142" w:type="dxa"/>
+        </w:tblCellMar>
+        <w:tblLook w:val="04A0"/>
+      </w:tblPr>
+      <w:tblGrid>
+        <w:gridCol w:w="9212"/>
+      </w:tblGrid>
+      <w:tr>
+        <w:tc>
+          <w:tcPr>
+            <w:tcW w:w="9212" w:type="dxa"/>
+            <w:shd w:val="clear" w:color="auto" w:fill="000000" w:themeFill="text1"/>
+          </w:tcPr>
+          <w:p>
+            <w:pPr>
+              <w:rPr>
+                <w:rFonts w:ascii="Courier New" w:hAnsi="Courier New" w:cs="Courier New"/>
+                <w:color w:val="FFFFFF" w:themeColor="background1"/>
+                <w:sz w:val="18"/>
+                <w:szCs w:val="20"/>
+              </w:rPr>
+            </w:pPr>
+            <w:r>
+              <w:rPr>
+                <w:rFonts w:ascii="Courier New" w:hAnsi="Courier New" w:cs="Courier New"/>
+                <w:color w:val="FFFF66"/>
+                <w:sz w:val="18"/>
+                <w:szCs w:val="20"/>
+              </w:rPr>
+              <w:t>$&gt;</w:t>
+            </w:r>
+            <w:r>
+              <w:rPr>
+                <w:rFonts w:ascii="Courier New" w:hAnsi="Courier New" w:cs="Courier New"/>
+                <w:color w:val="FFFFFF" w:themeColor="background1"/>
+                <w:sz w:val="18"/>
+                <w:szCs w:val="20"/>
+              </w:rPr>
+              <w:t xml:space="preserve"> </w:t>
+            </w:r>
+            <w:proofErr w:type="spellStart"/>
+            <w:r>
+              <w:rPr>
+                <w:rFonts w:ascii="Courier New" w:hAnsi="Courier New" w:cs="Courier New"/>
+                <w:color w:val="FFFFFF" w:themeColor="background1"/>
+                <w:sz w:val="18"/>
+                <w:szCs w:val="20"/>
+              </w:rPr>
+              <w:t>cryo</w:t>
+            </w:r>
+            <w:proofErr w:type="spellEnd"/>
+            <w:r>
+              <w:rPr>
+                <w:rFonts w:ascii="Courier New" w:hAnsi="Courier New" w:cs="Courier New"/>
+                <w:color w:val="FFFFFF" w:themeColor="background1"/>
+                <w:sz w:val="18"/>
+                <w:szCs w:val="20"/>
+              </w:rPr>
+              <w:t xml:space="preserve"> </w:t>
+            </w:r>
+            <w:proofErr w:type="spellStart"/>
+            <w:r>
+              <w:rPr>
+                <w:rFonts w:ascii="Courier New" w:hAnsi="Courier New" w:cs="Courier New"/>
+                <w:color w:val="FFFFFF" w:themeColor="background1"/>
+                <w:sz w:val="18"/>
+                <w:szCs w:val="20"/>
+              </w:rPr>
+              <w:t>algos</w:t>
+            </w:r>
+            <w:proofErr w:type="spellEnd"/>
+            <w:r>
+              <w:rPr>
+                <w:rFonts w:ascii="Courier New" w:hAnsi="Courier New" w:cs="Courier New"/>
+                <w:color w:val="FFFFFF" w:themeColor="background1"/>
+                <w:sz w:val="18"/>
+                <w:szCs w:val="20"/>
+              </w:rPr>
+              <w:t xml:space="preserve"> </w:t>
+            </w:r>
+          </w:p>
+        </w:tc>
+      </w:tr>
+    </w:tbl>
+    <w:p>
+      <w:pPr>
+        <w:pStyle w:val="Titre3"/>
+      </w:pPr>
+      <w:r>
+        <w:t>Affichage de l’arborescence d’un dossier</w:t>
+      </w:r>
+    </w:p>
+    <w:p>
+      <w:r>
+        <w:t>Il est possible d’afficher l’intégralité des  fichiers et dossiers avec leur hash correspondant.</w:t>
+      </w:r>
+    </w:p>
+    <w:tbl>
+      <w:tblPr>
+        <w:tblStyle w:val="Grilledutableau"/>
+        <w:tblW w:w="0" w:type="auto"/>
+        <w:tblBorders>
+          <w:top w:val="none" w:sz="0" w:space="0" w:color="auto"/>
+          <w:left w:val="none" w:sz="0" w:space="0" w:color="auto"/>
+          <w:bottom w:val="none" w:sz="0" w:space="0" w:color="auto"/>
+          <w:right w:val="none" w:sz="0" w:space="0" w:color="auto"/>
+          <w:insideH w:val="none" w:sz="0" w:space="0" w:color="auto"/>
+          <w:insideV w:val="none" w:sz="0" w:space="0" w:color="auto"/>
+        </w:tblBorders>
+        <w:shd w:val="clear" w:color="auto" w:fill="000000" w:themeFill="text1"/>
+        <w:tblCellMar>
+          <w:top w:w="57" w:type="dxa"/>
+          <w:left w:w="142" w:type="dxa"/>
+          <w:bottom w:w="170" w:type="dxa"/>
+          <w:right w:w="142" w:type="dxa"/>
+        </w:tblCellMar>
+        <w:tblLook w:val="04A0"/>
+      </w:tblPr>
+      <w:tblGrid>
+        <w:gridCol w:w="9212"/>
+      </w:tblGrid>
+      <w:tr>
+        <w:tc>
+          <w:tcPr>
+            <w:tcW w:w="9212" w:type="dxa"/>
+            <w:shd w:val="clear" w:color="auto" w:fill="000000" w:themeFill="text1"/>
+          </w:tcPr>
+          <w:p>
+            <w:pPr>
+              <w:rPr>
+                <w:rFonts w:ascii="Courier New" w:hAnsi="Courier New" w:cs="Courier New"/>
+                <w:color w:val="FFFFFF" w:themeColor="background1"/>
+                <w:sz w:val="18"/>
+                <w:szCs w:val="18"/>
+              </w:rPr>
+            </w:pPr>
+            <w:r>
+              <w:rPr>
+                <w:rFonts w:ascii="Courier New" w:hAnsi="Courier New" w:cs="Courier New"/>
+                <w:color w:val="FFFF66"/>
+                <w:sz w:val="18"/>
+                <w:szCs w:val="18"/>
+              </w:rPr>
+              <w:t>$&gt;</w:t>
+            </w:r>
+            <w:r>
+              <w:rPr>
+                <w:rFonts w:ascii="Courier New" w:hAnsi="Courier New" w:cs="Courier New"/>
+                <w:color w:val="FFFFFF" w:themeColor="background1"/>
+                <w:sz w:val="18"/>
+                <w:szCs w:val="18"/>
+              </w:rPr>
+              <w:t xml:space="preserve"> </w:t>
+            </w:r>
+            <w:proofErr w:type="spellStart"/>
+            <w:r>
+              <w:rPr>
+                <w:rFonts w:ascii="Courier New" w:hAnsi="Courier New" w:cs="Courier New"/>
+                <w:color w:val="FFFFFF" w:themeColor="background1"/>
+                <w:sz w:val="18"/>
+                <w:szCs w:val="18"/>
+              </w:rPr>
+              <w:t>cryo</w:t>
+            </w:r>
+            <w:proofErr w:type="spellEnd"/>
+            <w:r>
+              <w:rPr>
+                <w:rFonts w:ascii="Courier New" w:hAnsi="Courier New" w:cs="Courier New"/>
+                <w:color w:val="FFFFFF" w:themeColor="background1"/>
+                <w:sz w:val="18"/>
+                <w:szCs w:val="18"/>
+              </w:rPr>
+              <w:t xml:space="preserve"> show –p </w:t>
+            </w:r>
+            <w:proofErr w:type="spellStart"/>
+            <w:r>
+              <w:rPr>
+                <w:rFonts w:ascii="Courier New" w:hAnsi="Courier New" w:cs="Courier New"/>
+                <w:color w:val="FFFFFF" w:themeColor="background1"/>
+                <w:sz w:val="18"/>
+                <w:szCs w:val="18"/>
+              </w:rPr>
+              <w:t>password</w:t>
+            </w:r>
+            <w:proofErr w:type="spellEnd"/>
+            <w:r>
+              <w:rPr>
+                <w:rFonts w:ascii="Courier New" w:hAnsi="Courier New" w:cs="Courier New"/>
+                <w:color w:val="FFFFFF" w:themeColor="background1"/>
+                <w:sz w:val="18"/>
+                <w:szCs w:val="18"/>
+              </w:rPr>
+              <w:t xml:space="preserve"> –a HmacMD5 –</w:t>
+            </w:r>
+            <w:proofErr w:type="gramStart"/>
+            <w:r>
+              <w:rPr>
+                <w:rFonts w:ascii="Courier New" w:hAnsi="Courier New" w:cs="Courier New"/>
+                <w:color w:val="FFFFFF" w:themeColor="background1"/>
+                <w:sz w:val="18"/>
+                <w:szCs w:val="18"/>
+              </w:rPr>
+              <w:t>s .</w:t>
+            </w:r>
+            <w:proofErr w:type="gramEnd"/>
+            <w:r>
+              <w:rPr>
+                <w:rFonts w:ascii="Courier New" w:hAnsi="Courier New" w:cs="Courier New"/>
+                <w:color w:val="FFFFFF" w:themeColor="background1"/>
+                <w:sz w:val="18"/>
+                <w:szCs w:val="18"/>
+              </w:rPr>
+              <w:t>/</w:t>
+            </w:r>
+            <w:proofErr w:type="spellStart"/>
+            <w:r>
+              <w:rPr>
+                <w:rFonts w:ascii="Courier New" w:hAnsi="Courier New" w:cs="Courier New"/>
+                <w:color w:val="FFFFFF" w:themeColor="background1"/>
+                <w:sz w:val="18"/>
+                <w:szCs w:val="18"/>
+              </w:rPr>
+              <w:t>monDossier</w:t>
+            </w:r>
+            <w:proofErr w:type="spellEnd"/>
+            <w:r>
+              <w:rPr>
+                <w:rFonts w:ascii="Courier New" w:hAnsi="Courier New" w:cs="Courier New"/>
+                <w:color w:val="FFFFFF" w:themeColor="background1"/>
+                <w:sz w:val="18"/>
+                <w:szCs w:val="18"/>
+              </w:rPr>
+              <w:t xml:space="preserve"> </w:t>
+            </w:r>
+          </w:p>
+        </w:tc>
+      </w:tr>
+    </w:tbl>
+    <w:p>
+      <w:pPr>
+        <w:pStyle w:val="Titre3"/>
+      </w:pPr>
+      <w:r>
+        <w:t>Exporter le résultat dans un fichier</w:t>
+      </w:r>
+    </w:p>
+    <w:tbl>
+      <w:tblPr>
+        <w:tblStyle w:val="Grilledutableau"/>
+        <w:tblW w:w="0" w:type="auto"/>
+        <w:tblBorders>
+          <w:top w:val="none" w:sz="0" w:space="0" w:color="auto"/>
+          <w:left w:val="none" w:sz="0" w:space="0" w:color="auto"/>
+          <w:bottom w:val="none" w:sz="0" w:space="0" w:color="auto"/>
+          <w:right w:val="none" w:sz="0" w:space="0" w:color="auto"/>
+          <w:insideH w:val="none" w:sz="0" w:space="0" w:color="auto"/>
+          <w:insideV w:val="none" w:sz="0" w:space="0" w:color="auto"/>
+        </w:tblBorders>
+        <w:shd w:val="clear" w:color="auto" w:fill="000000" w:themeFill="text1"/>
+        <w:tblCellMar>
+          <w:top w:w="57" w:type="dxa"/>
+          <w:left w:w="142" w:type="dxa"/>
+          <w:bottom w:w="170" w:type="dxa"/>
+          <w:right w:w="142" w:type="dxa"/>
+        </w:tblCellMar>
+        <w:tblLook w:val="04A0"/>
+      </w:tblPr>
+      <w:tblGrid>
+        <w:gridCol w:w="9212"/>
+      </w:tblGrid>
+      <w:tr>
+        <w:tc>
+          <w:tcPr>
+            <w:tcW w:w="9212" w:type="dxa"/>
+            <w:shd w:val="clear" w:color="auto" w:fill="000000" w:themeFill="text1"/>
+          </w:tcPr>
+          <w:p>
+            <w:pPr>
+              <w:rPr>
+                <w:rFonts w:ascii="Courier New" w:hAnsi="Courier New" w:cs="Courier New"/>
+                <w:color w:val="FFFFFF" w:themeColor="background1"/>
+                <w:sz w:val="18"/>
+                <w:szCs w:val="18"/>
+              </w:rPr>
+            </w:pPr>
+            <w:r>
+              <w:rPr>
+                <w:rFonts w:ascii="Courier New" w:hAnsi="Courier New" w:cs="Courier New"/>
+                <w:color w:val="FFFF66"/>
+                <w:sz w:val="18"/>
+                <w:szCs w:val="18"/>
+              </w:rPr>
+              <w:t>$&gt;</w:t>
+            </w:r>
+            <w:r>
+              <w:rPr>
+                <w:rFonts w:ascii="Courier New" w:hAnsi="Courier New" w:cs="Courier New"/>
+                <w:color w:val="FFFFFF" w:themeColor="background1"/>
+                <w:sz w:val="18"/>
+                <w:szCs w:val="18"/>
+              </w:rPr>
+              <w:t xml:space="preserve"> </w:t>
+            </w:r>
+            <w:proofErr w:type="spellStart"/>
+            <w:r>
+              <w:rPr>
+                <w:rFonts w:ascii="Courier New" w:hAnsi="Courier New" w:cs="Courier New"/>
+                <w:color w:val="FFFFFF" w:themeColor="background1"/>
+                <w:sz w:val="18"/>
+                <w:szCs w:val="18"/>
+              </w:rPr>
+              <w:t>cryo</w:t>
+            </w:r>
+            <w:proofErr w:type="spellEnd"/>
+            <w:r>
+              <w:rPr>
+                <w:rFonts w:ascii="Courier New" w:hAnsi="Courier New" w:cs="Courier New"/>
+                <w:color w:val="FFFFFF" w:themeColor="background1"/>
+                <w:sz w:val="18"/>
+                <w:szCs w:val="18"/>
+              </w:rPr>
+              <w:t xml:space="preserve"> export –p </w:t>
+            </w:r>
+            <w:proofErr w:type="spellStart"/>
+            <w:r>
+              <w:rPr>
+                <w:rFonts w:ascii="Courier New" w:hAnsi="Courier New" w:cs="Courier New"/>
+                <w:color w:val="FFFFFF" w:themeColor="background1"/>
+                <w:sz w:val="18"/>
+                <w:szCs w:val="18"/>
+              </w:rPr>
+              <w:t>password</w:t>
+            </w:r>
+            <w:proofErr w:type="spellEnd"/>
+            <w:r>
+              <w:rPr>
+                <w:rFonts w:ascii="Courier New" w:hAnsi="Courier New" w:cs="Courier New"/>
+                <w:color w:val="FFFFFF" w:themeColor="background1"/>
+                <w:sz w:val="18"/>
+                <w:szCs w:val="18"/>
+              </w:rPr>
+              <w:t xml:space="preserve"> –a HmacMD5 –f </w:t>
+            </w:r>
+            <w:proofErr w:type="spellStart"/>
+            <w:r>
+              <w:rPr>
+                <w:rFonts w:ascii="Courier New" w:hAnsi="Courier New" w:cs="Courier New"/>
+                <w:color w:val="FFFFFF" w:themeColor="background1"/>
+                <w:sz w:val="18"/>
+                <w:szCs w:val="18"/>
+              </w:rPr>
+              <w:t>file.check</w:t>
+            </w:r>
+            <w:proofErr w:type="spellEnd"/>
+            <w:r>
+              <w:rPr>
+                <w:rFonts w:ascii="Courier New" w:hAnsi="Courier New" w:cs="Courier New"/>
+                <w:color w:val="FFFFFF" w:themeColor="background1"/>
+                <w:sz w:val="18"/>
+                <w:szCs w:val="18"/>
+              </w:rPr>
+              <w:t xml:space="preserve"> –</w:t>
+            </w:r>
+            <w:proofErr w:type="gramStart"/>
+            <w:r>
+              <w:rPr>
+                <w:rFonts w:ascii="Courier New" w:hAnsi="Courier New" w:cs="Courier New"/>
+                <w:color w:val="FFFFFF" w:themeColor="background1"/>
+                <w:sz w:val="18"/>
+                <w:szCs w:val="18"/>
+              </w:rPr>
+              <w:t>s .</w:t>
+            </w:r>
+            <w:proofErr w:type="gramEnd"/>
+            <w:r>
+              <w:rPr>
+                <w:rFonts w:ascii="Courier New" w:hAnsi="Courier New" w:cs="Courier New"/>
+                <w:color w:val="FFFFFF" w:themeColor="background1"/>
+                <w:sz w:val="18"/>
+                <w:szCs w:val="18"/>
+              </w:rPr>
+              <w:t>/</w:t>
+            </w:r>
+            <w:proofErr w:type="spellStart"/>
+            <w:r>
+              <w:rPr>
+                <w:rFonts w:ascii="Courier New" w:hAnsi="Courier New" w:cs="Courier New"/>
+                <w:color w:val="FFFFFF" w:themeColor="background1"/>
+                <w:sz w:val="18"/>
+                <w:szCs w:val="18"/>
+              </w:rPr>
+              <w:t>monDossier</w:t>
+            </w:r>
+            <w:proofErr w:type="spellEnd"/>
+          </w:p>
+        </w:tc>
+      </w:tr>
+    </w:tbl>
+    <w:p>
+      <w:pPr>
+        <w:pStyle w:val="Titre3"/>
+      </w:pPr>
+      <w:r>
+        <w:t>Vérifier ou établir la liste des différences entre le dossier courant et le fichier de vérification</w:t>
+      </w:r>
+    </w:p>
+    <w:tbl>
+      <w:tblPr>
+        <w:tblStyle w:val="Grilledutableau"/>
+        <w:tblW w:w="0" w:type="auto"/>
+        <w:tblBorders>
+          <w:top w:val="none" w:sz="0" w:space="0" w:color="auto"/>
+          <w:left w:val="none" w:sz="0" w:space="0" w:color="auto"/>
+          <w:bottom w:val="none" w:sz="0" w:space="0" w:color="auto"/>
+          <w:right w:val="none" w:sz="0" w:space="0" w:color="auto"/>
+          <w:insideH w:val="none" w:sz="0" w:space="0" w:color="auto"/>
+          <w:insideV w:val="none" w:sz="0" w:space="0" w:color="auto"/>
+        </w:tblBorders>
+        <w:shd w:val="clear" w:color="auto" w:fill="000000" w:themeFill="text1"/>
+        <w:tblCellMar>
+          <w:top w:w="57" w:type="dxa"/>
+          <w:left w:w="142" w:type="dxa"/>
+          <w:bottom w:w="170" w:type="dxa"/>
+          <w:right w:w="142" w:type="dxa"/>
+        </w:tblCellMar>
+        <w:tblLook w:val="04A0"/>
+      </w:tblPr>
+      <w:tblGrid>
+        <w:gridCol w:w="9212"/>
+      </w:tblGrid>
+      <w:tr>
+        <w:tc>
+          <w:tcPr>
+            <w:tcW w:w="9212" w:type="dxa"/>
+            <w:shd w:val="clear" w:color="auto" w:fill="000000" w:themeFill="text1"/>
+          </w:tcPr>
+          <w:p>
+            <w:pPr>
+              <w:rPr>
+                <w:rFonts w:ascii="Courier New" w:hAnsi="Courier New" w:cs="Courier New"/>
+                <w:color w:val="FFFFFF" w:themeColor="background1"/>
+                <w:sz w:val="18"/>
+                <w:szCs w:val="18"/>
+              </w:rPr>
+            </w:pPr>
+            <w:r>
+              <w:rPr>
+                <w:rFonts w:ascii="Courier New" w:hAnsi="Courier New" w:cs="Courier New"/>
+                <w:color w:val="FFFF66"/>
+                <w:sz w:val="18"/>
+                <w:szCs w:val="18"/>
+              </w:rPr>
+              <w:t>$&gt;</w:t>
+            </w:r>
+            <w:r>
+              <w:rPr>
+                <w:rFonts w:ascii="Courier New" w:hAnsi="Courier New" w:cs="Courier New"/>
+                <w:color w:val="FFFFFF" w:themeColor="background1"/>
+                <w:sz w:val="18"/>
+                <w:szCs w:val="18"/>
+              </w:rPr>
+              <w:t xml:space="preserve"> </w:t>
+            </w:r>
+            <w:proofErr w:type="spellStart"/>
+            <w:r>
+              <w:rPr>
+                <w:rFonts w:ascii="Courier New" w:hAnsi="Courier New" w:cs="Courier New"/>
+                <w:color w:val="FFFFFF" w:themeColor="background1"/>
+                <w:sz w:val="18"/>
+                <w:szCs w:val="18"/>
+              </w:rPr>
+              <w:t>cryo</w:t>
+            </w:r>
+            <w:proofErr w:type="spellEnd"/>
+            <w:r>
+              <w:rPr>
+                <w:rFonts w:ascii="Courier New" w:hAnsi="Courier New" w:cs="Courier New"/>
+                <w:color w:val="FFFFFF" w:themeColor="background1"/>
+                <w:sz w:val="18"/>
+                <w:szCs w:val="18"/>
+              </w:rPr>
+              <w:t xml:space="preserve"> </w:t>
+            </w:r>
+            <w:proofErr w:type="spellStart"/>
+            <w:r>
+              <w:rPr>
+                <w:rFonts w:ascii="Courier New" w:hAnsi="Courier New" w:cs="Courier New"/>
+                <w:color w:val="FFFFFF" w:themeColor="background1"/>
+                <w:sz w:val="18"/>
+                <w:szCs w:val="18"/>
+              </w:rPr>
+              <w:t>diff</w:t>
+            </w:r>
+            <w:proofErr w:type="spellEnd"/>
+            <w:r>
+              <w:rPr>
+                <w:rFonts w:ascii="Courier New" w:hAnsi="Courier New" w:cs="Courier New"/>
+                <w:color w:val="FFFFFF" w:themeColor="background1"/>
+                <w:sz w:val="18"/>
+                <w:szCs w:val="18"/>
+              </w:rPr>
+              <w:t xml:space="preserve"> –p </w:t>
+            </w:r>
+            <w:proofErr w:type="spellStart"/>
+            <w:r>
+              <w:rPr>
+                <w:rFonts w:ascii="Courier New" w:hAnsi="Courier New" w:cs="Courier New"/>
+                <w:color w:val="FFFFFF" w:themeColor="background1"/>
+                <w:sz w:val="18"/>
+                <w:szCs w:val="18"/>
+              </w:rPr>
+              <w:t>password</w:t>
+            </w:r>
+            <w:proofErr w:type="spellEnd"/>
+            <w:r>
+              <w:rPr>
+                <w:rFonts w:ascii="Courier New" w:hAnsi="Courier New" w:cs="Courier New"/>
+                <w:color w:val="FFFFFF" w:themeColor="background1"/>
+                <w:sz w:val="18"/>
+                <w:szCs w:val="18"/>
+              </w:rPr>
+              <w:t xml:space="preserve"> –a HmacMD5 –c </w:t>
+            </w:r>
+            <w:proofErr w:type="spellStart"/>
+            <w:r>
+              <w:rPr>
+                <w:rFonts w:ascii="Courier New" w:hAnsi="Courier New" w:cs="Courier New"/>
+                <w:color w:val="FFFFFF" w:themeColor="background1"/>
+                <w:sz w:val="18"/>
+                <w:szCs w:val="18"/>
+              </w:rPr>
+              <w:t>file.check</w:t>
+            </w:r>
+            <w:proofErr w:type="spellEnd"/>
+            <w:r>
+              <w:rPr>
+                <w:rFonts w:ascii="Courier New" w:hAnsi="Courier New" w:cs="Courier New"/>
+                <w:color w:val="FFFFFF" w:themeColor="background1"/>
+                <w:sz w:val="18"/>
+                <w:szCs w:val="18"/>
+              </w:rPr>
+              <w:t xml:space="preserve"> –</w:t>
+            </w:r>
+            <w:proofErr w:type="gramStart"/>
+            <w:r>
+              <w:rPr>
+                <w:rFonts w:ascii="Courier New" w:hAnsi="Courier New" w:cs="Courier New"/>
+                <w:color w:val="FFFFFF" w:themeColor="background1"/>
+                <w:sz w:val="18"/>
+                <w:szCs w:val="18"/>
+              </w:rPr>
+              <w:t>s .</w:t>
+            </w:r>
+            <w:proofErr w:type="gramEnd"/>
+            <w:r>
+              <w:rPr>
+                <w:rFonts w:ascii="Courier New" w:hAnsi="Courier New" w:cs="Courier New"/>
+                <w:color w:val="FFFFFF" w:themeColor="background1"/>
+                <w:sz w:val="18"/>
+                <w:szCs w:val="18"/>
+              </w:rPr>
+              <w:t>/</w:t>
+            </w:r>
+            <w:proofErr w:type="spellStart"/>
+            <w:r>
+              <w:rPr>
+                <w:rFonts w:ascii="Courier New" w:hAnsi="Courier New" w:cs="Courier New"/>
+                <w:color w:val="FFFFFF" w:themeColor="background1"/>
+                <w:sz w:val="18"/>
+                <w:szCs w:val="18"/>
+              </w:rPr>
+              <w:t>monDossier</w:t>
+            </w:r>
+            <w:proofErr w:type="spellEnd"/>
+          </w:p>
+          <w:p>
+            <w:pPr>
+              <w:rPr>
+                <w:rFonts w:ascii="Courier New" w:hAnsi="Courier New" w:cs="Courier New"/>
+                <w:color w:val="FFFFFF" w:themeColor="background1"/>
+                <w:sz w:val="18"/>
+                <w:szCs w:val="18"/>
+              </w:rPr>
+            </w:pPr>
+            <w:r>
+              <w:rPr>
+                <w:rFonts w:ascii="Courier New" w:hAnsi="Courier New" w:cs="Courier New"/>
+                <w:color w:val="FFFF66"/>
+                <w:sz w:val="18"/>
+                <w:szCs w:val="18"/>
+              </w:rPr>
+              <w:t>$&gt;</w:t>
+            </w:r>
+            <w:r>
+              <w:rPr>
+                <w:rFonts w:ascii="Courier New" w:hAnsi="Courier New" w:cs="Courier New"/>
+                <w:color w:val="FFFFFF" w:themeColor="background1"/>
+                <w:sz w:val="18"/>
+                <w:szCs w:val="18"/>
+              </w:rPr>
+              <w:t xml:space="preserve"> </w:t>
+            </w:r>
+            <w:proofErr w:type="spellStart"/>
+            <w:r>
+              <w:rPr>
+                <w:rFonts w:ascii="Courier New" w:hAnsi="Courier New" w:cs="Courier New"/>
+                <w:color w:val="FFFFFF" w:themeColor="background1"/>
+                <w:sz w:val="18"/>
+                <w:szCs w:val="18"/>
+              </w:rPr>
+              <w:t>cryo</w:t>
+            </w:r>
+            <w:proofErr w:type="spellEnd"/>
+            <w:r>
+              <w:rPr>
+                <w:rFonts w:ascii="Courier New" w:hAnsi="Courier New" w:cs="Courier New"/>
+                <w:color w:val="FFFFFF" w:themeColor="background1"/>
+                <w:sz w:val="18"/>
+                <w:szCs w:val="18"/>
+              </w:rPr>
+              <w:t xml:space="preserve"> </w:t>
+            </w:r>
+            <w:proofErr w:type="spellStart"/>
+            <w:r>
+              <w:rPr>
+                <w:rFonts w:ascii="Courier New" w:hAnsi="Courier New" w:cs="Courier New"/>
+                <w:color w:val="FFFFFF" w:themeColor="background1"/>
+                <w:sz w:val="18"/>
+                <w:szCs w:val="18"/>
+              </w:rPr>
+              <w:t>diff</w:t>
+            </w:r>
+            <w:proofErr w:type="spellEnd"/>
+            <w:r>
+              <w:rPr>
+                <w:rFonts w:ascii="Courier New" w:hAnsi="Courier New" w:cs="Courier New"/>
+                <w:color w:val="FFFFFF" w:themeColor="background1"/>
+                <w:sz w:val="18"/>
+                <w:szCs w:val="18"/>
+              </w:rPr>
+              <w:t xml:space="preserve"> –p </w:t>
+            </w:r>
+            <w:proofErr w:type="spellStart"/>
+            <w:r>
+              <w:rPr>
+                <w:rFonts w:ascii="Courier New" w:hAnsi="Courier New" w:cs="Courier New"/>
+                <w:color w:val="FFFFFF" w:themeColor="background1"/>
+                <w:sz w:val="18"/>
+                <w:szCs w:val="18"/>
+              </w:rPr>
+              <w:t>password</w:t>
+            </w:r>
+            <w:proofErr w:type="spellEnd"/>
+            <w:r>
+              <w:rPr>
+                <w:rFonts w:ascii="Courier New" w:hAnsi="Courier New" w:cs="Courier New"/>
+                <w:color w:val="FFFFFF" w:themeColor="background1"/>
+                <w:sz w:val="18"/>
+                <w:szCs w:val="18"/>
+              </w:rPr>
+              <w:t xml:space="preserve"> –a HmacMD5 –c </w:t>
+            </w:r>
+            <w:proofErr w:type="spellStart"/>
+            <w:r>
+              <w:rPr>
+                <w:rFonts w:ascii="Courier New" w:hAnsi="Courier New" w:cs="Courier New"/>
+                <w:color w:val="FFFFFF" w:themeColor="background1"/>
+                <w:sz w:val="18"/>
+                <w:szCs w:val="18"/>
+              </w:rPr>
+              <w:t>file.check</w:t>
+            </w:r>
+            <w:proofErr w:type="spellEnd"/>
+            <w:r>
+              <w:rPr>
+                <w:rFonts w:ascii="Courier New" w:hAnsi="Courier New" w:cs="Courier New"/>
+                <w:color w:val="FFFFFF" w:themeColor="background1"/>
+                <w:sz w:val="18"/>
+                <w:szCs w:val="18"/>
+              </w:rPr>
+              <w:t xml:space="preserve"> –</w:t>
+            </w:r>
+            <w:proofErr w:type="gramStart"/>
+            <w:r>
+              <w:rPr>
+                <w:rFonts w:ascii="Courier New" w:hAnsi="Courier New" w:cs="Courier New"/>
+                <w:color w:val="FFFFFF" w:themeColor="background1"/>
+                <w:sz w:val="18"/>
+                <w:szCs w:val="18"/>
+              </w:rPr>
+              <w:t>s .</w:t>
+            </w:r>
+            <w:proofErr w:type="gramEnd"/>
+            <w:r>
+              <w:rPr>
+                <w:rFonts w:ascii="Courier New" w:hAnsi="Courier New" w:cs="Courier New"/>
+                <w:color w:val="FFFFFF" w:themeColor="background1"/>
+                <w:sz w:val="18"/>
+                <w:szCs w:val="18"/>
+              </w:rPr>
+              <w:t>/</w:t>
+            </w:r>
+            <w:proofErr w:type="spellStart"/>
+            <w:r>
+              <w:rPr>
+                <w:rFonts w:ascii="Courier New" w:hAnsi="Courier New" w:cs="Courier New"/>
+                <w:color w:val="FFFFFF" w:themeColor="background1"/>
+                <w:sz w:val="18"/>
+                <w:szCs w:val="18"/>
+              </w:rPr>
+              <w:t>monDossier</w:t>
+            </w:r>
+            <w:proofErr w:type="spellEnd"/>
+            <w:r>
+              <w:rPr>
+                <w:rFonts w:ascii="Courier New" w:hAnsi="Courier New" w:cs="Courier New"/>
+                <w:color w:val="FFFFFF" w:themeColor="background1"/>
+                <w:sz w:val="18"/>
+                <w:szCs w:val="18"/>
+              </w:rPr>
+              <w:t xml:space="preserve"> –t false</w:t>
+            </w:r>
+          </w:p>
+        </w:tc>
+      </w:tr>
+    </w:tbl>
+    <w:p/>
+    <w:p>
+      <w:pPr>
+        <w:spacing w:before="0"/>
+        <w:jc w:val="left"/>
+      </w:pPr>
+      <w:r>
+        <w:br w:type="page"/>
+      </w:r>
+    </w:p>
+    <w:p>
+      <w:pPr>
+        <w:pStyle w:val="Titre3"/>
+      </w:pPr>
+      <w:r>
+        <w:lastRenderedPageBreak/>
+        <w:t>Exemple d’arbre généré</w:t>
+      </w:r>
+    </w:p>
+    <w:tbl>
+      <w:tblPr>
+        <w:tblStyle w:val="Grilledutableau"/>
+        <w:tblW w:w="0" w:type="auto"/>
+        <w:tblBorders>
+          <w:top w:val="none" w:sz="0" w:space="0" w:color="auto"/>
+          <w:left w:val="none" w:sz="0" w:space="0" w:color="auto"/>
+          <w:bottom w:val="none" w:sz="0" w:space="0" w:color="auto"/>
+          <w:right w:val="none" w:sz="0" w:space="0" w:color="auto"/>
+          <w:insideH w:val="none" w:sz="0" w:space="0" w:color="auto"/>
+          <w:insideV w:val="none" w:sz="0" w:space="0" w:color="auto"/>
+        </w:tblBorders>
+        <w:shd w:val="clear" w:color="auto" w:fill="000000" w:themeFill="text1"/>
+        <w:tblCellMar>
+          <w:top w:w="57" w:type="dxa"/>
+          <w:left w:w="142" w:type="dxa"/>
+          <w:bottom w:w="170" w:type="dxa"/>
+          <w:right w:w="142" w:type="dxa"/>
+        </w:tblCellMar>
+        <w:tblLook w:val="04A0"/>
+      </w:tblPr>
+      <w:tblGrid>
+        <w:gridCol w:w="9212"/>
+      </w:tblGrid>
+      <w:tr>
+        <w:tc>
+          <w:tcPr>
+            <w:tcW w:w="9212" w:type="dxa"/>
+            <w:shd w:val="clear" w:color="auto" w:fill="000000" w:themeFill="text1"/>
+          </w:tcPr>
+          <w:p>
+            <w:pPr>
+              <w:rPr>
+                <w:rFonts w:ascii="Courier New" w:hAnsi="Courier New" w:cs="Courier New"/>
+                <w:color w:val="FFFFFF" w:themeColor="background1"/>
+                <w:sz w:val="18"/>
+                <w:szCs w:val="18"/>
+              </w:rPr>
+            </w:pPr>
+            <w:r>
+              <w:rPr>
+                <w:rFonts w:ascii="Courier New" w:hAnsi="Courier New" w:cs="Courier New"/>
+                <w:color w:val="FFFF66"/>
+                <w:sz w:val="18"/>
+                <w:szCs w:val="18"/>
+              </w:rPr>
+              <w:t>$&gt;</w:t>
+            </w:r>
+            <w:r>
+              <w:rPr>
+                <w:rFonts w:ascii="Courier New" w:hAnsi="Courier New" w:cs="Courier New"/>
+                <w:color w:val="FFFFFF" w:themeColor="background1"/>
+                <w:sz w:val="18"/>
+                <w:szCs w:val="18"/>
+              </w:rPr>
+              <w:t xml:space="preserve"> </w:t>
+            </w:r>
+            <w:proofErr w:type="spellStart"/>
+            <w:r>
+              <w:rPr>
+                <w:rFonts w:ascii="Courier New" w:hAnsi="Courier New" w:cs="Courier New"/>
+                <w:color w:val="FFFFFF" w:themeColor="background1"/>
+                <w:sz w:val="18"/>
+                <w:szCs w:val="18"/>
+              </w:rPr>
+              <w:t>cryo</w:t>
+            </w:r>
+            <w:proofErr w:type="spellEnd"/>
+            <w:r>
+              <w:rPr>
+                <w:rFonts w:ascii="Courier New" w:hAnsi="Courier New" w:cs="Courier New"/>
+                <w:color w:val="FFFFFF" w:themeColor="background1"/>
+                <w:sz w:val="18"/>
+                <w:szCs w:val="18"/>
+              </w:rPr>
+              <w:t xml:space="preserve"> </w:t>
+            </w:r>
+            <w:proofErr w:type="spellStart"/>
+            <w:r>
+              <w:rPr>
+                <w:rFonts w:ascii="Courier New" w:hAnsi="Courier New" w:cs="Courier New"/>
+                <w:color w:val="FFFFFF" w:themeColor="background1"/>
+                <w:sz w:val="18"/>
+                <w:szCs w:val="18"/>
+              </w:rPr>
+              <w:t>diff</w:t>
+            </w:r>
+            <w:proofErr w:type="spellEnd"/>
+            <w:r>
+              <w:rPr>
+                <w:rFonts w:ascii="Courier New" w:hAnsi="Courier New" w:cs="Courier New"/>
+                <w:color w:val="FFFFFF" w:themeColor="background1"/>
+                <w:sz w:val="18"/>
+                <w:szCs w:val="18"/>
+              </w:rPr>
+              <w:t xml:space="preserve"> –p </w:t>
+            </w:r>
+            <w:proofErr w:type="spellStart"/>
+            <w:r>
+              <w:rPr>
+                <w:rFonts w:ascii="Courier New" w:hAnsi="Courier New" w:cs="Courier New"/>
+                <w:color w:val="FFFFFF" w:themeColor="background1"/>
+                <w:sz w:val="18"/>
+                <w:szCs w:val="18"/>
+              </w:rPr>
+              <w:t>password</w:t>
+            </w:r>
+            <w:proofErr w:type="spellEnd"/>
+            <w:r>
+              <w:rPr>
+                <w:rFonts w:ascii="Courier New" w:hAnsi="Courier New" w:cs="Courier New"/>
+                <w:color w:val="FFFFFF" w:themeColor="background1"/>
+                <w:sz w:val="18"/>
+                <w:szCs w:val="18"/>
+              </w:rPr>
+              <w:t xml:space="preserve"> –a HmacMD5 –c </w:t>
+            </w:r>
+            <w:proofErr w:type="spellStart"/>
+            <w:r>
+              <w:rPr>
+                <w:rFonts w:ascii="Courier New" w:hAnsi="Courier New" w:cs="Courier New"/>
+                <w:color w:val="FFFFFF" w:themeColor="background1"/>
+                <w:sz w:val="18"/>
+                <w:szCs w:val="18"/>
+              </w:rPr>
+              <w:t>file.check</w:t>
+            </w:r>
+            <w:proofErr w:type="spellEnd"/>
+            <w:r>
+              <w:rPr>
+                <w:rFonts w:ascii="Courier New" w:hAnsi="Courier New" w:cs="Courier New"/>
+                <w:color w:val="FFFFFF" w:themeColor="background1"/>
+                <w:sz w:val="18"/>
+                <w:szCs w:val="18"/>
+              </w:rPr>
+              <w:t xml:space="preserve"> –</w:t>
+            </w:r>
+            <w:proofErr w:type="gramStart"/>
+            <w:r>
+              <w:rPr>
+                <w:rFonts w:ascii="Courier New" w:hAnsi="Courier New" w:cs="Courier New"/>
+                <w:color w:val="FFFFFF" w:themeColor="background1"/>
+                <w:sz w:val="18"/>
+                <w:szCs w:val="18"/>
+              </w:rPr>
+              <w:t>s .</w:t>
+            </w:r>
+            <w:proofErr w:type="gramEnd"/>
+            <w:r>
+              <w:rPr>
+                <w:rFonts w:ascii="Courier New" w:hAnsi="Courier New" w:cs="Courier New"/>
+                <w:color w:val="FFFFFF" w:themeColor="background1"/>
+                <w:sz w:val="18"/>
+                <w:szCs w:val="18"/>
+              </w:rPr>
+              <w:t>/</w:t>
+            </w:r>
+            <w:proofErr w:type="spellStart"/>
+            <w:r>
+              <w:rPr>
+                <w:rFonts w:ascii="Courier New" w:hAnsi="Courier New" w:cs="Courier New"/>
+                <w:color w:val="FFFFFF" w:themeColor="background1"/>
+                <w:sz w:val="18"/>
+                <w:szCs w:val="18"/>
+              </w:rPr>
+              <w:t>monDossier</w:t>
+            </w:r>
+            <w:proofErr w:type="spellEnd"/>
+          </w:p>
+          <w:p>
+            <w:pPr>
+              <w:rPr>
+                <w:rFonts w:ascii="Courier New" w:hAnsi="Courier New" w:cs="Courier New"/>
+                <w:color w:val="FFFFFF" w:themeColor="background1"/>
+                <w:sz w:val="18"/>
+                <w:szCs w:val="18"/>
+              </w:rPr>
+            </w:pPr>
+          </w:p>
+          <w:p>
+            <w:pPr>
+              <w:rPr>
+                <w:rFonts w:ascii="Courier New" w:hAnsi="Courier New" w:cs="Courier New"/>
+                <w:sz w:val="18"/>
+                <w:szCs w:val="18"/>
+              </w:rPr>
+            </w:pPr>
+            <w:r>
+              <w:rPr>
+                <w:rFonts w:ascii="Courier New" w:hAnsi="Courier New" w:cs="Courier New"/>
+                <w:sz w:val="18"/>
+                <w:szCs w:val="18"/>
+              </w:rPr>
+              <w:t>Scan '</w:t>
+            </w:r>
+            <w:proofErr w:type="gramStart"/>
+            <w:r>
+              <w:rPr>
+                <w:rFonts w:ascii="Courier New" w:hAnsi="Courier New" w:cs="Courier New"/>
+                <w:color w:val="FFFFFF" w:themeColor="background1"/>
+                <w:sz w:val="18"/>
+                <w:szCs w:val="18"/>
+              </w:rPr>
+              <w:t>./</w:t>
+            </w:r>
+            <w:proofErr w:type="spellStart"/>
+            <w:proofErr w:type="gramEnd"/>
+            <w:r>
+              <w:rPr>
+                <w:rFonts w:ascii="Courier New" w:hAnsi="Courier New" w:cs="Courier New"/>
+                <w:color w:val="FFFFFF" w:themeColor="background1"/>
+                <w:sz w:val="18"/>
+                <w:szCs w:val="18"/>
+              </w:rPr>
+              <w:t>monDossier</w:t>
+            </w:r>
+            <w:proofErr w:type="spellEnd"/>
+            <w:r>
+              <w:rPr>
+                <w:rFonts w:ascii="Courier New" w:hAnsi="Courier New" w:cs="Courier New"/>
+                <w:sz w:val="18"/>
+                <w:szCs w:val="18"/>
+              </w:rPr>
+              <w:t>' directory</w:t>
+            </w:r>
+          </w:p>
+          <w:p>
+            <w:pPr>
+              <w:rPr>
+                <w:rFonts w:ascii="Courier New" w:hAnsi="Courier New" w:cs="Courier New"/>
+                <w:sz w:val="18"/>
+                <w:szCs w:val="18"/>
+              </w:rPr>
+            </w:pPr>
+          </w:p>
+          <w:p>
+            <w:pPr>
+              <w:rPr>
+                <w:rFonts w:ascii="Courier New" w:hAnsi="Courier New" w:cs="Courier New"/>
+                <w:sz w:val="18"/>
+                <w:szCs w:val="18"/>
+              </w:rPr>
+            </w:pPr>
+            <w:proofErr w:type="spellStart"/>
+            <w:r>
+              <w:rPr>
+                <w:rFonts w:ascii="Courier New" w:hAnsi="Courier New" w:cs="Courier New"/>
+                <w:sz w:val="18"/>
+                <w:szCs w:val="18"/>
+              </w:rPr>
+              <w:t>Numbers</w:t>
+            </w:r>
+            <w:proofErr w:type="spellEnd"/>
+            <w:r>
+              <w:rPr>
+                <w:rFonts w:ascii="Courier New" w:hAnsi="Courier New" w:cs="Courier New"/>
+                <w:sz w:val="18"/>
+                <w:szCs w:val="18"/>
+              </w:rPr>
+              <w:t xml:space="preserve"> of files : 23</w:t>
+            </w:r>
+          </w:p>
+          <w:p>
+            <w:pPr>
+              <w:rPr>
+                <w:rFonts w:ascii="Courier New" w:hAnsi="Courier New" w:cs="Courier New"/>
+                <w:sz w:val="18"/>
+                <w:szCs w:val="18"/>
+              </w:rPr>
+            </w:pPr>
+            <w:r>
+              <w:rPr>
+                <w:rFonts w:ascii="Courier New" w:hAnsi="Courier New" w:cs="Courier New"/>
+                <w:sz w:val="18"/>
+                <w:szCs w:val="18"/>
+              </w:rPr>
+              <w:tab/>
+              <w:t xml:space="preserve">Scan </w:t>
+            </w:r>
+            <w:proofErr w:type="spellStart"/>
+            <w:r>
+              <w:rPr>
+                <w:rFonts w:ascii="Courier New" w:hAnsi="Courier New" w:cs="Courier New"/>
+                <w:sz w:val="18"/>
+                <w:szCs w:val="18"/>
+              </w:rPr>
+              <w:t>progres</w:t>
+            </w:r>
+            <w:proofErr w:type="spellEnd"/>
+            <w:r>
+              <w:rPr>
+                <w:rFonts w:ascii="Courier New" w:hAnsi="Courier New" w:cs="Courier New"/>
+                <w:sz w:val="18"/>
+                <w:szCs w:val="18"/>
+              </w:rPr>
+              <w:t xml:space="preserve"> : ||||||||||||||||||||||||</w:t>
+            </w:r>
+          </w:p>
+          <w:p>
+            <w:pPr>
+              <w:rPr>
+                <w:rFonts w:ascii="Courier New" w:hAnsi="Courier New" w:cs="Courier New"/>
+                <w:sz w:val="18"/>
+                <w:szCs w:val="18"/>
+              </w:rPr>
+            </w:pPr>
+          </w:p>
+          <w:p>
+            <w:pPr>
+              <w:rPr>
+                <w:rFonts w:ascii="Courier New" w:hAnsi="Courier New" w:cs="Courier New"/>
+                <w:sz w:val="18"/>
+                <w:szCs w:val="18"/>
+              </w:rPr>
+            </w:pPr>
+            <w:r>
+              <w:rPr>
+                <w:rFonts w:ascii="Courier New" w:hAnsi="Courier New" w:cs="Courier New"/>
+                <w:sz w:val="18"/>
+                <w:szCs w:val="18"/>
+              </w:rPr>
+              <w:t xml:space="preserve">Compare </w:t>
+            </w:r>
+            <w:proofErr w:type="spellStart"/>
+            <w:r>
+              <w:rPr>
+                <w:rFonts w:ascii="Courier New" w:hAnsi="Courier New" w:cs="Courier New"/>
+                <w:sz w:val="18"/>
+                <w:szCs w:val="18"/>
+              </w:rPr>
+              <w:t>with</w:t>
+            </w:r>
+            <w:proofErr w:type="spellEnd"/>
+            <w:r>
+              <w:rPr>
+                <w:rFonts w:ascii="Courier New" w:hAnsi="Courier New" w:cs="Courier New"/>
+                <w:sz w:val="18"/>
+                <w:szCs w:val="18"/>
+              </w:rPr>
+              <w:t xml:space="preserve"> check file '</w:t>
+            </w:r>
+            <w:proofErr w:type="spellStart"/>
+            <w:r>
+              <w:rPr>
+                <w:rFonts w:ascii="Courier New" w:hAnsi="Courier New" w:cs="Courier New"/>
+                <w:sz w:val="18"/>
+                <w:szCs w:val="18"/>
+              </w:rPr>
+              <w:t>file.check</w:t>
+            </w:r>
+            <w:proofErr w:type="spellEnd"/>
+            <w:r>
+              <w:rPr>
+                <w:rFonts w:ascii="Courier New" w:hAnsi="Courier New" w:cs="Courier New"/>
+                <w:sz w:val="18"/>
+                <w:szCs w:val="18"/>
+              </w:rPr>
+              <w:t>' ... Reading ...  DONE !</w:t>
+            </w:r>
+          </w:p>
+          <w:p>
+            <w:pPr>
+              <w:rPr>
+                <w:rFonts w:ascii="Courier New" w:hAnsi="Courier New" w:cs="Courier New"/>
+                <w:sz w:val="18"/>
+                <w:szCs w:val="18"/>
+              </w:rPr>
+            </w:pPr>
+          </w:p>
+          <w:p>
+            <w:pPr>
+              <w:rPr>
+                <w:rFonts w:ascii="Courier New" w:hAnsi="Courier New" w:cs="Courier New"/>
+                <w:sz w:val="18"/>
+                <w:szCs w:val="18"/>
+              </w:rPr>
+            </w:pPr>
+            <w:r>
+              <w:rPr>
+                <w:rFonts w:ascii="Courier New" w:hAnsi="Courier New" w:cs="Courier New"/>
+                <w:sz w:val="18"/>
+                <w:szCs w:val="18"/>
+              </w:rPr>
+              <w:t xml:space="preserve">Validation </w:t>
+            </w:r>
+            <w:proofErr w:type="spellStart"/>
+            <w:r>
+              <w:rPr>
+                <w:rFonts w:ascii="Courier New" w:hAnsi="Courier New" w:cs="Courier New"/>
+                <w:sz w:val="18"/>
+                <w:szCs w:val="18"/>
+              </w:rPr>
+              <w:t>result</w:t>
+            </w:r>
+            <w:proofErr w:type="spellEnd"/>
+            <w:r>
+              <w:rPr>
+                <w:rFonts w:ascii="Courier New" w:hAnsi="Courier New" w:cs="Courier New"/>
+                <w:sz w:val="18"/>
+                <w:szCs w:val="18"/>
+              </w:rPr>
+              <w:t xml:space="preserve"> : false</w:t>
+            </w:r>
+          </w:p>
+          <w:p>
+            <w:pPr>
+              <w:rPr>
+                <w:rFonts w:ascii="Courier New" w:hAnsi="Courier New" w:cs="Courier New"/>
+                <w:sz w:val="18"/>
+                <w:szCs w:val="18"/>
+              </w:rPr>
+            </w:pPr>
+          </w:p>
+          <w:p>
+            <w:pPr>
+              <w:rPr>
+                <w:rFonts w:ascii="Courier New" w:hAnsi="Courier New" w:cs="Courier New"/>
+                <w:sz w:val="18"/>
+                <w:szCs w:val="18"/>
+              </w:rPr>
+            </w:pPr>
+            <w:proofErr w:type="spellStart"/>
+            <w:r>
+              <w:rPr>
+                <w:rFonts w:ascii="Courier New" w:hAnsi="Courier New" w:cs="Courier New"/>
+                <w:sz w:val="18"/>
+                <w:szCs w:val="18"/>
+              </w:rPr>
+              <w:t>Detailed</w:t>
+            </w:r>
+            <w:proofErr w:type="spellEnd"/>
+            <w:r>
+              <w:rPr>
+                <w:rFonts w:ascii="Courier New" w:hAnsi="Courier New" w:cs="Courier New"/>
+                <w:sz w:val="18"/>
+                <w:szCs w:val="18"/>
+              </w:rPr>
+              <w:t xml:space="preserve"> </w:t>
+            </w:r>
+            <w:proofErr w:type="spellStart"/>
+            <w:r>
+              <w:rPr>
+                <w:rFonts w:ascii="Courier New" w:hAnsi="Courier New" w:cs="Courier New"/>
+                <w:sz w:val="18"/>
+                <w:szCs w:val="18"/>
+              </w:rPr>
+              <w:t>tree</w:t>
+            </w:r>
+            <w:proofErr w:type="spellEnd"/>
+            <w:r>
+              <w:rPr>
+                <w:rFonts w:ascii="Courier New" w:hAnsi="Courier New" w:cs="Courier New"/>
+                <w:sz w:val="18"/>
+                <w:szCs w:val="18"/>
+              </w:rPr>
+              <w:t xml:space="preserve"> :</w:t>
+            </w:r>
+          </w:p>
+          <w:p>
+            <w:pPr>
+              <w:rPr>
+                <w:rFonts w:ascii="Courier New" w:hAnsi="Courier New" w:cs="Courier New"/>
+                <w:sz w:val="18"/>
+                <w:szCs w:val="18"/>
+              </w:rPr>
+            </w:pPr>
+            <w:r>
+              <w:rPr>
+                <w:rFonts w:ascii="Courier New" w:hAnsi="Courier New" w:cs="Courier New"/>
+                <w:sz w:val="18"/>
+                <w:szCs w:val="18"/>
+              </w:rPr>
+              <w:t xml:space="preserve"> </w:t>
+            </w:r>
+            <w:r>
+              <w:rPr>
+                <w:rFonts w:ascii="Courier New" w:hAnsi="Courier New" w:cs="Courier New"/>
+                <w:sz w:val="18"/>
+                <w:szCs w:val="18"/>
+              </w:rPr>
+              <w:t xml:space="preserve">- A </w:t>
+            </w:r>
+            <w:r>
+              <w:rPr>
+                <w:rFonts w:ascii="Courier New" w:hAnsi="Courier New" w:cs="Courier New"/>
+                <w:sz w:val="18"/>
+                <w:szCs w:val="18"/>
+              </w:rPr>
+              <w:t xml:space="preserve">DIRECTORY                       </w:t>
+            </w:r>
+            <w:r>
+              <w:rPr>
+                <w:rFonts w:ascii="Courier New" w:hAnsi="Courier New" w:cs="Courier New"/>
+                <w:sz w:val="18"/>
+                <w:szCs w:val="18"/>
+              </w:rPr>
+              <w:t xml:space="preserve"> </w:t>
+            </w:r>
+            <w:proofErr w:type="gramStart"/>
+            <w:r>
+              <w:rPr>
+                <w:rFonts w:ascii="Courier New" w:hAnsi="Courier New" w:cs="Courier New"/>
+                <w:sz w:val="18"/>
+                <w:szCs w:val="18"/>
+              </w:rPr>
+              <w:t>..</w:t>
+            </w:r>
+            <w:proofErr w:type="gramEnd"/>
+            <w:r>
+              <w:rPr>
+                <w:rFonts w:ascii="Courier New" w:hAnsi="Courier New" w:cs="Courier New"/>
+                <w:sz w:val="18"/>
+                <w:szCs w:val="18"/>
+              </w:rPr>
+              <w:t>/</w:t>
+            </w:r>
+            <w:proofErr w:type="spellStart"/>
+            <w:r>
+              <w:rPr>
+                <w:rFonts w:ascii="Courier New" w:hAnsi="Courier New" w:cs="Courier New"/>
+                <w:color w:val="FFFFFF" w:themeColor="background1"/>
+                <w:sz w:val="18"/>
+                <w:szCs w:val="18"/>
+              </w:rPr>
+              <w:t>monDossier</w:t>
+            </w:r>
+            <w:proofErr w:type="spellEnd"/>
+            <w:r>
+              <w:rPr>
+                <w:rFonts w:ascii="Courier New" w:hAnsi="Courier New" w:cs="Courier New"/>
+                <w:sz w:val="18"/>
+                <w:szCs w:val="18"/>
+              </w:rPr>
+              <w:t>/</w:t>
+            </w:r>
+            <w:proofErr w:type="spellStart"/>
+            <w:r>
+              <w:rPr>
+                <w:rFonts w:ascii="Courier New" w:hAnsi="Courier New" w:cs="Courier New"/>
+                <w:sz w:val="18"/>
+                <w:szCs w:val="18"/>
+              </w:rPr>
+              <w:t>added_</w:t>
+            </w:r>
+            <w:r>
+              <w:rPr>
+                <w:rFonts w:ascii="Courier New" w:hAnsi="Courier New" w:cs="Courier New"/>
+                <w:sz w:val="18"/>
+                <w:szCs w:val="18"/>
+              </w:rPr>
+              <w:t>directory</w:t>
+            </w:r>
+            <w:proofErr w:type="spellEnd"/>
+            <w:r>
+              <w:rPr>
+                <w:rFonts w:ascii="Courier New" w:hAnsi="Courier New" w:cs="Courier New"/>
+                <w:sz w:val="18"/>
+                <w:szCs w:val="18"/>
+              </w:rPr>
+              <w:t>/</w:t>
+            </w:r>
+          </w:p>
+          <w:p>
+            <w:pPr>
+              <w:rPr>
+                <w:rFonts w:ascii="Courier New" w:hAnsi="Courier New" w:cs="Courier New"/>
+                <w:sz w:val="18"/>
+                <w:szCs w:val="18"/>
+              </w:rPr>
+            </w:pPr>
+            <w:r>
+              <w:rPr>
+                <w:rFonts w:ascii="Courier New" w:hAnsi="Courier New" w:cs="Courier New"/>
+                <w:sz w:val="18"/>
+                <w:szCs w:val="18"/>
+              </w:rPr>
+              <w:t xml:space="preserve"> </w:t>
+            </w:r>
+            <w:r>
+              <w:rPr>
+                <w:rFonts w:ascii="Courier New" w:hAnsi="Courier New" w:cs="Courier New"/>
+                <w:sz w:val="18"/>
+                <w:szCs w:val="18"/>
+              </w:rPr>
+              <w:t xml:space="preserve">- A </w:t>
+            </w:r>
+            <w:proofErr w:type="gramStart"/>
+            <w:r>
+              <w:rPr>
+                <w:rFonts w:ascii="Courier New" w:hAnsi="Courier New" w:cs="Courier New"/>
+                <w:sz w:val="18"/>
+                <w:szCs w:val="18"/>
+              </w:rPr>
+              <w:t>6aebb41d4366c2794687e1d9e7aee307 ..</w:t>
+            </w:r>
+            <w:proofErr w:type="gramEnd"/>
+            <w:r>
+              <w:rPr>
+                <w:rFonts w:ascii="Courier New" w:hAnsi="Courier New" w:cs="Courier New"/>
+                <w:sz w:val="18"/>
+                <w:szCs w:val="18"/>
+              </w:rPr>
+              <w:t>/</w:t>
+            </w:r>
+            <w:proofErr w:type="spellStart"/>
+            <w:r>
+              <w:rPr>
+                <w:rFonts w:ascii="Courier New" w:hAnsi="Courier New" w:cs="Courier New"/>
+                <w:color w:val="FFFFFF" w:themeColor="background1"/>
+                <w:sz w:val="18"/>
+                <w:szCs w:val="18"/>
+              </w:rPr>
+              <w:t>monDossier</w:t>
+            </w:r>
+            <w:proofErr w:type="spellEnd"/>
+            <w:r>
+              <w:rPr>
+                <w:rFonts w:ascii="Courier New" w:hAnsi="Courier New" w:cs="Courier New"/>
+                <w:sz w:val="18"/>
+                <w:szCs w:val="18"/>
+              </w:rPr>
+              <w:t>/added_file.txt</w:t>
+            </w:r>
+          </w:p>
+          <w:p>
+            <w:pPr>
+              <w:rPr>
+                <w:rFonts w:ascii="Courier New" w:hAnsi="Courier New" w:cs="Courier New"/>
+                <w:color w:val="FFFFFF" w:themeColor="background1"/>
+                <w:sz w:val="18"/>
+                <w:szCs w:val="18"/>
+              </w:rPr>
+            </w:pPr>
+            <w:r>
+              <w:rPr>
+                <w:rFonts w:ascii="Courier New" w:hAnsi="Courier New" w:cs="Courier New"/>
+                <w:sz w:val="18"/>
+                <w:szCs w:val="18"/>
+              </w:rPr>
+              <w:t xml:space="preserve"> - </w:t>
+            </w:r>
+            <w:r>
+              <w:rPr>
+                <w:rFonts w:ascii="Courier New" w:hAnsi="Courier New" w:cs="Courier New"/>
+                <w:sz w:val="18"/>
+                <w:szCs w:val="18"/>
+              </w:rPr>
+              <w:t>M</w:t>
+            </w:r>
+            <w:r>
+              <w:rPr>
+                <w:rFonts w:ascii="Courier New" w:hAnsi="Courier New" w:cs="Courier New"/>
+                <w:sz w:val="18"/>
+                <w:szCs w:val="18"/>
+              </w:rPr>
+              <w:t xml:space="preserve"> </w:t>
+            </w:r>
+            <w:proofErr w:type="gramStart"/>
+            <w:r>
+              <w:rPr>
+                <w:rFonts w:ascii="Courier New" w:hAnsi="Courier New" w:cs="Courier New"/>
+                <w:sz w:val="18"/>
+                <w:szCs w:val="18"/>
+              </w:rPr>
+              <w:t>7b83edc8e050292b77ac3fcde2e0075f ..</w:t>
+            </w:r>
+            <w:proofErr w:type="gramEnd"/>
+            <w:r>
+              <w:rPr>
+                <w:rFonts w:ascii="Courier New" w:hAnsi="Courier New" w:cs="Courier New"/>
+                <w:sz w:val="18"/>
+                <w:szCs w:val="18"/>
+              </w:rPr>
+              <w:t>/</w:t>
+            </w:r>
+            <w:proofErr w:type="spellStart"/>
+            <w:r>
+              <w:rPr>
+                <w:rFonts w:ascii="Courier New" w:hAnsi="Courier New" w:cs="Courier New"/>
+                <w:color w:val="FFFFFF" w:themeColor="background1"/>
+                <w:sz w:val="18"/>
+                <w:szCs w:val="18"/>
+              </w:rPr>
+              <w:t>monDossier</w:t>
+            </w:r>
+            <w:proofErr w:type="spellEnd"/>
+            <w:r>
+              <w:rPr>
+                <w:rFonts w:ascii="Courier New" w:hAnsi="Courier New" w:cs="Courier New"/>
+                <w:sz w:val="18"/>
+                <w:szCs w:val="18"/>
+              </w:rPr>
+              <w:t>/edited_file.txt</w:t>
+            </w:r>
+          </w:p>
+        </w:tc>
+      </w:tr>
+    </w:tbl>
+    <w:p/>
+    <w:p>
+      <w:r>
+        <w:t>Un arbre contient des nœuds du type :</w:t>
+      </w:r>
+    </w:p>
+    <w:tbl>
+      <w:tblPr>
+        <w:tblStyle w:val="Grilledutableau"/>
+        <w:tblW w:w="0" w:type="auto"/>
+        <w:tblLook w:val="04A0"/>
+      </w:tblPr>
+      <w:tblGrid>
+        <w:gridCol w:w="2160"/>
+        <w:gridCol w:w="910"/>
+        <w:gridCol w:w="1427"/>
+        <w:gridCol w:w="1644"/>
+        <w:gridCol w:w="770"/>
+        <w:gridCol w:w="2301"/>
+        <w:gridCol w:w="76"/>
+      </w:tblGrid>
+      <w:tr>
+        <w:trPr>
+          <w:gridAfter w:val="1"/>
+          <w:wAfter w:w="76" w:type="dxa"/>
+        </w:trPr>
+        <w:tc>
+          <w:tcPr>
+            <w:tcW w:w="3070" w:type="dxa"/>
+            <w:gridSpan w:val="2"/>
+          </w:tcPr>
+          <w:p>
+            <w:pPr>
+              <w:pStyle w:val="Sansinterligne"/>
+            </w:pPr>
+            <w:r>
+              <w:t>&lt;</w:t>
+            </w:r>
+            <w:proofErr w:type="spellStart"/>
+            <w:r>
+              <w:t>state_flag</w:t>
+            </w:r>
+            <w:proofErr w:type="spellEnd"/>
+            <w:r>
+              <w:t xml:space="preserve"> E|A|M|D</w:t>
+            </w:r>
+            <w:r>
+              <w:t>&gt;</w:t>
+            </w:r>
+          </w:p>
+        </w:tc>
+        <w:tc>
+          <w:tcPr>
+            <w:tcW w:w="3071" w:type="dxa"/>
+            <w:gridSpan w:val="2"/>
+          </w:tcPr>
+          <w:p>
+            <w:pPr>
+              <w:pStyle w:val="Sansinterligne"/>
+            </w:pPr>
+            <w:r>
+              <w:t>DIRECTORY</w:t>
+            </w:r>
+          </w:p>
+        </w:tc>
+        <w:tc>
+          <w:tcPr>
+            <w:tcW w:w="3071" w:type="dxa"/>
+            <w:gridSpan w:val="2"/>
+          </w:tcPr>
+          <w:p>
+            <w:pPr>
+              <w:pStyle w:val="Sansinterligne"/>
+            </w:pPr>
+            <w:r>
+              <w:t xml:space="preserve">&lt;file </w:t>
+            </w:r>
+            <w:proofErr w:type="spellStart"/>
+            <w:r>
+              <w:t>uri</w:t>
+            </w:r>
+            <w:proofErr w:type="spellEnd"/>
+            <w:r>
+              <w:t>&gt;</w:t>
+            </w:r>
+          </w:p>
+        </w:tc>
+      </w:tr>
+      <w:tr>
+        <w:trPr>
+          <w:gridAfter w:val="1"/>
+          <w:wAfter w:w="76" w:type="dxa"/>
+        </w:trPr>
+        <w:tc>
+          <w:tcPr>
+            <w:tcW w:w="3070" w:type="dxa"/>
+            <w:gridSpan w:val="2"/>
+          </w:tcPr>
+          <w:p>
+            <w:pPr>
+              <w:pStyle w:val="Sansinterligne"/>
+            </w:pPr>
+            <w:r>
+              <w:t>&lt;</w:t>
+            </w:r>
+            <w:proofErr w:type="spellStart"/>
+            <w:r>
+              <w:t>state_flag</w:t>
+            </w:r>
+            <w:proofErr w:type="spellEnd"/>
+            <w:r>
+              <w:t xml:space="preserve"> E|A|M|D&gt;</w:t>
+            </w:r>
+          </w:p>
+        </w:tc>
+        <w:tc>
+          <w:tcPr>
+            <w:tcW w:w="3071" w:type="dxa"/>
+            <w:gridSpan w:val="2"/>
+          </w:tcPr>
+          <w:p>
+            <w:pPr>
+              <w:pStyle w:val="Sansinterligne"/>
+            </w:pPr>
+            <w:r>
+              <w:t>&lt;hash code&gt;</w:t>
+            </w:r>
+          </w:p>
+        </w:tc>
+        <w:tc>
+          <w:tcPr>
+            <w:tcW w:w="3071" w:type="dxa"/>
+            <w:gridSpan w:val="2"/>
+          </w:tcPr>
+          <w:p>
+            <w:pPr>
+              <w:pStyle w:val="Sansinterligne"/>
+            </w:pPr>
+            <w:r>
+              <w:t xml:space="preserve">&lt;file </w:t>
+            </w:r>
+            <w:proofErr w:type="spellStart"/>
+            <w:r>
+              <w:t>uri</w:t>
+            </w:r>
+            <w:proofErr w:type="spellEnd"/>
+            <w:r>
+              <w:t>&gt;</w:t>
+            </w:r>
+          </w:p>
+        </w:tc>
+      </w:tr>
+      <w:tr>
+        <w:tblPrEx>
+          <w:jc w:val="center"/>
+          <w:tblBorders>
+            <w:top w:val="none" w:sz="0" w:space="0" w:color="auto"/>
+            <w:left w:val="none" w:sz="0" w:space="0" w:color="auto"/>
+            <w:bottom w:val="none" w:sz="0" w:space="0" w:color="auto"/>
+            <w:right w:val="none" w:sz="0" w:space="0" w:color="auto"/>
+            <w:insideH w:val="none" w:sz="0" w:space="0" w:color="auto"/>
+            <w:insideV w:val="none" w:sz="0" w:space="0" w:color="auto"/>
+          </w:tblBorders>
+        </w:tblPrEx>
+        <w:trPr>
+          <w:jc w:val="center"/>
+        </w:trPr>
+        <w:tc>
+          <w:tcPr>
+            <w:tcW w:w="2160" w:type="dxa"/>
+          </w:tcPr>
+          <w:p>
+            <w:pPr>
+              <w:pStyle w:val="Sansinterligne"/>
+              <w:rPr>
+                <w:i/>
+                <w:sz w:val="18"/>
+              </w:rPr>
+            </w:pPr>
+            <w:r>
+              <w:rPr>
+                <w:i/>
+                <w:sz w:val="18"/>
+              </w:rPr>
+              <w:t xml:space="preserve">E = </w:t>
+            </w:r>
+            <w:proofErr w:type="spellStart"/>
+            <w:r>
+              <w:rPr>
+                <w:i/>
+                <w:sz w:val="18"/>
+              </w:rPr>
+              <w:t>equal</w:t>
+            </w:r>
+            <w:proofErr w:type="spellEnd"/>
+          </w:p>
+        </w:tc>
+        <w:tc>
+          <w:tcPr>
+            <w:tcW w:w="2337" w:type="dxa"/>
+            <w:gridSpan w:val="2"/>
+          </w:tcPr>
+          <w:p>
+            <w:pPr>
+              <w:pStyle w:val="Sansinterligne"/>
+              <w:rPr>
+                <w:i/>
+                <w:sz w:val="18"/>
+              </w:rPr>
+            </w:pPr>
+            <w:r>
+              <w:rPr>
+                <w:i/>
+                <w:sz w:val="18"/>
+              </w:rPr>
+              <w:t xml:space="preserve">A = </w:t>
+            </w:r>
+            <w:proofErr w:type="spellStart"/>
+            <w:r>
+              <w:rPr>
+                <w:i/>
+                <w:sz w:val="18"/>
+              </w:rPr>
+              <w:t>added</w:t>
+            </w:r>
+            <w:proofErr w:type="spellEnd"/>
+          </w:p>
+        </w:tc>
+        <w:tc>
+          <w:tcPr>
+            <w:tcW w:w="2414" w:type="dxa"/>
+            <w:gridSpan w:val="2"/>
+          </w:tcPr>
+          <w:p>
+            <w:pPr>
+              <w:pStyle w:val="Sansinterligne"/>
+              <w:rPr>
+                <w:i/>
+                <w:sz w:val="18"/>
+              </w:rPr>
+            </w:pPr>
+            <w:r>
+              <w:rPr>
+                <w:i/>
+                <w:sz w:val="18"/>
+              </w:rPr>
+              <w:t xml:space="preserve">M = </w:t>
+            </w:r>
+            <w:proofErr w:type="spellStart"/>
+            <w:r>
+              <w:rPr>
+                <w:i/>
+                <w:sz w:val="18"/>
+              </w:rPr>
+              <w:t>modified</w:t>
+            </w:r>
+            <w:proofErr w:type="spellEnd"/>
+          </w:p>
+        </w:tc>
+        <w:tc>
+          <w:tcPr>
+            <w:tcW w:w="2377" w:type="dxa"/>
+            <w:gridSpan w:val="2"/>
+          </w:tcPr>
+          <w:p>
+            <w:pPr>
+              <w:pStyle w:val="Sansinterligne"/>
+              <w:rPr>
+                <w:i/>
+                <w:sz w:val="18"/>
+              </w:rPr>
+            </w:pPr>
+            <w:r>
+              <w:rPr>
+                <w:i/>
+                <w:sz w:val="18"/>
+              </w:rPr>
+              <w:t xml:space="preserve">D = </w:t>
+            </w:r>
+            <w:proofErr w:type="spellStart"/>
+            <w:r>
+              <w:rPr>
+                <w:i/>
+                <w:sz w:val="18"/>
+              </w:rPr>
+              <w:t>deleted</w:t>
+            </w:r>
+            <w:proofErr w:type="spellEnd"/>
+          </w:p>
+        </w:tc>
+      </w:tr>
+    </w:tbl>
+    <w:p/>
+    <w:p>
+      <w:r>
+        <w:t>Lors que l’on affiche l’arbre, on peut aussi voir apparaitre les fichiers inchangés :</w:t>
+      </w:r>
+    </w:p>
+    <w:tbl>
+      <w:tblPr>
+        <w:tblStyle w:val="Grilledutableau"/>
+        <w:tblW w:w="0" w:type="auto"/>
+        <w:tblBorders>
+          <w:top w:val="none" w:sz="0" w:space="0" w:color="auto"/>
+          <w:left w:val="none" w:sz="0" w:space="0" w:color="auto"/>
+          <w:bottom w:val="none" w:sz="0" w:space="0" w:color="auto"/>
+          <w:right w:val="none" w:sz="0" w:space="0" w:color="auto"/>
+          <w:insideH w:val="none" w:sz="0" w:space="0" w:color="auto"/>
+          <w:insideV w:val="none" w:sz="0" w:space="0" w:color="auto"/>
+        </w:tblBorders>
+        <w:shd w:val="clear" w:color="auto" w:fill="000000" w:themeFill="text1"/>
+        <w:tblCellMar>
+          <w:top w:w="57" w:type="dxa"/>
+          <w:left w:w="142" w:type="dxa"/>
+          <w:bottom w:w="170" w:type="dxa"/>
+          <w:right w:w="142" w:type="dxa"/>
+        </w:tblCellMar>
+        <w:tblLook w:val="04A0"/>
+      </w:tblPr>
+      <w:tblGrid>
+        <w:gridCol w:w="9212"/>
+      </w:tblGrid>
+      <w:tr>
+        <w:tc>
+          <w:tcPr>
+            <w:tcW w:w="9212" w:type="dxa"/>
+            <w:shd w:val="clear" w:color="auto" w:fill="000000" w:themeFill="text1"/>
+          </w:tcPr>
+          <w:p>
+            <w:pPr>
+              <w:rPr>
+                <w:rFonts w:ascii="Courier New" w:hAnsi="Courier New" w:cs="Courier New"/>
+                <w:color w:val="FFFFFF" w:themeColor="background1"/>
+                <w:sz w:val="18"/>
+                <w:szCs w:val="18"/>
+              </w:rPr>
+            </w:pPr>
+            <w:r>
+              <w:rPr>
+                <w:rFonts w:ascii="Courier New" w:hAnsi="Courier New" w:cs="Courier New"/>
+                <w:sz w:val="18"/>
+                <w:szCs w:val="18"/>
+              </w:rPr>
+              <w:t xml:space="preserve"> - </w:t>
+            </w:r>
+            <w:r>
+              <w:rPr>
+                <w:rFonts w:ascii="Courier New" w:hAnsi="Courier New" w:cs="Courier New"/>
+                <w:sz w:val="18"/>
+                <w:szCs w:val="18"/>
+              </w:rPr>
+              <w:t>E</w:t>
+            </w:r>
+            <w:r>
+              <w:rPr>
+                <w:rFonts w:ascii="Courier New" w:hAnsi="Courier New" w:cs="Courier New"/>
+                <w:sz w:val="18"/>
+                <w:szCs w:val="18"/>
+              </w:rPr>
+              <w:t xml:space="preserve"> </w:t>
+            </w:r>
+            <w:proofErr w:type="gramStart"/>
+            <w:r>
+              <w:rPr>
+                <w:rFonts w:ascii="Courier New" w:hAnsi="Courier New" w:cs="Courier New"/>
+                <w:sz w:val="18"/>
+                <w:szCs w:val="18"/>
+              </w:rPr>
+              <w:t>a3ae529d74b94241dd6e62508444238c ..</w:t>
+            </w:r>
+            <w:proofErr w:type="gramEnd"/>
+            <w:r>
+              <w:rPr>
+                <w:rFonts w:ascii="Courier New" w:hAnsi="Courier New" w:cs="Courier New"/>
+                <w:sz w:val="18"/>
+                <w:szCs w:val="18"/>
+              </w:rPr>
+              <w:t>/</w:t>
+            </w:r>
+            <w:proofErr w:type="spellStart"/>
+            <w:r>
+              <w:rPr>
+                <w:rFonts w:ascii="Courier New" w:hAnsi="Courier New" w:cs="Courier New"/>
+                <w:sz w:val="18"/>
+                <w:szCs w:val="18"/>
+              </w:rPr>
+              <w:t>examples</w:t>
+            </w:r>
+            <w:proofErr w:type="spellEnd"/>
+            <w:r>
+              <w:rPr>
+                <w:rFonts w:ascii="Courier New" w:hAnsi="Courier New" w:cs="Courier New"/>
+                <w:sz w:val="18"/>
+                <w:szCs w:val="18"/>
+              </w:rPr>
+              <w:t>/</w:t>
+            </w:r>
+            <w:proofErr w:type="spellStart"/>
+            <w:r>
+              <w:rPr>
+                <w:rFonts w:ascii="Courier New" w:hAnsi="Courier New" w:cs="Courier New"/>
+                <w:sz w:val="18"/>
+                <w:szCs w:val="18"/>
+              </w:rPr>
+              <w:t>file.check</w:t>
+            </w:r>
+            <w:proofErr w:type="spellEnd"/>
+          </w:p>
+        </w:tc>
+      </w:tr>
+    </w:tbl>
+    <w:p>
+      <w:pPr>
+        <w:pStyle w:val="Titre3"/>
+      </w:pPr>
+    </w:p>
     <w:sectPr>
-      <w:headerReference w:type="default" r:id="rId15"/>
-      <w:footerReference w:type="default" r:id="rId16"/>
-      <w:headerReference w:type="first" r:id="rId17"/>
-      <w:footerReference w:type="first" r:id="rId18"/>
+      <w:headerReference w:type="default" r:id="rId16"/>
+      <w:footerReference w:type="default" r:id="rId17"/>
+      <w:headerReference w:type="first" r:id="rId18"/>
+      <w:footerReference w:type="first" r:id="rId19"/>
       <w:pgSz w:w="11906" w:h="16838"/>
       <w:pgMar w:top="1417" w:right="1417" w:bottom="1417" w:left="1417" w:header="708" w:footer="708" w:gutter="0"/>
       <w:cols w:space="708"/>
@@ -4190,7 +8905,7 @@
         <w:rPr>
           <w:noProof/>
         </w:rPr>
-        <w:t>8</w:t>
+        <w:t>10</w:t>
       </w:r>
     </w:fldSimple>
   </w:p>
@@ -4228,7 +8943,7 @@
         <w:rPr>
           <w:noProof/>
         </w:rPr>
-        <w:t>8</w:t>
+        <w:t>9</w:t>
       </w:r>
     </w:fldSimple>
   </w:p>
@@ -4255,6 +8970,30 @@
       <w:r>
         <w:continuationSeparator/>
       </w:r>
+    </w:p>
+  </w:footnote>
+  <w:footnote w:id="1">
+    <w:p>
+      <w:pPr>
+        <w:pStyle w:val="Notedebasdepage"/>
+      </w:pPr>
+      <w:r>
+        <w:rPr>
+          <w:rStyle w:val="Appelnotedebasdep"/>
+        </w:rPr>
+        <w:footnoteRef/>
+      </w:r>
+      <w:r>
+        <w:t xml:space="preserve"> JSAP : </w:t>
+      </w:r>
+      <w:hyperlink r:id="rId1" w:history="1">
+        <w:r>
+          <w:rPr>
+            <w:rStyle w:val="Lienhypertexte"/>
+          </w:rPr>
+          <w:t>http://www.martiansoftware.com/jsap/</w:t>
+        </w:r>
+      </w:hyperlink>
     </w:p>
   </w:footnote>
 </w:footnotes>
@@ -4290,13 +9029,16 @@
       <w:jc w:val="right"/>
     </w:pPr>
     <w:r>
-      <w:t xml:space="preserve">Karl Woditsch &amp; Georges </w:t>
+      <w:t xml:space="preserve">Karl </w:t>
     </w:r>
     <w:proofErr w:type="spellStart"/>
     <w:r>
-      <w:t>Olivarès</w:t>
+      <w:t>Woditsch</w:t>
     </w:r>
     <w:proofErr w:type="spellEnd"/>
+    <w:r>
+      <w:t xml:space="preserve"> &amp; Georges Olivarès</w:t>
+    </w:r>
   </w:p>
   <w:p>
     <w:pPr>
@@ -4716,7 +9458,7 @@
   <w:abstractNum w:abstractNumId="4">
     <w:nsid w:val="3304627D"/>
     <w:multiLevelType w:val="hybridMultilevel"/>
-    <w:tmpl w:val="33A48190"/>
+    <w:tmpl w:val="B172F7EE"/>
     <w:lvl w:ilvl="0" w:tplc="040C000F">
       <w:start w:val="1"/>
       <w:numFmt w:val="decimal"/>
@@ -5005,6 +9747,118 @@
     </w:lvl>
   </w:abstractNum>
   <w:abstractNum w:abstractNumId="7">
+    <w:nsid w:val="3A16269C"/>
+    <w:multiLevelType w:val="hybridMultilevel"/>
+    <w:tmpl w:val="6A4434F0"/>
+    <w:lvl w:ilvl="0" w:tplc="EF58B1E0">
+      <w:numFmt w:val="bullet"/>
+      <w:lvlText w:val="-"/>
+      <w:lvlJc w:val="left"/>
+      <w:pPr>
+        <w:ind w:left="720" w:hanging="360"/>
+      </w:pPr>
+      <w:rPr>
+        <w:rFonts w:ascii="Calibri" w:eastAsiaTheme="minorHAnsi" w:hAnsi="Calibri" w:cstheme="minorBidi" w:hint="default"/>
+      </w:rPr>
+    </w:lvl>
+    <w:lvl w:ilvl="1" w:tplc="040C0003" w:tentative="1">
+      <w:start w:val="1"/>
+      <w:numFmt w:val="bullet"/>
+      <w:lvlText w:val="o"/>
+      <w:lvlJc w:val="left"/>
+      <w:pPr>
+        <w:ind w:left="1440" w:hanging="360"/>
+      </w:pPr>
+      <w:rPr>
+        <w:rFonts w:ascii="Courier New" w:hAnsi="Courier New" w:cs="Courier New" w:hint="default"/>
+      </w:rPr>
+    </w:lvl>
+    <w:lvl w:ilvl="2" w:tplc="040C0005" w:tentative="1">
+      <w:start w:val="1"/>
+      <w:numFmt w:val="bullet"/>
+      <w:lvlText w:val=""/>
+      <w:lvlJc w:val="left"/>
+      <w:pPr>
+        <w:ind w:left="2160" w:hanging="360"/>
+      </w:pPr>
+      <w:rPr>
+        <w:rFonts w:ascii="Wingdings" w:hAnsi="Wingdings" w:hint="default"/>
+      </w:rPr>
+    </w:lvl>
+    <w:lvl w:ilvl="3" w:tplc="040C0001" w:tentative="1">
+      <w:start w:val="1"/>
+      <w:numFmt w:val="bullet"/>
+      <w:lvlText w:val=""/>
+      <w:lvlJc w:val="left"/>
+      <w:pPr>
+        <w:ind w:left="2880" w:hanging="360"/>
+      </w:pPr>
+      <w:rPr>
+        <w:rFonts w:ascii="Symbol" w:hAnsi="Symbol" w:hint="default"/>
+      </w:rPr>
+    </w:lvl>
+    <w:lvl w:ilvl="4" w:tplc="040C0003" w:tentative="1">
+      <w:start w:val="1"/>
+      <w:numFmt w:val="bullet"/>
+      <w:lvlText w:val="o"/>
+      <w:lvlJc w:val="left"/>
+      <w:pPr>
+        <w:ind w:left="3600" w:hanging="360"/>
+      </w:pPr>
+      <w:rPr>
+        <w:rFonts w:ascii="Courier New" w:hAnsi="Courier New" w:cs="Courier New" w:hint="default"/>
+      </w:rPr>
+    </w:lvl>
+    <w:lvl w:ilvl="5" w:tplc="040C0005" w:tentative="1">
+      <w:start w:val="1"/>
+      <w:numFmt w:val="bullet"/>
+      <w:lvlText w:val=""/>
+      <w:lvlJc w:val="left"/>
+      <w:pPr>
+        <w:ind w:left="4320" w:hanging="360"/>
+      </w:pPr>
+      <w:rPr>
+        <w:rFonts w:ascii="Wingdings" w:hAnsi="Wingdings" w:hint="default"/>
+      </w:rPr>
+    </w:lvl>
+    <w:lvl w:ilvl="6" w:tplc="040C0001" w:tentative="1">
+      <w:start w:val="1"/>
+      <w:numFmt w:val="bullet"/>
+      <w:lvlText w:val=""/>
+      <w:lvlJc w:val="left"/>
+      <w:pPr>
+        <w:ind w:left="5040" w:hanging="360"/>
+      </w:pPr>
+      <w:rPr>
+        <w:rFonts w:ascii="Symbol" w:hAnsi="Symbol" w:hint="default"/>
+      </w:rPr>
+    </w:lvl>
+    <w:lvl w:ilvl="7" w:tplc="040C0003" w:tentative="1">
+      <w:start w:val="1"/>
+      <w:numFmt w:val="bullet"/>
+      <w:lvlText w:val="o"/>
+      <w:lvlJc w:val="left"/>
+      <w:pPr>
+        <w:ind w:left="5760" w:hanging="360"/>
+      </w:pPr>
+      <w:rPr>
+        <w:rFonts w:ascii="Courier New" w:hAnsi="Courier New" w:cs="Courier New" w:hint="default"/>
+      </w:rPr>
+    </w:lvl>
+    <w:lvl w:ilvl="8" w:tplc="040C0005" w:tentative="1">
+      <w:start w:val="1"/>
+      <w:numFmt w:val="bullet"/>
+      <w:lvlText w:val=""/>
+      <w:lvlJc w:val="left"/>
+      <w:pPr>
+        <w:ind w:left="6480" w:hanging="360"/>
+      </w:pPr>
+      <w:rPr>
+        <w:rFonts w:ascii="Wingdings" w:hAnsi="Wingdings" w:hint="default"/>
+      </w:rPr>
+    </w:lvl>
+  </w:abstractNum>
+  <w:abstractNum w:abstractNumId="8">
     <w:nsid w:val="46660542"/>
     <w:multiLevelType w:val="hybridMultilevel"/>
     <w:tmpl w:val="C82E137A"/>
@@ -5117,7 +9971,7 @@
       </w:rPr>
     </w:lvl>
   </w:abstractNum>
-  <w:abstractNum w:abstractNumId="8">
+  <w:abstractNum w:abstractNumId="9">
     <w:nsid w:val="46683878"/>
     <w:multiLevelType w:val="hybridMultilevel"/>
     <w:tmpl w:val="3EC8F4FE"/>
@@ -5230,7 +10084,7 @@
       </w:rPr>
     </w:lvl>
   </w:abstractNum>
-  <w:abstractNum w:abstractNumId="9">
+  <w:abstractNum w:abstractNumId="10">
     <w:nsid w:val="519E5AAE"/>
     <w:multiLevelType w:val="hybridMultilevel"/>
     <w:tmpl w:val="2FC4D080"/>
@@ -5343,7 +10197,119 @@
       </w:rPr>
     </w:lvl>
   </w:abstractNum>
-  <w:abstractNum w:abstractNumId="10">
+  <w:abstractNum w:abstractNumId="11">
+    <w:nsid w:val="5E1F22BA"/>
+    <w:multiLevelType w:val="hybridMultilevel"/>
+    <w:tmpl w:val="C41CE088"/>
+    <w:lvl w:ilvl="0" w:tplc="BACE1668">
+      <w:numFmt w:val="bullet"/>
+      <w:lvlText w:val="–"/>
+      <w:lvlJc w:val="left"/>
+      <w:pPr>
+        <w:ind w:left="720" w:hanging="360"/>
+      </w:pPr>
+      <w:rPr>
+        <w:rFonts w:ascii="Calibri" w:eastAsia="Times New Roman" w:hAnsi="Calibri" w:hint="default"/>
+      </w:rPr>
+    </w:lvl>
+    <w:lvl w:ilvl="1" w:tplc="040C0003">
+      <w:start w:val="1"/>
+      <w:numFmt w:val="bullet"/>
+      <w:lvlText w:val="o"/>
+      <w:lvlJc w:val="left"/>
+      <w:pPr>
+        <w:ind w:left="1440" w:hanging="360"/>
+      </w:pPr>
+      <w:rPr>
+        <w:rFonts w:ascii="Courier New" w:hAnsi="Courier New" w:cs="Courier New" w:hint="default"/>
+      </w:rPr>
+    </w:lvl>
+    <w:lvl w:ilvl="2" w:tplc="040C0005" w:tentative="1">
+      <w:start w:val="1"/>
+      <w:numFmt w:val="bullet"/>
+      <w:lvlText w:val=""/>
+      <w:lvlJc w:val="left"/>
+      <w:pPr>
+        <w:ind w:left="2160" w:hanging="360"/>
+      </w:pPr>
+      <w:rPr>
+        <w:rFonts w:ascii="Wingdings" w:hAnsi="Wingdings" w:hint="default"/>
+      </w:rPr>
+    </w:lvl>
+    <w:lvl w:ilvl="3" w:tplc="040C0001" w:tentative="1">
+      <w:start w:val="1"/>
+      <w:numFmt w:val="bullet"/>
+      <w:lvlText w:val=""/>
+      <w:lvlJc w:val="left"/>
+      <w:pPr>
+        <w:ind w:left="2880" w:hanging="360"/>
+      </w:pPr>
+      <w:rPr>
+        <w:rFonts w:ascii="Symbol" w:hAnsi="Symbol" w:hint="default"/>
+      </w:rPr>
+    </w:lvl>
+    <w:lvl w:ilvl="4" w:tplc="040C0003" w:tentative="1">
+      <w:start w:val="1"/>
+      <w:numFmt w:val="bullet"/>
+      <w:lvlText w:val="o"/>
+      <w:lvlJc w:val="left"/>
+      <w:pPr>
+        <w:ind w:left="3600" w:hanging="360"/>
+      </w:pPr>
+      <w:rPr>
+        <w:rFonts w:ascii="Courier New" w:hAnsi="Courier New" w:cs="Courier New" w:hint="default"/>
+      </w:rPr>
+    </w:lvl>
+    <w:lvl w:ilvl="5" w:tplc="040C0005" w:tentative="1">
+      <w:start w:val="1"/>
+      <w:numFmt w:val="bullet"/>
+      <w:lvlText w:val=""/>
+      <w:lvlJc w:val="left"/>
+      <w:pPr>
+        <w:ind w:left="4320" w:hanging="360"/>
+      </w:pPr>
+      <w:rPr>
+        <w:rFonts w:ascii="Wingdings" w:hAnsi="Wingdings" w:hint="default"/>
+      </w:rPr>
+    </w:lvl>
+    <w:lvl w:ilvl="6" w:tplc="040C0001" w:tentative="1">
+      <w:start w:val="1"/>
+      <w:numFmt w:val="bullet"/>
+      <w:lvlText w:val=""/>
+      <w:lvlJc w:val="left"/>
+      <w:pPr>
+        <w:ind w:left="5040" w:hanging="360"/>
+      </w:pPr>
+      <w:rPr>
+        <w:rFonts w:ascii="Symbol" w:hAnsi="Symbol" w:hint="default"/>
+      </w:rPr>
+    </w:lvl>
+    <w:lvl w:ilvl="7" w:tplc="040C0003" w:tentative="1">
+      <w:start w:val="1"/>
+      <w:numFmt w:val="bullet"/>
+      <w:lvlText w:val="o"/>
+      <w:lvlJc w:val="left"/>
+      <w:pPr>
+        <w:ind w:left="5760" w:hanging="360"/>
+      </w:pPr>
+      <w:rPr>
+        <w:rFonts w:ascii="Courier New" w:hAnsi="Courier New" w:cs="Courier New" w:hint="default"/>
+      </w:rPr>
+    </w:lvl>
+    <w:lvl w:ilvl="8" w:tplc="040C0005" w:tentative="1">
+      <w:start w:val="1"/>
+      <w:numFmt w:val="bullet"/>
+      <w:lvlText w:val=""/>
+      <w:lvlJc w:val="left"/>
+      <w:pPr>
+        <w:ind w:left="6480" w:hanging="360"/>
+      </w:pPr>
+      <w:rPr>
+        <w:rFonts w:ascii="Wingdings" w:hAnsi="Wingdings" w:hint="default"/>
+      </w:rPr>
+    </w:lvl>
+  </w:abstractNum>
+  <w:abstractNum w:abstractNumId="12">
     <w:nsid w:val="6B557A19"/>
     <w:multiLevelType w:val="hybridMultilevel"/>
     <w:tmpl w:val="58C4CE22"/>
@@ -5432,7 +10398,7 @@
       </w:pPr>
     </w:lvl>
   </w:abstractNum>
-  <w:abstractNum w:abstractNumId="11">
+  <w:abstractNum w:abstractNumId="13">
     <w:nsid w:val="74053D4B"/>
     <w:multiLevelType w:val="hybridMultilevel"/>
     <w:tmpl w:val="250478A2"/>
@@ -5521,7 +10487,7 @@
       </w:pPr>
     </w:lvl>
   </w:abstractNum>
-  <w:abstractNum w:abstractNumId="12">
+  <w:abstractNum w:abstractNumId="14">
     <w:nsid w:val="7833216E"/>
     <w:multiLevelType w:val="hybridMultilevel"/>
     <w:tmpl w:val="2974BD14"/>
@@ -5611,16 +10577,16 @@
     </w:lvl>
   </w:abstractNum>
   <w:num w:numId="1">
-    <w:abstractNumId w:val="10"/>
+    <w:abstractNumId w:val="12"/>
   </w:num>
   <w:num w:numId="2">
-    <w:abstractNumId w:val="12"/>
+    <w:abstractNumId w:val="14"/>
   </w:num>
   <w:num w:numId="3">
     <w:abstractNumId w:val="0"/>
   </w:num>
   <w:num w:numId="4">
-    <w:abstractNumId w:val="7"/>
+    <w:abstractNumId w:val="8"/>
   </w:num>
   <w:num w:numId="5">
     <w:abstractNumId w:val="1"/>
@@ -5629,25 +10595,31 @@
     <w:abstractNumId w:val="6"/>
   </w:num>
   <w:num w:numId="7">
-    <w:abstractNumId w:val="11"/>
+    <w:abstractNumId w:val="13"/>
   </w:num>
   <w:num w:numId="8">
     <w:abstractNumId w:val="2"/>
   </w:num>
   <w:num w:numId="9">
-    <w:abstractNumId w:val="9"/>
+    <w:abstractNumId w:val="10"/>
   </w:num>
   <w:num w:numId="10">
     <w:abstractNumId w:val="3"/>
   </w:num>
   <w:num w:numId="11">
-    <w:abstractNumId w:val="8"/>
+    <w:abstractNumId w:val="9"/>
   </w:num>
   <w:num w:numId="12">
     <w:abstractNumId w:val="5"/>
   </w:num>
   <w:num w:numId="13">
     <w:abstractNumId w:val="4"/>
+  </w:num>
+  <w:num w:numId="14">
+    <w:abstractNumId w:val="11"/>
+  </w:num>
+  <w:num w:numId="15">
+    <w:abstractNumId w:val="7"/>
   </w:num>
 </w:numbering>
 </file>
@@ -6234,6 +11206,371 @@
       <w:ind w:left="440"/>
     </w:pPr>
   </w:style>
+  <w:style w:type="paragraph" w:styleId="Sansinterligne">
+    <w:name w:val="No Spacing"/>
+    <w:uiPriority w:val="1"/>
+    <w:qFormat/>
+    <w:rsid w:val="00F77C46"/>
+    <w:pPr>
+      <w:spacing w:after="0" w:line="240" w:lineRule="auto"/>
+      <w:jc w:val="both"/>
+    </w:pPr>
+  </w:style>
+  <w:style w:type="table" w:customStyle="1" w:styleId="Trameclaire-Accent1">
+    <w:name w:val="Light Shading Accent 1"/>
+    <w:basedOn w:val="TableauNormal"/>
+    <w:uiPriority w:val="60"/>
+    <w:rsid w:val="00F77C46"/>
+    <w:pPr>
+      <w:spacing w:after="0" w:line="240" w:lineRule="auto"/>
+    </w:pPr>
+    <w:rPr>
+      <w:color w:val="365F91" w:themeColor="accent1" w:themeShade="BF"/>
+    </w:rPr>
+    <w:tblPr>
+      <w:tblStyleRowBandSize w:val="1"/>
+      <w:tblStyleColBandSize w:val="1"/>
+      <w:tblInd w:w="0" w:type="dxa"/>
+      <w:tblBorders>
+        <w:top w:val="single" w:sz="8" w:space="0" w:color="4F81BD" w:themeColor="accent1"/>
+        <w:bottom w:val="single" w:sz="8" w:space="0" w:color="4F81BD" w:themeColor="accent1"/>
+      </w:tblBorders>
+      <w:tblCellMar>
+        <w:top w:w="0" w:type="dxa"/>
+        <w:left w:w="108" w:type="dxa"/>
+        <w:bottom w:w="0" w:type="dxa"/>
+        <w:right w:w="108" w:type="dxa"/>
+      </w:tblCellMar>
+    </w:tblPr>
+    <w:tblStylePr w:type="firstRow">
+      <w:pPr>
+        <w:spacing w:before="0" w:after="0" w:line="240" w:lineRule="auto"/>
+      </w:pPr>
+      <w:rPr>
+        <w:b/>
+        <w:bCs/>
+      </w:rPr>
+      <w:tblPr/>
+      <w:tcPr>
+        <w:tcBorders>
+          <w:top w:val="single" w:sz="8" w:space="0" w:color="4F81BD" w:themeColor="accent1"/>
+          <w:left w:val="nil"/>
+          <w:bottom w:val="single" w:sz="8" w:space="0" w:color="4F81BD" w:themeColor="accent1"/>
+          <w:right w:val="nil"/>
+          <w:insideH w:val="nil"/>
+          <w:insideV w:val="nil"/>
+        </w:tcBorders>
+      </w:tcPr>
+    </w:tblStylePr>
+    <w:tblStylePr w:type="lastRow">
+      <w:pPr>
+        <w:spacing w:before="0" w:after="0" w:line="240" w:lineRule="auto"/>
+      </w:pPr>
+      <w:rPr>
+        <w:b/>
+        <w:bCs/>
+      </w:rPr>
+      <w:tblPr/>
+      <w:tcPr>
+        <w:tcBorders>
+          <w:top w:val="single" w:sz="8" w:space="0" w:color="4F81BD" w:themeColor="accent1"/>
+          <w:left w:val="nil"/>
+          <w:bottom w:val="single" w:sz="8" w:space="0" w:color="4F81BD" w:themeColor="accent1"/>
+          <w:right w:val="nil"/>
+          <w:insideH w:val="nil"/>
+          <w:insideV w:val="nil"/>
+        </w:tcBorders>
+      </w:tcPr>
+    </w:tblStylePr>
+    <w:tblStylePr w:type="firstCol">
+      <w:rPr>
+        <w:b/>
+        <w:bCs/>
+      </w:rPr>
+    </w:tblStylePr>
+    <w:tblStylePr w:type="lastCol">
+      <w:rPr>
+        <w:b/>
+        <w:bCs/>
+      </w:rPr>
+    </w:tblStylePr>
+    <w:tblStylePr w:type="band1Vert">
+      <w:tblPr/>
+      <w:tcPr>
+        <w:tcBorders>
+          <w:left w:val="nil"/>
+          <w:right w:val="nil"/>
+          <w:insideH w:val="nil"/>
+          <w:insideV w:val="nil"/>
+        </w:tcBorders>
+        <w:shd w:val="clear" w:color="auto" w:fill="D3DFEE" w:themeFill="accent1" w:themeFillTint="3F"/>
+      </w:tcPr>
+    </w:tblStylePr>
+    <w:tblStylePr w:type="band1Horz">
+      <w:tblPr/>
+      <w:tcPr>
+        <w:tcBorders>
+          <w:left w:val="nil"/>
+          <w:right w:val="nil"/>
+          <w:insideH w:val="nil"/>
+          <w:insideV w:val="nil"/>
+        </w:tcBorders>
+        <w:shd w:val="clear" w:color="auto" w:fill="D3DFEE" w:themeFill="accent1" w:themeFillTint="3F"/>
+      </w:tcPr>
+    </w:tblStylePr>
+  </w:style>
+  <w:style w:type="table" w:customStyle="1" w:styleId="Tramemoyenne2-Accent1">
+    <w:name w:val="Medium Shading 2 Accent 1"/>
+    <w:basedOn w:val="TableauNormal"/>
+    <w:uiPriority w:val="64"/>
+    <w:rsid w:val="00F77C46"/>
+    <w:pPr>
+      <w:spacing w:after="0" w:line="240" w:lineRule="auto"/>
+    </w:pPr>
+    <w:tblPr>
+      <w:tblStyleRowBandSize w:val="1"/>
+      <w:tblStyleColBandSize w:val="1"/>
+      <w:tblInd w:w="0" w:type="dxa"/>
+      <w:tblBorders>
+        <w:top w:val="single" w:sz="18" w:space="0" w:color="auto"/>
+        <w:bottom w:val="single" w:sz="18" w:space="0" w:color="auto"/>
+      </w:tblBorders>
+      <w:tblCellMar>
+        <w:top w:w="0" w:type="dxa"/>
+        <w:left w:w="108" w:type="dxa"/>
+        <w:bottom w:w="0" w:type="dxa"/>
+        <w:right w:w="108" w:type="dxa"/>
+      </w:tblCellMar>
+    </w:tblPr>
+    <w:tblStylePr w:type="firstRow">
+      <w:pPr>
+        <w:spacing w:before="0" w:after="0" w:line="240" w:lineRule="auto"/>
+      </w:pPr>
+      <w:rPr>
+        <w:b/>
+        <w:bCs/>
+        <w:color w:val="FFFFFF" w:themeColor="background1"/>
+      </w:rPr>
+      <w:tblPr/>
+      <w:tcPr>
+        <w:tcBorders>
+          <w:top w:val="single" w:sz="18" w:space="0" w:color="auto"/>
+          <w:left w:val="nil"/>
+          <w:bottom w:val="single" w:sz="18" w:space="0" w:color="auto"/>
+          <w:right w:val="nil"/>
+          <w:insideH w:val="nil"/>
+          <w:insideV w:val="nil"/>
+        </w:tcBorders>
+        <w:shd w:val="clear" w:color="auto" w:fill="4F81BD" w:themeFill="accent1"/>
+      </w:tcPr>
+    </w:tblStylePr>
+    <w:tblStylePr w:type="lastRow">
+      <w:pPr>
+        <w:spacing w:before="0" w:after="0" w:line="240" w:lineRule="auto"/>
+      </w:pPr>
+      <w:rPr>
+        <w:color w:val="auto"/>
+      </w:rPr>
+      <w:tblPr/>
+      <w:tcPr>
+        <w:tcBorders>
+          <w:top w:val="double" w:sz="6" w:space="0" w:color="auto"/>
+          <w:left w:val="nil"/>
+          <w:bottom w:val="single" w:sz="18" w:space="0" w:color="auto"/>
+          <w:right w:val="nil"/>
+          <w:insideH w:val="nil"/>
+          <w:insideV w:val="nil"/>
+        </w:tcBorders>
+        <w:shd w:val="clear" w:color="auto" w:fill="FFFFFF" w:themeFill="background1"/>
+      </w:tcPr>
+    </w:tblStylePr>
+    <w:tblStylePr w:type="firstCol">
+      <w:rPr>
+        <w:b/>
+        <w:bCs/>
+        <w:color w:val="FFFFFF" w:themeColor="background1"/>
+      </w:rPr>
+      <w:tblPr/>
+      <w:tcPr>
+        <w:tcBorders>
+          <w:top w:val="nil"/>
+          <w:left w:val="nil"/>
+          <w:bottom w:val="single" w:sz="18" w:space="0" w:color="auto"/>
+          <w:right w:val="nil"/>
+          <w:insideH w:val="nil"/>
+          <w:insideV w:val="nil"/>
+        </w:tcBorders>
+        <w:shd w:val="clear" w:color="auto" w:fill="4F81BD" w:themeFill="accent1"/>
+      </w:tcPr>
+    </w:tblStylePr>
+    <w:tblStylePr w:type="lastCol">
+      <w:rPr>
+        <w:b/>
+        <w:bCs/>
+        <w:color w:val="FFFFFF" w:themeColor="background1"/>
+      </w:rPr>
+      <w:tblPr/>
+      <w:tcPr>
+        <w:tcBorders>
+          <w:left w:val="nil"/>
+          <w:right w:val="nil"/>
+          <w:insideH w:val="nil"/>
+          <w:insideV w:val="nil"/>
+        </w:tcBorders>
+        <w:shd w:val="clear" w:color="auto" w:fill="4F81BD" w:themeFill="accent1"/>
+      </w:tcPr>
+    </w:tblStylePr>
+    <w:tblStylePr w:type="band1Vert">
+      <w:tblPr/>
+      <w:tcPr>
+        <w:tcBorders>
+          <w:left w:val="nil"/>
+          <w:right w:val="nil"/>
+          <w:insideH w:val="nil"/>
+          <w:insideV w:val="nil"/>
+        </w:tcBorders>
+        <w:shd w:val="clear" w:color="auto" w:fill="D8D8D8" w:themeFill="background1" w:themeFillShade="D8"/>
+      </w:tcPr>
+    </w:tblStylePr>
+    <w:tblStylePr w:type="band1Horz">
+      <w:tblPr/>
+      <w:tcPr>
+        <w:shd w:val="clear" w:color="auto" w:fill="D8D8D8" w:themeFill="background1" w:themeFillShade="D8"/>
+      </w:tcPr>
+    </w:tblStylePr>
+    <w:tblStylePr w:type="neCell">
+      <w:tblPr/>
+      <w:tcPr>
+        <w:tcBorders>
+          <w:top w:val="single" w:sz="18" w:space="0" w:color="auto"/>
+          <w:left w:val="nil"/>
+          <w:bottom w:val="single" w:sz="18" w:space="0" w:color="auto"/>
+          <w:right w:val="nil"/>
+          <w:insideH w:val="nil"/>
+          <w:insideV w:val="nil"/>
+        </w:tcBorders>
+      </w:tcPr>
+    </w:tblStylePr>
+    <w:tblStylePr w:type="nwCell">
+      <w:rPr>
+        <w:color w:val="FFFFFF" w:themeColor="background1"/>
+      </w:rPr>
+      <w:tblPr/>
+      <w:tcPr>
+        <w:tcBorders>
+          <w:top w:val="single" w:sz="18" w:space="0" w:color="auto"/>
+          <w:left w:val="nil"/>
+          <w:bottom w:val="single" w:sz="18" w:space="0" w:color="auto"/>
+          <w:right w:val="nil"/>
+          <w:insideH w:val="nil"/>
+          <w:insideV w:val="nil"/>
+        </w:tcBorders>
+      </w:tcPr>
+    </w:tblStylePr>
+  </w:style>
+  <w:style w:type="paragraph" w:styleId="PrformatHTML">
+    <w:name w:val="HTML Preformatted"/>
+    <w:basedOn w:val="Normal"/>
+    <w:link w:val="PrformatHTMLCar"/>
+    <w:uiPriority w:val="99"/>
+    <w:semiHidden/>
+    <w:unhideWhenUsed/>
+    <w:rsid w:val="00680E56"/>
+    <w:pPr>
+      <w:tabs>
+        <w:tab w:val="left" w:pos="916"/>
+        <w:tab w:val="left" w:pos="1832"/>
+        <w:tab w:val="left" w:pos="2748"/>
+        <w:tab w:val="left" w:pos="3664"/>
+        <w:tab w:val="left" w:pos="4580"/>
+        <w:tab w:val="left" w:pos="5496"/>
+        <w:tab w:val="left" w:pos="6412"/>
+        <w:tab w:val="left" w:pos="7328"/>
+        <w:tab w:val="left" w:pos="8244"/>
+        <w:tab w:val="left" w:pos="9160"/>
+        <w:tab w:val="left" w:pos="10076"/>
+        <w:tab w:val="left" w:pos="10992"/>
+        <w:tab w:val="left" w:pos="11908"/>
+        <w:tab w:val="left" w:pos="12824"/>
+        <w:tab w:val="left" w:pos="13740"/>
+        <w:tab w:val="left" w:pos="14656"/>
+      </w:tabs>
+      <w:spacing w:before="0" w:after="0" w:line="240" w:lineRule="auto"/>
+      <w:jc w:val="left"/>
+    </w:pPr>
+    <w:rPr>
+      <w:rFonts w:ascii="Courier New" w:eastAsia="Times New Roman" w:hAnsi="Courier New" w:cs="Courier New"/>
+      <w:sz w:val="20"/>
+      <w:szCs w:val="20"/>
+      <w:lang w:eastAsia="fr-FR"/>
+    </w:rPr>
+  </w:style>
+  <w:style w:type="character" w:customStyle="1" w:styleId="PrformatHTMLCar">
+    <w:name w:val="Préformaté HTML Car"/>
+    <w:basedOn w:val="Policepardfaut"/>
+    <w:link w:val="PrformatHTML"/>
+    <w:uiPriority w:val="99"/>
+    <w:semiHidden/>
+    <w:rsid w:val="00680E56"/>
+    <w:rPr>
+      <w:rFonts w:ascii="Courier New" w:eastAsia="Times New Roman" w:hAnsi="Courier New" w:cs="Courier New"/>
+      <w:sz w:val="20"/>
+      <w:szCs w:val="20"/>
+      <w:lang w:eastAsia="fr-FR"/>
+    </w:rPr>
+  </w:style>
+  <w:style w:type="character" w:styleId="CodeHTML">
+    <w:name w:val="HTML Code"/>
+    <w:basedOn w:val="Policepardfaut"/>
+    <w:uiPriority w:val="99"/>
+    <w:semiHidden/>
+    <w:unhideWhenUsed/>
+    <w:rsid w:val="00680E56"/>
+    <w:rPr>
+      <w:rFonts w:ascii="Courier New" w:eastAsia="Times New Roman" w:hAnsi="Courier New" w:cs="Courier New"/>
+      <w:sz w:val="20"/>
+      <w:szCs w:val="20"/>
+    </w:rPr>
+  </w:style>
+  <w:style w:type="paragraph" w:styleId="Notedebasdepage">
+    <w:name w:val="footnote text"/>
+    <w:basedOn w:val="Normal"/>
+    <w:link w:val="NotedebasdepageCar"/>
+    <w:uiPriority w:val="99"/>
+    <w:semiHidden/>
+    <w:unhideWhenUsed/>
+    <w:rsid w:val="00EF2CC8"/>
+    <w:pPr>
+      <w:spacing w:before="0" w:after="0" w:line="240" w:lineRule="auto"/>
+    </w:pPr>
+    <w:rPr>
+      <w:sz w:val="20"/>
+      <w:szCs w:val="20"/>
+    </w:rPr>
+  </w:style>
+  <w:style w:type="character" w:customStyle="1" w:styleId="NotedebasdepageCar">
+    <w:name w:val="Note de bas de page Car"/>
+    <w:basedOn w:val="Policepardfaut"/>
+    <w:link w:val="Notedebasdepage"/>
+    <w:uiPriority w:val="99"/>
+    <w:semiHidden/>
+    <w:rsid w:val="00EF2CC8"/>
+    <w:rPr>
+      <w:sz w:val="20"/>
+      <w:szCs w:val="20"/>
+    </w:rPr>
+  </w:style>
+  <w:style w:type="character" w:styleId="Appelnotedebasdep">
+    <w:name w:val="footnote reference"/>
+    <w:basedOn w:val="Policepardfaut"/>
+    <w:uiPriority w:val="99"/>
+    <w:semiHidden/>
+    <w:unhideWhenUsed/>
+    <w:rsid w:val="00EF2CC8"/>
+    <w:rPr>
+      <w:vertAlign w:val="superscript"/>
+    </w:rPr>
+  </w:style>
 </w:styles>
 </file>
 
@@ -6525,7 +11862,7 @@
 </file>
 
 <file path=customXml/itemProps1.xml><?xml version="1.0" encoding="utf-8"?>
-<ds:datastoreItem xmlns:ds="http://schemas.openxmlformats.org/officeDocument/2006/customXml" ds:itemID="{E0818D7E-61F2-43D5-AF23-86D40C2A99E6}">
+<ds:datastoreItem xmlns:ds="http://schemas.openxmlformats.org/officeDocument/2006/customXml" ds:itemID="{2C8539D2-6FB2-4C72-A907-A69DFC734026}">
   <ds:schemaRefs>
     <ds:schemaRef ds:uri="http://schemas.openxmlformats.org/officeDocument/2006/bibliography"/>
   </ds:schemaRefs>

--- a/report.docx
+++ b/report.docx
@@ -33,6 +33,7 @@
     <w:p>
       <w:pPr>
         <w:pStyle w:val="Sous-titre"/>
+        <w:spacing w:after="0"/>
         <w:rPr>
           <w:rStyle w:val="Emphaseple"/>
         </w:rPr>
@@ -41,45 +42,128 @@
         <w:rPr>
           <w:rStyle w:val="Emphaseple"/>
         </w:rPr>
-        <w:t xml:space="preserve">Ce projet a été réalisé par Karl </w:t>
-      </w:r>
-      <w:proofErr w:type="spellStart"/>
+        <w:t xml:space="preserve">Ce projet a été réalisé par Karl Woditsch &amp; Georges Olivarès </w:t>
+      </w:r>
       <w:r>
         <w:rPr>
           <w:rStyle w:val="Emphaseple"/>
         </w:rPr>
-        <w:t>Woditsch</w:t>
-      </w:r>
-      <w:proofErr w:type="spellEnd"/>
+        <w:t>dans le cadre du cours</w:t>
+      </w:r>
       <w:r>
         <w:rPr>
           <w:rStyle w:val="Emphaseple"/>
         </w:rPr>
-        <w:t xml:space="preserve"> &amp; Georges Olivarès </w:t>
+        <w:t xml:space="preserve"> de sécurité et cryptographie de </w:t>
       </w:r>
       <w:r>
         <w:rPr>
           <w:rStyle w:val="Emphaseple"/>
         </w:rPr>
-        <w:t>dans le cadre du cours</w:t>
+        <w:t>2</w:t>
       </w:r>
       <w:r>
         <w:rPr>
           <w:rStyle w:val="Emphaseple"/>
-        </w:rPr>
-        <w:t xml:space="preserve"> de sécurité et cryptographie de deuxième année de l’ENSISA. L’ensemble des  sources et contributions sont visibles librement</w:t>
+          <w:vertAlign w:val="superscript"/>
+        </w:rPr>
+        <w:t>ème</w:t>
       </w:r>
       <w:r>
         <w:rPr>
           <w:rStyle w:val="Emphaseple"/>
         </w:rPr>
-        <w:t xml:space="preserve"> sur internet à l’adresse suivante : </w:t>
+        <w:t xml:space="preserve"> année de l’</w:t>
+      </w:r>
+      <w:r>
+        <w:rPr>
+          <w:rStyle w:val="Emphaseple"/>
+        </w:rPr>
+        <w:t>Ecole Nationale Supérieure d’Ingénieurs Sud Alsace (</w:t>
+      </w:r>
+      <w:r>
+        <w:rPr>
+          <w:rStyle w:val="Emphaseple"/>
+        </w:rPr>
+        <w:t>ENSISA</w:t>
+      </w:r>
+      <w:r>
+        <w:rPr>
+          <w:rStyle w:val="Emphaseple"/>
+        </w:rPr>
+        <w:t>)</w:t>
+      </w:r>
+      <w:r>
+        <w:rPr>
+          <w:rStyle w:val="Emphaseple"/>
+        </w:rPr>
+        <w:t>. L’ensemble des  sourc</w:t>
+      </w:r>
+      <w:r>
+        <w:rPr>
+          <w:rStyle w:val="Emphaseple"/>
+        </w:rPr>
+        <w:t xml:space="preserve">es, </w:t>
+      </w:r>
+      <w:r>
+        <w:rPr>
+          <w:rStyle w:val="Emphaseple"/>
+        </w:rPr>
+        <w:t xml:space="preserve">contributions </w:t>
+      </w:r>
+      <w:r>
+        <w:rPr>
+          <w:rStyle w:val="Emphaseple"/>
+        </w:rPr>
+        <w:t xml:space="preserve">et documentations détaillées </w:t>
+      </w:r>
+      <w:r>
+        <w:rPr>
+          <w:rStyle w:val="Emphaseple"/>
+        </w:rPr>
+        <w:t>sont visibles librement</w:t>
+      </w:r>
+      <w:r>
+        <w:rPr>
+          <w:rStyle w:val="Emphaseple"/>
+        </w:rPr>
+        <w:t xml:space="preserve"> sur </w:t>
+      </w:r>
+      <w:r>
+        <w:rPr>
+          <w:rStyle w:val="Emphaseple"/>
+        </w:rPr>
+        <w:t>un dépôt GitHub disponible</w:t>
+      </w:r>
+      <w:r>
+        <w:rPr>
+          <w:rStyle w:val="Emphaseple"/>
+        </w:rPr>
+        <w:t xml:space="preserve"> </w:t>
+      </w:r>
+      <w:r>
+        <w:rPr>
+          <w:rStyle w:val="Emphaseple"/>
+        </w:rPr>
+        <w:t xml:space="preserve">sur internet </w:t>
+      </w:r>
+      <w:r>
+        <w:rPr>
+          <w:rStyle w:val="Emphaseple"/>
+        </w:rPr>
+        <w:t>à l’adresse suivante :</w:t>
+      </w:r>
+      <w:r>
+        <w:rPr>
+          <w:rStyle w:val="Emphaseple"/>
+        </w:rPr>
+        <w:t xml:space="preserve"> </w:t>
       </w:r>
       <w:hyperlink r:id="rId8" w:history="1">
         <w:r>
           <w:rPr>
             <w:rStyle w:val="Emphaseple"/>
-            <w:color w:val="548DD4" w:themeColor="text2" w:themeTint="99"/>
+            <w:color w:val="4F81BD" w:themeColor="accent1"/>
             <w:u w:val="single"/>
           </w:rPr>
           <w:t>http://www.github.com/Rauks/PR-MacProtection</w:t>
@@ -140,7 +224,7 @@
           <w:r>
             <w:fldChar w:fldCharType="separate"/>
           </w:r>
-          <w:hyperlink w:anchor="_Toc354680889" w:history="1">
+          <w:hyperlink w:anchor="_Toc354739692" w:history="1">
             <w:r>
               <w:rPr>
                 <w:rStyle w:val="Lienhypertexte"/>
@@ -167,7 +251,7 @@
                 <w:noProof/>
                 <w:webHidden/>
               </w:rPr>
-              <w:instrText xml:space="preserve"> PAGEREF _Toc354680889 \h </w:instrText>
+              <w:instrText xml:space="preserve"> PAGEREF _Toc354739692 \h </w:instrText>
             </w:r>
             <w:r>
               <w:rPr>
@@ -187,7 +271,7 @@
                 <w:noProof/>
                 <w:webHidden/>
               </w:rPr>
-              <w:t>2</w:t>
+              <w:t>3</w:t>
             </w:r>
             <w:r>
               <w:rPr>
@@ -211,7 +295,7 @@
               <w:lang w:eastAsia="fr-FR"/>
             </w:rPr>
           </w:pPr>
-          <w:hyperlink w:anchor="_Toc354680890" w:history="1">
+          <w:hyperlink w:anchor="_Toc354739693" w:history="1">
             <w:r>
               <w:rPr>
                 <w:rStyle w:val="Lienhypertexte"/>
@@ -253,7 +337,7 @@
                 <w:noProof/>
                 <w:webHidden/>
               </w:rPr>
-              <w:instrText xml:space="preserve"> PAGEREF _Toc354680890 \h </w:instrText>
+              <w:instrText xml:space="preserve"> PAGEREF _Toc354739693 \h </w:instrText>
             </w:r>
             <w:r>
               <w:rPr>
@@ -273,7 +357,7 @@
                 <w:noProof/>
                 <w:webHidden/>
               </w:rPr>
-              <w:t>2</w:t>
+              <w:t>3</w:t>
             </w:r>
             <w:r>
               <w:rPr>
@@ -297,7 +381,7 @@
               <w:lang w:eastAsia="fr-FR"/>
             </w:rPr>
           </w:pPr>
-          <w:hyperlink w:anchor="_Toc354680891" w:history="1">
+          <w:hyperlink w:anchor="_Toc354739694" w:history="1">
             <w:r>
               <w:rPr>
                 <w:rStyle w:val="Lienhypertexte"/>
@@ -339,7 +423,7 @@
                 <w:noProof/>
                 <w:webHidden/>
               </w:rPr>
-              <w:instrText xml:space="preserve"> PAGEREF _Toc354680891 \h </w:instrText>
+              <w:instrText xml:space="preserve"> PAGEREF _Toc354739694 \h </w:instrText>
             </w:r>
             <w:r>
               <w:rPr>
@@ -359,7 +443,7 @@
                 <w:noProof/>
                 <w:webHidden/>
               </w:rPr>
-              <w:t>2</w:t>
+              <w:t>3</w:t>
             </w:r>
             <w:r>
               <w:rPr>
@@ -383,7 +467,7 @@
               <w:lang w:eastAsia="fr-FR"/>
             </w:rPr>
           </w:pPr>
-          <w:hyperlink w:anchor="_Toc354680892" w:history="1">
+          <w:hyperlink w:anchor="_Toc354739695" w:history="1">
             <w:r>
               <w:rPr>
                 <w:rStyle w:val="Lienhypertexte"/>
@@ -425,7 +509,7 @@
                 <w:noProof/>
                 <w:webHidden/>
               </w:rPr>
-              <w:instrText xml:space="preserve"> PAGEREF _Toc354680892 \h </w:instrText>
+              <w:instrText xml:space="preserve"> PAGEREF _Toc354739695 \h </w:instrText>
             </w:r>
             <w:r>
               <w:rPr>
@@ -445,7 +529,7 @@
                 <w:noProof/>
                 <w:webHidden/>
               </w:rPr>
-              <w:t>2</w:t>
+              <w:t>3</w:t>
             </w:r>
             <w:r>
               <w:rPr>
@@ -468,7 +552,7 @@
               <w:lang w:eastAsia="fr-FR"/>
             </w:rPr>
           </w:pPr>
-          <w:hyperlink w:anchor="_Toc354680893" w:history="1">
+          <w:hyperlink w:anchor="_Toc354739696" w:history="1">
             <w:r>
               <w:rPr>
                 <w:rStyle w:val="Lienhypertexte"/>
@@ -495,7 +579,7 @@
                 <w:noProof/>
                 <w:webHidden/>
               </w:rPr>
-              <w:instrText xml:space="preserve"> PAGEREF _Toc354680893 \h </w:instrText>
+              <w:instrText xml:space="preserve"> PAGEREF _Toc354739696 \h </w:instrText>
             </w:r>
             <w:r>
               <w:rPr>
@@ -515,7 +599,7 @@
                 <w:noProof/>
                 <w:webHidden/>
               </w:rPr>
-              <w:t>3</w:t>
+              <w:t>4</w:t>
             </w:r>
             <w:r>
               <w:rPr>
@@ -539,7 +623,7 @@
               <w:lang w:eastAsia="fr-FR"/>
             </w:rPr>
           </w:pPr>
-          <w:hyperlink w:anchor="_Toc354680894" w:history="1">
+          <w:hyperlink w:anchor="_Toc354739697" w:history="1">
             <w:r>
               <w:rPr>
                 <w:rStyle w:val="Lienhypertexte"/>
@@ -581,7 +665,7 @@
                 <w:noProof/>
                 <w:webHidden/>
               </w:rPr>
-              <w:instrText xml:space="preserve"> PAGEREF _Toc354680894 \h </w:instrText>
+              <w:instrText xml:space="preserve"> PAGEREF _Toc354739697 \h </w:instrText>
             </w:r>
             <w:r>
               <w:rPr>
@@ -601,7 +685,7 @@
                 <w:noProof/>
                 <w:webHidden/>
               </w:rPr>
-              <w:t>3</w:t>
+              <w:t>4</w:t>
             </w:r>
             <w:r>
               <w:rPr>
@@ -625,7 +709,7 @@
               <w:lang w:eastAsia="fr-FR"/>
             </w:rPr>
           </w:pPr>
-          <w:hyperlink w:anchor="_Toc354680895" w:history="1">
+          <w:hyperlink w:anchor="_Toc354739698" w:history="1">
             <w:r>
               <w:rPr>
                 <w:rStyle w:val="Lienhypertexte"/>
@@ -667,7 +751,7 @@
                 <w:noProof/>
                 <w:webHidden/>
               </w:rPr>
-              <w:instrText xml:space="preserve"> PAGEREF _Toc354680895 \h </w:instrText>
+              <w:instrText xml:space="preserve"> PAGEREF _Toc354739698 \h </w:instrText>
             </w:r>
             <w:r>
               <w:rPr>
@@ -687,7 +771,7 @@
                 <w:noProof/>
                 <w:webHidden/>
               </w:rPr>
-              <w:t>3</w:t>
+              <w:t>4</w:t>
             </w:r>
             <w:r>
               <w:rPr>
@@ -711,7 +795,7 @@
               <w:lang w:eastAsia="fr-FR"/>
             </w:rPr>
           </w:pPr>
-          <w:hyperlink w:anchor="_Toc354680896" w:history="1">
+          <w:hyperlink w:anchor="_Toc354739699" w:history="1">
             <w:r>
               <w:rPr>
                 <w:rStyle w:val="Lienhypertexte"/>
@@ -753,7 +837,7 @@
                 <w:noProof/>
                 <w:webHidden/>
               </w:rPr>
-              <w:instrText xml:space="preserve"> PAGEREF _Toc354680896 \h </w:instrText>
+              <w:instrText xml:space="preserve"> PAGEREF _Toc354739699 \h </w:instrText>
             </w:r>
             <w:r>
               <w:rPr>
@@ -773,7 +857,7 @@
                 <w:noProof/>
                 <w:webHidden/>
               </w:rPr>
-              <w:t>3</w:t>
+              <w:t>4</w:t>
             </w:r>
             <w:r>
               <w:rPr>
@@ -796,7 +880,7 @@
               <w:lang w:eastAsia="fr-FR"/>
             </w:rPr>
           </w:pPr>
-          <w:hyperlink w:anchor="_Toc354680897" w:history="1">
+          <w:hyperlink w:anchor="_Toc354739700" w:history="1">
             <w:r>
               <w:rPr>
                 <w:rStyle w:val="Lienhypertexte"/>
@@ -823,7 +907,7 @@
                 <w:noProof/>
                 <w:webHidden/>
               </w:rPr>
-              <w:instrText xml:space="preserve"> PAGEREF _Toc354680897 \h </w:instrText>
+              <w:instrText xml:space="preserve"> PAGEREF _Toc354739700 \h </w:instrText>
             </w:r>
             <w:r>
               <w:rPr>
@@ -843,7 +927,7 @@
                 <w:noProof/>
                 <w:webHidden/>
               </w:rPr>
-              <w:t>4</w:t>
+              <w:t>5</w:t>
             </w:r>
             <w:r>
               <w:rPr>
@@ -866,7 +950,7 @@
               <w:lang w:eastAsia="fr-FR"/>
             </w:rPr>
           </w:pPr>
-          <w:hyperlink w:anchor="_Toc354680898" w:history="1">
+          <w:hyperlink w:anchor="_Toc354739701" w:history="1">
             <w:r>
               <w:rPr>
                 <w:rStyle w:val="Lienhypertexte"/>
@@ -893,7 +977,7 @@
                 <w:noProof/>
                 <w:webHidden/>
               </w:rPr>
-              <w:instrText xml:space="preserve"> PAGEREF _Toc354680898 \h </w:instrText>
+              <w:instrText xml:space="preserve"> PAGEREF _Toc354739701 \h </w:instrText>
             </w:r>
             <w:r>
               <w:rPr>
@@ -913,7 +997,7 @@
                 <w:noProof/>
                 <w:webHidden/>
               </w:rPr>
-              <w:t>4</w:t>
+              <w:t>5</w:t>
             </w:r>
             <w:r>
               <w:rPr>
@@ -937,7 +1021,7 @@
               <w:lang w:eastAsia="fr-FR"/>
             </w:rPr>
           </w:pPr>
-          <w:hyperlink w:anchor="_Toc354680899" w:history="1">
+          <w:hyperlink w:anchor="_Toc354739702" w:history="1">
             <w:r>
               <w:rPr>
                 <w:rStyle w:val="Lienhypertexte"/>
@@ -979,7 +1063,7 @@
                 <w:noProof/>
                 <w:webHidden/>
               </w:rPr>
-              <w:instrText xml:space="preserve"> PAGEREF _Toc354680899 \h </w:instrText>
+              <w:instrText xml:space="preserve"> PAGEREF _Toc354739702 \h </w:instrText>
             </w:r>
             <w:r>
               <w:rPr>
@@ -999,7 +1083,7 @@
                 <w:noProof/>
                 <w:webHidden/>
               </w:rPr>
-              <w:t>5</w:t>
+              <w:t>6</w:t>
             </w:r>
             <w:r>
               <w:rPr>
@@ -1022,7 +1106,7 @@
               <w:lang w:eastAsia="fr-FR"/>
             </w:rPr>
           </w:pPr>
-          <w:hyperlink w:anchor="_Toc354680900" w:history="1">
+          <w:hyperlink w:anchor="_Toc354739703" w:history="1">
             <w:r>
               <w:rPr>
                 <w:rStyle w:val="Lienhypertexte"/>
@@ -1049,7 +1133,7 @@
                 <w:noProof/>
                 <w:webHidden/>
               </w:rPr>
-              <w:instrText xml:space="preserve"> PAGEREF _Toc354680900 \h </w:instrText>
+              <w:instrText xml:space="preserve"> PAGEREF _Toc354739703 \h </w:instrText>
             </w:r>
             <w:r>
               <w:rPr>
@@ -1069,7 +1153,7 @@
                 <w:noProof/>
                 <w:webHidden/>
               </w:rPr>
-              <w:t>6</w:t>
+              <w:t>7</w:t>
             </w:r>
             <w:r>
               <w:rPr>
@@ -1093,7 +1177,7 @@
               <w:lang w:eastAsia="fr-FR"/>
             </w:rPr>
           </w:pPr>
-          <w:hyperlink w:anchor="_Toc354680901" w:history="1">
+          <w:hyperlink w:anchor="_Toc354739704" w:history="1">
             <w:r>
               <w:rPr>
                 <w:rStyle w:val="Lienhypertexte"/>
@@ -1135,7 +1219,7 @@
                 <w:noProof/>
                 <w:webHidden/>
               </w:rPr>
-              <w:instrText xml:space="preserve"> PAGEREF _Toc354680901 \h </w:instrText>
+              <w:instrText xml:space="preserve"> PAGEREF _Toc354739704 \h </w:instrText>
             </w:r>
             <w:r>
               <w:rPr>
@@ -1155,7 +1239,7 @@
                 <w:noProof/>
                 <w:webHidden/>
               </w:rPr>
-              <w:t>6</w:t>
+              <w:t>7</w:t>
             </w:r>
             <w:r>
               <w:rPr>
@@ -1179,7 +1263,7 @@
               <w:lang w:eastAsia="fr-FR"/>
             </w:rPr>
           </w:pPr>
-          <w:hyperlink w:anchor="_Toc354680902" w:history="1">
+          <w:hyperlink w:anchor="_Toc354739705" w:history="1">
             <w:r>
               <w:rPr>
                 <w:rStyle w:val="Lienhypertexte"/>
@@ -1221,7 +1305,7 @@
                 <w:noProof/>
                 <w:webHidden/>
               </w:rPr>
-              <w:instrText xml:space="preserve"> PAGEREF _Toc354680902 \h </w:instrText>
+              <w:instrText xml:space="preserve"> PAGEREF _Toc354739705 \h </w:instrText>
             </w:r>
             <w:r>
               <w:rPr>
@@ -1241,7 +1325,7 @@
                 <w:noProof/>
                 <w:webHidden/>
               </w:rPr>
-              <w:t>6</w:t>
+              <w:t>7</w:t>
             </w:r>
             <w:r>
               <w:rPr>
@@ -1264,7 +1348,7 @@
               <w:lang w:eastAsia="fr-FR"/>
             </w:rPr>
           </w:pPr>
-          <w:hyperlink w:anchor="_Toc354680903" w:history="1">
+          <w:hyperlink w:anchor="_Toc354739706" w:history="1">
             <w:r>
               <w:rPr>
                 <w:rStyle w:val="Lienhypertexte"/>
@@ -1291,7 +1375,7 @@
                 <w:noProof/>
                 <w:webHidden/>
               </w:rPr>
-              <w:instrText xml:space="preserve"> PAGEREF _Toc354680903 \h </w:instrText>
+              <w:instrText xml:space="preserve"> PAGEREF _Toc354739706 \h </w:instrText>
             </w:r>
             <w:r>
               <w:rPr>
@@ -1311,7 +1395,7 @@
                 <w:noProof/>
                 <w:webHidden/>
               </w:rPr>
-              <w:t>6</w:t>
+              <w:t>7</w:t>
             </w:r>
             <w:r>
               <w:rPr>
@@ -1334,7 +1418,7 @@
               <w:lang w:eastAsia="fr-FR"/>
             </w:rPr>
           </w:pPr>
-          <w:hyperlink w:anchor="_Toc354680904" w:history="1">
+          <w:hyperlink w:anchor="_Toc354739707" w:history="1">
             <w:r>
               <w:rPr>
                 <w:rStyle w:val="Lienhypertexte"/>
@@ -1361,7 +1445,7 @@
                 <w:noProof/>
                 <w:webHidden/>
               </w:rPr>
-              <w:instrText xml:space="preserve"> PAGEREF _Toc354680904 \h </w:instrText>
+              <w:instrText xml:space="preserve"> PAGEREF _Toc354739707 \h </w:instrText>
             </w:r>
             <w:r>
               <w:rPr>
@@ -1381,7 +1465,7 @@
                 <w:noProof/>
                 <w:webHidden/>
               </w:rPr>
-              <w:t>7</w:t>
+              <w:t>8</w:t>
             </w:r>
             <w:r>
               <w:rPr>
@@ -1404,7 +1488,7 @@
               <w:lang w:eastAsia="fr-FR"/>
             </w:rPr>
           </w:pPr>
-          <w:hyperlink w:anchor="_Toc354680905" w:history="1">
+          <w:hyperlink w:anchor="_Toc354739708" w:history="1">
             <w:r>
               <w:rPr>
                 <w:rStyle w:val="Lienhypertexte"/>
@@ -1431,7 +1515,7 @@
                 <w:noProof/>
                 <w:webHidden/>
               </w:rPr>
-              <w:instrText xml:space="preserve"> PAGEREF _Toc354680905 \h </w:instrText>
+              <w:instrText xml:space="preserve"> PAGEREF _Toc354739708 \h </w:instrText>
             </w:r>
             <w:r>
               <w:rPr>
@@ -1451,7 +1535,7 @@
                 <w:noProof/>
                 <w:webHidden/>
               </w:rPr>
-              <w:t>8</w:t>
+              <w:t>9</w:t>
             </w:r>
             <w:r>
               <w:rPr>
@@ -1475,7 +1559,7 @@
               <w:lang w:eastAsia="fr-FR"/>
             </w:rPr>
           </w:pPr>
-          <w:hyperlink w:anchor="_Toc354680906" w:history="1">
+          <w:hyperlink w:anchor="_Toc354739709" w:history="1">
             <w:r>
               <w:rPr>
                 <w:rStyle w:val="Lienhypertexte"/>
@@ -1517,7 +1601,7 @@
                 <w:noProof/>
                 <w:webHidden/>
               </w:rPr>
-              <w:instrText xml:space="preserve"> PAGEREF _Toc354680906 \h </w:instrText>
+              <w:instrText xml:space="preserve"> PAGEREF _Toc354739709 \h </w:instrText>
             </w:r>
             <w:r>
               <w:rPr>
@@ -1537,7 +1621,7 @@
                 <w:noProof/>
                 <w:webHidden/>
               </w:rPr>
-              <w:t>8</w:t>
+              <w:t>9</w:t>
             </w:r>
             <w:r>
               <w:rPr>
@@ -1561,7 +1645,7 @@
               <w:lang w:eastAsia="fr-FR"/>
             </w:rPr>
           </w:pPr>
-          <w:hyperlink w:anchor="_Toc354680907" w:history="1">
+          <w:hyperlink w:anchor="_Toc354739710" w:history="1">
             <w:r>
               <w:rPr>
                 <w:rStyle w:val="Lienhypertexte"/>
@@ -1603,7 +1687,7 @@
                 <w:noProof/>
                 <w:webHidden/>
               </w:rPr>
-              <w:instrText xml:space="preserve"> PAGEREF _Toc354680907 \h </w:instrText>
+              <w:instrText xml:space="preserve"> PAGEREF _Toc354739710 \h </w:instrText>
             </w:r>
             <w:r>
               <w:rPr>
@@ -1623,7 +1707,863 @@
                 <w:noProof/>
                 <w:webHidden/>
               </w:rPr>
-              <w:t>8</w:t>
+              <w:t>9</w:t>
+            </w:r>
+            <w:r>
+              <w:rPr>
+                <w:noProof/>
+                <w:webHidden/>
+              </w:rPr>
+              <w:fldChar w:fldCharType="end"/>
+            </w:r>
+          </w:hyperlink>
+        </w:p>
+        <w:p>
+          <w:pPr>
+            <w:pStyle w:val="TM3"/>
+            <w:tabs>
+              <w:tab w:val="right" w:leader="dot" w:pos="9062"/>
+            </w:tabs>
+            <w:rPr>
+              <w:rFonts w:eastAsiaTheme="minorEastAsia"/>
+              <w:noProof/>
+              <w:lang w:eastAsia="fr-FR"/>
+            </w:rPr>
+          </w:pPr>
+          <w:hyperlink w:anchor="_Toc354739711" w:history="1">
+            <w:r>
+              <w:rPr>
+                <w:rStyle w:val="Lienhypertexte"/>
+                <w:noProof/>
+              </w:rPr>
+              <w:t>Affichage de l’aide</w:t>
+            </w:r>
+            <w:r>
+              <w:rPr>
+                <w:noProof/>
+                <w:webHidden/>
+              </w:rPr>
+              <w:tab/>
+            </w:r>
+            <w:r>
+              <w:rPr>
+                <w:noProof/>
+                <w:webHidden/>
+              </w:rPr>
+              <w:fldChar w:fldCharType="begin"/>
+            </w:r>
+            <w:r>
+              <w:rPr>
+                <w:noProof/>
+                <w:webHidden/>
+              </w:rPr>
+              <w:instrText xml:space="preserve"> PAGEREF _Toc354739711 \h </w:instrText>
+            </w:r>
+            <w:r>
+              <w:rPr>
+                <w:noProof/>
+                <w:webHidden/>
+              </w:rPr>
+            </w:r>
+            <w:r>
+              <w:rPr>
+                <w:noProof/>
+                <w:webHidden/>
+              </w:rPr>
+              <w:fldChar w:fldCharType="separate"/>
+            </w:r>
+            <w:r>
+              <w:rPr>
+                <w:noProof/>
+                <w:webHidden/>
+              </w:rPr>
+              <w:t>9</w:t>
+            </w:r>
+            <w:r>
+              <w:rPr>
+                <w:noProof/>
+                <w:webHidden/>
+              </w:rPr>
+              <w:fldChar w:fldCharType="end"/>
+            </w:r>
+          </w:hyperlink>
+        </w:p>
+        <w:p>
+          <w:pPr>
+            <w:pStyle w:val="TM3"/>
+            <w:tabs>
+              <w:tab w:val="right" w:leader="dot" w:pos="9062"/>
+            </w:tabs>
+            <w:rPr>
+              <w:rFonts w:eastAsiaTheme="minorEastAsia"/>
+              <w:noProof/>
+              <w:lang w:eastAsia="fr-FR"/>
+            </w:rPr>
+          </w:pPr>
+          <w:hyperlink w:anchor="_Toc354739712" w:history="1">
+            <w:r>
+              <w:rPr>
+                <w:rStyle w:val="Lienhypertexte"/>
+                <w:noProof/>
+              </w:rPr>
+              <w:t>Affiche la liste des différents algorithmes de hash Mac disponibles</w:t>
+            </w:r>
+            <w:r>
+              <w:rPr>
+                <w:noProof/>
+                <w:webHidden/>
+              </w:rPr>
+              <w:tab/>
+            </w:r>
+            <w:r>
+              <w:rPr>
+                <w:noProof/>
+                <w:webHidden/>
+              </w:rPr>
+              <w:fldChar w:fldCharType="begin"/>
+            </w:r>
+            <w:r>
+              <w:rPr>
+                <w:noProof/>
+                <w:webHidden/>
+              </w:rPr>
+              <w:instrText xml:space="preserve"> PAGEREF _Toc354739712 \h </w:instrText>
+            </w:r>
+            <w:r>
+              <w:rPr>
+                <w:noProof/>
+                <w:webHidden/>
+              </w:rPr>
+            </w:r>
+            <w:r>
+              <w:rPr>
+                <w:noProof/>
+                <w:webHidden/>
+              </w:rPr>
+              <w:fldChar w:fldCharType="separate"/>
+            </w:r>
+            <w:r>
+              <w:rPr>
+                <w:noProof/>
+                <w:webHidden/>
+              </w:rPr>
+              <w:t>9</w:t>
+            </w:r>
+            <w:r>
+              <w:rPr>
+                <w:noProof/>
+                <w:webHidden/>
+              </w:rPr>
+              <w:fldChar w:fldCharType="end"/>
+            </w:r>
+          </w:hyperlink>
+        </w:p>
+        <w:p>
+          <w:pPr>
+            <w:pStyle w:val="TM3"/>
+            <w:tabs>
+              <w:tab w:val="right" w:leader="dot" w:pos="9062"/>
+            </w:tabs>
+            <w:rPr>
+              <w:rFonts w:eastAsiaTheme="minorEastAsia"/>
+              <w:noProof/>
+              <w:lang w:eastAsia="fr-FR"/>
+            </w:rPr>
+          </w:pPr>
+          <w:hyperlink w:anchor="_Toc354739713" w:history="1">
+            <w:r>
+              <w:rPr>
+                <w:rStyle w:val="Lienhypertexte"/>
+                <w:noProof/>
+              </w:rPr>
+              <w:t>Affichage de l’arborescence courante</w:t>
+            </w:r>
+            <w:r>
+              <w:rPr>
+                <w:noProof/>
+                <w:webHidden/>
+              </w:rPr>
+              <w:tab/>
+            </w:r>
+            <w:r>
+              <w:rPr>
+                <w:noProof/>
+                <w:webHidden/>
+              </w:rPr>
+              <w:fldChar w:fldCharType="begin"/>
+            </w:r>
+            <w:r>
+              <w:rPr>
+                <w:noProof/>
+                <w:webHidden/>
+              </w:rPr>
+              <w:instrText xml:space="preserve"> PAGEREF _Toc354739713 \h </w:instrText>
+            </w:r>
+            <w:r>
+              <w:rPr>
+                <w:noProof/>
+                <w:webHidden/>
+              </w:rPr>
+            </w:r>
+            <w:r>
+              <w:rPr>
+                <w:noProof/>
+                <w:webHidden/>
+              </w:rPr>
+              <w:fldChar w:fldCharType="separate"/>
+            </w:r>
+            <w:r>
+              <w:rPr>
+                <w:noProof/>
+                <w:webHidden/>
+              </w:rPr>
+              <w:t>9</w:t>
+            </w:r>
+            <w:r>
+              <w:rPr>
+                <w:noProof/>
+                <w:webHidden/>
+              </w:rPr>
+              <w:fldChar w:fldCharType="end"/>
+            </w:r>
+          </w:hyperlink>
+        </w:p>
+        <w:p>
+          <w:pPr>
+            <w:pStyle w:val="TM3"/>
+            <w:tabs>
+              <w:tab w:val="right" w:leader="dot" w:pos="9062"/>
+            </w:tabs>
+            <w:rPr>
+              <w:rFonts w:eastAsiaTheme="minorEastAsia"/>
+              <w:noProof/>
+              <w:lang w:eastAsia="fr-FR"/>
+            </w:rPr>
+          </w:pPr>
+          <w:hyperlink w:anchor="_Toc354739714" w:history="1">
+            <w:r>
+              <w:rPr>
+                <w:rStyle w:val="Lienhypertexte"/>
+                <w:noProof/>
+              </w:rPr>
+              <w:t>Différence entre l’arborescence courante et un fichier de vérification</w:t>
+            </w:r>
+            <w:r>
+              <w:rPr>
+                <w:noProof/>
+                <w:webHidden/>
+              </w:rPr>
+              <w:tab/>
+            </w:r>
+            <w:r>
+              <w:rPr>
+                <w:noProof/>
+                <w:webHidden/>
+              </w:rPr>
+              <w:fldChar w:fldCharType="begin"/>
+            </w:r>
+            <w:r>
+              <w:rPr>
+                <w:noProof/>
+                <w:webHidden/>
+              </w:rPr>
+              <w:instrText xml:space="preserve"> PAGEREF _Toc354739714 \h </w:instrText>
+            </w:r>
+            <w:r>
+              <w:rPr>
+                <w:noProof/>
+                <w:webHidden/>
+              </w:rPr>
+            </w:r>
+            <w:r>
+              <w:rPr>
+                <w:noProof/>
+                <w:webHidden/>
+              </w:rPr>
+              <w:fldChar w:fldCharType="separate"/>
+            </w:r>
+            <w:r>
+              <w:rPr>
+                <w:noProof/>
+                <w:webHidden/>
+              </w:rPr>
+              <w:t>9</w:t>
+            </w:r>
+            <w:r>
+              <w:rPr>
+                <w:noProof/>
+                <w:webHidden/>
+              </w:rPr>
+              <w:fldChar w:fldCharType="end"/>
+            </w:r>
+          </w:hyperlink>
+        </w:p>
+        <w:p>
+          <w:pPr>
+            <w:pStyle w:val="TM3"/>
+            <w:tabs>
+              <w:tab w:val="right" w:leader="dot" w:pos="9062"/>
+            </w:tabs>
+            <w:rPr>
+              <w:rFonts w:eastAsiaTheme="minorEastAsia"/>
+              <w:noProof/>
+              <w:lang w:eastAsia="fr-FR"/>
+            </w:rPr>
+          </w:pPr>
+          <w:hyperlink w:anchor="_Toc354739715" w:history="1">
+            <w:r>
+              <w:rPr>
+                <w:rStyle w:val="Lienhypertexte"/>
+                <w:noProof/>
+              </w:rPr>
+              <w:t>Création et export du fichier de vérification</w:t>
+            </w:r>
+            <w:r>
+              <w:rPr>
+                <w:noProof/>
+                <w:webHidden/>
+              </w:rPr>
+              <w:tab/>
+            </w:r>
+            <w:r>
+              <w:rPr>
+                <w:noProof/>
+                <w:webHidden/>
+              </w:rPr>
+              <w:fldChar w:fldCharType="begin"/>
+            </w:r>
+            <w:r>
+              <w:rPr>
+                <w:noProof/>
+                <w:webHidden/>
+              </w:rPr>
+              <w:instrText xml:space="preserve"> PAGEREF _Toc354739715 \h </w:instrText>
+            </w:r>
+            <w:r>
+              <w:rPr>
+                <w:noProof/>
+                <w:webHidden/>
+              </w:rPr>
+            </w:r>
+            <w:r>
+              <w:rPr>
+                <w:noProof/>
+                <w:webHidden/>
+              </w:rPr>
+              <w:fldChar w:fldCharType="separate"/>
+            </w:r>
+            <w:r>
+              <w:rPr>
+                <w:noProof/>
+                <w:webHidden/>
+              </w:rPr>
+              <w:t>10</w:t>
+            </w:r>
+            <w:r>
+              <w:rPr>
+                <w:noProof/>
+                <w:webHidden/>
+              </w:rPr>
+              <w:fldChar w:fldCharType="end"/>
+            </w:r>
+          </w:hyperlink>
+        </w:p>
+        <w:p>
+          <w:pPr>
+            <w:pStyle w:val="TM2"/>
+            <w:tabs>
+              <w:tab w:val="left" w:pos="660"/>
+              <w:tab w:val="right" w:leader="dot" w:pos="9062"/>
+            </w:tabs>
+            <w:rPr>
+              <w:rFonts w:eastAsiaTheme="minorEastAsia"/>
+              <w:noProof/>
+              <w:lang w:eastAsia="fr-FR"/>
+            </w:rPr>
+          </w:pPr>
+          <w:hyperlink w:anchor="_Toc354739716" w:history="1">
+            <w:r>
+              <w:rPr>
+                <w:rStyle w:val="Lienhypertexte"/>
+                <w:noProof/>
+              </w:rPr>
+              <w:t>3.</w:t>
+            </w:r>
+            <w:r>
+              <w:rPr>
+                <w:rFonts w:eastAsiaTheme="minorEastAsia"/>
+                <w:noProof/>
+                <w:lang w:eastAsia="fr-FR"/>
+              </w:rPr>
+              <w:tab/>
+            </w:r>
+            <w:r>
+              <w:rPr>
+                <w:rStyle w:val="Lienhypertexte"/>
+                <w:noProof/>
+              </w:rPr>
+              <w:t>Exemples</w:t>
+            </w:r>
+            <w:r>
+              <w:rPr>
+                <w:noProof/>
+                <w:webHidden/>
+              </w:rPr>
+              <w:tab/>
+            </w:r>
+            <w:r>
+              <w:rPr>
+                <w:noProof/>
+                <w:webHidden/>
+              </w:rPr>
+              <w:fldChar w:fldCharType="begin"/>
+            </w:r>
+            <w:r>
+              <w:rPr>
+                <w:noProof/>
+                <w:webHidden/>
+              </w:rPr>
+              <w:instrText xml:space="preserve"> PAGEREF _Toc354739716 \h </w:instrText>
+            </w:r>
+            <w:r>
+              <w:rPr>
+                <w:noProof/>
+                <w:webHidden/>
+              </w:rPr>
+            </w:r>
+            <w:r>
+              <w:rPr>
+                <w:noProof/>
+                <w:webHidden/>
+              </w:rPr>
+              <w:fldChar w:fldCharType="separate"/>
+            </w:r>
+            <w:r>
+              <w:rPr>
+                <w:noProof/>
+                <w:webHidden/>
+              </w:rPr>
+              <w:t>10</w:t>
+            </w:r>
+            <w:r>
+              <w:rPr>
+                <w:noProof/>
+                <w:webHidden/>
+              </w:rPr>
+              <w:fldChar w:fldCharType="end"/>
+            </w:r>
+          </w:hyperlink>
+        </w:p>
+        <w:p>
+          <w:pPr>
+            <w:pStyle w:val="TM3"/>
+            <w:tabs>
+              <w:tab w:val="right" w:leader="dot" w:pos="9062"/>
+            </w:tabs>
+            <w:rPr>
+              <w:rFonts w:eastAsiaTheme="minorEastAsia"/>
+              <w:noProof/>
+              <w:lang w:eastAsia="fr-FR"/>
+            </w:rPr>
+          </w:pPr>
+          <w:hyperlink w:anchor="_Toc354739717" w:history="1">
+            <w:r>
+              <w:rPr>
+                <w:rStyle w:val="Lienhypertexte"/>
+                <w:noProof/>
+              </w:rPr>
+              <w:t>Aide</w:t>
+            </w:r>
+            <w:r>
+              <w:rPr>
+                <w:noProof/>
+                <w:webHidden/>
+              </w:rPr>
+              <w:tab/>
+            </w:r>
+            <w:r>
+              <w:rPr>
+                <w:noProof/>
+                <w:webHidden/>
+              </w:rPr>
+              <w:fldChar w:fldCharType="begin"/>
+            </w:r>
+            <w:r>
+              <w:rPr>
+                <w:noProof/>
+                <w:webHidden/>
+              </w:rPr>
+              <w:instrText xml:space="preserve"> PAGEREF _Toc354739717 \h </w:instrText>
+            </w:r>
+            <w:r>
+              <w:rPr>
+                <w:noProof/>
+                <w:webHidden/>
+              </w:rPr>
+            </w:r>
+            <w:r>
+              <w:rPr>
+                <w:noProof/>
+                <w:webHidden/>
+              </w:rPr>
+              <w:fldChar w:fldCharType="separate"/>
+            </w:r>
+            <w:r>
+              <w:rPr>
+                <w:noProof/>
+                <w:webHidden/>
+              </w:rPr>
+              <w:t>10</w:t>
+            </w:r>
+            <w:r>
+              <w:rPr>
+                <w:noProof/>
+                <w:webHidden/>
+              </w:rPr>
+              <w:fldChar w:fldCharType="end"/>
+            </w:r>
+          </w:hyperlink>
+        </w:p>
+        <w:p>
+          <w:pPr>
+            <w:pStyle w:val="TM3"/>
+            <w:tabs>
+              <w:tab w:val="right" w:leader="dot" w:pos="9062"/>
+            </w:tabs>
+            <w:rPr>
+              <w:rFonts w:eastAsiaTheme="minorEastAsia"/>
+              <w:noProof/>
+              <w:lang w:eastAsia="fr-FR"/>
+            </w:rPr>
+          </w:pPr>
+          <w:hyperlink w:anchor="_Toc354739718" w:history="1">
+            <w:r>
+              <w:rPr>
+                <w:rStyle w:val="Lienhypertexte"/>
+                <w:noProof/>
+              </w:rPr>
+              <w:t>Affichage de la liste des algorithmes</w:t>
+            </w:r>
+            <w:r>
+              <w:rPr>
+                <w:noProof/>
+                <w:webHidden/>
+              </w:rPr>
+              <w:tab/>
+            </w:r>
+            <w:r>
+              <w:rPr>
+                <w:noProof/>
+                <w:webHidden/>
+              </w:rPr>
+              <w:fldChar w:fldCharType="begin"/>
+            </w:r>
+            <w:r>
+              <w:rPr>
+                <w:noProof/>
+                <w:webHidden/>
+              </w:rPr>
+              <w:instrText xml:space="preserve"> PAGEREF _Toc354739718 \h </w:instrText>
+            </w:r>
+            <w:r>
+              <w:rPr>
+                <w:noProof/>
+                <w:webHidden/>
+              </w:rPr>
+            </w:r>
+            <w:r>
+              <w:rPr>
+                <w:noProof/>
+                <w:webHidden/>
+              </w:rPr>
+              <w:fldChar w:fldCharType="separate"/>
+            </w:r>
+            <w:r>
+              <w:rPr>
+                <w:noProof/>
+                <w:webHidden/>
+              </w:rPr>
+              <w:t>10</w:t>
+            </w:r>
+            <w:r>
+              <w:rPr>
+                <w:noProof/>
+                <w:webHidden/>
+              </w:rPr>
+              <w:fldChar w:fldCharType="end"/>
+            </w:r>
+          </w:hyperlink>
+        </w:p>
+        <w:p>
+          <w:pPr>
+            <w:pStyle w:val="TM3"/>
+            <w:tabs>
+              <w:tab w:val="right" w:leader="dot" w:pos="9062"/>
+            </w:tabs>
+            <w:rPr>
+              <w:rFonts w:eastAsiaTheme="minorEastAsia"/>
+              <w:noProof/>
+              <w:lang w:eastAsia="fr-FR"/>
+            </w:rPr>
+          </w:pPr>
+          <w:hyperlink w:anchor="_Toc354739719" w:history="1">
+            <w:r>
+              <w:rPr>
+                <w:rStyle w:val="Lienhypertexte"/>
+                <w:noProof/>
+              </w:rPr>
+              <w:t>Affichage de l’arborescence d’un dossier</w:t>
+            </w:r>
+            <w:r>
+              <w:rPr>
+                <w:noProof/>
+                <w:webHidden/>
+              </w:rPr>
+              <w:tab/>
+            </w:r>
+            <w:r>
+              <w:rPr>
+                <w:noProof/>
+                <w:webHidden/>
+              </w:rPr>
+              <w:fldChar w:fldCharType="begin"/>
+            </w:r>
+            <w:r>
+              <w:rPr>
+                <w:noProof/>
+                <w:webHidden/>
+              </w:rPr>
+              <w:instrText xml:space="preserve"> PAGEREF _Toc354739719 \h </w:instrText>
+            </w:r>
+            <w:r>
+              <w:rPr>
+                <w:noProof/>
+                <w:webHidden/>
+              </w:rPr>
+            </w:r>
+            <w:r>
+              <w:rPr>
+                <w:noProof/>
+                <w:webHidden/>
+              </w:rPr>
+              <w:fldChar w:fldCharType="separate"/>
+            </w:r>
+            <w:r>
+              <w:rPr>
+                <w:noProof/>
+                <w:webHidden/>
+              </w:rPr>
+              <w:t>10</w:t>
+            </w:r>
+            <w:r>
+              <w:rPr>
+                <w:noProof/>
+                <w:webHidden/>
+              </w:rPr>
+              <w:fldChar w:fldCharType="end"/>
+            </w:r>
+          </w:hyperlink>
+        </w:p>
+        <w:p>
+          <w:pPr>
+            <w:pStyle w:val="TM3"/>
+            <w:tabs>
+              <w:tab w:val="right" w:leader="dot" w:pos="9062"/>
+            </w:tabs>
+            <w:rPr>
+              <w:rFonts w:eastAsiaTheme="minorEastAsia"/>
+              <w:noProof/>
+              <w:lang w:eastAsia="fr-FR"/>
+            </w:rPr>
+          </w:pPr>
+          <w:hyperlink w:anchor="_Toc354739720" w:history="1">
+            <w:r>
+              <w:rPr>
+                <w:rStyle w:val="Lienhypertexte"/>
+                <w:noProof/>
+              </w:rPr>
+              <w:t>Exporter le résultat dans un fichier</w:t>
+            </w:r>
+            <w:r>
+              <w:rPr>
+                <w:noProof/>
+                <w:webHidden/>
+              </w:rPr>
+              <w:tab/>
+            </w:r>
+            <w:r>
+              <w:rPr>
+                <w:noProof/>
+                <w:webHidden/>
+              </w:rPr>
+              <w:fldChar w:fldCharType="begin"/>
+            </w:r>
+            <w:r>
+              <w:rPr>
+                <w:noProof/>
+                <w:webHidden/>
+              </w:rPr>
+              <w:instrText xml:space="preserve"> PAGEREF _Toc354739720 \h </w:instrText>
+            </w:r>
+            <w:r>
+              <w:rPr>
+                <w:noProof/>
+                <w:webHidden/>
+              </w:rPr>
+            </w:r>
+            <w:r>
+              <w:rPr>
+                <w:noProof/>
+                <w:webHidden/>
+              </w:rPr>
+              <w:fldChar w:fldCharType="separate"/>
+            </w:r>
+            <w:r>
+              <w:rPr>
+                <w:noProof/>
+                <w:webHidden/>
+              </w:rPr>
+              <w:t>10</w:t>
+            </w:r>
+            <w:r>
+              <w:rPr>
+                <w:noProof/>
+                <w:webHidden/>
+              </w:rPr>
+              <w:fldChar w:fldCharType="end"/>
+            </w:r>
+          </w:hyperlink>
+        </w:p>
+        <w:p>
+          <w:pPr>
+            <w:pStyle w:val="TM3"/>
+            <w:tabs>
+              <w:tab w:val="right" w:leader="dot" w:pos="9062"/>
+            </w:tabs>
+            <w:rPr>
+              <w:rFonts w:eastAsiaTheme="minorEastAsia"/>
+              <w:noProof/>
+              <w:lang w:eastAsia="fr-FR"/>
+            </w:rPr>
+          </w:pPr>
+          <w:hyperlink w:anchor="_Toc354739721" w:history="1">
+            <w:r>
+              <w:rPr>
+                <w:rStyle w:val="Lienhypertexte"/>
+                <w:noProof/>
+              </w:rPr>
+              <w:t>Vérifier ou établir des différences entre le dossier courant et le fichier de vérification</w:t>
+            </w:r>
+            <w:r>
+              <w:rPr>
+                <w:noProof/>
+                <w:webHidden/>
+              </w:rPr>
+              <w:tab/>
+            </w:r>
+            <w:r>
+              <w:rPr>
+                <w:noProof/>
+                <w:webHidden/>
+              </w:rPr>
+              <w:fldChar w:fldCharType="begin"/>
+            </w:r>
+            <w:r>
+              <w:rPr>
+                <w:noProof/>
+                <w:webHidden/>
+              </w:rPr>
+              <w:instrText xml:space="preserve"> PAGEREF _Toc354739721 \h </w:instrText>
+            </w:r>
+            <w:r>
+              <w:rPr>
+                <w:noProof/>
+                <w:webHidden/>
+              </w:rPr>
+            </w:r>
+            <w:r>
+              <w:rPr>
+                <w:noProof/>
+                <w:webHidden/>
+              </w:rPr>
+              <w:fldChar w:fldCharType="separate"/>
+            </w:r>
+            <w:r>
+              <w:rPr>
+                <w:noProof/>
+                <w:webHidden/>
+              </w:rPr>
+              <w:t>10</w:t>
+            </w:r>
+            <w:r>
+              <w:rPr>
+                <w:noProof/>
+                <w:webHidden/>
+              </w:rPr>
+              <w:fldChar w:fldCharType="end"/>
+            </w:r>
+          </w:hyperlink>
+        </w:p>
+        <w:p>
+          <w:pPr>
+            <w:pStyle w:val="TM3"/>
+            <w:tabs>
+              <w:tab w:val="right" w:leader="dot" w:pos="9062"/>
+            </w:tabs>
+            <w:rPr>
+              <w:rFonts w:eastAsiaTheme="minorEastAsia"/>
+              <w:noProof/>
+              <w:lang w:eastAsia="fr-FR"/>
+            </w:rPr>
+          </w:pPr>
+          <w:hyperlink w:anchor="_Toc354739722" w:history="1">
+            <w:r>
+              <w:rPr>
+                <w:rStyle w:val="Lienhypertexte"/>
+                <w:noProof/>
+              </w:rPr>
+              <w:t>Exemple complet de scan et de comparaison d’un dossier</w:t>
+            </w:r>
+            <w:r>
+              <w:rPr>
+                <w:noProof/>
+                <w:webHidden/>
+              </w:rPr>
+              <w:tab/>
+            </w:r>
+            <w:r>
+              <w:rPr>
+                <w:noProof/>
+                <w:webHidden/>
+              </w:rPr>
+              <w:fldChar w:fldCharType="begin"/>
+            </w:r>
+            <w:r>
+              <w:rPr>
+                <w:noProof/>
+                <w:webHidden/>
+              </w:rPr>
+              <w:instrText xml:space="preserve"> PAGEREF _Toc354739722 \h </w:instrText>
+            </w:r>
+            <w:r>
+              <w:rPr>
+                <w:noProof/>
+                <w:webHidden/>
+              </w:rPr>
+            </w:r>
+            <w:r>
+              <w:rPr>
+                <w:noProof/>
+                <w:webHidden/>
+              </w:rPr>
+              <w:fldChar w:fldCharType="separate"/>
+            </w:r>
+            <w:r>
+              <w:rPr>
+                <w:noProof/>
+                <w:webHidden/>
+              </w:rPr>
+              <w:t>11</w:t>
             </w:r>
             <w:r>
               <w:rPr>
@@ -1654,7 +2594,7 @@
       <w:pPr>
         <w:pStyle w:val="Titre1"/>
       </w:pPr>
-      <w:bookmarkStart w:id="0" w:name="_Toc354680889"/>
+      <w:bookmarkStart w:id="0" w:name="_Toc354739692"/>
       <w:r>
         <w:lastRenderedPageBreak/>
         <w:t>Objectif</w:t>
@@ -1675,7 +2615,7 @@
           <w:numId w:val="2"/>
         </w:numPr>
       </w:pPr>
-      <w:bookmarkStart w:id="1" w:name="_Toc354680890"/>
+      <w:bookmarkStart w:id="1" w:name="_Toc354739693"/>
       <w:r>
         <w:t>Objectifs</w:t>
       </w:r>
@@ -1706,7 +2646,7 @@
           <w:numId w:val="2"/>
         </w:numPr>
       </w:pPr>
-      <w:bookmarkStart w:id="2" w:name="_Toc354680891"/>
+      <w:bookmarkStart w:id="2" w:name="_Toc354739694"/>
       <w:r>
         <w:t>Conception</w:t>
       </w:r>
@@ -1830,7 +2770,7 @@
           <w:numId w:val="2"/>
         </w:numPr>
       </w:pPr>
-      <w:bookmarkStart w:id="3" w:name="_Toc354680892"/>
+      <w:bookmarkStart w:id="3" w:name="_Toc354739695"/>
       <w:r>
         <w:t>Découpage du projet</w:t>
       </w:r>
@@ -2275,7 +3215,7 @@
       <w:pPr>
         <w:pStyle w:val="Titre1"/>
       </w:pPr>
-      <w:bookmarkStart w:id="4" w:name="_Toc354680893"/>
+      <w:bookmarkStart w:id="4" w:name="_Toc354739696"/>
       <w:r>
         <w:lastRenderedPageBreak/>
         <w:t>Cœur applicatif : MacProtection</w:t>
@@ -2293,7 +3233,7 @@
           <w:numId w:val="8"/>
         </w:numPr>
       </w:pPr>
-      <w:bookmarkStart w:id="5" w:name="_Toc354680894"/>
+      <w:bookmarkStart w:id="5" w:name="_Toc354739697"/>
       <w:r>
         <w:t>Conception</w:t>
       </w:r>
@@ -2321,7 +3261,7 @@
           <w:numId w:val="8"/>
         </w:numPr>
       </w:pPr>
-      <w:bookmarkStart w:id="6" w:name="_Toc354680895"/>
+      <w:bookmarkStart w:id="6" w:name="_Toc354739698"/>
       <w:r>
         <w:t>Outils</w:t>
       </w:r>
@@ -2632,7 +3572,7 @@
           <w:numId w:val="8"/>
         </w:numPr>
       </w:pPr>
-      <w:bookmarkStart w:id="7" w:name="_Toc354680896"/>
+      <w:bookmarkStart w:id="7" w:name="_Toc354739699"/>
       <w:r>
         <w:t>Fichier de validation</w:t>
       </w:r>
@@ -2733,7 +3673,7 @@
       <w:pPr>
         <w:pStyle w:val="Titre3"/>
       </w:pPr>
-      <w:bookmarkStart w:id="8" w:name="_Toc354680897"/>
+      <w:bookmarkStart w:id="8" w:name="_Toc354739700"/>
       <w:r>
         <w:lastRenderedPageBreak/>
         <w:t>Processus de création d’un fichier de validation</w:t>
@@ -3068,7 +4008,7 @@
       <w:pPr>
         <w:pStyle w:val="Titre3"/>
       </w:pPr>
-      <w:bookmarkStart w:id="9" w:name="_Toc354680898"/>
+      <w:bookmarkStart w:id="9" w:name="_Toc354739701"/>
       <w:r>
         <w:t>Processus de lecture &amp; certification d’un fichier de validation</w:t>
       </w:r>
@@ -3460,7 +4400,7 @@
           <w:numId w:val="8"/>
         </w:numPr>
       </w:pPr>
-      <w:bookmarkStart w:id="10" w:name="_Toc354680899"/>
+      <w:bookmarkStart w:id="10" w:name="_Toc354739702"/>
       <w:r>
         <w:lastRenderedPageBreak/>
         <w:t>Architecture</w:t>
@@ -3553,7 +4493,7 @@
       <w:pPr>
         <w:pStyle w:val="Titre1"/>
       </w:pPr>
-      <w:bookmarkStart w:id="11" w:name="_Toc354680900"/>
+      <w:bookmarkStart w:id="11" w:name="_Toc354739703"/>
       <w:r>
         <w:lastRenderedPageBreak/>
         <w:t>Interface graphique : MacProtectionGui</w:t>
@@ -3571,7 +4511,7 @@
           <w:numId w:val="10"/>
         </w:numPr>
       </w:pPr>
-      <w:bookmarkStart w:id="12" w:name="_Toc354680901"/>
+      <w:bookmarkStart w:id="12" w:name="_Toc354739704"/>
       <w:r>
         <w:t>Conception</w:t>
       </w:r>
@@ -3692,7 +4632,7 @@
           <w:numId w:val="10"/>
         </w:numPr>
       </w:pPr>
-      <w:bookmarkStart w:id="13" w:name="_Toc354680902"/>
+      <w:bookmarkStart w:id="13" w:name="_Toc354739705"/>
       <w:r>
         <w:t>Vues graphiques</w:t>
       </w:r>
@@ -3702,7 +4642,7 @@
       <w:pPr>
         <w:pStyle w:val="Titre3"/>
       </w:pPr>
-      <w:bookmarkStart w:id="14" w:name="_Toc354680903"/>
+      <w:bookmarkStart w:id="14" w:name="_Toc354739706"/>
       <w:r>
         <w:t>Fenêtre principale</w:t>
       </w:r>
@@ -3786,7 +4726,7 @@
       <w:pPr>
         <w:pStyle w:val="Titre3"/>
       </w:pPr>
-      <w:bookmarkStart w:id="15" w:name="_Toc354680904"/>
+      <w:bookmarkStart w:id="15" w:name="_Toc354739707"/>
       <w:r>
         <w:lastRenderedPageBreak/>
         <w:t>Création et chargement de fichiers de validation</w:t>
@@ -4050,7 +4990,7 @@
       <w:pPr>
         <w:pStyle w:val="Titre1"/>
       </w:pPr>
-      <w:bookmarkStart w:id="16" w:name="_Toc354680905"/>
+      <w:bookmarkStart w:id="16" w:name="_Toc354739708"/>
       <w:r>
         <w:lastRenderedPageBreak/>
         <w:t>Interface console : MacProtectionCui</w:t>
@@ -4068,7 +5008,7 @@
           <w:numId w:val="13"/>
         </w:numPr>
       </w:pPr>
-      <w:bookmarkStart w:id="17" w:name="_Toc354680906"/>
+      <w:bookmarkStart w:id="17" w:name="_Toc354739709"/>
       <w:r>
         <w:t>Conception</w:t>
       </w:r>
@@ -4099,7 +5039,7 @@
           <w:numId w:val="13"/>
         </w:numPr>
       </w:pPr>
-      <w:bookmarkStart w:id="18" w:name="_Toc354680907"/>
+      <w:bookmarkStart w:id="18" w:name="_Toc354739710"/>
       <w:r>
         <w:t>Présentation des paramètres</w:t>
       </w:r>
@@ -4109,27 +5049,21 @@
       <w:r>
         <w:t>L’interface console se base sur un ensemble de sous-programmes.</w:t>
       </w:r>
-    </w:p>
-    <w:p>
-      <w:r>
-        <w:t>Pour cela, nous avons utilisé une librairie externe (</w:t>
-      </w:r>
-      <w:hyperlink r:id="rId15" w:history="1">
-        <w:r>
-          <w:rPr>
-            <w:rStyle w:val="Lienhypertexte"/>
-          </w:rPr>
-          <w:t xml:space="preserve">JSAP: Java Simple Argument </w:t>
-        </w:r>
-        <w:proofErr w:type="spellStart"/>
-        <w:r>
-          <w:rPr>
-            <w:rStyle w:val="Lienhypertexte"/>
-          </w:rPr>
-          <w:t>Parser</w:t>
-        </w:r>
-        <w:proofErr w:type="spellEnd"/>
-      </w:hyperlink>
+      <w:r>
+        <w:t xml:space="preserve"> </w:t>
+      </w:r>
+      <w:r>
+        <w:t>Pour cela, une librairie externe</w:t>
+      </w:r>
+      <w:r>
+        <w:t xml:space="preserve"> a été utilisée</w:t>
+      </w:r>
+      <w:r>
+        <w:t xml:space="preserve"> (</w:t>
+      </w:r>
+      <w:r>
+        <w:t>JSAP</w:t>
+      </w:r>
       <w:r>
         <w:rPr>
           <w:rStyle w:val="Appelnotedebasdep"/>
@@ -4137,110 +5071,216 @@
         <w:footnoteReference w:id="1"/>
       </w:r>
       <w:r>
-        <w:t>) qui permet un contrôle et une utilisation poussée des arguments comme une console UNIX.</w:t>
-      </w:r>
-    </w:p>
-    <w:p>
-      <w:pPr>
-        <w:spacing w:line="240" w:lineRule="auto"/>
-        <w:rPr>
-          <w:color w:val="9BBB59" w:themeColor="accent3"/>
-        </w:rPr>
-      </w:pPr>
-      <w:r>
-        <w:rPr>
+        <w:t xml:space="preserve">). Elle </w:t>
+      </w:r>
+      <w:r>
+        <w:t>permet un contrôle et une utilisation poussée des arguments comme une console U</w:t>
+      </w:r>
+      <w:r>
+        <w:t>nix</w:t>
+      </w:r>
+      <w:r>
+        <w:t>.</w:t>
+      </w:r>
+    </w:p>
+    <w:p>
+      <w:pPr>
+        <w:pStyle w:val="Paragraphedeliste"/>
+        <w:rPr>
+          <w:rStyle w:val="Emphaseple"/>
+          <w:i w:val="0"/>
+          <w:color w:val="auto"/>
+        </w:rPr>
+      </w:pPr>
+      <w:r>
+        <w:rPr>
+          <w:rStyle w:val="Emphaseple"/>
           <w:b/>
-          <w:color w:val="9BBB59" w:themeColor="accent3"/>
-        </w:rPr>
-        <w:t>Note :</w:t>
-      </w:r>
-      <w:r>
-        <w:rPr>
-          <w:color w:val="9BBB59" w:themeColor="accent3"/>
-        </w:rPr>
-        <w:t xml:space="preserve"> Tous les paramètres possèdent deux déclarations :</w:t>
+          <w:i w:val="0"/>
+          <w:color w:val="auto"/>
+        </w:rPr>
+        <w:t>Note</w:t>
+      </w:r>
+      <w:r>
+        <w:rPr>
+          <w:rStyle w:val="Emphaseple"/>
+          <w:i w:val="0"/>
+          <w:color w:val="auto"/>
+        </w:rPr>
+        <w:t> : Tous les paramètres possèdent deux déclarations :</w:t>
       </w:r>
     </w:p>
     <w:p>
       <w:pPr>
         <w:pStyle w:val="Paragraphedeliste"/>
-        <w:numPr>
-          <w:ilvl w:val="0"/>
-          <w:numId w:val="15"/>
-        </w:numPr>
-        <w:spacing w:line="240" w:lineRule="auto"/>
-        <w:rPr>
-          <w:color w:val="9BBB59" w:themeColor="accent3"/>
-        </w:rPr>
-      </w:pPr>
-      <w:r>
-        <w:rPr>
-          <w:color w:val="9BBB59" w:themeColor="accent3"/>
-        </w:rPr>
-        <w:t>« -</w:t>
+        <w:rPr>
+          <w:rStyle w:val="Emphaseple"/>
+          <w:i w:val="0"/>
+          <w:color w:val="auto"/>
+        </w:rPr>
+      </w:pPr>
+      <w:r>
+        <w:rPr>
+          <w:rStyle w:val="Emphaseple"/>
+          <w:i w:val="0"/>
+          <w:color w:val="auto"/>
+        </w:rPr>
+        <w:t>Pour</w:t>
+      </w:r>
+      <w:r>
+        <w:rPr>
+          <w:rStyle w:val="Emphaseple"/>
+          <w:i w:val="0"/>
+          <w:color w:val="auto"/>
+        </w:rPr>
+        <w:t xml:space="preserve"> une déclaration  ordonnée</w:t>
+      </w:r>
+      <w:r>
+        <w:rPr>
+          <w:rStyle w:val="Emphaseple"/>
+          <w:i w:val="0"/>
+          <w:color w:val="auto"/>
+        </w:rPr>
+        <w:t xml:space="preserve"> : </w:t>
+      </w:r>
+      <w:r>
+        <w:rPr>
+          <w:rStyle w:val="Emphaseple"/>
+          <w:i w:val="0"/>
+          <w:color w:val="auto"/>
+        </w:rPr>
+        <w:tab/>
+      </w:r>
+      <w:r>
+        <w:rPr>
+          <w:rStyle w:val="Emphaseple"/>
+          <w:i w:val="0"/>
+          <w:color w:val="auto"/>
+        </w:rPr>
+        <w:tab/>
+      </w:r>
+      <w:r>
+        <w:rPr>
+          <w:rStyle w:val="Emphaseple"/>
+          <w:rFonts w:ascii="Courier New" w:hAnsi="Courier New" w:cs="Courier New"/>
+          <w:i w:val="0"/>
+          <w:color w:val="auto"/>
+        </w:rPr>
+        <w:t>-</w:t>
       </w:r>
       <w:proofErr w:type="spellStart"/>
       <w:r>
         <w:rPr>
-          <w:color w:val="9BBB59" w:themeColor="accent3"/>
+          <w:rStyle w:val="Emphaseple"/>
+          <w:rFonts w:ascii="Courier New" w:hAnsi="Courier New" w:cs="Courier New"/>
+          <w:i w:val="0"/>
+          <w:color w:val="auto"/>
         </w:rPr>
         <w:t>arg</w:t>
       </w:r>
       <w:proofErr w:type="spellEnd"/>
       <w:r>
         <w:rPr>
-          <w:color w:val="9BBB59" w:themeColor="accent3"/>
-        </w:rPr>
-        <w:t xml:space="preserve"> value » qui nécessite une déclaration  ordonnée</w:t>
+          <w:rStyle w:val="Emphaseple"/>
+          <w:rFonts w:ascii="Courier New" w:hAnsi="Courier New" w:cs="Courier New"/>
+          <w:i w:val="0"/>
+          <w:color w:val="auto"/>
+        </w:rPr>
+        <w:t xml:space="preserve"> value</w:t>
+      </w:r>
+      <w:r>
+        <w:rPr>
+          <w:rStyle w:val="Emphaseple"/>
+          <w:i w:val="0"/>
+          <w:color w:val="auto"/>
+        </w:rPr>
+        <w:tab/>
       </w:r>
     </w:p>
     <w:p>
       <w:pPr>
         <w:pStyle w:val="Paragraphedeliste"/>
-        <w:numPr>
-          <w:ilvl w:val="0"/>
-          <w:numId w:val="15"/>
-        </w:numPr>
-        <w:spacing w:line="240" w:lineRule="auto"/>
-        <w:rPr>
-          <w:color w:val="9BBB59" w:themeColor="accent3"/>
-        </w:rPr>
-      </w:pPr>
-      <w:r>
-        <w:rPr>
-          <w:color w:val="9BBB59" w:themeColor="accent3"/>
-        </w:rPr>
-        <w:t>« --</w:t>
+        <w:rPr>
+          <w:rStyle w:val="Emphaseple"/>
+          <w:i w:val="0"/>
+          <w:color w:val="auto"/>
+        </w:rPr>
+      </w:pPr>
+      <w:r>
+        <w:rPr>
+          <w:rStyle w:val="Emphaseple"/>
+          <w:i w:val="0"/>
+          <w:color w:val="auto"/>
+        </w:rPr>
+        <w:t>Permet</w:t>
+      </w:r>
+      <w:r>
+        <w:rPr>
+          <w:rStyle w:val="Emphaseple"/>
+          <w:i w:val="0"/>
+          <w:color w:val="auto"/>
+        </w:rPr>
+        <w:t xml:space="preserve"> </w:t>
+      </w:r>
+      <w:r>
+        <w:rPr>
+          <w:rStyle w:val="Emphaseple"/>
+          <w:i w:val="0"/>
+          <w:color w:val="auto"/>
+        </w:rPr>
+        <w:t xml:space="preserve">une déclaration non ordonnée : </w:t>
+      </w:r>
+      <w:r>
+        <w:rPr>
+          <w:rStyle w:val="Emphaseple"/>
+          <w:i w:val="0"/>
+          <w:color w:val="auto"/>
+        </w:rPr>
+        <w:tab/>
+      </w:r>
+      <w:r>
+        <w:rPr>
+          <w:rStyle w:val="Emphaseple"/>
+          <w:rFonts w:ascii="Courier New" w:hAnsi="Courier New" w:cs="Courier New"/>
+          <w:i w:val="0"/>
+          <w:color w:val="auto"/>
+        </w:rPr>
+        <w:t>--</w:t>
       </w:r>
       <w:proofErr w:type="spellStart"/>
       <w:r>
         <w:rPr>
-          <w:color w:val="9BBB59" w:themeColor="accent3"/>
+          <w:rStyle w:val="Emphaseple"/>
+          <w:rFonts w:ascii="Courier New" w:hAnsi="Courier New" w:cs="Courier New"/>
+          <w:i w:val="0"/>
+          <w:color w:val="auto"/>
         </w:rPr>
         <w:t>arg</w:t>
       </w:r>
       <w:proofErr w:type="spellEnd"/>
       <w:r>
         <w:rPr>
-          <w:color w:val="9BBB59" w:themeColor="accent3"/>
-        </w:rPr>
-        <w:t xml:space="preserve"> value » qui vous permet de les déclarer dans l’ordre choisis</w:t>
+          <w:rStyle w:val="Emphaseple"/>
+          <w:rFonts w:ascii="Courier New" w:hAnsi="Courier New" w:cs="Courier New"/>
+          <w:i w:val="0"/>
+          <w:color w:val="auto"/>
+        </w:rPr>
+        <w:t xml:space="preserve"> value</w:t>
       </w:r>
     </w:p>
     <w:p>
       <w:pPr>
         <w:pStyle w:val="Titre3"/>
       </w:pPr>
+      <w:bookmarkStart w:id="19" w:name="_Toc354739711"/>
       <w:r>
         <w:t>Affichage de l’aide</w:t>
       </w:r>
-      <w:r>
-        <w:t xml:space="preserve"> (help)</w:t>
-      </w:r>
+      <w:bookmarkEnd w:id="19"/>
     </w:p>
     <w:tbl>
       <w:tblPr>
-        <w:tblStyle w:val="Tramemoyenne2-Accent1"/>
+        <w:tblStyle w:val="Tramemoyenne2-Accent11"/>
         <w:tblW w:w="0" w:type="auto"/>
         <w:jc w:val="center"/>
         <w:tblLayout w:type="fixed"/>
@@ -4255,7 +5295,7 @@
         <w:gridCol w:w="433"/>
         <w:gridCol w:w="973"/>
         <w:gridCol w:w="1345"/>
-        <w:gridCol w:w="4682"/>
+        <w:gridCol w:w="4820"/>
       </w:tblGrid>
       <w:tr>
         <w:trPr>
@@ -4264,11 +5304,13 @@
         </w:trPr>
         <w:tc>
           <w:tcPr>
-            <w:tcW w:w="8514" w:type="dxa"/>
+            <w:tcW w:w="8652" w:type="dxa"/>
             <w:gridSpan w:val="5"/>
             <w:tcBorders>
-              <w:left w:val="single" w:sz="18" w:space="0" w:color="auto"/>
-              <w:right w:val="single" w:sz="18" w:space="0" w:color="auto"/>
+              <w:top w:val="single" w:sz="8" w:space="0" w:color="auto"/>
+              <w:left w:val="single" w:sz="8" w:space="0" w:color="auto"/>
+              <w:bottom w:val="single" w:sz="8" w:space="0" w:color="auto"/>
+              <w:right w:val="single" w:sz="8" w:space="0" w:color="auto"/>
             </w:tcBorders>
           </w:tcPr>
           <w:p>
@@ -4276,14 +5318,6 @@
               <w:pStyle w:val="Sansinterligne"/>
               <w:jc w:val="center"/>
             </w:pPr>
-            <w:proofErr w:type="spellStart"/>
-            <w:r>
-              <w:t>cryo</w:t>
-            </w:r>
-            <w:proofErr w:type="spellEnd"/>
-            <w:r>
-              <w:t xml:space="preserve"> </w:t>
-            </w:r>
             <w:r>
               <w:rPr>
                 <w:u w:val="single"/>
@@ -4304,23 +5338,22 @@
           <w:tcPr>
             <w:tcW w:w="1081" w:type="dxa"/>
             <w:tcBorders>
-              <w:left w:val="single" w:sz="18" w:space="0" w:color="auto"/>
+              <w:top w:val="single" w:sz="8" w:space="0" w:color="auto"/>
+              <w:left w:val="single" w:sz="8" w:space="0" w:color="auto"/>
+              <w:bottom w:val="single" w:sz="8" w:space="0" w:color="auto"/>
             </w:tcBorders>
+            <w:shd w:val="clear" w:color="auto" w:fill="F2F2F2" w:themeFill="background1" w:themeFillShade="F2"/>
             <w:vAlign w:val="center"/>
           </w:tcPr>
           <w:p>
             <w:pPr>
               <w:pStyle w:val="Sansinterligne"/>
               <w:jc w:val="center"/>
-              <w:rPr>
-                <w:i/>
-              </w:rPr>
             </w:pPr>
             <w:proofErr w:type="spellStart"/>
             <w:r>
               <w:rPr>
                 <w:rFonts w:ascii="Courier New" w:hAnsi="Courier New" w:cs="Courier New"/>
-                <w:i/>
                 <w:color w:val="4F81BD" w:themeColor="accent1"/>
                 <w:sz w:val="18"/>
               </w:rPr>
@@ -4332,20 +5365,21 @@
         <w:tc>
           <w:tcPr>
             <w:tcW w:w="433" w:type="dxa"/>
+            <w:tcBorders>
+              <w:top w:val="single" w:sz="8" w:space="0" w:color="auto"/>
+              <w:bottom w:val="single" w:sz="8" w:space="0" w:color="auto"/>
+            </w:tcBorders>
+            <w:shd w:val="clear" w:color="auto" w:fill="F2F2F2" w:themeFill="background1" w:themeFillShade="F2"/>
             <w:vAlign w:val="center"/>
           </w:tcPr>
           <w:p>
             <w:pPr>
               <w:pStyle w:val="Sansinterligne"/>
               <w:jc w:val="center"/>
-              <w:rPr>
-                <w:i/>
-              </w:rPr>
             </w:pPr>
             <w:r>
               <w:rPr>
                 <w:rFonts w:ascii="Courier New" w:hAnsi="Courier New" w:cs="Courier New"/>
-                <w:i/>
                 <w:sz w:val="18"/>
               </w:rPr>
               <w:t>–p</w:t>
@@ -4355,20 +5389,21 @@
         <w:tc>
           <w:tcPr>
             <w:tcW w:w="973" w:type="dxa"/>
+            <w:tcBorders>
+              <w:top w:val="single" w:sz="8" w:space="0" w:color="auto"/>
+              <w:bottom w:val="single" w:sz="8" w:space="0" w:color="auto"/>
+            </w:tcBorders>
+            <w:shd w:val="clear" w:color="auto" w:fill="F2F2F2" w:themeFill="background1" w:themeFillShade="F2"/>
             <w:vAlign w:val="center"/>
           </w:tcPr>
           <w:p>
             <w:pPr>
               <w:pStyle w:val="Sansinterligne"/>
               <w:jc w:val="center"/>
-              <w:rPr>
-                <w:i/>
-              </w:rPr>
             </w:pPr>
             <w:r>
               <w:rPr>
                 <w:rFonts w:ascii="Courier New" w:hAnsi="Courier New" w:cs="Courier New"/>
-                <w:i/>
                 <w:color w:val="808080" w:themeColor="background1" w:themeShade="80"/>
                 <w:sz w:val="18"/>
               </w:rPr>
@@ -4379,20 +5414,21 @@
         <w:tc>
           <w:tcPr>
             <w:tcW w:w="1345" w:type="dxa"/>
+            <w:tcBorders>
+              <w:top w:val="single" w:sz="8" w:space="0" w:color="auto"/>
+              <w:bottom w:val="single" w:sz="8" w:space="0" w:color="auto"/>
+            </w:tcBorders>
+            <w:shd w:val="clear" w:color="auto" w:fill="F2F2F2" w:themeFill="background1" w:themeFillShade="F2"/>
             <w:vAlign w:val="center"/>
           </w:tcPr>
           <w:p>
             <w:pPr>
               <w:pStyle w:val="Sansinterligne"/>
               <w:jc w:val="center"/>
-              <w:rPr>
-                <w:i/>
-              </w:rPr>
             </w:pPr>
             <w:r>
               <w:rPr>
                 <w:rFonts w:ascii="Courier New" w:hAnsi="Courier New" w:cs="Courier New"/>
-                <w:i/>
                 <w:sz w:val="18"/>
               </w:rPr>
               <w:t>command</w:t>
@@ -4401,23 +5437,24 @@
         </w:tc>
         <w:tc>
           <w:tcPr>
-            <w:tcW w:w="4682" w:type="dxa"/>
+            <w:tcW w:w="4820" w:type="dxa"/>
             <w:tcBorders>
-              <w:right w:val="single" w:sz="18" w:space="0" w:color="auto"/>
+              <w:top w:val="single" w:sz="8" w:space="0" w:color="auto"/>
+              <w:bottom w:val="single" w:sz="8" w:space="0" w:color="auto"/>
+              <w:right w:val="single" w:sz="8" w:space="0" w:color="auto"/>
             </w:tcBorders>
+            <w:shd w:val="clear" w:color="auto" w:fill="F2F2F2" w:themeFill="background1" w:themeFillShade="F2"/>
           </w:tcPr>
           <w:p>
             <w:pPr>
               <w:pStyle w:val="Sansinterligne"/>
               <w:jc w:val="left"/>
               <w:rPr>
-                <w:i/>
                 <w:sz w:val="20"/>
               </w:rPr>
             </w:pPr>
             <w:r>
               <w:rPr>
-                <w:i/>
                 <w:sz w:val="20"/>
               </w:rPr>
               <w:t>Affiche l’aide associée à la commande demandée</w:t>
@@ -4430,18 +5467,28 @@
       <w:pPr>
         <w:pStyle w:val="Titre3"/>
       </w:pPr>
+      <w:bookmarkStart w:id="20" w:name="_Toc354739712"/>
       <w:r>
         <w:t>Affiche la liste des différents algorithmes</w:t>
       </w:r>
       <w:r>
-        <w:t xml:space="preserve"> </w:t>
-      </w:r>
+        <w:t xml:space="preserve"> de hash Mac disponibles</w:t>
+      </w:r>
+      <w:bookmarkEnd w:id="20"/>
     </w:p>
     <w:tbl>
       <w:tblPr>
-        <w:tblStyle w:val="Tramemoyenne2-Accent1"/>
+        <w:tblStyle w:val="Tramemoyenne2-Accent11"/>
         <w:tblW w:w="0" w:type="auto"/>
         <w:jc w:val="center"/>
+        <w:tblBorders>
+          <w:top w:val="single" w:sz="8" w:space="0" w:color="auto"/>
+          <w:left w:val="single" w:sz="8" w:space="0" w:color="auto"/>
+          <w:bottom w:val="single" w:sz="8" w:space="0" w:color="auto"/>
+          <w:right w:val="single" w:sz="8" w:space="0" w:color="auto"/>
+          <w:insideH w:val="single" w:sz="8" w:space="0" w:color="auto"/>
+          <w:insideV w:val="single" w:sz="8" w:space="0" w:color="auto"/>
+        </w:tblBorders>
         <w:tblLayout w:type="fixed"/>
         <w:tblCellMar>
           <w:top w:w="57" w:type="dxa"/>
@@ -4461,8 +5508,10 @@
           <w:tcPr>
             <w:tcW w:w="8652" w:type="dxa"/>
             <w:tcBorders>
-              <w:left w:val="single" w:sz="18" w:space="0" w:color="auto"/>
-              <w:right w:val="single" w:sz="18" w:space="0" w:color="auto"/>
+              <w:top w:val="none" w:sz="0" w:space="0" w:color="auto"/>
+              <w:left w:val="none" w:sz="0" w:space="0" w:color="auto"/>
+              <w:bottom w:val="none" w:sz="0" w:space="0" w:color="auto"/>
+              <w:right w:val="none" w:sz="0" w:space="0" w:color="auto"/>
             </w:tcBorders>
           </w:tcPr>
           <w:p>
@@ -4470,14 +5519,6 @@
               <w:pStyle w:val="Sansinterligne"/>
               <w:jc w:val="center"/>
             </w:pPr>
-            <w:proofErr w:type="spellStart"/>
-            <w:r>
-              <w:t>cryo</w:t>
-            </w:r>
-            <w:proofErr w:type="spellEnd"/>
-            <w:r>
-              <w:t xml:space="preserve"> </w:t>
-            </w:r>
             <w:proofErr w:type="spellStart"/>
             <w:r>
               <w:rPr>
@@ -4496,10 +5537,7 @@
         <w:tc>
           <w:tcPr>
             <w:tcW w:w="8652" w:type="dxa"/>
-            <w:tcBorders>
-              <w:left w:val="single" w:sz="18" w:space="0" w:color="auto"/>
-              <w:right w:val="single" w:sz="18" w:space="0" w:color="auto"/>
-            </w:tcBorders>
+            <w:shd w:val="clear" w:color="auto" w:fill="F2F2F2" w:themeFill="background1" w:themeFillShade="F2"/>
             <w:vAlign w:val="center"/>
           </w:tcPr>
           <w:p>
@@ -4526,16 +5564,15 @@
       <w:pPr>
         <w:pStyle w:val="Titre3"/>
       </w:pPr>
+      <w:bookmarkStart w:id="21" w:name="_Toc354739713"/>
       <w:r>
         <w:t>Affichage de l’arborescence courante</w:t>
       </w:r>
-      <w:r>
-        <w:t xml:space="preserve"> (show)</w:t>
-      </w:r>
+      <w:bookmarkEnd w:id="21"/>
     </w:p>
     <w:tbl>
       <w:tblPr>
-        <w:tblStyle w:val="Tramemoyenne2-Accent1"/>
+        <w:tblStyle w:val="Tramemoyenne2-Accent11"/>
         <w:tblW w:w="0" w:type="auto"/>
         <w:jc w:val="center"/>
         <w:tblLayout w:type="fixed"/>
@@ -4562,54 +5599,43 @@
             <w:tcW w:w="8650" w:type="dxa"/>
             <w:gridSpan w:val="5"/>
             <w:tcBorders>
-              <w:left w:val="single" w:sz="18" w:space="0" w:color="auto"/>
-              <w:right w:val="single" w:sz="18" w:space="0" w:color="auto"/>
+              <w:top w:val="single" w:sz="8" w:space="0" w:color="auto"/>
+              <w:left w:val="single" w:sz="8" w:space="0" w:color="auto"/>
+              <w:bottom w:val="single" w:sz="8" w:space="0" w:color="auto"/>
+              <w:right w:val="single" w:sz="8" w:space="0" w:color="auto"/>
             </w:tcBorders>
           </w:tcPr>
           <w:p>
             <w:pPr>
               <w:pStyle w:val="Sansinterligne"/>
               <w:jc w:val="center"/>
+              <w:rPr>
+                <w:lang w:val="en-US"/>
+              </w:rPr>
             </w:pPr>
-            <w:proofErr w:type="spellStart"/>
-            <w:r>
-              <w:t>cryo</w:t>
-            </w:r>
-            <w:proofErr w:type="spellEnd"/>
-            <w:r>
-              <w:t xml:space="preserve"> </w:t>
-            </w:r>
             <w:r>
               <w:rPr>
                 <w:u w:val="single"/>
+                <w:lang w:val="en-US"/>
               </w:rPr>
               <w:t>show</w:t>
             </w:r>
             <w:r>
-              <w:t xml:space="preserve"> -p &lt;</w:t>
-            </w:r>
-            <w:proofErr w:type="spellStart"/>
-            <w:r>
-              <w:t>password</w:t>
-            </w:r>
-            <w:proofErr w:type="spellEnd"/>
-            <w:r>
-              <w:t>&gt; -a &lt;</w:t>
-            </w:r>
-            <w:proofErr w:type="spellStart"/>
-            <w:r>
-              <w:t>algorithm</w:t>
-            </w:r>
-            <w:proofErr w:type="spellEnd"/>
-            <w:r>
-              <w:t>&gt; [-s &lt;source&gt;] [-t &lt;</w:t>
-            </w:r>
-            <w:proofErr w:type="spellStart"/>
-            <w:r>
-              <w:t>showTree</w:t>
-            </w:r>
-            <w:proofErr w:type="spellEnd"/>
-            <w:r>
+              <w:rPr>
+                <w:lang w:val="en-US"/>
+              </w:rPr>
+              <w:t xml:space="preserve"> -p &lt;password&gt; -a &lt;algorithm&gt; [-s &lt;source&gt;] [-t &lt;</w:t>
+            </w:r>
+            <w:r>
+              <w:rPr>
+                <w:lang w:val="en-US"/>
+              </w:rPr>
+              <w:t>tree</w:t>
+            </w:r>
+            <w:r>
+              <w:rPr>
+                <w:lang w:val="en-US"/>
+              </w:rPr>
               <w:t>&gt;]</w:t>
             </w:r>
           </w:p>
@@ -4623,8 +5649,131 @@
           <w:tcPr>
             <w:tcW w:w="1081" w:type="dxa"/>
             <w:tcBorders>
-              <w:left w:val="single" w:sz="18" w:space="0" w:color="auto"/>
+              <w:top w:val="single" w:sz="8" w:space="0" w:color="auto"/>
+              <w:left w:val="single" w:sz="8" w:space="0" w:color="auto"/>
             </w:tcBorders>
+            <w:shd w:val="clear" w:color="auto" w:fill="F2F2F2" w:themeFill="background1" w:themeFillShade="F2"/>
+            <w:vAlign w:val="center"/>
+          </w:tcPr>
+          <w:p>
+            <w:pPr>
+              <w:pStyle w:val="Sansinterligne"/>
+              <w:jc w:val="center"/>
+              <w:rPr>
+                <w:lang w:val="en-US"/>
+              </w:rPr>
+            </w:pPr>
+          </w:p>
+        </w:tc>
+        <w:tc>
+          <w:tcPr>
+            <w:tcW w:w="433" w:type="dxa"/>
+            <w:tcBorders>
+              <w:top w:val="single" w:sz="8" w:space="0" w:color="auto"/>
+            </w:tcBorders>
+            <w:shd w:val="clear" w:color="auto" w:fill="F2F2F2" w:themeFill="background1" w:themeFillShade="F2"/>
+            <w:vAlign w:val="center"/>
+          </w:tcPr>
+          <w:p>
+            <w:pPr>
+              <w:pStyle w:val="Sansinterligne"/>
+              <w:jc w:val="center"/>
+            </w:pPr>
+            <w:r>
+              <w:rPr>
+                <w:rFonts w:ascii="Courier New" w:hAnsi="Courier New" w:cs="Courier New"/>
+                <w:sz w:val="18"/>
+              </w:rPr>
+              <w:t>–p</w:t>
+            </w:r>
+          </w:p>
+        </w:tc>
+        <w:tc>
+          <w:tcPr>
+            <w:tcW w:w="973" w:type="dxa"/>
+            <w:tcBorders>
+              <w:top w:val="single" w:sz="8" w:space="0" w:color="auto"/>
+            </w:tcBorders>
+            <w:shd w:val="clear" w:color="auto" w:fill="F2F2F2" w:themeFill="background1" w:themeFillShade="F2"/>
+            <w:vAlign w:val="center"/>
+          </w:tcPr>
+          <w:p>
+            <w:pPr>
+              <w:pStyle w:val="Sansinterligne"/>
+              <w:jc w:val="center"/>
+            </w:pPr>
+            <w:r>
+              <w:rPr>
+                <w:rFonts w:ascii="Courier New" w:hAnsi="Courier New" w:cs="Courier New"/>
+                <w:color w:val="808080" w:themeColor="background1" w:themeShade="80"/>
+                <w:sz w:val="18"/>
+              </w:rPr>
+              <w:t>String</w:t>
+            </w:r>
+          </w:p>
+        </w:tc>
+        <w:tc>
+          <w:tcPr>
+            <w:tcW w:w="1343" w:type="dxa"/>
+            <w:tcBorders>
+              <w:top w:val="single" w:sz="8" w:space="0" w:color="auto"/>
+            </w:tcBorders>
+            <w:shd w:val="clear" w:color="auto" w:fill="F2F2F2" w:themeFill="background1" w:themeFillShade="F2"/>
+            <w:vAlign w:val="center"/>
+          </w:tcPr>
+          <w:p>
+            <w:pPr>
+              <w:pStyle w:val="Sansinterligne"/>
+              <w:jc w:val="center"/>
+            </w:pPr>
+            <w:proofErr w:type="spellStart"/>
+            <w:r>
+              <w:rPr>
+                <w:rFonts w:ascii="Courier New" w:hAnsi="Courier New" w:cs="Courier New"/>
+                <w:sz w:val="18"/>
+              </w:rPr>
+              <w:t>password</w:t>
+            </w:r>
+            <w:proofErr w:type="spellEnd"/>
+          </w:p>
+        </w:tc>
+        <w:tc>
+          <w:tcPr>
+            <w:tcW w:w="4820" w:type="dxa"/>
+            <w:tcBorders>
+              <w:top w:val="single" w:sz="8" w:space="0" w:color="auto"/>
+              <w:right w:val="single" w:sz="8" w:space="0" w:color="auto"/>
+            </w:tcBorders>
+            <w:shd w:val="clear" w:color="auto" w:fill="F2F2F2" w:themeFill="background1" w:themeFillShade="F2"/>
+          </w:tcPr>
+          <w:p>
+            <w:pPr>
+              <w:pStyle w:val="Sansinterligne"/>
+              <w:jc w:val="left"/>
+              <w:rPr>
+                <w:sz w:val="20"/>
+              </w:rPr>
+            </w:pPr>
+            <w:r>
+              <w:rPr>
+                <w:sz w:val="20"/>
+              </w:rPr>
+              <w:t>Mot de passe</w:t>
+            </w:r>
+          </w:p>
+        </w:tc>
+      </w:tr>
+      <w:tr>
+        <w:trPr>
+          <w:jc w:val="center"/>
+        </w:trPr>
+        <w:tc>
+          <w:tcPr>
+            <w:tcW w:w="1081" w:type="dxa"/>
+            <w:tcBorders>
+              <w:left w:val="single" w:sz="8" w:space="0" w:color="auto"/>
+            </w:tcBorders>
+            <w:shd w:val="clear" w:color="auto" w:fill="F2F2F2" w:themeFill="background1" w:themeFillShade="F2"/>
             <w:vAlign w:val="center"/>
           </w:tcPr>
           <w:p>
@@ -4637,6 +5786,7 @@
         <w:tc>
           <w:tcPr>
             <w:tcW w:w="433" w:type="dxa"/>
+            <w:shd w:val="clear" w:color="auto" w:fill="F2F2F2" w:themeFill="background1" w:themeFillShade="F2"/>
             <w:vAlign w:val="center"/>
           </w:tcPr>
           <w:p>
@@ -4649,13 +5799,23 @@
                 <w:rFonts w:ascii="Courier New" w:hAnsi="Courier New" w:cs="Courier New"/>
                 <w:sz w:val="18"/>
               </w:rPr>
-              <w:t>–p</w:t>
-            </w:r>
+              <w:t>–</w:t>
+            </w:r>
+            <w:proofErr w:type="gramStart"/>
+            <w:r>
+              <w:rPr>
+                <w:rFonts w:ascii="Courier New" w:hAnsi="Courier New" w:cs="Courier New"/>
+                <w:sz w:val="18"/>
+              </w:rPr>
+              <w:t>a</w:t>
+            </w:r>
+            <w:proofErr w:type="gramEnd"/>
           </w:p>
         </w:tc>
         <w:tc>
           <w:tcPr>
             <w:tcW w:w="973" w:type="dxa"/>
+            <w:shd w:val="clear" w:color="auto" w:fill="F2F2F2" w:themeFill="background1" w:themeFillShade="F2"/>
             <w:vAlign w:val="center"/>
           </w:tcPr>
           <w:p>
@@ -4676,6 +5836,7 @@
         <w:tc>
           <w:tcPr>
             <w:tcW w:w="1343" w:type="dxa"/>
+            <w:shd w:val="clear" w:color="auto" w:fill="F2F2F2" w:themeFill="background1" w:themeFillShade="F2"/>
             <w:vAlign w:val="center"/>
           </w:tcPr>
           <w:p>
@@ -4689,7 +5850,7 @@
                 <w:rFonts w:ascii="Courier New" w:hAnsi="Courier New" w:cs="Courier New"/>
                 <w:sz w:val="18"/>
               </w:rPr>
-              <w:t>password</w:t>
+              <w:t>algorithm</w:t>
             </w:r>
             <w:proofErr w:type="spellEnd"/>
           </w:p>
@@ -4698,8 +5859,9 @@
           <w:tcPr>
             <w:tcW w:w="4820" w:type="dxa"/>
             <w:tcBorders>
-              <w:right w:val="single" w:sz="18" w:space="0" w:color="auto"/>
+              <w:right w:val="single" w:sz="8" w:space="0" w:color="auto"/>
             </w:tcBorders>
+            <w:shd w:val="clear" w:color="auto" w:fill="F2F2F2" w:themeFill="background1" w:themeFillShade="F2"/>
           </w:tcPr>
           <w:p>
             <w:pPr>
@@ -4713,7 +5875,13 @@
               <w:rPr>
                 <w:sz w:val="20"/>
               </w:rPr>
-              <w:t>Mot de passe</w:t>
+              <w:t xml:space="preserve">Algorithme de </w:t>
+            </w:r>
+            <w:r>
+              <w:rPr>
+                <w:sz w:val="20"/>
+              </w:rPr>
+              <w:t>hash Mac</w:t>
             </w:r>
           </w:p>
         </w:tc>
@@ -4726,68 +5894,9 @@
           <w:tcPr>
             <w:tcW w:w="1081" w:type="dxa"/>
             <w:tcBorders>
-              <w:left w:val="single" w:sz="18" w:space="0" w:color="auto"/>
+              <w:left w:val="single" w:sz="8" w:space="0" w:color="auto"/>
             </w:tcBorders>
-            <w:vAlign w:val="center"/>
-          </w:tcPr>
-          <w:p>
-            <w:pPr>
-              <w:pStyle w:val="Sansinterligne"/>
-              <w:jc w:val="center"/>
-            </w:pPr>
-          </w:p>
-        </w:tc>
-        <w:tc>
-          <w:tcPr>
-            <w:tcW w:w="433" w:type="dxa"/>
-            <w:vAlign w:val="center"/>
-          </w:tcPr>
-          <w:p>
-            <w:pPr>
-              <w:pStyle w:val="Sansinterligne"/>
-              <w:jc w:val="center"/>
-            </w:pPr>
-            <w:r>
-              <w:rPr>
-                <w:rFonts w:ascii="Courier New" w:hAnsi="Courier New" w:cs="Courier New"/>
-                <w:sz w:val="18"/>
-              </w:rPr>
-              <w:t>–</w:t>
-            </w:r>
-            <w:proofErr w:type="gramStart"/>
-            <w:r>
-              <w:rPr>
-                <w:rFonts w:ascii="Courier New" w:hAnsi="Courier New" w:cs="Courier New"/>
-                <w:sz w:val="18"/>
-              </w:rPr>
-              <w:t>a</w:t>
-            </w:r>
-            <w:proofErr w:type="gramEnd"/>
-          </w:p>
-        </w:tc>
-        <w:tc>
-          <w:tcPr>
-            <w:tcW w:w="973" w:type="dxa"/>
-            <w:vAlign w:val="center"/>
-          </w:tcPr>
-          <w:p>
-            <w:pPr>
-              <w:pStyle w:val="Sansinterligne"/>
-              <w:jc w:val="center"/>
-            </w:pPr>
-            <w:r>
-              <w:rPr>
-                <w:rFonts w:ascii="Courier New" w:hAnsi="Courier New" w:cs="Courier New"/>
-                <w:color w:val="808080" w:themeColor="background1" w:themeShade="80"/>
-                <w:sz w:val="18"/>
-              </w:rPr>
-              <w:t>String</w:t>
-            </w:r>
-          </w:p>
-        </w:tc>
-        <w:tc>
-          <w:tcPr>
-            <w:tcW w:w="1343" w:type="dxa"/>
+            <w:shd w:val="clear" w:color="auto" w:fill="F2F2F2" w:themeFill="background1" w:themeFillShade="F2"/>
             <w:vAlign w:val="center"/>
           </w:tcPr>
           <w:p>
@@ -4799,19 +5908,95 @@
             <w:r>
               <w:rPr>
                 <w:rFonts w:ascii="Courier New" w:hAnsi="Courier New" w:cs="Courier New"/>
+                <w:color w:val="4F81BD" w:themeColor="accent1"/>
                 <w:sz w:val="18"/>
               </w:rPr>
-              <w:t>algorithm</w:t>
+              <w:t>optional</w:t>
             </w:r>
             <w:proofErr w:type="spellEnd"/>
+          </w:p>
+        </w:tc>
+        <w:tc>
+          <w:tcPr>
+            <w:tcW w:w="433" w:type="dxa"/>
+            <w:shd w:val="clear" w:color="auto" w:fill="F2F2F2" w:themeFill="background1" w:themeFillShade="F2"/>
+            <w:vAlign w:val="center"/>
+          </w:tcPr>
+          <w:p>
+            <w:pPr>
+              <w:pStyle w:val="Sansinterligne"/>
+              <w:jc w:val="center"/>
+              <w:rPr>
+                <w:rFonts w:ascii="Courier New" w:hAnsi="Courier New" w:cs="Courier New"/>
+                <w:sz w:val="18"/>
+              </w:rPr>
+            </w:pPr>
+            <w:r>
+              <w:rPr>
+                <w:rFonts w:ascii="Courier New" w:hAnsi="Courier New" w:cs="Courier New"/>
+                <w:sz w:val="18"/>
+              </w:rPr>
+              <w:t>–s</w:t>
+            </w:r>
+          </w:p>
+        </w:tc>
+        <w:tc>
+          <w:tcPr>
+            <w:tcW w:w="973" w:type="dxa"/>
+            <w:shd w:val="clear" w:color="auto" w:fill="F2F2F2" w:themeFill="background1" w:themeFillShade="F2"/>
+            <w:vAlign w:val="center"/>
+          </w:tcPr>
+          <w:p>
+            <w:pPr>
+              <w:pStyle w:val="Sansinterligne"/>
+              <w:jc w:val="center"/>
+              <w:rPr>
+                <w:rFonts w:ascii="Courier New" w:hAnsi="Courier New" w:cs="Courier New"/>
+                <w:color w:val="808080" w:themeColor="background1" w:themeShade="80"/>
+                <w:sz w:val="18"/>
+              </w:rPr>
+            </w:pPr>
+            <w:r>
+              <w:rPr>
+                <w:rFonts w:ascii="Courier New" w:hAnsi="Courier New" w:cs="Courier New"/>
+                <w:color w:val="808080" w:themeColor="background1" w:themeShade="80"/>
+                <w:sz w:val="18"/>
+              </w:rPr>
+              <w:t>File</w:t>
+            </w:r>
+          </w:p>
+        </w:tc>
+        <w:tc>
+          <w:tcPr>
+            <w:tcW w:w="1343" w:type="dxa"/>
+            <w:shd w:val="clear" w:color="auto" w:fill="F2F2F2" w:themeFill="background1" w:themeFillShade="F2"/>
+            <w:vAlign w:val="center"/>
+          </w:tcPr>
+          <w:p>
+            <w:pPr>
+              <w:pStyle w:val="Sansinterligne"/>
+              <w:jc w:val="center"/>
+              <w:rPr>
+                <w:rFonts w:ascii="Courier New" w:hAnsi="Courier New" w:cs="Courier New"/>
+                <w:sz w:val="18"/>
+              </w:rPr>
+            </w:pPr>
+            <w:r>
+              <w:rPr>
+                <w:rFonts w:ascii="Courier New" w:hAnsi="Courier New" w:cs="Courier New"/>
+                <w:sz w:val="18"/>
+              </w:rPr>
+              <w:t>source</w:t>
+            </w:r>
           </w:p>
         </w:tc>
         <w:tc>
           <w:tcPr>
             <w:tcW w:w="4820" w:type="dxa"/>
             <w:tcBorders>
-              <w:right w:val="single" w:sz="18" w:space="0" w:color="auto"/>
+              <w:right w:val="single" w:sz="8" w:space="0" w:color="auto"/>
             </w:tcBorders>
+            <w:shd w:val="clear" w:color="auto" w:fill="F2F2F2" w:themeFill="background1" w:themeFillShade="F2"/>
           </w:tcPr>
           <w:p>
             <w:pPr>
@@ -4825,7 +6010,7 @@
               <w:rPr>
                 <w:sz w:val="20"/>
               </w:rPr>
-              <w:t>Algorithme de cryptage</w:t>
+              <w:t>Dossier de travail</w:t>
             </w:r>
           </w:p>
         </w:tc>
@@ -4838,23 +6023,21 @@
           <w:tcPr>
             <w:tcW w:w="1081" w:type="dxa"/>
             <w:tcBorders>
-              <w:left w:val="single" w:sz="18" w:space="0" w:color="auto"/>
+              <w:left w:val="single" w:sz="8" w:space="0" w:color="auto"/>
+              <w:bottom w:val="single" w:sz="8" w:space="0" w:color="auto"/>
             </w:tcBorders>
+            <w:shd w:val="clear" w:color="auto" w:fill="F2F2F2" w:themeFill="background1" w:themeFillShade="F2"/>
             <w:vAlign w:val="center"/>
           </w:tcPr>
           <w:p>
             <w:pPr>
               <w:pStyle w:val="Sansinterligne"/>
               <w:jc w:val="center"/>
-              <w:rPr>
-                <w:i/>
-              </w:rPr>
             </w:pPr>
             <w:proofErr w:type="spellStart"/>
             <w:r>
               <w:rPr>
                 <w:rFonts w:ascii="Courier New" w:hAnsi="Courier New" w:cs="Courier New"/>
-                <w:i/>
                 <w:color w:val="4F81BD" w:themeColor="accent1"/>
                 <w:sz w:val="18"/>
               </w:rPr>
@@ -4866,6 +6049,10 @@
         <w:tc>
           <w:tcPr>
             <w:tcW w:w="433" w:type="dxa"/>
+            <w:tcBorders>
+              <w:bottom w:val="single" w:sz="8" w:space="0" w:color="auto"/>
+            </w:tcBorders>
+            <w:shd w:val="clear" w:color="auto" w:fill="F2F2F2" w:themeFill="background1" w:themeFillShade="F2"/>
             <w:vAlign w:val="center"/>
           </w:tcPr>
           <w:p>
@@ -4874,23 +6061,25 @@
               <w:jc w:val="center"/>
               <w:rPr>
                 <w:rFonts w:ascii="Courier New" w:hAnsi="Courier New" w:cs="Courier New"/>
-                <w:i/>
                 <w:sz w:val="18"/>
               </w:rPr>
             </w:pPr>
             <w:r>
               <w:rPr>
                 <w:rFonts w:ascii="Courier New" w:hAnsi="Courier New" w:cs="Courier New"/>
-                <w:i/>
                 <w:sz w:val="18"/>
               </w:rPr>
-              <w:t>–s</w:t>
+              <w:t>–t</w:t>
             </w:r>
           </w:p>
         </w:tc>
         <w:tc>
           <w:tcPr>
             <w:tcW w:w="973" w:type="dxa"/>
+            <w:tcBorders>
+              <w:bottom w:val="single" w:sz="8" w:space="0" w:color="auto"/>
+            </w:tcBorders>
+            <w:shd w:val="clear" w:color="auto" w:fill="F2F2F2" w:themeFill="background1" w:themeFillShade="F2"/>
             <w:vAlign w:val="center"/>
           </w:tcPr>
           <w:p>
@@ -4899,25 +6088,29 @@
               <w:jc w:val="center"/>
               <w:rPr>
                 <w:rFonts w:ascii="Courier New" w:hAnsi="Courier New" w:cs="Courier New"/>
-                <w:i/>
                 <w:color w:val="808080" w:themeColor="background1" w:themeShade="80"/>
                 <w:sz w:val="18"/>
               </w:rPr>
             </w:pPr>
+            <w:proofErr w:type="spellStart"/>
             <w:r>
               <w:rPr>
                 <w:rFonts w:ascii="Courier New" w:hAnsi="Courier New" w:cs="Courier New"/>
-                <w:i/>
                 <w:color w:val="808080" w:themeColor="background1" w:themeShade="80"/>
                 <w:sz w:val="18"/>
               </w:rPr>
-              <w:t>File</w:t>
-            </w:r>
+              <w:t>boolean</w:t>
+            </w:r>
+            <w:proofErr w:type="spellEnd"/>
           </w:p>
         </w:tc>
         <w:tc>
           <w:tcPr>
             <w:tcW w:w="1343" w:type="dxa"/>
+            <w:tcBorders>
+              <w:bottom w:val="single" w:sz="8" w:space="0" w:color="auto"/>
+            </w:tcBorders>
+            <w:shd w:val="clear" w:color="auto" w:fill="F2F2F2" w:themeFill="background1" w:themeFillShade="F2"/>
             <w:vAlign w:val="center"/>
           </w:tcPr>
           <w:p>
@@ -4926,42 +6119,70 @@
               <w:jc w:val="center"/>
               <w:rPr>
                 <w:rFonts w:ascii="Courier New" w:hAnsi="Courier New" w:cs="Courier New"/>
-                <w:i/>
                 <w:sz w:val="18"/>
               </w:rPr>
             </w:pPr>
+            <w:proofErr w:type="spellStart"/>
             <w:r>
               <w:rPr>
                 <w:rFonts w:ascii="Courier New" w:hAnsi="Courier New" w:cs="Courier New"/>
-                <w:i/>
                 <w:sz w:val="18"/>
               </w:rPr>
-              <w:t>source</w:t>
-            </w:r>
+              <w:t>tree</w:t>
+            </w:r>
+            <w:proofErr w:type="spellEnd"/>
           </w:p>
         </w:tc>
         <w:tc>
           <w:tcPr>
             <w:tcW w:w="4820" w:type="dxa"/>
             <w:tcBorders>
-              <w:right w:val="single" w:sz="18" w:space="0" w:color="auto"/>
+              <w:bottom w:val="single" w:sz="8" w:space="0" w:color="auto"/>
+              <w:right w:val="single" w:sz="8" w:space="0" w:color="auto"/>
             </w:tcBorders>
+            <w:shd w:val="clear" w:color="auto" w:fill="F2F2F2" w:themeFill="background1" w:themeFillShade="F2"/>
           </w:tcPr>
           <w:p>
             <w:pPr>
               <w:pStyle w:val="Sansinterligne"/>
               <w:jc w:val="left"/>
               <w:rPr>
-                <w:i/>
                 <w:sz w:val="20"/>
               </w:rPr>
             </w:pPr>
             <w:r>
               <w:rPr>
-                <w:i/>
                 <w:sz w:val="20"/>
               </w:rPr>
-              <w:t>Dossier de travail</w:t>
+              <w:t>Affiche l’arbre récursif ou non (</w:t>
+            </w:r>
+            <w:proofErr w:type="spellStart"/>
+            <w:r>
+              <w:rPr>
+                <w:sz w:val="20"/>
+              </w:rPr>
+              <w:t>def</w:t>
+            </w:r>
+            <w:proofErr w:type="spellEnd"/>
+            <w:r>
+              <w:rPr>
+                <w:sz w:val="20"/>
+              </w:rPr>
+              <w:t xml:space="preserve">. </w:t>
+            </w:r>
+            <w:proofErr w:type="spellStart"/>
+            <w:r>
+              <w:rPr>
+                <w:sz w:val="20"/>
+              </w:rPr>
+              <w:t>true</w:t>
+            </w:r>
+            <w:proofErr w:type="spellEnd"/>
+            <w:r>
+              <w:rPr>
+                <w:sz w:val="20"/>
+              </w:rPr>
+              <w:t>)</w:t>
             </w:r>
           </w:p>
         </w:tc>
@@ -4971,27 +6192,18 @@
       <w:pPr>
         <w:pStyle w:val="Titre3"/>
       </w:pPr>
+      <w:bookmarkStart w:id="22" w:name="_Toc354739714"/>
       <w:r>
         <w:t>Différence entre l’arborescence courante et un fichier de vérification</w:t>
       </w:r>
+      <w:bookmarkEnd w:id="22"/>
       <w:r>
         <w:t xml:space="preserve"> </w:t>
-      </w:r>
-      <w:r>
-        <w:t xml:space="preserve"> (</w:t>
-      </w:r>
-      <w:proofErr w:type="spellStart"/>
-      <w:r>
-        <w:t>diff</w:t>
-      </w:r>
-      <w:proofErr w:type="spellEnd"/>
-      <w:r>
-        <w:t>)</w:t>
       </w:r>
     </w:p>
     <w:tbl>
       <w:tblPr>
-        <w:tblStyle w:val="Tramemoyenne2-Accent1"/>
+        <w:tblStyle w:val="Tramemoyenne2-Accent11"/>
         <w:tblW w:w="0" w:type="auto"/>
         <w:jc w:val="center"/>
         <w:tblLayout w:type="fixed"/>
@@ -5018,65 +6230,44 @@
             <w:tcW w:w="8650" w:type="dxa"/>
             <w:gridSpan w:val="5"/>
             <w:tcBorders>
-              <w:left w:val="single" w:sz="18" w:space="0" w:color="auto"/>
-              <w:right w:val="single" w:sz="18" w:space="0" w:color="auto"/>
+              <w:top w:val="single" w:sz="8" w:space="0" w:color="auto"/>
+              <w:left w:val="single" w:sz="8" w:space="0" w:color="auto"/>
+              <w:bottom w:val="single" w:sz="8" w:space="0" w:color="auto"/>
+              <w:right w:val="single" w:sz="8" w:space="0" w:color="auto"/>
             </w:tcBorders>
           </w:tcPr>
           <w:p>
             <w:pPr>
               <w:pStyle w:val="Sansinterligne"/>
               <w:jc w:val="center"/>
+              <w:rPr>
+                <w:lang w:val="en-US"/>
+              </w:rPr>
             </w:pPr>
-            <w:proofErr w:type="spellStart"/>
-            <w:r>
-              <w:t>cryo</w:t>
-            </w:r>
-            <w:proofErr w:type="spellEnd"/>
-            <w:r>
+            <w:r>
+              <w:rPr>
+                <w:u w:val="single"/>
+                <w:lang w:val="en-US"/>
+              </w:rPr>
+              <w:t>diff</w:t>
+            </w:r>
+            <w:r>
+              <w:rPr>
+                <w:lang w:val="en-US"/>
+              </w:rPr>
+              <w:t xml:space="preserve"> -p &lt;password&gt; -a &lt;algorithm&gt; -c &lt;check</w:t>
+            </w:r>
+            <w:r>
+              <w:rPr>
+                <w:lang w:val="en-US"/>
+              </w:rPr>
               <w:t xml:space="preserve"> </w:t>
             </w:r>
-            <w:proofErr w:type="spellStart"/>
-            <w:r>
-              <w:rPr>
-                <w:u w:val="single"/>
-              </w:rPr>
-              <w:t>diff</w:t>
-            </w:r>
-            <w:proofErr w:type="spellEnd"/>
-            <w:r>
-              <w:t xml:space="preserve"> -p &lt;</w:t>
-            </w:r>
-            <w:proofErr w:type="spellStart"/>
-            <w:r>
-              <w:t>password</w:t>
-            </w:r>
-            <w:proofErr w:type="spellEnd"/>
-            <w:r>
-              <w:t>&gt; -a &lt;</w:t>
-            </w:r>
-            <w:proofErr w:type="spellStart"/>
-            <w:r>
-              <w:t>algorithm</w:t>
-            </w:r>
-            <w:proofErr w:type="spellEnd"/>
-            <w:r>
-              <w:t>&gt; -c &lt;</w:t>
-            </w:r>
-            <w:proofErr w:type="spellStart"/>
-            <w:r>
-              <w:t>check_file</w:t>
-            </w:r>
-            <w:proofErr w:type="spellEnd"/>
-            <w:r>
-              <w:t>&gt; [-s &lt;source&gt;] [-t &lt;</w:t>
-            </w:r>
-            <w:proofErr w:type="spellStart"/>
-            <w:r>
-              <w:t>tree</w:t>
-            </w:r>
-            <w:proofErr w:type="spellEnd"/>
-            <w:r>
-              <w:t>&gt;]</w:t>
+            <w:r>
+              <w:rPr>
+                <w:lang w:val="en-US"/>
+              </w:rPr>
+              <w:t>&gt; [-s &lt;source&gt;] [-t &lt;tree&gt;]</w:t>
             </w:r>
           </w:p>
         </w:tc>
@@ -5089,8 +6280,131 @@
           <w:tcPr>
             <w:tcW w:w="1081" w:type="dxa"/>
             <w:tcBorders>
-              <w:left w:val="single" w:sz="18" w:space="0" w:color="auto"/>
+              <w:top w:val="single" w:sz="8" w:space="0" w:color="auto"/>
+              <w:left w:val="single" w:sz="8" w:space="0" w:color="auto"/>
             </w:tcBorders>
+            <w:shd w:val="clear" w:color="auto" w:fill="F2F2F2" w:themeFill="background1" w:themeFillShade="F2"/>
+            <w:vAlign w:val="center"/>
+          </w:tcPr>
+          <w:p>
+            <w:pPr>
+              <w:pStyle w:val="Sansinterligne"/>
+              <w:jc w:val="center"/>
+              <w:rPr>
+                <w:lang w:val="en-US"/>
+              </w:rPr>
+            </w:pPr>
+          </w:p>
+        </w:tc>
+        <w:tc>
+          <w:tcPr>
+            <w:tcW w:w="433" w:type="dxa"/>
+            <w:tcBorders>
+              <w:top w:val="single" w:sz="8" w:space="0" w:color="auto"/>
+            </w:tcBorders>
+            <w:shd w:val="clear" w:color="auto" w:fill="F2F2F2" w:themeFill="background1" w:themeFillShade="F2"/>
+            <w:vAlign w:val="center"/>
+          </w:tcPr>
+          <w:p>
+            <w:pPr>
+              <w:pStyle w:val="Sansinterligne"/>
+              <w:jc w:val="center"/>
+            </w:pPr>
+            <w:r>
+              <w:rPr>
+                <w:rFonts w:ascii="Courier New" w:hAnsi="Courier New" w:cs="Courier New"/>
+                <w:sz w:val="18"/>
+              </w:rPr>
+              <w:t>–p</w:t>
+            </w:r>
+          </w:p>
+        </w:tc>
+        <w:tc>
+          <w:tcPr>
+            <w:tcW w:w="973" w:type="dxa"/>
+            <w:tcBorders>
+              <w:top w:val="single" w:sz="8" w:space="0" w:color="auto"/>
+            </w:tcBorders>
+            <w:shd w:val="clear" w:color="auto" w:fill="F2F2F2" w:themeFill="background1" w:themeFillShade="F2"/>
+            <w:vAlign w:val="center"/>
+          </w:tcPr>
+          <w:p>
+            <w:pPr>
+              <w:pStyle w:val="Sansinterligne"/>
+              <w:jc w:val="center"/>
+            </w:pPr>
+            <w:r>
+              <w:rPr>
+                <w:rFonts w:ascii="Courier New" w:hAnsi="Courier New" w:cs="Courier New"/>
+                <w:color w:val="808080" w:themeColor="background1" w:themeShade="80"/>
+                <w:sz w:val="18"/>
+              </w:rPr>
+              <w:t>String</w:t>
+            </w:r>
+          </w:p>
+        </w:tc>
+        <w:tc>
+          <w:tcPr>
+            <w:tcW w:w="1343" w:type="dxa"/>
+            <w:tcBorders>
+              <w:top w:val="single" w:sz="8" w:space="0" w:color="auto"/>
+            </w:tcBorders>
+            <w:shd w:val="clear" w:color="auto" w:fill="F2F2F2" w:themeFill="background1" w:themeFillShade="F2"/>
+            <w:vAlign w:val="center"/>
+          </w:tcPr>
+          <w:p>
+            <w:pPr>
+              <w:pStyle w:val="Sansinterligne"/>
+              <w:jc w:val="center"/>
+            </w:pPr>
+            <w:proofErr w:type="spellStart"/>
+            <w:r>
+              <w:rPr>
+                <w:rFonts w:ascii="Courier New" w:hAnsi="Courier New" w:cs="Courier New"/>
+                <w:sz w:val="18"/>
+              </w:rPr>
+              <w:t>password</w:t>
+            </w:r>
+            <w:proofErr w:type="spellEnd"/>
+          </w:p>
+        </w:tc>
+        <w:tc>
+          <w:tcPr>
+            <w:tcW w:w="4820" w:type="dxa"/>
+            <w:tcBorders>
+              <w:top w:val="single" w:sz="8" w:space="0" w:color="auto"/>
+              <w:right w:val="single" w:sz="8" w:space="0" w:color="auto"/>
+            </w:tcBorders>
+            <w:shd w:val="clear" w:color="auto" w:fill="F2F2F2" w:themeFill="background1" w:themeFillShade="F2"/>
+          </w:tcPr>
+          <w:p>
+            <w:pPr>
+              <w:pStyle w:val="Sansinterligne"/>
+              <w:jc w:val="left"/>
+              <w:rPr>
+                <w:sz w:val="20"/>
+              </w:rPr>
+            </w:pPr>
+            <w:r>
+              <w:rPr>
+                <w:sz w:val="20"/>
+              </w:rPr>
+              <w:t>Mot de passe</w:t>
+            </w:r>
+          </w:p>
+        </w:tc>
+      </w:tr>
+      <w:tr>
+        <w:trPr>
+          <w:jc w:val="center"/>
+        </w:trPr>
+        <w:tc>
+          <w:tcPr>
+            <w:tcW w:w="1081" w:type="dxa"/>
+            <w:tcBorders>
+              <w:left w:val="single" w:sz="8" w:space="0" w:color="auto"/>
+            </w:tcBorders>
+            <w:shd w:val="clear" w:color="auto" w:fill="F2F2F2" w:themeFill="background1" w:themeFillShade="F2"/>
             <w:vAlign w:val="center"/>
           </w:tcPr>
           <w:p>
@@ -5103,6 +6417,7 @@
         <w:tc>
           <w:tcPr>
             <w:tcW w:w="433" w:type="dxa"/>
+            <w:shd w:val="clear" w:color="auto" w:fill="F2F2F2" w:themeFill="background1" w:themeFillShade="F2"/>
             <w:vAlign w:val="center"/>
           </w:tcPr>
           <w:p>
@@ -5115,13 +6430,23 @@
                 <w:rFonts w:ascii="Courier New" w:hAnsi="Courier New" w:cs="Courier New"/>
                 <w:sz w:val="18"/>
               </w:rPr>
-              <w:t>–p</w:t>
-            </w:r>
+              <w:t>–</w:t>
+            </w:r>
+            <w:proofErr w:type="gramStart"/>
+            <w:r>
+              <w:rPr>
+                <w:rFonts w:ascii="Courier New" w:hAnsi="Courier New" w:cs="Courier New"/>
+                <w:sz w:val="18"/>
+              </w:rPr>
+              <w:t>a</w:t>
+            </w:r>
+            <w:proofErr w:type="gramEnd"/>
           </w:p>
         </w:tc>
         <w:tc>
           <w:tcPr>
             <w:tcW w:w="973" w:type="dxa"/>
+            <w:shd w:val="clear" w:color="auto" w:fill="F2F2F2" w:themeFill="background1" w:themeFillShade="F2"/>
             <w:vAlign w:val="center"/>
           </w:tcPr>
           <w:p>
@@ -5142,6 +6467,7 @@
         <w:tc>
           <w:tcPr>
             <w:tcW w:w="1343" w:type="dxa"/>
+            <w:shd w:val="clear" w:color="auto" w:fill="F2F2F2" w:themeFill="background1" w:themeFillShade="F2"/>
             <w:vAlign w:val="center"/>
           </w:tcPr>
           <w:p>
@@ -5155,7 +6481,7 @@
                 <w:rFonts w:ascii="Courier New" w:hAnsi="Courier New" w:cs="Courier New"/>
                 <w:sz w:val="18"/>
               </w:rPr>
-              <w:t>password</w:t>
+              <w:t>algorithm</w:t>
             </w:r>
             <w:proofErr w:type="spellEnd"/>
           </w:p>
@@ -5164,8 +6490,9 @@
           <w:tcPr>
             <w:tcW w:w="4820" w:type="dxa"/>
             <w:tcBorders>
-              <w:right w:val="single" w:sz="18" w:space="0" w:color="auto"/>
+              <w:right w:val="single" w:sz="8" w:space="0" w:color="auto"/>
             </w:tcBorders>
+            <w:shd w:val="clear" w:color="auto" w:fill="F2F2F2" w:themeFill="background1" w:themeFillShade="F2"/>
           </w:tcPr>
           <w:p>
             <w:pPr>
@@ -5179,7 +6506,13 @@
               <w:rPr>
                 <w:sz w:val="20"/>
               </w:rPr>
-              <w:t>Mot de passe</w:t>
+              <w:t xml:space="preserve">Algorithme de </w:t>
+            </w:r>
+            <w:r>
+              <w:rPr>
+                <w:sz w:val="20"/>
+              </w:rPr>
+              <w:t>hash Mac</w:t>
             </w:r>
           </w:p>
         </w:tc>
@@ -5192,8 +6525,9 @@
           <w:tcPr>
             <w:tcW w:w="1081" w:type="dxa"/>
             <w:tcBorders>
-              <w:left w:val="single" w:sz="18" w:space="0" w:color="auto"/>
+              <w:left w:val="single" w:sz="8" w:space="0" w:color="auto"/>
             </w:tcBorders>
+            <w:shd w:val="clear" w:color="auto" w:fill="F2F2F2" w:themeFill="background1" w:themeFillShade="F2"/>
             <w:vAlign w:val="center"/>
           </w:tcPr>
           <w:p>
@@ -5206,78 +6540,91 @@
         <w:tc>
           <w:tcPr>
             <w:tcW w:w="433" w:type="dxa"/>
+            <w:shd w:val="clear" w:color="auto" w:fill="F2F2F2" w:themeFill="background1" w:themeFillShade="F2"/>
             <w:vAlign w:val="center"/>
           </w:tcPr>
           <w:p>
             <w:pPr>
               <w:pStyle w:val="Sansinterligne"/>
               <w:jc w:val="center"/>
-            </w:pPr>
-            <w:r>
               <w:rPr>
                 <w:rFonts w:ascii="Courier New" w:hAnsi="Courier New" w:cs="Courier New"/>
                 <w:sz w:val="18"/>
               </w:rPr>
-              <w:t>–</w:t>
-            </w:r>
-            <w:proofErr w:type="gramStart"/>
+            </w:pPr>
             <w:r>
               <w:rPr>
                 <w:rFonts w:ascii="Courier New" w:hAnsi="Courier New" w:cs="Courier New"/>
                 <w:sz w:val="18"/>
               </w:rPr>
-              <w:t>a</w:t>
-            </w:r>
-            <w:proofErr w:type="gramEnd"/>
+              <w:t>–</w:t>
+            </w:r>
+            <w:r>
+              <w:rPr>
+                <w:rFonts w:ascii="Courier New" w:hAnsi="Courier New" w:cs="Courier New"/>
+                <w:sz w:val="18"/>
+              </w:rPr>
+              <w:t>c</w:t>
+            </w:r>
           </w:p>
         </w:tc>
         <w:tc>
           <w:tcPr>
             <w:tcW w:w="973" w:type="dxa"/>
+            <w:shd w:val="clear" w:color="auto" w:fill="F2F2F2" w:themeFill="background1" w:themeFillShade="F2"/>
             <w:vAlign w:val="center"/>
           </w:tcPr>
           <w:p>
             <w:pPr>
               <w:pStyle w:val="Sansinterligne"/>
               <w:jc w:val="center"/>
-            </w:pPr>
-            <w:r>
               <w:rPr>
                 <w:rFonts w:ascii="Courier New" w:hAnsi="Courier New" w:cs="Courier New"/>
                 <w:color w:val="808080" w:themeColor="background1" w:themeShade="80"/>
                 <w:sz w:val="18"/>
               </w:rPr>
-              <w:t>String</w:t>
+            </w:pPr>
+            <w:r>
+              <w:rPr>
+                <w:rFonts w:ascii="Courier New" w:hAnsi="Courier New" w:cs="Courier New"/>
+                <w:color w:val="808080" w:themeColor="background1" w:themeShade="80"/>
+                <w:sz w:val="18"/>
+              </w:rPr>
+              <w:t>File</w:t>
             </w:r>
           </w:p>
         </w:tc>
         <w:tc>
           <w:tcPr>
             <w:tcW w:w="1343" w:type="dxa"/>
+            <w:shd w:val="clear" w:color="auto" w:fill="F2F2F2" w:themeFill="background1" w:themeFillShade="F2"/>
             <w:vAlign w:val="center"/>
           </w:tcPr>
           <w:p>
             <w:pPr>
               <w:pStyle w:val="Sansinterligne"/>
               <w:jc w:val="center"/>
-            </w:pPr>
-            <w:proofErr w:type="spellStart"/>
-            <w:r>
               <w:rPr>
                 <w:rFonts w:ascii="Courier New" w:hAnsi="Courier New" w:cs="Courier New"/>
                 <w:sz w:val="18"/>
               </w:rPr>
-              <w:t>algorithm</w:t>
-            </w:r>
-            <w:proofErr w:type="spellEnd"/>
+            </w:pPr>
+            <w:r>
+              <w:rPr>
+                <w:rFonts w:ascii="Courier New" w:hAnsi="Courier New" w:cs="Courier New"/>
+                <w:sz w:val="18"/>
+              </w:rPr>
+              <w:t>check</w:t>
+            </w:r>
           </w:p>
         </w:tc>
         <w:tc>
           <w:tcPr>
             <w:tcW w:w="4820" w:type="dxa"/>
             <w:tcBorders>
-              <w:right w:val="single" w:sz="18" w:space="0" w:color="auto"/>
+              <w:right w:val="single" w:sz="8" w:space="0" w:color="auto"/>
             </w:tcBorders>
+            <w:shd w:val="clear" w:color="auto" w:fill="F2F2F2" w:themeFill="background1" w:themeFillShade="F2"/>
           </w:tcPr>
           <w:p>
             <w:pPr>
@@ -5291,8 +6638,22 @@
               <w:rPr>
                 <w:sz w:val="20"/>
               </w:rPr>
-              <w:t>Algorithme de cryptage</w:t>
-            </w:r>
+              <w:t>Emplacement</w:t>
+            </w:r>
+            <w:r>
+              <w:rPr>
+                <w:sz w:val="20"/>
+              </w:rPr>
+              <w:t xml:space="preserve"> du fichier de </w:t>
+            </w:r>
+            <w:proofErr w:type="spellStart"/>
+            <w:r>
+              <w:rPr>
+                <w:sz w:val="20"/>
+              </w:rPr>
+              <w:t>verification</w:t>
+            </w:r>
+            <w:proofErr w:type="spellEnd"/>
           </w:p>
         </w:tc>
       </w:tr>
@@ -5304,8 +6665,9 @@
           <w:tcPr>
             <w:tcW w:w="1081" w:type="dxa"/>
             <w:tcBorders>
-              <w:left w:val="single" w:sz="18" w:space="0" w:color="auto"/>
+              <w:left w:val="single" w:sz="8" w:space="0" w:color="auto"/>
             </w:tcBorders>
+            <w:shd w:val="clear" w:color="auto" w:fill="F2F2F2" w:themeFill="background1" w:themeFillShade="F2"/>
             <w:vAlign w:val="center"/>
           </w:tcPr>
           <w:p>
@@ -5313,11 +6675,22 @@
               <w:pStyle w:val="Sansinterligne"/>
               <w:jc w:val="center"/>
             </w:pPr>
+            <w:proofErr w:type="spellStart"/>
+            <w:r>
+              <w:rPr>
+                <w:rFonts w:ascii="Courier New" w:hAnsi="Courier New" w:cs="Courier New"/>
+                <w:color w:val="4F81BD" w:themeColor="accent1"/>
+                <w:sz w:val="18"/>
+              </w:rPr>
+              <w:t>optional</w:t>
+            </w:r>
+            <w:proofErr w:type="spellEnd"/>
           </w:p>
         </w:tc>
         <w:tc>
           <w:tcPr>
             <w:tcW w:w="433" w:type="dxa"/>
+            <w:shd w:val="clear" w:color="auto" w:fill="F2F2F2" w:themeFill="background1" w:themeFillShade="F2"/>
             <w:vAlign w:val="center"/>
           </w:tcPr>
           <w:p>
@@ -5334,20 +6707,14 @@
                 <w:rFonts w:ascii="Courier New" w:hAnsi="Courier New" w:cs="Courier New"/>
                 <w:sz w:val="18"/>
               </w:rPr>
-              <w:t>–</w:t>
-            </w:r>
-            <w:r>
-              <w:rPr>
-                <w:rFonts w:ascii="Courier New" w:hAnsi="Courier New" w:cs="Courier New"/>
-                <w:sz w:val="18"/>
-              </w:rPr>
-              <w:t>c</w:t>
+              <w:t>–s</w:t>
             </w:r>
           </w:p>
         </w:tc>
         <w:tc>
           <w:tcPr>
             <w:tcW w:w="973" w:type="dxa"/>
+            <w:shd w:val="clear" w:color="auto" w:fill="F2F2F2" w:themeFill="background1" w:themeFillShade="F2"/>
             <w:vAlign w:val="center"/>
           </w:tcPr>
           <w:p>
@@ -5373,6 +6740,7 @@
         <w:tc>
           <w:tcPr>
             <w:tcW w:w="1343" w:type="dxa"/>
+            <w:shd w:val="clear" w:color="auto" w:fill="F2F2F2" w:themeFill="background1" w:themeFillShade="F2"/>
             <w:vAlign w:val="center"/>
           </w:tcPr>
           <w:p>
@@ -5384,23 +6752,22 @@
                 <w:sz w:val="18"/>
               </w:rPr>
             </w:pPr>
-            <w:proofErr w:type="spellStart"/>
             <w:r>
               <w:rPr>
                 <w:rFonts w:ascii="Courier New" w:hAnsi="Courier New" w:cs="Courier New"/>
                 <w:sz w:val="18"/>
               </w:rPr>
-              <w:t>check_file</w:t>
-            </w:r>
-            <w:proofErr w:type="spellEnd"/>
+              <w:t>source</w:t>
+            </w:r>
           </w:p>
         </w:tc>
         <w:tc>
           <w:tcPr>
             <w:tcW w:w="4820" w:type="dxa"/>
             <w:tcBorders>
-              <w:right w:val="single" w:sz="18" w:space="0" w:color="auto"/>
+              <w:right w:val="single" w:sz="8" w:space="0" w:color="auto"/>
             </w:tcBorders>
+            <w:shd w:val="clear" w:color="auto" w:fill="F2F2F2" w:themeFill="background1" w:themeFillShade="F2"/>
           </w:tcPr>
           <w:p>
             <w:pPr>
@@ -5414,7 +6781,7 @@
               <w:rPr>
                 <w:sz w:val="20"/>
               </w:rPr>
-              <w:t>Nom du fichier de comparaison</w:t>
+              <w:t>Dossier de travail</w:t>
             </w:r>
           </w:p>
         </w:tc>
@@ -5427,23 +6794,21 @@
           <w:tcPr>
             <w:tcW w:w="1081" w:type="dxa"/>
             <w:tcBorders>
-              <w:left w:val="single" w:sz="18" w:space="0" w:color="auto"/>
+              <w:left w:val="single" w:sz="8" w:space="0" w:color="auto"/>
+              <w:bottom w:val="single" w:sz="8" w:space="0" w:color="auto"/>
             </w:tcBorders>
+            <w:shd w:val="clear" w:color="auto" w:fill="F2F2F2" w:themeFill="background1" w:themeFillShade="F2"/>
             <w:vAlign w:val="center"/>
           </w:tcPr>
           <w:p>
             <w:pPr>
               <w:pStyle w:val="Sansinterligne"/>
               <w:jc w:val="center"/>
-              <w:rPr>
-                <w:i/>
-              </w:rPr>
             </w:pPr>
             <w:proofErr w:type="spellStart"/>
             <w:r>
               <w:rPr>
                 <w:rFonts w:ascii="Courier New" w:hAnsi="Courier New" w:cs="Courier New"/>
-                <w:i/>
                 <w:color w:val="4F81BD" w:themeColor="accent1"/>
                 <w:sz w:val="18"/>
               </w:rPr>
@@ -5455,6 +6820,10 @@
         <w:tc>
           <w:tcPr>
             <w:tcW w:w="433" w:type="dxa"/>
+            <w:tcBorders>
+              <w:bottom w:val="single" w:sz="8" w:space="0" w:color="auto"/>
+            </w:tcBorders>
+            <w:shd w:val="clear" w:color="auto" w:fill="F2F2F2" w:themeFill="background1" w:themeFillShade="F2"/>
             <w:vAlign w:val="center"/>
           </w:tcPr>
           <w:p>
@@ -5463,23 +6832,25 @@
               <w:jc w:val="center"/>
               <w:rPr>
                 <w:rFonts w:ascii="Courier New" w:hAnsi="Courier New" w:cs="Courier New"/>
-                <w:i/>
                 <w:sz w:val="18"/>
               </w:rPr>
             </w:pPr>
             <w:r>
               <w:rPr>
                 <w:rFonts w:ascii="Courier New" w:hAnsi="Courier New" w:cs="Courier New"/>
-                <w:i/>
                 <w:sz w:val="18"/>
               </w:rPr>
-              <w:t>–s</w:t>
+              <w:t>–t</w:t>
             </w:r>
           </w:p>
         </w:tc>
         <w:tc>
           <w:tcPr>
             <w:tcW w:w="973" w:type="dxa"/>
+            <w:tcBorders>
+              <w:bottom w:val="single" w:sz="8" w:space="0" w:color="auto"/>
+            </w:tcBorders>
+            <w:shd w:val="clear" w:color="auto" w:fill="F2F2F2" w:themeFill="background1" w:themeFillShade="F2"/>
             <w:vAlign w:val="center"/>
           </w:tcPr>
           <w:p>
@@ -5488,25 +6859,29 @@
               <w:jc w:val="center"/>
               <w:rPr>
                 <w:rFonts w:ascii="Courier New" w:hAnsi="Courier New" w:cs="Courier New"/>
-                <w:i/>
                 <w:color w:val="808080" w:themeColor="background1" w:themeShade="80"/>
                 <w:sz w:val="18"/>
               </w:rPr>
             </w:pPr>
+            <w:proofErr w:type="spellStart"/>
             <w:r>
               <w:rPr>
                 <w:rFonts w:ascii="Courier New" w:hAnsi="Courier New" w:cs="Courier New"/>
-                <w:i/>
                 <w:color w:val="808080" w:themeColor="background1" w:themeShade="80"/>
                 <w:sz w:val="18"/>
               </w:rPr>
-              <w:t>File</w:t>
-            </w:r>
+              <w:t>boolean</w:t>
+            </w:r>
+            <w:proofErr w:type="spellEnd"/>
           </w:p>
         </w:tc>
         <w:tc>
           <w:tcPr>
             <w:tcW w:w="1343" w:type="dxa"/>
+            <w:tcBorders>
+              <w:bottom w:val="single" w:sz="8" w:space="0" w:color="auto"/>
+            </w:tcBorders>
+            <w:shd w:val="clear" w:color="auto" w:fill="F2F2F2" w:themeFill="background1" w:themeFillShade="F2"/>
             <w:vAlign w:val="center"/>
           </w:tcPr>
           <w:p>
@@ -5515,153 +6890,13 @@
               <w:jc w:val="center"/>
               <w:rPr>
                 <w:rFonts w:ascii="Courier New" w:hAnsi="Courier New" w:cs="Courier New"/>
-                <w:i/>
                 <w:sz w:val="18"/>
-              </w:rPr>
-            </w:pPr>
-            <w:r>
-              <w:rPr>
-                <w:rFonts w:ascii="Courier New" w:hAnsi="Courier New" w:cs="Courier New"/>
-                <w:i/>
-                <w:sz w:val="18"/>
-              </w:rPr>
-              <w:t>source</w:t>
-            </w:r>
-          </w:p>
-        </w:tc>
-        <w:tc>
-          <w:tcPr>
-            <w:tcW w:w="4820" w:type="dxa"/>
-            <w:tcBorders>
-              <w:right w:val="single" w:sz="18" w:space="0" w:color="auto"/>
-            </w:tcBorders>
-          </w:tcPr>
-          <w:p>
-            <w:pPr>
-              <w:pStyle w:val="Sansinterligne"/>
-              <w:jc w:val="left"/>
-              <w:rPr>
-                <w:i/>
-                <w:sz w:val="20"/>
-              </w:rPr>
-            </w:pPr>
-            <w:r>
-              <w:rPr>
-                <w:i/>
-                <w:sz w:val="20"/>
-              </w:rPr>
-              <w:t>Dossier de travail</w:t>
-            </w:r>
-          </w:p>
-        </w:tc>
-      </w:tr>
-      <w:tr>
-        <w:trPr>
-          <w:jc w:val="center"/>
-        </w:trPr>
-        <w:tc>
-          <w:tcPr>
-            <w:tcW w:w="1081" w:type="dxa"/>
-            <w:tcBorders>
-              <w:left w:val="single" w:sz="18" w:space="0" w:color="auto"/>
-            </w:tcBorders>
-            <w:vAlign w:val="center"/>
-          </w:tcPr>
-          <w:p>
-            <w:pPr>
-              <w:pStyle w:val="Sansinterligne"/>
-              <w:jc w:val="center"/>
-              <w:rPr>
-                <w:i/>
               </w:rPr>
             </w:pPr>
             <w:proofErr w:type="spellStart"/>
             <w:r>
               <w:rPr>
                 <w:rFonts w:ascii="Courier New" w:hAnsi="Courier New" w:cs="Courier New"/>
-                <w:i/>
-                <w:color w:val="4F81BD" w:themeColor="accent1"/>
-                <w:sz w:val="18"/>
-              </w:rPr>
-              <w:t>optional</w:t>
-            </w:r>
-            <w:proofErr w:type="spellEnd"/>
-          </w:p>
-        </w:tc>
-        <w:tc>
-          <w:tcPr>
-            <w:tcW w:w="433" w:type="dxa"/>
-            <w:vAlign w:val="center"/>
-          </w:tcPr>
-          <w:p>
-            <w:pPr>
-              <w:pStyle w:val="Sansinterligne"/>
-              <w:jc w:val="center"/>
-              <w:rPr>
-                <w:rFonts w:ascii="Courier New" w:hAnsi="Courier New" w:cs="Courier New"/>
-                <w:i/>
-                <w:sz w:val="18"/>
-              </w:rPr>
-            </w:pPr>
-            <w:r>
-              <w:rPr>
-                <w:rFonts w:ascii="Courier New" w:hAnsi="Courier New" w:cs="Courier New"/>
-                <w:i/>
-                <w:sz w:val="18"/>
-              </w:rPr>
-              <w:t>–t</w:t>
-            </w:r>
-          </w:p>
-        </w:tc>
-        <w:tc>
-          <w:tcPr>
-            <w:tcW w:w="973" w:type="dxa"/>
-            <w:vAlign w:val="center"/>
-          </w:tcPr>
-          <w:p>
-            <w:pPr>
-              <w:pStyle w:val="Sansinterligne"/>
-              <w:jc w:val="center"/>
-              <w:rPr>
-                <w:rFonts w:ascii="Courier New" w:hAnsi="Courier New" w:cs="Courier New"/>
-                <w:i/>
-                <w:color w:val="808080" w:themeColor="background1" w:themeShade="80"/>
-                <w:sz w:val="18"/>
-              </w:rPr>
-            </w:pPr>
-            <w:proofErr w:type="spellStart"/>
-            <w:r>
-              <w:rPr>
-                <w:rFonts w:ascii="Courier New" w:hAnsi="Courier New" w:cs="Courier New"/>
-                <w:i/>
-                <w:color w:val="808080" w:themeColor="background1" w:themeShade="80"/>
-                <w:sz w:val="18"/>
-              </w:rPr>
-              <w:t>boolean</w:t>
-            </w:r>
-            <w:proofErr w:type="spellEnd"/>
-          </w:p>
-        </w:tc>
-        <w:tc>
-          <w:tcPr>
-            <w:tcW w:w="1343" w:type="dxa"/>
-            <w:vAlign w:val="center"/>
-          </w:tcPr>
-          <w:p>
-            <w:pPr>
-              <w:pStyle w:val="Sansinterligne"/>
-              <w:jc w:val="center"/>
-              <w:rPr>
-                <w:rFonts w:ascii="Courier New" w:hAnsi="Courier New" w:cs="Courier New"/>
-                <w:i/>
-                <w:sz w:val="18"/>
-              </w:rPr>
-            </w:pPr>
-            <w:proofErr w:type="spellStart"/>
-            <w:r>
-              <w:rPr>
-                <w:rFonts w:ascii="Courier New" w:hAnsi="Courier New" w:cs="Courier New"/>
-                <w:i/>
                 <w:sz w:val="18"/>
               </w:rPr>
               <w:t>tree</w:t>
@@ -5673,35 +6908,33 @@
           <w:tcPr>
             <w:tcW w:w="4820" w:type="dxa"/>
             <w:tcBorders>
-              <w:right w:val="single" w:sz="18" w:space="0" w:color="auto"/>
+              <w:bottom w:val="single" w:sz="8" w:space="0" w:color="auto"/>
+              <w:right w:val="single" w:sz="8" w:space="0" w:color="auto"/>
             </w:tcBorders>
+            <w:shd w:val="clear" w:color="auto" w:fill="F2F2F2" w:themeFill="background1" w:themeFillShade="F2"/>
           </w:tcPr>
           <w:p>
             <w:pPr>
               <w:pStyle w:val="Sansinterligne"/>
               <w:jc w:val="left"/>
               <w:rPr>
-                <w:i/>
                 <w:sz w:val="20"/>
               </w:rPr>
             </w:pPr>
             <w:r>
               <w:rPr>
-                <w:i/>
                 <w:sz w:val="20"/>
               </w:rPr>
               <w:t>Affiche l’arbre récursi</w:t>
             </w:r>
             <w:r>
               <w:rPr>
-                <w:i/>
                 <w:sz w:val="20"/>
               </w:rPr>
               <w:t>f des différences ou non</w:t>
             </w:r>
             <w:r>
               <w:rPr>
-                <w:i/>
                 <w:sz w:val="20"/>
               </w:rPr>
               <w:t xml:space="preserve"> (</w:t>
@@ -5709,7 +6942,6 @@
             <w:proofErr w:type="spellStart"/>
             <w:r>
               <w:rPr>
-                <w:i/>
                 <w:sz w:val="20"/>
               </w:rPr>
               <w:t>def</w:t>
@@ -5717,7 +6949,6 @@
             <w:proofErr w:type="spellEnd"/>
             <w:r>
               <w:rPr>
-                <w:i/>
                 <w:sz w:val="20"/>
               </w:rPr>
               <w:t xml:space="preserve">. </w:t>
@@ -5725,7 +6956,6 @@
             <w:proofErr w:type="spellStart"/>
             <w:r>
               <w:rPr>
-                <w:i/>
                 <w:sz w:val="20"/>
               </w:rPr>
               <w:t>true</w:t>
@@ -5733,7 +6963,6 @@
             <w:proofErr w:type="spellEnd"/>
             <w:r>
               <w:rPr>
-                <w:i/>
                 <w:sz w:val="20"/>
               </w:rPr>
               <w:t>)</w:t>
@@ -5744,19 +6973,32 @@
     </w:tbl>
     <w:p>
       <w:pPr>
+        <w:rPr>
+          <w:rFonts w:asciiTheme="majorHAnsi" w:eastAsiaTheme="majorEastAsia" w:hAnsiTheme="majorHAnsi" w:cstheme="majorBidi"/>
+          <w:color w:val="4F81BD" w:themeColor="accent1"/>
+        </w:rPr>
+      </w:pPr>
+      <w:r>
+        <w:br w:type="page"/>
+      </w:r>
+    </w:p>
+    <w:p>
+      <w:pPr>
         <w:pStyle w:val="Titre3"/>
       </w:pPr>
+      <w:bookmarkStart w:id="23" w:name="_Toc354739715"/>
       <w:r>
         <w:lastRenderedPageBreak/>
         <w:t>Création et export du fichier de vérification</w:t>
       </w:r>
+      <w:bookmarkEnd w:id="23"/>
       <w:r>
         <w:t xml:space="preserve"> </w:t>
       </w:r>
     </w:p>
     <w:tbl>
       <w:tblPr>
-        <w:tblStyle w:val="Tramemoyenne2-Accent1"/>
+        <w:tblStyle w:val="Tramemoyenne2-Accent11"/>
         <w:tblW w:w="0" w:type="auto"/>
         <w:jc w:val="center"/>
         <w:tblLayout w:type="fixed"/>
@@ -5783,54 +7025,67 @@
             <w:tcW w:w="8650" w:type="dxa"/>
             <w:gridSpan w:val="5"/>
             <w:tcBorders>
-              <w:left w:val="single" w:sz="18" w:space="0" w:color="auto"/>
-              <w:right w:val="single" w:sz="18" w:space="0" w:color="auto"/>
+              <w:top w:val="single" w:sz="8" w:space="0" w:color="auto"/>
+              <w:left w:val="single" w:sz="8" w:space="0" w:color="auto"/>
+              <w:bottom w:val="single" w:sz="8" w:space="0" w:color="auto"/>
+              <w:right w:val="single" w:sz="8" w:space="0" w:color="auto"/>
             </w:tcBorders>
           </w:tcPr>
           <w:p>
             <w:pPr>
               <w:pStyle w:val="Sansinterligne"/>
               <w:jc w:val="center"/>
+              <w:rPr>
+                <w:lang w:val="en-US"/>
+              </w:rPr>
             </w:pPr>
-            <w:proofErr w:type="spellStart"/>
-            <w:r>
-              <w:t>cryo</w:t>
-            </w:r>
-            <w:proofErr w:type="spellEnd"/>
-            <w:r>
-              <w:t xml:space="preserve"> </w:t>
-            </w:r>
             <w:r>
               <w:rPr>
                 <w:u w:val="single"/>
+                <w:lang w:val="en-US"/>
               </w:rPr>
               <w:t>export</w:t>
             </w:r>
             <w:r>
-              <w:t xml:space="preserve"> -p &lt;</w:t>
-            </w:r>
-            <w:proofErr w:type="spellStart"/>
-            <w:r>
-              <w:t>password</w:t>
-            </w:r>
-            <w:proofErr w:type="spellEnd"/>
-            <w:r>
-              <w:t>&gt; -a &lt;</w:t>
-            </w:r>
-            <w:proofErr w:type="spellStart"/>
-            <w:r>
-              <w:t>algorithm</w:t>
-            </w:r>
-            <w:proofErr w:type="spellEnd"/>
-            <w:r>
+              <w:rPr>
+                <w:lang w:val="en-US"/>
+              </w:rPr>
+              <w:t xml:space="preserve"> -p &lt;password&gt; -a &lt;algorithm</w:t>
+            </w:r>
+            <w:r>
+              <w:rPr>
+                <w:lang w:val="en-US"/>
+              </w:rPr>
+              <w:t>&gt; -f</w:t>
+            </w:r>
+            <w:r>
+              <w:rPr>
+                <w:lang w:val="en-US"/>
+              </w:rPr>
+              <w:t xml:space="preserve"> &lt;</w:t>
+            </w:r>
+            <w:r>
+              <w:rPr>
+                <w:lang w:val="en-US"/>
+              </w:rPr>
+              <w:t>save</w:t>
+            </w:r>
+            <w:r>
+              <w:rPr>
+                <w:lang w:val="en-US"/>
+              </w:rPr>
               <w:t>&gt; [-s &lt;source&gt;] [-t &lt;</w:t>
             </w:r>
-            <w:proofErr w:type="spellStart"/>
-            <w:r>
-              <w:t>showTree</w:t>
-            </w:r>
-            <w:proofErr w:type="spellEnd"/>
-            <w:r>
+            <w:r>
+              <w:rPr>
+                <w:lang w:val="en-US"/>
+              </w:rPr>
+              <w:t>tree</w:t>
+            </w:r>
+            <w:r>
+              <w:rPr>
+                <w:lang w:val="en-US"/>
+              </w:rPr>
               <w:t>&gt;]</w:t>
             </w:r>
           </w:p>
@@ -5844,8 +7099,131 @@
           <w:tcPr>
             <w:tcW w:w="1081" w:type="dxa"/>
             <w:tcBorders>
-              <w:left w:val="single" w:sz="18" w:space="0" w:color="auto"/>
+              <w:top w:val="single" w:sz="8" w:space="0" w:color="auto"/>
+              <w:left w:val="single" w:sz="8" w:space="0" w:color="auto"/>
             </w:tcBorders>
+            <w:shd w:val="clear" w:color="auto" w:fill="F2F2F2" w:themeFill="background1" w:themeFillShade="F2"/>
+            <w:vAlign w:val="center"/>
+          </w:tcPr>
+          <w:p>
+            <w:pPr>
+              <w:pStyle w:val="Sansinterligne"/>
+              <w:jc w:val="center"/>
+              <w:rPr>
+                <w:lang w:val="en-US"/>
+              </w:rPr>
+            </w:pPr>
+          </w:p>
+        </w:tc>
+        <w:tc>
+          <w:tcPr>
+            <w:tcW w:w="433" w:type="dxa"/>
+            <w:tcBorders>
+              <w:top w:val="single" w:sz="8" w:space="0" w:color="auto"/>
+            </w:tcBorders>
+            <w:shd w:val="clear" w:color="auto" w:fill="F2F2F2" w:themeFill="background1" w:themeFillShade="F2"/>
+            <w:vAlign w:val="center"/>
+          </w:tcPr>
+          <w:p>
+            <w:pPr>
+              <w:pStyle w:val="Sansinterligne"/>
+              <w:jc w:val="center"/>
+            </w:pPr>
+            <w:r>
+              <w:rPr>
+                <w:rFonts w:ascii="Courier New" w:hAnsi="Courier New" w:cs="Courier New"/>
+                <w:sz w:val="18"/>
+              </w:rPr>
+              <w:t>–p</w:t>
+            </w:r>
+          </w:p>
+        </w:tc>
+        <w:tc>
+          <w:tcPr>
+            <w:tcW w:w="973" w:type="dxa"/>
+            <w:tcBorders>
+              <w:top w:val="single" w:sz="8" w:space="0" w:color="auto"/>
+            </w:tcBorders>
+            <w:shd w:val="clear" w:color="auto" w:fill="F2F2F2" w:themeFill="background1" w:themeFillShade="F2"/>
+            <w:vAlign w:val="center"/>
+          </w:tcPr>
+          <w:p>
+            <w:pPr>
+              <w:pStyle w:val="Sansinterligne"/>
+              <w:jc w:val="center"/>
+            </w:pPr>
+            <w:r>
+              <w:rPr>
+                <w:rFonts w:ascii="Courier New" w:hAnsi="Courier New" w:cs="Courier New"/>
+                <w:color w:val="808080" w:themeColor="background1" w:themeShade="80"/>
+                <w:sz w:val="18"/>
+              </w:rPr>
+              <w:t>String</w:t>
+            </w:r>
+          </w:p>
+        </w:tc>
+        <w:tc>
+          <w:tcPr>
+            <w:tcW w:w="1343" w:type="dxa"/>
+            <w:tcBorders>
+              <w:top w:val="single" w:sz="8" w:space="0" w:color="auto"/>
+            </w:tcBorders>
+            <w:shd w:val="clear" w:color="auto" w:fill="F2F2F2" w:themeFill="background1" w:themeFillShade="F2"/>
+            <w:vAlign w:val="center"/>
+          </w:tcPr>
+          <w:p>
+            <w:pPr>
+              <w:pStyle w:val="Sansinterligne"/>
+              <w:jc w:val="center"/>
+            </w:pPr>
+            <w:proofErr w:type="spellStart"/>
+            <w:r>
+              <w:rPr>
+                <w:rFonts w:ascii="Courier New" w:hAnsi="Courier New" w:cs="Courier New"/>
+                <w:sz w:val="18"/>
+              </w:rPr>
+              <w:t>password</w:t>
+            </w:r>
+            <w:proofErr w:type="spellEnd"/>
+          </w:p>
+        </w:tc>
+        <w:tc>
+          <w:tcPr>
+            <w:tcW w:w="4820" w:type="dxa"/>
+            <w:tcBorders>
+              <w:top w:val="single" w:sz="8" w:space="0" w:color="auto"/>
+              <w:right w:val="single" w:sz="8" w:space="0" w:color="auto"/>
+            </w:tcBorders>
+            <w:shd w:val="clear" w:color="auto" w:fill="F2F2F2" w:themeFill="background1" w:themeFillShade="F2"/>
+          </w:tcPr>
+          <w:p>
+            <w:pPr>
+              <w:pStyle w:val="Sansinterligne"/>
+              <w:jc w:val="left"/>
+              <w:rPr>
+                <w:sz w:val="20"/>
+              </w:rPr>
+            </w:pPr>
+            <w:r>
+              <w:rPr>
+                <w:sz w:val="20"/>
+              </w:rPr>
+              <w:t>Mot de passe</w:t>
+            </w:r>
+          </w:p>
+        </w:tc>
+      </w:tr>
+      <w:tr>
+        <w:trPr>
+          <w:jc w:val="center"/>
+        </w:trPr>
+        <w:tc>
+          <w:tcPr>
+            <w:tcW w:w="1081" w:type="dxa"/>
+            <w:tcBorders>
+              <w:left w:val="single" w:sz="8" w:space="0" w:color="auto"/>
+            </w:tcBorders>
+            <w:shd w:val="clear" w:color="auto" w:fill="F2F2F2" w:themeFill="background1" w:themeFillShade="F2"/>
             <w:vAlign w:val="center"/>
           </w:tcPr>
           <w:p>
@@ -5858,6 +7236,7 @@
         <w:tc>
           <w:tcPr>
             <w:tcW w:w="433" w:type="dxa"/>
+            <w:shd w:val="clear" w:color="auto" w:fill="F2F2F2" w:themeFill="background1" w:themeFillShade="F2"/>
             <w:vAlign w:val="center"/>
           </w:tcPr>
           <w:p>
@@ -5870,13 +7249,23 @@
                 <w:rFonts w:ascii="Courier New" w:hAnsi="Courier New" w:cs="Courier New"/>
                 <w:sz w:val="18"/>
               </w:rPr>
-              <w:t>–p</w:t>
-            </w:r>
+              <w:t>–</w:t>
+            </w:r>
+            <w:proofErr w:type="gramStart"/>
+            <w:r>
+              <w:rPr>
+                <w:rFonts w:ascii="Courier New" w:hAnsi="Courier New" w:cs="Courier New"/>
+                <w:sz w:val="18"/>
+              </w:rPr>
+              <w:t>a</w:t>
+            </w:r>
+            <w:proofErr w:type="gramEnd"/>
           </w:p>
         </w:tc>
         <w:tc>
           <w:tcPr>
             <w:tcW w:w="973" w:type="dxa"/>
+            <w:shd w:val="clear" w:color="auto" w:fill="F2F2F2" w:themeFill="background1" w:themeFillShade="F2"/>
             <w:vAlign w:val="center"/>
           </w:tcPr>
           <w:p>
@@ -5897,6 +7286,7 @@
         <w:tc>
           <w:tcPr>
             <w:tcW w:w="1343" w:type="dxa"/>
+            <w:shd w:val="clear" w:color="auto" w:fill="F2F2F2" w:themeFill="background1" w:themeFillShade="F2"/>
             <w:vAlign w:val="center"/>
           </w:tcPr>
           <w:p>
@@ -5910,7 +7300,7 @@
                 <w:rFonts w:ascii="Courier New" w:hAnsi="Courier New" w:cs="Courier New"/>
                 <w:sz w:val="18"/>
               </w:rPr>
-              <w:t>password</w:t>
+              <w:t>algorithm</w:t>
             </w:r>
             <w:proofErr w:type="spellEnd"/>
           </w:p>
@@ -5919,8 +7309,9 @@
           <w:tcPr>
             <w:tcW w:w="4820" w:type="dxa"/>
             <w:tcBorders>
-              <w:right w:val="single" w:sz="18" w:space="0" w:color="auto"/>
+              <w:right w:val="single" w:sz="8" w:space="0" w:color="auto"/>
             </w:tcBorders>
+            <w:shd w:val="clear" w:color="auto" w:fill="F2F2F2" w:themeFill="background1" w:themeFillShade="F2"/>
           </w:tcPr>
           <w:p>
             <w:pPr>
@@ -5934,7 +7325,13 @@
               <w:rPr>
                 <w:sz w:val="20"/>
               </w:rPr>
-              <w:t>Mot de passe</w:t>
+              <w:t xml:space="preserve">Algorithme de </w:t>
+            </w:r>
+            <w:r>
+              <w:rPr>
+                <w:sz w:val="20"/>
+              </w:rPr>
+              <w:t>hash Mac</w:t>
             </w:r>
           </w:p>
         </w:tc>
@@ -5947,8 +7344,9 @@
           <w:tcPr>
             <w:tcW w:w="1081" w:type="dxa"/>
             <w:tcBorders>
-              <w:left w:val="single" w:sz="18" w:space="0" w:color="auto"/>
+              <w:left w:val="single" w:sz="8" w:space="0" w:color="auto"/>
             </w:tcBorders>
+            <w:shd w:val="clear" w:color="auto" w:fill="F2F2F2" w:themeFill="background1" w:themeFillShade="F2"/>
             <w:vAlign w:val="center"/>
           </w:tcPr>
           <w:p>
@@ -5961,60 +7359,67 @@
         <w:tc>
           <w:tcPr>
             <w:tcW w:w="433" w:type="dxa"/>
+            <w:shd w:val="clear" w:color="auto" w:fill="F2F2F2" w:themeFill="background1" w:themeFillShade="F2"/>
             <w:vAlign w:val="center"/>
           </w:tcPr>
           <w:p>
             <w:pPr>
               <w:pStyle w:val="Sansinterligne"/>
               <w:jc w:val="center"/>
-            </w:pPr>
-            <w:r>
               <w:rPr>
                 <w:rFonts w:ascii="Courier New" w:hAnsi="Courier New" w:cs="Courier New"/>
                 <w:sz w:val="18"/>
               </w:rPr>
-              <w:t>–</w:t>
-            </w:r>
-            <w:proofErr w:type="gramStart"/>
+            </w:pPr>
             <w:r>
               <w:rPr>
                 <w:rFonts w:ascii="Courier New" w:hAnsi="Courier New" w:cs="Courier New"/>
                 <w:sz w:val="18"/>
               </w:rPr>
-              <w:t>a</w:t>
-            </w:r>
-            <w:proofErr w:type="gramEnd"/>
+              <w:t>–f</w:t>
+            </w:r>
           </w:p>
         </w:tc>
         <w:tc>
           <w:tcPr>
             <w:tcW w:w="973" w:type="dxa"/>
+            <w:shd w:val="clear" w:color="auto" w:fill="F2F2F2" w:themeFill="background1" w:themeFillShade="F2"/>
             <w:vAlign w:val="center"/>
           </w:tcPr>
           <w:p>
             <w:pPr>
               <w:pStyle w:val="Sansinterligne"/>
               <w:jc w:val="center"/>
-            </w:pPr>
-            <w:r>
               <w:rPr>
                 <w:rFonts w:ascii="Courier New" w:hAnsi="Courier New" w:cs="Courier New"/>
                 <w:color w:val="808080" w:themeColor="background1" w:themeShade="80"/>
                 <w:sz w:val="18"/>
               </w:rPr>
-              <w:t>String</w:t>
+            </w:pPr>
+            <w:r>
+              <w:rPr>
+                <w:rFonts w:ascii="Courier New" w:hAnsi="Courier New" w:cs="Courier New"/>
+                <w:color w:val="808080" w:themeColor="background1" w:themeShade="80"/>
+                <w:sz w:val="18"/>
+              </w:rPr>
+              <w:t>File</w:t>
             </w:r>
           </w:p>
         </w:tc>
         <w:tc>
           <w:tcPr>
             <w:tcW w:w="1343" w:type="dxa"/>
+            <w:shd w:val="clear" w:color="auto" w:fill="F2F2F2" w:themeFill="background1" w:themeFillShade="F2"/>
             <w:vAlign w:val="center"/>
           </w:tcPr>
           <w:p>
             <w:pPr>
               <w:pStyle w:val="Sansinterligne"/>
               <w:jc w:val="center"/>
+              <w:rPr>
+                <w:rFonts w:ascii="Courier New" w:hAnsi="Courier New" w:cs="Courier New"/>
+                <w:sz w:val="18"/>
+              </w:rPr>
             </w:pPr>
             <w:proofErr w:type="spellStart"/>
             <w:r>
@@ -6022,7 +7427,7 @@
                 <w:rFonts w:ascii="Courier New" w:hAnsi="Courier New" w:cs="Courier New"/>
                 <w:sz w:val="18"/>
               </w:rPr>
-              <w:t>algorithm</w:t>
+              <w:t>save</w:t>
             </w:r>
             <w:proofErr w:type="spellEnd"/>
           </w:p>
@@ -6031,8 +7436,9 @@
           <w:tcPr>
             <w:tcW w:w="4820" w:type="dxa"/>
             <w:tcBorders>
-              <w:right w:val="single" w:sz="18" w:space="0" w:color="auto"/>
+              <w:right w:val="single" w:sz="8" w:space="0" w:color="auto"/>
             </w:tcBorders>
+            <w:shd w:val="clear" w:color="auto" w:fill="F2F2F2" w:themeFill="background1" w:themeFillShade="F2"/>
           </w:tcPr>
           <w:p>
             <w:pPr>
@@ -6046,7 +7452,7 @@
               <w:rPr>
                 <w:sz w:val="20"/>
               </w:rPr>
-              <w:t>Algorithme de cryptage</w:t>
+              <w:t>Emplacement de sauvegarde du fichier de vérification</w:t>
             </w:r>
           </w:p>
         </w:tc>
@@ -6059,8 +7465,9 @@
           <w:tcPr>
             <w:tcW w:w="1081" w:type="dxa"/>
             <w:tcBorders>
-              <w:left w:val="single" w:sz="18" w:space="0" w:color="auto"/>
+              <w:left w:val="single" w:sz="8" w:space="0" w:color="auto"/>
             </w:tcBorders>
+            <w:shd w:val="clear" w:color="auto" w:fill="F2F2F2" w:themeFill="background1" w:themeFillShade="F2"/>
             <w:vAlign w:val="center"/>
           </w:tcPr>
           <w:p>
@@ -6068,11 +7475,22 @@
               <w:pStyle w:val="Sansinterligne"/>
               <w:jc w:val="center"/>
             </w:pPr>
+            <w:proofErr w:type="spellStart"/>
+            <w:r>
+              <w:rPr>
+                <w:rFonts w:ascii="Courier New" w:hAnsi="Courier New" w:cs="Courier New"/>
+                <w:color w:val="4F81BD" w:themeColor="accent1"/>
+                <w:sz w:val="18"/>
+              </w:rPr>
+              <w:t>optional</w:t>
+            </w:r>
+            <w:proofErr w:type="spellEnd"/>
           </w:p>
         </w:tc>
         <w:tc>
           <w:tcPr>
             <w:tcW w:w="433" w:type="dxa"/>
+            <w:shd w:val="clear" w:color="auto" w:fill="F2F2F2" w:themeFill="background1" w:themeFillShade="F2"/>
             <w:vAlign w:val="center"/>
           </w:tcPr>
           <w:p>
@@ -6089,13 +7507,14 @@
                 <w:rFonts w:ascii="Courier New" w:hAnsi="Courier New" w:cs="Courier New"/>
                 <w:sz w:val="18"/>
               </w:rPr>
-              <w:t>–f</w:t>
+              <w:t>–s</w:t>
             </w:r>
           </w:p>
         </w:tc>
         <w:tc>
           <w:tcPr>
             <w:tcW w:w="973" w:type="dxa"/>
+            <w:shd w:val="clear" w:color="auto" w:fill="F2F2F2" w:themeFill="background1" w:themeFillShade="F2"/>
             <w:vAlign w:val="center"/>
           </w:tcPr>
           <w:p>
@@ -6121,6 +7540,7 @@
         <w:tc>
           <w:tcPr>
             <w:tcW w:w="1343" w:type="dxa"/>
+            <w:shd w:val="clear" w:color="auto" w:fill="F2F2F2" w:themeFill="background1" w:themeFillShade="F2"/>
             <w:vAlign w:val="center"/>
           </w:tcPr>
           <w:p>
@@ -6132,23 +7552,22 @@
                 <w:sz w:val="18"/>
               </w:rPr>
             </w:pPr>
-            <w:proofErr w:type="spellStart"/>
             <w:r>
               <w:rPr>
                 <w:rFonts w:ascii="Courier New" w:hAnsi="Courier New" w:cs="Courier New"/>
                 <w:sz w:val="18"/>
               </w:rPr>
-              <w:t>file_save</w:t>
-            </w:r>
-            <w:proofErr w:type="spellEnd"/>
+              <w:t>source</w:t>
+            </w:r>
           </w:p>
         </w:tc>
         <w:tc>
           <w:tcPr>
             <w:tcW w:w="4820" w:type="dxa"/>
             <w:tcBorders>
-              <w:right w:val="single" w:sz="18" w:space="0" w:color="auto"/>
+              <w:right w:val="single" w:sz="8" w:space="0" w:color="auto"/>
             </w:tcBorders>
+            <w:shd w:val="clear" w:color="auto" w:fill="F2F2F2" w:themeFill="background1" w:themeFillShade="F2"/>
           </w:tcPr>
           <w:p>
             <w:pPr>
@@ -6162,21 +7581,7 @@
               <w:rPr>
                 <w:sz w:val="20"/>
               </w:rPr>
-              <w:t xml:space="preserve">Fichier ou </w:t>
-            </w:r>
-            <w:proofErr w:type="gramStart"/>
-            <w:r>
-              <w:rPr>
-                <w:sz w:val="20"/>
-              </w:rPr>
-              <w:t>sera</w:t>
-            </w:r>
-            <w:proofErr w:type="gramEnd"/>
-            <w:r>
-              <w:rPr>
-                <w:sz w:val="20"/>
-              </w:rPr>
-              <w:t xml:space="preserve"> sauvegardé les informations</w:t>
+              <w:t>Dossier de travail</w:t>
             </w:r>
           </w:p>
         </w:tc>
@@ -6189,23 +7594,21 @@
           <w:tcPr>
             <w:tcW w:w="1081" w:type="dxa"/>
             <w:tcBorders>
-              <w:left w:val="single" w:sz="18" w:space="0" w:color="auto"/>
+              <w:left w:val="single" w:sz="8" w:space="0" w:color="auto"/>
+              <w:bottom w:val="single" w:sz="8" w:space="0" w:color="auto"/>
             </w:tcBorders>
+            <w:shd w:val="clear" w:color="auto" w:fill="F2F2F2" w:themeFill="background1" w:themeFillShade="F2"/>
             <w:vAlign w:val="center"/>
           </w:tcPr>
           <w:p>
             <w:pPr>
               <w:pStyle w:val="Sansinterligne"/>
               <w:jc w:val="center"/>
-              <w:rPr>
-                <w:i/>
-              </w:rPr>
             </w:pPr>
             <w:proofErr w:type="spellStart"/>
             <w:r>
               <w:rPr>
                 <w:rFonts w:ascii="Courier New" w:hAnsi="Courier New" w:cs="Courier New"/>
-                <w:i/>
                 <w:color w:val="4F81BD" w:themeColor="accent1"/>
                 <w:sz w:val="18"/>
               </w:rPr>
@@ -6217,6 +7620,10 @@
         <w:tc>
           <w:tcPr>
             <w:tcW w:w="433" w:type="dxa"/>
+            <w:tcBorders>
+              <w:bottom w:val="single" w:sz="8" w:space="0" w:color="auto"/>
+            </w:tcBorders>
+            <w:shd w:val="clear" w:color="auto" w:fill="F2F2F2" w:themeFill="background1" w:themeFillShade="F2"/>
             <w:vAlign w:val="center"/>
           </w:tcPr>
           <w:p>
@@ -6225,23 +7632,25 @@
               <w:jc w:val="center"/>
               <w:rPr>
                 <w:rFonts w:ascii="Courier New" w:hAnsi="Courier New" w:cs="Courier New"/>
-                <w:i/>
                 <w:sz w:val="18"/>
               </w:rPr>
             </w:pPr>
             <w:r>
               <w:rPr>
                 <w:rFonts w:ascii="Courier New" w:hAnsi="Courier New" w:cs="Courier New"/>
-                <w:i/>
                 <w:sz w:val="18"/>
               </w:rPr>
-              <w:t>–s</w:t>
+              <w:t>–t</w:t>
             </w:r>
           </w:p>
         </w:tc>
         <w:tc>
           <w:tcPr>
             <w:tcW w:w="973" w:type="dxa"/>
+            <w:tcBorders>
+              <w:bottom w:val="single" w:sz="8" w:space="0" w:color="auto"/>
+            </w:tcBorders>
+            <w:shd w:val="clear" w:color="auto" w:fill="F2F2F2" w:themeFill="background1" w:themeFillShade="F2"/>
             <w:vAlign w:val="center"/>
           </w:tcPr>
           <w:p>
@@ -6250,25 +7659,29 @@
               <w:jc w:val="center"/>
               <w:rPr>
                 <w:rFonts w:ascii="Courier New" w:hAnsi="Courier New" w:cs="Courier New"/>
-                <w:i/>
                 <w:color w:val="808080" w:themeColor="background1" w:themeShade="80"/>
                 <w:sz w:val="18"/>
               </w:rPr>
             </w:pPr>
+            <w:proofErr w:type="spellStart"/>
             <w:r>
               <w:rPr>
                 <w:rFonts w:ascii="Courier New" w:hAnsi="Courier New" w:cs="Courier New"/>
-                <w:i/>
                 <w:color w:val="808080" w:themeColor="background1" w:themeShade="80"/>
                 <w:sz w:val="18"/>
               </w:rPr>
-              <w:t>File</w:t>
-            </w:r>
+              <w:t>boolean</w:t>
+            </w:r>
+            <w:proofErr w:type="spellEnd"/>
           </w:p>
         </w:tc>
         <w:tc>
           <w:tcPr>
             <w:tcW w:w="1343" w:type="dxa"/>
+            <w:tcBorders>
+              <w:bottom w:val="single" w:sz="8" w:space="0" w:color="auto"/>
+            </w:tcBorders>
+            <w:shd w:val="clear" w:color="auto" w:fill="F2F2F2" w:themeFill="background1" w:themeFillShade="F2"/>
             <w:vAlign w:val="center"/>
           </w:tcPr>
           <w:p>
@@ -6277,53 +7690,75 @@
               <w:jc w:val="center"/>
               <w:rPr>
                 <w:rFonts w:ascii="Courier New" w:hAnsi="Courier New" w:cs="Courier New"/>
-                <w:i/>
                 <w:sz w:val="18"/>
               </w:rPr>
             </w:pPr>
+            <w:proofErr w:type="spellStart"/>
             <w:r>
               <w:rPr>
                 <w:rFonts w:ascii="Courier New" w:hAnsi="Courier New" w:cs="Courier New"/>
-                <w:i/>
                 <w:sz w:val="18"/>
               </w:rPr>
-              <w:t>source</w:t>
-            </w:r>
+              <w:t>tree</w:t>
+            </w:r>
+            <w:proofErr w:type="spellEnd"/>
           </w:p>
         </w:tc>
         <w:tc>
           <w:tcPr>
             <w:tcW w:w="4820" w:type="dxa"/>
             <w:tcBorders>
-              <w:right w:val="single" w:sz="18" w:space="0" w:color="auto"/>
+              <w:bottom w:val="single" w:sz="8" w:space="0" w:color="auto"/>
+              <w:right w:val="single" w:sz="8" w:space="0" w:color="auto"/>
             </w:tcBorders>
+            <w:shd w:val="clear" w:color="auto" w:fill="F2F2F2" w:themeFill="background1" w:themeFillShade="F2"/>
           </w:tcPr>
           <w:p>
             <w:pPr>
               <w:pStyle w:val="Sansinterligne"/>
               <w:jc w:val="left"/>
               <w:rPr>
-                <w:i/>
                 <w:sz w:val="20"/>
               </w:rPr>
             </w:pPr>
             <w:r>
               <w:rPr>
-                <w:i/>
                 <w:sz w:val="20"/>
               </w:rPr>
-              <w:t>Dossier de travail</w:t>
+              <w:t>Affiche l’arbre récursif ou non (</w:t>
+            </w:r>
+            <w:proofErr w:type="spellStart"/>
+            <w:r>
+              <w:rPr>
+                <w:sz w:val="20"/>
+              </w:rPr>
+              <w:t>def</w:t>
+            </w:r>
+            <w:proofErr w:type="spellEnd"/>
+            <w:r>
+              <w:rPr>
+                <w:sz w:val="20"/>
+              </w:rPr>
+              <w:t xml:space="preserve">. </w:t>
+            </w:r>
+            <w:proofErr w:type="spellStart"/>
+            <w:r>
+              <w:rPr>
+                <w:sz w:val="20"/>
+              </w:rPr>
+              <w:t>true</w:t>
+            </w:r>
+            <w:proofErr w:type="spellEnd"/>
+            <w:r>
+              <w:rPr>
+                <w:sz w:val="20"/>
+              </w:rPr>
+              <w:t>)</w:t>
             </w:r>
           </w:p>
         </w:tc>
       </w:tr>
     </w:tbl>
-    <w:p>
-      <w:pPr>
-        <w:pStyle w:val="Titre2"/>
-        <w:ind w:left="720"/>
-      </w:pPr>
-    </w:p>
     <w:p>
       <w:pPr>
         <w:pStyle w:val="Titre2"/>
@@ -6332,1369 +7767,774 @@
           <w:numId w:val="13"/>
         </w:numPr>
       </w:pPr>
+      <w:bookmarkStart w:id="24" w:name="_Toc354739716"/>
       <w:r>
         <w:t>Exemples</w:t>
       </w:r>
-    </w:p>
-    <w:p>
-      <w:pPr>
-        <w:rPr>
-          <w:i/>
-          <w:color w:val="9BBB59" w:themeColor="accent3"/>
+      <w:bookmarkEnd w:id="24"/>
+    </w:p>
+    <w:p>
+      <w:pPr>
+        <w:pStyle w:val="Paragraphedeliste"/>
+        <w:rPr>
+          <w:sz w:val="28"/>
         </w:rPr>
       </w:pPr>
       <w:r>
         <w:rPr>
           <w:b/>
-          <w:i/>
-          <w:color w:val="9BBB59" w:themeColor="accent3"/>
         </w:rPr>
         <w:t>Note :</w:t>
       </w:r>
       <w:r>
-        <w:rPr>
-          <w:i/>
-          <w:color w:val="9BBB59" w:themeColor="accent3"/>
-        </w:rPr>
         <w:t xml:space="preserve"> Un script </w:t>
       </w:r>
       <w:proofErr w:type="spellStart"/>
       <w:r>
-        <w:rPr>
-          <w:i/>
-          <w:color w:val="9BBB59" w:themeColor="accent3"/>
-        </w:rPr>
         <w:t>bash</w:t>
       </w:r>
       <w:proofErr w:type="spellEnd"/>
       <w:r>
-        <w:rPr>
-          <w:i/>
-          <w:color w:val="9BBB59" w:themeColor="accent3"/>
-        </w:rPr>
-        <w:t xml:space="preserve"> a été crée dans le dossier </w:t>
+        <w:t xml:space="preserve"> a été crée dans le </w:t>
+      </w:r>
+      <w:r>
+        <w:t>package</w:t>
+      </w:r>
+      <w:r>
+        <w:t xml:space="preserve"> </w:t>
       </w:r>
       <w:proofErr w:type="spellStart"/>
       <w:r>
         <w:rPr>
-          <w:i/>
-          <w:color w:val="808080" w:themeColor="background1" w:themeShade="80"/>
-        </w:rPr>
-        <w:t>cui</w:t>
+          <w:rFonts w:ascii="Courier New" w:hAnsi="Courier New" w:cs="Courier New"/>
+        </w:rPr>
+        <w:t>cui.</w:t>
+      </w:r>
+      <w:r>
+        <w:rPr>
+          <w:rFonts w:ascii="Courier New" w:hAnsi="Courier New" w:cs="Courier New"/>
+        </w:rPr>
+        <w:t>examples</w:t>
       </w:r>
       <w:proofErr w:type="spellEnd"/>
       <w:r>
-        <w:rPr>
-          <w:i/>
-          <w:color w:val="808080" w:themeColor="background1" w:themeShade="80"/>
-        </w:rPr>
-        <w:t>/</w:t>
+        <w:t xml:space="preserve"> sous le nom </w:t>
       </w:r>
       <w:proofErr w:type="spellStart"/>
       <w:r>
-        <w:rPr>
-          <w:i/>
-          <w:color w:val="808080" w:themeColor="background1" w:themeShade="80"/>
-        </w:rPr>
-        <w:t>examples</w:t>
+        <w:t>cryo</w:t>
       </w:r>
       <w:proofErr w:type="spellEnd"/>
       <w:r>
-        <w:rPr>
-          <w:i/>
-          <w:color w:val="9BBB59" w:themeColor="accent3"/>
-        </w:rPr>
-        <w:t xml:space="preserve"> sous le nom </w:t>
+        <w:t xml:space="preserve"> et permet l’exécution directe de l’application. </w:t>
+      </w:r>
+      <w:r>
+        <w:t xml:space="preserve">Il </w:t>
+      </w:r>
+      <w:r>
+        <w:t>s’agit</w:t>
+      </w:r>
+      <w:r>
+        <w:t xml:space="preserve"> d’un simple raccourci de commande. </w:t>
+      </w:r>
+      <w:r>
+        <w:t>Pour un souci de clarté, on utilisera</w:t>
+      </w:r>
+      <w:r>
+        <w:t xml:space="preserve"> dans les exemples ce raccourci </w:t>
       </w:r>
       <w:proofErr w:type="spellStart"/>
       <w:r>
         <w:rPr>
-          <w:i/>
-          <w:color w:val="9BBB59" w:themeColor="accent3"/>
+          <w:rFonts w:ascii="Courier New" w:hAnsi="Courier New" w:cs="Courier New"/>
+          <w:szCs w:val="18"/>
         </w:rPr>
         <w:t>cryo</w:t>
       </w:r>
       <w:proofErr w:type="spellEnd"/>
       <w:r>
         <w:rPr>
-          <w:i/>
-          <w:color w:val="9BBB59" w:themeColor="accent3"/>
-        </w:rPr>
-        <w:t xml:space="preserve"> et permet l’exécution directe de l’application. Pour un souci de clarté, on utilisera dans les exemples ce raccourci.</w:t>
-      </w:r>
-    </w:p>
-    <w:tbl>
-      <w:tblPr>
-        <w:tblStyle w:val="Grilledutableau"/>
-        <w:tblW w:w="0" w:type="auto"/>
-        <w:jc w:val="center"/>
-        <w:tblBorders>
-          <w:top w:val="single" w:sz="24" w:space="0" w:color="FFFFFF" w:themeColor="background1"/>
-          <w:left w:val="single" w:sz="24" w:space="0" w:color="FFFFFF" w:themeColor="background1"/>
-          <w:bottom w:val="single" w:sz="24" w:space="0" w:color="FFFFFF" w:themeColor="background1"/>
-          <w:right w:val="single" w:sz="24" w:space="0" w:color="FFFFFF" w:themeColor="background1"/>
-          <w:insideH w:val="single" w:sz="24" w:space="0" w:color="FFFFFF" w:themeColor="background1"/>
-          <w:insideV w:val="single" w:sz="24" w:space="0" w:color="FFFFFF" w:themeColor="background1"/>
-        </w:tblBorders>
-        <w:shd w:val="clear" w:color="auto" w:fill="000000" w:themeFill="text1"/>
-        <w:tblCellMar>
-          <w:top w:w="85" w:type="dxa"/>
-          <w:bottom w:w="85" w:type="dxa"/>
-        </w:tblCellMar>
-        <w:tblLook w:val="04A0"/>
-      </w:tblPr>
-      <w:tblGrid>
-        <w:gridCol w:w="7346"/>
-        <w:gridCol w:w="448"/>
-        <w:gridCol w:w="649"/>
-      </w:tblGrid>
-      <w:tr>
-        <w:trPr>
-          <w:jc w:val="center"/>
-        </w:trPr>
-        <w:tc>
-          <w:tcPr>
-            <w:tcW w:w="0" w:type="auto"/>
-            <w:shd w:val="clear" w:color="auto" w:fill="000000" w:themeFill="text1"/>
-          </w:tcPr>
-          <w:p>
-            <w:pPr>
-              <w:pStyle w:val="Sansinterligne"/>
-              <w:rPr>
-                <w:rFonts w:ascii="Courier New" w:hAnsi="Courier New" w:cs="Courier New"/>
-                <w:sz w:val="18"/>
-                <w:szCs w:val="18"/>
-                <w:lang w:eastAsia="fr-FR"/>
-              </w:rPr>
-            </w:pPr>
-            <w:r>
-              <w:rPr>
-                <w:rFonts w:ascii="Courier New" w:hAnsi="Courier New" w:cs="Courier New"/>
-                <w:sz w:val="18"/>
-                <w:szCs w:val="18"/>
-                <w:lang w:eastAsia="fr-FR"/>
-              </w:rPr>
-              <w:t>-java -</w:t>
-            </w:r>
-            <w:proofErr w:type="gramStart"/>
-            <w:r>
-              <w:rPr>
-                <w:rFonts w:ascii="Courier New" w:hAnsi="Courier New" w:cs="Courier New"/>
-                <w:sz w:val="18"/>
-                <w:szCs w:val="18"/>
-                <w:lang w:eastAsia="fr-FR"/>
-              </w:rPr>
-              <w:t>jar ..</w:t>
-            </w:r>
-            <w:proofErr w:type="gramEnd"/>
-            <w:r>
-              <w:rPr>
-                <w:rFonts w:ascii="Courier New" w:hAnsi="Courier New" w:cs="Courier New"/>
-                <w:sz w:val="18"/>
-                <w:szCs w:val="18"/>
-                <w:lang w:eastAsia="fr-FR"/>
-              </w:rPr>
-              <w:t>/../</w:t>
-            </w:r>
-            <w:proofErr w:type="spellStart"/>
-            <w:r>
-              <w:rPr>
-                <w:rFonts w:ascii="Courier New" w:hAnsi="Courier New" w:cs="Courier New"/>
-                <w:sz w:val="18"/>
-                <w:szCs w:val="18"/>
-                <w:lang w:eastAsia="fr-FR"/>
-              </w:rPr>
-              <w:t>dist</w:t>
-            </w:r>
-            <w:proofErr w:type="spellEnd"/>
-            <w:r>
-              <w:rPr>
-                <w:rFonts w:ascii="Courier New" w:hAnsi="Courier New" w:cs="Courier New"/>
-                <w:sz w:val="18"/>
-                <w:szCs w:val="18"/>
-                <w:lang w:eastAsia="fr-FR"/>
-              </w:rPr>
-              <w:t>/MacProtectionCui.jar &lt;command&gt; [&lt;arguments]&gt;</w:t>
-            </w:r>
-          </w:p>
-        </w:tc>
-        <w:tc>
-          <w:tcPr>
-            <w:tcW w:w="0" w:type="auto"/>
-            <w:shd w:val="clear" w:color="auto" w:fill="auto"/>
-          </w:tcPr>
-          <w:p>
-            <w:pPr>
-              <w:pStyle w:val="Sansinterligne"/>
-            </w:pPr>
-            <w:r>
-              <w:t>ou</w:t>
-            </w:r>
-          </w:p>
-        </w:tc>
-        <w:tc>
-          <w:tcPr>
-            <w:tcW w:w="0" w:type="auto"/>
-            <w:shd w:val="clear" w:color="auto" w:fill="000000" w:themeFill="text1"/>
-          </w:tcPr>
-          <w:p>
-            <w:pPr>
-              <w:pStyle w:val="Sansinterligne"/>
-              <w:rPr>
-                <w:rFonts w:ascii="Courier New" w:hAnsi="Courier New" w:cs="Courier New"/>
-                <w:i/>
-                <w:color w:val="9BBB59" w:themeColor="accent3"/>
-                <w:sz w:val="18"/>
-                <w:szCs w:val="18"/>
-              </w:rPr>
-            </w:pPr>
-            <w:proofErr w:type="spellStart"/>
-            <w:r>
-              <w:rPr>
-                <w:rFonts w:ascii="Courier New" w:hAnsi="Courier New" w:cs="Courier New"/>
-                <w:color w:val="FFFFFF" w:themeColor="background1"/>
-                <w:sz w:val="18"/>
-                <w:szCs w:val="18"/>
-              </w:rPr>
-              <w:t>cryo</w:t>
-            </w:r>
-            <w:proofErr w:type="spellEnd"/>
-          </w:p>
-        </w:tc>
-      </w:tr>
-    </w:tbl>
+          <w:rFonts w:cs="Courier New"/>
+          <w:szCs w:val="18"/>
+        </w:rPr>
+        <w:t xml:space="preserve"> pour désigner la commande </w:t>
+      </w:r>
+      <w:r>
+        <w:rPr>
+          <w:rFonts w:ascii="Courier New" w:hAnsi="Courier New" w:cs="Courier New"/>
+          <w:szCs w:val="18"/>
+          <w:lang w:eastAsia="fr-FR"/>
+        </w:rPr>
+        <w:t>-java -jar MacProtectionCui.jar</w:t>
+      </w:r>
+      <w:r>
+        <w:rPr>
+          <w:rFonts w:cs="Courier New"/>
+          <w:szCs w:val="18"/>
+          <w:lang w:eastAsia="fr-FR"/>
+        </w:rPr>
+        <w:t>.</w:t>
+      </w:r>
+    </w:p>
+    <w:p>
+      <w:pPr>
+        <w:pStyle w:val="Paragraphedeliste"/>
+        <w:rPr>
+          <w:rFonts w:ascii="Courier New" w:hAnsi="Courier New" w:cs="Courier New"/>
+          <w:sz w:val="18"/>
+          <w:szCs w:val="18"/>
+        </w:rPr>
+      </w:pPr>
+      <w:r>
+        <w:t xml:space="preserve">Le prompteur de la console est représenté par </w:t>
+      </w:r>
+      <w:r>
+        <w:rPr>
+          <w:rFonts w:ascii="Courier New" w:hAnsi="Courier New" w:cs="Courier New"/>
+          <w:b/>
+        </w:rPr>
+        <w:t>$&gt;</w:t>
+      </w:r>
+      <w:r>
+        <w:rPr>
+          <w:b/>
+        </w:rPr>
+        <w:t>.</w:t>
+      </w:r>
+    </w:p>
+    <w:p>
+      <w:pPr>
+        <w:pStyle w:val="Paragraphedeliste"/>
+        <w:ind w:firstLine="696"/>
+      </w:pPr>
+    </w:p>
     <w:p>
       <w:pPr>
         <w:pStyle w:val="Titre3"/>
       </w:pPr>
+      <w:bookmarkStart w:id="25" w:name="_Toc354739717"/>
       <w:r>
         <w:t>Aide</w:t>
       </w:r>
+      <w:bookmarkEnd w:id="25"/>
       <w:r>
         <w:t xml:space="preserve"> </w:t>
       </w:r>
     </w:p>
-    <w:tbl>
-      <w:tblPr>
-        <w:tblStyle w:val="Grilledutableau"/>
-        <w:tblW w:w="0" w:type="auto"/>
-        <w:tblBorders>
-          <w:top w:val="none" w:sz="0" w:space="0" w:color="auto"/>
-          <w:left w:val="none" w:sz="0" w:space="0" w:color="auto"/>
-          <w:bottom w:val="none" w:sz="0" w:space="0" w:color="auto"/>
-          <w:right w:val="none" w:sz="0" w:space="0" w:color="auto"/>
-          <w:insideH w:val="none" w:sz="0" w:space="0" w:color="auto"/>
-          <w:insideV w:val="none" w:sz="0" w:space="0" w:color="auto"/>
-        </w:tblBorders>
-        <w:tblLook w:val="04A0"/>
-      </w:tblPr>
-      <w:tblGrid>
-        <w:gridCol w:w="3070"/>
-        <w:gridCol w:w="3071"/>
-        <w:gridCol w:w="3071"/>
-      </w:tblGrid>
-      <w:tr>
-        <w:tc>
-          <w:tcPr>
-            <w:tcW w:w="3070" w:type="dxa"/>
-            <w:vAlign w:val="center"/>
-          </w:tcPr>
-          <w:p>
-            <w:pPr>
-              <w:jc w:val="left"/>
-            </w:pPr>
-            <w:proofErr w:type="spellStart"/>
-            <w:r>
-              <w:rPr>
-                <w:b/>
-              </w:rPr>
-              <w:t>cryo</w:t>
-            </w:r>
-            <w:proofErr w:type="spellEnd"/>
-          </w:p>
-          <w:tbl>
-            <w:tblPr>
-              <w:tblStyle w:val="Grilledutableau"/>
-              <w:tblpPr w:leftFromText="141" w:rightFromText="141" w:vertAnchor="text" w:horzAnchor="margin" w:tblpY="66"/>
-              <w:tblW w:w="5000" w:type="pct"/>
-              <w:tblBorders>
-                <w:top w:val="none" w:sz="0" w:space="0" w:color="auto"/>
-                <w:left w:val="none" w:sz="0" w:space="0" w:color="auto"/>
-                <w:bottom w:val="none" w:sz="0" w:space="0" w:color="auto"/>
-                <w:right w:val="none" w:sz="0" w:space="0" w:color="auto"/>
-                <w:insideH w:val="none" w:sz="0" w:space="0" w:color="auto"/>
-                <w:insideV w:val="none" w:sz="0" w:space="0" w:color="auto"/>
-              </w:tblBorders>
-              <w:shd w:val="clear" w:color="auto" w:fill="000000" w:themeFill="text1"/>
-              <w:tblCellMar>
-                <w:top w:w="57" w:type="dxa"/>
-                <w:left w:w="142" w:type="dxa"/>
-                <w:bottom w:w="170" w:type="dxa"/>
-                <w:right w:w="142" w:type="dxa"/>
-              </w:tblCellMar>
-              <w:tblLook w:val="04A0"/>
-            </w:tblPr>
-            <w:tblGrid>
-              <w:gridCol w:w="2854"/>
-            </w:tblGrid>
-            <w:tr>
-              <w:tc>
-                <w:tcPr>
-                  <w:tcW w:w="5000" w:type="pct"/>
-                  <w:shd w:val="clear" w:color="auto" w:fill="000000" w:themeFill="text1"/>
-                </w:tcPr>
-                <w:p>
-                  <w:pPr>
-                    <w:jc w:val="left"/>
-                    <w:rPr>
-                      <w:rFonts w:ascii="Courier New" w:hAnsi="Courier New" w:cs="Courier New"/>
-                      <w:color w:val="FFFFFF" w:themeColor="background1"/>
-                      <w:sz w:val="18"/>
-                      <w:szCs w:val="20"/>
-                    </w:rPr>
-                  </w:pPr>
-                  <w:r>
-                    <w:rPr>
-                      <w:rFonts w:ascii="Courier New" w:hAnsi="Courier New" w:cs="Courier New"/>
-                      <w:color w:val="FFFF66"/>
-                      <w:sz w:val="18"/>
-                      <w:szCs w:val="18"/>
-                    </w:rPr>
-                    <w:t>$&gt;</w:t>
-                  </w:r>
-                  <w:r>
-                    <w:rPr>
-                      <w:rFonts w:ascii="Courier New" w:hAnsi="Courier New" w:cs="Courier New"/>
-                      <w:color w:val="FFFFFF" w:themeColor="background1"/>
-                      <w:sz w:val="18"/>
-                      <w:szCs w:val="18"/>
-                    </w:rPr>
-                    <w:t xml:space="preserve"> </w:t>
-                  </w:r>
-                  <w:proofErr w:type="spellStart"/>
-                  <w:r>
-                    <w:rPr>
-                      <w:rFonts w:ascii="Courier New" w:hAnsi="Courier New" w:cs="Courier New"/>
-                      <w:color w:val="FFFFFF" w:themeColor="background1"/>
-                      <w:sz w:val="18"/>
-                      <w:szCs w:val="20"/>
-                    </w:rPr>
-                    <w:t>cryo</w:t>
-                  </w:r>
-                  <w:proofErr w:type="spellEnd"/>
-                </w:p>
-              </w:tc>
-            </w:tr>
-          </w:tbl>
-          <w:p>
-            <w:pPr>
-              <w:jc w:val="left"/>
-            </w:pPr>
-          </w:p>
-        </w:tc>
-        <w:tc>
-          <w:tcPr>
-            <w:tcW w:w="3071" w:type="dxa"/>
-            <w:vAlign w:val="center"/>
-          </w:tcPr>
-          <w:p>
-            <w:pPr>
-              <w:jc w:val="left"/>
-            </w:pPr>
-            <w:proofErr w:type="spellStart"/>
-            <w:r>
-              <w:rPr>
-                <w:b/>
-              </w:rPr>
-              <w:t>cryo</w:t>
-            </w:r>
-            <w:proofErr w:type="spellEnd"/>
-            <w:r>
-              <w:t xml:space="preserve"> </w:t>
-            </w:r>
-            <w:r>
-              <w:rPr>
-                <w:b/>
-              </w:rPr>
-              <w:t>help</w:t>
-            </w:r>
-          </w:p>
-          <w:tbl>
-            <w:tblPr>
-              <w:tblStyle w:val="Grilledutableau"/>
-              <w:tblpPr w:leftFromText="141" w:rightFromText="141" w:vertAnchor="text" w:horzAnchor="margin" w:tblpXSpec="center" w:tblpY="69"/>
-              <w:tblW w:w="5000" w:type="pct"/>
-              <w:tblBorders>
-                <w:top w:val="none" w:sz="0" w:space="0" w:color="auto"/>
-                <w:left w:val="none" w:sz="0" w:space="0" w:color="auto"/>
-                <w:bottom w:val="none" w:sz="0" w:space="0" w:color="auto"/>
-                <w:right w:val="none" w:sz="0" w:space="0" w:color="auto"/>
-                <w:insideH w:val="none" w:sz="0" w:space="0" w:color="auto"/>
-                <w:insideV w:val="none" w:sz="0" w:space="0" w:color="auto"/>
-              </w:tblBorders>
-              <w:shd w:val="clear" w:color="auto" w:fill="000000" w:themeFill="text1"/>
-              <w:tblCellMar>
-                <w:top w:w="57" w:type="dxa"/>
-                <w:left w:w="142" w:type="dxa"/>
-                <w:bottom w:w="170" w:type="dxa"/>
-                <w:right w:w="142" w:type="dxa"/>
-              </w:tblCellMar>
-              <w:tblLook w:val="04A0"/>
-            </w:tblPr>
-            <w:tblGrid>
-              <w:gridCol w:w="2855"/>
-            </w:tblGrid>
-            <w:tr>
-              <w:tc>
-                <w:tcPr>
-                  <w:tcW w:w="5000" w:type="pct"/>
-                  <w:shd w:val="clear" w:color="auto" w:fill="000000" w:themeFill="text1"/>
-                </w:tcPr>
-                <w:p>
-                  <w:pPr>
-                    <w:jc w:val="left"/>
-                    <w:rPr>
-                      <w:rFonts w:ascii="Courier New" w:hAnsi="Courier New" w:cs="Courier New"/>
-                      <w:color w:val="FFFFFF" w:themeColor="background1"/>
-                      <w:sz w:val="18"/>
-                      <w:szCs w:val="20"/>
-                    </w:rPr>
-                  </w:pPr>
-                  <w:r>
-                    <w:rPr>
-                      <w:rFonts w:ascii="Courier New" w:hAnsi="Courier New" w:cs="Courier New"/>
-                      <w:color w:val="FFFF66"/>
-                      <w:sz w:val="18"/>
-                      <w:szCs w:val="18"/>
-                    </w:rPr>
-                    <w:t>$&gt;</w:t>
-                  </w:r>
-                  <w:r>
-                    <w:rPr>
-                      <w:rFonts w:ascii="Courier New" w:hAnsi="Courier New" w:cs="Courier New"/>
-                      <w:color w:val="FFFFFF" w:themeColor="background1"/>
-                      <w:sz w:val="18"/>
-                      <w:szCs w:val="18"/>
-                    </w:rPr>
-                    <w:t xml:space="preserve"> </w:t>
-                  </w:r>
-                  <w:proofErr w:type="spellStart"/>
-                  <w:r>
-                    <w:rPr>
-                      <w:rFonts w:ascii="Courier New" w:hAnsi="Courier New" w:cs="Courier New"/>
-                      <w:color w:val="FFFFFF" w:themeColor="background1"/>
-                      <w:sz w:val="18"/>
-                      <w:szCs w:val="20"/>
-                    </w:rPr>
-                    <w:t>cryo</w:t>
-                  </w:r>
-                  <w:proofErr w:type="spellEnd"/>
-                  <w:r>
-                    <w:rPr>
-                      <w:rFonts w:ascii="Courier New" w:hAnsi="Courier New" w:cs="Courier New"/>
-                      <w:color w:val="FFFFFF" w:themeColor="background1"/>
-                      <w:sz w:val="18"/>
-                      <w:szCs w:val="20"/>
-                    </w:rPr>
-                    <w:t xml:space="preserve"> help</w:t>
-                  </w:r>
-                </w:p>
-              </w:tc>
-            </w:tr>
-          </w:tbl>
-          <w:p>
-            <w:pPr>
-              <w:jc w:val="left"/>
-            </w:pPr>
-          </w:p>
-        </w:tc>
-        <w:tc>
-          <w:tcPr>
-            <w:tcW w:w="3071" w:type="dxa"/>
-            <w:vAlign w:val="center"/>
-          </w:tcPr>
-          <w:p>
-            <w:proofErr w:type="spellStart"/>
-            <w:r>
-              <w:rPr>
-                <w:b/>
-              </w:rPr>
-              <w:t>cryo</w:t>
-            </w:r>
-            <w:proofErr w:type="spellEnd"/>
-            <w:r>
-              <w:rPr>
-                <w:b/>
-              </w:rPr>
-              <w:t xml:space="preserve"> help &lt;command&gt;</w:t>
-            </w:r>
-          </w:p>
-          <w:tbl>
-            <w:tblPr>
-              <w:tblStyle w:val="Grilledutableau"/>
-              <w:tblpPr w:leftFromText="141" w:rightFromText="141" w:vertAnchor="text" w:horzAnchor="margin" w:tblpXSpec="center" w:tblpY="69"/>
-              <w:tblW w:w="5000" w:type="pct"/>
-              <w:tblBorders>
-                <w:top w:val="none" w:sz="0" w:space="0" w:color="auto"/>
-                <w:left w:val="none" w:sz="0" w:space="0" w:color="auto"/>
-                <w:bottom w:val="none" w:sz="0" w:space="0" w:color="auto"/>
-                <w:right w:val="none" w:sz="0" w:space="0" w:color="auto"/>
-                <w:insideH w:val="none" w:sz="0" w:space="0" w:color="auto"/>
-                <w:insideV w:val="none" w:sz="0" w:space="0" w:color="auto"/>
-              </w:tblBorders>
-              <w:shd w:val="clear" w:color="auto" w:fill="000000" w:themeFill="text1"/>
-              <w:tblCellMar>
-                <w:top w:w="57" w:type="dxa"/>
-                <w:left w:w="142" w:type="dxa"/>
-                <w:bottom w:w="170" w:type="dxa"/>
-                <w:right w:w="142" w:type="dxa"/>
-              </w:tblCellMar>
-              <w:tblLook w:val="04A0"/>
-            </w:tblPr>
-            <w:tblGrid>
-              <w:gridCol w:w="2855"/>
-            </w:tblGrid>
-            <w:tr>
-              <w:tc>
-                <w:tcPr>
-                  <w:tcW w:w="5000" w:type="pct"/>
-                  <w:shd w:val="clear" w:color="auto" w:fill="000000" w:themeFill="text1"/>
-                </w:tcPr>
-                <w:p>
-                  <w:pPr>
-                    <w:rPr>
-                      <w:rFonts w:ascii="Courier New" w:hAnsi="Courier New" w:cs="Courier New"/>
-                      <w:color w:val="FFFFFF" w:themeColor="background1"/>
-                      <w:sz w:val="18"/>
-                      <w:szCs w:val="20"/>
-                    </w:rPr>
-                  </w:pPr>
-                  <w:r>
-                    <w:rPr>
-                      <w:rFonts w:ascii="Courier New" w:hAnsi="Courier New" w:cs="Courier New"/>
-                      <w:color w:val="FFFF66"/>
-                      <w:sz w:val="18"/>
-                      <w:szCs w:val="18"/>
-                    </w:rPr>
-                    <w:t>$&gt;</w:t>
-                  </w:r>
-                  <w:r>
-                    <w:rPr>
-                      <w:rFonts w:ascii="Courier New" w:hAnsi="Courier New" w:cs="Courier New"/>
-                      <w:color w:val="FFFFFF" w:themeColor="background1"/>
-                      <w:sz w:val="18"/>
-                      <w:szCs w:val="18"/>
-                    </w:rPr>
-                    <w:t xml:space="preserve"> </w:t>
-                  </w:r>
-                  <w:proofErr w:type="spellStart"/>
-                  <w:r>
-                    <w:rPr>
-                      <w:rFonts w:ascii="Courier New" w:hAnsi="Courier New" w:cs="Courier New"/>
-                      <w:color w:val="FFFFFF" w:themeColor="background1"/>
-                      <w:sz w:val="18"/>
-                      <w:szCs w:val="18"/>
-                    </w:rPr>
-                    <w:t>cryo</w:t>
-                  </w:r>
-                  <w:proofErr w:type="spellEnd"/>
-                  <w:r>
-                    <w:rPr>
-                      <w:rFonts w:ascii="Courier New" w:hAnsi="Courier New" w:cs="Courier New"/>
-                      <w:color w:val="FFFFFF" w:themeColor="background1"/>
-                      <w:sz w:val="18"/>
-                      <w:szCs w:val="18"/>
-                    </w:rPr>
-                    <w:t xml:space="preserve"> help</w:t>
-                  </w:r>
-                  <w:r>
-                    <w:rPr>
-                      <w:rFonts w:ascii="Courier New" w:hAnsi="Courier New" w:cs="Courier New"/>
-                      <w:color w:val="FFFFFF" w:themeColor="background1"/>
-                      <w:sz w:val="18"/>
-                      <w:szCs w:val="20"/>
-                    </w:rPr>
-                    <w:t xml:space="preserve"> </w:t>
-                  </w:r>
-                  <w:proofErr w:type="spellStart"/>
-                  <w:r>
-                    <w:rPr>
-                      <w:rFonts w:ascii="Courier New" w:hAnsi="Courier New" w:cs="Courier New"/>
-                      <w:color w:val="FFFFFF" w:themeColor="background1"/>
-                      <w:sz w:val="18"/>
-                      <w:szCs w:val="20"/>
-                    </w:rPr>
-                    <w:t>help</w:t>
-                  </w:r>
-                  <w:proofErr w:type="spellEnd"/>
-                </w:p>
-              </w:tc>
-            </w:tr>
-          </w:tbl>
-          <w:p>
-            <w:pPr>
-              <w:jc w:val="center"/>
-            </w:pPr>
-          </w:p>
-        </w:tc>
-      </w:tr>
-    </w:tbl>
+    <w:p>
+      <w:pPr>
+        <w:pBdr>
+          <w:top w:val="single" w:sz="8" w:space="1" w:color="808080" w:themeColor="background1" w:themeShade="80"/>
+          <w:left w:val="single" w:sz="8" w:space="4" w:color="808080" w:themeColor="background1" w:themeShade="80"/>
+          <w:bottom w:val="single" w:sz="8" w:space="1" w:color="808080" w:themeColor="background1" w:themeShade="80"/>
+          <w:right w:val="single" w:sz="8" w:space="4" w:color="808080" w:themeColor="background1" w:themeShade="80"/>
+        </w:pBdr>
+        <w:shd w:val="clear" w:color="auto" w:fill="F2F2F2" w:themeFill="background1" w:themeFillShade="F2"/>
+        <w:jc w:val="left"/>
+        <w:rPr>
+          <w:rFonts w:ascii="Courier New" w:hAnsi="Courier New" w:cs="Courier New"/>
+          <w:lang w:val="en-US"/>
+        </w:rPr>
+      </w:pPr>
+      <w:r>
+        <w:rPr>
+          <w:rFonts w:ascii="Courier New" w:hAnsi="Courier New" w:cs="Courier New"/>
+          <w:b/>
+          <w:lang w:val="en-US"/>
+        </w:rPr>
+        <w:t xml:space="preserve">$&gt; </w:t>
+      </w:r>
+      <w:proofErr w:type="spellStart"/>
+      <w:r>
+        <w:rPr>
+          <w:rFonts w:ascii="Courier New" w:hAnsi="Courier New" w:cs="Courier New"/>
+          <w:lang w:val="en-US"/>
+        </w:rPr>
+        <w:t>cryo</w:t>
+      </w:r>
+      <w:proofErr w:type="spellEnd"/>
+    </w:p>
+    <w:p>
+      <w:pPr>
+        <w:pBdr>
+          <w:top w:val="single" w:sz="8" w:space="1" w:color="808080" w:themeColor="background1" w:themeShade="80"/>
+          <w:left w:val="single" w:sz="8" w:space="4" w:color="808080" w:themeColor="background1" w:themeShade="80"/>
+          <w:bottom w:val="single" w:sz="8" w:space="1" w:color="808080" w:themeColor="background1" w:themeShade="80"/>
+          <w:right w:val="single" w:sz="8" w:space="4" w:color="808080" w:themeColor="background1" w:themeShade="80"/>
+        </w:pBdr>
+        <w:shd w:val="clear" w:color="auto" w:fill="F2F2F2" w:themeFill="background1" w:themeFillShade="F2"/>
+        <w:jc w:val="left"/>
+        <w:rPr>
+          <w:rFonts w:ascii="Courier New" w:hAnsi="Courier New" w:cs="Courier New"/>
+          <w:lang w:val="en-US"/>
+        </w:rPr>
+      </w:pPr>
+      <w:r>
+        <w:rPr>
+          <w:rFonts w:ascii="Courier New" w:hAnsi="Courier New" w:cs="Courier New"/>
+          <w:b/>
+          <w:lang w:val="en-US"/>
+        </w:rPr>
+        <w:t xml:space="preserve">$&gt; </w:t>
+      </w:r>
+      <w:proofErr w:type="spellStart"/>
+      <w:r>
+        <w:rPr>
+          <w:rFonts w:ascii="Courier New" w:hAnsi="Courier New" w:cs="Courier New"/>
+          <w:lang w:val="en-US"/>
+        </w:rPr>
+        <w:t>cryo</w:t>
+      </w:r>
+      <w:proofErr w:type="spellEnd"/>
+      <w:r>
+        <w:rPr>
+          <w:rFonts w:ascii="Courier New" w:hAnsi="Courier New" w:cs="Courier New"/>
+          <w:lang w:val="en-US"/>
+        </w:rPr>
+        <w:t xml:space="preserve"> help</w:t>
+      </w:r>
+    </w:p>
+    <w:p>
+      <w:pPr>
+        <w:pBdr>
+          <w:top w:val="single" w:sz="8" w:space="1" w:color="808080" w:themeColor="background1" w:themeShade="80"/>
+          <w:left w:val="single" w:sz="8" w:space="4" w:color="808080" w:themeColor="background1" w:themeShade="80"/>
+          <w:bottom w:val="single" w:sz="8" w:space="1" w:color="808080" w:themeColor="background1" w:themeShade="80"/>
+          <w:right w:val="single" w:sz="8" w:space="4" w:color="808080" w:themeColor="background1" w:themeShade="80"/>
+        </w:pBdr>
+        <w:shd w:val="clear" w:color="auto" w:fill="F2F2F2" w:themeFill="background1" w:themeFillShade="F2"/>
+        <w:jc w:val="left"/>
+        <w:rPr>
+          <w:rFonts w:ascii="Courier New" w:hAnsi="Courier New" w:cs="Courier New"/>
+          <w:lang w:val="en-US"/>
+        </w:rPr>
+      </w:pPr>
+      <w:r>
+        <w:rPr>
+          <w:rFonts w:ascii="Courier New" w:hAnsi="Courier New" w:cs="Courier New"/>
+          <w:b/>
+          <w:lang w:val="en-US"/>
+        </w:rPr>
+        <w:t>$&gt;</w:t>
+      </w:r>
+      <w:r>
+        <w:rPr>
+          <w:rFonts w:ascii="Courier New" w:hAnsi="Courier New" w:cs="Courier New"/>
+          <w:lang w:val="en-US"/>
+        </w:rPr>
+        <w:t xml:space="preserve"> </w:t>
+      </w:r>
+      <w:proofErr w:type="spellStart"/>
+      <w:r>
+        <w:rPr>
+          <w:rFonts w:ascii="Courier New" w:hAnsi="Courier New" w:cs="Courier New"/>
+          <w:lang w:val="en-US"/>
+        </w:rPr>
+        <w:t>cryo</w:t>
+      </w:r>
+      <w:proofErr w:type="spellEnd"/>
+      <w:r>
+        <w:rPr>
+          <w:rFonts w:ascii="Courier New" w:hAnsi="Courier New" w:cs="Courier New"/>
+          <w:lang w:val="en-US"/>
+        </w:rPr>
+        <w:t xml:space="preserve"> help </w:t>
+      </w:r>
+      <w:proofErr w:type="spellStart"/>
+      <w:r>
+        <w:rPr>
+          <w:rFonts w:ascii="Courier New" w:hAnsi="Courier New" w:cs="Courier New"/>
+          <w:lang w:val="en-US"/>
+        </w:rPr>
+        <w:t>help</w:t>
+      </w:r>
+      <w:proofErr w:type="spellEnd"/>
+    </w:p>
     <w:p>
       <w:pPr>
         <w:pStyle w:val="Titre3"/>
       </w:pPr>
+      <w:bookmarkStart w:id="26" w:name="_Toc354739718"/>
       <w:r>
         <w:t>Affichage de la liste des algorithmes</w:t>
       </w:r>
-    </w:p>
-    <w:tbl>
-      <w:tblPr>
-        <w:tblStyle w:val="Grilledutableau"/>
-        <w:tblW w:w="0" w:type="auto"/>
-        <w:tblBorders>
-          <w:top w:val="none" w:sz="0" w:space="0" w:color="auto"/>
-          <w:left w:val="none" w:sz="0" w:space="0" w:color="auto"/>
-          <w:bottom w:val="none" w:sz="0" w:space="0" w:color="auto"/>
-          <w:right w:val="none" w:sz="0" w:space="0" w:color="auto"/>
-          <w:insideH w:val="none" w:sz="0" w:space="0" w:color="auto"/>
-          <w:insideV w:val="none" w:sz="0" w:space="0" w:color="auto"/>
-        </w:tblBorders>
-        <w:shd w:val="clear" w:color="auto" w:fill="000000" w:themeFill="text1"/>
-        <w:tblCellMar>
-          <w:top w:w="57" w:type="dxa"/>
-          <w:left w:w="142" w:type="dxa"/>
-          <w:bottom w:w="170" w:type="dxa"/>
-          <w:right w:w="142" w:type="dxa"/>
-        </w:tblCellMar>
-        <w:tblLook w:val="04A0"/>
-      </w:tblPr>
-      <w:tblGrid>
-        <w:gridCol w:w="9212"/>
-      </w:tblGrid>
-      <w:tr>
-        <w:tc>
-          <w:tcPr>
-            <w:tcW w:w="9212" w:type="dxa"/>
-            <w:shd w:val="clear" w:color="auto" w:fill="000000" w:themeFill="text1"/>
-          </w:tcPr>
-          <w:p>
-            <w:pPr>
-              <w:rPr>
-                <w:rFonts w:ascii="Courier New" w:hAnsi="Courier New" w:cs="Courier New"/>
-                <w:color w:val="FFFFFF" w:themeColor="background1"/>
-                <w:sz w:val="18"/>
-                <w:szCs w:val="20"/>
-              </w:rPr>
-            </w:pPr>
-            <w:r>
-              <w:rPr>
-                <w:rFonts w:ascii="Courier New" w:hAnsi="Courier New" w:cs="Courier New"/>
-                <w:color w:val="FFFF66"/>
-                <w:sz w:val="18"/>
-                <w:szCs w:val="20"/>
-              </w:rPr>
-              <w:t>$&gt;</w:t>
-            </w:r>
-            <w:r>
-              <w:rPr>
-                <w:rFonts w:ascii="Courier New" w:hAnsi="Courier New" w:cs="Courier New"/>
-                <w:color w:val="FFFFFF" w:themeColor="background1"/>
-                <w:sz w:val="18"/>
-                <w:szCs w:val="20"/>
-              </w:rPr>
-              <w:t xml:space="preserve"> </w:t>
-            </w:r>
-            <w:proofErr w:type="spellStart"/>
-            <w:r>
-              <w:rPr>
-                <w:rFonts w:ascii="Courier New" w:hAnsi="Courier New" w:cs="Courier New"/>
-                <w:color w:val="FFFFFF" w:themeColor="background1"/>
-                <w:sz w:val="18"/>
-                <w:szCs w:val="20"/>
-              </w:rPr>
-              <w:t>cryo</w:t>
-            </w:r>
-            <w:proofErr w:type="spellEnd"/>
-            <w:r>
-              <w:rPr>
-                <w:rFonts w:ascii="Courier New" w:hAnsi="Courier New" w:cs="Courier New"/>
-                <w:color w:val="FFFFFF" w:themeColor="background1"/>
-                <w:sz w:val="18"/>
-                <w:szCs w:val="20"/>
-              </w:rPr>
-              <w:t xml:space="preserve"> </w:t>
-            </w:r>
-            <w:proofErr w:type="spellStart"/>
-            <w:r>
-              <w:rPr>
-                <w:rFonts w:ascii="Courier New" w:hAnsi="Courier New" w:cs="Courier New"/>
-                <w:color w:val="FFFFFF" w:themeColor="background1"/>
-                <w:sz w:val="18"/>
-                <w:szCs w:val="20"/>
-              </w:rPr>
-              <w:t>algos</w:t>
-            </w:r>
-            <w:proofErr w:type="spellEnd"/>
-            <w:r>
-              <w:rPr>
-                <w:rFonts w:ascii="Courier New" w:hAnsi="Courier New" w:cs="Courier New"/>
-                <w:color w:val="FFFFFF" w:themeColor="background1"/>
-                <w:sz w:val="18"/>
-                <w:szCs w:val="20"/>
-              </w:rPr>
-              <w:t xml:space="preserve"> </w:t>
-            </w:r>
-          </w:p>
-        </w:tc>
-      </w:tr>
-    </w:tbl>
+      <w:bookmarkEnd w:id="26"/>
+    </w:p>
+    <w:p>
+      <w:pPr>
+        <w:pBdr>
+          <w:top w:val="single" w:sz="8" w:space="1" w:color="808080" w:themeColor="background1" w:themeShade="80"/>
+          <w:left w:val="single" w:sz="8" w:space="4" w:color="808080" w:themeColor="background1" w:themeShade="80"/>
+          <w:bottom w:val="single" w:sz="8" w:space="1" w:color="808080" w:themeColor="background1" w:themeShade="80"/>
+          <w:right w:val="single" w:sz="8" w:space="4" w:color="808080" w:themeColor="background1" w:themeShade="80"/>
+        </w:pBdr>
+        <w:shd w:val="clear" w:color="auto" w:fill="F2F2F2" w:themeFill="background1" w:themeFillShade="F2"/>
+        <w:jc w:val="left"/>
+        <w:rPr>
+          <w:rFonts w:ascii="Courier New" w:hAnsi="Courier New" w:cs="Courier New"/>
+        </w:rPr>
+      </w:pPr>
+      <w:r>
+        <w:rPr>
+          <w:rFonts w:ascii="Courier New" w:hAnsi="Courier New" w:cs="Courier New"/>
+          <w:b/>
+        </w:rPr>
+        <w:t>$&gt;</w:t>
+      </w:r>
+      <w:r>
+        <w:rPr>
+          <w:rFonts w:ascii="Courier New" w:hAnsi="Courier New" w:cs="Courier New"/>
+        </w:rPr>
+        <w:t xml:space="preserve"> </w:t>
+      </w:r>
+      <w:proofErr w:type="spellStart"/>
+      <w:proofErr w:type="gramStart"/>
+      <w:r>
+        <w:rPr>
+          <w:rFonts w:ascii="Courier New" w:hAnsi="Courier New" w:cs="Courier New"/>
+        </w:rPr>
+        <w:t>cryo</w:t>
+      </w:r>
+      <w:proofErr w:type="spellEnd"/>
+      <w:proofErr w:type="gramEnd"/>
+      <w:r>
+        <w:rPr>
+          <w:rFonts w:ascii="Courier New" w:hAnsi="Courier New" w:cs="Courier New"/>
+        </w:rPr>
+        <w:t xml:space="preserve"> </w:t>
+      </w:r>
+      <w:proofErr w:type="spellStart"/>
+      <w:r>
+        <w:rPr>
+          <w:rFonts w:ascii="Courier New" w:hAnsi="Courier New" w:cs="Courier New"/>
+        </w:rPr>
+        <w:t>algos</w:t>
+      </w:r>
+      <w:proofErr w:type="spellEnd"/>
+    </w:p>
     <w:p>
       <w:pPr>
         <w:pStyle w:val="Titre3"/>
       </w:pPr>
+      <w:bookmarkStart w:id="27" w:name="_Toc354739719"/>
       <w:r>
         <w:t>Affichage de l’arborescence d’un dossier</w:t>
       </w:r>
+      <w:bookmarkEnd w:id="27"/>
     </w:p>
     <w:p>
       <w:r>
         <w:t>Il est possible d’afficher l’intégralité des  fichiers et dossiers avec leur hash correspondant.</w:t>
       </w:r>
     </w:p>
-    <w:tbl>
-      <w:tblPr>
-        <w:tblStyle w:val="Grilledutableau"/>
-        <w:tblW w:w="0" w:type="auto"/>
-        <w:tblBorders>
-          <w:top w:val="none" w:sz="0" w:space="0" w:color="auto"/>
-          <w:left w:val="none" w:sz="0" w:space="0" w:color="auto"/>
-          <w:bottom w:val="none" w:sz="0" w:space="0" w:color="auto"/>
-          <w:right w:val="none" w:sz="0" w:space="0" w:color="auto"/>
-          <w:insideH w:val="none" w:sz="0" w:space="0" w:color="auto"/>
-          <w:insideV w:val="none" w:sz="0" w:space="0" w:color="auto"/>
-        </w:tblBorders>
-        <w:shd w:val="clear" w:color="auto" w:fill="000000" w:themeFill="text1"/>
-        <w:tblCellMar>
-          <w:top w:w="57" w:type="dxa"/>
-          <w:left w:w="142" w:type="dxa"/>
-          <w:bottom w:w="170" w:type="dxa"/>
-          <w:right w:w="142" w:type="dxa"/>
-        </w:tblCellMar>
-        <w:tblLook w:val="04A0"/>
-      </w:tblPr>
-      <w:tblGrid>
-        <w:gridCol w:w="9212"/>
-      </w:tblGrid>
-      <w:tr>
-        <w:tc>
-          <w:tcPr>
-            <w:tcW w:w="9212" w:type="dxa"/>
-            <w:shd w:val="clear" w:color="auto" w:fill="000000" w:themeFill="text1"/>
-          </w:tcPr>
-          <w:p>
-            <w:pPr>
-              <w:rPr>
-                <w:rFonts w:ascii="Courier New" w:hAnsi="Courier New" w:cs="Courier New"/>
-                <w:color w:val="FFFFFF" w:themeColor="background1"/>
-                <w:sz w:val="18"/>
-                <w:szCs w:val="18"/>
-              </w:rPr>
-            </w:pPr>
-            <w:r>
-              <w:rPr>
-                <w:rFonts w:ascii="Courier New" w:hAnsi="Courier New" w:cs="Courier New"/>
-                <w:color w:val="FFFF66"/>
-                <w:sz w:val="18"/>
-                <w:szCs w:val="18"/>
-              </w:rPr>
-              <w:t>$&gt;</w:t>
-            </w:r>
-            <w:r>
-              <w:rPr>
-                <w:rFonts w:ascii="Courier New" w:hAnsi="Courier New" w:cs="Courier New"/>
-                <w:color w:val="FFFFFF" w:themeColor="background1"/>
-                <w:sz w:val="18"/>
-                <w:szCs w:val="18"/>
-              </w:rPr>
-              <w:t xml:space="preserve"> </w:t>
-            </w:r>
-            <w:proofErr w:type="spellStart"/>
-            <w:r>
-              <w:rPr>
-                <w:rFonts w:ascii="Courier New" w:hAnsi="Courier New" w:cs="Courier New"/>
-                <w:color w:val="FFFFFF" w:themeColor="background1"/>
-                <w:sz w:val="18"/>
-                <w:szCs w:val="18"/>
-              </w:rPr>
-              <w:t>cryo</w:t>
-            </w:r>
-            <w:proofErr w:type="spellEnd"/>
-            <w:r>
-              <w:rPr>
-                <w:rFonts w:ascii="Courier New" w:hAnsi="Courier New" w:cs="Courier New"/>
-                <w:color w:val="FFFFFF" w:themeColor="background1"/>
-                <w:sz w:val="18"/>
-                <w:szCs w:val="18"/>
-              </w:rPr>
-              <w:t xml:space="preserve"> show –p </w:t>
-            </w:r>
-            <w:proofErr w:type="spellStart"/>
-            <w:r>
-              <w:rPr>
-                <w:rFonts w:ascii="Courier New" w:hAnsi="Courier New" w:cs="Courier New"/>
-                <w:color w:val="FFFFFF" w:themeColor="background1"/>
-                <w:sz w:val="18"/>
-                <w:szCs w:val="18"/>
-              </w:rPr>
-              <w:t>password</w:t>
-            </w:r>
-            <w:proofErr w:type="spellEnd"/>
-            <w:r>
-              <w:rPr>
-                <w:rFonts w:ascii="Courier New" w:hAnsi="Courier New" w:cs="Courier New"/>
-                <w:color w:val="FFFFFF" w:themeColor="background1"/>
-                <w:sz w:val="18"/>
-                <w:szCs w:val="18"/>
-              </w:rPr>
-              <w:t xml:space="preserve"> –a HmacMD5 –</w:t>
-            </w:r>
-            <w:proofErr w:type="gramStart"/>
-            <w:r>
-              <w:rPr>
-                <w:rFonts w:ascii="Courier New" w:hAnsi="Courier New" w:cs="Courier New"/>
-                <w:color w:val="FFFFFF" w:themeColor="background1"/>
-                <w:sz w:val="18"/>
-                <w:szCs w:val="18"/>
-              </w:rPr>
-              <w:t>s .</w:t>
-            </w:r>
-            <w:proofErr w:type="gramEnd"/>
-            <w:r>
-              <w:rPr>
-                <w:rFonts w:ascii="Courier New" w:hAnsi="Courier New" w:cs="Courier New"/>
-                <w:color w:val="FFFFFF" w:themeColor="background1"/>
-                <w:sz w:val="18"/>
-                <w:szCs w:val="18"/>
-              </w:rPr>
-              <w:t>/</w:t>
-            </w:r>
-            <w:proofErr w:type="spellStart"/>
-            <w:r>
-              <w:rPr>
-                <w:rFonts w:ascii="Courier New" w:hAnsi="Courier New" w:cs="Courier New"/>
-                <w:color w:val="FFFFFF" w:themeColor="background1"/>
-                <w:sz w:val="18"/>
-                <w:szCs w:val="18"/>
-              </w:rPr>
-              <w:t>monDossier</w:t>
-            </w:r>
-            <w:proofErr w:type="spellEnd"/>
-            <w:r>
-              <w:rPr>
-                <w:rFonts w:ascii="Courier New" w:hAnsi="Courier New" w:cs="Courier New"/>
-                <w:color w:val="FFFFFF" w:themeColor="background1"/>
-                <w:sz w:val="18"/>
-                <w:szCs w:val="18"/>
-              </w:rPr>
-              <w:t xml:space="preserve"> </w:t>
-            </w:r>
-          </w:p>
-        </w:tc>
-      </w:tr>
-    </w:tbl>
+    <w:p>
+      <w:pPr>
+        <w:pBdr>
+          <w:top w:val="single" w:sz="8" w:space="1" w:color="808080" w:themeColor="background1" w:themeShade="80"/>
+          <w:left w:val="single" w:sz="8" w:space="4" w:color="808080" w:themeColor="background1" w:themeShade="80"/>
+          <w:bottom w:val="single" w:sz="8" w:space="1" w:color="808080" w:themeColor="background1" w:themeShade="80"/>
+          <w:right w:val="single" w:sz="8" w:space="4" w:color="808080" w:themeColor="background1" w:themeShade="80"/>
+        </w:pBdr>
+        <w:shd w:val="clear" w:color="auto" w:fill="F2F2F2" w:themeFill="background1" w:themeFillShade="F2"/>
+        <w:jc w:val="left"/>
+        <w:rPr>
+          <w:rFonts w:ascii="Courier New" w:hAnsi="Courier New" w:cs="Courier New"/>
+          <w:lang w:val="en-US"/>
+        </w:rPr>
+      </w:pPr>
+      <w:r>
+        <w:rPr>
+          <w:rFonts w:ascii="Courier New" w:hAnsi="Courier New" w:cs="Courier New"/>
+          <w:b/>
+          <w:lang w:val="en-US"/>
+        </w:rPr>
+        <w:t>$&gt;</w:t>
+      </w:r>
+      <w:r>
+        <w:rPr>
+          <w:rFonts w:ascii="Courier New" w:hAnsi="Courier New" w:cs="Courier New"/>
+          <w:lang w:val="en-US"/>
+        </w:rPr>
+        <w:t xml:space="preserve"> </w:t>
+      </w:r>
+      <w:proofErr w:type="spellStart"/>
+      <w:r>
+        <w:rPr>
+          <w:rFonts w:ascii="Courier New" w:hAnsi="Courier New" w:cs="Courier New"/>
+          <w:lang w:val="en-US"/>
+        </w:rPr>
+        <w:t>cryo</w:t>
+      </w:r>
+      <w:proofErr w:type="spellEnd"/>
+      <w:r>
+        <w:rPr>
+          <w:rFonts w:ascii="Courier New" w:hAnsi="Courier New" w:cs="Courier New"/>
+          <w:lang w:val="en-US"/>
+        </w:rPr>
+        <w:t xml:space="preserve"> show –p pass –a HmacMD5 –</w:t>
+      </w:r>
+      <w:proofErr w:type="gramStart"/>
+      <w:r>
+        <w:rPr>
+          <w:rFonts w:ascii="Courier New" w:hAnsi="Courier New" w:cs="Courier New"/>
+          <w:lang w:val="en-US"/>
+        </w:rPr>
+        <w:t>s ./</w:t>
+      </w:r>
+      <w:proofErr w:type="gramEnd"/>
+      <w:r>
+        <w:rPr>
+          <w:rFonts w:ascii="Courier New" w:hAnsi="Courier New" w:cs="Courier New"/>
+          <w:lang w:val="en-US"/>
+        </w:rPr>
+        <w:t>Dossier</w:t>
+      </w:r>
+    </w:p>
     <w:p>
       <w:pPr>
         <w:pStyle w:val="Titre3"/>
       </w:pPr>
+      <w:bookmarkStart w:id="28" w:name="_Toc354739720"/>
       <w:r>
         <w:t>Exporter le résultat dans un fichier</w:t>
       </w:r>
-    </w:p>
-    <w:tbl>
-      <w:tblPr>
-        <w:tblStyle w:val="Grilledutableau"/>
-        <w:tblW w:w="0" w:type="auto"/>
-        <w:tblBorders>
-          <w:top w:val="none" w:sz="0" w:space="0" w:color="auto"/>
-          <w:left w:val="none" w:sz="0" w:space="0" w:color="auto"/>
-          <w:bottom w:val="none" w:sz="0" w:space="0" w:color="auto"/>
-          <w:right w:val="none" w:sz="0" w:space="0" w:color="auto"/>
-          <w:insideH w:val="none" w:sz="0" w:space="0" w:color="auto"/>
-          <w:insideV w:val="none" w:sz="0" w:space="0" w:color="auto"/>
-        </w:tblBorders>
-        <w:shd w:val="clear" w:color="auto" w:fill="000000" w:themeFill="text1"/>
-        <w:tblCellMar>
-          <w:top w:w="57" w:type="dxa"/>
-          <w:left w:w="142" w:type="dxa"/>
-          <w:bottom w:w="170" w:type="dxa"/>
-          <w:right w:w="142" w:type="dxa"/>
-        </w:tblCellMar>
-        <w:tblLook w:val="04A0"/>
-      </w:tblPr>
-      <w:tblGrid>
-        <w:gridCol w:w="9212"/>
-      </w:tblGrid>
-      <w:tr>
-        <w:tc>
-          <w:tcPr>
-            <w:tcW w:w="9212" w:type="dxa"/>
-            <w:shd w:val="clear" w:color="auto" w:fill="000000" w:themeFill="text1"/>
-          </w:tcPr>
-          <w:p>
-            <w:pPr>
-              <w:rPr>
-                <w:rFonts w:ascii="Courier New" w:hAnsi="Courier New" w:cs="Courier New"/>
-                <w:color w:val="FFFFFF" w:themeColor="background1"/>
-                <w:sz w:val="18"/>
-                <w:szCs w:val="18"/>
-              </w:rPr>
-            </w:pPr>
-            <w:r>
-              <w:rPr>
-                <w:rFonts w:ascii="Courier New" w:hAnsi="Courier New" w:cs="Courier New"/>
-                <w:color w:val="FFFF66"/>
-                <w:sz w:val="18"/>
-                <w:szCs w:val="18"/>
-              </w:rPr>
-              <w:t>$&gt;</w:t>
-            </w:r>
-            <w:r>
-              <w:rPr>
-                <w:rFonts w:ascii="Courier New" w:hAnsi="Courier New" w:cs="Courier New"/>
-                <w:color w:val="FFFFFF" w:themeColor="background1"/>
-                <w:sz w:val="18"/>
-                <w:szCs w:val="18"/>
-              </w:rPr>
-              <w:t xml:space="preserve"> </w:t>
-            </w:r>
-            <w:proofErr w:type="spellStart"/>
-            <w:r>
-              <w:rPr>
-                <w:rFonts w:ascii="Courier New" w:hAnsi="Courier New" w:cs="Courier New"/>
-                <w:color w:val="FFFFFF" w:themeColor="background1"/>
-                <w:sz w:val="18"/>
-                <w:szCs w:val="18"/>
-              </w:rPr>
-              <w:t>cryo</w:t>
-            </w:r>
-            <w:proofErr w:type="spellEnd"/>
-            <w:r>
-              <w:rPr>
-                <w:rFonts w:ascii="Courier New" w:hAnsi="Courier New" w:cs="Courier New"/>
-                <w:color w:val="FFFFFF" w:themeColor="background1"/>
-                <w:sz w:val="18"/>
-                <w:szCs w:val="18"/>
-              </w:rPr>
-              <w:t xml:space="preserve"> export –p </w:t>
-            </w:r>
-            <w:proofErr w:type="spellStart"/>
-            <w:r>
-              <w:rPr>
-                <w:rFonts w:ascii="Courier New" w:hAnsi="Courier New" w:cs="Courier New"/>
-                <w:color w:val="FFFFFF" w:themeColor="background1"/>
-                <w:sz w:val="18"/>
-                <w:szCs w:val="18"/>
-              </w:rPr>
-              <w:t>password</w:t>
-            </w:r>
-            <w:proofErr w:type="spellEnd"/>
-            <w:r>
-              <w:rPr>
-                <w:rFonts w:ascii="Courier New" w:hAnsi="Courier New" w:cs="Courier New"/>
-                <w:color w:val="FFFFFF" w:themeColor="background1"/>
-                <w:sz w:val="18"/>
-                <w:szCs w:val="18"/>
-              </w:rPr>
-              <w:t xml:space="preserve"> –a HmacMD5 –f </w:t>
-            </w:r>
-            <w:proofErr w:type="spellStart"/>
-            <w:r>
-              <w:rPr>
-                <w:rFonts w:ascii="Courier New" w:hAnsi="Courier New" w:cs="Courier New"/>
-                <w:color w:val="FFFFFF" w:themeColor="background1"/>
-                <w:sz w:val="18"/>
-                <w:szCs w:val="18"/>
-              </w:rPr>
-              <w:t>file.check</w:t>
-            </w:r>
-            <w:proofErr w:type="spellEnd"/>
-            <w:r>
-              <w:rPr>
-                <w:rFonts w:ascii="Courier New" w:hAnsi="Courier New" w:cs="Courier New"/>
-                <w:color w:val="FFFFFF" w:themeColor="background1"/>
-                <w:sz w:val="18"/>
-                <w:szCs w:val="18"/>
-              </w:rPr>
-              <w:t xml:space="preserve"> –</w:t>
-            </w:r>
-            <w:proofErr w:type="gramStart"/>
-            <w:r>
-              <w:rPr>
-                <w:rFonts w:ascii="Courier New" w:hAnsi="Courier New" w:cs="Courier New"/>
-                <w:color w:val="FFFFFF" w:themeColor="background1"/>
-                <w:sz w:val="18"/>
-                <w:szCs w:val="18"/>
-              </w:rPr>
-              <w:t>s .</w:t>
-            </w:r>
-            <w:proofErr w:type="gramEnd"/>
-            <w:r>
-              <w:rPr>
-                <w:rFonts w:ascii="Courier New" w:hAnsi="Courier New" w:cs="Courier New"/>
-                <w:color w:val="FFFFFF" w:themeColor="background1"/>
-                <w:sz w:val="18"/>
-                <w:szCs w:val="18"/>
-              </w:rPr>
-              <w:t>/</w:t>
-            </w:r>
-            <w:proofErr w:type="spellStart"/>
-            <w:r>
-              <w:rPr>
-                <w:rFonts w:ascii="Courier New" w:hAnsi="Courier New" w:cs="Courier New"/>
-                <w:color w:val="FFFFFF" w:themeColor="background1"/>
-                <w:sz w:val="18"/>
-                <w:szCs w:val="18"/>
-              </w:rPr>
-              <w:t>monDossier</w:t>
-            </w:r>
-            <w:proofErr w:type="spellEnd"/>
-          </w:p>
-        </w:tc>
-      </w:tr>
-    </w:tbl>
+      <w:bookmarkEnd w:id="28"/>
+    </w:p>
+    <w:p>
+      <w:pPr>
+        <w:pBdr>
+          <w:top w:val="single" w:sz="8" w:space="1" w:color="808080" w:themeColor="background1" w:themeShade="80"/>
+          <w:left w:val="single" w:sz="8" w:space="4" w:color="808080" w:themeColor="background1" w:themeShade="80"/>
+          <w:bottom w:val="single" w:sz="8" w:space="1" w:color="808080" w:themeColor="background1" w:themeShade="80"/>
+          <w:right w:val="single" w:sz="8" w:space="4" w:color="808080" w:themeColor="background1" w:themeShade="80"/>
+        </w:pBdr>
+        <w:shd w:val="clear" w:color="auto" w:fill="F2F2F2" w:themeFill="background1" w:themeFillShade="F2"/>
+        <w:jc w:val="left"/>
+        <w:rPr>
+          <w:rFonts w:ascii="Courier New" w:hAnsi="Courier New" w:cs="Courier New"/>
+          <w:lang w:val="en-US"/>
+        </w:rPr>
+      </w:pPr>
+      <w:r>
+        <w:rPr>
+          <w:rFonts w:ascii="Courier New" w:hAnsi="Courier New" w:cs="Courier New"/>
+          <w:b/>
+          <w:lang w:val="en-US"/>
+        </w:rPr>
+        <w:t>$&gt;</w:t>
+      </w:r>
+      <w:r>
+        <w:rPr>
+          <w:rFonts w:ascii="Courier New" w:hAnsi="Courier New" w:cs="Courier New"/>
+          <w:lang w:val="en-US"/>
+        </w:rPr>
+        <w:t xml:space="preserve"> </w:t>
+      </w:r>
+      <w:proofErr w:type="spellStart"/>
+      <w:r>
+        <w:rPr>
+          <w:rFonts w:ascii="Courier New" w:hAnsi="Courier New" w:cs="Courier New"/>
+          <w:lang w:val="en-US"/>
+        </w:rPr>
+        <w:t>cryo</w:t>
+      </w:r>
+      <w:proofErr w:type="spellEnd"/>
+      <w:r>
+        <w:rPr>
+          <w:rFonts w:ascii="Courier New" w:hAnsi="Courier New" w:cs="Courier New"/>
+          <w:lang w:val="en-US"/>
+        </w:rPr>
+        <w:t xml:space="preserve"> export –p pass –a HmacMD5 –f </w:t>
+      </w:r>
+      <w:proofErr w:type="spellStart"/>
+      <w:r>
+        <w:rPr>
+          <w:rFonts w:ascii="Courier New" w:hAnsi="Courier New" w:cs="Courier New"/>
+          <w:lang w:val="en-US"/>
+        </w:rPr>
+        <w:t>file.check</w:t>
+      </w:r>
+      <w:proofErr w:type="spellEnd"/>
+      <w:r>
+        <w:rPr>
+          <w:rFonts w:ascii="Courier New" w:hAnsi="Courier New" w:cs="Courier New"/>
+          <w:lang w:val="en-US"/>
+        </w:rPr>
+        <w:t xml:space="preserve"> –</w:t>
+      </w:r>
+      <w:proofErr w:type="gramStart"/>
+      <w:r>
+        <w:rPr>
+          <w:rFonts w:ascii="Courier New" w:hAnsi="Courier New" w:cs="Courier New"/>
+          <w:lang w:val="en-US"/>
+        </w:rPr>
+        <w:t>s ./</w:t>
+      </w:r>
+      <w:proofErr w:type="gramEnd"/>
+      <w:r>
+        <w:rPr>
+          <w:rFonts w:ascii="Courier New" w:hAnsi="Courier New" w:cs="Courier New"/>
+          <w:lang w:val="en-US"/>
+        </w:rPr>
+        <w:t>Dossier</w:t>
+      </w:r>
+    </w:p>
     <w:p>
       <w:pPr>
         <w:pStyle w:val="Titre3"/>
       </w:pPr>
-      <w:r>
-        <w:t>Vérifier ou établir la liste des différences entre le dossier courant et le fichier de vérification</w:t>
-      </w:r>
-    </w:p>
-    <w:tbl>
-      <w:tblPr>
-        <w:tblStyle w:val="Grilledutableau"/>
-        <w:tblW w:w="0" w:type="auto"/>
-        <w:tblBorders>
-          <w:top w:val="none" w:sz="0" w:space="0" w:color="auto"/>
-          <w:left w:val="none" w:sz="0" w:space="0" w:color="auto"/>
-          <w:bottom w:val="none" w:sz="0" w:space="0" w:color="auto"/>
-          <w:right w:val="none" w:sz="0" w:space="0" w:color="auto"/>
-          <w:insideH w:val="none" w:sz="0" w:space="0" w:color="auto"/>
-          <w:insideV w:val="none" w:sz="0" w:space="0" w:color="auto"/>
-        </w:tblBorders>
-        <w:shd w:val="clear" w:color="auto" w:fill="000000" w:themeFill="text1"/>
-        <w:tblCellMar>
-          <w:top w:w="57" w:type="dxa"/>
-          <w:left w:w="142" w:type="dxa"/>
-          <w:bottom w:w="170" w:type="dxa"/>
-          <w:right w:w="142" w:type="dxa"/>
-        </w:tblCellMar>
-        <w:tblLook w:val="04A0"/>
-      </w:tblPr>
-      <w:tblGrid>
-        <w:gridCol w:w="9212"/>
-      </w:tblGrid>
-      <w:tr>
-        <w:tc>
-          <w:tcPr>
-            <w:tcW w:w="9212" w:type="dxa"/>
-            <w:shd w:val="clear" w:color="auto" w:fill="000000" w:themeFill="text1"/>
-          </w:tcPr>
-          <w:p>
-            <w:pPr>
-              <w:rPr>
-                <w:rFonts w:ascii="Courier New" w:hAnsi="Courier New" w:cs="Courier New"/>
-                <w:color w:val="FFFFFF" w:themeColor="background1"/>
-                <w:sz w:val="18"/>
-                <w:szCs w:val="18"/>
-              </w:rPr>
-            </w:pPr>
-            <w:r>
-              <w:rPr>
-                <w:rFonts w:ascii="Courier New" w:hAnsi="Courier New" w:cs="Courier New"/>
-                <w:color w:val="FFFF66"/>
-                <w:sz w:val="18"/>
-                <w:szCs w:val="18"/>
-              </w:rPr>
-              <w:t>$&gt;</w:t>
-            </w:r>
-            <w:r>
-              <w:rPr>
-                <w:rFonts w:ascii="Courier New" w:hAnsi="Courier New" w:cs="Courier New"/>
-                <w:color w:val="FFFFFF" w:themeColor="background1"/>
-                <w:sz w:val="18"/>
-                <w:szCs w:val="18"/>
-              </w:rPr>
-              <w:t xml:space="preserve"> </w:t>
-            </w:r>
-            <w:proofErr w:type="spellStart"/>
-            <w:r>
-              <w:rPr>
-                <w:rFonts w:ascii="Courier New" w:hAnsi="Courier New" w:cs="Courier New"/>
-                <w:color w:val="FFFFFF" w:themeColor="background1"/>
-                <w:sz w:val="18"/>
-                <w:szCs w:val="18"/>
-              </w:rPr>
-              <w:t>cryo</w:t>
-            </w:r>
-            <w:proofErr w:type="spellEnd"/>
-            <w:r>
-              <w:rPr>
-                <w:rFonts w:ascii="Courier New" w:hAnsi="Courier New" w:cs="Courier New"/>
-                <w:color w:val="FFFFFF" w:themeColor="background1"/>
-                <w:sz w:val="18"/>
-                <w:szCs w:val="18"/>
-              </w:rPr>
-              <w:t xml:space="preserve"> </w:t>
-            </w:r>
-            <w:proofErr w:type="spellStart"/>
-            <w:r>
-              <w:rPr>
-                <w:rFonts w:ascii="Courier New" w:hAnsi="Courier New" w:cs="Courier New"/>
-                <w:color w:val="FFFFFF" w:themeColor="background1"/>
-                <w:sz w:val="18"/>
-                <w:szCs w:val="18"/>
-              </w:rPr>
-              <w:t>diff</w:t>
-            </w:r>
-            <w:proofErr w:type="spellEnd"/>
-            <w:r>
-              <w:rPr>
-                <w:rFonts w:ascii="Courier New" w:hAnsi="Courier New" w:cs="Courier New"/>
-                <w:color w:val="FFFFFF" w:themeColor="background1"/>
-                <w:sz w:val="18"/>
-                <w:szCs w:val="18"/>
-              </w:rPr>
-              <w:t xml:space="preserve"> –p </w:t>
-            </w:r>
-            <w:proofErr w:type="spellStart"/>
-            <w:r>
-              <w:rPr>
-                <w:rFonts w:ascii="Courier New" w:hAnsi="Courier New" w:cs="Courier New"/>
-                <w:color w:val="FFFFFF" w:themeColor="background1"/>
-                <w:sz w:val="18"/>
-                <w:szCs w:val="18"/>
-              </w:rPr>
-              <w:t>password</w:t>
-            </w:r>
-            <w:proofErr w:type="spellEnd"/>
-            <w:r>
-              <w:rPr>
-                <w:rFonts w:ascii="Courier New" w:hAnsi="Courier New" w:cs="Courier New"/>
-                <w:color w:val="FFFFFF" w:themeColor="background1"/>
-                <w:sz w:val="18"/>
-                <w:szCs w:val="18"/>
-              </w:rPr>
-              <w:t xml:space="preserve"> –a HmacMD5 –c </w:t>
-            </w:r>
-            <w:proofErr w:type="spellStart"/>
-            <w:r>
-              <w:rPr>
-                <w:rFonts w:ascii="Courier New" w:hAnsi="Courier New" w:cs="Courier New"/>
-                <w:color w:val="FFFFFF" w:themeColor="background1"/>
-                <w:sz w:val="18"/>
-                <w:szCs w:val="18"/>
-              </w:rPr>
-              <w:t>file.check</w:t>
-            </w:r>
-            <w:proofErr w:type="spellEnd"/>
-            <w:r>
-              <w:rPr>
-                <w:rFonts w:ascii="Courier New" w:hAnsi="Courier New" w:cs="Courier New"/>
-                <w:color w:val="FFFFFF" w:themeColor="background1"/>
-                <w:sz w:val="18"/>
-                <w:szCs w:val="18"/>
-              </w:rPr>
-              <w:t xml:space="preserve"> –</w:t>
-            </w:r>
-            <w:proofErr w:type="gramStart"/>
-            <w:r>
-              <w:rPr>
-                <w:rFonts w:ascii="Courier New" w:hAnsi="Courier New" w:cs="Courier New"/>
-                <w:color w:val="FFFFFF" w:themeColor="background1"/>
-                <w:sz w:val="18"/>
-                <w:szCs w:val="18"/>
-              </w:rPr>
-              <w:t>s .</w:t>
-            </w:r>
-            <w:proofErr w:type="gramEnd"/>
-            <w:r>
-              <w:rPr>
-                <w:rFonts w:ascii="Courier New" w:hAnsi="Courier New" w:cs="Courier New"/>
-                <w:color w:val="FFFFFF" w:themeColor="background1"/>
-                <w:sz w:val="18"/>
-                <w:szCs w:val="18"/>
-              </w:rPr>
-              <w:t>/</w:t>
-            </w:r>
-            <w:proofErr w:type="spellStart"/>
-            <w:r>
-              <w:rPr>
-                <w:rFonts w:ascii="Courier New" w:hAnsi="Courier New" w:cs="Courier New"/>
-                <w:color w:val="FFFFFF" w:themeColor="background1"/>
-                <w:sz w:val="18"/>
-                <w:szCs w:val="18"/>
-              </w:rPr>
-              <w:t>monDossier</w:t>
-            </w:r>
-            <w:proofErr w:type="spellEnd"/>
-          </w:p>
-          <w:p>
-            <w:pPr>
-              <w:rPr>
-                <w:rFonts w:ascii="Courier New" w:hAnsi="Courier New" w:cs="Courier New"/>
-                <w:color w:val="FFFFFF" w:themeColor="background1"/>
-                <w:sz w:val="18"/>
-                <w:szCs w:val="18"/>
-              </w:rPr>
-            </w:pPr>
-            <w:r>
-              <w:rPr>
-                <w:rFonts w:ascii="Courier New" w:hAnsi="Courier New" w:cs="Courier New"/>
-                <w:color w:val="FFFF66"/>
-                <w:sz w:val="18"/>
-                <w:szCs w:val="18"/>
-              </w:rPr>
-              <w:t>$&gt;</w:t>
-            </w:r>
-            <w:r>
-              <w:rPr>
-                <w:rFonts w:ascii="Courier New" w:hAnsi="Courier New" w:cs="Courier New"/>
-                <w:color w:val="FFFFFF" w:themeColor="background1"/>
-                <w:sz w:val="18"/>
-                <w:szCs w:val="18"/>
-              </w:rPr>
-              <w:t xml:space="preserve"> </w:t>
-            </w:r>
-            <w:proofErr w:type="spellStart"/>
-            <w:r>
-              <w:rPr>
-                <w:rFonts w:ascii="Courier New" w:hAnsi="Courier New" w:cs="Courier New"/>
-                <w:color w:val="FFFFFF" w:themeColor="background1"/>
-                <w:sz w:val="18"/>
-                <w:szCs w:val="18"/>
-              </w:rPr>
-              <w:t>cryo</w:t>
-            </w:r>
-            <w:proofErr w:type="spellEnd"/>
-            <w:r>
-              <w:rPr>
-                <w:rFonts w:ascii="Courier New" w:hAnsi="Courier New" w:cs="Courier New"/>
-                <w:color w:val="FFFFFF" w:themeColor="background1"/>
-                <w:sz w:val="18"/>
-                <w:szCs w:val="18"/>
-              </w:rPr>
-              <w:t xml:space="preserve"> </w:t>
-            </w:r>
-            <w:proofErr w:type="spellStart"/>
-            <w:r>
-              <w:rPr>
-                <w:rFonts w:ascii="Courier New" w:hAnsi="Courier New" w:cs="Courier New"/>
-                <w:color w:val="FFFFFF" w:themeColor="background1"/>
-                <w:sz w:val="18"/>
-                <w:szCs w:val="18"/>
-              </w:rPr>
-              <w:t>diff</w:t>
-            </w:r>
-            <w:proofErr w:type="spellEnd"/>
-            <w:r>
-              <w:rPr>
-                <w:rFonts w:ascii="Courier New" w:hAnsi="Courier New" w:cs="Courier New"/>
-                <w:color w:val="FFFFFF" w:themeColor="background1"/>
-                <w:sz w:val="18"/>
-                <w:szCs w:val="18"/>
-              </w:rPr>
-              <w:t xml:space="preserve"> –p </w:t>
-            </w:r>
-            <w:proofErr w:type="spellStart"/>
-            <w:r>
-              <w:rPr>
-                <w:rFonts w:ascii="Courier New" w:hAnsi="Courier New" w:cs="Courier New"/>
-                <w:color w:val="FFFFFF" w:themeColor="background1"/>
-                <w:sz w:val="18"/>
-                <w:szCs w:val="18"/>
-              </w:rPr>
-              <w:t>password</w:t>
-            </w:r>
-            <w:proofErr w:type="spellEnd"/>
-            <w:r>
-              <w:rPr>
-                <w:rFonts w:ascii="Courier New" w:hAnsi="Courier New" w:cs="Courier New"/>
-                <w:color w:val="FFFFFF" w:themeColor="background1"/>
-                <w:sz w:val="18"/>
-                <w:szCs w:val="18"/>
-              </w:rPr>
-              <w:t xml:space="preserve"> –a HmacMD5 –c </w:t>
-            </w:r>
-            <w:proofErr w:type="spellStart"/>
-            <w:r>
-              <w:rPr>
-                <w:rFonts w:ascii="Courier New" w:hAnsi="Courier New" w:cs="Courier New"/>
-                <w:color w:val="FFFFFF" w:themeColor="background1"/>
-                <w:sz w:val="18"/>
-                <w:szCs w:val="18"/>
-              </w:rPr>
-              <w:t>file.check</w:t>
-            </w:r>
-            <w:proofErr w:type="spellEnd"/>
-            <w:r>
-              <w:rPr>
-                <w:rFonts w:ascii="Courier New" w:hAnsi="Courier New" w:cs="Courier New"/>
-                <w:color w:val="FFFFFF" w:themeColor="background1"/>
-                <w:sz w:val="18"/>
-                <w:szCs w:val="18"/>
-              </w:rPr>
-              <w:t xml:space="preserve"> –</w:t>
-            </w:r>
-            <w:proofErr w:type="gramStart"/>
-            <w:r>
-              <w:rPr>
-                <w:rFonts w:ascii="Courier New" w:hAnsi="Courier New" w:cs="Courier New"/>
-                <w:color w:val="FFFFFF" w:themeColor="background1"/>
-                <w:sz w:val="18"/>
-                <w:szCs w:val="18"/>
-              </w:rPr>
-              <w:t>s .</w:t>
-            </w:r>
-            <w:proofErr w:type="gramEnd"/>
-            <w:r>
-              <w:rPr>
-                <w:rFonts w:ascii="Courier New" w:hAnsi="Courier New" w:cs="Courier New"/>
-                <w:color w:val="FFFFFF" w:themeColor="background1"/>
-                <w:sz w:val="18"/>
-                <w:szCs w:val="18"/>
-              </w:rPr>
-              <w:t>/</w:t>
-            </w:r>
-            <w:proofErr w:type="spellStart"/>
-            <w:r>
-              <w:rPr>
-                <w:rFonts w:ascii="Courier New" w:hAnsi="Courier New" w:cs="Courier New"/>
-                <w:color w:val="FFFFFF" w:themeColor="background1"/>
-                <w:sz w:val="18"/>
-                <w:szCs w:val="18"/>
-              </w:rPr>
-              <w:t>monDossier</w:t>
-            </w:r>
-            <w:proofErr w:type="spellEnd"/>
-            <w:r>
-              <w:rPr>
-                <w:rFonts w:ascii="Courier New" w:hAnsi="Courier New" w:cs="Courier New"/>
-                <w:color w:val="FFFFFF" w:themeColor="background1"/>
-                <w:sz w:val="18"/>
-                <w:szCs w:val="18"/>
-              </w:rPr>
-              <w:t xml:space="preserve"> –t false</w:t>
-            </w:r>
-          </w:p>
-        </w:tc>
-      </w:tr>
-    </w:tbl>
-    <w:p/>
+      <w:bookmarkStart w:id="29" w:name="_Toc354739721"/>
+      <w:r>
+        <w:t>Vérifier ou établir des différences entre le dossier courant et le fichier de vérification</w:t>
+      </w:r>
+      <w:bookmarkEnd w:id="29"/>
+    </w:p>
+    <w:p>
+      <w:pPr>
+        <w:pBdr>
+          <w:top w:val="single" w:sz="8" w:space="1" w:color="808080" w:themeColor="background1" w:themeShade="80"/>
+          <w:left w:val="single" w:sz="8" w:space="4" w:color="808080" w:themeColor="background1" w:themeShade="80"/>
+          <w:bottom w:val="single" w:sz="8" w:space="1" w:color="808080" w:themeColor="background1" w:themeShade="80"/>
+          <w:right w:val="single" w:sz="8" w:space="4" w:color="808080" w:themeColor="background1" w:themeShade="80"/>
+        </w:pBdr>
+        <w:shd w:val="clear" w:color="auto" w:fill="F2F2F2" w:themeFill="background1" w:themeFillShade="F2"/>
+        <w:jc w:val="left"/>
+        <w:rPr>
+          <w:rFonts w:ascii="Courier New" w:hAnsi="Courier New" w:cs="Courier New"/>
+          <w:szCs w:val="18"/>
+          <w:lang w:val="en-US"/>
+        </w:rPr>
+      </w:pPr>
+      <w:r>
+        <w:rPr>
+          <w:rFonts w:ascii="Courier New" w:hAnsi="Courier New" w:cs="Courier New"/>
+          <w:b/>
+          <w:szCs w:val="18"/>
+          <w:lang w:val="en-US"/>
+        </w:rPr>
+        <w:t>$&gt;</w:t>
+      </w:r>
+      <w:r>
+        <w:rPr>
+          <w:rFonts w:ascii="Courier New" w:hAnsi="Courier New" w:cs="Courier New"/>
+          <w:szCs w:val="18"/>
+          <w:lang w:val="en-US"/>
+        </w:rPr>
+        <w:t xml:space="preserve"> </w:t>
+      </w:r>
+      <w:proofErr w:type="spellStart"/>
+      <w:r>
+        <w:rPr>
+          <w:rFonts w:ascii="Courier New" w:hAnsi="Courier New" w:cs="Courier New"/>
+          <w:szCs w:val="18"/>
+          <w:lang w:val="en-US"/>
+        </w:rPr>
+        <w:t>cryo</w:t>
+      </w:r>
+      <w:proofErr w:type="spellEnd"/>
+      <w:r>
+        <w:rPr>
+          <w:rFonts w:ascii="Courier New" w:hAnsi="Courier New" w:cs="Courier New"/>
+          <w:szCs w:val="18"/>
+          <w:lang w:val="en-US"/>
+        </w:rPr>
+        <w:t xml:space="preserve"> diff –p pass</w:t>
+      </w:r>
+      <w:r>
+        <w:rPr>
+          <w:rFonts w:ascii="Courier New" w:hAnsi="Courier New" w:cs="Courier New"/>
+          <w:szCs w:val="18"/>
+          <w:lang w:val="en-US"/>
+        </w:rPr>
+        <w:t xml:space="preserve"> –a HmacMD5 –c </w:t>
+      </w:r>
+      <w:proofErr w:type="spellStart"/>
+      <w:r>
+        <w:rPr>
+          <w:rFonts w:ascii="Courier New" w:hAnsi="Courier New" w:cs="Courier New"/>
+          <w:szCs w:val="18"/>
+          <w:lang w:val="en-US"/>
+        </w:rPr>
+        <w:t>file.</w:t>
+      </w:r>
+      <w:r>
+        <w:rPr>
+          <w:rFonts w:ascii="Courier New" w:hAnsi="Courier New" w:cs="Courier New"/>
+          <w:lang w:val="en-US"/>
+        </w:rPr>
+        <w:t>check</w:t>
+      </w:r>
+      <w:proofErr w:type="spellEnd"/>
+      <w:r>
+        <w:rPr>
+          <w:rFonts w:ascii="Courier New" w:hAnsi="Courier New" w:cs="Courier New"/>
+          <w:lang w:val="en-US"/>
+        </w:rPr>
+        <w:t xml:space="preserve"> </w:t>
+      </w:r>
+      <w:r>
+        <w:rPr>
+          <w:rFonts w:ascii="Courier New" w:hAnsi="Courier New" w:cs="Courier New"/>
+          <w:szCs w:val="18"/>
+          <w:lang w:val="en-US"/>
+        </w:rPr>
+        <w:t>–</w:t>
+      </w:r>
+      <w:proofErr w:type="gramStart"/>
+      <w:r>
+        <w:rPr>
+          <w:rFonts w:ascii="Courier New" w:hAnsi="Courier New" w:cs="Courier New"/>
+          <w:szCs w:val="18"/>
+          <w:lang w:val="en-US"/>
+        </w:rPr>
+        <w:t>s ./</w:t>
+      </w:r>
+      <w:proofErr w:type="gramEnd"/>
+      <w:r>
+        <w:rPr>
+          <w:rFonts w:ascii="Courier New" w:hAnsi="Courier New" w:cs="Courier New"/>
+          <w:lang w:val="en-US"/>
+        </w:rPr>
+        <w:t xml:space="preserve"> </w:t>
+      </w:r>
+      <w:r>
+        <w:rPr>
+          <w:rFonts w:ascii="Courier New" w:hAnsi="Courier New" w:cs="Courier New"/>
+          <w:lang w:val="en-US"/>
+        </w:rPr>
+        <w:t>Dossier</w:t>
+      </w:r>
+    </w:p>
+    <w:p>
+      <w:pPr>
+        <w:pBdr>
+          <w:top w:val="single" w:sz="8" w:space="1" w:color="808080" w:themeColor="background1" w:themeShade="80"/>
+          <w:left w:val="single" w:sz="8" w:space="4" w:color="808080" w:themeColor="background1" w:themeShade="80"/>
+          <w:bottom w:val="single" w:sz="8" w:space="1" w:color="808080" w:themeColor="background1" w:themeShade="80"/>
+          <w:right w:val="single" w:sz="8" w:space="4" w:color="808080" w:themeColor="background1" w:themeShade="80"/>
+        </w:pBdr>
+        <w:shd w:val="clear" w:color="auto" w:fill="F2F2F2" w:themeFill="background1" w:themeFillShade="F2"/>
+        <w:jc w:val="left"/>
+        <w:rPr>
+          <w:sz w:val="28"/>
+        </w:rPr>
+      </w:pPr>
+      <w:r>
+        <w:rPr>
+          <w:rFonts w:ascii="Courier New" w:hAnsi="Courier New" w:cs="Courier New"/>
+          <w:b/>
+          <w:szCs w:val="18"/>
+          <w:lang w:val="en-US"/>
+        </w:rPr>
+        <w:t>$&gt;</w:t>
+      </w:r>
+      <w:r>
+        <w:rPr>
+          <w:rFonts w:ascii="Courier New" w:hAnsi="Courier New" w:cs="Courier New"/>
+          <w:szCs w:val="18"/>
+          <w:lang w:val="en-US"/>
+        </w:rPr>
+        <w:t xml:space="preserve"> </w:t>
+      </w:r>
+      <w:proofErr w:type="spellStart"/>
+      <w:r>
+        <w:rPr>
+          <w:rFonts w:ascii="Courier New" w:hAnsi="Courier New" w:cs="Courier New"/>
+          <w:szCs w:val="18"/>
+          <w:lang w:val="en-US"/>
+        </w:rPr>
+        <w:t>cryo</w:t>
+      </w:r>
+      <w:proofErr w:type="spellEnd"/>
+      <w:r>
+        <w:rPr>
+          <w:rFonts w:ascii="Courier New" w:hAnsi="Courier New" w:cs="Courier New"/>
+          <w:szCs w:val="18"/>
+          <w:lang w:val="en-US"/>
+        </w:rPr>
+        <w:t xml:space="preserve"> diff –p pass</w:t>
+      </w:r>
+      <w:r>
+        <w:rPr>
+          <w:rFonts w:ascii="Courier New" w:hAnsi="Courier New" w:cs="Courier New"/>
+          <w:szCs w:val="18"/>
+          <w:lang w:val="en-US"/>
+        </w:rPr>
+        <w:t xml:space="preserve"> –a HmacMD5 –c </w:t>
+      </w:r>
+      <w:proofErr w:type="spellStart"/>
+      <w:r>
+        <w:rPr>
+          <w:rFonts w:ascii="Courier New" w:hAnsi="Courier New" w:cs="Courier New"/>
+          <w:szCs w:val="18"/>
+          <w:lang w:val="en-US"/>
+        </w:rPr>
+        <w:t>file.</w:t>
+      </w:r>
+      <w:r>
+        <w:rPr>
+          <w:rFonts w:ascii="Courier New" w:hAnsi="Courier New" w:cs="Courier New"/>
+          <w:lang w:val="en-US"/>
+        </w:rPr>
+        <w:t>check</w:t>
+      </w:r>
+      <w:proofErr w:type="spellEnd"/>
+      <w:r>
+        <w:rPr>
+          <w:rFonts w:ascii="Courier New" w:hAnsi="Courier New" w:cs="Courier New"/>
+          <w:lang w:val="en-US"/>
+        </w:rPr>
+        <w:t xml:space="preserve"> </w:t>
+      </w:r>
+      <w:r>
+        <w:rPr>
+          <w:rFonts w:ascii="Courier New" w:hAnsi="Courier New" w:cs="Courier New"/>
+          <w:szCs w:val="18"/>
+          <w:lang w:val="en-US"/>
+        </w:rPr>
+        <w:t>–</w:t>
+      </w:r>
+      <w:proofErr w:type="gramStart"/>
+      <w:r>
+        <w:rPr>
+          <w:rFonts w:ascii="Courier New" w:hAnsi="Courier New" w:cs="Courier New"/>
+          <w:szCs w:val="18"/>
+          <w:lang w:val="en-US"/>
+        </w:rPr>
+        <w:t>s ./</w:t>
+      </w:r>
+      <w:proofErr w:type="gramEnd"/>
+      <w:r>
+        <w:rPr>
+          <w:rFonts w:ascii="Courier New" w:hAnsi="Courier New" w:cs="Courier New"/>
+          <w:lang w:val="en-US"/>
+        </w:rPr>
+        <w:t xml:space="preserve"> </w:t>
+      </w:r>
+      <w:r>
+        <w:rPr>
+          <w:rFonts w:ascii="Courier New" w:hAnsi="Courier New" w:cs="Courier New"/>
+        </w:rPr>
+        <w:t>Dossier</w:t>
+      </w:r>
+      <w:r>
+        <w:rPr>
+          <w:rFonts w:ascii="Courier New" w:hAnsi="Courier New" w:cs="Courier New"/>
+          <w:szCs w:val="18"/>
+        </w:rPr>
+        <w:t xml:space="preserve"> –t false</w:t>
+      </w:r>
+    </w:p>
     <w:p>
       <w:pPr>
         <w:spacing w:before="0"/>
         <w:jc w:val="left"/>
+        <w:rPr>
+          <w:rFonts w:asciiTheme="majorHAnsi" w:eastAsiaTheme="majorEastAsia" w:hAnsiTheme="majorHAnsi" w:cstheme="majorBidi"/>
+          <w:b/>
+          <w:bCs/>
+          <w:color w:val="4F81BD" w:themeColor="accent1"/>
+        </w:rPr>
       </w:pPr>
       <w:r>
         <w:br w:type="page"/>
@@ -7704,1124 +8544,1257 @@
       <w:pPr>
         <w:pStyle w:val="Titre3"/>
       </w:pPr>
+      <w:bookmarkStart w:id="30" w:name="_Toc354739722"/>
       <w:r>
         <w:lastRenderedPageBreak/>
-        <w:t>Exemple d’arbre généré</w:t>
-      </w:r>
-    </w:p>
-    <w:tbl>
-      <w:tblPr>
-        <w:tblStyle w:val="Grilledutableau"/>
-        <w:tblW w:w="0" w:type="auto"/>
-        <w:tblBorders>
-          <w:top w:val="none" w:sz="0" w:space="0" w:color="auto"/>
-          <w:left w:val="none" w:sz="0" w:space="0" w:color="auto"/>
-          <w:bottom w:val="none" w:sz="0" w:space="0" w:color="auto"/>
-          <w:right w:val="none" w:sz="0" w:space="0" w:color="auto"/>
-          <w:insideH w:val="none" w:sz="0" w:space="0" w:color="auto"/>
-          <w:insideV w:val="none" w:sz="0" w:space="0" w:color="auto"/>
-        </w:tblBorders>
-        <w:shd w:val="clear" w:color="auto" w:fill="000000" w:themeFill="text1"/>
-        <w:tblCellMar>
-          <w:top w:w="57" w:type="dxa"/>
-          <w:left w:w="142" w:type="dxa"/>
-          <w:bottom w:w="170" w:type="dxa"/>
-          <w:right w:w="142" w:type="dxa"/>
-        </w:tblCellMar>
-        <w:tblLook w:val="04A0"/>
-      </w:tblPr>
-      <w:tblGrid>
-        <w:gridCol w:w="9212"/>
-      </w:tblGrid>
-      <w:tr>
-        <w:tc>
-          <w:tcPr>
-            <w:tcW w:w="9212" w:type="dxa"/>
-            <w:shd w:val="clear" w:color="auto" w:fill="000000" w:themeFill="text1"/>
-          </w:tcPr>
-          <w:p>
-            <w:pPr>
-              <w:rPr>
-                <w:rFonts w:ascii="Courier New" w:hAnsi="Courier New" w:cs="Courier New"/>
-                <w:color w:val="FFFFFF" w:themeColor="background1"/>
-                <w:sz w:val="18"/>
-                <w:szCs w:val="18"/>
-              </w:rPr>
-            </w:pPr>
-            <w:r>
-              <w:rPr>
-                <w:rFonts w:ascii="Courier New" w:hAnsi="Courier New" w:cs="Courier New"/>
-                <w:color w:val="FFFF66"/>
-                <w:sz w:val="18"/>
-                <w:szCs w:val="18"/>
-              </w:rPr>
-              <w:t>$&gt;</w:t>
-            </w:r>
-            <w:r>
-              <w:rPr>
-                <w:rFonts w:ascii="Courier New" w:hAnsi="Courier New" w:cs="Courier New"/>
-                <w:color w:val="FFFFFF" w:themeColor="background1"/>
-                <w:sz w:val="18"/>
-                <w:szCs w:val="18"/>
-              </w:rPr>
-              <w:t xml:space="preserve"> </w:t>
-            </w:r>
-            <w:proofErr w:type="spellStart"/>
-            <w:r>
-              <w:rPr>
-                <w:rFonts w:ascii="Courier New" w:hAnsi="Courier New" w:cs="Courier New"/>
-                <w:color w:val="FFFFFF" w:themeColor="background1"/>
-                <w:sz w:val="18"/>
-                <w:szCs w:val="18"/>
-              </w:rPr>
-              <w:t>cryo</w:t>
-            </w:r>
-            <w:proofErr w:type="spellEnd"/>
-            <w:r>
-              <w:rPr>
-                <w:rFonts w:ascii="Courier New" w:hAnsi="Courier New" w:cs="Courier New"/>
-                <w:color w:val="FFFFFF" w:themeColor="background1"/>
-                <w:sz w:val="18"/>
-                <w:szCs w:val="18"/>
-              </w:rPr>
-              <w:t xml:space="preserve"> </w:t>
-            </w:r>
-            <w:proofErr w:type="spellStart"/>
-            <w:r>
-              <w:rPr>
-                <w:rFonts w:ascii="Courier New" w:hAnsi="Courier New" w:cs="Courier New"/>
-                <w:color w:val="FFFFFF" w:themeColor="background1"/>
-                <w:sz w:val="18"/>
-                <w:szCs w:val="18"/>
-              </w:rPr>
-              <w:t>diff</w:t>
-            </w:r>
-            <w:proofErr w:type="spellEnd"/>
-            <w:r>
-              <w:rPr>
-                <w:rFonts w:ascii="Courier New" w:hAnsi="Courier New" w:cs="Courier New"/>
-                <w:color w:val="FFFFFF" w:themeColor="background1"/>
-                <w:sz w:val="18"/>
-                <w:szCs w:val="18"/>
-              </w:rPr>
-              <w:t xml:space="preserve"> –p </w:t>
-            </w:r>
-            <w:proofErr w:type="spellStart"/>
-            <w:r>
-              <w:rPr>
-                <w:rFonts w:ascii="Courier New" w:hAnsi="Courier New" w:cs="Courier New"/>
-                <w:color w:val="FFFFFF" w:themeColor="background1"/>
-                <w:sz w:val="18"/>
-                <w:szCs w:val="18"/>
-              </w:rPr>
-              <w:t>password</w:t>
-            </w:r>
-            <w:proofErr w:type="spellEnd"/>
-            <w:r>
-              <w:rPr>
-                <w:rFonts w:ascii="Courier New" w:hAnsi="Courier New" w:cs="Courier New"/>
-                <w:color w:val="FFFFFF" w:themeColor="background1"/>
-                <w:sz w:val="18"/>
-                <w:szCs w:val="18"/>
-              </w:rPr>
-              <w:t xml:space="preserve"> –a HmacMD5 –c </w:t>
-            </w:r>
-            <w:proofErr w:type="spellStart"/>
-            <w:r>
-              <w:rPr>
-                <w:rFonts w:ascii="Courier New" w:hAnsi="Courier New" w:cs="Courier New"/>
-                <w:color w:val="FFFFFF" w:themeColor="background1"/>
-                <w:sz w:val="18"/>
-                <w:szCs w:val="18"/>
-              </w:rPr>
-              <w:t>file.check</w:t>
-            </w:r>
-            <w:proofErr w:type="spellEnd"/>
-            <w:r>
-              <w:rPr>
-                <w:rFonts w:ascii="Courier New" w:hAnsi="Courier New" w:cs="Courier New"/>
-                <w:color w:val="FFFFFF" w:themeColor="background1"/>
-                <w:sz w:val="18"/>
-                <w:szCs w:val="18"/>
-              </w:rPr>
-              <w:t xml:space="preserve"> –</w:t>
-            </w:r>
-            <w:proofErr w:type="gramStart"/>
-            <w:r>
-              <w:rPr>
-                <w:rFonts w:ascii="Courier New" w:hAnsi="Courier New" w:cs="Courier New"/>
-                <w:color w:val="FFFFFF" w:themeColor="background1"/>
-                <w:sz w:val="18"/>
-                <w:szCs w:val="18"/>
-              </w:rPr>
-              <w:t>s .</w:t>
-            </w:r>
-            <w:proofErr w:type="gramEnd"/>
-            <w:r>
-              <w:rPr>
-                <w:rFonts w:ascii="Courier New" w:hAnsi="Courier New" w:cs="Courier New"/>
-                <w:color w:val="FFFFFF" w:themeColor="background1"/>
-                <w:sz w:val="18"/>
-                <w:szCs w:val="18"/>
-              </w:rPr>
-              <w:t>/</w:t>
-            </w:r>
-            <w:proofErr w:type="spellStart"/>
-            <w:r>
-              <w:rPr>
-                <w:rFonts w:ascii="Courier New" w:hAnsi="Courier New" w:cs="Courier New"/>
-                <w:color w:val="FFFFFF" w:themeColor="background1"/>
-                <w:sz w:val="18"/>
-                <w:szCs w:val="18"/>
-              </w:rPr>
-              <w:t>monDossier</w:t>
-            </w:r>
-            <w:proofErr w:type="spellEnd"/>
-          </w:p>
-          <w:p>
-            <w:pPr>
-              <w:rPr>
-                <w:rFonts w:ascii="Courier New" w:hAnsi="Courier New" w:cs="Courier New"/>
-                <w:color w:val="FFFFFF" w:themeColor="background1"/>
-                <w:sz w:val="18"/>
-                <w:szCs w:val="18"/>
-              </w:rPr>
-            </w:pPr>
-          </w:p>
-          <w:p>
-            <w:pPr>
-              <w:rPr>
-                <w:rFonts w:ascii="Courier New" w:hAnsi="Courier New" w:cs="Courier New"/>
-                <w:sz w:val="18"/>
-                <w:szCs w:val="18"/>
-              </w:rPr>
-            </w:pPr>
-            <w:r>
-              <w:rPr>
-                <w:rFonts w:ascii="Courier New" w:hAnsi="Courier New" w:cs="Courier New"/>
-                <w:sz w:val="18"/>
-                <w:szCs w:val="18"/>
-              </w:rPr>
-              <w:t>Scan '</w:t>
-            </w:r>
-            <w:proofErr w:type="gramStart"/>
-            <w:r>
-              <w:rPr>
-                <w:rFonts w:ascii="Courier New" w:hAnsi="Courier New" w:cs="Courier New"/>
-                <w:color w:val="FFFFFF" w:themeColor="background1"/>
-                <w:sz w:val="18"/>
-                <w:szCs w:val="18"/>
-              </w:rPr>
-              <w:t>./</w:t>
-            </w:r>
-            <w:proofErr w:type="spellStart"/>
-            <w:proofErr w:type="gramEnd"/>
-            <w:r>
-              <w:rPr>
-                <w:rFonts w:ascii="Courier New" w:hAnsi="Courier New" w:cs="Courier New"/>
-                <w:color w:val="FFFFFF" w:themeColor="background1"/>
-                <w:sz w:val="18"/>
-                <w:szCs w:val="18"/>
-              </w:rPr>
-              <w:t>monDossier</w:t>
-            </w:r>
-            <w:proofErr w:type="spellEnd"/>
-            <w:r>
-              <w:rPr>
-                <w:rFonts w:ascii="Courier New" w:hAnsi="Courier New" w:cs="Courier New"/>
-                <w:sz w:val="18"/>
-                <w:szCs w:val="18"/>
-              </w:rPr>
-              <w:t>' directory</w:t>
-            </w:r>
-          </w:p>
-          <w:p>
-            <w:pPr>
-              <w:rPr>
-                <w:rFonts w:ascii="Courier New" w:hAnsi="Courier New" w:cs="Courier New"/>
-                <w:sz w:val="18"/>
-                <w:szCs w:val="18"/>
-              </w:rPr>
-            </w:pPr>
-          </w:p>
-          <w:p>
-            <w:pPr>
-              <w:rPr>
-                <w:rFonts w:ascii="Courier New" w:hAnsi="Courier New" w:cs="Courier New"/>
-                <w:sz w:val="18"/>
-                <w:szCs w:val="18"/>
-              </w:rPr>
-            </w:pPr>
-            <w:proofErr w:type="spellStart"/>
-            <w:r>
-              <w:rPr>
-                <w:rFonts w:ascii="Courier New" w:hAnsi="Courier New" w:cs="Courier New"/>
-                <w:sz w:val="18"/>
-                <w:szCs w:val="18"/>
-              </w:rPr>
-              <w:t>Numbers</w:t>
-            </w:r>
-            <w:proofErr w:type="spellEnd"/>
-            <w:r>
-              <w:rPr>
-                <w:rFonts w:ascii="Courier New" w:hAnsi="Courier New" w:cs="Courier New"/>
-                <w:sz w:val="18"/>
-                <w:szCs w:val="18"/>
-              </w:rPr>
-              <w:t xml:space="preserve"> of files : 23</w:t>
-            </w:r>
-          </w:p>
-          <w:p>
-            <w:pPr>
-              <w:rPr>
-                <w:rFonts w:ascii="Courier New" w:hAnsi="Courier New" w:cs="Courier New"/>
-                <w:sz w:val="18"/>
-                <w:szCs w:val="18"/>
-              </w:rPr>
-            </w:pPr>
-            <w:r>
-              <w:rPr>
-                <w:rFonts w:ascii="Courier New" w:hAnsi="Courier New" w:cs="Courier New"/>
-                <w:sz w:val="18"/>
-                <w:szCs w:val="18"/>
-              </w:rPr>
-              <w:tab/>
-              <w:t xml:space="preserve">Scan </w:t>
-            </w:r>
-            <w:proofErr w:type="spellStart"/>
-            <w:r>
-              <w:rPr>
-                <w:rFonts w:ascii="Courier New" w:hAnsi="Courier New" w:cs="Courier New"/>
-                <w:sz w:val="18"/>
-                <w:szCs w:val="18"/>
-              </w:rPr>
-              <w:t>progres</w:t>
-            </w:r>
-            <w:proofErr w:type="spellEnd"/>
-            <w:r>
-              <w:rPr>
-                <w:rFonts w:ascii="Courier New" w:hAnsi="Courier New" w:cs="Courier New"/>
-                <w:sz w:val="18"/>
-                <w:szCs w:val="18"/>
-              </w:rPr>
-              <w:t xml:space="preserve"> : ||||||||||||||||||||||||</w:t>
-            </w:r>
-          </w:p>
-          <w:p>
-            <w:pPr>
-              <w:rPr>
-                <w:rFonts w:ascii="Courier New" w:hAnsi="Courier New" w:cs="Courier New"/>
-                <w:sz w:val="18"/>
-                <w:szCs w:val="18"/>
-              </w:rPr>
-            </w:pPr>
-          </w:p>
-          <w:p>
-            <w:pPr>
-              <w:rPr>
-                <w:rFonts w:ascii="Courier New" w:hAnsi="Courier New" w:cs="Courier New"/>
-                <w:sz w:val="18"/>
-                <w:szCs w:val="18"/>
-              </w:rPr>
-            </w:pPr>
-            <w:r>
-              <w:rPr>
-                <w:rFonts w:ascii="Courier New" w:hAnsi="Courier New" w:cs="Courier New"/>
-                <w:sz w:val="18"/>
-                <w:szCs w:val="18"/>
-              </w:rPr>
-              <w:t xml:space="preserve">Compare </w:t>
-            </w:r>
-            <w:proofErr w:type="spellStart"/>
-            <w:r>
-              <w:rPr>
-                <w:rFonts w:ascii="Courier New" w:hAnsi="Courier New" w:cs="Courier New"/>
-                <w:sz w:val="18"/>
-                <w:szCs w:val="18"/>
-              </w:rPr>
-              <w:t>with</w:t>
-            </w:r>
-            <w:proofErr w:type="spellEnd"/>
-            <w:r>
-              <w:rPr>
-                <w:rFonts w:ascii="Courier New" w:hAnsi="Courier New" w:cs="Courier New"/>
-                <w:sz w:val="18"/>
-                <w:szCs w:val="18"/>
-              </w:rPr>
-              <w:t xml:space="preserve"> check file '</w:t>
-            </w:r>
-            <w:proofErr w:type="spellStart"/>
-            <w:r>
-              <w:rPr>
-                <w:rFonts w:ascii="Courier New" w:hAnsi="Courier New" w:cs="Courier New"/>
-                <w:sz w:val="18"/>
-                <w:szCs w:val="18"/>
-              </w:rPr>
-              <w:t>file.check</w:t>
-            </w:r>
-            <w:proofErr w:type="spellEnd"/>
-            <w:r>
-              <w:rPr>
-                <w:rFonts w:ascii="Courier New" w:hAnsi="Courier New" w:cs="Courier New"/>
-                <w:sz w:val="18"/>
-                <w:szCs w:val="18"/>
-              </w:rPr>
-              <w:t>' ... Reading ...  DONE !</w:t>
-            </w:r>
-          </w:p>
-          <w:p>
-            <w:pPr>
-              <w:rPr>
-                <w:rFonts w:ascii="Courier New" w:hAnsi="Courier New" w:cs="Courier New"/>
-                <w:sz w:val="18"/>
-                <w:szCs w:val="18"/>
-              </w:rPr>
-            </w:pPr>
-          </w:p>
-          <w:p>
-            <w:pPr>
-              <w:rPr>
-                <w:rFonts w:ascii="Courier New" w:hAnsi="Courier New" w:cs="Courier New"/>
-                <w:sz w:val="18"/>
-                <w:szCs w:val="18"/>
-              </w:rPr>
-            </w:pPr>
-            <w:r>
-              <w:rPr>
-                <w:rFonts w:ascii="Courier New" w:hAnsi="Courier New" w:cs="Courier New"/>
-                <w:sz w:val="18"/>
-                <w:szCs w:val="18"/>
-              </w:rPr>
-              <w:t xml:space="preserve">Validation </w:t>
-            </w:r>
-            <w:proofErr w:type="spellStart"/>
-            <w:r>
-              <w:rPr>
-                <w:rFonts w:ascii="Courier New" w:hAnsi="Courier New" w:cs="Courier New"/>
-                <w:sz w:val="18"/>
-                <w:szCs w:val="18"/>
-              </w:rPr>
-              <w:t>result</w:t>
-            </w:r>
-            <w:proofErr w:type="spellEnd"/>
-            <w:r>
-              <w:rPr>
-                <w:rFonts w:ascii="Courier New" w:hAnsi="Courier New" w:cs="Courier New"/>
-                <w:sz w:val="18"/>
-                <w:szCs w:val="18"/>
-              </w:rPr>
-              <w:t xml:space="preserve"> : false</w:t>
-            </w:r>
-          </w:p>
-          <w:p>
-            <w:pPr>
-              <w:rPr>
-                <w:rFonts w:ascii="Courier New" w:hAnsi="Courier New" w:cs="Courier New"/>
-                <w:sz w:val="18"/>
-                <w:szCs w:val="18"/>
-              </w:rPr>
-            </w:pPr>
-          </w:p>
-          <w:p>
-            <w:pPr>
-              <w:rPr>
-                <w:rFonts w:ascii="Courier New" w:hAnsi="Courier New" w:cs="Courier New"/>
-                <w:sz w:val="18"/>
-                <w:szCs w:val="18"/>
-              </w:rPr>
-            </w:pPr>
-            <w:proofErr w:type="spellStart"/>
-            <w:r>
-              <w:rPr>
-                <w:rFonts w:ascii="Courier New" w:hAnsi="Courier New" w:cs="Courier New"/>
-                <w:sz w:val="18"/>
-                <w:szCs w:val="18"/>
-              </w:rPr>
-              <w:t>Detailed</w:t>
-            </w:r>
-            <w:proofErr w:type="spellEnd"/>
-            <w:r>
-              <w:rPr>
-                <w:rFonts w:ascii="Courier New" w:hAnsi="Courier New" w:cs="Courier New"/>
-                <w:sz w:val="18"/>
-                <w:szCs w:val="18"/>
-              </w:rPr>
-              <w:t xml:space="preserve"> </w:t>
-            </w:r>
-            <w:proofErr w:type="spellStart"/>
-            <w:r>
-              <w:rPr>
-                <w:rFonts w:ascii="Courier New" w:hAnsi="Courier New" w:cs="Courier New"/>
-                <w:sz w:val="18"/>
-                <w:szCs w:val="18"/>
-              </w:rPr>
-              <w:t>tree</w:t>
-            </w:r>
-            <w:proofErr w:type="spellEnd"/>
-            <w:r>
-              <w:rPr>
-                <w:rFonts w:ascii="Courier New" w:hAnsi="Courier New" w:cs="Courier New"/>
-                <w:sz w:val="18"/>
-                <w:szCs w:val="18"/>
-              </w:rPr>
-              <w:t xml:space="preserve"> :</w:t>
-            </w:r>
-          </w:p>
-          <w:p>
-            <w:pPr>
-              <w:rPr>
-                <w:rFonts w:ascii="Courier New" w:hAnsi="Courier New" w:cs="Courier New"/>
-                <w:sz w:val="18"/>
-                <w:szCs w:val="18"/>
-              </w:rPr>
-            </w:pPr>
-            <w:r>
-              <w:rPr>
-                <w:rFonts w:ascii="Courier New" w:hAnsi="Courier New" w:cs="Courier New"/>
-                <w:sz w:val="18"/>
-                <w:szCs w:val="18"/>
-              </w:rPr>
-              <w:t xml:space="preserve"> </w:t>
-            </w:r>
-            <w:r>
-              <w:rPr>
-                <w:rFonts w:ascii="Courier New" w:hAnsi="Courier New" w:cs="Courier New"/>
-                <w:sz w:val="18"/>
-                <w:szCs w:val="18"/>
-              </w:rPr>
-              <w:t xml:space="preserve">- A </w:t>
-            </w:r>
-            <w:r>
-              <w:rPr>
-                <w:rFonts w:ascii="Courier New" w:hAnsi="Courier New" w:cs="Courier New"/>
-                <w:sz w:val="18"/>
-                <w:szCs w:val="18"/>
-              </w:rPr>
-              <w:t xml:space="preserve">DIRECTORY                       </w:t>
-            </w:r>
-            <w:r>
-              <w:rPr>
-                <w:rFonts w:ascii="Courier New" w:hAnsi="Courier New" w:cs="Courier New"/>
-                <w:sz w:val="18"/>
-                <w:szCs w:val="18"/>
-              </w:rPr>
-              <w:t xml:space="preserve"> </w:t>
-            </w:r>
-            <w:proofErr w:type="gramStart"/>
-            <w:r>
-              <w:rPr>
-                <w:rFonts w:ascii="Courier New" w:hAnsi="Courier New" w:cs="Courier New"/>
-                <w:sz w:val="18"/>
-                <w:szCs w:val="18"/>
-              </w:rPr>
-              <w:t>..</w:t>
-            </w:r>
-            <w:proofErr w:type="gramEnd"/>
-            <w:r>
-              <w:rPr>
-                <w:rFonts w:ascii="Courier New" w:hAnsi="Courier New" w:cs="Courier New"/>
-                <w:sz w:val="18"/>
-                <w:szCs w:val="18"/>
-              </w:rPr>
-              <w:t>/</w:t>
-            </w:r>
-            <w:proofErr w:type="spellStart"/>
-            <w:r>
-              <w:rPr>
-                <w:rFonts w:ascii="Courier New" w:hAnsi="Courier New" w:cs="Courier New"/>
-                <w:color w:val="FFFFFF" w:themeColor="background1"/>
-                <w:sz w:val="18"/>
-                <w:szCs w:val="18"/>
-              </w:rPr>
-              <w:t>monDossier</w:t>
-            </w:r>
-            <w:proofErr w:type="spellEnd"/>
-            <w:r>
-              <w:rPr>
-                <w:rFonts w:ascii="Courier New" w:hAnsi="Courier New" w:cs="Courier New"/>
-                <w:sz w:val="18"/>
-                <w:szCs w:val="18"/>
-              </w:rPr>
-              <w:t>/</w:t>
-            </w:r>
-            <w:proofErr w:type="spellStart"/>
-            <w:r>
-              <w:rPr>
-                <w:rFonts w:ascii="Courier New" w:hAnsi="Courier New" w:cs="Courier New"/>
-                <w:sz w:val="18"/>
-                <w:szCs w:val="18"/>
-              </w:rPr>
-              <w:t>added_</w:t>
-            </w:r>
-            <w:r>
-              <w:rPr>
-                <w:rFonts w:ascii="Courier New" w:hAnsi="Courier New" w:cs="Courier New"/>
-                <w:sz w:val="18"/>
-                <w:szCs w:val="18"/>
-              </w:rPr>
-              <w:t>directory</w:t>
-            </w:r>
-            <w:proofErr w:type="spellEnd"/>
-            <w:r>
-              <w:rPr>
-                <w:rFonts w:ascii="Courier New" w:hAnsi="Courier New" w:cs="Courier New"/>
-                <w:sz w:val="18"/>
-                <w:szCs w:val="18"/>
-              </w:rPr>
-              <w:t>/</w:t>
-            </w:r>
-          </w:p>
-          <w:p>
-            <w:pPr>
-              <w:rPr>
-                <w:rFonts w:ascii="Courier New" w:hAnsi="Courier New" w:cs="Courier New"/>
-                <w:sz w:val="18"/>
-                <w:szCs w:val="18"/>
-              </w:rPr>
-            </w:pPr>
-            <w:r>
-              <w:rPr>
-                <w:rFonts w:ascii="Courier New" w:hAnsi="Courier New" w:cs="Courier New"/>
-                <w:sz w:val="18"/>
-                <w:szCs w:val="18"/>
-              </w:rPr>
-              <w:t xml:space="preserve"> </w:t>
-            </w:r>
-            <w:r>
-              <w:rPr>
-                <w:rFonts w:ascii="Courier New" w:hAnsi="Courier New" w:cs="Courier New"/>
-                <w:sz w:val="18"/>
-                <w:szCs w:val="18"/>
-              </w:rPr>
-              <w:t xml:space="preserve">- A </w:t>
-            </w:r>
-            <w:proofErr w:type="gramStart"/>
-            <w:r>
-              <w:rPr>
-                <w:rFonts w:ascii="Courier New" w:hAnsi="Courier New" w:cs="Courier New"/>
-                <w:sz w:val="18"/>
-                <w:szCs w:val="18"/>
-              </w:rPr>
-              <w:t>6aebb41d4366c2794687e1d9e7aee307 ..</w:t>
-            </w:r>
-            <w:proofErr w:type="gramEnd"/>
-            <w:r>
-              <w:rPr>
-                <w:rFonts w:ascii="Courier New" w:hAnsi="Courier New" w:cs="Courier New"/>
-                <w:sz w:val="18"/>
-                <w:szCs w:val="18"/>
-              </w:rPr>
-              <w:t>/</w:t>
-            </w:r>
-            <w:proofErr w:type="spellStart"/>
-            <w:r>
-              <w:rPr>
-                <w:rFonts w:ascii="Courier New" w:hAnsi="Courier New" w:cs="Courier New"/>
-                <w:color w:val="FFFFFF" w:themeColor="background1"/>
-                <w:sz w:val="18"/>
-                <w:szCs w:val="18"/>
-              </w:rPr>
-              <w:t>monDossier</w:t>
-            </w:r>
-            <w:proofErr w:type="spellEnd"/>
-            <w:r>
-              <w:rPr>
-                <w:rFonts w:ascii="Courier New" w:hAnsi="Courier New" w:cs="Courier New"/>
-                <w:sz w:val="18"/>
-                <w:szCs w:val="18"/>
-              </w:rPr>
-              <w:t>/added_file.txt</w:t>
-            </w:r>
-          </w:p>
-          <w:p>
-            <w:pPr>
-              <w:rPr>
-                <w:rFonts w:ascii="Courier New" w:hAnsi="Courier New" w:cs="Courier New"/>
-                <w:color w:val="FFFFFF" w:themeColor="background1"/>
-                <w:sz w:val="18"/>
-                <w:szCs w:val="18"/>
-              </w:rPr>
-            </w:pPr>
-            <w:r>
-              <w:rPr>
-                <w:rFonts w:ascii="Courier New" w:hAnsi="Courier New" w:cs="Courier New"/>
-                <w:sz w:val="18"/>
-                <w:szCs w:val="18"/>
-              </w:rPr>
-              <w:t xml:space="preserve"> - </w:t>
-            </w:r>
-            <w:r>
-              <w:rPr>
-                <w:rFonts w:ascii="Courier New" w:hAnsi="Courier New" w:cs="Courier New"/>
-                <w:sz w:val="18"/>
-                <w:szCs w:val="18"/>
-              </w:rPr>
-              <w:t>M</w:t>
-            </w:r>
-            <w:r>
-              <w:rPr>
-                <w:rFonts w:ascii="Courier New" w:hAnsi="Courier New" w:cs="Courier New"/>
-                <w:sz w:val="18"/>
-                <w:szCs w:val="18"/>
-              </w:rPr>
-              <w:t xml:space="preserve"> </w:t>
-            </w:r>
-            <w:proofErr w:type="gramStart"/>
-            <w:r>
-              <w:rPr>
-                <w:rFonts w:ascii="Courier New" w:hAnsi="Courier New" w:cs="Courier New"/>
-                <w:sz w:val="18"/>
-                <w:szCs w:val="18"/>
-              </w:rPr>
-              <w:t>7b83edc8e050292b77ac3fcde2e0075f ..</w:t>
-            </w:r>
-            <w:proofErr w:type="gramEnd"/>
-            <w:r>
-              <w:rPr>
-                <w:rFonts w:ascii="Courier New" w:hAnsi="Courier New" w:cs="Courier New"/>
-                <w:sz w:val="18"/>
-                <w:szCs w:val="18"/>
-              </w:rPr>
-              <w:t>/</w:t>
-            </w:r>
-            <w:proofErr w:type="spellStart"/>
-            <w:r>
-              <w:rPr>
-                <w:rFonts w:ascii="Courier New" w:hAnsi="Courier New" w:cs="Courier New"/>
-                <w:color w:val="FFFFFF" w:themeColor="background1"/>
-                <w:sz w:val="18"/>
-                <w:szCs w:val="18"/>
-              </w:rPr>
-              <w:t>monDossier</w:t>
-            </w:r>
-            <w:proofErr w:type="spellEnd"/>
-            <w:r>
-              <w:rPr>
-                <w:rFonts w:ascii="Courier New" w:hAnsi="Courier New" w:cs="Courier New"/>
-                <w:sz w:val="18"/>
-                <w:szCs w:val="18"/>
-              </w:rPr>
-              <w:t>/edited_file.txt</w:t>
-            </w:r>
-          </w:p>
-        </w:tc>
-      </w:tr>
-    </w:tbl>
-    <w:p/>
-    <w:p>
-      <w:r>
-        <w:t>Un arbre contient des nœuds du type :</w:t>
-      </w:r>
-    </w:p>
-    <w:tbl>
-      <w:tblPr>
-        <w:tblStyle w:val="Grilledutableau"/>
-        <w:tblW w:w="0" w:type="auto"/>
-        <w:tblLook w:val="04A0"/>
-      </w:tblPr>
-      <w:tblGrid>
-        <w:gridCol w:w="2160"/>
-        <w:gridCol w:w="910"/>
-        <w:gridCol w:w="1427"/>
-        <w:gridCol w:w="1644"/>
-        <w:gridCol w:w="770"/>
-        <w:gridCol w:w="2301"/>
-        <w:gridCol w:w="76"/>
-      </w:tblGrid>
-      <w:tr>
-        <w:trPr>
-          <w:gridAfter w:val="1"/>
-          <w:wAfter w:w="76" w:type="dxa"/>
-        </w:trPr>
-        <w:tc>
-          <w:tcPr>
-            <w:tcW w:w="3070" w:type="dxa"/>
-            <w:gridSpan w:val="2"/>
-          </w:tcPr>
-          <w:p>
-            <w:pPr>
-              <w:pStyle w:val="Sansinterligne"/>
-            </w:pPr>
-            <w:r>
-              <w:t>&lt;</w:t>
-            </w:r>
-            <w:proofErr w:type="spellStart"/>
-            <w:r>
-              <w:t>state_flag</w:t>
-            </w:r>
-            <w:proofErr w:type="spellEnd"/>
-            <w:r>
-              <w:t xml:space="preserve"> E|A|M|D</w:t>
-            </w:r>
-            <w:r>
-              <w:t>&gt;</w:t>
-            </w:r>
-          </w:p>
-        </w:tc>
-        <w:tc>
-          <w:tcPr>
-            <w:tcW w:w="3071" w:type="dxa"/>
-            <w:gridSpan w:val="2"/>
-          </w:tcPr>
-          <w:p>
-            <w:pPr>
-              <w:pStyle w:val="Sansinterligne"/>
-            </w:pPr>
-            <w:r>
-              <w:t>DIRECTORY</w:t>
-            </w:r>
-          </w:p>
-        </w:tc>
-        <w:tc>
-          <w:tcPr>
-            <w:tcW w:w="3071" w:type="dxa"/>
-            <w:gridSpan w:val="2"/>
-          </w:tcPr>
-          <w:p>
-            <w:pPr>
-              <w:pStyle w:val="Sansinterligne"/>
-            </w:pPr>
-            <w:r>
-              <w:t xml:space="preserve">&lt;file </w:t>
-            </w:r>
-            <w:proofErr w:type="spellStart"/>
-            <w:r>
-              <w:t>uri</w:t>
-            </w:r>
-            <w:proofErr w:type="spellEnd"/>
-            <w:r>
-              <w:t>&gt;</w:t>
-            </w:r>
-          </w:p>
-        </w:tc>
-      </w:tr>
-      <w:tr>
-        <w:trPr>
-          <w:gridAfter w:val="1"/>
-          <w:wAfter w:w="76" w:type="dxa"/>
-        </w:trPr>
-        <w:tc>
-          <w:tcPr>
-            <w:tcW w:w="3070" w:type="dxa"/>
-            <w:gridSpan w:val="2"/>
-          </w:tcPr>
-          <w:p>
-            <w:pPr>
-              <w:pStyle w:val="Sansinterligne"/>
-            </w:pPr>
-            <w:r>
-              <w:t>&lt;</w:t>
-            </w:r>
-            <w:proofErr w:type="spellStart"/>
-            <w:r>
-              <w:t>state_flag</w:t>
-            </w:r>
-            <w:proofErr w:type="spellEnd"/>
-            <w:r>
-              <w:t xml:space="preserve"> E|A|M|D&gt;</w:t>
-            </w:r>
-          </w:p>
-        </w:tc>
-        <w:tc>
-          <w:tcPr>
-            <w:tcW w:w="3071" w:type="dxa"/>
-            <w:gridSpan w:val="2"/>
-          </w:tcPr>
-          <w:p>
-            <w:pPr>
-              <w:pStyle w:val="Sansinterligne"/>
-            </w:pPr>
-            <w:r>
-              <w:t>&lt;hash code&gt;</w:t>
-            </w:r>
-          </w:p>
-        </w:tc>
-        <w:tc>
-          <w:tcPr>
-            <w:tcW w:w="3071" w:type="dxa"/>
-            <w:gridSpan w:val="2"/>
-          </w:tcPr>
-          <w:p>
-            <w:pPr>
-              <w:pStyle w:val="Sansinterligne"/>
-            </w:pPr>
-            <w:r>
-              <w:t xml:space="preserve">&lt;file </w:t>
-            </w:r>
-            <w:proofErr w:type="spellStart"/>
-            <w:r>
-              <w:t>uri</w:t>
-            </w:r>
-            <w:proofErr w:type="spellEnd"/>
-            <w:r>
-              <w:t>&gt;</w:t>
-            </w:r>
-          </w:p>
-        </w:tc>
-      </w:tr>
-      <w:tr>
-        <w:tblPrEx>
-          <w:jc w:val="center"/>
-          <w:tblBorders>
-            <w:top w:val="none" w:sz="0" w:space="0" w:color="auto"/>
-            <w:left w:val="none" w:sz="0" w:space="0" w:color="auto"/>
-            <w:bottom w:val="none" w:sz="0" w:space="0" w:color="auto"/>
-            <w:right w:val="none" w:sz="0" w:space="0" w:color="auto"/>
-            <w:insideH w:val="none" w:sz="0" w:space="0" w:color="auto"/>
-            <w:insideV w:val="none" w:sz="0" w:space="0" w:color="auto"/>
-          </w:tblBorders>
-        </w:tblPrEx>
-        <w:trPr>
-          <w:jc w:val="center"/>
-        </w:trPr>
-        <w:tc>
-          <w:tcPr>
-            <w:tcW w:w="2160" w:type="dxa"/>
-          </w:tcPr>
-          <w:p>
-            <w:pPr>
-              <w:pStyle w:val="Sansinterligne"/>
-              <w:rPr>
-                <w:i/>
-                <w:sz w:val="18"/>
-              </w:rPr>
-            </w:pPr>
-            <w:r>
-              <w:rPr>
-                <w:i/>
-                <w:sz w:val="18"/>
-              </w:rPr>
-              <w:t xml:space="preserve">E = </w:t>
-            </w:r>
-            <w:proofErr w:type="spellStart"/>
-            <w:r>
-              <w:rPr>
-                <w:i/>
-                <w:sz w:val="18"/>
-              </w:rPr>
-              <w:t>equal</w:t>
-            </w:r>
-            <w:proofErr w:type="spellEnd"/>
-          </w:p>
-        </w:tc>
-        <w:tc>
-          <w:tcPr>
-            <w:tcW w:w="2337" w:type="dxa"/>
-            <w:gridSpan w:val="2"/>
-          </w:tcPr>
-          <w:p>
-            <w:pPr>
-              <w:pStyle w:val="Sansinterligne"/>
-              <w:rPr>
-                <w:i/>
-                <w:sz w:val="18"/>
-              </w:rPr>
-            </w:pPr>
-            <w:r>
-              <w:rPr>
-                <w:i/>
-                <w:sz w:val="18"/>
-              </w:rPr>
-              <w:t xml:space="preserve">A = </w:t>
-            </w:r>
-            <w:proofErr w:type="spellStart"/>
-            <w:r>
-              <w:rPr>
-                <w:i/>
-                <w:sz w:val="18"/>
-              </w:rPr>
-              <w:t>added</w:t>
-            </w:r>
-            <w:proofErr w:type="spellEnd"/>
-          </w:p>
-        </w:tc>
-        <w:tc>
-          <w:tcPr>
-            <w:tcW w:w="2414" w:type="dxa"/>
-            <w:gridSpan w:val="2"/>
-          </w:tcPr>
-          <w:p>
-            <w:pPr>
-              <w:pStyle w:val="Sansinterligne"/>
-              <w:rPr>
-                <w:i/>
-                <w:sz w:val="18"/>
-              </w:rPr>
-            </w:pPr>
-            <w:r>
-              <w:rPr>
-                <w:i/>
-                <w:sz w:val="18"/>
-              </w:rPr>
-              <w:t xml:space="preserve">M = </w:t>
-            </w:r>
-            <w:proofErr w:type="spellStart"/>
-            <w:r>
-              <w:rPr>
-                <w:i/>
-                <w:sz w:val="18"/>
-              </w:rPr>
-              <w:t>modified</w:t>
-            </w:r>
-            <w:proofErr w:type="spellEnd"/>
-          </w:p>
-        </w:tc>
-        <w:tc>
-          <w:tcPr>
-            <w:tcW w:w="2377" w:type="dxa"/>
-            <w:gridSpan w:val="2"/>
-          </w:tcPr>
-          <w:p>
-            <w:pPr>
-              <w:pStyle w:val="Sansinterligne"/>
-              <w:rPr>
-                <w:i/>
-                <w:sz w:val="18"/>
-              </w:rPr>
-            </w:pPr>
-            <w:r>
-              <w:rPr>
-                <w:i/>
-                <w:sz w:val="18"/>
-              </w:rPr>
-              <w:t xml:space="preserve">D = </w:t>
-            </w:r>
-            <w:proofErr w:type="spellStart"/>
-            <w:r>
-              <w:rPr>
-                <w:i/>
-                <w:sz w:val="18"/>
-              </w:rPr>
-              <w:t>deleted</w:t>
-            </w:r>
-            <w:proofErr w:type="spellEnd"/>
-          </w:p>
-        </w:tc>
-      </w:tr>
-    </w:tbl>
-    <w:p/>
-    <w:p>
-      <w:r>
-        <w:t>Lors que l’on affiche l’arbre, on peut aussi voir apparaitre les fichiers inchangés :</w:t>
-      </w:r>
-    </w:p>
-    <w:tbl>
-      <w:tblPr>
-        <w:tblStyle w:val="Grilledutableau"/>
-        <w:tblW w:w="0" w:type="auto"/>
-        <w:tblBorders>
-          <w:top w:val="none" w:sz="0" w:space="0" w:color="auto"/>
-          <w:left w:val="none" w:sz="0" w:space="0" w:color="auto"/>
-          <w:bottom w:val="none" w:sz="0" w:space="0" w:color="auto"/>
-          <w:right w:val="none" w:sz="0" w:space="0" w:color="auto"/>
-          <w:insideH w:val="none" w:sz="0" w:space="0" w:color="auto"/>
-          <w:insideV w:val="none" w:sz="0" w:space="0" w:color="auto"/>
-        </w:tblBorders>
-        <w:shd w:val="clear" w:color="auto" w:fill="000000" w:themeFill="text1"/>
-        <w:tblCellMar>
-          <w:top w:w="57" w:type="dxa"/>
-          <w:left w:w="142" w:type="dxa"/>
-          <w:bottom w:w="170" w:type="dxa"/>
-          <w:right w:w="142" w:type="dxa"/>
-        </w:tblCellMar>
-        <w:tblLook w:val="04A0"/>
-      </w:tblPr>
-      <w:tblGrid>
-        <w:gridCol w:w="9212"/>
-      </w:tblGrid>
-      <w:tr>
-        <w:tc>
-          <w:tcPr>
-            <w:tcW w:w="9212" w:type="dxa"/>
-            <w:shd w:val="clear" w:color="auto" w:fill="000000" w:themeFill="text1"/>
-          </w:tcPr>
-          <w:p>
-            <w:pPr>
-              <w:rPr>
-                <w:rFonts w:ascii="Courier New" w:hAnsi="Courier New" w:cs="Courier New"/>
-                <w:color w:val="FFFFFF" w:themeColor="background1"/>
-                <w:sz w:val="18"/>
-                <w:szCs w:val="18"/>
-              </w:rPr>
-            </w:pPr>
-            <w:r>
-              <w:rPr>
-                <w:rFonts w:ascii="Courier New" w:hAnsi="Courier New" w:cs="Courier New"/>
-                <w:sz w:val="18"/>
-                <w:szCs w:val="18"/>
-              </w:rPr>
-              <w:t xml:space="preserve"> - </w:t>
-            </w:r>
-            <w:r>
-              <w:rPr>
-                <w:rFonts w:ascii="Courier New" w:hAnsi="Courier New" w:cs="Courier New"/>
-                <w:sz w:val="18"/>
-                <w:szCs w:val="18"/>
-              </w:rPr>
-              <w:t>E</w:t>
-            </w:r>
-            <w:r>
-              <w:rPr>
-                <w:rFonts w:ascii="Courier New" w:hAnsi="Courier New" w:cs="Courier New"/>
-                <w:sz w:val="18"/>
-                <w:szCs w:val="18"/>
-              </w:rPr>
-              <w:t xml:space="preserve"> </w:t>
-            </w:r>
-            <w:proofErr w:type="gramStart"/>
-            <w:r>
-              <w:rPr>
-                <w:rFonts w:ascii="Courier New" w:hAnsi="Courier New" w:cs="Courier New"/>
-                <w:sz w:val="18"/>
-                <w:szCs w:val="18"/>
-              </w:rPr>
-              <w:t>a3ae529d74b94241dd6e62508444238c ..</w:t>
-            </w:r>
-            <w:proofErr w:type="gramEnd"/>
-            <w:r>
-              <w:rPr>
-                <w:rFonts w:ascii="Courier New" w:hAnsi="Courier New" w:cs="Courier New"/>
-                <w:sz w:val="18"/>
-                <w:szCs w:val="18"/>
-              </w:rPr>
-              <w:t>/</w:t>
-            </w:r>
-            <w:proofErr w:type="spellStart"/>
-            <w:r>
-              <w:rPr>
-                <w:rFonts w:ascii="Courier New" w:hAnsi="Courier New" w:cs="Courier New"/>
-                <w:sz w:val="18"/>
-                <w:szCs w:val="18"/>
-              </w:rPr>
-              <w:t>examples</w:t>
-            </w:r>
-            <w:proofErr w:type="spellEnd"/>
-            <w:r>
-              <w:rPr>
-                <w:rFonts w:ascii="Courier New" w:hAnsi="Courier New" w:cs="Courier New"/>
-                <w:sz w:val="18"/>
-                <w:szCs w:val="18"/>
-              </w:rPr>
-              <w:t>/</w:t>
-            </w:r>
-            <w:proofErr w:type="spellStart"/>
-            <w:r>
-              <w:rPr>
-                <w:rFonts w:ascii="Courier New" w:hAnsi="Courier New" w:cs="Courier New"/>
-                <w:sz w:val="18"/>
-                <w:szCs w:val="18"/>
-              </w:rPr>
-              <w:t>file.check</w:t>
-            </w:r>
-            <w:proofErr w:type="spellEnd"/>
-          </w:p>
-        </w:tc>
-      </w:tr>
-    </w:tbl>
-    <w:p>
-      <w:pPr>
-        <w:pStyle w:val="Titre3"/>
-      </w:pPr>
+        <w:t xml:space="preserve">Exemple </w:t>
+      </w:r>
+      <w:r>
+        <w:t>complet de scan et de comparaison d’un dossier</w:t>
+      </w:r>
+      <w:bookmarkEnd w:id="30"/>
+    </w:p>
+    <w:p>
+      <w:pPr>
+        <w:pBdr>
+          <w:top w:val="single" w:sz="8" w:space="1" w:color="808080" w:themeColor="background1" w:themeShade="80"/>
+          <w:left w:val="single" w:sz="8" w:space="4" w:color="808080" w:themeColor="background1" w:themeShade="80"/>
+          <w:bottom w:val="single" w:sz="8" w:space="1" w:color="808080" w:themeColor="background1" w:themeShade="80"/>
+          <w:right w:val="single" w:sz="8" w:space="4" w:color="808080" w:themeColor="background1" w:themeShade="80"/>
+        </w:pBdr>
+        <w:shd w:val="clear" w:color="auto" w:fill="F2F2F2" w:themeFill="background1" w:themeFillShade="F2"/>
+        <w:rPr>
+          <w:rFonts w:ascii="Courier New" w:hAnsi="Courier New" w:cs="Courier New"/>
+          <w:szCs w:val="18"/>
+          <w:lang w:val="en-US"/>
+        </w:rPr>
+      </w:pPr>
+      <w:r>
+        <w:rPr>
+          <w:rFonts w:ascii="Courier New" w:hAnsi="Courier New" w:cs="Courier New"/>
+          <w:b/>
+          <w:szCs w:val="18"/>
+          <w:lang w:val="en-US"/>
+        </w:rPr>
+        <w:t>$&gt;</w:t>
+      </w:r>
+      <w:r>
+        <w:rPr>
+          <w:rFonts w:ascii="Courier New" w:hAnsi="Courier New" w:cs="Courier New"/>
+          <w:szCs w:val="18"/>
+          <w:lang w:val="en-US"/>
+        </w:rPr>
+        <w:t xml:space="preserve"> </w:t>
+      </w:r>
+      <w:proofErr w:type="spellStart"/>
+      <w:r>
+        <w:rPr>
+          <w:rFonts w:ascii="Courier New" w:hAnsi="Courier New" w:cs="Courier New"/>
+          <w:szCs w:val="18"/>
+          <w:lang w:val="en-US"/>
+        </w:rPr>
+        <w:t>cryo</w:t>
+      </w:r>
+      <w:proofErr w:type="spellEnd"/>
+      <w:r>
+        <w:rPr>
+          <w:rFonts w:ascii="Courier New" w:hAnsi="Courier New" w:cs="Courier New"/>
+          <w:szCs w:val="18"/>
+          <w:lang w:val="en-US"/>
+        </w:rPr>
+        <w:t xml:space="preserve"> diff –p password –a HmacMD5 –c </w:t>
+      </w:r>
+      <w:proofErr w:type="spellStart"/>
+      <w:r>
+        <w:rPr>
+          <w:rFonts w:ascii="Courier New" w:hAnsi="Courier New" w:cs="Courier New"/>
+          <w:szCs w:val="18"/>
+          <w:lang w:val="en-US"/>
+        </w:rPr>
+        <w:t>file.check</w:t>
+      </w:r>
+      <w:proofErr w:type="spellEnd"/>
+      <w:r>
+        <w:rPr>
+          <w:rFonts w:ascii="Courier New" w:hAnsi="Courier New" w:cs="Courier New"/>
+          <w:szCs w:val="18"/>
+          <w:lang w:val="en-US"/>
+        </w:rPr>
+        <w:t xml:space="preserve"> –</w:t>
+      </w:r>
+      <w:proofErr w:type="gramStart"/>
+      <w:r>
+        <w:rPr>
+          <w:rFonts w:ascii="Courier New" w:hAnsi="Courier New" w:cs="Courier New"/>
+          <w:szCs w:val="18"/>
+          <w:lang w:val="en-US"/>
+        </w:rPr>
+        <w:t>s ./</w:t>
+      </w:r>
+      <w:proofErr w:type="gramEnd"/>
+      <w:r>
+        <w:rPr>
+          <w:rFonts w:ascii="Courier New" w:hAnsi="Courier New" w:cs="Courier New"/>
+          <w:szCs w:val="18"/>
+          <w:lang w:val="en-US"/>
+        </w:rPr>
+        <w:t>Dossier</w:t>
+      </w:r>
+    </w:p>
+    <w:p>
+      <w:pPr>
+        <w:pBdr>
+          <w:top w:val="single" w:sz="8" w:space="1" w:color="808080" w:themeColor="background1" w:themeShade="80"/>
+          <w:left w:val="single" w:sz="8" w:space="4" w:color="808080" w:themeColor="background1" w:themeShade="80"/>
+          <w:bottom w:val="single" w:sz="8" w:space="1" w:color="808080" w:themeColor="background1" w:themeShade="80"/>
+          <w:right w:val="single" w:sz="8" w:space="4" w:color="808080" w:themeColor="background1" w:themeShade="80"/>
+        </w:pBdr>
+        <w:shd w:val="clear" w:color="auto" w:fill="F2F2F2" w:themeFill="background1" w:themeFillShade="F2"/>
+        <w:rPr>
+          <w:rFonts w:ascii="Courier New" w:hAnsi="Courier New" w:cs="Courier New"/>
+          <w:szCs w:val="18"/>
+        </w:rPr>
+      </w:pPr>
+      <w:r>
+        <w:rPr>
+          <w:rFonts w:ascii="Courier New" w:hAnsi="Courier New" w:cs="Courier New"/>
+          <w:szCs w:val="18"/>
+        </w:rPr>
+        <w:t>Scan '</w:t>
+      </w:r>
+      <w:proofErr w:type="gramStart"/>
+      <w:r>
+        <w:rPr>
+          <w:rFonts w:ascii="Courier New" w:hAnsi="Courier New" w:cs="Courier New"/>
+          <w:szCs w:val="18"/>
+        </w:rPr>
+        <w:t>./</w:t>
+      </w:r>
+      <w:proofErr w:type="gramEnd"/>
+      <w:r>
+        <w:rPr>
+          <w:rFonts w:ascii="Courier New" w:hAnsi="Courier New" w:cs="Courier New"/>
+          <w:szCs w:val="18"/>
+        </w:rPr>
+        <w:t xml:space="preserve">Dossier' </w:t>
+      </w:r>
+      <w:r>
+        <w:rPr>
+          <w:rFonts w:ascii="Courier New" w:hAnsi="Courier New" w:cs="Courier New"/>
+          <w:szCs w:val="18"/>
+        </w:rPr>
+        <w:t>directory</w:t>
+      </w:r>
+    </w:p>
+    <w:p>
+      <w:pPr>
+        <w:pBdr>
+          <w:top w:val="single" w:sz="8" w:space="1" w:color="808080" w:themeColor="background1" w:themeShade="80"/>
+          <w:left w:val="single" w:sz="8" w:space="4" w:color="808080" w:themeColor="background1" w:themeShade="80"/>
+          <w:bottom w:val="single" w:sz="8" w:space="1" w:color="808080" w:themeColor="background1" w:themeShade="80"/>
+          <w:right w:val="single" w:sz="8" w:space="4" w:color="808080" w:themeColor="background1" w:themeShade="80"/>
+        </w:pBdr>
+        <w:shd w:val="clear" w:color="auto" w:fill="F2F2F2" w:themeFill="background1" w:themeFillShade="F2"/>
+        <w:rPr>
+          <w:rFonts w:ascii="Courier New" w:hAnsi="Courier New" w:cs="Courier New"/>
+          <w:szCs w:val="18"/>
+          <w:lang w:val="en-US"/>
+        </w:rPr>
+      </w:pPr>
+      <w:r>
+        <w:rPr>
+          <w:rFonts w:ascii="Courier New" w:hAnsi="Courier New" w:cs="Courier New"/>
+          <w:szCs w:val="18"/>
+          <w:lang w:val="en-US"/>
+        </w:rPr>
+        <w:t xml:space="preserve">Numbers of </w:t>
+      </w:r>
+      <w:proofErr w:type="gramStart"/>
+      <w:r>
+        <w:rPr>
+          <w:rFonts w:ascii="Courier New" w:hAnsi="Courier New" w:cs="Courier New"/>
+          <w:szCs w:val="18"/>
+          <w:lang w:val="en-US"/>
+        </w:rPr>
+        <w:t>files :</w:t>
+      </w:r>
+      <w:proofErr w:type="gramEnd"/>
+      <w:r>
+        <w:rPr>
+          <w:rFonts w:ascii="Courier New" w:hAnsi="Courier New" w:cs="Courier New"/>
+          <w:szCs w:val="18"/>
+          <w:lang w:val="en-US"/>
+        </w:rPr>
+        <w:t xml:space="preserve"> 23</w:t>
+      </w:r>
+    </w:p>
+    <w:p>
+      <w:pPr>
+        <w:pBdr>
+          <w:top w:val="single" w:sz="8" w:space="1" w:color="808080" w:themeColor="background1" w:themeShade="80"/>
+          <w:left w:val="single" w:sz="8" w:space="4" w:color="808080" w:themeColor="background1" w:themeShade="80"/>
+          <w:bottom w:val="single" w:sz="8" w:space="1" w:color="808080" w:themeColor="background1" w:themeShade="80"/>
+          <w:right w:val="single" w:sz="8" w:space="4" w:color="808080" w:themeColor="background1" w:themeShade="80"/>
+        </w:pBdr>
+        <w:shd w:val="clear" w:color="auto" w:fill="F2F2F2" w:themeFill="background1" w:themeFillShade="F2"/>
+        <w:rPr>
+          <w:rFonts w:ascii="Courier New" w:hAnsi="Courier New" w:cs="Courier New"/>
+          <w:szCs w:val="18"/>
+          <w:lang w:val="en-US"/>
+        </w:rPr>
+      </w:pPr>
+      <w:r>
+        <w:rPr>
+          <w:rFonts w:ascii="Courier New" w:hAnsi="Courier New" w:cs="Courier New"/>
+          <w:szCs w:val="18"/>
+          <w:lang w:val="en-US"/>
+        </w:rPr>
+        <w:tab/>
+        <w:t xml:space="preserve">Scan </w:t>
+      </w:r>
+      <w:proofErr w:type="spellStart"/>
+      <w:proofErr w:type="gramStart"/>
+      <w:r>
+        <w:rPr>
+          <w:rFonts w:ascii="Courier New" w:hAnsi="Courier New" w:cs="Courier New"/>
+          <w:szCs w:val="18"/>
+          <w:lang w:val="en-US"/>
+        </w:rPr>
+        <w:t>progres</w:t>
+      </w:r>
+      <w:proofErr w:type="spellEnd"/>
+      <w:r>
+        <w:rPr>
+          <w:rFonts w:ascii="Courier New" w:hAnsi="Courier New" w:cs="Courier New"/>
+          <w:szCs w:val="18"/>
+          <w:lang w:val="en-US"/>
+        </w:rPr>
+        <w:t xml:space="preserve"> :</w:t>
+      </w:r>
+      <w:proofErr w:type="gramEnd"/>
+      <w:r>
+        <w:rPr>
+          <w:rFonts w:ascii="Courier New" w:hAnsi="Courier New" w:cs="Courier New"/>
+          <w:szCs w:val="18"/>
+          <w:lang w:val="en-US"/>
+        </w:rPr>
+        <w:t xml:space="preserve"> ||||||||||||||||||||||||</w:t>
+      </w:r>
+    </w:p>
+    <w:p>
+      <w:pPr>
+        <w:pBdr>
+          <w:top w:val="single" w:sz="8" w:space="1" w:color="808080" w:themeColor="background1" w:themeShade="80"/>
+          <w:left w:val="single" w:sz="8" w:space="4" w:color="808080" w:themeColor="background1" w:themeShade="80"/>
+          <w:bottom w:val="single" w:sz="8" w:space="1" w:color="808080" w:themeColor="background1" w:themeShade="80"/>
+          <w:right w:val="single" w:sz="8" w:space="4" w:color="808080" w:themeColor="background1" w:themeShade="80"/>
+        </w:pBdr>
+        <w:shd w:val="clear" w:color="auto" w:fill="F2F2F2" w:themeFill="background1" w:themeFillShade="F2"/>
+        <w:rPr>
+          <w:rFonts w:ascii="Courier New" w:hAnsi="Courier New" w:cs="Courier New"/>
+          <w:szCs w:val="18"/>
+          <w:lang w:val="en-US"/>
+        </w:rPr>
+      </w:pPr>
+      <w:r>
+        <w:rPr>
+          <w:rFonts w:ascii="Courier New" w:hAnsi="Courier New" w:cs="Courier New"/>
+          <w:szCs w:val="18"/>
+          <w:lang w:val="en-US"/>
+        </w:rPr>
+        <w:t>Compare with check fi</w:t>
+      </w:r>
+      <w:r>
+        <w:rPr>
+          <w:rFonts w:ascii="Courier New" w:hAnsi="Courier New" w:cs="Courier New"/>
+          <w:szCs w:val="18"/>
+          <w:lang w:val="en-US"/>
+        </w:rPr>
+        <w:t>le '</w:t>
+      </w:r>
+      <w:proofErr w:type="spellStart"/>
+      <w:r>
+        <w:rPr>
+          <w:rFonts w:ascii="Courier New" w:hAnsi="Courier New" w:cs="Courier New"/>
+          <w:szCs w:val="18"/>
+          <w:lang w:val="en-US"/>
+        </w:rPr>
+        <w:t>file.check</w:t>
+      </w:r>
+      <w:proofErr w:type="spellEnd"/>
+      <w:r>
+        <w:rPr>
+          <w:rFonts w:ascii="Courier New" w:hAnsi="Courier New" w:cs="Courier New"/>
+          <w:szCs w:val="18"/>
+          <w:lang w:val="en-US"/>
+        </w:rPr>
+        <w:t>' ... Reading ...</w:t>
+      </w:r>
+      <w:r>
+        <w:rPr>
+          <w:rFonts w:ascii="Courier New" w:hAnsi="Courier New" w:cs="Courier New"/>
+          <w:szCs w:val="18"/>
+          <w:lang w:val="en-US"/>
+        </w:rPr>
+        <w:t xml:space="preserve"> </w:t>
+      </w:r>
+      <w:proofErr w:type="gramStart"/>
+      <w:r>
+        <w:rPr>
+          <w:rFonts w:ascii="Courier New" w:hAnsi="Courier New" w:cs="Courier New"/>
+          <w:szCs w:val="18"/>
+          <w:lang w:val="en-US"/>
+        </w:rPr>
+        <w:t>DONE !</w:t>
+      </w:r>
+      <w:proofErr w:type="gramEnd"/>
+    </w:p>
+    <w:p>
+      <w:pPr>
+        <w:pBdr>
+          <w:top w:val="single" w:sz="8" w:space="1" w:color="808080" w:themeColor="background1" w:themeShade="80"/>
+          <w:left w:val="single" w:sz="8" w:space="4" w:color="808080" w:themeColor="background1" w:themeShade="80"/>
+          <w:bottom w:val="single" w:sz="8" w:space="1" w:color="808080" w:themeColor="background1" w:themeShade="80"/>
+          <w:right w:val="single" w:sz="8" w:space="4" w:color="808080" w:themeColor="background1" w:themeShade="80"/>
+        </w:pBdr>
+        <w:shd w:val="clear" w:color="auto" w:fill="F2F2F2" w:themeFill="background1" w:themeFillShade="F2"/>
+        <w:rPr>
+          <w:rFonts w:ascii="Courier New" w:hAnsi="Courier New" w:cs="Courier New"/>
+          <w:szCs w:val="18"/>
+          <w:lang w:val="en-US"/>
+        </w:rPr>
+      </w:pPr>
+      <w:r>
+        <w:rPr>
+          <w:rFonts w:ascii="Courier New" w:hAnsi="Courier New" w:cs="Courier New"/>
+          <w:szCs w:val="18"/>
+          <w:lang w:val="en-US"/>
+        </w:rPr>
+        <w:t xml:space="preserve">Validation </w:t>
+      </w:r>
+      <w:proofErr w:type="gramStart"/>
+      <w:r>
+        <w:rPr>
+          <w:rFonts w:ascii="Courier New" w:hAnsi="Courier New" w:cs="Courier New"/>
+          <w:szCs w:val="18"/>
+          <w:lang w:val="en-US"/>
+        </w:rPr>
+        <w:t>result :</w:t>
+      </w:r>
+      <w:proofErr w:type="gramEnd"/>
+      <w:r>
+        <w:rPr>
+          <w:rFonts w:ascii="Courier New" w:hAnsi="Courier New" w:cs="Courier New"/>
+          <w:szCs w:val="18"/>
+          <w:lang w:val="en-US"/>
+        </w:rPr>
+        <w:t xml:space="preserve"> false</w:t>
+      </w:r>
+    </w:p>
+    <w:p>
+      <w:pPr>
+        <w:pBdr>
+          <w:top w:val="single" w:sz="8" w:space="1" w:color="808080" w:themeColor="background1" w:themeShade="80"/>
+          <w:left w:val="single" w:sz="8" w:space="4" w:color="808080" w:themeColor="background1" w:themeShade="80"/>
+          <w:bottom w:val="single" w:sz="8" w:space="1" w:color="808080" w:themeColor="background1" w:themeShade="80"/>
+          <w:right w:val="single" w:sz="8" w:space="4" w:color="808080" w:themeColor="background1" w:themeShade="80"/>
+        </w:pBdr>
+        <w:shd w:val="clear" w:color="auto" w:fill="F2F2F2" w:themeFill="background1" w:themeFillShade="F2"/>
+        <w:rPr>
+          <w:rFonts w:ascii="Courier New" w:hAnsi="Courier New" w:cs="Courier New"/>
+          <w:szCs w:val="18"/>
+          <w:lang w:val="en-US"/>
+        </w:rPr>
+      </w:pPr>
+      <w:r>
+        <w:rPr>
+          <w:rFonts w:ascii="Courier New" w:hAnsi="Courier New" w:cs="Courier New"/>
+          <w:szCs w:val="18"/>
+          <w:lang w:val="en-US"/>
+        </w:rPr>
+        <w:t xml:space="preserve">Detailed </w:t>
+      </w:r>
+      <w:proofErr w:type="gramStart"/>
+      <w:r>
+        <w:rPr>
+          <w:rFonts w:ascii="Courier New" w:hAnsi="Courier New" w:cs="Courier New"/>
+          <w:szCs w:val="18"/>
+          <w:lang w:val="en-US"/>
+        </w:rPr>
+        <w:t>tree :</w:t>
+      </w:r>
+      <w:proofErr w:type="gramEnd"/>
+    </w:p>
+    <w:p>
+      <w:pPr>
+        <w:pBdr>
+          <w:top w:val="single" w:sz="8" w:space="1" w:color="808080" w:themeColor="background1" w:themeShade="80"/>
+          <w:left w:val="single" w:sz="8" w:space="4" w:color="808080" w:themeColor="background1" w:themeShade="80"/>
+          <w:bottom w:val="single" w:sz="8" w:space="1" w:color="808080" w:themeColor="background1" w:themeShade="80"/>
+          <w:right w:val="single" w:sz="8" w:space="4" w:color="808080" w:themeColor="background1" w:themeShade="80"/>
+        </w:pBdr>
+        <w:shd w:val="clear" w:color="auto" w:fill="F2F2F2" w:themeFill="background1" w:themeFillShade="F2"/>
+        <w:rPr>
+          <w:rFonts w:ascii="Courier New" w:hAnsi="Courier New" w:cs="Courier New"/>
+          <w:szCs w:val="18"/>
+          <w:lang w:val="en-US"/>
+        </w:rPr>
+      </w:pPr>
+      <w:r>
+        <w:rPr>
+          <w:rFonts w:ascii="Courier New" w:hAnsi="Courier New" w:cs="Courier New"/>
+          <w:szCs w:val="18"/>
+          <w:lang w:val="en-US"/>
+        </w:rPr>
+        <w:t xml:space="preserve"> - A DIRECTORY                       </w:t>
+      </w:r>
+      <w:r>
+        <w:rPr>
+          <w:rFonts w:ascii="Courier New" w:hAnsi="Courier New" w:cs="Courier New"/>
+          <w:szCs w:val="18"/>
+          <w:lang w:val="en-US"/>
+        </w:rPr>
+        <w:t xml:space="preserve"> </w:t>
+      </w:r>
+      <w:r>
+        <w:rPr>
+          <w:rFonts w:ascii="Courier New" w:hAnsi="Courier New" w:cs="Courier New"/>
+          <w:szCs w:val="18"/>
+          <w:lang w:val="en-US"/>
+        </w:rPr>
+        <w:t>./</w:t>
+      </w:r>
+      <w:r>
+        <w:rPr>
+          <w:rFonts w:ascii="Courier New" w:hAnsi="Courier New" w:cs="Courier New"/>
+          <w:szCs w:val="18"/>
+          <w:lang w:val="en-US"/>
+        </w:rPr>
+        <w:t>Dossier</w:t>
+      </w:r>
+      <w:r>
+        <w:rPr>
+          <w:rFonts w:ascii="Courier New" w:hAnsi="Courier New" w:cs="Courier New"/>
+          <w:szCs w:val="18"/>
+          <w:lang w:val="en-US"/>
+        </w:rPr>
+        <w:t>/</w:t>
+      </w:r>
+      <w:proofErr w:type="spellStart"/>
+      <w:r>
+        <w:rPr>
+          <w:rFonts w:ascii="Courier New" w:hAnsi="Courier New" w:cs="Courier New"/>
+          <w:szCs w:val="18"/>
+          <w:lang w:val="en-US"/>
+        </w:rPr>
+        <w:t>added_directory</w:t>
+      </w:r>
+      <w:proofErr w:type="spellEnd"/>
+      <w:r>
+        <w:rPr>
+          <w:rFonts w:ascii="Courier New" w:hAnsi="Courier New" w:cs="Courier New"/>
+          <w:szCs w:val="18"/>
+          <w:lang w:val="en-US"/>
+        </w:rPr>
+        <w:t>/</w:t>
+      </w:r>
+    </w:p>
+    <w:p>
+      <w:pPr>
+        <w:pBdr>
+          <w:top w:val="single" w:sz="8" w:space="1" w:color="808080" w:themeColor="background1" w:themeShade="80"/>
+          <w:left w:val="single" w:sz="8" w:space="4" w:color="808080" w:themeColor="background1" w:themeShade="80"/>
+          <w:bottom w:val="single" w:sz="8" w:space="1" w:color="808080" w:themeColor="background1" w:themeShade="80"/>
+          <w:right w:val="single" w:sz="8" w:space="4" w:color="808080" w:themeColor="background1" w:themeShade="80"/>
+        </w:pBdr>
+        <w:shd w:val="clear" w:color="auto" w:fill="F2F2F2" w:themeFill="background1" w:themeFillShade="F2"/>
+        <w:rPr>
+          <w:rFonts w:ascii="Courier New" w:hAnsi="Courier New" w:cs="Courier New"/>
+          <w:szCs w:val="18"/>
+          <w:lang w:val="en-US"/>
+        </w:rPr>
+      </w:pPr>
+      <w:r>
+        <w:rPr>
+          <w:rFonts w:ascii="Courier New" w:hAnsi="Courier New" w:cs="Courier New"/>
+          <w:szCs w:val="18"/>
+          <w:lang w:val="en-US"/>
+        </w:rPr>
+        <w:t xml:space="preserve"> - A 6a</w:t>
+      </w:r>
+      <w:r>
+        <w:rPr>
+          <w:rFonts w:ascii="Courier New" w:hAnsi="Courier New" w:cs="Courier New"/>
+          <w:szCs w:val="18"/>
+          <w:lang w:val="en-US"/>
+        </w:rPr>
+        <w:t xml:space="preserve">ebb41d4366c2794687e1d9e7aee307 </w:t>
+      </w:r>
+      <w:r>
+        <w:rPr>
+          <w:rFonts w:ascii="Courier New" w:hAnsi="Courier New" w:cs="Courier New"/>
+          <w:szCs w:val="18"/>
+          <w:lang w:val="en-US"/>
+        </w:rPr>
+        <w:t>./</w:t>
+      </w:r>
+      <w:r>
+        <w:rPr>
+          <w:rFonts w:ascii="Courier New" w:hAnsi="Courier New" w:cs="Courier New"/>
+          <w:szCs w:val="18"/>
+          <w:lang w:val="en-US"/>
+        </w:rPr>
+        <w:t>Dossier</w:t>
+      </w:r>
+      <w:r>
+        <w:rPr>
+          <w:rFonts w:ascii="Courier New" w:hAnsi="Courier New" w:cs="Courier New"/>
+          <w:szCs w:val="18"/>
+          <w:lang w:val="en-US"/>
+        </w:rPr>
+        <w:t>/added_file.txt</w:t>
+      </w:r>
+    </w:p>
+    <w:p>
+      <w:pPr>
+        <w:pBdr>
+          <w:top w:val="single" w:sz="8" w:space="1" w:color="808080" w:themeColor="background1" w:themeShade="80"/>
+          <w:left w:val="single" w:sz="8" w:space="4" w:color="808080" w:themeColor="background1" w:themeShade="80"/>
+          <w:bottom w:val="single" w:sz="8" w:space="1" w:color="808080" w:themeColor="background1" w:themeShade="80"/>
+          <w:right w:val="single" w:sz="8" w:space="4" w:color="808080" w:themeColor="background1" w:themeShade="80"/>
+        </w:pBdr>
+        <w:shd w:val="clear" w:color="auto" w:fill="F2F2F2" w:themeFill="background1" w:themeFillShade="F2"/>
+        <w:rPr>
+          <w:sz w:val="28"/>
+          <w:lang w:val="en-US"/>
+        </w:rPr>
+      </w:pPr>
+      <w:r>
+        <w:rPr>
+          <w:rFonts w:ascii="Courier New" w:hAnsi="Courier New" w:cs="Courier New"/>
+          <w:szCs w:val="18"/>
+          <w:lang w:val="en-US"/>
+        </w:rPr>
+        <w:t xml:space="preserve"> </w:t>
+      </w:r>
+      <w:r>
+        <w:rPr>
+          <w:rFonts w:ascii="Courier New" w:hAnsi="Courier New" w:cs="Courier New"/>
+          <w:szCs w:val="18"/>
+          <w:lang w:val="en-US"/>
+        </w:rPr>
+        <w:t>- M 7b</w:t>
+      </w:r>
+      <w:r>
+        <w:rPr>
+          <w:rFonts w:ascii="Courier New" w:hAnsi="Courier New" w:cs="Courier New"/>
+          <w:szCs w:val="18"/>
+          <w:lang w:val="en-US"/>
+        </w:rPr>
+        <w:t xml:space="preserve">83edc8e050292b77ac3fcde2e0075f </w:t>
+      </w:r>
+      <w:r>
+        <w:rPr>
+          <w:rFonts w:ascii="Courier New" w:hAnsi="Courier New" w:cs="Courier New"/>
+          <w:szCs w:val="18"/>
+          <w:lang w:val="en-US"/>
+        </w:rPr>
+        <w:t>./</w:t>
+      </w:r>
+      <w:r>
+        <w:rPr>
+          <w:rFonts w:ascii="Courier New" w:hAnsi="Courier New" w:cs="Courier New"/>
+          <w:szCs w:val="18"/>
+          <w:lang w:val="en-US"/>
+        </w:rPr>
+        <w:t>Dossier</w:t>
+      </w:r>
+      <w:r>
+        <w:rPr>
+          <w:rFonts w:ascii="Courier New" w:hAnsi="Courier New" w:cs="Courier New"/>
+          <w:szCs w:val="18"/>
+          <w:lang w:val="en-US"/>
+        </w:rPr>
+        <w:t>/edited_file.txt</w:t>
+      </w:r>
+    </w:p>
+    <w:p>
+      <w:r>
+        <w:t xml:space="preserve">Un arbre </w:t>
+      </w:r>
+      <w:r>
+        <w:t xml:space="preserve">résultat </w:t>
+      </w:r>
+      <w:r>
+        <w:t xml:space="preserve">contient des nœuds </w:t>
+      </w:r>
+      <w:r>
+        <w:t>représentant un fichier ou un dossier</w:t>
+      </w:r>
+      <w:r>
+        <w:t> :</w:t>
+      </w:r>
+    </w:p>
+    <w:p>
+      <w:pPr>
+        <w:pStyle w:val="Paragraphedeliste"/>
+        <w:numPr>
+          <w:ilvl w:val="0"/>
+          <w:numId w:val="16"/>
+        </w:numPr>
+        <w:rPr>
+          <w:lang w:val="en-US"/>
+        </w:rPr>
+      </w:pPr>
+      <w:r>
+        <w:rPr>
+          <w:lang w:val="en-US"/>
+        </w:rPr>
+        <w:t>&lt;</w:t>
+      </w:r>
+      <w:r>
+        <w:rPr>
+          <w:lang w:val="en-US"/>
+        </w:rPr>
+        <w:t xml:space="preserve"> </w:t>
+      </w:r>
+      <w:r>
+        <w:rPr>
+          <w:lang w:val="en-US"/>
+        </w:rPr>
+        <w:t>E|A|M|D</w:t>
+      </w:r>
+      <w:r>
+        <w:rPr>
+          <w:lang w:val="en-US"/>
+        </w:rPr>
+        <w:t xml:space="preserve"> </w:t>
+      </w:r>
+      <w:r>
+        <w:rPr>
+          <w:lang w:val="en-US"/>
+        </w:rPr>
+        <w:t>&gt;</w:t>
+      </w:r>
+      <w:r>
+        <w:rPr>
+          <w:lang w:val="en-US"/>
+        </w:rPr>
+        <w:tab/>
+        <w:t>DIRECTORY</w:t>
+      </w:r>
+      <w:r>
+        <w:rPr>
+          <w:lang w:val="en-US"/>
+        </w:rPr>
+        <w:tab/>
+      </w:r>
+      <w:r>
+        <w:rPr>
+          <w:lang w:val="en-US"/>
+        </w:rPr>
+        <w:t>&lt;</w:t>
+      </w:r>
+      <w:r>
+        <w:rPr>
+          <w:lang w:val="en-US"/>
+        </w:rPr>
+        <w:t xml:space="preserve"> URI </w:t>
+      </w:r>
+      <w:r>
+        <w:rPr>
+          <w:lang w:val="en-US"/>
+        </w:rPr>
+        <w:t>&gt;</w:t>
+      </w:r>
+    </w:p>
+    <w:p>
+      <w:pPr>
+        <w:pStyle w:val="Paragraphedeliste"/>
+        <w:numPr>
+          <w:ilvl w:val="0"/>
+          <w:numId w:val="16"/>
+        </w:numPr>
+        <w:rPr>
+          <w:lang w:val="en-US"/>
+        </w:rPr>
+      </w:pPr>
+      <w:r>
+        <w:rPr>
+          <w:lang w:val="en-US"/>
+        </w:rPr>
+        <w:t>&lt;</w:t>
+      </w:r>
+      <w:r>
+        <w:rPr>
+          <w:lang w:val="en-US"/>
+        </w:rPr>
+        <w:t xml:space="preserve"> </w:t>
+      </w:r>
+      <w:r>
+        <w:rPr>
+          <w:lang w:val="en-US"/>
+        </w:rPr>
+        <w:t>E|A|M|D</w:t>
+      </w:r>
+      <w:r>
+        <w:rPr>
+          <w:lang w:val="en-US"/>
+        </w:rPr>
+        <w:t xml:space="preserve"> </w:t>
+      </w:r>
+      <w:r>
+        <w:rPr>
+          <w:lang w:val="en-US"/>
+        </w:rPr>
+        <w:t>&gt;</w:t>
+      </w:r>
+      <w:r>
+        <w:rPr>
+          <w:lang w:val="en-US"/>
+        </w:rPr>
+        <w:tab/>
+        <w:t>&lt;</w:t>
+      </w:r>
+      <w:r>
+        <w:rPr>
+          <w:lang w:val="en-US"/>
+        </w:rPr>
+        <w:t xml:space="preserve"> HASH </w:t>
+      </w:r>
+      <w:r>
+        <w:rPr>
+          <w:lang w:val="en-US"/>
+        </w:rPr>
+        <w:t>&gt;</w:t>
+      </w:r>
+      <w:r>
+        <w:rPr>
+          <w:lang w:val="en-US"/>
+        </w:rPr>
+        <w:tab/>
+      </w:r>
+      <w:r>
+        <w:rPr>
+          <w:lang w:val="en-US"/>
+        </w:rPr>
+        <w:t>&lt;</w:t>
+      </w:r>
+      <w:r>
+        <w:rPr>
+          <w:lang w:val="en-US"/>
+        </w:rPr>
+        <w:t xml:space="preserve"> URI </w:t>
+      </w:r>
+      <w:r>
+        <w:rPr>
+          <w:lang w:val="en-US"/>
+        </w:rPr>
+        <w:t>&gt;</w:t>
+      </w:r>
+    </w:p>
+    <w:p>
+      <w:pPr>
+        <w:pStyle w:val="Paragraphedeliste"/>
+        <w:rPr>
+          <w:i/>
+          <w:sz w:val="18"/>
+        </w:rPr>
+      </w:pPr>
+      <w:r>
+        <w:rPr>
+          <w:i/>
+          <w:sz w:val="18"/>
+        </w:rPr>
+        <w:t xml:space="preserve">E = </w:t>
+      </w:r>
+      <w:proofErr w:type="spellStart"/>
+      <w:r>
+        <w:rPr>
+          <w:i/>
+          <w:sz w:val="18"/>
+        </w:rPr>
+        <w:t>E</w:t>
+      </w:r>
+      <w:r>
+        <w:rPr>
+          <w:i/>
+          <w:sz w:val="18"/>
+        </w:rPr>
+        <w:t>qual</w:t>
+      </w:r>
+      <w:proofErr w:type="spellEnd"/>
+    </w:p>
+    <w:p>
+      <w:pPr>
+        <w:pStyle w:val="Paragraphedeliste"/>
+        <w:rPr>
+          <w:i/>
+          <w:sz w:val="18"/>
+        </w:rPr>
+      </w:pPr>
+      <w:r>
+        <w:rPr>
+          <w:i/>
+          <w:sz w:val="18"/>
+        </w:rPr>
+        <w:t xml:space="preserve">A = </w:t>
+      </w:r>
+      <w:proofErr w:type="spellStart"/>
+      <w:r>
+        <w:rPr>
+          <w:i/>
+          <w:sz w:val="18"/>
+        </w:rPr>
+        <w:t>A</w:t>
+      </w:r>
+      <w:r>
+        <w:rPr>
+          <w:i/>
+          <w:sz w:val="18"/>
+        </w:rPr>
+        <w:t>dded</w:t>
+      </w:r>
+      <w:proofErr w:type="spellEnd"/>
+    </w:p>
+    <w:p>
+      <w:pPr>
+        <w:pStyle w:val="Paragraphedeliste"/>
+        <w:rPr>
+          <w:i/>
+          <w:sz w:val="18"/>
+        </w:rPr>
+      </w:pPr>
+      <w:r>
+        <w:rPr>
+          <w:i/>
+          <w:sz w:val="18"/>
+        </w:rPr>
+        <w:t xml:space="preserve">M = </w:t>
+      </w:r>
+      <w:proofErr w:type="spellStart"/>
+      <w:r>
+        <w:rPr>
+          <w:i/>
+          <w:sz w:val="18"/>
+        </w:rPr>
+        <w:t>M</w:t>
+      </w:r>
+      <w:r>
+        <w:rPr>
+          <w:i/>
+          <w:sz w:val="18"/>
+        </w:rPr>
+        <w:t>odified</w:t>
+      </w:r>
+      <w:proofErr w:type="spellEnd"/>
+    </w:p>
+    <w:p>
+      <w:pPr>
+        <w:pStyle w:val="Paragraphedeliste"/>
+      </w:pPr>
+      <w:r>
+        <w:rPr>
+          <w:i/>
+          <w:sz w:val="18"/>
+        </w:rPr>
+        <w:t xml:space="preserve">D = </w:t>
+      </w:r>
+      <w:proofErr w:type="spellStart"/>
+      <w:r>
+        <w:rPr>
+          <w:i/>
+          <w:sz w:val="18"/>
+        </w:rPr>
+        <w:t>D</w:t>
+      </w:r>
+      <w:r>
+        <w:rPr>
+          <w:i/>
+          <w:sz w:val="18"/>
+        </w:rPr>
+        <w:t>eleted</w:t>
+      </w:r>
+      <w:proofErr w:type="spellEnd"/>
+    </w:p>
+    <w:p>
+      <w:r>
+        <w:t>Lors que l’on affiche l’arbre, on peut voir apparaitre les fichiers inchangés</w:t>
+      </w:r>
+      <w:r>
+        <w:t xml:space="preserve"> (valides)</w:t>
+      </w:r>
+      <w:r>
+        <w:t> :</w:t>
+      </w:r>
+    </w:p>
+    <w:p>
+      <w:pPr>
+        <w:pBdr>
+          <w:top w:val="single" w:sz="8" w:space="1" w:color="808080" w:themeColor="background1" w:themeShade="80"/>
+          <w:left w:val="single" w:sz="8" w:space="4" w:color="808080" w:themeColor="background1" w:themeShade="80"/>
+          <w:bottom w:val="single" w:sz="8" w:space="1" w:color="808080" w:themeColor="background1" w:themeShade="80"/>
+          <w:right w:val="single" w:sz="8" w:space="4" w:color="808080" w:themeColor="background1" w:themeShade="80"/>
+        </w:pBdr>
+        <w:shd w:val="clear" w:color="auto" w:fill="F2F2F2" w:themeFill="background1" w:themeFillShade="F2"/>
+        <w:rPr>
+          <w:rFonts w:ascii="Courier New" w:hAnsi="Courier New" w:cs="Courier New"/>
+          <w:szCs w:val="18"/>
+          <w:lang w:val="de-DE"/>
+        </w:rPr>
+      </w:pPr>
+      <w:r>
+        <w:rPr>
+          <w:rFonts w:ascii="Courier New" w:hAnsi="Courier New" w:cs="Courier New"/>
+          <w:szCs w:val="18"/>
+          <w:lang w:val="de-DE"/>
+        </w:rPr>
+        <w:t>- E a3</w:t>
+      </w:r>
+      <w:r>
+        <w:rPr>
+          <w:rFonts w:ascii="Courier New" w:hAnsi="Courier New" w:cs="Courier New"/>
+          <w:szCs w:val="18"/>
+          <w:lang w:val="de-DE"/>
+        </w:rPr>
+        <w:t xml:space="preserve">ae529d74b94241dd6e62508444238c </w:t>
+      </w:r>
+      <w:r>
+        <w:rPr>
+          <w:rFonts w:ascii="Courier New" w:hAnsi="Courier New" w:cs="Courier New"/>
+          <w:szCs w:val="18"/>
+          <w:lang w:val="de-DE"/>
+        </w:rPr>
+        <w:t>./Dossier/untouched.txt</w:t>
+      </w:r>
+    </w:p>
+    <w:p>
+      <w:pPr>
+        <w:rPr>
+          <w:rFonts w:cs="Courier New"/>
+          <w:szCs w:val="18"/>
+        </w:rPr>
+      </w:pPr>
+      <w:r>
+        <w:rPr>
+          <w:rFonts w:cs="Courier New"/>
+          <w:szCs w:val="18"/>
+        </w:rPr>
+        <w:t>Ainsi que les fichiers qui ont été ajoutés/modifies/supprimés</w:t>
+      </w:r>
+      <w:r>
+        <w:rPr>
+          <w:rFonts w:cs="Courier New"/>
+          <w:szCs w:val="18"/>
+        </w:rPr>
+        <w:t> :</w:t>
+      </w:r>
+    </w:p>
+    <w:p>
+      <w:pPr>
+        <w:pBdr>
+          <w:top w:val="single" w:sz="8" w:space="1" w:color="808080" w:themeColor="background1" w:themeShade="80"/>
+          <w:left w:val="single" w:sz="8" w:space="4" w:color="808080" w:themeColor="background1" w:themeShade="80"/>
+          <w:bottom w:val="single" w:sz="8" w:space="1" w:color="808080" w:themeColor="background1" w:themeShade="80"/>
+          <w:right w:val="single" w:sz="8" w:space="4" w:color="808080" w:themeColor="background1" w:themeShade="80"/>
+        </w:pBdr>
+        <w:shd w:val="clear" w:color="auto" w:fill="F2F2F2" w:themeFill="background1" w:themeFillShade="F2"/>
+        <w:rPr>
+          <w:rFonts w:ascii="Courier New" w:hAnsi="Courier New" w:cs="Courier New"/>
+          <w:szCs w:val="18"/>
+          <w:lang w:val="en-US"/>
+        </w:rPr>
+      </w:pPr>
+      <w:r>
+        <w:rPr>
+          <w:rFonts w:ascii="Courier New" w:hAnsi="Courier New" w:cs="Courier New"/>
+          <w:szCs w:val="18"/>
+          <w:lang w:val="en-US"/>
+        </w:rPr>
+        <w:t xml:space="preserve">- A DIRECTORY                       </w:t>
+      </w:r>
+      <w:r>
+        <w:rPr>
+          <w:rFonts w:ascii="Courier New" w:hAnsi="Courier New" w:cs="Courier New"/>
+          <w:szCs w:val="18"/>
+          <w:lang w:val="en-US"/>
+        </w:rPr>
+        <w:t xml:space="preserve"> </w:t>
+      </w:r>
+      <w:r>
+        <w:rPr>
+          <w:rFonts w:ascii="Courier New" w:hAnsi="Courier New" w:cs="Courier New"/>
+          <w:szCs w:val="18"/>
+          <w:lang w:val="en-US"/>
+        </w:rPr>
+        <w:t>./</w:t>
+      </w:r>
+      <w:r>
+        <w:rPr>
+          <w:rFonts w:ascii="Courier New" w:hAnsi="Courier New" w:cs="Courier New"/>
+          <w:szCs w:val="18"/>
+          <w:lang w:val="en-US"/>
+        </w:rPr>
+        <w:t>Dossier</w:t>
+      </w:r>
+      <w:r>
+        <w:rPr>
+          <w:rFonts w:ascii="Courier New" w:hAnsi="Courier New" w:cs="Courier New"/>
+          <w:szCs w:val="18"/>
+          <w:lang w:val="en-US"/>
+        </w:rPr>
+        <w:t>/</w:t>
+      </w:r>
+      <w:proofErr w:type="spellStart"/>
+      <w:r>
+        <w:rPr>
+          <w:rFonts w:ascii="Courier New" w:hAnsi="Courier New" w:cs="Courier New"/>
+          <w:szCs w:val="18"/>
+          <w:lang w:val="en-US"/>
+        </w:rPr>
+        <w:t>added_directory</w:t>
+      </w:r>
+      <w:proofErr w:type="spellEnd"/>
+      <w:r>
+        <w:rPr>
+          <w:rFonts w:ascii="Courier New" w:hAnsi="Courier New" w:cs="Courier New"/>
+          <w:szCs w:val="18"/>
+          <w:lang w:val="en-US"/>
+        </w:rPr>
+        <w:t>/</w:t>
+      </w:r>
+    </w:p>
+    <w:p>
+      <w:pPr>
+        <w:pBdr>
+          <w:top w:val="single" w:sz="8" w:space="1" w:color="808080" w:themeColor="background1" w:themeShade="80"/>
+          <w:left w:val="single" w:sz="8" w:space="4" w:color="808080" w:themeColor="background1" w:themeShade="80"/>
+          <w:bottom w:val="single" w:sz="8" w:space="1" w:color="808080" w:themeColor="background1" w:themeShade="80"/>
+          <w:right w:val="single" w:sz="8" w:space="4" w:color="808080" w:themeColor="background1" w:themeShade="80"/>
+        </w:pBdr>
+        <w:shd w:val="clear" w:color="auto" w:fill="F2F2F2" w:themeFill="background1" w:themeFillShade="F2"/>
+        <w:rPr>
+          <w:rFonts w:ascii="Courier New" w:hAnsi="Courier New" w:cs="Courier New"/>
+          <w:szCs w:val="18"/>
+          <w:lang w:val="en-US"/>
+        </w:rPr>
+      </w:pPr>
+      <w:r>
+        <w:rPr>
+          <w:rFonts w:ascii="Courier New" w:hAnsi="Courier New" w:cs="Courier New"/>
+          <w:szCs w:val="18"/>
+          <w:lang w:val="en-US"/>
+        </w:rPr>
+        <w:t>- A 6a</w:t>
+      </w:r>
+      <w:r>
+        <w:rPr>
+          <w:rFonts w:ascii="Courier New" w:hAnsi="Courier New" w:cs="Courier New"/>
+          <w:szCs w:val="18"/>
+          <w:lang w:val="en-US"/>
+        </w:rPr>
+        <w:t xml:space="preserve">ebb41d4366c2794687e1d9e7aee307 </w:t>
+      </w:r>
+      <w:r>
+        <w:rPr>
+          <w:rFonts w:ascii="Courier New" w:hAnsi="Courier New" w:cs="Courier New"/>
+          <w:szCs w:val="18"/>
+          <w:lang w:val="en-US"/>
+        </w:rPr>
+        <w:t>./Dossier/added_file.txt</w:t>
+      </w:r>
+    </w:p>
+    <w:p>
+      <w:pPr>
+        <w:pBdr>
+          <w:top w:val="single" w:sz="8" w:space="1" w:color="808080" w:themeColor="background1" w:themeShade="80"/>
+          <w:left w:val="single" w:sz="8" w:space="4" w:color="808080" w:themeColor="background1" w:themeShade="80"/>
+          <w:bottom w:val="single" w:sz="8" w:space="1" w:color="808080" w:themeColor="background1" w:themeShade="80"/>
+          <w:right w:val="single" w:sz="8" w:space="4" w:color="808080" w:themeColor="background1" w:themeShade="80"/>
+        </w:pBdr>
+        <w:shd w:val="clear" w:color="auto" w:fill="F2F2F2" w:themeFill="background1" w:themeFillShade="F2"/>
+        <w:rPr>
+          <w:sz w:val="28"/>
+          <w:lang w:val="en-US"/>
+        </w:rPr>
+      </w:pPr>
+      <w:r>
+        <w:rPr>
+          <w:rFonts w:ascii="Courier New" w:hAnsi="Courier New" w:cs="Courier New"/>
+          <w:szCs w:val="18"/>
+          <w:lang w:val="en-US"/>
+        </w:rPr>
+        <w:t>- M 7b</w:t>
+      </w:r>
+      <w:r>
+        <w:rPr>
+          <w:rFonts w:ascii="Courier New" w:hAnsi="Courier New" w:cs="Courier New"/>
+          <w:szCs w:val="18"/>
+          <w:lang w:val="en-US"/>
+        </w:rPr>
+        <w:t xml:space="preserve">83edc8e050292b77ac3fcde2e0075f </w:t>
+      </w:r>
+      <w:r>
+        <w:rPr>
+          <w:rFonts w:ascii="Courier New" w:hAnsi="Courier New" w:cs="Courier New"/>
+          <w:szCs w:val="18"/>
+          <w:lang w:val="en-US"/>
+        </w:rPr>
+        <w:t>./</w:t>
+      </w:r>
+      <w:r>
+        <w:rPr>
+          <w:rFonts w:ascii="Courier New" w:hAnsi="Courier New" w:cs="Courier New"/>
+          <w:szCs w:val="18"/>
+          <w:lang w:val="en-US"/>
+        </w:rPr>
+        <w:t>Dossier</w:t>
+      </w:r>
+      <w:r>
+        <w:rPr>
+          <w:rFonts w:ascii="Courier New" w:hAnsi="Courier New" w:cs="Courier New"/>
+          <w:szCs w:val="18"/>
+          <w:lang w:val="en-US"/>
+        </w:rPr>
+        <w:t>/edited_file.txt</w:t>
+      </w:r>
+    </w:p>
+    <w:p>
+      <w:pPr>
+        <w:spacing w:before="0"/>
+        <w:jc w:val="left"/>
+        <w:rPr>
+          <w:rFonts w:asciiTheme="majorHAnsi" w:eastAsiaTheme="majorEastAsia" w:hAnsiTheme="majorHAnsi" w:cstheme="majorBidi"/>
+          <w:b/>
+          <w:bCs/>
+          <w:color w:val="365F91" w:themeColor="accent1" w:themeShade="BF"/>
+          <w:sz w:val="28"/>
+          <w:szCs w:val="28"/>
+          <w:lang w:val="en-US"/>
+        </w:rPr>
+      </w:pPr>
+      <w:r>
+        <w:rPr>
+          <w:lang w:val="en-US"/>
+        </w:rPr>
+        <w:br w:type="page"/>
+      </w:r>
+    </w:p>
+    <w:p>
+      <w:pPr>
+        <w:pStyle w:val="Titre1"/>
+      </w:pPr>
+      <w:r>
+        <w:lastRenderedPageBreak/>
+        <w:t>Informations complémentaires</w:t>
+      </w:r>
+    </w:p>
+    <w:p>
+      <w:r>
+        <w:t xml:space="preserve">Ce projet a été réalisé par </w:t>
+      </w:r>
+      <w:r>
+        <w:rPr>
+          <w:b/>
+        </w:rPr>
+        <w:t>Karl Woditsch</w:t>
+      </w:r>
+      <w:r>
+        <w:t xml:space="preserve"> (Java / Java FX) et </w:t>
+      </w:r>
+      <w:r>
+        <w:rPr>
+          <w:b/>
+        </w:rPr>
+        <w:t>Georges Olivarès</w:t>
+      </w:r>
+      <w:r>
+        <w:t xml:space="preserve"> (Java) dans le cadre du </w:t>
+      </w:r>
+      <w:r>
+        <w:t>projet</w:t>
+      </w:r>
+      <w:r>
+        <w:t xml:space="preserve"> de sécurité et cryptographie de 2</w:t>
+      </w:r>
+      <w:r>
+        <w:rPr>
+          <w:vertAlign w:val="superscript"/>
+        </w:rPr>
+        <w:t>ème</w:t>
+      </w:r>
+      <w:r>
+        <w:t xml:space="preserve"> année de l’Ecole Nati</w:t>
+      </w:r>
+      <w:r>
+        <w:t>onale Supérieure d’Ingénieurs</w:t>
+      </w:r>
+      <w:r>
+        <w:t xml:space="preserve"> Sud Alsace (ENSISA). </w:t>
+      </w:r>
+    </w:p>
+    <w:p>
+      <w:r>
+        <w:t xml:space="preserve">Les projets ont été complètement documentés en utilisant des commentaires </w:t>
+      </w:r>
+      <w:proofErr w:type="spellStart"/>
+      <w:r>
+        <w:t>Javadoc</w:t>
+      </w:r>
+      <w:proofErr w:type="spellEnd"/>
+      <w:r>
+        <w:t xml:space="preserve">. </w:t>
+      </w:r>
+      <w:r>
+        <w:rPr>
+          <w:rStyle w:val="Emphaseple"/>
+          <w:i w:val="0"/>
+          <w:color w:val="auto"/>
+        </w:rPr>
+        <w:t xml:space="preserve">L’ensemble des  sources, contributions et documentations détaillées sont visibles librement sur un dépôt </w:t>
+      </w:r>
+      <w:r>
+        <w:rPr>
+          <w:rStyle w:val="Emphaseple"/>
+          <w:i w:val="0"/>
+          <w:color w:val="auto"/>
+        </w:rPr>
+        <w:t>Git</w:t>
+      </w:r>
+      <w:r>
+        <w:rPr>
+          <w:rStyle w:val="Emphaseple"/>
+          <w:i w:val="0"/>
+          <w:color w:val="auto"/>
+        </w:rPr>
+        <w:t>Hub disponible à l’adresse suivante :</w:t>
+      </w:r>
+      <w:r>
+        <w:rPr>
+          <w:rStyle w:val="Emphaseple"/>
+          <w:i w:val="0"/>
+        </w:rPr>
+        <w:t xml:space="preserve"> </w:t>
+      </w:r>
+      <w:hyperlink r:id="rId15" w:history="1">
+        <w:r>
+          <w:rPr>
+            <w:rStyle w:val="Emphaseple"/>
+            <w:i w:val="0"/>
+            <w:color w:val="4F81BD" w:themeColor="accent1"/>
+            <w:u w:val="single"/>
+          </w:rPr>
+          <w:t>http://www.github.com/Rauks/PR-MacProtection</w:t>
+        </w:r>
+      </w:hyperlink>
+      <w:r>
+        <w:rPr>
+          <w:rStyle w:val="Emphaseple"/>
+          <w:i w:val="0"/>
+          <w:color w:val="auto"/>
+        </w:rPr>
+        <w:t>.</w:t>
+      </w:r>
     </w:p>
     <w:sectPr>
       <w:headerReference w:type="default" r:id="rId16"/>
@@ -8894,7 +9867,7 @@
         <w:rPr>
           <w:noProof/>
         </w:rPr>
-        <w:t>8</w:t>
+        <w:t>11</w:t>
       </w:r>
     </w:fldSimple>
     <w:r>
@@ -8905,7 +9878,7 @@
         <w:rPr>
           <w:noProof/>
         </w:rPr>
-        <w:t>10</w:t>
+        <w:t>12</w:t>
       </w:r>
     </w:fldSimple>
   </w:p>
@@ -8943,7 +9916,7 @@
         <w:rPr>
           <w:noProof/>
         </w:rPr>
-        <w:t>9</w:t>
+        <w:t>12</w:t>
       </w:r>
     </w:fldSimple>
   </w:p>
@@ -8984,16 +9957,27 @@
         <w:footnoteRef/>
       </w:r>
       <w:r>
-        <w:t xml:space="preserve"> JSAP : </w:t>
+        <w:t xml:space="preserve"> JSAP : Java Simple Argument </w:t>
+      </w:r>
+      <w:proofErr w:type="spellStart"/>
+      <w:r>
+        <w:t>Parser</w:t>
+      </w:r>
+      <w:proofErr w:type="spellEnd"/>
+      <w:r>
+        <w:t xml:space="preserve"> (</w:t>
       </w:r>
       <w:hyperlink r:id="rId1" w:history="1">
         <w:r>
           <w:rPr>
             <w:rStyle w:val="Lienhypertexte"/>
           </w:rPr>
-          <w:t>http://www.martiansoftware.com/jsap/</w:t>
+          <w:t>http://www.martiansoftware.com/jsap</w:t>
         </w:r>
       </w:hyperlink>
+      <w:r>
+        <w:t>).</w:t>
+      </w:r>
     </w:p>
   </w:footnote>
 </w:footnotes>
@@ -9029,15 +10013,7 @@
       <w:jc w:val="right"/>
     </w:pPr>
     <w:r>
-      <w:t xml:space="preserve">Karl </w:t>
-    </w:r>
-    <w:proofErr w:type="spellStart"/>
-    <w:r>
-      <w:t>Woditsch</w:t>
-    </w:r>
-    <w:proofErr w:type="spellEnd"/>
-    <w:r>
-      <w:t xml:space="preserve"> &amp; Georges Olivarès</w:t>
+      <w:t>Karl Woditsch &amp; Georges Olivarès</w:t>
     </w:r>
   </w:p>
   <w:p>
@@ -9456,6 +10432,119 @@
     </w:lvl>
   </w:abstractNum>
   <w:abstractNum w:abstractNumId="4">
+    <w:nsid w:val="2E3C6FE2"/>
+    <w:multiLevelType w:val="hybridMultilevel"/>
+    <w:tmpl w:val="EA24F5BE"/>
+    <w:lvl w:ilvl="0" w:tplc="040C0001">
+      <w:start w:val="1"/>
+      <w:numFmt w:val="bullet"/>
+      <w:lvlText w:val=""/>
+      <w:lvlJc w:val="left"/>
+      <w:pPr>
+        <w:ind w:left="720" w:hanging="360"/>
+      </w:pPr>
+      <w:rPr>
+        <w:rFonts w:ascii="Symbol" w:hAnsi="Symbol" w:hint="default"/>
+      </w:rPr>
+    </w:lvl>
+    <w:lvl w:ilvl="1" w:tplc="040C0003" w:tentative="1">
+      <w:start w:val="1"/>
+      <w:numFmt w:val="bullet"/>
+      <w:lvlText w:val="o"/>
+      <w:lvlJc w:val="left"/>
+      <w:pPr>
+        <w:ind w:left="1440" w:hanging="360"/>
+      </w:pPr>
+      <w:rPr>
+        <w:rFonts w:ascii="Courier New" w:hAnsi="Courier New" w:cs="Courier New" w:hint="default"/>
+      </w:rPr>
+    </w:lvl>
+    <w:lvl w:ilvl="2" w:tplc="040C0005" w:tentative="1">
+      <w:start w:val="1"/>
+      <w:numFmt w:val="bullet"/>
+      <w:lvlText w:val=""/>
+      <w:lvlJc w:val="left"/>
+      <w:pPr>
+        <w:ind w:left="2160" w:hanging="360"/>
+      </w:pPr>
+      <w:rPr>
+        <w:rFonts w:ascii="Wingdings" w:hAnsi="Wingdings" w:hint="default"/>
+      </w:rPr>
+    </w:lvl>
+    <w:lvl w:ilvl="3" w:tplc="040C0001" w:tentative="1">
+      <w:start w:val="1"/>
+      <w:numFmt w:val="bullet"/>
+      <w:lvlText w:val=""/>
+      <w:lvlJc w:val="left"/>
+      <w:pPr>
+        <w:ind w:left="2880" w:hanging="360"/>
+      </w:pPr>
+      <w:rPr>
+        <w:rFonts w:ascii="Symbol" w:hAnsi="Symbol" w:hint="default"/>
+      </w:rPr>
+    </w:lvl>
+    <w:lvl w:ilvl="4" w:tplc="040C0003" w:tentative="1">
+      <w:start w:val="1"/>
+      <w:numFmt w:val="bullet"/>
+      <w:lvlText w:val="o"/>
+      <w:lvlJc w:val="left"/>
+      <w:pPr>
+        <w:ind w:left="3600" w:hanging="360"/>
+      </w:pPr>
+      <w:rPr>
+        <w:rFonts w:ascii="Courier New" w:hAnsi="Courier New" w:cs="Courier New" w:hint="default"/>
+      </w:rPr>
+    </w:lvl>
+    <w:lvl w:ilvl="5" w:tplc="040C0005" w:tentative="1">
+      <w:start w:val="1"/>
+      <w:numFmt w:val="bullet"/>
+      <w:lvlText w:val=""/>
+      <w:lvlJc w:val="left"/>
+      <w:pPr>
+        <w:ind w:left="4320" w:hanging="360"/>
+      </w:pPr>
+      <w:rPr>
+        <w:rFonts w:ascii="Wingdings" w:hAnsi="Wingdings" w:hint="default"/>
+      </w:rPr>
+    </w:lvl>
+    <w:lvl w:ilvl="6" w:tplc="040C0001" w:tentative="1">
+      <w:start w:val="1"/>
+      <w:numFmt w:val="bullet"/>
+      <w:lvlText w:val=""/>
+      <w:lvlJc w:val="left"/>
+      <w:pPr>
+        <w:ind w:left="5040" w:hanging="360"/>
+      </w:pPr>
+      <w:rPr>
+        <w:rFonts w:ascii="Symbol" w:hAnsi="Symbol" w:hint="default"/>
+      </w:rPr>
+    </w:lvl>
+    <w:lvl w:ilvl="7" w:tplc="040C0003" w:tentative="1">
+      <w:start w:val="1"/>
+      <w:numFmt w:val="bullet"/>
+      <w:lvlText w:val="o"/>
+      <w:lvlJc w:val="left"/>
+      <w:pPr>
+        <w:ind w:left="5760" w:hanging="360"/>
+      </w:pPr>
+      <w:rPr>
+        <w:rFonts w:ascii="Courier New" w:hAnsi="Courier New" w:cs="Courier New" w:hint="default"/>
+      </w:rPr>
+    </w:lvl>
+    <w:lvl w:ilvl="8" w:tplc="040C0005" w:tentative="1">
+      <w:start w:val="1"/>
+      <w:numFmt w:val="bullet"/>
+      <w:lvlText w:val=""/>
+      <w:lvlJc w:val="left"/>
+      <w:pPr>
+        <w:ind w:left="6480" w:hanging="360"/>
+      </w:pPr>
+      <w:rPr>
+        <w:rFonts w:ascii="Wingdings" w:hAnsi="Wingdings" w:hint="default"/>
+      </w:rPr>
+    </w:lvl>
+  </w:abstractNum>
+  <w:abstractNum w:abstractNumId="5">
     <w:nsid w:val="3304627D"/>
     <w:multiLevelType w:val="hybridMultilevel"/>
     <w:tmpl w:val="B172F7EE"/>
@@ -9544,7 +10633,7 @@
       </w:pPr>
     </w:lvl>
   </w:abstractNum>
-  <w:abstractNum w:abstractNumId="5">
+  <w:abstractNum w:abstractNumId="6">
     <w:nsid w:val="3581447E"/>
     <w:multiLevelType w:val="hybridMultilevel"/>
     <w:tmpl w:val="AECC463A"/>
@@ -9657,7 +10746,7 @@
       </w:rPr>
     </w:lvl>
   </w:abstractNum>
-  <w:abstractNum w:abstractNumId="6">
+  <w:abstractNum w:abstractNumId="7">
     <w:nsid w:val="381421A5"/>
     <w:multiLevelType w:val="hybridMultilevel"/>
     <w:tmpl w:val="E59E8AAC"/>
@@ -9746,7 +10835,7 @@
       </w:pPr>
     </w:lvl>
   </w:abstractNum>
-  <w:abstractNum w:abstractNumId="7">
+  <w:abstractNum w:abstractNumId="8">
     <w:nsid w:val="3A16269C"/>
     <w:multiLevelType w:val="hybridMultilevel"/>
     <w:tmpl w:val="6A4434F0"/>
@@ -9858,7 +10947,7 @@
       </w:rPr>
     </w:lvl>
   </w:abstractNum>
-  <w:abstractNum w:abstractNumId="8">
+  <w:abstractNum w:abstractNumId="9">
     <w:nsid w:val="46660542"/>
     <w:multiLevelType w:val="hybridMultilevel"/>
     <w:tmpl w:val="C82E137A"/>
@@ -9971,7 +11060,7 @@
       </w:rPr>
     </w:lvl>
   </w:abstractNum>
-  <w:abstractNum w:abstractNumId="9">
+  <w:abstractNum w:abstractNumId="10">
     <w:nsid w:val="46683878"/>
     <w:multiLevelType w:val="hybridMultilevel"/>
     <w:tmpl w:val="3EC8F4FE"/>
@@ -10084,7 +11173,7 @@
       </w:rPr>
     </w:lvl>
   </w:abstractNum>
-  <w:abstractNum w:abstractNumId="10">
+  <w:abstractNum w:abstractNumId="11">
     <w:nsid w:val="519E5AAE"/>
     <w:multiLevelType w:val="hybridMultilevel"/>
     <w:tmpl w:val="2FC4D080"/>
@@ -10197,7 +11286,7 @@
       </w:rPr>
     </w:lvl>
   </w:abstractNum>
-  <w:abstractNum w:abstractNumId="11">
+  <w:abstractNum w:abstractNumId="12">
     <w:nsid w:val="5E1F22BA"/>
     <w:multiLevelType w:val="hybridMultilevel"/>
     <w:tmpl w:val="C41CE088"/>
@@ -10309,7 +11398,7 @@
       </w:rPr>
     </w:lvl>
   </w:abstractNum>
-  <w:abstractNum w:abstractNumId="12">
+  <w:abstractNum w:abstractNumId="13">
     <w:nsid w:val="6B557A19"/>
     <w:multiLevelType w:val="hybridMultilevel"/>
     <w:tmpl w:val="58C4CE22"/>
@@ -10398,7 +11487,7 @@
       </w:pPr>
     </w:lvl>
   </w:abstractNum>
-  <w:abstractNum w:abstractNumId="13">
+  <w:abstractNum w:abstractNumId="14">
     <w:nsid w:val="74053D4B"/>
     <w:multiLevelType w:val="hybridMultilevel"/>
     <w:tmpl w:val="250478A2"/>
@@ -10487,7 +11576,7 @@
       </w:pPr>
     </w:lvl>
   </w:abstractNum>
-  <w:abstractNum w:abstractNumId="14">
+  <w:abstractNum w:abstractNumId="15">
     <w:nsid w:val="7833216E"/>
     <w:multiLevelType w:val="hybridMultilevel"/>
     <w:tmpl w:val="2974BD14"/>
@@ -10577,49 +11666,52 @@
     </w:lvl>
   </w:abstractNum>
   <w:num w:numId="1">
-    <w:abstractNumId w:val="12"/>
+    <w:abstractNumId w:val="13"/>
   </w:num>
   <w:num w:numId="2">
-    <w:abstractNumId w:val="14"/>
+    <w:abstractNumId w:val="15"/>
   </w:num>
   <w:num w:numId="3">
     <w:abstractNumId w:val="0"/>
   </w:num>
   <w:num w:numId="4">
-    <w:abstractNumId w:val="8"/>
+    <w:abstractNumId w:val="9"/>
   </w:num>
   <w:num w:numId="5">
     <w:abstractNumId w:val="1"/>
   </w:num>
   <w:num w:numId="6">
-    <w:abstractNumId w:val="6"/>
+    <w:abstractNumId w:val="7"/>
   </w:num>
   <w:num w:numId="7">
-    <w:abstractNumId w:val="13"/>
+    <w:abstractNumId w:val="14"/>
   </w:num>
   <w:num w:numId="8">
     <w:abstractNumId w:val="2"/>
   </w:num>
   <w:num w:numId="9">
-    <w:abstractNumId w:val="10"/>
+    <w:abstractNumId w:val="11"/>
   </w:num>
   <w:num w:numId="10">
     <w:abstractNumId w:val="3"/>
   </w:num>
   <w:num w:numId="11">
-    <w:abstractNumId w:val="9"/>
+    <w:abstractNumId w:val="10"/>
   </w:num>
   <w:num w:numId="12">
+    <w:abstractNumId w:val="6"/>
+  </w:num>
+  <w:num w:numId="13">
     <w:abstractNumId w:val="5"/>
   </w:num>
-  <w:num w:numId="13">
-    <w:abstractNumId w:val="4"/>
-  </w:num>
   <w:num w:numId="14">
-    <w:abstractNumId w:val="11"/>
+    <w:abstractNumId w:val="12"/>
   </w:num>
   <w:num w:numId="15">
-    <w:abstractNumId w:val="7"/>
+    <w:abstractNumId w:val="8"/>
+  </w:num>
+  <w:num w:numId="16">
+    <w:abstractNumId w:val="4"/>
   </w:num>
 </w:numbering>
 </file>
@@ -11216,8 +12308,8 @@
       <w:jc w:val="both"/>
     </w:pPr>
   </w:style>
-  <w:style w:type="table" w:customStyle="1" w:styleId="Trameclaire-Accent1">
-    <w:name w:val="Light Shading Accent 1"/>
+  <w:style w:type="table" w:customStyle="1" w:styleId="Trameclaire-Accent11">
+    <w:name w:val="Trame claire - Accent 11"/>
     <w:basedOn w:val="TableauNormal"/>
     <w:uiPriority w:val="60"/>
     <w:rsid w:val="00F77C46"/>
@@ -11319,8 +12411,8 @@
       </w:tcPr>
     </w:tblStylePr>
   </w:style>
-  <w:style w:type="table" w:customStyle="1" w:styleId="Tramemoyenne2-Accent1">
-    <w:name w:val="Medium Shading 2 Accent 1"/>
+  <w:style w:type="table" w:customStyle="1" w:styleId="Tramemoyenne2-Accent11">
+    <w:name w:val="Trame moyenne 2 - Accent 11"/>
     <w:basedOn w:val="TableauNormal"/>
     <w:uiPriority w:val="64"/>
     <w:rsid w:val="00F77C46"/>
@@ -11569,6 +12661,32 @@
     <w:rsid w:val="00EF2CC8"/>
     <w:rPr>
       <w:vertAlign w:val="superscript"/>
+    </w:rPr>
+  </w:style>
+  <w:style w:type="paragraph" w:styleId="Citation">
+    <w:name w:val="Quote"/>
+    <w:basedOn w:val="Normal"/>
+    <w:next w:val="Normal"/>
+    <w:link w:val="CitationCar"/>
+    <w:uiPriority w:val="29"/>
+    <w:qFormat/>
+    <w:rsid w:val="00116559"/>
+    <w:rPr>
+      <w:i/>
+      <w:iCs/>
+      <w:color w:val="000000" w:themeColor="text1"/>
+    </w:rPr>
+  </w:style>
+  <w:style w:type="character" w:customStyle="1" w:styleId="CitationCar">
+    <w:name w:val="Citation Car"/>
+    <w:basedOn w:val="Policepardfaut"/>
+    <w:link w:val="Citation"/>
+    <w:uiPriority w:val="29"/>
+    <w:rsid w:val="00116559"/>
+    <w:rPr>
+      <w:i/>
+      <w:iCs/>
+      <w:color w:val="000000" w:themeColor="text1"/>
     </w:rPr>
   </w:style>
 </w:styles>
@@ -11862,7 +12980,7 @@
 </file>
 
 <file path=customXml/itemProps1.xml><?xml version="1.0" encoding="utf-8"?>
-<ds:datastoreItem xmlns:ds="http://schemas.openxmlformats.org/officeDocument/2006/customXml" ds:itemID="{2C8539D2-6FB2-4C72-A907-A69DFC734026}">
+<ds:datastoreItem xmlns:ds="http://schemas.openxmlformats.org/officeDocument/2006/customXml" ds:itemID="{65E73564-7C3F-47F0-AB6B-EBB017BED75F}">
   <ds:schemaRefs>
     <ds:schemaRef ds:uri="http://schemas.openxmlformats.org/officeDocument/2006/bibliography"/>
   </ds:schemaRefs>

--- a/report.docx
+++ b/report.docx
@@ -224,7 +224,7 @@
           <w:r>
             <w:fldChar w:fldCharType="separate"/>
           </w:r>
-          <w:hyperlink w:anchor="_Toc354739692" w:history="1">
+          <w:hyperlink w:anchor="_Toc354742120" w:history="1">
             <w:r>
               <w:rPr>
                 <w:rStyle w:val="Lienhypertexte"/>
@@ -251,7 +251,7 @@
                 <w:noProof/>
                 <w:webHidden/>
               </w:rPr>
-              <w:instrText xml:space="preserve"> PAGEREF _Toc354739692 \h </w:instrText>
+              <w:instrText xml:space="preserve"> PAGEREF _Toc354742120 \h </w:instrText>
             </w:r>
             <w:r>
               <w:rPr>
@@ -295,7 +295,7 @@
               <w:lang w:eastAsia="fr-FR"/>
             </w:rPr>
           </w:pPr>
-          <w:hyperlink w:anchor="_Toc354739693" w:history="1">
+          <w:hyperlink w:anchor="_Toc354742121" w:history="1">
             <w:r>
               <w:rPr>
                 <w:rStyle w:val="Lienhypertexte"/>
@@ -337,7 +337,7 @@
                 <w:noProof/>
                 <w:webHidden/>
               </w:rPr>
-              <w:instrText xml:space="preserve"> PAGEREF _Toc354739693 \h </w:instrText>
+              <w:instrText xml:space="preserve"> PAGEREF _Toc354742121 \h </w:instrText>
             </w:r>
             <w:r>
               <w:rPr>
@@ -381,7 +381,7 @@
               <w:lang w:eastAsia="fr-FR"/>
             </w:rPr>
           </w:pPr>
-          <w:hyperlink w:anchor="_Toc354739694" w:history="1">
+          <w:hyperlink w:anchor="_Toc354742122" w:history="1">
             <w:r>
               <w:rPr>
                 <w:rStyle w:val="Lienhypertexte"/>
@@ -423,7 +423,7 @@
                 <w:noProof/>
                 <w:webHidden/>
               </w:rPr>
-              <w:instrText xml:space="preserve"> PAGEREF _Toc354739694 \h </w:instrText>
+              <w:instrText xml:space="preserve"> PAGEREF _Toc354742122 \h </w:instrText>
             </w:r>
             <w:r>
               <w:rPr>
@@ -467,7 +467,7 @@
               <w:lang w:eastAsia="fr-FR"/>
             </w:rPr>
           </w:pPr>
-          <w:hyperlink w:anchor="_Toc354739695" w:history="1">
+          <w:hyperlink w:anchor="_Toc354742123" w:history="1">
             <w:r>
               <w:rPr>
                 <w:rStyle w:val="Lienhypertexte"/>
@@ -509,7 +509,7 @@
                 <w:noProof/>
                 <w:webHidden/>
               </w:rPr>
-              <w:instrText xml:space="preserve"> PAGEREF _Toc354739695 \h </w:instrText>
+              <w:instrText xml:space="preserve"> PAGEREF _Toc354742123 \h </w:instrText>
             </w:r>
             <w:r>
               <w:rPr>
@@ -552,7 +552,7 @@
               <w:lang w:eastAsia="fr-FR"/>
             </w:rPr>
           </w:pPr>
-          <w:hyperlink w:anchor="_Toc354739696" w:history="1">
+          <w:hyperlink w:anchor="_Toc354742124" w:history="1">
             <w:r>
               <w:rPr>
                 <w:rStyle w:val="Lienhypertexte"/>
@@ -579,7 +579,7 @@
                 <w:noProof/>
                 <w:webHidden/>
               </w:rPr>
-              <w:instrText xml:space="preserve"> PAGEREF _Toc354739696 \h </w:instrText>
+              <w:instrText xml:space="preserve"> PAGEREF _Toc354742124 \h </w:instrText>
             </w:r>
             <w:r>
               <w:rPr>
@@ -623,7 +623,7 @@
               <w:lang w:eastAsia="fr-FR"/>
             </w:rPr>
           </w:pPr>
-          <w:hyperlink w:anchor="_Toc354739697" w:history="1">
+          <w:hyperlink w:anchor="_Toc354742125" w:history="1">
             <w:r>
               <w:rPr>
                 <w:rStyle w:val="Lienhypertexte"/>
@@ -665,7 +665,7 @@
                 <w:noProof/>
                 <w:webHidden/>
               </w:rPr>
-              <w:instrText xml:space="preserve"> PAGEREF _Toc354739697 \h </w:instrText>
+              <w:instrText xml:space="preserve"> PAGEREF _Toc354742125 \h </w:instrText>
             </w:r>
             <w:r>
               <w:rPr>
@@ -709,7 +709,7 @@
               <w:lang w:eastAsia="fr-FR"/>
             </w:rPr>
           </w:pPr>
-          <w:hyperlink w:anchor="_Toc354739698" w:history="1">
+          <w:hyperlink w:anchor="_Toc354742126" w:history="1">
             <w:r>
               <w:rPr>
                 <w:rStyle w:val="Lienhypertexte"/>
@@ -751,7 +751,7 @@
                 <w:noProof/>
                 <w:webHidden/>
               </w:rPr>
-              <w:instrText xml:space="preserve"> PAGEREF _Toc354739698 \h </w:instrText>
+              <w:instrText xml:space="preserve"> PAGEREF _Toc354742126 \h </w:instrText>
             </w:r>
             <w:r>
               <w:rPr>
@@ -795,7 +795,7 @@
               <w:lang w:eastAsia="fr-FR"/>
             </w:rPr>
           </w:pPr>
-          <w:hyperlink w:anchor="_Toc354739699" w:history="1">
+          <w:hyperlink w:anchor="_Toc354742127" w:history="1">
             <w:r>
               <w:rPr>
                 <w:rStyle w:val="Lienhypertexte"/>
@@ -837,7 +837,7 @@
                 <w:noProof/>
                 <w:webHidden/>
               </w:rPr>
-              <w:instrText xml:space="preserve"> PAGEREF _Toc354739699 \h </w:instrText>
+              <w:instrText xml:space="preserve"> PAGEREF _Toc354742127 \h </w:instrText>
             </w:r>
             <w:r>
               <w:rPr>
@@ -880,7 +880,7 @@
               <w:lang w:eastAsia="fr-FR"/>
             </w:rPr>
           </w:pPr>
-          <w:hyperlink w:anchor="_Toc354739700" w:history="1">
+          <w:hyperlink w:anchor="_Toc354742128" w:history="1">
             <w:r>
               <w:rPr>
                 <w:rStyle w:val="Lienhypertexte"/>
@@ -907,7 +907,7 @@
                 <w:noProof/>
                 <w:webHidden/>
               </w:rPr>
-              <w:instrText xml:space="preserve"> PAGEREF _Toc354739700 \h </w:instrText>
+              <w:instrText xml:space="preserve"> PAGEREF _Toc354742128 \h </w:instrText>
             </w:r>
             <w:r>
               <w:rPr>
@@ -950,7 +950,7 @@
               <w:lang w:eastAsia="fr-FR"/>
             </w:rPr>
           </w:pPr>
-          <w:hyperlink w:anchor="_Toc354739701" w:history="1">
+          <w:hyperlink w:anchor="_Toc354742129" w:history="1">
             <w:r>
               <w:rPr>
                 <w:rStyle w:val="Lienhypertexte"/>
@@ -977,7 +977,7 @@
                 <w:noProof/>
                 <w:webHidden/>
               </w:rPr>
-              <w:instrText xml:space="preserve"> PAGEREF _Toc354739701 \h </w:instrText>
+              <w:instrText xml:space="preserve"> PAGEREF _Toc354742129 \h </w:instrText>
             </w:r>
             <w:r>
               <w:rPr>
@@ -1021,7 +1021,7 @@
               <w:lang w:eastAsia="fr-FR"/>
             </w:rPr>
           </w:pPr>
-          <w:hyperlink w:anchor="_Toc354739702" w:history="1">
+          <w:hyperlink w:anchor="_Toc354742130" w:history="1">
             <w:r>
               <w:rPr>
                 <w:rStyle w:val="Lienhypertexte"/>
@@ -1063,7 +1063,7 @@
                 <w:noProof/>
                 <w:webHidden/>
               </w:rPr>
-              <w:instrText xml:space="preserve"> PAGEREF _Toc354739702 \h </w:instrText>
+              <w:instrText xml:space="preserve"> PAGEREF _Toc354742130 \h </w:instrText>
             </w:r>
             <w:r>
               <w:rPr>
@@ -1106,7 +1106,7 @@
               <w:lang w:eastAsia="fr-FR"/>
             </w:rPr>
           </w:pPr>
-          <w:hyperlink w:anchor="_Toc354739703" w:history="1">
+          <w:hyperlink w:anchor="_Toc354742131" w:history="1">
             <w:r>
               <w:rPr>
                 <w:rStyle w:val="Lienhypertexte"/>
@@ -1133,7 +1133,7 @@
                 <w:noProof/>
                 <w:webHidden/>
               </w:rPr>
-              <w:instrText xml:space="preserve"> PAGEREF _Toc354739703 \h </w:instrText>
+              <w:instrText xml:space="preserve"> PAGEREF _Toc354742131 \h </w:instrText>
             </w:r>
             <w:r>
               <w:rPr>
@@ -1177,7 +1177,7 @@
               <w:lang w:eastAsia="fr-FR"/>
             </w:rPr>
           </w:pPr>
-          <w:hyperlink w:anchor="_Toc354739704" w:history="1">
+          <w:hyperlink w:anchor="_Toc354742132" w:history="1">
             <w:r>
               <w:rPr>
                 <w:rStyle w:val="Lienhypertexte"/>
@@ -1219,7 +1219,7 @@
                 <w:noProof/>
                 <w:webHidden/>
               </w:rPr>
-              <w:instrText xml:space="preserve"> PAGEREF _Toc354739704 \h </w:instrText>
+              <w:instrText xml:space="preserve"> PAGEREF _Toc354742132 \h </w:instrText>
             </w:r>
             <w:r>
               <w:rPr>
@@ -1263,7 +1263,7 @@
               <w:lang w:eastAsia="fr-FR"/>
             </w:rPr>
           </w:pPr>
-          <w:hyperlink w:anchor="_Toc354739705" w:history="1">
+          <w:hyperlink w:anchor="_Toc354742133" w:history="1">
             <w:r>
               <w:rPr>
                 <w:rStyle w:val="Lienhypertexte"/>
@@ -1305,7 +1305,7 @@
                 <w:noProof/>
                 <w:webHidden/>
               </w:rPr>
-              <w:instrText xml:space="preserve"> PAGEREF _Toc354739705 \h </w:instrText>
+              <w:instrText xml:space="preserve"> PAGEREF _Toc354742133 \h </w:instrText>
             </w:r>
             <w:r>
               <w:rPr>
@@ -1348,7 +1348,7 @@
               <w:lang w:eastAsia="fr-FR"/>
             </w:rPr>
           </w:pPr>
-          <w:hyperlink w:anchor="_Toc354739706" w:history="1">
+          <w:hyperlink w:anchor="_Toc354742134" w:history="1">
             <w:r>
               <w:rPr>
                 <w:rStyle w:val="Lienhypertexte"/>
@@ -1375,7 +1375,7 @@
                 <w:noProof/>
                 <w:webHidden/>
               </w:rPr>
-              <w:instrText xml:space="preserve"> PAGEREF _Toc354739706 \h </w:instrText>
+              <w:instrText xml:space="preserve"> PAGEREF _Toc354742134 \h </w:instrText>
             </w:r>
             <w:r>
               <w:rPr>
@@ -1418,7 +1418,7 @@
               <w:lang w:eastAsia="fr-FR"/>
             </w:rPr>
           </w:pPr>
-          <w:hyperlink w:anchor="_Toc354739707" w:history="1">
+          <w:hyperlink w:anchor="_Toc354742135" w:history="1">
             <w:r>
               <w:rPr>
                 <w:rStyle w:val="Lienhypertexte"/>
@@ -1445,7 +1445,7 @@
                 <w:noProof/>
                 <w:webHidden/>
               </w:rPr>
-              <w:instrText xml:space="preserve"> PAGEREF _Toc354739707 \h </w:instrText>
+              <w:instrText xml:space="preserve"> PAGEREF _Toc354742135 \h </w:instrText>
             </w:r>
             <w:r>
               <w:rPr>
@@ -1488,7 +1488,7 @@
               <w:lang w:eastAsia="fr-FR"/>
             </w:rPr>
           </w:pPr>
-          <w:hyperlink w:anchor="_Toc354739708" w:history="1">
+          <w:hyperlink w:anchor="_Toc354742136" w:history="1">
             <w:r>
               <w:rPr>
                 <w:rStyle w:val="Lienhypertexte"/>
@@ -1515,7 +1515,7 @@
                 <w:noProof/>
                 <w:webHidden/>
               </w:rPr>
-              <w:instrText xml:space="preserve"> PAGEREF _Toc354739708 \h </w:instrText>
+              <w:instrText xml:space="preserve"> PAGEREF _Toc354742136 \h </w:instrText>
             </w:r>
             <w:r>
               <w:rPr>
@@ -1559,7 +1559,7 @@
               <w:lang w:eastAsia="fr-FR"/>
             </w:rPr>
           </w:pPr>
-          <w:hyperlink w:anchor="_Toc354739709" w:history="1">
+          <w:hyperlink w:anchor="_Toc354742137" w:history="1">
             <w:r>
               <w:rPr>
                 <w:rStyle w:val="Lienhypertexte"/>
@@ -1601,7 +1601,7 @@
                 <w:noProof/>
                 <w:webHidden/>
               </w:rPr>
-              <w:instrText xml:space="preserve"> PAGEREF _Toc354739709 \h </w:instrText>
+              <w:instrText xml:space="preserve"> PAGEREF _Toc354742137 \h </w:instrText>
             </w:r>
             <w:r>
               <w:rPr>
@@ -1645,7 +1645,7 @@
               <w:lang w:eastAsia="fr-FR"/>
             </w:rPr>
           </w:pPr>
-          <w:hyperlink w:anchor="_Toc354739710" w:history="1">
+          <w:hyperlink w:anchor="_Toc354742138" w:history="1">
             <w:r>
               <w:rPr>
                 <w:rStyle w:val="Lienhypertexte"/>
@@ -1687,7 +1687,7 @@
                 <w:noProof/>
                 <w:webHidden/>
               </w:rPr>
-              <w:instrText xml:space="preserve"> PAGEREF _Toc354739710 \h </w:instrText>
+              <w:instrText xml:space="preserve"> PAGEREF _Toc354742138 \h </w:instrText>
             </w:r>
             <w:r>
               <w:rPr>
@@ -1730,7 +1730,7 @@
               <w:lang w:eastAsia="fr-FR"/>
             </w:rPr>
           </w:pPr>
-          <w:hyperlink w:anchor="_Toc354739711" w:history="1">
+          <w:hyperlink w:anchor="_Toc354742139" w:history="1">
             <w:r>
               <w:rPr>
                 <w:rStyle w:val="Lienhypertexte"/>
@@ -1757,7 +1757,7 @@
                 <w:noProof/>
                 <w:webHidden/>
               </w:rPr>
-              <w:instrText xml:space="preserve"> PAGEREF _Toc354739711 \h </w:instrText>
+              <w:instrText xml:space="preserve"> PAGEREF _Toc354742139 \h </w:instrText>
             </w:r>
             <w:r>
               <w:rPr>
@@ -1800,7 +1800,7 @@
               <w:lang w:eastAsia="fr-FR"/>
             </w:rPr>
           </w:pPr>
-          <w:hyperlink w:anchor="_Toc354739712" w:history="1">
+          <w:hyperlink w:anchor="_Toc354742140" w:history="1">
             <w:r>
               <w:rPr>
                 <w:rStyle w:val="Lienhypertexte"/>
@@ -1827,7 +1827,7 @@
                 <w:noProof/>
                 <w:webHidden/>
               </w:rPr>
-              <w:instrText xml:space="preserve"> PAGEREF _Toc354739712 \h </w:instrText>
+              <w:instrText xml:space="preserve"> PAGEREF _Toc354742140 \h </w:instrText>
             </w:r>
             <w:r>
               <w:rPr>
@@ -1870,7 +1870,7 @@
               <w:lang w:eastAsia="fr-FR"/>
             </w:rPr>
           </w:pPr>
-          <w:hyperlink w:anchor="_Toc354739713" w:history="1">
+          <w:hyperlink w:anchor="_Toc354742141" w:history="1">
             <w:r>
               <w:rPr>
                 <w:rStyle w:val="Lienhypertexte"/>
@@ -1897,7 +1897,7 @@
                 <w:noProof/>
                 <w:webHidden/>
               </w:rPr>
-              <w:instrText xml:space="preserve"> PAGEREF _Toc354739713 \h </w:instrText>
+              <w:instrText xml:space="preserve"> PAGEREF _Toc354742141 \h </w:instrText>
             </w:r>
             <w:r>
               <w:rPr>
@@ -1940,7 +1940,7 @@
               <w:lang w:eastAsia="fr-FR"/>
             </w:rPr>
           </w:pPr>
-          <w:hyperlink w:anchor="_Toc354739714" w:history="1">
+          <w:hyperlink w:anchor="_Toc354742142" w:history="1">
             <w:r>
               <w:rPr>
                 <w:rStyle w:val="Lienhypertexte"/>
@@ -1967,7 +1967,7 @@
                 <w:noProof/>
                 <w:webHidden/>
               </w:rPr>
-              <w:instrText xml:space="preserve"> PAGEREF _Toc354739714 \h </w:instrText>
+              <w:instrText xml:space="preserve"> PAGEREF _Toc354742142 \h </w:instrText>
             </w:r>
             <w:r>
               <w:rPr>
@@ -2010,7 +2010,7 @@
               <w:lang w:eastAsia="fr-FR"/>
             </w:rPr>
           </w:pPr>
-          <w:hyperlink w:anchor="_Toc354739715" w:history="1">
+          <w:hyperlink w:anchor="_Toc354742143" w:history="1">
             <w:r>
               <w:rPr>
                 <w:rStyle w:val="Lienhypertexte"/>
@@ -2037,7 +2037,7 @@
                 <w:noProof/>
                 <w:webHidden/>
               </w:rPr>
-              <w:instrText xml:space="preserve"> PAGEREF _Toc354739715 \h </w:instrText>
+              <w:instrText xml:space="preserve"> PAGEREF _Toc354742143 \h </w:instrText>
             </w:r>
             <w:r>
               <w:rPr>
@@ -2081,7 +2081,7 @@
               <w:lang w:eastAsia="fr-FR"/>
             </w:rPr>
           </w:pPr>
-          <w:hyperlink w:anchor="_Toc354739716" w:history="1">
+          <w:hyperlink w:anchor="_Toc354742144" w:history="1">
             <w:r>
               <w:rPr>
                 <w:rStyle w:val="Lienhypertexte"/>
@@ -2123,7 +2123,7 @@
                 <w:noProof/>
                 <w:webHidden/>
               </w:rPr>
-              <w:instrText xml:space="preserve"> PAGEREF _Toc354739716 \h </w:instrText>
+              <w:instrText xml:space="preserve"> PAGEREF _Toc354742144 \h </w:instrText>
             </w:r>
             <w:r>
               <w:rPr>
@@ -2166,7 +2166,7 @@
               <w:lang w:eastAsia="fr-FR"/>
             </w:rPr>
           </w:pPr>
-          <w:hyperlink w:anchor="_Toc354739717" w:history="1">
+          <w:hyperlink w:anchor="_Toc354742145" w:history="1">
             <w:r>
               <w:rPr>
                 <w:rStyle w:val="Lienhypertexte"/>
@@ -2193,7 +2193,7 @@
                 <w:noProof/>
                 <w:webHidden/>
               </w:rPr>
-              <w:instrText xml:space="preserve"> PAGEREF _Toc354739717 \h </w:instrText>
+              <w:instrText xml:space="preserve"> PAGEREF _Toc354742145 \h </w:instrText>
             </w:r>
             <w:r>
               <w:rPr>
@@ -2236,7 +2236,7 @@
               <w:lang w:eastAsia="fr-FR"/>
             </w:rPr>
           </w:pPr>
-          <w:hyperlink w:anchor="_Toc354739718" w:history="1">
+          <w:hyperlink w:anchor="_Toc354742146" w:history="1">
             <w:r>
               <w:rPr>
                 <w:rStyle w:val="Lienhypertexte"/>
@@ -2263,7 +2263,7 @@
                 <w:noProof/>
                 <w:webHidden/>
               </w:rPr>
-              <w:instrText xml:space="preserve"> PAGEREF _Toc354739718 \h </w:instrText>
+              <w:instrText xml:space="preserve"> PAGEREF _Toc354742146 \h </w:instrText>
             </w:r>
             <w:r>
               <w:rPr>
@@ -2306,7 +2306,7 @@
               <w:lang w:eastAsia="fr-FR"/>
             </w:rPr>
           </w:pPr>
-          <w:hyperlink w:anchor="_Toc354739719" w:history="1">
+          <w:hyperlink w:anchor="_Toc354742147" w:history="1">
             <w:r>
               <w:rPr>
                 <w:rStyle w:val="Lienhypertexte"/>
@@ -2333,7 +2333,7 @@
                 <w:noProof/>
                 <w:webHidden/>
               </w:rPr>
-              <w:instrText xml:space="preserve"> PAGEREF _Toc354739719 \h </w:instrText>
+              <w:instrText xml:space="preserve"> PAGEREF _Toc354742147 \h </w:instrText>
             </w:r>
             <w:r>
               <w:rPr>
@@ -2376,7 +2376,7 @@
               <w:lang w:eastAsia="fr-FR"/>
             </w:rPr>
           </w:pPr>
-          <w:hyperlink w:anchor="_Toc354739720" w:history="1">
+          <w:hyperlink w:anchor="_Toc354742148" w:history="1">
             <w:r>
               <w:rPr>
                 <w:rStyle w:val="Lienhypertexte"/>
@@ -2403,7 +2403,7 @@
                 <w:noProof/>
                 <w:webHidden/>
               </w:rPr>
-              <w:instrText xml:space="preserve"> PAGEREF _Toc354739720 \h </w:instrText>
+              <w:instrText xml:space="preserve"> PAGEREF _Toc354742148 \h </w:instrText>
             </w:r>
             <w:r>
               <w:rPr>
@@ -2446,7 +2446,7 @@
               <w:lang w:eastAsia="fr-FR"/>
             </w:rPr>
           </w:pPr>
-          <w:hyperlink w:anchor="_Toc354739721" w:history="1">
+          <w:hyperlink w:anchor="_Toc354742149" w:history="1">
             <w:r>
               <w:rPr>
                 <w:rStyle w:val="Lienhypertexte"/>
@@ -2473,7 +2473,7 @@
                 <w:noProof/>
                 <w:webHidden/>
               </w:rPr>
-              <w:instrText xml:space="preserve"> PAGEREF _Toc354739721 \h </w:instrText>
+              <w:instrText xml:space="preserve"> PAGEREF _Toc354742149 \h </w:instrText>
             </w:r>
             <w:r>
               <w:rPr>
@@ -2516,7 +2516,7 @@
               <w:lang w:eastAsia="fr-FR"/>
             </w:rPr>
           </w:pPr>
-          <w:hyperlink w:anchor="_Toc354739722" w:history="1">
+          <w:hyperlink w:anchor="_Toc354742150" w:history="1">
             <w:r>
               <w:rPr>
                 <w:rStyle w:val="Lienhypertexte"/>
@@ -2543,7 +2543,7 @@
                 <w:noProof/>
                 <w:webHidden/>
               </w:rPr>
-              <w:instrText xml:space="preserve"> PAGEREF _Toc354739722 \h </w:instrText>
+              <w:instrText xml:space="preserve"> PAGEREF _Toc354742150 \h </w:instrText>
             </w:r>
             <w:r>
               <w:rPr>
@@ -2564,6 +2564,76 @@
                 <w:webHidden/>
               </w:rPr>
               <w:t>11</w:t>
+            </w:r>
+            <w:r>
+              <w:rPr>
+                <w:noProof/>
+                <w:webHidden/>
+              </w:rPr>
+              <w:fldChar w:fldCharType="end"/>
+            </w:r>
+          </w:hyperlink>
+        </w:p>
+        <w:p>
+          <w:pPr>
+            <w:pStyle w:val="TM1"/>
+            <w:tabs>
+              <w:tab w:val="right" w:leader="dot" w:pos="9062"/>
+            </w:tabs>
+            <w:rPr>
+              <w:rFonts w:eastAsiaTheme="minorEastAsia"/>
+              <w:noProof/>
+              <w:lang w:eastAsia="fr-FR"/>
+            </w:rPr>
+          </w:pPr>
+          <w:hyperlink w:anchor="_Toc354742151" w:history="1">
+            <w:r>
+              <w:rPr>
+                <w:rStyle w:val="Lienhypertexte"/>
+                <w:noProof/>
+              </w:rPr>
+              <w:t>Informations complémentaires</w:t>
+            </w:r>
+            <w:r>
+              <w:rPr>
+                <w:noProof/>
+                <w:webHidden/>
+              </w:rPr>
+              <w:tab/>
+            </w:r>
+            <w:r>
+              <w:rPr>
+                <w:noProof/>
+                <w:webHidden/>
+              </w:rPr>
+              <w:fldChar w:fldCharType="begin"/>
+            </w:r>
+            <w:r>
+              <w:rPr>
+                <w:noProof/>
+                <w:webHidden/>
+              </w:rPr>
+              <w:instrText xml:space="preserve"> PAGEREF _Toc354742151 \h </w:instrText>
+            </w:r>
+            <w:r>
+              <w:rPr>
+                <w:noProof/>
+                <w:webHidden/>
+              </w:rPr>
+            </w:r>
+            <w:r>
+              <w:rPr>
+                <w:noProof/>
+                <w:webHidden/>
+              </w:rPr>
+              <w:fldChar w:fldCharType="separate"/>
+            </w:r>
+            <w:r>
+              <w:rPr>
+                <w:noProof/>
+                <w:webHidden/>
+              </w:rPr>
+              <w:t>12</w:t>
             </w:r>
             <w:r>
               <w:rPr>
@@ -2594,7 +2664,7 @@
       <w:pPr>
         <w:pStyle w:val="Titre1"/>
       </w:pPr>
-      <w:bookmarkStart w:id="0" w:name="_Toc354739692"/>
+      <w:bookmarkStart w:id="0" w:name="_Toc354742120"/>
       <w:r>
         <w:lastRenderedPageBreak/>
         <w:t>Objectif</w:t>
@@ -2615,7 +2685,7 @@
           <w:numId w:val="2"/>
         </w:numPr>
       </w:pPr>
-      <w:bookmarkStart w:id="1" w:name="_Toc354739693"/>
+      <w:bookmarkStart w:id="1" w:name="_Toc354742121"/>
       <w:r>
         <w:t>Objectifs</w:t>
       </w:r>
@@ -2646,7 +2716,7 @@
           <w:numId w:val="2"/>
         </w:numPr>
       </w:pPr>
-      <w:bookmarkStart w:id="2" w:name="_Toc354739694"/>
+      <w:bookmarkStart w:id="2" w:name="_Toc354742122"/>
       <w:r>
         <w:t>Conception</w:t>
       </w:r>
@@ -2770,7 +2840,7 @@
           <w:numId w:val="2"/>
         </w:numPr>
       </w:pPr>
-      <w:bookmarkStart w:id="3" w:name="_Toc354739695"/>
+      <w:bookmarkStart w:id="3" w:name="_Toc354742123"/>
       <w:r>
         <w:t>Découpage du projet</w:t>
       </w:r>
@@ -3215,7 +3285,7 @@
       <w:pPr>
         <w:pStyle w:val="Titre1"/>
       </w:pPr>
-      <w:bookmarkStart w:id="4" w:name="_Toc354739696"/>
+      <w:bookmarkStart w:id="4" w:name="_Toc354742124"/>
       <w:r>
         <w:lastRenderedPageBreak/>
         <w:t>Cœur applicatif : MacProtection</w:t>
@@ -3233,7 +3303,7 @@
           <w:numId w:val="8"/>
         </w:numPr>
       </w:pPr>
-      <w:bookmarkStart w:id="5" w:name="_Toc354739697"/>
+      <w:bookmarkStart w:id="5" w:name="_Toc354742125"/>
       <w:r>
         <w:t>Conception</w:t>
       </w:r>
@@ -3261,7 +3331,7 @@
           <w:numId w:val="8"/>
         </w:numPr>
       </w:pPr>
-      <w:bookmarkStart w:id="6" w:name="_Toc354739698"/>
+      <w:bookmarkStart w:id="6" w:name="_Toc354742126"/>
       <w:r>
         <w:t>Outils</w:t>
       </w:r>
@@ -3572,7 +3642,7 @@
           <w:numId w:val="8"/>
         </w:numPr>
       </w:pPr>
-      <w:bookmarkStart w:id="7" w:name="_Toc354739699"/>
+      <w:bookmarkStart w:id="7" w:name="_Toc354742127"/>
       <w:r>
         <w:t>Fichier de validation</w:t>
       </w:r>
@@ -3673,7 +3743,7 @@
       <w:pPr>
         <w:pStyle w:val="Titre3"/>
       </w:pPr>
-      <w:bookmarkStart w:id="8" w:name="_Toc354739700"/>
+      <w:bookmarkStart w:id="8" w:name="_Toc354742128"/>
       <w:r>
         <w:lastRenderedPageBreak/>
         <w:t>Processus de création d’un fichier de validation</w:t>
@@ -4008,7 +4078,7 @@
       <w:pPr>
         <w:pStyle w:val="Titre3"/>
       </w:pPr>
-      <w:bookmarkStart w:id="9" w:name="_Toc354739701"/>
+      <w:bookmarkStart w:id="9" w:name="_Toc354742129"/>
       <w:r>
         <w:t>Processus de lecture &amp; certification d’un fichier de validation</w:t>
       </w:r>
@@ -4400,7 +4470,7 @@
           <w:numId w:val="8"/>
         </w:numPr>
       </w:pPr>
-      <w:bookmarkStart w:id="10" w:name="_Toc354739702"/>
+      <w:bookmarkStart w:id="10" w:name="_Toc354742130"/>
       <w:r>
         <w:lastRenderedPageBreak/>
         <w:t>Architecture</w:t>
@@ -4493,7 +4563,7 @@
       <w:pPr>
         <w:pStyle w:val="Titre1"/>
       </w:pPr>
-      <w:bookmarkStart w:id="11" w:name="_Toc354739703"/>
+      <w:bookmarkStart w:id="11" w:name="_Toc354742131"/>
       <w:r>
         <w:lastRenderedPageBreak/>
         <w:t>Interface graphique : MacProtectionGui</w:t>
@@ -4511,7 +4581,7 @@
           <w:numId w:val="10"/>
         </w:numPr>
       </w:pPr>
-      <w:bookmarkStart w:id="12" w:name="_Toc354739704"/>
+      <w:bookmarkStart w:id="12" w:name="_Toc354742132"/>
       <w:r>
         <w:t>Conception</w:t>
       </w:r>
@@ -4632,7 +4702,7 @@
           <w:numId w:val="10"/>
         </w:numPr>
       </w:pPr>
-      <w:bookmarkStart w:id="13" w:name="_Toc354739705"/>
+      <w:bookmarkStart w:id="13" w:name="_Toc354742133"/>
       <w:r>
         <w:t>Vues graphiques</w:t>
       </w:r>
@@ -4642,7 +4712,7 @@
       <w:pPr>
         <w:pStyle w:val="Titre3"/>
       </w:pPr>
-      <w:bookmarkStart w:id="14" w:name="_Toc354739706"/>
+      <w:bookmarkStart w:id="14" w:name="_Toc354742134"/>
       <w:r>
         <w:t>Fenêtre principale</w:t>
       </w:r>
@@ -4726,7 +4796,7 @@
       <w:pPr>
         <w:pStyle w:val="Titre3"/>
       </w:pPr>
-      <w:bookmarkStart w:id="15" w:name="_Toc354739707"/>
+      <w:bookmarkStart w:id="15" w:name="_Toc354742135"/>
       <w:r>
         <w:lastRenderedPageBreak/>
         <w:t>Création et chargement de fichiers de validation</w:t>
@@ -4990,7 +5060,7 @@
       <w:pPr>
         <w:pStyle w:val="Titre1"/>
       </w:pPr>
-      <w:bookmarkStart w:id="16" w:name="_Toc354739708"/>
+      <w:bookmarkStart w:id="16" w:name="_Toc354742136"/>
       <w:r>
         <w:lastRenderedPageBreak/>
         <w:t>Interface console : MacProtectionCui</w:t>
@@ -5008,7 +5078,7 @@
           <w:numId w:val="13"/>
         </w:numPr>
       </w:pPr>
-      <w:bookmarkStart w:id="17" w:name="_Toc354739709"/>
+      <w:bookmarkStart w:id="17" w:name="_Toc354742137"/>
       <w:r>
         <w:t>Conception</w:t>
       </w:r>
@@ -5039,7 +5109,7 @@
           <w:numId w:val="13"/>
         </w:numPr>
       </w:pPr>
-      <w:bookmarkStart w:id="18" w:name="_Toc354739710"/>
+      <w:bookmarkStart w:id="18" w:name="_Toc354742138"/>
       <w:r>
         <w:t>Présentation des paramètres</w:t>
       </w:r>
@@ -5272,7 +5342,7 @@
       <w:pPr>
         <w:pStyle w:val="Titre3"/>
       </w:pPr>
-      <w:bookmarkStart w:id="19" w:name="_Toc354739711"/>
+      <w:bookmarkStart w:id="19" w:name="_Toc354742139"/>
       <w:r>
         <w:t>Affichage de l’aide</w:t>
       </w:r>
@@ -5312,19 +5382,27 @@
               <w:bottom w:val="single" w:sz="8" w:space="0" w:color="auto"/>
               <w:right w:val="single" w:sz="8" w:space="0" w:color="auto"/>
             </w:tcBorders>
+            <w:shd w:val="clear" w:color="auto" w:fill="C6D9F1" w:themeFill="text2" w:themeFillTint="33"/>
           </w:tcPr>
           <w:p>
             <w:pPr>
               <w:pStyle w:val="Sansinterligne"/>
               <w:jc w:val="center"/>
+              <w:rPr>
+                <w:color w:val="auto"/>
+              </w:rPr>
             </w:pPr>
             <w:r>
               <w:rPr>
+                <w:color w:val="auto"/>
                 <w:u w:val="single"/>
               </w:rPr>
               <w:t>help</w:t>
             </w:r>
             <w:r>
+              <w:rPr>
+                <w:color w:val="auto"/>
+              </w:rPr>
               <w:t xml:space="preserve"> [&lt;command&gt;]</w:t>
             </w:r>
           </w:p>
@@ -5467,7 +5545,7 @@
       <w:pPr>
         <w:pStyle w:val="Titre3"/>
       </w:pPr>
-      <w:bookmarkStart w:id="20" w:name="_Toc354739712"/>
+      <w:bookmarkStart w:id="20" w:name="_Toc354742140"/>
       <w:r>
         <w:t>Affiche la liste des différents algorithmes</w:t>
       </w:r>
@@ -5513,15 +5591,20 @@
               <w:bottom w:val="none" w:sz="0" w:space="0" w:color="auto"/>
               <w:right w:val="none" w:sz="0" w:space="0" w:color="auto"/>
             </w:tcBorders>
+            <w:shd w:val="clear" w:color="auto" w:fill="C6D9F1" w:themeFill="text2" w:themeFillTint="33"/>
           </w:tcPr>
           <w:p>
             <w:pPr>
               <w:pStyle w:val="Sansinterligne"/>
               <w:jc w:val="center"/>
+              <w:rPr>
+                <w:color w:val="auto"/>
+              </w:rPr>
             </w:pPr>
             <w:proofErr w:type="spellStart"/>
             <w:r>
               <w:rPr>
+                <w:color w:val="auto"/>
                 <w:u w:val="single"/>
               </w:rPr>
               <w:t>algos</w:t>
@@ -5564,7 +5647,7 @@
       <w:pPr>
         <w:pStyle w:val="Titre3"/>
       </w:pPr>
-      <w:bookmarkStart w:id="21" w:name="_Toc354739713"/>
+      <w:bookmarkStart w:id="21" w:name="_Toc354742141"/>
       <w:r>
         <w:t>Affichage de l’arborescence courante</w:t>
       </w:r>
@@ -5604,17 +5687,20 @@
               <w:bottom w:val="single" w:sz="8" w:space="0" w:color="auto"/>
               <w:right w:val="single" w:sz="8" w:space="0" w:color="auto"/>
             </w:tcBorders>
+            <w:shd w:val="clear" w:color="auto" w:fill="C6D9F1" w:themeFill="text2" w:themeFillTint="33"/>
           </w:tcPr>
           <w:p>
             <w:pPr>
               <w:pStyle w:val="Sansinterligne"/>
               <w:jc w:val="center"/>
               <w:rPr>
+                <w:color w:val="auto"/>
                 <w:lang w:val="en-US"/>
               </w:rPr>
             </w:pPr>
             <w:r>
               <w:rPr>
+                <w:color w:val="auto"/>
                 <w:u w:val="single"/>
                 <w:lang w:val="en-US"/>
               </w:rPr>
@@ -5622,18 +5708,21 @@
             </w:r>
             <w:r>
               <w:rPr>
+                <w:color w:val="auto"/>
                 <w:lang w:val="en-US"/>
               </w:rPr>
               <w:t xml:space="preserve"> -p &lt;password&gt; -a &lt;algorithm&gt; [-s &lt;source&gt;] [-t &lt;</w:t>
             </w:r>
             <w:r>
               <w:rPr>
+                <w:color w:val="auto"/>
                 <w:lang w:val="en-US"/>
               </w:rPr>
               <w:t>tree</w:t>
             </w:r>
             <w:r>
               <w:rPr>
+                <w:color w:val="auto"/>
                 <w:lang w:val="en-US"/>
               </w:rPr>
               <w:t>&gt;]</w:t>
@@ -6192,7 +6281,7 @@
       <w:pPr>
         <w:pStyle w:val="Titre3"/>
       </w:pPr>
-      <w:bookmarkStart w:id="22" w:name="_Toc354739714"/>
+      <w:bookmarkStart w:id="22" w:name="_Toc354742142"/>
       <w:r>
         <w:t>Différence entre l’arborescence courante et un fichier de vérification</w:t>
       </w:r>
@@ -6235,17 +6324,20 @@
               <w:bottom w:val="single" w:sz="8" w:space="0" w:color="auto"/>
               <w:right w:val="single" w:sz="8" w:space="0" w:color="auto"/>
             </w:tcBorders>
+            <w:shd w:val="clear" w:color="auto" w:fill="C6D9F1" w:themeFill="text2" w:themeFillTint="33"/>
           </w:tcPr>
           <w:p>
             <w:pPr>
               <w:pStyle w:val="Sansinterligne"/>
               <w:jc w:val="center"/>
               <w:rPr>
+                <w:color w:val="auto"/>
                 <w:lang w:val="en-US"/>
               </w:rPr>
             </w:pPr>
             <w:r>
               <w:rPr>
+                <w:color w:val="auto"/>
                 <w:u w:val="single"/>
                 <w:lang w:val="en-US"/>
               </w:rPr>
@@ -6253,18 +6345,21 @@
             </w:r>
             <w:r>
               <w:rPr>
+                <w:color w:val="auto"/>
                 <w:lang w:val="en-US"/>
               </w:rPr>
               <w:t xml:space="preserve"> -p &lt;password&gt; -a &lt;algorithm&gt; -c &lt;check</w:t>
             </w:r>
             <w:r>
               <w:rPr>
+                <w:color w:val="auto"/>
                 <w:lang w:val="en-US"/>
               </w:rPr>
               <w:t xml:space="preserve"> </w:t>
             </w:r>
             <w:r>
               <w:rPr>
+                <w:color w:val="auto"/>
                 <w:lang w:val="en-US"/>
               </w:rPr>
               <w:t>&gt; [-s &lt;source&gt;] [-t &lt;tree&gt;]</w:t>
@@ -6986,7 +7081,7 @@
       <w:pPr>
         <w:pStyle w:val="Titre3"/>
       </w:pPr>
-      <w:bookmarkStart w:id="23" w:name="_Toc354739715"/>
+      <w:bookmarkStart w:id="23" w:name="_Toc354742143"/>
       <w:r>
         <w:lastRenderedPageBreak/>
         <w:t>Création et export du fichier de vérification</w:t>
@@ -7030,17 +7125,20 @@
               <w:bottom w:val="single" w:sz="8" w:space="0" w:color="auto"/>
               <w:right w:val="single" w:sz="8" w:space="0" w:color="auto"/>
             </w:tcBorders>
+            <w:shd w:val="clear" w:color="auto" w:fill="C6D9F1" w:themeFill="text2" w:themeFillTint="33"/>
           </w:tcPr>
           <w:p>
             <w:pPr>
               <w:pStyle w:val="Sansinterligne"/>
               <w:jc w:val="center"/>
               <w:rPr>
+                <w:color w:val="auto"/>
                 <w:lang w:val="en-US"/>
               </w:rPr>
             </w:pPr>
             <w:r>
               <w:rPr>
+                <w:color w:val="auto"/>
                 <w:u w:val="single"/>
                 <w:lang w:val="en-US"/>
               </w:rPr>
@@ -7048,42 +7146,35 @@
             </w:r>
             <w:r>
               <w:rPr>
+                <w:color w:val="auto"/>
                 <w:lang w:val="en-US"/>
               </w:rPr>
               <w:t xml:space="preserve"> -p &lt;password&gt; -a &lt;algorithm</w:t>
             </w:r>
             <w:r>
               <w:rPr>
+                <w:color w:val="auto"/>
                 <w:lang w:val="en-US"/>
               </w:rPr>
-              <w:t>&gt; -f</w:t>
-            </w:r>
-            <w:r>
-              <w:rPr>
+              <w:t>&gt; -f &lt;save</w:t>
+            </w:r>
+            <w:r>
+              <w:rPr>
+                <w:color w:val="auto"/>
                 <w:lang w:val="en-US"/>
               </w:rPr>
-              <w:t xml:space="preserve"> &lt;</w:t>
-            </w:r>
-            <w:r>
-              <w:rPr>
+              <w:t>&gt; [-s &lt;source&gt;] [-t &lt;</w:t>
+            </w:r>
+            <w:r>
+              <w:rPr>
+                <w:color w:val="auto"/>
                 <w:lang w:val="en-US"/>
               </w:rPr>
-              <w:t>save</w:t>
-            </w:r>
-            <w:r>
-              <w:rPr>
-                <w:lang w:val="en-US"/>
-              </w:rPr>
-              <w:t>&gt; [-s &lt;source&gt;] [-t &lt;</w:t>
-            </w:r>
-            <w:r>
-              <w:rPr>
-                <w:lang w:val="en-US"/>
-              </w:rPr>
               <w:t>tree</w:t>
             </w:r>
             <w:r>
               <w:rPr>
+                <w:color w:val="auto"/>
                 <w:lang w:val="en-US"/>
               </w:rPr>
               <w:t>&gt;]</w:t>
@@ -7767,7 +7858,7 @@
           <w:numId w:val="13"/>
         </w:numPr>
       </w:pPr>
-      <w:bookmarkStart w:id="24" w:name="_Toc354739716"/>
+      <w:bookmarkStart w:id="24" w:name="_Toc354742144"/>
       <w:r>
         <w:t>Exemples</w:t>
       </w:r>
@@ -7912,7 +8003,7 @@
       <w:pPr>
         <w:pStyle w:val="Titre3"/>
       </w:pPr>
-      <w:bookmarkStart w:id="25" w:name="_Toc354739717"/>
+      <w:bookmarkStart w:id="25" w:name="_Toc354742145"/>
       <w:r>
         <w:t>Aide</w:t>
       </w:r>
@@ -8054,7 +8145,7 @@
       <w:pPr>
         <w:pStyle w:val="Titre3"/>
       </w:pPr>
-      <w:bookmarkStart w:id="26" w:name="_Toc354739718"/>
+      <w:bookmarkStart w:id="26" w:name="_Toc354742146"/>
       <w:r>
         <w:t>Affichage de la liste des algorithmes</w:t>
       </w:r>
@@ -8116,7 +8207,7 @@
       <w:pPr>
         <w:pStyle w:val="Titre3"/>
       </w:pPr>
-      <w:bookmarkStart w:id="27" w:name="_Toc354739719"/>
+      <w:bookmarkStart w:id="27" w:name="_Toc354742147"/>
       <w:r>
         <w:t>Affichage de l’arborescence d’un dossier</w:t>
       </w:r>
@@ -8194,7 +8285,7 @@
       <w:pPr>
         <w:pStyle w:val="Titre3"/>
       </w:pPr>
-      <w:bookmarkStart w:id="28" w:name="_Toc354739720"/>
+      <w:bookmarkStart w:id="28" w:name="_Toc354742148"/>
       <w:r>
         <w:t>Exporter le résultat dans un fichier</w:t>
       </w:r>
@@ -8283,7 +8374,7 @@
       <w:pPr>
         <w:pStyle w:val="Titre3"/>
       </w:pPr>
-      <w:bookmarkStart w:id="29" w:name="_Toc354739721"/>
+      <w:bookmarkStart w:id="29" w:name="_Toc354742149"/>
       <w:r>
         <w:t>Vérifier ou établir des différences entre le dossier courant et le fichier de vérification</w:t>
       </w:r>
@@ -8395,13 +8486,6 @@
           <w:rFonts w:ascii="Courier New" w:hAnsi="Courier New" w:cs="Courier New"/>
           <w:lang w:val="en-US"/>
         </w:rPr>
-        <w:t xml:space="preserve"> </w:t>
-      </w:r>
-      <w:r>
-        <w:rPr>
-          <w:rFonts w:ascii="Courier New" w:hAnsi="Courier New" w:cs="Courier New"/>
-          <w:lang w:val="en-US"/>
-        </w:rPr>
         <w:t>Dossier</w:t>
       </w:r>
     </w:p>
@@ -8417,6 +8501,7 @@
         <w:jc w:val="left"/>
         <w:rPr>
           <w:sz w:val="28"/>
+          <w:lang w:val="en-US"/>
         </w:rPr>
       </w:pPr>
       <w:r>
@@ -8509,18 +8594,13 @@
           <w:rFonts w:ascii="Courier New" w:hAnsi="Courier New" w:cs="Courier New"/>
           <w:lang w:val="en-US"/>
         </w:rPr>
-        <w:t xml:space="preserve"> </w:t>
-      </w:r>
-      <w:r>
-        <w:rPr>
-          <w:rFonts w:ascii="Courier New" w:hAnsi="Courier New" w:cs="Courier New"/>
-        </w:rPr>
         <w:t>Dossier</w:t>
       </w:r>
       <w:r>
         <w:rPr>
           <w:rFonts w:ascii="Courier New" w:hAnsi="Courier New" w:cs="Courier New"/>
           <w:szCs w:val="18"/>
+          <w:lang w:val="en-US"/>
         </w:rPr>
         <w:t xml:space="preserve"> –t false</w:t>
       </w:r>
@@ -8534,9 +8614,13 @@
           <w:b/>
           <w:bCs/>
           <w:color w:val="4F81BD" w:themeColor="accent1"/>
-        </w:rPr>
-      </w:pPr>
-      <w:r>
+          <w:lang w:val="en-US"/>
+        </w:rPr>
+      </w:pPr>
+      <w:r>
+        <w:rPr>
+          <w:lang w:val="en-US"/>
+        </w:rPr>
         <w:br w:type="page"/>
       </w:r>
     </w:p>
@@ -8544,7 +8628,7 @@
       <w:pPr>
         <w:pStyle w:val="Titre3"/>
       </w:pPr>
-      <w:bookmarkStart w:id="30" w:name="_Toc354739722"/>
+      <w:bookmarkStart w:id="30" w:name="_Toc354742150"/>
       <w:r>
         <w:lastRenderedPageBreak/>
         <w:t xml:space="preserve">Exemple </w:t>
@@ -9684,10 +9768,12 @@
       <w:pPr>
         <w:pStyle w:val="Titre1"/>
       </w:pPr>
+      <w:bookmarkStart w:id="31" w:name="_Toc354742151"/>
       <w:r>
         <w:lastRenderedPageBreak/>
         <w:t>Informations complémentaires</w:t>
       </w:r>
+      <w:bookmarkEnd w:id="31"/>
     </w:p>
     <w:p>
       <w:r>
@@ -9867,7 +9953,7 @@
         <w:rPr>
           <w:noProof/>
         </w:rPr>
-        <w:t>11</w:t>
+        <w:t>9</w:t>
       </w:r>
     </w:fldSimple>
     <w:r>
@@ -12980,7 +13066,7 @@
 </file>
 
 <file path=customXml/itemProps1.xml><?xml version="1.0" encoding="utf-8"?>
-<ds:datastoreItem xmlns:ds="http://schemas.openxmlformats.org/officeDocument/2006/customXml" ds:itemID="{65E73564-7C3F-47F0-AB6B-EBB017BED75F}">
+<ds:datastoreItem xmlns:ds="http://schemas.openxmlformats.org/officeDocument/2006/customXml" ds:itemID="{25F2412F-FDDF-4412-BFCF-FEB4F20CF188}">
   <ds:schemaRefs>
     <ds:schemaRef ds:uri="http://schemas.openxmlformats.org/officeDocument/2006/bibliography"/>
   </ds:schemaRefs>

--- a/report.docx
+++ b/report.docx
@@ -3380,36 +3380,30 @@
       <w:r>
         <w:t xml:space="preserve"> : Calculs des hash de fichiers à la volée via un </w:t>
       </w:r>
-      <w:proofErr w:type="spellStart"/>
       <w:r>
         <w:rPr>
           <w:rFonts w:ascii="Courier New" w:hAnsi="Courier New" w:cs="Courier New"/>
         </w:rPr>
         <w:t>FilterInputStream</w:t>
       </w:r>
-      <w:proofErr w:type="spellEnd"/>
       <w:r>
         <w:t xml:space="preserve"> (</w:t>
       </w:r>
-      <w:proofErr w:type="spellStart"/>
       <w:r>
         <w:rPr>
           <w:rFonts w:ascii="Courier New" w:hAnsi="Courier New" w:cs="Courier New"/>
         </w:rPr>
         <w:t>MacInputStream</w:t>
       </w:r>
-      <w:proofErr w:type="spellEnd"/>
       <w:r>
         <w:t xml:space="preserve">) et listing des algorithmes de hash disponibles grâce a </w:t>
       </w:r>
-      <w:proofErr w:type="spellStart"/>
       <w:r>
         <w:rPr>
           <w:rFonts w:ascii="Courier New" w:hAnsi="Courier New" w:cs="Courier New"/>
         </w:rPr>
         <w:t>MacAlgorithm</w:t>
       </w:r>
-      <w:proofErr w:type="spellEnd"/>
       <w:r>
         <w:t>.</w:t>
       </w:r>
@@ -3431,61 +3425,51 @@
       <w:r>
         <w:t xml:space="preserve"> : Classes du package </w:t>
       </w:r>
-      <w:proofErr w:type="spellStart"/>
       <w:r>
         <w:rPr>
           <w:rFonts w:ascii="Courier New" w:hAnsi="Courier New" w:cs="Courier New"/>
         </w:rPr>
         <w:t>core.tree</w:t>
       </w:r>
-      <w:proofErr w:type="spellEnd"/>
       <w:r>
         <w:t xml:space="preserve"> (</w:t>
       </w:r>
-      <w:proofErr w:type="spellStart"/>
       <w:r>
         <w:rPr>
           <w:rFonts w:ascii="Courier New" w:hAnsi="Courier New" w:cs="Courier New"/>
         </w:rPr>
         <w:t>ParentedTreeElement</w:t>
       </w:r>
-      <w:proofErr w:type="spellEnd"/>
       <w:r>
         <w:t xml:space="preserve">, </w:t>
       </w:r>
-      <w:proofErr w:type="spellStart"/>
       <w:r>
         <w:rPr>
           <w:rFonts w:ascii="Courier New" w:hAnsi="Courier New" w:cs="Courier New"/>
         </w:rPr>
         <w:t>HashedFile</w:t>
       </w:r>
-      <w:proofErr w:type="spellEnd"/>
       <w:r>
         <w:t xml:space="preserve">, </w:t>
       </w:r>
-      <w:proofErr w:type="spellStart"/>
       <w:r>
         <w:rPr>
           <w:rFonts w:ascii="Courier New" w:hAnsi="Courier New" w:cs="Courier New"/>
         </w:rPr>
         <w:t>Folder</w:t>
       </w:r>
-      <w:proofErr w:type="spellEnd"/>
       <w:r>
         <w:t>)</w:t>
       </w:r>
       <w:r>
         <w:t xml:space="preserve">. L’ensemble de ces classes implémentent </w:t>
       </w:r>
-      <w:proofErr w:type="spellStart"/>
       <w:r>
         <w:rPr>
           <w:rFonts w:ascii="Courier New" w:hAnsi="Courier New" w:cs="Courier New"/>
         </w:rPr>
         <w:t>Serializable</w:t>
       </w:r>
-      <w:proofErr w:type="spellEnd"/>
       <w:r>
         <w:t xml:space="preserve"> et sont donc sérialisables. </w:t>
       </w:r>
@@ -3513,39 +3497,33 @@
       <w:r>
         <w:t xml:space="preserve">Classes du package </w:t>
       </w:r>
-      <w:proofErr w:type="spellStart"/>
       <w:r>
         <w:rPr>
           <w:rFonts w:ascii="Courier New" w:hAnsi="Courier New" w:cs="Courier New"/>
         </w:rPr>
         <w:t>core.check</w:t>
       </w:r>
-      <w:proofErr w:type="spellEnd"/>
       <w:r>
         <w:t xml:space="preserve">. </w:t>
       </w:r>
       <w:r>
         <w:t xml:space="preserve">Un fichier de vérification peut être généré à partir d’un arbre représentatif par la classe </w:t>
       </w:r>
-      <w:proofErr w:type="spellStart"/>
       <w:r>
         <w:rPr>
           <w:rFonts w:ascii="Courier New" w:hAnsi="Courier New" w:cs="Courier New"/>
         </w:rPr>
         <w:t>CheckWriter</w:t>
       </w:r>
-      <w:proofErr w:type="spellEnd"/>
       <w:r>
         <w:t xml:space="preserve">, l’auto certification est automatique. Ce fichier peut être lu (et certifié) par la classe </w:t>
       </w:r>
-      <w:proofErr w:type="spellStart"/>
       <w:r>
         <w:rPr>
           <w:rFonts w:ascii="Courier New" w:hAnsi="Courier New" w:cs="Courier New"/>
         </w:rPr>
         <w:t>CheckReader</w:t>
       </w:r>
-      <w:proofErr w:type="spellEnd"/>
       <w:r>
         <w:t xml:space="preserve"> qui régénère un arbre représentatif. Le système de fichiers est authentifié par comparaison des arbres.</w:t>
       </w:r>
@@ -3573,14 +3551,12 @@
       <w:r>
         <w:t xml:space="preserve">Classes du package </w:t>
       </w:r>
-      <w:proofErr w:type="spellStart"/>
       <w:r>
         <w:rPr>
           <w:rFonts w:ascii="Courier New" w:hAnsi="Courier New" w:cs="Courier New"/>
         </w:rPr>
         <w:t>core.processor</w:t>
       </w:r>
-      <w:proofErr w:type="spellEnd"/>
       <w:r>
         <w:t xml:space="preserve">. </w:t>
       </w:r>
@@ -3602,14 +3578,12 @@
       <w:r>
         <w:t xml:space="preserve"> (</w:t>
       </w:r>
-      <w:proofErr w:type="spellStart"/>
       <w:r>
         <w:rPr>
           <w:rFonts w:ascii="Courier New" w:hAnsi="Courier New" w:cs="Courier New"/>
         </w:rPr>
         <w:t>MacProcessorEvent</w:t>
       </w:r>
-      <w:proofErr w:type="spellEnd"/>
       <w:r>
         <w:t>)</w:t>
       </w:r>
@@ -3619,14 +3593,12 @@
       <w:r>
         <w:t xml:space="preserve"> (</w:t>
       </w:r>
-      <w:proofErr w:type="spellStart"/>
       <w:r>
         <w:rPr>
           <w:rFonts w:ascii="Courier New" w:hAnsi="Courier New" w:cs="Courier New"/>
         </w:rPr>
         <w:t>MacProcessorListener</w:t>
       </w:r>
-      <w:proofErr w:type="spellEnd"/>
       <w:r>
         <w:t>)</w:t>
       </w:r>
@@ -3770,14 +3742,12 @@
                         <w:rFonts w:ascii="Courier New" w:hAnsi="Courier New" w:cs="Courier New"/>
                       </w:rPr>
                     </w:pPr>
-                    <w:proofErr w:type="spellStart"/>
                     <w:r>
                       <w:rPr>
                         <w:rFonts w:ascii="Courier New" w:hAnsi="Courier New" w:cs="Courier New"/>
                       </w:rPr>
                       <w:t>ObjectOutputStream</w:t>
                     </w:r>
-                    <w:proofErr w:type="spellEnd"/>
                   </w:p>
                 </w:txbxContent>
               </v:textbox>
@@ -3792,14 +3762,12 @@
                         <w:rFonts w:ascii="Courier New" w:hAnsi="Courier New" w:cs="Courier New"/>
                       </w:rPr>
                     </w:pPr>
-                    <w:proofErr w:type="spellStart"/>
                     <w:r>
                       <w:rPr>
                         <w:rFonts w:ascii="Courier New" w:hAnsi="Courier New" w:cs="Courier New"/>
                       </w:rPr>
                       <w:t>GZipOutputStream</w:t>
                     </w:r>
-                    <w:proofErr w:type="spellEnd"/>
                   </w:p>
                 </w:txbxContent>
               </v:textbox>
@@ -3814,14 +3782,12 @@
                         <w:rFonts w:ascii="Courier New" w:hAnsi="Courier New" w:cs="Courier New"/>
                       </w:rPr>
                     </w:pPr>
-                    <w:proofErr w:type="spellStart"/>
                     <w:r>
                       <w:rPr>
                         <w:rFonts w:ascii="Courier New" w:hAnsi="Courier New" w:cs="Courier New"/>
                       </w:rPr>
                       <w:t>MacInputStream</w:t>
                     </w:r>
-                    <w:proofErr w:type="spellEnd"/>
                   </w:p>
                 </w:txbxContent>
               </v:textbox>
@@ -3836,14 +3802,12 @@
                         <w:rFonts w:ascii="Courier New" w:hAnsi="Courier New" w:cs="Courier New"/>
                       </w:rPr>
                     </w:pPr>
-                    <w:proofErr w:type="spellStart"/>
                     <w:r>
                       <w:rPr>
                         <w:rFonts w:ascii="Courier New" w:hAnsi="Courier New" w:cs="Courier New"/>
                       </w:rPr>
                       <w:t>FileOutputStream</w:t>
                     </w:r>
-                    <w:proofErr w:type="spellEnd"/>
                   </w:p>
                 </w:txbxContent>
               </v:textbox>
@@ -3859,14 +3823,12 @@
                         <w:rFonts w:ascii="Courier New" w:hAnsi="Courier New" w:cs="Courier New"/>
                       </w:rPr>
                     </w:pPr>
-                    <w:proofErr w:type="spellStart"/>
                     <w:r>
                       <w:rPr>
                         <w:rFonts w:ascii="Courier New" w:hAnsi="Courier New" w:cs="Courier New"/>
                       </w:rPr>
                       <w:t>Folder</w:t>
                     </w:r>
-                    <w:proofErr w:type="spellEnd"/>
                   </w:p>
                   <w:p>
                     <w:pPr>
@@ -3978,14 +3940,12 @@
                         <w:rFonts w:ascii="Courier New" w:hAnsi="Courier New" w:cs="Courier New"/>
                       </w:rPr>
                     </w:pPr>
-                    <w:proofErr w:type="spellStart"/>
                     <w:r>
                       <w:rPr>
                         <w:rFonts w:ascii="Courier New" w:hAnsi="Courier New" w:cs="Courier New"/>
                       </w:rPr>
                       <w:t>TemporaryFile</w:t>
                     </w:r>
-                    <w:proofErr w:type="spellEnd"/>
                   </w:p>
                   <w:p>
                     <w:pPr>
@@ -4104,7 +4064,6 @@
                         <w:rFonts w:ascii="Courier New" w:hAnsi="Courier New" w:cs="Courier New"/>
                       </w:rPr>
                     </w:pPr>
-                    <w:proofErr w:type="spellStart"/>
                     <w:r>
                       <w:rPr>
                         <w:rFonts w:ascii="Courier New" w:hAnsi="Courier New" w:cs="Courier New"/>
@@ -4123,7 +4082,6 @@
                       </w:rPr>
                       <w:t>Stream</w:t>
                     </w:r>
-                    <w:proofErr w:type="spellEnd"/>
                   </w:p>
                 </w:txbxContent>
               </v:textbox>
@@ -4138,14 +4096,12 @@
                         <w:rFonts w:ascii="Courier New" w:hAnsi="Courier New" w:cs="Courier New"/>
                       </w:rPr>
                     </w:pPr>
-                    <w:proofErr w:type="spellStart"/>
                     <w:r>
                       <w:rPr>
                         <w:rFonts w:ascii="Courier New" w:hAnsi="Courier New" w:cs="Courier New"/>
                       </w:rPr>
                       <w:t>GZipInputStream</w:t>
                     </w:r>
-                    <w:proofErr w:type="spellEnd"/>
                   </w:p>
                 </w:txbxContent>
               </v:textbox>
@@ -4160,14 +4116,12 @@
                         <w:rFonts w:ascii="Courier New" w:hAnsi="Courier New" w:cs="Courier New"/>
                       </w:rPr>
                     </w:pPr>
-                    <w:proofErr w:type="spellStart"/>
                     <w:r>
                       <w:rPr>
                         <w:rFonts w:ascii="Courier New" w:hAnsi="Courier New" w:cs="Courier New"/>
                       </w:rPr>
                       <w:t>MacInputStream</w:t>
                     </w:r>
-                    <w:proofErr w:type="spellEnd"/>
                   </w:p>
                 </w:txbxContent>
               </v:textbox>
@@ -4182,14 +4136,12 @@
                         <w:rFonts w:ascii="Courier New" w:hAnsi="Courier New" w:cs="Courier New"/>
                       </w:rPr>
                     </w:pPr>
-                    <w:proofErr w:type="spellStart"/>
                     <w:r>
                       <w:rPr>
                         <w:rFonts w:ascii="Courier New" w:hAnsi="Courier New" w:cs="Courier New"/>
                       </w:rPr>
                       <w:t>FileInputStream</w:t>
                     </w:r>
-                    <w:proofErr w:type="spellEnd"/>
                   </w:p>
                 </w:txbxContent>
               </v:textbox>
@@ -4205,14 +4157,12 @@
                         <w:rFonts w:ascii="Courier New" w:hAnsi="Courier New" w:cs="Courier New"/>
                       </w:rPr>
                     </w:pPr>
-                    <w:proofErr w:type="spellStart"/>
                     <w:r>
                       <w:rPr>
                         <w:rFonts w:ascii="Courier New" w:hAnsi="Courier New" w:cs="Courier New"/>
                       </w:rPr>
                       <w:t>Folder</w:t>
                     </w:r>
-                    <w:proofErr w:type="spellEnd"/>
                   </w:p>
                   <w:p>
                     <w:pPr>
@@ -4248,11 +4198,9 @@
               <v:textbox style="mso-next-textbox:#_x0000_s1086">
                 <w:txbxContent>
                   <w:p>
-                    <w:proofErr w:type="spellStart"/>
                     <w:r>
                       <w:t>Désérialisation</w:t>
                     </w:r>
-                    <w:proofErr w:type="spellEnd"/>
                   </w:p>
                 </w:txbxContent>
               </v:textbox>
@@ -4262,13 +4210,8 @@
                 <w:txbxContent>
                   <w:p>
                     <w:r>
-                      <w:t xml:space="preserve">Lecture de l’arbre </w:t>
+                      <w:t>Lecture de l’arbre désérialisé</w:t>
                     </w:r>
-                    <w:proofErr w:type="spellStart"/>
-                    <w:r>
-                      <w:t>désérialisé</w:t>
-                    </w:r>
-                    <w:proofErr w:type="spellEnd"/>
                   </w:p>
                 </w:txbxContent>
               </v:textbox>
@@ -4414,14 +4357,12 @@
                         <w:rFonts w:ascii="Courier New" w:hAnsi="Courier New" w:cs="Courier New"/>
                       </w:rPr>
                     </w:pPr>
-                    <w:proofErr w:type="spellStart"/>
                     <w:r>
                       <w:rPr>
                         <w:rFonts w:ascii="Courier New" w:hAnsi="Courier New" w:cs="Courier New"/>
                       </w:rPr>
                       <w:t>TemporaryFile</w:t>
                     </w:r>
-                    <w:proofErr w:type="spellEnd"/>
                   </w:p>
                   <w:p>
                     <w:pPr>
@@ -4685,11 +4626,9 @@
       <w:r>
         <w:t xml:space="preserve"> apportés par le cœur). Toutes les interfaces utilisent des </w:t>
       </w:r>
-      <w:proofErr w:type="spellStart"/>
       <w:r>
         <w:t>beans</w:t>
       </w:r>
-      <w:proofErr w:type="spellEnd"/>
       <w:r>
         <w:t xml:space="preserve"> Java FX pour associer les données du modèle aux vues et contrôleurs.</w:t>
       </w:r>
@@ -5236,9 +5175,58 @@
           <w:i w:val="0"/>
           <w:color w:val="auto"/>
         </w:rPr>
-        <w:t>-</w:t>
-      </w:r>
-      <w:proofErr w:type="spellStart"/>
+        <w:t>-arg value</w:t>
+      </w:r>
+      <w:r>
+        <w:rPr>
+          <w:rStyle w:val="Emphaseple"/>
+          <w:i w:val="0"/>
+          <w:color w:val="auto"/>
+        </w:rPr>
+        <w:tab/>
+      </w:r>
+    </w:p>
+    <w:p>
+      <w:pPr>
+        <w:pStyle w:val="Paragraphedeliste"/>
+        <w:rPr>
+          <w:rStyle w:val="Emphaseple"/>
+          <w:i w:val="0"/>
+          <w:color w:val="auto"/>
+        </w:rPr>
+      </w:pPr>
+      <w:r>
+        <w:rPr>
+          <w:rStyle w:val="Emphaseple"/>
+          <w:i w:val="0"/>
+          <w:color w:val="auto"/>
+        </w:rPr>
+        <w:t>Permet</w:t>
+      </w:r>
+      <w:r>
+        <w:rPr>
+          <w:rStyle w:val="Emphaseple"/>
+          <w:i w:val="0"/>
+          <w:color w:val="auto"/>
+        </w:rPr>
+        <w:t xml:space="preserve"> </w:t>
+      </w:r>
+      <w:r>
+        <w:rPr>
+          <w:rStyle w:val="Emphaseple"/>
+          <w:i w:val="0"/>
+          <w:color w:val="auto"/>
+        </w:rPr>
+        <w:t xml:space="preserve">une déclaration non ordonnée : </w:t>
+      </w:r>
+      <w:r>
+        <w:rPr>
+          <w:rStyle w:val="Emphaseple"/>
+          <w:i w:val="0"/>
+          <w:color w:val="auto"/>
+        </w:rPr>
+        <w:tab/>
+      </w:r>
       <w:r>
         <w:rPr>
           <w:rStyle w:val="Emphaseple"/>
@@ -5246,96 +5234,7 @@
           <w:i w:val="0"/>
           <w:color w:val="auto"/>
         </w:rPr>
-        <w:t>arg</w:t>
-      </w:r>
-      <w:proofErr w:type="spellEnd"/>
-      <w:r>
-        <w:rPr>
-          <w:rStyle w:val="Emphaseple"/>
-          <w:rFonts w:ascii="Courier New" w:hAnsi="Courier New" w:cs="Courier New"/>
-          <w:i w:val="0"/>
-          <w:color w:val="auto"/>
-        </w:rPr>
-        <w:t xml:space="preserve"> value</w:t>
-      </w:r>
-      <w:r>
-        <w:rPr>
-          <w:rStyle w:val="Emphaseple"/>
-          <w:i w:val="0"/>
-          <w:color w:val="auto"/>
-        </w:rPr>
-        <w:tab/>
-      </w:r>
-    </w:p>
-    <w:p>
-      <w:pPr>
-        <w:pStyle w:val="Paragraphedeliste"/>
-        <w:rPr>
-          <w:rStyle w:val="Emphaseple"/>
-          <w:i w:val="0"/>
-          <w:color w:val="auto"/>
-        </w:rPr>
-      </w:pPr>
-      <w:r>
-        <w:rPr>
-          <w:rStyle w:val="Emphaseple"/>
-          <w:i w:val="0"/>
-          <w:color w:val="auto"/>
-        </w:rPr>
-        <w:t>Permet</w:t>
-      </w:r>
-      <w:r>
-        <w:rPr>
-          <w:rStyle w:val="Emphaseple"/>
-          <w:i w:val="0"/>
-          <w:color w:val="auto"/>
-        </w:rPr>
-        <w:t xml:space="preserve"> </w:t>
-      </w:r>
-      <w:r>
-        <w:rPr>
-          <w:rStyle w:val="Emphaseple"/>
-          <w:i w:val="0"/>
-          <w:color w:val="auto"/>
-        </w:rPr>
-        <w:t xml:space="preserve">une déclaration non ordonnée : </w:t>
-      </w:r>
-      <w:r>
-        <w:rPr>
-          <w:rStyle w:val="Emphaseple"/>
-          <w:i w:val="0"/>
-          <w:color w:val="auto"/>
-        </w:rPr>
-        <w:tab/>
-      </w:r>
-      <w:r>
-        <w:rPr>
-          <w:rStyle w:val="Emphaseple"/>
-          <w:rFonts w:ascii="Courier New" w:hAnsi="Courier New" w:cs="Courier New"/>
-          <w:i w:val="0"/>
-          <w:color w:val="auto"/>
-        </w:rPr>
-        <w:t>--</w:t>
-      </w:r>
-      <w:proofErr w:type="spellStart"/>
-      <w:r>
-        <w:rPr>
-          <w:rStyle w:val="Emphaseple"/>
-          <w:rFonts w:ascii="Courier New" w:hAnsi="Courier New" w:cs="Courier New"/>
-          <w:i w:val="0"/>
-          <w:color w:val="auto"/>
-        </w:rPr>
-        <w:t>arg</w:t>
-      </w:r>
-      <w:proofErr w:type="spellEnd"/>
-      <w:r>
-        <w:rPr>
-          <w:rStyle w:val="Emphaseple"/>
-          <w:rFonts w:ascii="Courier New" w:hAnsi="Courier New" w:cs="Courier New"/>
-          <w:i w:val="0"/>
-          <w:color w:val="auto"/>
-        </w:rPr>
-        <w:t xml:space="preserve"> value</w:t>
+        <w:t>--arg value</w:t>
       </w:r>
     </w:p>
     <w:p>
@@ -5428,7 +5327,6 @@
               <w:pStyle w:val="Sansinterligne"/>
               <w:jc w:val="center"/>
             </w:pPr>
-            <w:proofErr w:type="spellStart"/>
             <w:r>
               <w:rPr>
                 <w:rFonts w:ascii="Courier New" w:hAnsi="Courier New" w:cs="Courier New"/>
@@ -5437,7 +5335,6 @@
               </w:rPr>
               <w:t>optional</w:t>
             </w:r>
-            <w:proofErr w:type="spellEnd"/>
           </w:p>
         </w:tc>
         <w:tc>
@@ -5601,7 +5498,6 @@
                 <w:color w:val="auto"/>
               </w:rPr>
             </w:pPr>
-            <w:proofErr w:type="spellStart"/>
             <w:r>
               <w:rPr>
                 <w:color w:val="auto"/>
@@ -5609,7 +5505,6 @@
               </w:rPr>
               <w:t>algos</w:t>
             </w:r>
-            <w:proofErr w:type="spellEnd"/>
           </w:p>
         </w:tc>
       </w:tr>
@@ -5815,7 +5710,6 @@
               <w:pStyle w:val="Sansinterligne"/>
               <w:jc w:val="center"/>
             </w:pPr>
-            <w:proofErr w:type="spellStart"/>
             <w:r>
               <w:rPr>
                 <w:rFonts w:ascii="Courier New" w:hAnsi="Courier New" w:cs="Courier New"/>
@@ -5823,7 +5717,6 @@
               </w:rPr>
               <w:t>password</w:t>
             </w:r>
-            <w:proofErr w:type="spellEnd"/>
           </w:p>
         </w:tc>
         <w:tc>
@@ -5933,7 +5826,6 @@
               <w:pStyle w:val="Sansinterligne"/>
               <w:jc w:val="center"/>
             </w:pPr>
-            <w:proofErr w:type="spellStart"/>
             <w:r>
               <w:rPr>
                 <w:rFonts w:ascii="Courier New" w:hAnsi="Courier New" w:cs="Courier New"/>
@@ -5941,7 +5833,6 @@
               </w:rPr>
               <w:t>algorithm</w:t>
             </w:r>
-            <w:proofErr w:type="spellEnd"/>
           </w:p>
         </w:tc>
         <w:tc>
@@ -5993,7 +5884,6 @@
               <w:pStyle w:val="Sansinterligne"/>
               <w:jc w:val="center"/>
             </w:pPr>
-            <w:proofErr w:type="spellStart"/>
             <w:r>
               <w:rPr>
                 <w:rFonts w:ascii="Courier New" w:hAnsi="Courier New" w:cs="Courier New"/>
@@ -6002,7 +5892,6 @@
               </w:rPr>
               <w:t>optional</w:t>
             </w:r>
-            <w:proofErr w:type="spellEnd"/>
           </w:p>
         </w:tc>
         <w:tc>
@@ -6123,7 +6012,6 @@
               <w:pStyle w:val="Sansinterligne"/>
               <w:jc w:val="center"/>
             </w:pPr>
-            <w:proofErr w:type="spellStart"/>
             <w:r>
               <w:rPr>
                 <w:rFonts w:ascii="Courier New" w:hAnsi="Courier New" w:cs="Courier New"/>
@@ -6132,7 +6020,6 @@
               </w:rPr>
               <w:t>optional</w:t>
             </w:r>
-            <w:proofErr w:type="spellEnd"/>
           </w:p>
         </w:tc>
         <w:tc>
@@ -6181,7 +6068,6 @@
                 <w:sz w:val="18"/>
               </w:rPr>
             </w:pPr>
-            <w:proofErr w:type="spellStart"/>
             <w:r>
               <w:rPr>
                 <w:rFonts w:ascii="Courier New" w:hAnsi="Courier New" w:cs="Courier New"/>
@@ -6190,7 +6076,6 @@
               </w:rPr>
               <w:t>boolean</w:t>
             </w:r>
-            <w:proofErr w:type="spellEnd"/>
           </w:p>
         </w:tc>
         <w:tc>
@@ -6211,7 +6096,6 @@
                 <w:sz w:val="18"/>
               </w:rPr>
             </w:pPr>
-            <w:proofErr w:type="spellStart"/>
             <w:r>
               <w:rPr>
                 <w:rFonts w:ascii="Courier New" w:hAnsi="Courier New" w:cs="Courier New"/>
@@ -6219,7 +6103,6 @@
               </w:rPr>
               <w:t>tree</w:t>
             </w:r>
-            <w:proofErr w:type="spellEnd"/>
           </w:p>
         </w:tc>
         <w:tc>
@@ -6243,35 +6126,7 @@
               <w:rPr>
                 <w:sz w:val="20"/>
               </w:rPr>
-              <w:t>Affiche l’arbre récursif ou non (</w:t>
-            </w:r>
-            <w:proofErr w:type="spellStart"/>
-            <w:r>
-              <w:rPr>
-                <w:sz w:val="20"/>
-              </w:rPr>
-              <w:t>def</w:t>
-            </w:r>
-            <w:proofErr w:type="spellEnd"/>
-            <w:r>
-              <w:rPr>
-                <w:sz w:val="20"/>
-              </w:rPr>
-              <w:t xml:space="preserve">. </w:t>
-            </w:r>
-            <w:proofErr w:type="spellStart"/>
-            <w:r>
-              <w:rPr>
-                <w:sz w:val="20"/>
-              </w:rPr>
-              <w:t>true</w:t>
-            </w:r>
-            <w:proofErr w:type="spellEnd"/>
-            <w:r>
-              <w:rPr>
-                <w:sz w:val="20"/>
-              </w:rPr>
-              <w:t>)</w:t>
+              <w:t>Affiche l’arbre récursif ou non (def. true)</w:t>
             </w:r>
           </w:p>
         </w:tc>
@@ -6452,7 +6307,6 @@
               <w:pStyle w:val="Sansinterligne"/>
               <w:jc w:val="center"/>
             </w:pPr>
-            <w:proofErr w:type="spellStart"/>
             <w:r>
               <w:rPr>
                 <w:rFonts w:ascii="Courier New" w:hAnsi="Courier New" w:cs="Courier New"/>
@@ -6460,7 +6314,6 @@
               </w:rPr>
               <w:t>password</w:t>
             </w:r>
-            <w:proofErr w:type="spellEnd"/>
           </w:p>
         </w:tc>
         <w:tc>
@@ -6570,7 +6423,6 @@
               <w:pStyle w:val="Sansinterligne"/>
               <w:jc w:val="center"/>
             </w:pPr>
-            <w:proofErr w:type="spellStart"/>
             <w:r>
               <w:rPr>
                 <w:rFonts w:ascii="Courier New" w:hAnsi="Courier New" w:cs="Courier New"/>
@@ -6578,7 +6430,6 @@
               </w:rPr>
               <w:t>algorithm</w:t>
             </w:r>
-            <w:proofErr w:type="spellEnd"/>
           </w:p>
         </w:tc>
         <w:tc>
@@ -6741,14 +6592,12 @@
               </w:rPr>
               <w:t xml:space="preserve"> du fichier de </w:t>
             </w:r>
-            <w:proofErr w:type="spellStart"/>
             <w:r>
               <w:rPr>
                 <w:sz w:val="20"/>
               </w:rPr>
               <w:t>verification</w:t>
             </w:r>
-            <w:proofErr w:type="spellEnd"/>
           </w:p>
         </w:tc>
       </w:tr>
@@ -6770,7 +6619,6 @@
               <w:pStyle w:val="Sansinterligne"/>
               <w:jc w:val="center"/>
             </w:pPr>
-            <w:proofErr w:type="spellStart"/>
             <w:r>
               <w:rPr>
                 <w:rFonts w:ascii="Courier New" w:hAnsi="Courier New" w:cs="Courier New"/>
@@ -6779,7 +6627,6 @@
               </w:rPr>
               <w:t>optional</w:t>
             </w:r>
-            <w:proofErr w:type="spellEnd"/>
           </w:p>
         </w:tc>
         <w:tc>
@@ -6900,7 +6747,6 @@
               <w:pStyle w:val="Sansinterligne"/>
               <w:jc w:val="center"/>
             </w:pPr>
-            <w:proofErr w:type="spellStart"/>
             <w:r>
               <w:rPr>
                 <w:rFonts w:ascii="Courier New" w:hAnsi="Courier New" w:cs="Courier New"/>
@@ -6909,7 +6755,6 @@
               </w:rPr>
               <w:t>optional</w:t>
             </w:r>
-            <w:proofErr w:type="spellEnd"/>
           </w:p>
         </w:tc>
         <w:tc>
@@ -6958,7 +6803,6 @@
                 <w:sz w:val="18"/>
               </w:rPr>
             </w:pPr>
-            <w:proofErr w:type="spellStart"/>
             <w:r>
               <w:rPr>
                 <w:rFonts w:ascii="Courier New" w:hAnsi="Courier New" w:cs="Courier New"/>
@@ -6967,7 +6811,6 @@
               </w:rPr>
               <w:t>boolean</w:t>
             </w:r>
-            <w:proofErr w:type="spellEnd"/>
           </w:p>
         </w:tc>
         <w:tc>
@@ -6988,7 +6831,6 @@
                 <w:sz w:val="18"/>
               </w:rPr>
             </w:pPr>
-            <w:proofErr w:type="spellStart"/>
             <w:r>
               <w:rPr>
                 <w:rFonts w:ascii="Courier New" w:hAnsi="Courier New" w:cs="Courier New"/>
@@ -6996,7 +6838,6 @@
               </w:rPr>
               <w:t>tree</w:t>
             </w:r>
-            <w:proofErr w:type="spellEnd"/>
           </w:p>
         </w:tc>
         <w:tc>
@@ -7032,35 +6873,7 @@
               <w:rPr>
                 <w:sz w:val="20"/>
               </w:rPr>
-              <w:t xml:space="preserve"> (</w:t>
-            </w:r>
-            <w:proofErr w:type="spellStart"/>
-            <w:r>
-              <w:rPr>
-                <w:sz w:val="20"/>
-              </w:rPr>
-              <w:t>def</w:t>
-            </w:r>
-            <w:proofErr w:type="spellEnd"/>
-            <w:r>
-              <w:rPr>
-                <w:sz w:val="20"/>
-              </w:rPr>
-              <w:t xml:space="preserve">. </w:t>
-            </w:r>
-            <w:proofErr w:type="spellStart"/>
-            <w:r>
-              <w:rPr>
-                <w:sz w:val="20"/>
-              </w:rPr>
-              <w:t>true</w:t>
-            </w:r>
-            <w:proofErr w:type="spellEnd"/>
-            <w:r>
-              <w:rPr>
-                <w:sz w:val="20"/>
-              </w:rPr>
-              <w:t>)</w:t>
+              <w:t xml:space="preserve"> (def. true)</w:t>
             </w:r>
           </w:p>
         </w:tc>
@@ -7267,7 +7080,6 @@
               <w:pStyle w:val="Sansinterligne"/>
               <w:jc w:val="center"/>
             </w:pPr>
-            <w:proofErr w:type="spellStart"/>
             <w:r>
               <w:rPr>
                 <w:rFonts w:ascii="Courier New" w:hAnsi="Courier New" w:cs="Courier New"/>
@@ -7275,7 +7087,6 @@
               </w:rPr>
               <w:t>password</w:t>
             </w:r>
-            <w:proofErr w:type="spellEnd"/>
           </w:p>
         </w:tc>
         <w:tc>
@@ -7340,17 +7151,8 @@
                 <w:rFonts w:ascii="Courier New" w:hAnsi="Courier New" w:cs="Courier New"/>
                 <w:sz w:val="18"/>
               </w:rPr>
-              <w:t>–</w:t>
-            </w:r>
-            <w:proofErr w:type="gramStart"/>
-            <w:r>
-              <w:rPr>
-                <w:rFonts w:ascii="Courier New" w:hAnsi="Courier New" w:cs="Courier New"/>
-                <w:sz w:val="18"/>
-              </w:rPr>
-              <w:t>a</w:t>
-            </w:r>
-            <w:proofErr w:type="gramEnd"/>
+              <w:t>–a</w:t>
+            </w:r>
           </w:p>
         </w:tc>
         <w:tc>
@@ -7385,7 +7187,6 @@
               <w:pStyle w:val="Sansinterligne"/>
               <w:jc w:val="center"/>
             </w:pPr>
-            <w:proofErr w:type="spellStart"/>
             <w:r>
               <w:rPr>
                 <w:rFonts w:ascii="Courier New" w:hAnsi="Courier New" w:cs="Courier New"/>
@@ -7393,7 +7194,6 @@
               </w:rPr>
               <w:t>algorithm</w:t>
             </w:r>
-            <w:proofErr w:type="spellEnd"/>
           </w:p>
         </w:tc>
         <w:tc>
@@ -7512,7 +7312,6 @@
                 <w:sz w:val="18"/>
               </w:rPr>
             </w:pPr>
-            <w:proofErr w:type="spellStart"/>
             <w:r>
               <w:rPr>
                 <w:rFonts w:ascii="Courier New" w:hAnsi="Courier New" w:cs="Courier New"/>
@@ -7520,7 +7319,6 @@
               </w:rPr>
               <w:t>save</w:t>
             </w:r>
-            <w:proofErr w:type="spellEnd"/>
           </w:p>
         </w:tc>
         <w:tc>
@@ -7566,7 +7364,6 @@
               <w:pStyle w:val="Sansinterligne"/>
               <w:jc w:val="center"/>
             </w:pPr>
-            <w:proofErr w:type="spellStart"/>
             <w:r>
               <w:rPr>
                 <w:rFonts w:ascii="Courier New" w:hAnsi="Courier New" w:cs="Courier New"/>
@@ -7575,7 +7372,6 @@
               </w:rPr>
               <w:t>optional</w:t>
             </w:r>
-            <w:proofErr w:type="spellEnd"/>
           </w:p>
         </w:tc>
         <w:tc>
@@ -7696,7 +7492,6 @@
               <w:pStyle w:val="Sansinterligne"/>
               <w:jc w:val="center"/>
             </w:pPr>
-            <w:proofErr w:type="spellStart"/>
             <w:r>
               <w:rPr>
                 <w:rFonts w:ascii="Courier New" w:hAnsi="Courier New" w:cs="Courier New"/>
@@ -7705,7 +7500,6 @@
               </w:rPr>
               <w:t>optional</w:t>
             </w:r>
-            <w:proofErr w:type="spellEnd"/>
           </w:p>
         </w:tc>
         <w:tc>
@@ -7754,7 +7548,6 @@
                 <w:sz w:val="18"/>
               </w:rPr>
             </w:pPr>
-            <w:proofErr w:type="spellStart"/>
             <w:r>
               <w:rPr>
                 <w:rFonts w:ascii="Courier New" w:hAnsi="Courier New" w:cs="Courier New"/>
@@ -7763,7 +7556,6 @@
               </w:rPr>
               <w:t>boolean</w:t>
             </w:r>
-            <w:proofErr w:type="spellEnd"/>
           </w:p>
         </w:tc>
         <w:tc>
@@ -7784,7 +7576,6 @@
                 <w:sz w:val="18"/>
               </w:rPr>
             </w:pPr>
-            <w:proofErr w:type="spellStart"/>
             <w:r>
               <w:rPr>
                 <w:rFonts w:ascii="Courier New" w:hAnsi="Courier New" w:cs="Courier New"/>
@@ -7792,7 +7583,6 @@
               </w:rPr>
               <w:t>tree</w:t>
             </w:r>
-            <w:proofErr w:type="spellEnd"/>
           </w:p>
         </w:tc>
         <w:tc>
@@ -7816,35 +7606,7 @@
               <w:rPr>
                 <w:sz w:val="20"/>
               </w:rPr>
-              <w:t>Affiche l’arbre récursif ou non (</w:t>
-            </w:r>
-            <w:proofErr w:type="spellStart"/>
-            <w:r>
-              <w:rPr>
-                <w:sz w:val="20"/>
-              </w:rPr>
-              <w:t>def</w:t>
-            </w:r>
-            <w:proofErr w:type="spellEnd"/>
-            <w:r>
-              <w:rPr>
-                <w:sz w:val="20"/>
-              </w:rPr>
-              <w:t xml:space="preserve">. </w:t>
-            </w:r>
-            <w:proofErr w:type="spellStart"/>
-            <w:r>
-              <w:rPr>
-                <w:sz w:val="20"/>
-              </w:rPr>
-              <w:t>true</w:t>
-            </w:r>
-            <w:proofErr w:type="spellEnd"/>
-            <w:r>
-              <w:rPr>
-                <w:sz w:val="20"/>
-              </w:rPr>
-              <w:t>)</w:t>
+              <w:t>Affiche l’arbre récursif ou non (def. true)</w:t>
             </w:r>
           </w:p>
         </w:tc>
@@ -7878,15 +7640,7 @@
         <w:t>Note :</w:t>
       </w:r>
       <w:r>
-        <w:t xml:space="preserve"> Un script </w:t>
-      </w:r>
-      <w:proofErr w:type="spellStart"/>
-      <w:r>
-        <w:t>bash</w:t>
-      </w:r>
-      <w:proofErr w:type="spellEnd"/>
-      <w:r>
-        <w:t xml:space="preserve"> a été crée dans le </w:t>
+        <w:t xml:space="preserve"> Un script bash a été crée dans le </w:t>
       </w:r>
       <w:r>
         <w:t>package</w:t>
@@ -7894,7 +7648,6 @@
       <w:r>
         <w:t xml:space="preserve"> </w:t>
       </w:r>
-      <w:proofErr w:type="spellStart"/>
       <w:r>
         <w:rPr>
           <w:rFonts w:ascii="Courier New" w:hAnsi="Courier New" w:cs="Courier New"/>
@@ -7907,17 +7660,8 @@
         </w:rPr>
         <w:t>examples</w:t>
       </w:r>
-      <w:proofErr w:type="spellEnd"/>
-      <w:r>
-        <w:t xml:space="preserve"> sous le nom </w:t>
-      </w:r>
-      <w:proofErr w:type="spellStart"/>
-      <w:r>
-        <w:t>cryo</w:t>
-      </w:r>
-      <w:proofErr w:type="spellEnd"/>
-      <w:r>
-        <w:t xml:space="preserve"> et permet l’exécution directe de l’application. </w:t>
+      <w:r>
+        <w:t xml:space="preserve"> sous le nom cryo et permet l’exécution directe de l’application. </w:t>
       </w:r>
       <w:r>
         <w:t xml:space="preserve">Il </w:t>
@@ -7934,7 +7678,6 @@
       <w:r>
         <w:t xml:space="preserve"> dans les exemples ce raccourci </w:t>
       </w:r>
-      <w:proofErr w:type="spellStart"/>
       <w:r>
         <w:rPr>
           <w:rFonts w:ascii="Courier New" w:hAnsi="Courier New" w:cs="Courier New"/>
@@ -7942,7 +7685,6 @@
         </w:rPr>
         <w:t>cryo</w:t>
       </w:r>
-      <w:proofErr w:type="spellEnd"/>
       <w:r>
         <w:rPr>
           <w:rFonts w:cs="Courier New"/>
@@ -8035,7 +7777,6 @@
         </w:rPr>
         <w:t xml:space="preserve">$&gt; </w:t>
       </w:r>
-      <w:proofErr w:type="spellStart"/>
       <w:r>
         <w:rPr>
           <w:rFonts w:ascii="Courier New" w:hAnsi="Courier New" w:cs="Courier New"/>
@@ -8043,7 +7784,6 @@
         </w:rPr>
         <w:t>cryo</w:t>
       </w:r>
-      <w:proofErr w:type="spellEnd"/>
     </w:p>
     <w:p>
       <w:pPr>
@@ -8068,21 +7808,12 @@
         </w:rPr>
         <w:t xml:space="preserve">$&gt; </w:t>
       </w:r>
-      <w:proofErr w:type="spellStart"/>
       <w:r>
         <w:rPr>
           <w:rFonts w:ascii="Courier New" w:hAnsi="Courier New" w:cs="Courier New"/>
           <w:lang w:val="en-US"/>
         </w:rPr>
-        <w:t>cryo</w:t>
-      </w:r>
-      <w:proofErr w:type="spellEnd"/>
-      <w:r>
-        <w:rPr>
-          <w:rFonts w:ascii="Courier New" w:hAnsi="Courier New" w:cs="Courier New"/>
-          <w:lang w:val="en-US"/>
-        </w:rPr>
-        <w:t xml:space="preserve"> help</w:t>
+        <w:t>cryo help</w:t>
       </w:r>
     </w:p>
     <w:p>
@@ -8113,33 +7844,8 @@
           <w:rFonts w:ascii="Courier New" w:hAnsi="Courier New" w:cs="Courier New"/>
           <w:lang w:val="en-US"/>
         </w:rPr>
-        <w:t xml:space="preserve"> </w:t>
-      </w:r>
-      <w:proofErr w:type="spellStart"/>
-      <w:r>
-        <w:rPr>
-          <w:rFonts w:ascii="Courier New" w:hAnsi="Courier New" w:cs="Courier New"/>
-          <w:lang w:val="en-US"/>
-        </w:rPr>
-        <w:t>cryo</w:t>
-      </w:r>
-      <w:proofErr w:type="spellEnd"/>
-      <w:r>
-        <w:rPr>
-          <w:rFonts w:ascii="Courier New" w:hAnsi="Courier New" w:cs="Courier New"/>
-          <w:lang w:val="en-US"/>
-        </w:rPr>
-        <w:t xml:space="preserve"> help </w:t>
-      </w:r>
-      <w:proofErr w:type="spellStart"/>
-      <w:r>
-        <w:rPr>
-          <w:rFonts w:ascii="Courier New" w:hAnsi="Courier New" w:cs="Courier New"/>
-          <w:lang w:val="en-US"/>
-        </w:rPr>
-        <w:t>help</w:t>
-      </w:r>
-      <w:proofErr w:type="spellEnd"/>
+        <w:t xml:space="preserve"> cryo help help</w:t>
+      </w:r>
     </w:p>
     <w:p>
       <w:pPr>
@@ -8176,32 +7882,8 @@
         <w:rPr>
           <w:rFonts w:ascii="Courier New" w:hAnsi="Courier New" w:cs="Courier New"/>
         </w:rPr>
-        <w:t xml:space="preserve"> </w:t>
-      </w:r>
-      <w:proofErr w:type="spellStart"/>
-      <w:proofErr w:type="gramStart"/>
-      <w:r>
-        <w:rPr>
-          <w:rFonts w:ascii="Courier New" w:hAnsi="Courier New" w:cs="Courier New"/>
-        </w:rPr>
-        <w:t>cryo</w:t>
-      </w:r>
-      <w:proofErr w:type="spellEnd"/>
-      <w:proofErr w:type="gramEnd"/>
-      <w:r>
-        <w:rPr>
-          <w:rFonts w:ascii="Courier New" w:hAnsi="Courier New" w:cs="Courier New"/>
-        </w:rPr>
-        <w:t xml:space="preserve"> </w:t>
-      </w:r>
-      <w:proofErr w:type="spellStart"/>
-      <w:r>
-        <w:rPr>
-          <w:rFonts w:ascii="Courier New" w:hAnsi="Courier New" w:cs="Courier New"/>
-        </w:rPr>
-        <w:t>algos</w:t>
-      </w:r>
-      <w:proofErr w:type="spellEnd"/>
+        <w:t xml:space="preserve"> cryo algos</w:t>
+      </w:r>
     </w:p>
     <w:p>
       <w:pPr>
@@ -8246,39 +7928,14 @@
           <w:rFonts w:ascii="Courier New" w:hAnsi="Courier New" w:cs="Courier New"/>
           <w:lang w:val="en-US"/>
         </w:rPr>
-        <w:t xml:space="preserve"> </w:t>
-      </w:r>
-      <w:proofErr w:type="spellStart"/>
+        <w:t xml:space="preserve"> cryo</w:t>
+      </w:r>
       <w:r>
         <w:rPr>
           <w:rFonts w:ascii="Courier New" w:hAnsi="Courier New" w:cs="Courier New"/>
           <w:lang w:val="en-US"/>
         </w:rPr>
-        <w:t>cryo</w:t>
-      </w:r>
-      <w:proofErr w:type="spellEnd"/>
-      <w:r>
-        <w:rPr>
-          <w:rFonts w:ascii="Courier New" w:hAnsi="Courier New" w:cs="Courier New"/>
-          <w:lang w:val="en-US"/>
-        </w:rPr>
-        <w:t xml:space="preserve"> show –p pass –a HmacMD5 –</w:t>
-      </w:r>
-      <w:proofErr w:type="gramStart"/>
-      <w:r>
-        <w:rPr>
-          <w:rFonts w:ascii="Courier New" w:hAnsi="Courier New" w:cs="Courier New"/>
-          <w:lang w:val="en-US"/>
-        </w:rPr>
-        <w:t>s ./</w:t>
-      </w:r>
-      <w:proofErr w:type="gramEnd"/>
-      <w:r>
-        <w:rPr>
-          <w:rFonts w:ascii="Courier New" w:hAnsi="Courier New" w:cs="Courier New"/>
-          <w:lang w:val="en-US"/>
-        </w:rPr>
-        <w:t>Dossier</w:t>
+        <w:t xml:space="preserve"> show –p pass –a HmacMD5 –s ./Dossier</w:t>
       </w:r>
     </w:p>
     <w:p>
@@ -8319,55 +7976,14 @@
           <w:rFonts w:ascii="Courier New" w:hAnsi="Courier New" w:cs="Courier New"/>
           <w:lang w:val="en-US"/>
         </w:rPr>
-        <w:t xml:space="preserve"> </w:t>
-      </w:r>
-      <w:proofErr w:type="spellStart"/>
+        <w:t xml:space="preserve"> cryo</w:t>
+      </w:r>
       <w:r>
         <w:rPr>
           <w:rFonts w:ascii="Courier New" w:hAnsi="Courier New" w:cs="Courier New"/>
           <w:lang w:val="en-US"/>
         </w:rPr>
-        <w:t>cryo</w:t>
-      </w:r>
-      <w:proofErr w:type="spellEnd"/>
-      <w:r>
-        <w:rPr>
-          <w:rFonts w:ascii="Courier New" w:hAnsi="Courier New" w:cs="Courier New"/>
-          <w:lang w:val="en-US"/>
-        </w:rPr>
-        <w:t xml:space="preserve"> export –p pass –a HmacMD5 –f </w:t>
-      </w:r>
-      <w:proofErr w:type="spellStart"/>
-      <w:r>
-        <w:rPr>
-          <w:rFonts w:ascii="Courier New" w:hAnsi="Courier New" w:cs="Courier New"/>
-          <w:lang w:val="en-US"/>
-        </w:rPr>
-        <w:t>file.check</w:t>
-      </w:r>
-      <w:proofErr w:type="spellEnd"/>
-      <w:r>
-        <w:rPr>
-          <w:rFonts w:ascii="Courier New" w:hAnsi="Courier New" w:cs="Courier New"/>
-          <w:lang w:val="en-US"/>
-        </w:rPr>
-        <w:t xml:space="preserve"> –</w:t>
-      </w:r>
-      <w:proofErr w:type="gramStart"/>
-      <w:r>
-        <w:rPr>
-          <w:rFonts w:ascii="Courier New" w:hAnsi="Courier New" w:cs="Courier New"/>
-          <w:lang w:val="en-US"/>
-        </w:rPr>
-        <w:t>s ./</w:t>
-      </w:r>
-      <w:proofErr w:type="gramEnd"/>
-      <w:r>
-        <w:rPr>
-          <w:rFonts w:ascii="Courier New" w:hAnsi="Courier New" w:cs="Courier New"/>
-          <w:lang w:val="en-US"/>
-        </w:rPr>
-        <w:t>Dossier</w:t>
+        <w:t xml:space="preserve"> export –p pass –a HmacMD5 –f file.check –s ./Dossier</w:t>
       </w:r>
     </w:p>
     <w:p>
@@ -8411,76 +8027,31 @@
           <w:szCs w:val="18"/>
           <w:lang w:val="en-US"/>
         </w:rPr>
-        <w:t xml:space="preserve"> </w:t>
-      </w:r>
-      <w:proofErr w:type="spellStart"/>
+        <w:t xml:space="preserve"> cryo diff –p pass</w:t>
+      </w:r>
       <w:r>
         <w:rPr>
           <w:rFonts w:ascii="Courier New" w:hAnsi="Courier New" w:cs="Courier New"/>
           <w:szCs w:val="18"/>
           <w:lang w:val="en-US"/>
         </w:rPr>
-        <w:t>cryo</w:t>
-      </w:r>
-      <w:proofErr w:type="spellEnd"/>
+        <w:t xml:space="preserve"> –a HmacMD5 –c file.</w:t>
+      </w:r>
+      <w:r>
+        <w:rPr>
+          <w:rFonts w:ascii="Courier New" w:hAnsi="Courier New" w:cs="Courier New"/>
+          <w:lang w:val="en-US"/>
+        </w:rPr>
+        <w:t xml:space="preserve">check </w:t>
+      </w:r>
       <w:r>
         <w:rPr>
           <w:rFonts w:ascii="Courier New" w:hAnsi="Courier New" w:cs="Courier New"/>
           <w:szCs w:val="18"/>
           <w:lang w:val="en-US"/>
         </w:rPr>
-        <w:t xml:space="preserve"> diff –p pass</w:t>
-      </w:r>
-      <w:r>
-        <w:rPr>
-          <w:rFonts w:ascii="Courier New" w:hAnsi="Courier New" w:cs="Courier New"/>
-          <w:szCs w:val="18"/>
-          <w:lang w:val="en-US"/>
-        </w:rPr>
-        <w:t xml:space="preserve"> –a HmacMD5 –c </w:t>
-      </w:r>
-      <w:proofErr w:type="spellStart"/>
-      <w:r>
-        <w:rPr>
-          <w:rFonts w:ascii="Courier New" w:hAnsi="Courier New" w:cs="Courier New"/>
-          <w:szCs w:val="18"/>
-          <w:lang w:val="en-US"/>
-        </w:rPr>
-        <w:t>file.</w:t>
-      </w:r>
-      <w:r>
-        <w:rPr>
-          <w:rFonts w:ascii="Courier New" w:hAnsi="Courier New" w:cs="Courier New"/>
-          <w:lang w:val="en-US"/>
-        </w:rPr>
-        <w:t>check</w:t>
-      </w:r>
-      <w:proofErr w:type="spellEnd"/>
-      <w:r>
-        <w:rPr>
-          <w:rFonts w:ascii="Courier New" w:hAnsi="Courier New" w:cs="Courier New"/>
-          <w:lang w:val="en-US"/>
-        </w:rPr>
-        <w:t xml:space="preserve"> </w:t>
-      </w:r>
-      <w:r>
-        <w:rPr>
-          <w:rFonts w:ascii="Courier New" w:hAnsi="Courier New" w:cs="Courier New"/>
-          <w:szCs w:val="18"/>
-          <w:lang w:val="en-US"/>
-        </w:rPr>
-        <w:t>–</w:t>
-      </w:r>
-      <w:proofErr w:type="gramStart"/>
-      <w:r>
-        <w:rPr>
-          <w:rFonts w:ascii="Courier New" w:hAnsi="Courier New" w:cs="Courier New"/>
-          <w:szCs w:val="18"/>
-          <w:lang w:val="en-US"/>
-        </w:rPr>
-        <w:t>s ./</w:t>
-      </w:r>
-      <w:proofErr w:type="gramEnd"/>
+        <w:t>–s ./</w:t>
+      </w:r>
       <w:r>
         <w:rPr>
           <w:rFonts w:ascii="Courier New" w:hAnsi="Courier New" w:cs="Courier New"/>
@@ -8519,76 +8090,31 @@
           <w:szCs w:val="18"/>
           <w:lang w:val="en-US"/>
         </w:rPr>
-        <w:t xml:space="preserve"> </w:t>
-      </w:r>
-      <w:proofErr w:type="spellStart"/>
+        <w:t xml:space="preserve"> cryo diff –p pass</w:t>
+      </w:r>
       <w:r>
         <w:rPr>
           <w:rFonts w:ascii="Courier New" w:hAnsi="Courier New" w:cs="Courier New"/>
           <w:szCs w:val="18"/>
           <w:lang w:val="en-US"/>
         </w:rPr>
-        <w:t>cryo</w:t>
-      </w:r>
-      <w:proofErr w:type="spellEnd"/>
+        <w:t xml:space="preserve"> –a HmacMD5 –c file.</w:t>
+      </w:r>
+      <w:r>
+        <w:rPr>
+          <w:rFonts w:ascii="Courier New" w:hAnsi="Courier New" w:cs="Courier New"/>
+          <w:lang w:val="en-US"/>
+        </w:rPr>
+        <w:t xml:space="preserve">check </w:t>
+      </w:r>
       <w:r>
         <w:rPr>
           <w:rFonts w:ascii="Courier New" w:hAnsi="Courier New" w:cs="Courier New"/>
           <w:szCs w:val="18"/>
           <w:lang w:val="en-US"/>
         </w:rPr>
-        <w:t xml:space="preserve"> diff –p pass</w:t>
-      </w:r>
-      <w:r>
-        <w:rPr>
-          <w:rFonts w:ascii="Courier New" w:hAnsi="Courier New" w:cs="Courier New"/>
-          <w:szCs w:val="18"/>
-          <w:lang w:val="en-US"/>
-        </w:rPr>
-        <w:t xml:space="preserve"> –a HmacMD5 –c </w:t>
-      </w:r>
-      <w:proofErr w:type="spellStart"/>
-      <w:r>
-        <w:rPr>
-          <w:rFonts w:ascii="Courier New" w:hAnsi="Courier New" w:cs="Courier New"/>
-          <w:szCs w:val="18"/>
-          <w:lang w:val="en-US"/>
-        </w:rPr>
-        <w:t>file.</w:t>
-      </w:r>
-      <w:r>
-        <w:rPr>
-          <w:rFonts w:ascii="Courier New" w:hAnsi="Courier New" w:cs="Courier New"/>
-          <w:lang w:val="en-US"/>
-        </w:rPr>
-        <w:t>check</w:t>
-      </w:r>
-      <w:proofErr w:type="spellEnd"/>
-      <w:r>
-        <w:rPr>
-          <w:rFonts w:ascii="Courier New" w:hAnsi="Courier New" w:cs="Courier New"/>
-          <w:lang w:val="en-US"/>
-        </w:rPr>
-        <w:t xml:space="preserve"> </w:t>
-      </w:r>
-      <w:r>
-        <w:rPr>
-          <w:rFonts w:ascii="Courier New" w:hAnsi="Courier New" w:cs="Courier New"/>
-          <w:szCs w:val="18"/>
-          <w:lang w:val="en-US"/>
-        </w:rPr>
-        <w:t>–</w:t>
-      </w:r>
-      <w:proofErr w:type="gramStart"/>
-      <w:r>
-        <w:rPr>
-          <w:rFonts w:ascii="Courier New" w:hAnsi="Courier New" w:cs="Courier New"/>
-          <w:szCs w:val="18"/>
-          <w:lang w:val="en-US"/>
-        </w:rPr>
-        <w:t>s ./</w:t>
-      </w:r>
-      <w:proofErr w:type="gramEnd"/>
+        <w:t>–s ./</w:t>
+      </w:r>
       <w:r>
         <w:rPr>
           <w:rFonts w:ascii="Courier New" w:hAnsi="Courier New" w:cs="Courier New"/>
@@ -8668,54 +8194,8 @@
           <w:szCs w:val="18"/>
           <w:lang w:val="en-US"/>
         </w:rPr>
-        <w:t xml:space="preserve"> </w:t>
-      </w:r>
-      <w:proofErr w:type="spellStart"/>
-      <w:r>
-        <w:rPr>
-          <w:rFonts w:ascii="Courier New" w:hAnsi="Courier New" w:cs="Courier New"/>
-          <w:szCs w:val="18"/>
-          <w:lang w:val="en-US"/>
-        </w:rPr>
-        <w:t>cryo</w:t>
-      </w:r>
-      <w:proofErr w:type="spellEnd"/>
-      <w:r>
-        <w:rPr>
-          <w:rFonts w:ascii="Courier New" w:hAnsi="Courier New" w:cs="Courier New"/>
-          <w:szCs w:val="18"/>
-          <w:lang w:val="en-US"/>
-        </w:rPr>
-        <w:t xml:space="preserve"> diff –p password –a HmacMD5 –c </w:t>
-      </w:r>
-      <w:proofErr w:type="spellStart"/>
-      <w:r>
-        <w:rPr>
-          <w:rFonts w:ascii="Courier New" w:hAnsi="Courier New" w:cs="Courier New"/>
-          <w:szCs w:val="18"/>
-          <w:lang w:val="en-US"/>
-        </w:rPr>
-        <w:t>file.check</w:t>
-      </w:r>
-      <w:proofErr w:type="spellEnd"/>
-      <w:r>
-        <w:rPr>
-          <w:rFonts w:ascii="Courier New" w:hAnsi="Courier New" w:cs="Courier New"/>
-          <w:szCs w:val="18"/>
-          <w:lang w:val="en-US"/>
-        </w:rPr>
-        <w:t xml:space="preserve"> –</w:t>
-      </w:r>
-      <w:proofErr w:type="gramStart"/>
-      <w:r>
-        <w:rPr>
-          <w:rFonts w:ascii="Courier New" w:hAnsi="Courier New" w:cs="Courier New"/>
-          <w:szCs w:val="18"/>
-          <w:lang w:val="en-US"/>
-        </w:rPr>
-        <w:t>s ./</w:t>
-      </w:r>
-      <w:proofErr w:type="gramEnd"/>
+        <w:t xml:space="preserve"> cryo diff –p password –a HmacMD5 –c file.check –s ./</w:t>
+      </w:r>
       <w:r>
         <w:rPr>
           <w:rFonts w:ascii="Courier New" w:hAnsi="Courier New" w:cs="Courier New"/>
@@ -8737,35 +8217,30 @@
         <w:rPr>
           <w:rFonts w:ascii="Courier New" w:hAnsi="Courier New" w:cs="Courier New"/>
           <w:szCs w:val="18"/>
+          <w:lang w:val="en-US"/>
         </w:rPr>
       </w:pPr>
       <w:r>
         <w:rPr>
           <w:rFonts w:ascii="Courier New" w:hAnsi="Courier New" w:cs="Courier New"/>
           <w:szCs w:val="18"/>
-        </w:rPr>
-        <w:t>Scan '</w:t>
-      </w:r>
-      <w:proofErr w:type="gramStart"/>
+          <w:lang w:val="en-US"/>
+        </w:rPr>
+        <w:t>Scan './</w:t>
+      </w:r>
       <w:r>
         <w:rPr>
           <w:rFonts w:ascii="Courier New" w:hAnsi="Courier New" w:cs="Courier New"/>
           <w:szCs w:val="18"/>
-        </w:rPr>
-        <w:t>./</w:t>
-      </w:r>
-      <w:proofErr w:type="gramEnd"/>
+          <w:lang w:val="en-US"/>
+        </w:rPr>
+        <w:t xml:space="preserve">Dossier' </w:t>
+      </w:r>
       <w:r>
         <w:rPr>
           <w:rFonts w:ascii="Courier New" w:hAnsi="Courier New" w:cs="Courier New"/>
           <w:szCs w:val="18"/>
-        </w:rPr>
-        <w:t xml:space="preserve">Dossier' </w:t>
-      </w:r>
-      <w:r>
-        <w:rPr>
-          <w:rFonts w:ascii="Courier New" w:hAnsi="Courier New" w:cs="Courier New"/>
-          <w:szCs w:val="18"/>
+          <w:lang w:val="en-US"/>
         </w:rPr>
         <w:t>directory</w:t>
       </w:r>
@@ -8791,25 +8266,7 @@
           <w:szCs w:val="18"/>
           <w:lang w:val="en-US"/>
         </w:rPr>
-        <w:t xml:space="preserve">Numbers of </w:t>
-      </w:r>
-      <w:proofErr w:type="gramStart"/>
-      <w:r>
-        <w:rPr>
-          <w:rFonts w:ascii="Courier New" w:hAnsi="Courier New" w:cs="Courier New"/>
-          <w:szCs w:val="18"/>
-          <w:lang w:val="en-US"/>
-        </w:rPr>
-        <w:t>files :</w:t>
-      </w:r>
-      <w:proofErr w:type="gramEnd"/>
-      <w:r>
-        <w:rPr>
-          <w:rFonts w:ascii="Courier New" w:hAnsi="Courier New" w:cs="Courier New"/>
-          <w:szCs w:val="18"/>
-          <w:lang w:val="en-US"/>
-        </w:rPr>
-        <w:t xml:space="preserve"> 23</w:t>
+        <w:t>Numbers of files : 23</w:t>
       </w:r>
     </w:p>
     <w:p>
@@ -8834,35 +8291,15 @@
           <w:lang w:val="en-US"/>
         </w:rPr>
         <w:tab/>
-        <w:t xml:space="preserve">Scan </w:t>
-      </w:r>
-      <w:proofErr w:type="spellStart"/>
-      <w:proofErr w:type="gramStart"/>
+        <w:t xml:space="preserve">Scan progres : </w:t>
+      </w:r>
       <w:r>
         <w:rPr>
           <w:rFonts w:ascii="Courier New" w:hAnsi="Courier New" w:cs="Courier New"/>
           <w:szCs w:val="18"/>
           <w:lang w:val="en-US"/>
         </w:rPr>
-        <w:t>progres</w:t>
-      </w:r>
-      <w:proofErr w:type="spellEnd"/>
-      <w:r>
-        <w:rPr>
-          <w:rFonts w:ascii="Courier New" w:hAnsi="Courier New" w:cs="Courier New"/>
-          <w:szCs w:val="18"/>
-          <w:lang w:val="en-US"/>
-        </w:rPr>
-        <w:t xml:space="preserve"> :</w:t>
-      </w:r>
-      <w:proofErr w:type="gramEnd"/>
-      <w:r>
-        <w:rPr>
-          <w:rFonts w:ascii="Courier New" w:hAnsi="Courier New" w:cs="Courier New"/>
-          <w:szCs w:val="18"/>
-          <w:lang w:val="en-US"/>
-        </w:rPr>
-        <w:t xml:space="preserve"> ||||||||||||||||||||||||</w:t>
+        <w:t>100%</w:t>
       </w:r>
     </w:p>
     <w:p>
@@ -8894,25 +8331,7 @@
           <w:szCs w:val="18"/>
           <w:lang w:val="en-US"/>
         </w:rPr>
-        <w:t>le '</w:t>
-      </w:r>
-      <w:proofErr w:type="spellStart"/>
-      <w:r>
-        <w:rPr>
-          <w:rFonts w:ascii="Courier New" w:hAnsi="Courier New" w:cs="Courier New"/>
-          <w:szCs w:val="18"/>
-          <w:lang w:val="en-US"/>
-        </w:rPr>
-        <w:t>file.check</w:t>
-      </w:r>
-      <w:proofErr w:type="spellEnd"/>
-      <w:r>
-        <w:rPr>
-          <w:rFonts w:ascii="Courier New" w:hAnsi="Courier New" w:cs="Courier New"/>
-          <w:szCs w:val="18"/>
-          <w:lang w:val="en-US"/>
-        </w:rPr>
-        <w:t>' ... Reading ...</w:t>
+        <w:t>le 'file.check' ... Reading ...</w:t>
       </w:r>
       <w:r>
         <w:rPr>
@@ -9062,25 +8481,7 @@
           <w:szCs w:val="18"/>
           <w:lang w:val="en-US"/>
         </w:rPr>
-        <w:t>/</w:t>
-      </w:r>
-      <w:proofErr w:type="spellStart"/>
-      <w:r>
-        <w:rPr>
-          <w:rFonts w:ascii="Courier New" w:hAnsi="Courier New" w:cs="Courier New"/>
-          <w:szCs w:val="18"/>
-          <w:lang w:val="en-US"/>
-        </w:rPr>
-        <w:t>added_directory</w:t>
-      </w:r>
-      <w:proofErr w:type="spellEnd"/>
-      <w:r>
-        <w:rPr>
-          <w:rFonts w:ascii="Courier New" w:hAnsi="Courier New" w:cs="Courier New"/>
-          <w:szCs w:val="18"/>
-          <w:lang w:val="en-US"/>
-        </w:rPr>
-        <w:t>/</w:t>
+        <w:t>/added_directory/</w:t>
       </w:r>
     </w:p>
     <w:p>
@@ -9383,31 +8784,35 @@
         <w:rPr>
           <w:i/>
           <w:sz w:val="18"/>
+          <w:lang w:val="en-US"/>
         </w:rPr>
       </w:pPr>
       <w:r>
         <w:rPr>
           <w:i/>
           <w:sz w:val="18"/>
-        </w:rPr>
-        <w:t xml:space="preserve">E = </w:t>
-      </w:r>
-      <w:proofErr w:type="spellStart"/>
-      <w:r>
+          <w:lang w:val="en-US"/>
+        </w:rPr>
+        <w:t>E = Equal</w:t>
+      </w:r>
+    </w:p>
+    <w:p>
+      <w:pPr>
+        <w:pStyle w:val="Paragraphedeliste"/>
         <w:rPr>
           <w:i/>
           <w:sz w:val="18"/>
-        </w:rPr>
-        <w:t>E</w:t>
-      </w:r>
+          <w:lang w:val="en-US"/>
+        </w:rPr>
+      </w:pPr>
       <w:r>
         <w:rPr>
           <w:i/>
           <w:sz w:val="18"/>
-        </w:rPr>
-        <w:t>qual</w:t>
-      </w:r>
-      <w:proofErr w:type="spellEnd"/>
+          <w:lang w:val="en-US"/>
+        </w:rPr>
+        <w:t>A = Added</w:t>
+      </w:r>
     </w:p>
     <w:p>
       <w:pPr>
@@ -9415,91 +8820,43 @@
         <w:rPr>
           <w:i/>
           <w:sz w:val="18"/>
+          <w:lang w:val="en-US"/>
         </w:rPr>
       </w:pPr>
       <w:r>
         <w:rPr>
           <w:i/>
           <w:sz w:val="18"/>
-        </w:rPr>
-        <w:t xml:space="preserve">A = </w:t>
-      </w:r>
-      <w:proofErr w:type="spellStart"/>
+          <w:lang w:val="en-US"/>
+        </w:rPr>
+        <w:t>M = Modified</w:t>
+      </w:r>
+    </w:p>
+    <w:p>
+      <w:pPr>
+        <w:pStyle w:val="Paragraphedeliste"/>
+      </w:pPr>
       <w:r>
         <w:rPr>
           <w:i/>
           <w:sz w:val="18"/>
         </w:rPr>
-        <w:t>A</w:t>
+        <w:t xml:space="preserve">D = </w:t>
       </w:r>
       <w:r>
         <w:rPr>
           <w:i/>
           <w:sz w:val="18"/>
         </w:rPr>
-        <w:t>dded</w:t>
-      </w:r>
-      <w:proofErr w:type="spellEnd"/>
-    </w:p>
-    <w:p>
-      <w:pPr>
-        <w:pStyle w:val="Paragraphedeliste"/>
+        <w:t>D</w:t>
+      </w:r>
+      <w:r>
         <w:rPr>
           <w:i/>
           <w:sz w:val="18"/>
         </w:rPr>
-      </w:pPr>
-      <w:r>
-        <w:rPr>
-          <w:i/>
-          <w:sz w:val="18"/>
-        </w:rPr>
-        <w:t xml:space="preserve">M = </w:t>
-      </w:r>
-      <w:proofErr w:type="spellStart"/>
-      <w:r>
-        <w:rPr>
-          <w:i/>
-          <w:sz w:val="18"/>
-        </w:rPr>
-        <w:t>M</w:t>
-      </w:r>
-      <w:r>
-        <w:rPr>
-          <w:i/>
-          <w:sz w:val="18"/>
-        </w:rPr>
-        <w:t>odified</w:t>
-      </w:r>
-      <w:proofErr w:type="spellEnd"/>
-    </w:p>
-    <w:p>
-      <w:pPr>
-        <w:pStyle w:val="Paragraphedeliste"/>
-      </w:pPr>
-      <w:r>
-        <w:rPr>
-          <w:i/>
-          <w:sz w:val="18"/>
-        </w:rPr>
-        <w:t xml:space="preserve">D = </w:t>
-      </w:r>
-      <w:proofErr w:type="spellStart"/>
-      <w:r>
-        <w:rPr>
-          <w:i/>
-          <w:sz w:val="18"/>
-        </w:rPr>
-        <w:t>D</w:t>
-      </w:r>
-      <w:r>
-        <w:rPr>
-          <w:i/>
-          <w:sz w:val="18"/>
-        </w:rPr>
         <w:t>eleted</w:t>
       </w:r>
-      <w:proofErr w:type="spellEnd"/>
     </w:p>
     <w:p>
       <w:r>
@@ -9524,14 +8881,12 @@
         <w:rPr>
           <w:rFonts w:ascii="Courier New" w:hAnsi="Courier New" w:cs="Courier New"/>
           <w:szCs w:val="18"/>
-          <w:lang w:val="de-DE"/>
         </w:rPr>
       </w:pPr>
       <w:r>
         <w:rPr>
           <w:rFonts w:ascii="Courier New" w:hAnsi="Courier New" w:cs="Courier New"/>
           <w:szCs w:val="18"/>
-          <w:lang w:val="de-DE"/>
         </w:rPr>
         <w:t>- E a3</w:t>
       </w:r>
@@ -9539,7 +8894,6 @@
         <w:rPr>
           <w:rFonts w:ascii="Courier New" w:hAnsi="Courier New" w:cs="Courier New"/>
           <w:szCs w:val="18"/>
-          <w:lang w:val="de-DE"/>
         </w:rPr>
         <w:t xml:space="preserve">ae529d74b94241dd6e62508444238c </w:t>
       </w:r>
@@ -9547,7 +8901,6 @@
         <w:rPr>
           <w:rFonts w:ascii="Courier New" w:hAnsi="Courier New" w:cs="Courier New"/>
           <w:szCs w:val="18"/>
-          <w:lang w:val="de-DE"/>
         </w:rPr>
         <w:t>./Dossier/untouched.txt</w:t>
       </w:r>
@@ -9627,25 +8980,7 @@
           <w:szCs w:val="18"/>
           <w:lang w:val="en-US"/>
         </w:rPr>
-        <w:t>/</w:t>
-      </w:r>
-      <w:proofErr w:type="spellStart"/>
-      <w:r>
-        <w:rPr>
-          <w:rFonts w:ascii="Courier New" w:hAnsi="Courier New" w:cs="Courier New"/>
-          <w:szCs w:val="18"/>
-          <w:lang w:val="en-US"/>
-        </w:rPr>
-        <w:t>added_directory</w:t>
-      </w:r>
-      <w:proofErr w:type="spellEnd"/>
-      <w:r>
-        <w:rPr>
-          <w:rFonts w:ascii="Courier New" w:hAnsi="Courier New" w:cs="Courier New"/>
-          <w:szCs w:val="18"/>
-          <w:lang w:val="en-US"/>
-        </w:rPr>
-        <w:t>/</w:t>
+        <w:t>/added_directory/</w:t>
       </w:r>
     </w:p>
     <w:p>
@@ -9821,13 +9156,8 @@
     </w:p>
     <w:p>
       <w:r>
-        <w:t xml:space="preserve">Les projets ont été complètement documentés en utilisant des commentaires </w:t>
-      </w:r>
-      <w:proofErr w:type="spellStart"/>
-      <w:r>
-        <w:t>Javadoc</w:t>
-      </w:r>
-      <w:proofErr w:type="spellEnd"/>
+        <w:t>Les projets ont été complètement documentés en utilisant des commentaires Javadoc</w:t>
+      </w:r>
       <w:r>
         <w:t xml:space="preserve">. </w:t>
       </w:r>
@@ -9953,7 +9283,7 @@
         <w:rPr>
           <w:noProof/>
         </w:rPr>
-        <w:t>9</w:t>
+        <w:t>11</w:t>
       </w:r>
     </w:fldSimple>
     <w:r>
@@ -10002,7 +9332,7 @@
         <w:rPr>
           <w:noProof/>
         </w:rPr>
-        <w:t>12</w:t>
+        <w:t>1</w:t>
       </w:r>
     </w:fldSimple>
   </w:p>
@@ -10043,15 +9373,7 @@
         <w:footnoteRef/>
       </w:r>
       <w:r>
-        <w:t xml:space="preserve"> JSAP : Java Simple Argument </w:t>
-      </w:r>
-      <w:proofErr w:type="spellStart"/>
-      <w:r>
-        <w:t>Parser</w:t>
-      </w:r>
-      <w:proofErr w:type="spellEnd"/>
-      <w:r>
-        <w:t xml:space="preserve"> (</w:t>
+        <w:t xml:space="preserve"> JSAP : Java Simple Argument Parser (</w:t>
       </w:r>
       <w:hyperlink r:id="rId1" w:history="1">
         <w:r>
@@ -13066,7 +12388,7 @@
 </file>
 
 <file path=customXml/itemProps1.xml><?xml version="1.0" encoding="utf-8"?>
-<ds:datastoreItem xmlns:ds="http://schemas.openxmlformats.org/officeDocument/2006/customXml" ds:itemID="{25F2412F-FDDF-4412-BFCF-FEB4F20CF188}">
+<ds:datastoreItem xmlns:ds="http://schemas.openxmlformats.org/officeDocument/2006/customXml" ds:itemID="{765266A2-B922-4DBC-8C63-6F7FF8E7212A}">
   <ds:schemaRefs>
     <ds:schemaRef ds:uri="http://schemas.openxmlformats.org/officeDocument/2006/bibliography"/>
   </ds:schemaRefs>

--- a/report.docx
+++ b/report.docx
@@ -42,7 +42,21 @@
         <w:rPr>
           <w:rStyle w:val="Emphaseple"/>
         </w:rPr>
-        <w:t xml:space="preserve">Ce projet a été réalisé par Karl Woditsch &amp; Georges Olivarès </w:t>
+        <w:t xml:space="preserve">Ce projet a été réalisé par Karl </w:t>
+      </w:r>
+      <w:proofErr w:type="spellStart"/>
+      <w:r>
+        <w:rPr>
+          <w:rStyle w:val="Emphaseple"/>
+        </w:rPr>
+        <w:t>Woditsch</w:t>
+      </w:r>
+      <w:proofErr w:type="spellEnd"/>
+      <w:r>
+        <w:rPr>
+          <w:rStyle w:val="Emphaseple"/>
+        </w:rPr>
+        <w:t xml:space="preserve"> &amp; Georges Olivarès </w:t>
       </w:r>
       <w:r>
         <w:rPr>
@@ -133,7 +147,21 @@
         <w:rPr>
           <w:rStyle w:val="Emphaseple"/>
         </w:rPr>
-        <w:t>un dépôt GitHub disponible</w:t>
+        <w:t xml:space="preserve">un dépôt </w:t>
+      </w:r>
+      <w:proofErr w:type="spellStart"/>
+      <w:r>
+        <w:rPr>
+          <w:rStyle w:val="Emphaseple"/>
+        </w:rPr>
+        <w:t>GitHub</w:t>
+      </w:r>
+      <w:proofErr w:type="spellEnd"/>
+      <w:r>
+        <w:rPr>
+          <w:rStyle w:val="Emphaseple"/>
+        </w:rPr>
+        <w:t xml:space="preserve"> disponible</w:t>
       </w:r>
       <w:r>
         <w:rPr>
@@ -2865,12 +2893,14 @@
           <w:numId w:val="5"/>
         </w:numPr>
       </w:pPr>
+      <w:proofErr w:type="spellStart"/>
       <w:r>
         <w:rPr>
           <w:b/>
         </w:rPr>
         <w:t>MacProtection</w:t>
       </w:r>
+      <w:proofErr w:type="spellEnd"/>
       <w:r>
         <w:t> : Cœur applicatif.</w:t>
       </w:r>
@@ -2883,12 +2913,14 @@
           <w:numId w:val="5"/>
         </w:numPr>
       </w:pPr>
+      <w:proofErr w:type="spellStart"/>
       <w:r>
         <w:rPr>
           <w:b/>
         </w:rPr>
         <w:t>MacProtectionGui</w:t>
       </w:r>
+      <w:proofErr w:type="spellEnd"/>
       <w:r>
         <w:t> : Interface graphique.</w:t>
       </w:r>
@@ -2901,12 +2933,14 @@
           <w:numId w:val="5"/>
         </w:numPr>
       </w:pPr>
+      <w:proofErr w:type="spellStart"/>
       <w:r>
         <w:rPr>
           <w:b/>
         </w:rPr>
         <w:t>MacProtectionCui</w:t>
       </w:r>
+      <w:proofErr w:type="spellEnd"/>
       <w:r>
         <w:t> : Interface console.</w:t>
       </w:r>
@@ -2952,9 +2986,11 @@
                       <w:spacing w:after="0"/>
                       <w:jc w:val="center"/>
                     </w:pPr>
+                    <w:proofErr w:type="spellStart"/>
                     <w:r>
                       <w:t>MacProtection</w:t>
                     </w:r>
+                    <w:proofErr w:type="spellEnd"/>
                   </w:p>
                   <w:p>
                     <w:pPr>
@@ -3035,9 +3071,11 @@
                       <w:spacing w:after="0"/>
                       <w:jc w:val="center"/>
                     </w:pPr>
+                    <w:proofErr w:type="spellStart"/>
                     <w:r>
                       <w:t>MacProtectionGui</w:t>
                     </w:r>
+                    <w:proofErr w:type="spellEnd"/>
                   </w:p>
                   <w:p>
                     <w:pPr>
@@ -3171,9 +3209,11 @@
                       <w:spacing w:after="0"/>
                       <w:jc w:val="center"/>
                     </w:pPr>
+                    <w:proofErr w:type="spellStart"/>
                     <w:r>
                       <w:t>MacProtectionCui</w:t>
                     </w:r>
+                    <w:proofErr w:type="spellEnd"/>
                   </w:p>
                   <w:p>
                     <w:pPr>
@@ -3288,8 +3328,13 @@
       <w:bookmarkStart w:id="4" w:name="_Toc354742124"/>
       <w:r>
         <w:lastRenderedPageBreak/>
-        <w:t>Cœur applicatif : MacProtection</w:t>
-      </w:r>
+        <w:t xml:space="preserve">Cœur applicatif : </w:t>
+      </w:r>
+      <w:proofErr w:type="spellStart"/>
+      <w:r>
+        <w:t>MacProtection</w:t>
+      </w:r>
+      <w:proofErr w:type="spellEnd"/>
       <w:r>
         <w:t xml:space="preserve"> (Java 7)</w:t>
       </w:r>
@@ -3380,30 +3425,36 @@
       <w:r>
         <w:t xml:space="preserve"> : Calculs des hash de fichiers à la volée via un </w:t>
       </w:r>
+      <w:proofErr w:type="spellStart"/>
       <w:r>
         <w:rPr>
           <w:rFonts w:ascii="Courier New" w:hAnsi="Courier New" w:cs="Courier New"/>
         </w:rPr>
         <w:t>FilterInputStream</w:t>
       </w:r>
+      <w:proofErr w:type="spellEnd"/>
       <w:r>
         <w:t xml:space="preserve"> (</w:t>
       </w:r>
+      <w:proofErr w:type="spellStart"/>
       <w:r>
         <w:rPr>
           <w:rFonts w:ascii="Courier New" w:hAnsi="Courier New" w:cs="Courier New"/>
         </w:rPr>
         <w:t>MacInputStream</w:t>
       </w:r>
+      <w:proofErr w:type="spellEnd"/>
       <w:r>
         <w:t xml:space="preserve">) et listing des algorithmes de hash disponibles grâce a </w:t>
       </w:r>
+      <w:proofErr w:type="spellStart"/>
       <w:r>
         <w:rPr>
           <w:rFonts w:ascii="Courier New" w:hAnsi="Courier New" w:cs="Courier New"/>
         </w:rPr>
         <w:t>MacAlgorithm</w:t>
       </w:r>
+      <w:proofErr w:type="spellEnd"/>
       <w:r>
         <w:t>.</w:t>
       </w:r>
@@ -3425,53 +3476,71 @@
       <w:r>
         <w:t xml:space="preserve"> : Classes du package </w:t>
       </w:r>
+      <w:proofErr w:type="spellStart"/>
       <w:r>
         <w:rPr>
           <w:rFonts w:ascii="Courier New" w:hAnsi="Courier New" w:cs="Courier New"/>
         </w:rPr>
         <w:t>core.tree</w:t>
       </w:r>
+      <w:proofErr w:type="spellEnd"/>
       <w:r>
         <w:t xml:space="preserve"> (</w:t>
       </w:r>
+      <w:proofErr w:type="spellStart"/>
       <w:r>
         <w:rPr>
           <w:rFonts w:ascii="Courier New" w:hAnsi="Courier New" w:cs="Courier New"/>
         </w:rPr>
         <w:t>ParentedTreeElement</w:t>
       </w:r>
+      <w:proofErr w:type="spellEnd"/>
       <w:r>
         <w:t xml:space="preserve">, </w:t>
       </w:r>
+      <w:proofErr w:type="spellStart"/>
       <w:r>
         <w:rPr>
           <w:rFonts w:ascii="Courier New" w:hAnsi="Courier New" w:cs="Courier New"/>
         </w:rPr>
         <w:t>HashedFile</w:t>
       </w:r>
+      <w:proofErr w:type="spellEnd"/>
       <w:r>
         <w:t xml:space="preserve">, </w:t>
       </w:r>
+      <w:proofErr w:type="spellStart"/>
       <w:r>
         <w:rPr>
           <w:rFonts w:ascii="Courier New" w:hAnsi="Courier New" w:cs="Courier New"/>
         </w:rPr>
         <w:t>Folder</w:t>
       </w:r>
+      <w:proofErr w:type="spellEnd"/>
       <w:r>
         <w:t>)</w:t>
       </w:r>
       <w:r>
         <w:t xml:space="preserve">. L’ensemble de ces classes implémentent </w:t>
       </w:r>
+      <w:proofErr w:type="spellStart"/>
       <w:r>
         <w:rPr>
           <w:rFonts w:ascii="Courier New" w:hAnsi="Courier New" w:cs="Courier New"/>
         </w:rPr>
         <w:t>Serializable</w:t>
       </w:r>
-      <w:r>
-        <w:t xml:space="preserve"> et sont donc sérialisables. </w:t>
+      <w:proofErr w:type="spellEnd"/>
+      <w:r>
+        <w:t xml:space="preserve"> et sont donc </w:t>
+      </w:r>
+      <w:proofErr w:type="spellStart"/>
+      <w:r>
+        <w:t>sérialisables</w:t>
+      </w:r>
+      <w:proofErr w:type="spellEnd"/>
+      <w:r>
+        <w:t xml:space="preserve">. </w:t>
       </w:r>
     </w:p>
     <w:p>
@@ -3497,33 +3566,39 @@
       <w:r>
         <w:t xml:space="preserve">Classes du package </w:t>
       </w:r>
+      <w:proofErr w:type="spellStart"/>
       <w:r>
         <w:rPr>
           <w:rFonts w:ascii="Courier New" w:hAnsi="Courier New" w:cs="Courier New"/>
         </w:rPr>
         <w:t>core.check</w:t>
       </w:r>
+      <w:proofErr w:type="spellEnd"/>
       <w:r>
         <w:t xml:space="preserve">. </w:t>
       </w:r>
       <w:r>
         <w:t xml:space="preserve">Un fichier de vérification peut être généré à partir d’un arbre représentatif par la classe </w:t>
       </w:r>
+      <w:proofErr w:type="spellStart"/>
       <w:r>
         <w:rPr>
           <w:rFonts w:ascii="Courier New" w:hAnsi="Courier New" w:cs="Courier New"/>
         </w:rPr>
         <w:t>CheckWriter</w:t>
       </w:r>
+      <w:proofErr w:type="spellEnd"/>
       <w:r>
         <w:t xml:space="preserve">, l’auto certification est automatique. Ce fichier peut être lu (et certifié) par la classe </w:t>
       </w:r>
+      <w:proofErr w:type="spellStart"/>
       <w:r>
         <w:rPr>
           <w:rFonts w:ascii="Courier New" w:hAnsi="Courier New" w:cs="Courier New"/>
         </w:rPr>
         <w:t>CheckReader</w:t>
       </w:r>
+      <w:proofErr w:type="spellEnd"/>
       <w:r>
         <w:t xml:space="preserve"> qui régénère un arbre représentatif. Le système de fichiers est authentifié par comparaison des arbres.</w:t>
       </w:r>
@@ -3551,12 +3626,14 @@
       <w:r>
         <w:t xml:space="preserve">Classes du package </w:t>
       </w:r>
+      <w:proofErr w:type="spellStart"/>
       <w:r>
         <w:rPr>
           <w:rFonts w:ascii="Courier New" w:hAnsi="Courier New" w:cs="Courier New"/>
         </w:rPr>
         <w:t>core.processor</w:t>
       </w:r>
+      <w:proofErr w:type="spellEnd"/>
       <w:r>
         <w:t xml:space="preserve">. </w:t>
       </w:r>
@@ -3578,12 +3655,14 @@
       <w:r>
         <w:t xml:space="preserve"> (</w:t>
       </w:r>
+      <w:proofErr w:type="spellStart"/>
       <w:r>
         <w:rPr>
           <w:rFonts w:ascii="Courier New" w:hAnsi="Courier New" w:cs="Courier New"/>
         </w:rPr>
         <w:t>MacProcessorEvent</w:t>
       </w:r>
+      <w:proofErr w:type="spellEnd"/>
       <w:r>
         <w:t>)</w:t>
       </w:r>
@@ -3593,12 +3672,14 @@
       <w:r>
         <w:t xml:space="preserve"> (</w:t>
       </w:r>
+      <w:proofErr w:type="spellStart"/>
       <w:r>
         <w:rPr>
           <w:rFonts w:ascii="Courier New" w:hAnsi="Courier New" w:cs="Courier New"/>
         </w:rPr>
         <w:t>MacProcessorListener</w:t>
       </w:r>
+      <w:proofErr w:type="spellEnd"/>
       <w:r>
         <w:t>)</w:t>
       </w:r>
@@ -3742,12 +3823,14 @@
                         <w:rFonts w:ascii="Courier New" w:hAnsi="Courier New" w:cs="Courier New"/>
                       </w:rPr>
                     </w:pPr>
+                    <w:proofErr w:type="spellStart"/>
                     <w:r>
                       <w:rPr>
                         <w:rFonts w:ascii="Courier New" w:hAnsi="Courier New" w:cs="Courier New"/>
                       </w:rPr>
                       <w:t>ObjectOutputStream</w:t>
                     </w:r>
+                    <w:proofErr w:type="spellEnd"/>
                   </w:p>
                 </w:txbxContent>
               </v:textbox>
@@ -3762,12 +3845,14 @@
                         <w:rFonts w:ascii="Courier New" w:hAnsi="Courier New" w:cs="Courier New"/>
                       </w:rPr>
                     </w:pPr>
+                    <w:proofErr w:type="spellStart"/>
                     <w:r>
                       <w:rPr>
                         <w:rFonts w:ascii="Courier New" w:hAnsi="Courier New" w:cs="Courier New"/>
                       </w:rPr>
                       <w:t>GZipOutputStream</w:t>
                     </w:r>
+                    <w:proofErr w:type="spellEnd"/>
                   </w:p>
                 </w:txbxContent>
               </v:textbox>
@@ -3782,12 +3867,14 @@
                         <w:rFonts w:ascii="Courier New" w:hAnsi="Courier New" w:cs="Courier New"/>
                       </w:rPr>
                     </w:pPr>
+                    <w:proofErr w:type="spellStart"/>
                     <w:r>
                       <w:rPr>
                         <w:rFonts w:ascii="Courier New" w:hAnsi="Courier New" w:cs="Courier New"/>
                       </w:rPr>
                       <w:t>MacInputStream</w:t>
                     </w:r>
+                    <w:proofErr w:type="spellEnd"/>
                   </w:p>
                 </w:txbxContent>
               </v:textbox>
@@ -3802,12 +3889,14 @@
                         <w:rFonts w:ascii="Courier New" w:hAnsi="Courier New" w:cs="Courier New"/>
                       </w:rPr>
                     </w:pPr>
+                    <w:proofErr w:type="spellStart"/>
                     <w:r>
                       <w:rPr>
                         <w:rFonts w:ascii="Courier New" w:hAnsi="Courier New" w:cs="Courier New"/>
                       </w:rPr>
                       <w:t>FileOutputStream</w:t>
                     </w:r>
+                    <w:proofErr w:type="spellEnd"/>
                   </w:p>
                 </w:txbxContent>
               </v:textbox>
@@ -3823,12 +3912,14 @@
                         <w:rFonts w:ascii="Courier New" w:hAnsi="Courier New" w:cs="Courier New"/>
                       </w:rPr>
                     </w:pPr>
+                    <w:proofErr w:type="spellStart"/>
                     <w:r>
                       <w:rPr>
                         <w:rFonts w:ascii="Courier New" w:hAnsi="Courier New" w:cs="Courier New"/>
                       </w:rPr>
                       <w:t>Folder</w:t>
                     </w:r>
+                    <w:proofErr w:type="spellEnd"/>
                   </w:p>
                   <w:p>
                     <w:pPr>
@@ -3940,12 +4031,14 @@
                         <w:rFonts w:ascii="Courier New" w:hAnsi="Courier New" w:cs="Courier New"/>
                       </w:rPr>
                     </w:pPr>
+                    <w:proofErr w:type="spellStart"/>
                     <w:r>
                       <w:rPr>
                         <w:rFonts w:ascii="Courier New" w:hAnsi="Courier New" w:cs="Courier New"/>
                       </w:rPr>
                       <w:t>TemporaryFile</w:t>
                     </w:r>
+                    <w:proofErr w:type="spellEnd"/>
                   </w:p>
                   <w:p>
                     <w:pPr>
@@ -4064,6 +4157,7 @@
                         <w:rFonts w:ascii="Courier New" w:hAnsi="Courier New" w:cs="Courier New"/>
                       </w:rPr>
                     </w:pPr>
+                    <w:proofErr w:type="spellStart"/>
                     <w:r>
                       <w:rPr>
                         <w:rFonts w:ascii="Courier New" w:hAnsi="Courier New" w:cs="Courier New"/>
@@ -4082,6 +4176,7 @@
                       </w:rPr>
                       <w:t>Stream</w:t>
                     </w:r>
+                    <w:proofErr w:type="spellEnd"/>
                   </w:p>
                 </w:txbxContent>
               </v:textbox>
@@ -4096,12 +4191,14 @@
                         <w:rFonts w:ascii="Courier New" w:hAnsi="Courier New" w:cs="Courier New"/>
                       </w:rPr>
                     </w:pPr>
+                    <w:proofErr w:type="spellStart"/>
                     <w:r>
                       <w:rPr>
                         <w:rFonts w:ascii="Courier New" w:hAnsi="Courier New" w:cs="Courier New"/>
                       </w:rPr>
                       <w:t>GZipInputStream</w:t>
                     </w:r>
+                    <w:proofErr w:type="spellEnd"/>
                   </w:p>
                 </w:txbxContent>
               </v:textbox>
@@ -4116,12 +4213,14 @@
                         <w:rFonts w:ascii="Courier New" w:hAnsi="Courier New" w:cs="Courier New"/>
                       </w:rPr>
                     </w:pPr>
+                    <w:proofErr w:type="spellStart"/>
                     <w:r>
                       <w:rPr>
                         <w:rFonts w:ascii="Courier New" w:hAnsi="Courier New" w:cs="Courier New"/>
                       </w:rPr>
                       <w:t>MacInputStream</w:t>
                     </w:r>
+                    <w:proofErr w:type="spellEnd"/>
                   </w:p>
                 </w:txbxContent>
               </v:textbox>
@@ -4136,12 +4235,14 @@
                         <w:rFonts w:ascii="Courier New" w:hAnsi="Courier New" w:cs="Courier New"/>
                       </w:rPr>
                     </w:pPr>
+                    <w:proofErr w:type="spellStart"/>
                     <w:r>
                       <w:rPr>
                         <w:rFonts w:ascii="Courier New" w:hAnsi="Courier New" w:cs="Courier New"/>
                       </w:rPr>
                       <w:t>FileInputStream</w:t>
                     </w:r>
+                    <w:proofErr w:type="spellEnd"/>
                   </w:p>
                 </w:txbxContent>
               </v:textbox>
@@ -4157,12 +4258,14 @@
                         <w:rFonts w:ascii="Courier New" w:hAnsi="Courier New" w:cs="Courier New"/>
                       </w:rPr>
                     </w:pPr>
+                    <w:proofErr w:type="spellStart"/>
                     <w:r>
                       <w:rPr>
                         <w:rFonts w:ascii="Courier New" w:hAnsi="Courier New" w:cs="Courier New"/>
                       </w:rPr>
                       <w:t>Folder</w:t>
                     </w:r>
+                    <w:proofErr w:type="spellEnd"/>
                   </w:p>
                   <w:p>
                     <w:pPr>
@@ -4198,9 +4301,11 @@
               <v:textbox style="mso-next-textbox:#_x0000_s1086">
                 <w:txbxContent>
                   <w:p>
+                    <w:proofErr w:type="spellStart"/>
                     <w:r>
                       <w:t>Désérialisation</w:t>
                     </w:r>
+                    <w:proofErr w:type="spellEnd"/>
                   </w:p>
                 </w:txbxContent>
               </v:textbox>
@@ -4210,8 +4315,13 @@
                 <w:txbxContent>
                   <w:p>
                     <w:r>
-                      <w:t>Lecture de l’arbre désérialisé</w:t>
+                      <w:t xml:space="preserve">Lecture de l’arbre </w:t>
                     </w:r>
+                    <w:proofErr w:type="spellStart"/>
+                    <w:r>
+                      <w:t>désérialisé</w:t>
+                    </w:r>
+                    <w:proofErr w:type="spellEnd"/>
                   </w:p>
                 </w:txbxContent>
               </v:textbox>
@@ -4357,12 +4467,14 @@
                         <w:rFonts w:ascii="Courier New" w:hAnsi="Courier New" w:cs="Courier New"/>
                       </w:rPr>
                     </w:pPr>
+                    <w:proofErr w:type="spellStart"/>
                     <w:r>
                       <w:rPr>
                         <w:rFonts w:ascii="Courier New" w:hAnsi="Courier New" w:cs="Courier New"/>
                       </w:rPr>
                       <w:t>TemporaryFile</w:t>
                     </w:r>
+                    <w:proofErr w:type="spellEnd"/>
                   </w:p>
                   <w:p>
                     <w:pPr>
@@ -4507,8 +4619,13 @@
       <w:bookmarkStart w:id="11" w:name="_Toc354742131"/>
       <w:r>
         <w:lastRenderedPageBreak/>
-        <w:t>Interface graphique : MacProtectionGui</w:t>
-      </w:r>
+        <w:t xml:space="preserve">Interface graphique : </w:t>
+      </w:r>
+      <w:proofErr w:type="spellStart"/>
+      <w:r>
+        <w:t>MacProtectionGui</w:t>
+      </w:r>
+      <w:proofErr w:type="spellEnd"/>
       <w:r>
         <w:t xml:space="preserve"> (Java 7 &amp; Java FX 2.3)</w:t>
       </w:r>
@@ -4536,7 +4653,15 @@
         <w:t xml:space="preserve">Java 7 et </w:t>
       </w:r>
       <w:r>
-        <w:t xml:space="preserve">Java FX 2.3 (Runtime intégré </w:t>
+        <w:t>Java FX 2.3 (</w:t>
+      </w:r>
+      <w:proofErr w:type="spellStart"/>
+      <w:r>
+        <w:t>Runtime</w:t>
+      </w:r>
+      <w:proofErr w:type="spellEnd"/>
+      <w:r>
+        <w:t xml:space="preserve"> intégré </w:t>
       </w:r>
       <w:r>
         <w:t>à</w:t>
@@ -4626,9 +4751,11 @@
       <w:r>
         <w:t xml:space="preserve"> apportés par le cœur). Toutes les interfaces utilisent des </w:t>
       </w:r>
+      <w:proofErr w:type="spellStart"/>
       <w:r>
         <w:t>beans</w:t>
       </w:r>
+      <w:proofErr w:type="spellEnd"/>
       <w:r>
         <w:t xml:space="preserve"> Java FX pour associer les données du modèle aux vues et contrôleurs.</w:t>
       </w:r>
@@ -4927,7 +5054,15 @@
     </w:p>
     <w:p>
       <w:r>
-        <w:t xml:space="preserve">Un déplacement ou le renommage d’un fichier ou dossier est </w:t>
+        <w:t xml:space="preserve">Un déplacement ou le </w:t>
+      </w:r>
+      <w:proofErr w:type="spellStart"/>
+      <w:r>
+        <w:t>renommage</w:t>
+      </w:r>
+      <w:proofErr w:type="spellEnd"/>
+      <w:r>
+        <w:t xml:space="preserve"> d’un fichier ou dossier est </w:t>
       </w:r>
       <w:r>
         <w:t>perçu</w:t>
@@ -5002,8 +5137,13 @@
       <w:bookmarkStart w:id="16" w:name="_Toc354742136"/>
       <w:r>
         <w:lastRenderedPageBreak/>
-        <w:t>Interface console : MacProtectionCui</w:t>
-      </w:r>
+        <w:t xml:space="preserve">Interface console : </w:t>
+      </w:r>
+      <w:proofErr w:type="spellStart"/>
+      <w:r>
+        <w:t>MacProtectionCui</w:t>
+      </w:r>
+      <w:proofErr w:type="spellEnd"/>
       <w:r>
         <w:t xml:space="preserve"> (Java 7)</w:t>
       </w:r>
@@ -5175,7 +5315,27 @@
           <w:i w:val="0"/>
           <w:color w:val="auto"/>
         </w:rPr>
-        <w:t>-arg value</w:t>
+        <w:t>-</w:t>
+      </w:r>
+      <w:proofErr w:type="spellStart"/>
+      <w:r>
+        <w:rPr>
+          <w:rStyle w:val="Emphaseple"/>
+          <w:rFonts w:ascii="Courier New" w:hAnsi="Courier New" w:cs="Courier New"/>
+          <w:i w:val="0"/>
+          <w:color w:val="auto"/>
+        </w:rPr>
+        <w:t>arg</w:t>
+      </w:r>
+      <w:proofErr w:type="spellEnd"/>
+      <w:r>
+        <w:rPr>
+          <w:rStyle w:val="Emphaseple"/>
+          <w:rFonts w:ascii="Courier New" w:hAnsi="Courier New" w:cs="Courier New"/>
+          <w:i w:val="0"/>
+          <w:color w:val="auto"/>
+        </w:rPr>
+        <w:t xml:space="preserve"> value</w:t>
       </w:r>
       <w:r>
         <w:rPr>
@@ -5234,7 +5394,27 @@
           <w:i w:val="0"/>
           <w:color w:val="auto"/>
         </w:rPr>
-        <w:t>--arg value</w:t>
+        <w:t>--</w:t>
+      </w:r>
+      <w:proofErr w:type="spellStart"/>
+      <w:r>
+        <w:rPr>
+          <w:rStyle w:val="Emphaseple"/>
+          <w:rFonts w:ascii="Courier New" w:hAnsi="Courier New" w:cs="Courier New"/>
+          <w:i w:val="0"/>
+          <w:color w:val="auto"/>
+        </w:rPr>
+        <w:t>arg</w:t>
+      </w:r>
+      <w:proofErr w:type="spellEnd"/>
+      <w:r>
+        <w:rPr>
+          <w:rStyle w:val="Emphaseple"/>
+          <w:rFonts w:ascii="Courier New" w:hAnsi="Courier New" w:cs="Courier New"/>
+          <w:i w:val="0"/>
+          <w:color w:val="auto"/>
+        </w:rPr>
+        <w:t xml:space="preserve"> value</w:t>
       </w:r>
     </w:p>
     <w:p>
@@ -5327,6 +5507,7 @@
               <w:pStyle w:val="Sansinterligne"/>
               <w:jc w:val="center"/>
             </w:pPr>
+            <w:proofErr w:type="spellStart"/>
             <w:r>
               <w:rPr>
                 <w:rFonts w:ascii="Courier New" w:hAnsi="Courier New" w:cs="Courier New"/>
@@ -5335,6 +5516,7 @@
               </w:rPr>
               <w:t>optional</w:t>
             </w:r>
+            <w:proofErr w:type="spellEnd"/>
           </w:p>
         </w:tc>
         <w:tc>
@@ -5498,6 +5680,7 @@
                 <w:color w:val="auto"/>
               </w:rPr>
             </w:pPr>
+            <w:proofErr w:type="spellStart"/>
             <w:r>
               <w:rPr>
                 <w:color w:val="auto"/>
@@ -5505,6 +5688,7 @@
               </w:rPr>
               <w:t>algos</w:t>
             </w:r>
+            <w:proofErr w:type="spellEnd"/>
           </w:p>
         </w:tc>
       </w:tr>
@@ -5606,21 +5790,7 @@
                 <w:color w:val="auto"/>
                 <w:lang w:val="en-US"/>
               </w:rPr>
-              <w:t xml:space="preserve"> -p &lt;password&gt; -a &lt;algorithm&gt; [-s &lt;source&gt;] [-t &lt;</w:t>
-            </w:r>
-            <w:r>
-              <w:rPr>
-                <w:color w:val="auto"/>
-                <w:lang w:val="en-US"/>
-              </w:rPr>
-              <w:t>tree</w:t>
-            </w:r>
-            <w:r>
-              <w:rPr>
-                <w:color w:val="auto"/>
-                <w:lang w:val="en-US"/>
-              </w:rPr>
-              <w:t>&gt;]</w:t>
+              <w:t xml:space="preserve"> -p &lt;password&gt; -a &lt;algorithm&gt; [-s &lt;source&gt;]</w:t>
             </w:r>
           </w:p>
         </w:tc>
@@ -5710,6 +5880,7 @@
               <w:pStyle w:val="Sansinterligne"/>
               <w:jc w:val="center"/>
             </w:pPr>
+            <w:proofErr w:type="spellStart"/>
             <w:r>
               <w:rPr>
                 <w:rFonts w:ascii="Courier New" w:hAnsi="Courier New" w:cs="Courier New"/>
@@ -5717,6 +5888,7 @@
               </w:rPr>
               <w:t>password</w:t>
             </w:r>
+            <w:proofErr w:type="spellEnd"/>
           </w:p>
         </w:tc>
         <w:tc>
@@ -5754,6 +5926,7 @@
             <w:tcW w:w="1081" w:type="dxa"/>
             <w:tcBorders>
               <w:left w:val="single" w:sz="8" w:space="0" w:color="auto"/>
+              <w:bottom w:val="nil"/>
             </w:tcBorders>
             <w:shd w:val="clear" w:color="auto" w:fill="F2F2F2" w:themeFill="background1" w:themeFillShade="F2"/>
             <w:vAlign w:val="center"/>
@@ -5768,6 +5941,9 @@
         <w:tc>
           <w:tcPr>
             <w:tcW w:w="433" w:type="dxa"/>
+            <w:tcBorders>
+              <w:bottom w:val="nil"/>
+            </w:tcBorders>
             <w:shd w:val="clear" w:color="auto" w:fill="F2F2F2" w:themeFill="background1" w:themeFillShade="F2"/>
             <w:vAlign w:val="center"/>
           </w:tcPr>
@@ -5797,6 +5973,9 @@
         <w:tc>
           <w:tcPr>
             <w:tcW w:w="973" w:type="dxa"/>
+            <w:tcBorders>
+              <w:bottom w:val="nil"/>
+            </w:tcBorders>
             <w:shd w:val="clear" w:color="auto" w:fill="F2F2F2" w:themeFill="background1" w:themeFillShade="F2"/>
             <w:vAlign w:val="center"/>
           </w:tcPr>
@@ -5818,6 +5997,9 @@
         <w:tc>
           <w:tcPr>
             <w:tcW w:w="1343" w:type="dxa"/>
+            <w:tcBorders>
+              <w:bottom w:val="nil"/>
+            </w:tcBorders>
             <w:shd w:val="clear" w:color="auto" w:fill="F2F2F2" w:themeFill="background1" w:themeFillShade="F2"/>
             <w:vAlign w:val="center"/>
           </w:tcPr>
@@ -5826,6 +6008,7 @@
               <w:pStyle w:val="Sansinterligne"/>
               <w:jc w:val="center"/>
             </w:pPr>
+            <w:proofErr w:type="spellStart"/>
             <w:r>
               <w:rPr>
                 <w:rFonts w:ascii="Courier New" w:hAnsi="Courier New" w:cs="Courier New"/>
@@ -5833,12 +6016,14 @@
               </w:rPr>
               <w:t>algorithm</w:t>
             </w:r>
+            <w:proofErr w:type="spellEnd"/>
           </w:p>
         </w:tc>
         <w:tc>
           <w:tcPr>
             <w:tcW w:w="4820" w:type="dxa"/>
             <w:tcBorders>
+              <w:bottom w:val="nil"/>
               <w:right w:val="single" w:sz="8" w:space="0" w:color="auto"/>
             </w:tcBorders>
             <w:shd w:val="clear" w:color="auto" w:fill="F2F2F2" w:themeFill="background1" w:themeFillShade="F2"/>
@@ -5874,7 +6059,9 @@
           <w:tcPr>
             <w:tcW w:w="1081" w:type="dxa"/>
             <w:tcBorders>
+              <w:top w:val="nil"/>
               <w:left w:val="single" w:sz="8" w:space="0" w:color="auto"/>
+              <w:bottom w:val="single" w:sz="4" w:space="0" w:color="auto"/>
             </w:tcBorders>
             <w:shd w:val="clear" w:color="auto" w:fill="F2F2F2" w:themeFill="background1" w:themeFillShade="F2"/>
             <w:vAlign w:val="center"/>
@@ -5884,6 +6071,7 @@
               <w:pStyle w:val="Sansinterligne"/>
               <w:jc w:val="center"/>
             </w:pPr>
+            <w:proofErr w:type="spellStart"/>
             <w:r>
               <w:rPr>
                 <w:rFonts w:ascii="Courier New" w:hAnsi="Courier New" w:cs="Courier New"/>
@@ -5892,11 +6080,16 @@
               </w:rPr>
               <w:t>optional</w:t>
             </w:r>
+            <w:proofErr w:type="spellEnd"/>
           </w:p>
         </w:tc>
         <w:tc>
           <w:tcPr>
             <w:tcW w:w="433" w:type="dxa"/>
+            <w:tcBorders>
+              <w:top w:val="nil"/>
+              <w:bottom w:val="single" w:sz="4" w:space="0" w:color="auto"/>
+            </w:tcBorders>
             <w:shd w:val="clear" w:color="auto" w:fill="F2F2F2" w:themeFill="background1" w:themeFillShade="F2"/>
             <w:vAlign w:val="center"/>
           </w:tcPr>
@@ -5921,6 +6114,10 @@
         <w:tc>
           <w:tcPr>
             <w:tcW w:w="973" w:type="dxa"/>
+            <w:tcBorders>
+              <w:top w:val="nil"/>
+              <w:bottom w:val="single" w:sz="4" w:space="0" w:color="auto"/>
+            </w:tcBorders>
             <w:shd w:val="clear" w:color="auto" w:fill="F2F2F2" w:themeFill="background1" w:themeFillShade="F2"/>
             <w:vAlign w:val="center"/>
           </w:tcPr>
@@ -5947,6 +6144,10 @@
         <w:tc>
           <w:tcPr>
             <w:tcW w:w="1343" w:type="dxa"/>
+            <w:tcBorders>
+              <w:top w:val="nil"/>
+              <w:bottom w:val="single" w:sz="4" w:space="0" w:color="auto"/>
+            </w:tcBorders>
             <w:shd w:val="clear" w:color="auto" w:fill="F2F2F2" w:themeFill="background1" w:themeFillShade="F2"/>
             <w:vAlign w:val="center"/>
           </w:tcPr>
@@ -5972,6 +6173,8 @@
           <w:tcPr>
             <w:tcW w:w="4820" w:type="dxa"/>
             <w:tcBorders>
+              <w:top w:val="nil"/>
+              <w:bottom w:val="single" w:sz="4" w:space="0" w:color="auto"/>
               <w:right w:val="single" w:sz="8" w:space="0" w:color="auto"/>
             </w:tcBorders>
             <w:shd w:val="clear" w:color="auto" w:fill="F2F2F2" w:themeFill="background1" w:themeFillShade="F2"/>
@@ -5989,144 +6192,6 @@
                 <w:sz w:val="20"/>
               </w:rPr>
               <w:t>Dossier de travail</w:t>
-            </w:r>
-          </w:p>
-        </w:tc>
-      </w:tr>
-      <w:tr>
-        <w:trPr>
-          <w:jc w:val="center"/>
-        </w:trPr>
-        <w:tc>
-          <w:tcPr>
-            <w:tcW w:w="1081" w:type="dxa"/>
-            <w:tcBorders>
-              <w:left w:val="single" w:sz="8" w:space="0" w:color="auto"/>
-              <w:bottom w:val="single" w:sz="8" w:space="0" w:color="auto"/>
-            </w:tcBorders>
-            <w:shd w:val="clear" w:color="auto" w:fill="F2F2F2" w:themeFill="background1" w:themeFillShade="F2"/>
-            <w:vAlign w:val="center"/>
-          </w:tcPr>
-          <w:p>
-            <w:pPr>
-              <w:pStyle w:val="Sansinterligne"/>
-              <w:jc w:val="center"/>
-            </w:pPr>
-            <w:r>
-              <w:rPr>
-                <w:rFonts w:ascii="Courier New" w:hAnsi="Courier New" w:cs="Courier New"/>
-                <w:color w:val="4F81BD" w:themeColor="accent1"/>
-                <w:sz w:val="18"/>
-              </w:rPr>
-              <w:t>optional</w:t>
-            </w:r>
-          </w:p>
-        </w:tc>
-        <w:tc>
-          <w:tcPr>
-            <w:tcW w:w="433" w:type="dxa"/>
-            <w:tcBorders>
-              <w:bottom w:val="single" w:sz="8" w:space="0" w:color="auto"/>
-            </w:tcBorders>
-            <w:shd w:val="clear" w:color="auto" w:fill="F2F2F2" w:themeFill="background1" w:themeFillShade="F2"/>
-            <w:vAlign w:val="center"/>
-          </w:tcPr>
-          <w:p>
-            <w:pPr>
-              <w:pStyle w:val="Sansinterligne"/>
-              <w:jc w:val="center"/>
-              <w:rPr>
-                <w:rFonts w:ascii="Courier New" w:hAnsi="Courier New" w:cs="Courier New"/>
-                <w:sz w:val="18"/>
-              </w:rPr>
-            </w:pPr>
-            <w:r>
-              <w:rPr>
-                <w:rFonts w:ascii="Courier New" w:hAnsi="Courier New" w:cs="Courier New"/>
-                <w:sz w:val="18"/>
-              </w:rPr>
-              <w:t>–t</w:t>
-            </w:r>
-          </w:p>
-        </w:tc>
-        <w:tc>
-          <w:tcPr>
-            <w:tcW w:w="973" w:type="dxa"/>
-            <w:tcBorders>
-              <w:bottom w:val="single" w:sz="8" w:space="0" w:color="auto"/>
-            </w:tcBorders>
-            <w:shd w:val="clear" w:color="auto" w:fill="F2F2F2" w:themeFill="background1" w:themeFillShade="F2"/>
-            <w:vAlign w:val="center"/>
-          </w:tcPr>
-          <w:p>
-            <w:pPr>
-              <w:pStyle w:val="Sansinterligne"/>
-              <w:jc w:val="center"/>
-              <w:rPr>
-                <w:rFonts w:ascii="Courier New" w:hAnsi="Courier New" w:cs="Courier New"/>
-                <w:color w:val="808080" w:themeColor="background1" w:themeShade="80"/>
-                <w:sz w:val="18"/>
-              </w:rPr>
-            </w:pPr>
-            <w:r>
-              <w:rPr>
-                <w:rFonts w:ascii="Courier New" w:hAnsi="Courier New" w:cs="Courier New"/>
-                <w:color w:val="808080" w:themeColor="background1" w:themeShade="80"/>
-                <w:sz w:val="18"/>
-              </w:rPr>
-              <w:t>boolean</w:t>
-            </w:r>
-          </w:p>
-        </w:tc>
-        <w:tc>
-          <w:tcPr>
-            <w:tcW w:w="1343" w:type="dxa"/>
-            <w:tcBorders>
-              <w:bottom w:val="single" w:sz="8" w:space="0" w:color="auto"/>
-            </w:tcBorders>
-            <w:shd w:val="clear" w:color="auto" w:fill="F2F2F2" w:themeFill="background1" w:themeFillShade="F2"/>
-            <w:vAlign w:val="center"/>
-          </w:tcPr>
-          <w:p>
-            <w:pPr>
-              <w:pStyle w:val="Sansinterligne"/>
-              <w:jc w:val="center"/>
-              <w:rPr>
-                <w:rFonts w:ascii="Courier New" w:hAnsi="Courier New" w:cs="Courier New"/>
-                <w:sz w:val="18"/>
-              </w:rPr>
-            </w:pPr>
-            <w:r>
-              <w:rPr>
-                <w:rFonts w:ascii="Courier New" w:hAnsi="Courier New" w:cs="Courier New"/>
-                <w:sz w:val="18"/>
-              </w:rPr>
-              <w:t>tree</w:t>
-            </w:r>
-          </w:p>
-        </w:tc>
-        <w:tc>
-          <w:tcPr>
-            <w:tcW w:w="4820" w:type="dxa"/>
-            <w:tcBorders>
-              <w:bottom w:val="single" w:sz="8" w:space="0" w:color="auto"/>
-              <w:right w:val="single" w:sz="8" w:space="0" w:color="auto"/>
-            </w:tcBorders>
-            <w:shd w:val="clear" w:color="auto" w:fill="F2F2F2" w:themeFill="background1" w:themeFillShade="F2"/>
-          </w:tcPr>
-          <w:p>
-            <w:pPr>
-              <w:pStyle w:val="Sansinterligne"/>
-              <w:jc w:val="left"/>
-              <w:rPr>
-                <w:sz w:val="20"/>
-              </w:rPr>
-            </w:pPr>
-            <w:r>
-              <w:rPr>
-                <w:sz w:val="20"/>
-              </w:rPr>
-              <w:t>Affiche l’arbre récursif ou non (def. true)</w:t>
             </w:r>
           </w:p>
         </w:tc>
@@ -6307,6 +6372,7 @@
               <w:pStyle w:val="Sansinterligne"/>
               <w:jc w:val="center"/>
             </w:pPr>
+            <w:proofErr w:type="spellStart"/>
             <w:r>
               <w:rPr>
                 <w:rFonts w:ascii="Courier New" w:hAnsi="Courier New" w:cs="Courier New"/>
@@ -6314,6 +6380,7 @@
               </w:rPr>
               <w:t>password</w:t>
             </w:r>
+            <w:proofErr w:type="spellEnd"/>
           </w:p>
         </w:tc>
         <w:tc>
@@ -6423,6 +6490,7 @@
               <w:pStyle w:val="Sansinterligne"/>
               <w:jc w:val="center"/>
             </w:pPr>
+            <w:proofErr w:type="spellStart"/>
             <w:r>
               <w:rPr>
                 <w:rFonts w:ascii="Courier New" w:hAnsi="Courier New" w:cs="Courier New"/>
@@ -6430,6 +6498,7 @@
               </w:rPr>
               <w:t>algorithm</w:t>
             </w:r>
+            <w:proofErr w:type="spellEnd"/>
           </w:p>
         </w:tc>
         <w:tc>
@@ -6592,12 +6661,14 @@
               </w:rPr>
               <w:t xml:space="preserve"> du fichier de </w:t>
             </w:r>
+            <w:proofErr w:type="spellStart"/>
             <w:r>
               <w:rPr>
                 <w:sz w:val="20"/>
               </w:rPr>
               <w:t>verification</w:t>
             </w:r>
+            <w:proofErr w:type="spellEnd"/>
           </w:p>
         </w:tc>
       </w:tr>
@@ -6619,6 +6690,7 @@
               <w:pStyle w:val="Sansinterligne"/>
               <w:jc w:val="center"/>
             </w:pPr>
+            <w:proofErr w:type="spellStart"/>
             <w:r>
               <w:rPr>
                 <w:rFonts w:ascii="Courier New" w:hAnsi="Courier New" w:cs="Courier New"/>
@@ -6627,6 +6699,7 @@
               </w:rPr>
               <w:t>optional</w:t>
             </w:r>
+            <w:proofErr w:type="spellEnd"/>
           </w:p>
         </w:tc>
         <w:tc>
@@ -6747,6 +6820,7 @@
               <w:pStyle w:val="Sansinterligne"/>
               <w:jc w:val="center"/>
             </w:pPr>
+            <w:proofErr w:type="spellStart"/>
             <w:r>
               <w:rPr>
                 <w:rFonts w:ascii="Courier New" w:hAnsi="Courier New" w:cs="Courier New"/>
@@ -6755,6 +6829,7 @@
               </w:rPr>
               <w:t>optional</w:t>
             </w:r>
+            <w:proofErr w:type="spellEnd"/>
           </w:p>
         </w:tc>
         <w:tc>
@@ -6803,6 +6878,7 @@
                 <w:sz w:val="18"/>
               </w:rPr>
             </w:pPr>
+            <w:proofErr w:type="spellStart"/>
             <w:r>
               <w:rPr>
                 <w:rFonts w:ascii="Courier New" w:hAnsi="Courier New" w:cs="Courier New"/>
@@ -6811,6 +6887,7 @@
               </w:rPr>
               <w:t>boolean</w:t>
             </w:r>
+            <w:proofErr w:type="spellEnd"/>
           </w:p>
         </w:tc>
         <w:tc>
@@ -6831,6 +6908,7 @@
                 <w:sz w:val="18"/>
               </w:rPr>
             </w:pPr>
+            <w:proofErr w:type="spellStart"/>
             <w:r>
               <w:rPr>
                 <w:rFonts w:ascii="Courier New" w:hAnsi="Courier New" w:cs="Courier New"/>
@@ -6838,6 +6916,7 @@
               </w:rPr>
               <w:t>tree</w:t>
             </w:r>
+            <w:proofErr w:type="spellEnd"/>
           </w:p>
         </w:tc>
         <w:tc>
@@ -6873,7 +6952,35 @@
               <w:rPr>
                 <w:sz w:val="20"/>
               </w:rPr>
-              <w:t xml:space="preserve"> (def. true)</w:t>
+              <w:t xml:space="preserve"> (</w:t>
+            </w:r>
+            <w:proofErr w:type="spellStart"/>
+            <w:r>
+              <w:rPr>
+                <w:sz w:val="20"/>
+              </w:rPr>
+              <w:t>def</w:t>
+            </w:r>
+            <w:proofErr w:type="spellEnd"/>
+            <w:r>
+              <w:rPr>
+                <w:sz w:val="20"/>
+              </w:rPr>
+              <w:t xml:space="preserve">. </w:t>
+            </w:r>
+            <w:proofErr w:type="spellStart"/>
+            <w:r>
+              <w:rPr>
+                <w:sz w:val="20"/>
+              </w:rPr>
+              <w:t>true</w:t>
+            </w:r>
+            <w:proofErr w:type="spellEnd"/>
+            <w:r>
+              <w:rPr>
+                <w:sz w:val="20"/>
+              </w:rPr>
+              <w:t>)</w:t>
             </w:r>
           </w:p>
         </w:tc>
@@ -6976,21 +7083,7 @@
                 <w:color w:val="auto"/>
                 <w:lang w:val="en-US"/>
               </w:rPr>
-              <w:t>&gt; [-s &lt;source&gt;] [-t &lt;</w:t>
-            </w:r>
-            <w:r>
-              <w:rPr>
-                <w:color w:val="auto"/>
-                <w:lang w:val="en-US"/>
-              </w:rPr>
-              <w:t>tree</w:t>
-            </w:r>
-            <w:r>
-              <w:rPr>
-                <w:color w:val="auto"/>
-                <w:lang w:val="en-US"/>
-              </w:rPr>
-              <w:t>&gt;]</w:t>
+              <w:t>&gt; [-s &lt;source&gt;]</w:t>
             </w:r>
           </w:p>
         </w:tc>
@@ -7080,6 +7173,7 @@
               <w:pStyle w:val="Sansinterligne"/>
               <w:jc w:val="center"/>
             </w:pPr>
+            <w:proofErr w:type="spellStart"/>
             <w:r>
               <w:rPr>
                 <w:rFonts w:ascii="Courier New" w:hAnsi="Courier New" w:cs="Courier New"/>
@@ -7087,6 +7181,7 @@
               </w:rPr>
               <w:t>password</w:t>
             </w:r>
+            <w:proofErr w:type="spellEnd"/>
           </w:p>
         </w:tc>
         <w:tc>
@@ -7187,6 +7282,7 @@
               <w:pStyle w:val="Sansinterligne"/>
               <w:jc w:val="center"/>
             </w:pPr>
+            <w:proofErr w:type="spellStart"/>
             <w:r>
               <w:rPr>
                 <w:rFonts w:ascii="Courier New" w:hAnsi="Courier New" w:cs="Courier New"/>
@@ -7194,6 +7290,7 @@
               </w:rPr>
               <w:t>algorithm</w:t>
             </w:r>
+            <w:proofErr w:type="spellEnd"/>
           </w:p>
         </w:tc>
         <w:tc>
@@ -7236,6 +7333,7 @@
             <w:tcW w:w="1081" w:type="dxa"/>
             <w:tcBorders>
               <w:left w:val="single" w:sz="8" w:space="0" w:color="auto"/>
+              <w:bottom w:val="nil"/>
             </w:tcBorders>
             <w:shd w:val="clear" w:color="auto" w:fill="F2F2F2" w:themeFill="background1" w:themeFillShade="F2"/>
             <w:vAlign w:val="center"/>
@@ -7250,6 +7348,9 @@
         <w:tc>
           <w:tcPr>
             <w:tcW w:w="433" w:type="dxa"/>
+            <w:tcBorders>
+              <w:bottom w:val="nil"/>
+            </w:tcBorders>
             <w:shd w:val="clear" w:color="auto" w:fill="F2F2F2" w:themeFill="background1" w:themeFillShade="F2"/>
             <w:vAlign w:val="center"/>
           </w:tcPr>
@@ -7274,6 +7375,9 @@
         <w:tc>
           <w:tcPr>
             <w:tcW w:w="973" w:type="dxa"/>
+            <w:tcBorders>
+              <w:bottom w:val="nil"/>
+            </w:tcBorders>
             <w:shd w:val="clear" w:color="auto" w:fill="F2F2F2" w:themeFill="background1" w:themeFillShade="F2"/>
             <w:vAlign w:val="center"/>
           </w:tcPr>
@@ -7300,6 +7404,9 @@
         <w:tc>
           <w:tcPr>
             <w:tcW w:w="1343" w:type="dxa"/>
+            <w:tcBorders>
+              <w:bottom w:val="nil"/>
+            </w:tcBorders>
             <w:shd w:val="clear" w:color="auto" w:fill="F2F2F2" w:themeFill="background1" w:themeFillShade="F2"/>
             <w:vAlign w:val="center"/>
           </w:tcPr>
@@ -7312,6 +7419,7 @@
                 <w:sz w:val="18"/>
               </w:rPr>
             </w:pPr>
+            <w:proofErr w:type="spellStart"/>
             <w:r>
               <w:rPr>
                 <w:rFonts w:ascii="Courier New" w:hAnsi="Courier New" w:cs="Courier New"/>
@@ -7319,12 +7427,14 @@
               </w:rPr>
               <w:t>save</w:t>
             </w:r>
+            <w:proofErr w:type="spellEnd"/>
           </w:p>
         </w:tc>
         <w:tc>
           <w:tcPr>
             <w:tcW w:w="4820" w:type="dxa"/>
             <w:tcBorders>
+              <w:bottom w:val="nil"/>
               <w:right w:val="single" w:sz="8" w:space="0" w:color="auto"/>
             </w:tcBorders>
             <w:shd w:val="clear" w:color="auto" w:fill="F2F2F2" w:themeFill="background1" w:themeFillShade="F2"/>
@@ -7354,7 +7464,9 @@
           <w:tcPr>
             <w:tcW w:w="1081" w:type="dxa"/>
             <w:tcBorders>
+              <w:top w:val="nil"/>
               <w:left w:val="single" w:sz="8" w:space="0" w:color="auto"/>
+              <w:bottom w:val="single" w:sz="4" w:space="0" w:color="auto"/>
             </w:tcBorders>
             <w:shd w:val="clear" w:color="auto" w:fill="F2F2F2" w:themeFill="background1" w:themeFillShade="F2"/>
             <w:vAlign w:val="center"/>
@@ -7364,6 +7476,7 @@
               <w:pStyle w:val="Sansinterligne"/>
               <w:jc w:val="center"/>
             </w:pPr>
+            <w:proofErr w:type="spellStart"/>
             <w:r>
               <w:rPr>
                 <w:rFonts w:ascii="Courier New" w:hAnsi="Courier New" w:cs="Courier New"/>
@@ -7372,11 +7485,16 @@
               </w:rPr>
               <w:t>optional</w:t>
             </w:r>
+            <w:proofErr w:type="spellEnd"/>
           </w:p>
         </w:tc>
         <w:tc>
           <w:tcPr>
             <w:tcW w:w="433" w:type="dxa"/>
+            <w:tcBorders>
+              <w:top w:val="nil"/>
+              <w:bottom w:val="single" w:sz="4" w:space="0" w:color="auto"/>
+            </w:tcBorders>
             <w:shd w:val="clear" w:color="auto" w:fill="F2F2F2" w:themeFill="background1" w:themeFillShade="F2"/>
             <w:vAlign w:val="center"/>
           </w:tcPr>
@@ -7401,6 +7519,10 @@
         <w:tc>
           <w:tcPr>
             <w:tcW w:w="973" w:type="dxa"/>
+            <w:tcBorders>
+              <w:top w:val="nil"/>
+              <w:bottom w:val="single" w:sz="4" w:space="0" w:color="auto"/>
+            </w:tcBorders>
             <w:shd w:val="clear" w:color="auto" w:fill="F2F2F2" w:themeFill="background1" w:themeFillShade="F2"/>
             <w:vAlign w:val="center"/>
           </w:tcPr>
@@ -7427,6 +7549,10 @@
         <w:tc>
           <w:tcPr>
             <w:tcW w:w="1343" w:type="dxa"/>
+            <w:tcBorders>
+              <w:top w:val="nil"/>
+              <w:bottom w:val="single" w:sz="4" w:space="0" w:color="auto"/>
+            </w:tcBorders>
             <w:shd w:val="clear" w:color="auto" w:fill="F2F2F2" w:themeFill="background1" w:themeFillShade="F2"/>
             <w:vAlign w:val="center"/>
           </w:tcPr>
@@ -7452,6 +7578,8 @@
           <w:tcPr>
             <w:tcW w:w="4820" w:type="dxa"/>
             <w:tcBorders>
+              <w:top w:val="nil"/>
+              <w:bottom w:val="single" w:sz="4" w:space="0" w:color="auto"/>
               <w:right w:val="single" w:sz="8" w:space="0" w:color="auto"/>
             </w:tcBorders>
             <w:shd w:val="clear" w:color="auto" w:fill="F2F2F2" w:themeFill="background1" w:themeFillShade="F2"/>
@@ -7473,144 +7601,6 @@
           </w:p>
         </w:tc>
       </w:tr>
-      <w:tr>
-        <w:trPr>
-          <w:jc w:val="center"/>
-        </w:trPr>
-        <w:tc>
-          <w:tcPr>
-            <w:tcW w:w="1081" w:type="dxa"/>
-            <w:tcBorders>
-              <w:left w:val="single" w:sz="8" w:space="0" w:color="auto"/>
-              <w:bottom w:val="single" w:sz="8" w:space="0" w:color="auto"/>
-            </w:tcBorders>
-            <w:shd w:val="clear" w:color="auto" w:fill="F2F2F2" w:themeFill="background1" w:themeFillShade="F2"/>
-            <w:vAlign w:val="center"/>
-          </w:tcPr>
-          <w:p>
-            <w:pPr>
-              <w:pStyle w:val="Sansinterligne"/>
-              <w:jc w:val="center"/>
-            </w:pPr>
-            <w:r>
-              <w:rPr>
-                <w:rFonts w:ascii="Courier New" w:hAnsi="Courier New" w:cs="Courier New"/>
-                <w:color w:val="4F81BD" w:themeColor="accent1"/>
-                <w:sz w:val="18"/>
-              </w:rPr>
-              <w:t>optional</w:t>
-            </w:r>
-          </w:p>
-        </w:tc>
-        <w:tc>
-          <w:tcPr>
-            <w:tcW w:w="433" w:type="dxa"/>
-            <w:tcBorders>
-              <w:bottom w:val="single" w:sz="8" w:space="0" w:color="auto"/>
-            </w:tcBorders>
-            <w:shd w:val="clear" w:color="auto" w:fill="F2F2F2" w:themeFill="background1" w:themeFillShade="F2"/>
-            <w:vAlign w:val="center"/>
-          </w:tcPr>
-          <w:p>
-            <w:pPr>
-              <w:pStyle w:val="Sansinterligne"/>
-              <w:jc w:val="center"/>
-              <w:rPr>
-                <w:rFonts w:ascii="Courier New" w:hAnsi="Courier New" w:cs="Courier New"/>
-                <w:sz w:val="18"/>
-              </w:rPr>
-            </w:pPr>
-            <w:r>
-              <w:rPr>
-                <w:rFonts w:ascii="Courier New" w:hAnsi="Courier New" w:cs="Courier New"/>
-                <w:sz w:val="18"/>
-              </w:rPr>
-              <w:t>–t</w:t>
-            </w:r>
-          </w:p>
-        </w:tc>
-        <w:tc>
-          <w:tcPr>
-            <w:tcW w:w="973" w:type="dxa"/>
-            <w:tcBorders>
-              <w:bottom w:val="single" w:sz="8" w:space="0" w:color="auto"/>
-            </w:tcBorders>
-            <w:shd w:val="clear" w:color="auto" w:fill="F2F2F2" w:themeFill="background1" w:themeFillShade="F2"/>
-            <w:vAlign w:val="center"/>
-          </w:tcPr>
-          <w:p>
-            <w:pPr>
-              <w:pStyle w:val="Sansinterligne"/>
-              <w:jc w:val="center"/>
-              <w:rPr>
-                <w:rFonts w:ascii="Courier New" w:hAnsi="Courier New" w:cs="Courier New"/>
-                <w:color w:val="808080" w:themeColor="background1" w:themeShade="80"/>
-                <w:sz w:val="18"/>
-              </w:rPr>
-            </w:pPr>
-            <w:r>
-              <w:rPr>
-                <w:rFonts w:ascii="Courier New" w:hAnsi="Courier New" w:cs="Courier New"/>
-                <w:color w:val="808080" w:themeColor="background1" w:themeShade="80"/>
-                <w:sz w:val="18"/>
-              </w:rPr>
-              <w:t>boolean</w:t>
-            </w:r>
-          </w:p>
-        </w:tc>
-        <w:tc>
-          <w:tcPr>
-            <w:tcW w:w="1343" w:type="dxa"/>
-            <w:tcBorders>
-              <w:bottom w:val="single" w:sz="8" w:space="0" w:color="auto"/>
-            </w:tcBorders>
-            <w:shd w:val="clear" w:color="auto" w:fill="F2F2F2" w:themeFill="background1" w:themeFillShade="F2"/>
-            <w:vAlign w:val="center"/>
-          </w:tcPr>
-          <w:p>
-            <w:pPr>
-              <w:pStyle w:val="Sansinterligne"/>
-              <w:jc w:val="center"/>
-              <w:rPr>
-                <w:rFonts w:ascii="Courier New" w:hAnsi="Courier New" w:cs="Courier New"/>
-                <w:sz w:val="18"/>
-              </w:rPr>
-            </w:pPr>
-            <w:r>
-              <w:rPr>
-                <w:rFonts w:ascii="Courier New" w:hAnsi="Courier New" w:cs="Courier New"/>
-                <w:sz w:val="18"/>
-              </w:rPr>
-              <w:t>tree</w:t>
-            </w:r>
-          </w:p>
-        </w:tc>
-        <w:tc>
-          <w:tcPr>
-            <w:tcW w:w="4820" w:type="dxa"/>
-            <w:tcBorders>
-              <w:bottom w:val="single" w:sz="8" w:space="0" w:color="auto"/>
-              <w:right w:val="single" w:sz="8" w:space="0" w:color="auto"/>
-            </w:tcBorders>
-            <w:shd w:val="clear" w:color="auto" w:fill="F2F2F2" w:themeFill="background1" w:themeFillShade="F2"/>
-          </w:tcPr>
-          <w:p>
-            <w:pPr>
-              <w:pStyle w:val="Sansinterligne"/>
-              <w:jc w:val="left"/>
-              <w:rPr>
-                <w:sz w:val="20"/>
-              </w:rPr>
-            </w:pPr>
-            <w:r>
-              <w:rPr>
-                <w:sz w:val="20"/>
-              </w:rPr>
-              <w:t>Affiche l’arbre récursif ou non (def. true)</w:t>
-            </w:r>
-          </w:p>
-        </w:tc>
-      </w:tr>
     </w:tbl>
     <w:p>
       <w:pPr>
@@ -7640,7 +7630,15 @@
         <w:t>Note :</w:t>
       </w:r>
       <w:r>
-        <w:t xml:space="preserve"> Un script bash a été crée dans le </w:t>
+        <w:t xml:space="preserve"> Un script </w:t>
+      </w:r>
+      <w:proofErr w:type="spellStart"/>
+      <w:r>
+        <w:t>bash</w:t>
+      </w:r>
+      <w:proofErr w:type="spellEnd"/>
+      <w:r>
+        <w:t xml:space="preserve"> a été crée dans le </w:t>
       </w:r>
       <w:r>
         <w:t>package</w:t>
@@ -7648,6 +7646,7 @@
       <w:r>
         <w:t xml:space="preserve"> </w:t>
       </w:r>
+      <w:proofErr w:type="spellStart"/>
       <w:r>
         <w:rPr>
           <w:rFonts w:ascii="Courier New" w:hAnsi="Courier New" w:cs="Courier New"/>
@@ -7660,8 +7659,17 @@
         </w:rPr>
         <w:t>examples</w:t>
       </w:r>
-      <w:r>
-        <w:t xml:space="preserve"> sous le nom cryo et permet l’exécution directe de l’application. </w:t>
+      <w:proofErr w:type="spellEnd"/>
+      <w:r>
+        <w:t xml:space="preserve"> sous le nom </w:t>
+      </w:r>
+      <w:proofErr w:type="spellStart"/>
+      <w:r>
+        <w:t>cryo</w:t>
+      </w:r>
+      <w:proofErr w:type="spellEnd"/>
+      <w:r>
+        <w:t xml:space="preserve"> et permet l’exécution directe de l’application. </w:t>
       </w:r>
       <w:r>
         <w:t xml:space="preserve">Il </w:t>
@@ -7678,6 +7686,7 @@
       <w:r>
         <w:t xml:space="preserve"> dans les exemples ce raccourci </w:t>
       </w:r>
+      <w:proofErr w:type="spellStart"/>
       <w:r>
         <w:rPr>
           <w:rFonts w:ascii="Courier New" w:hAnsi="Courier New" w:cs="Courier New"/>
@@ -7685,6 +7694,7 @@
         </w:rPr>
         <w:t>cryo</w:t>
       </w:r>
+      <w:proofErr w:type="spellEnd"/>
       <w:r>
         <w:rPr>
           <w:rFonts w:cs="Courier New"/>
@@ -7777,6 +7787,7 @@
         </w:rPr>
         <w:t xml:space="preserve">$&gt; </w:t>
       </w:r>
+      <w:proofErr w:type="spellStart"/>
       <w:r>
         <w:rPr>
           <w:rFonts w:ascii="Courier New" w:hAnsi="Courier New" w:cs="Courier New"/>
@@ -7784,6 +7795,7 @@
         </w:rPr>
         <w:t>cryo</w:t>
       </w:r>
+      <w:proofErr w:type="spellEnd"/>
     </w:p>
     <w:p>
       <w:pPr>
@@ -7808,12 +7820,21 @@
         </w:rPr>
         <w:t xml:space="preserve">$&gt; </w:t>
       </w:r>
-      <w:r>
-        <w:rPr>
-          <w:rFonts w:ascii="Courier New" w:hAnsi="Courier New" w:cs="Courier New"/>
-          <w:lang w:val="en-US"/>
-        </w:rPr>
-        <w:t>cryo help</w:t>
+      <w:proofErr w:type="spellStart"/>
+      <w:r>
+        <w:rPr>
+          <w:rFonts w:ascii="Courier New" w:hAnsi="Courier New" w:cs="Courier New"/>
+          <w:lang w:val="en-US"/>
+        </w:rPr>
+        <w:t>cryo</w:t>
+      </w:r>
+      <w:proofErr w:type="spellEnd"/>
+      <w:r>
+        <w:rPr>
+          <w:rFonts w:ascii="Courier New" w:hAnsi="Courier New" w:cs="Courier New"/>
+          <w:lang w:val="en-US"/>
+        </w:rPr>
+        <w:t xml:space="preserve"> help</w:t>
       </w:r>
     </w:p>
     <w:p>
@@ -7844,8 +7865,33 @@
           <w:rFonts w:ascii="Courier New" w:hAnsi="Courier New" w:cs="Courier New"/>
           <w:lang w:val="en-US"/>
         </w:rPr>
-        <w:t xml:space="preserve"> cryo help help</w:t>
-      </w:r>
+        <w:t xml:space="preserve"> </w:t>
+      </w:r>
+      <w:proofErr w:type="spellStart"/>
+      <w:r>
+        <w:rPr>
+          <w:rFonts w:ascii="Courier New" w:hAnsi="Courier New" w:cs="Courier New"/>
+          <w:lang w:val="en-US"/>
+        </w:rPr>
+        <w:t>cryo</w:t>
+      </w:r>
+      <w:proofErr w:type="spellEnd"/>
+      <w:r>
+        <w:rPr>
+          <w:rFonts w:ascii="Courier New" w:hAnsi="Courier New" w:cs="Courier New"/>
+          <w:lang w:val="en-US"/>
+        </w:rPr>
+        <w:t xml:space="preserve"> help </w:t>
+      </w:r>
+      <w:proofErr w:type="spellStart"/>
+      <w:r>
+        <w:rPr>
+          <w:rFonts w:ascii="Courier New" w:hAnsi="Courier New" w:cs="Courier New"/>
+          <w:lang w:val="en-US"/>
+        </w:rPr>
+        <w:t>help</w:t>
+      </w:r>
+      <w:proofErr w:type="spellEnd"/>
     </w:p>
     <w:p>
       <w:pPr>
@@ -7882,8 +7928,30 @@
         <w:rPr>
           <w:rFonts w:ascii="Courier New" w:hAnsi="Courier New" w:cs="Courier New"/>
         </w:rPr>
-        <w:t xml:space="preserve"> cryo algos</w:t>
-      </w:r>
+        <w:t xml:space="preserve"> </w:t>
+      </w:r>
+      <w:proofErr w:type="spellStart"/>
+      <w:r>
+        <w:rPr>
+          <w:rFonts w:ascii="Courier New" w:hAnsi="Courier New" w:cs="Courier New"/>
+        </w:rPr>
+        <w:t>cryo</w:t>
+      </w:r>
+      <w:proofErr w:type="spellEnd"/>
+      <w:r>
+        <w:rPr>
+          <w:rFonts w:ascii="Courier New" w:hAnsi="Courier New" w:cs="Courier New"/>
+        </w:rPr>
+        <w:t xml:space="preserve"> </w:t>
+      </w:r>
+      <w:proofErr w:type="spellStart"/>
+      <w:r>
+        <w:rPr>
+          <w:rFonts w:ascii="Courier New" w:hAnsi="Courier New" w:cs="Courier New"/>
+        </w:rPr>
+        <w:t>algos</w:t>
+      </w:r>
+      <w:proofErr w:type="spellEnd"/>
     </w:p>
     <w:p>
       <w:pPr>
@@ -7928,8 +7996,17 @@
           <w:rFonts w:ascii="Courier New" w:hAnsi="Courier New" w:cs="Courier New"/>
           <w:lang w:val="en-US"/>
         </w:rPr>
-        <w:t xml:space="preserve"> cryo</w:t>
-      </w:r>
+        <w:t xml:space="preserve"> </w:t>
+      </w:r>
+      <w:proofErr w:type="spellStart"/>
+      <w:r>
+        <w:rPr>
+          <w:rFonts w:ascii="Courier New" w:hAnsi="Courier New" w:cs="Courier New"/>
+          <w:lang w:val="en-US"/>
+        </w:rPr>
+        <w:t>cryo</w:t>
+      </w:r>
+      <w:proofErr w:type="spellEnd"/>
       <w:r>
         <w:rPr>
           <w:rFonts w:ascii="Courier New" w:hAnsi="Courier New" w:cs="Courier New"/>
@@ -7976,14 +8053,39 @@
           <w:rFonts w:ascii="Courier New" w:hAnsi="Courier New" w:cs="Courier New"/>
           <w:lang w:val="en-US"/>
         </w:rPr>
-        <w:t xml:space="preserve"> cryo</w:t>
-      </w:r>
-      <w:r>
-        <w:rPr>
-          <w:rFonts w:ascii="Courier New" w:hAnsi="Courier New" w:cs="Courier New"/>
-          <w:lang w:val="en-US"/>
-        </w:rPr>
-        <w:t xml:space="preserve"> export –p pass –a HmacMD5 –f file.check –s ./Dossier</w:t>
+        <w:t xml:space="preserve"> </w:t>
+      </w:r>
+      <w:proofErr w:type="spellStart"/>
+      <w:r>
+        <w:rPr>
+          <w:rFonts w:ascii="Courier New" w:hAnsi="Courier New" w:cs="Courier New"/>
+          <w:lang w:val="en-US"/>
+        </w:rPr>
+        <w:t>cryo</w:t>
+      </w:r>
+      <w:proofErr w:type="spellEnd"/>
+      <w:r>
+        <w:rPr>
+          <w:rFonts w:ascii="Courier New" w:hAnsi="Courier New" w:cs="Courier New"/>
+          <w:lang w:val="en-US"/>
+        </w:rPr>
+        <w:t xml:space="preserve"> export –p pass –a HmacMD5 –f </w:t>
+      </w:r>
+      <w:proofErr w:type="spellStart"/>
+      <w:r>
+        <w:rPr>
+          <w:rFonts w:ascii="Courier New" w:hAnsi="Courier New" w:cs="Courier New"/>
+          <w:lang w:val="en-US"/>
+        </w:rPr>
+        <w:t>file.check</w:t>
+      </w:r>
+      <w:proofErr w:type="spellEnd"/>
+      <w:r>
+        <w:rPr>
+          <w:rFonts w:ascii="Courier New" w:hAnsi="Courier New" w:cs="Courier New"/>
+          <w:lang w:val="en-US"/>
+        </w:rPr>
+        <w:t xml:space="preserve"> –s ./Dossier</w:t>
       </w:r>
     </w:p>
     <w:p>
@@ -8027,22 +8129,57 @@
           <w:szCs w:val="18"/>
           <w:lang w:val="en-US"/>
         </w:rPr>
-        <w:t xml:space="preserve"> cryo diff –p pass</w:t>
-      </w:r>
+        <w:t xml:space="preserve"> </w:t>
+      </w:r>
+      <w:proofErr w:type="spellStart"/>
       <w:r>
         <w:rPr>
           <w:rFonts w:ascii="Courier New" w:hAnsi="Courier New" w:cs="Courier New"/>
           <w:szCs w:val="18"/>
           <w:lang w:val="en-US"/>
         </w:rPr>
-        <w:t xml:space="preserve"> –a HmacMD5 –c file.</w:t>
-      </w:r>
-      <w:r>
-        <w:rPr>
-          <w:rFonts w:ascii="Courier New" w:hAnsi="Courier New" w:cs="Courier New"/>
-          <w:lang w:val="en-US"/>
-        </w:rPr>
-        <w:t xml:space="preserve">check </w:t>
+        <w:t>cryo</w:t>
+      </w:r>
+      <w:proofErr w:type="spellEnd"/>
+      <w:r>
+        <w:rPr>
+          <w:rFonts w:ascii="Courier New" w:hAnsi="Courier New" w:cs="Courier New"/>
+          <w:szCs w:val="18"/>
+          <w:lang w:val="en-US"/>
+        </w:rPr>
+        <w:t xml:space="preserve"> diff –p pass</w:t>
+      </w:r>
+      <w:r>
+        <w:rPr>
+          <w:rFonts w:ascii="Courier New" w:hAnsi="Courier New" w:cs="Courier New"/>
+          <w:szCs w:val="18"/>
+          <w:lang w:val="en-US"/>
+        </w:rPr>
+        <w:t xml:space="preserve"> –a HmacMD5 –c </w:t>
+      </w:r>
+      <w:proofErr w:type="spellStart"/>
+      <w:r>
+        <w:rPr>
+          <w:rFonts w:ascii="Courier New" w:hAnsi="Courier New" w:cs="Courier New"/>
+          <w:szCs w:val="18"/>
+          <w:lang w:val="en-US"/>
+        </w:rPr>
+        <w:t>file.</w:t>
+      </w:r>
+      <w:r>
+        <w:rPr>
+          <w:rFonts w:ascii="Courier New" w:hAnsi="Courier New" w:cs="Courier New"/>
+          <w:lang w:val="en-US"/>
+        </w:rPr>
+        <w:t>check</w:t>
+      </w:r>
+      <w:proofErr w:type="spellEnd"/>
+      <w:r>
+        <w:rPr>
+          <w:rFonts w:ascii="Courier New" w:hAnsi="Courier New" w:cs="Courier New"/>
+          <w:lang w:val="en-US"/>
+        </w:rPr>
+        <w:t xml:space="preserve"> </w:t>
       </w:r>
       <w:r>
         <w:rPr>
@@ -8090,22 +8227,57 @@
           <w:szCs w:val="18"/>
           <w:lang w:val="en-US"/>
         </w:rPr>
-        <w:t xml:space="preserve"> cryo diff –p pass</w:t>
-      </w:r>
+        <w:t xml:space="preserve"> </w:t>
+      </w:r>
+      <w:proofErr w:type="spellStart"/>
       <w:r>
         <w:rPr>
           <w:rFonts w:ascii="Courier New" w:hAnsi="Courier New" w:cs="Courier New"/>
           <w:szCs w:val="18"/>
           <w:lang w:val="en-US"/>
         </w:rPr>
-        <w:t xml:space="preserve"> –a HmacMD5 –c file.</w:t>
-      </w:r>
-      <w:r>
-        <w:rPr>
-          <w:rFonts w:ascii="Courier New" w:hAnsi="Courier New" w:cs="Courier New"/>
-          <w:lang w:val="en-US"/>
-        </w:rPr>
-        <w:t xml:space="preserve">check </w:t>
+        <w:t>cryo</w:t>
+      </w:r>
+      <w:proofErr w:type="spellEnd"/>
+      <w:r>
+        <w:rPr>
+          <w:rFonts w:ascii="Courier New" w:hAnsi="Courier New" w:cs="Courier New"/>
+          <w:szCs w:val="18"/>
+          <w:lang w:val="en-US"/>
+        </w:rPr>
+        <w:t xml:space="preserve"> diff –p pass</w:t>
+      </w:r>
+      <w:r>
+        <w:rPr>
+          <w:rFonts w:ascii="Courier New" w:hAnsi="Courier New" w:cs="Courier New"/>
+          <w:szCs w:val="18"/>
+          <w:lang w:val="en-US"/>
+        </w:rPr>
+        <w:t xml:space="preserve"> –a HmacMD5 –c </w:t>
+      </w:r>
+      <w:proofErr w:type="spellStart"/>
+      <w:r>
+        <w:rPr>
+          <w:rFonts w:ascii="Courier New" w:hAnsi="Courier New" w:cs="Courier New"/>
+          <w:szCs w:val="18"/>
+          <w:lang w:val="en-US"/>
+        </w:rPr>
+        <w:t>file.</w:t>
+      </w:r>
+      <w:r>
+        <w:rPr>
+          <w:rFonts w:ascii="Courier New" w:hAnsi="Courier New" w:cs="Courier New"/>
+          <w:lang w:val="en-US"/>
+        </w:rPr>
+        <w:t>check</w:t>
+      </w:r>
+      <w:proofErr w:type="spellEnd"/>
+      <w:r>
+        <w:rPr>
+          <w:rFonts w:ascii="Courier New" w:hAnsi="Courier New" w:cs="Courier New"/>
+          <w:lang w:val="en-US"/>
+        </w:rPr>
+        <w:t xml:space="preserve"> </w:t>
       </w:r>
       <w:r>
         <w:rPr>
@@ -8194,7 +8366,43 @@
           <w:szCs w:val="18"/>
           <w:lang w:val="en-US"/>
         </w:rPr>
-        <w:t xml:space="preserve"> cryo diff –p password –a HmacMD5 –c file.check –s ./</w:t>
+        <w:t xml:space="preserve"> </w:t>
+      </w:r>
+      <w:proofErr w:type="spellStart"/>
+      <w:r>
+        <w:rPr>
+          <w:rFonts w:ascii="Courier New" w:hAnsi="Courier New" w:cs="Courier New"/>
+          <w:szCs w:val="18"/>
+          <w:lang w:val="en-US"/>
+        </w:rPr>
+        <w:t>cryo</w:t>
+      </w:r>
+      <w:proofErr w:type="spellEnd"/>
+      <w:r>
+        <w:rPr>
+          <w:rFonts w:ascii="Courier New" w:hAnsi="Courier New" w:cs="Courier New"/>
+          <w:szCs w:val="18"/>
+          <w:lang w:val="en-US"/>
+        </w:rPr>
+        <w:t xml:space="preserve"> diff –p password –a HmacMD5 –c </w:t>
+      </w:r>
+      <w:proofErr w:type="spellStart"/>
+      <w:r>
+        <w:rPr>
+          <w:rFonts w:ascii="Courier New" w:hAnsi="Courier New" w:cs="Courier New"/>
+          <w:szCs w:val="18"/>
+          <w:lang w:val="en-US"/>
+        </w:rPr>
+        <w:t>file.check</w:t>
+      </w:r>
+      <w:proofErr w:type="spellEnd"/>
+      <w:r>
+        <w:rPr>
+          <w:rFonts w:ascii="Courier New" w:hAnsi="Courier New" w:cs="Courier New"/>
+          <w:szCs w:val="18"/>
+          <w:lang w:val="en-US"/>
+        </w:rPr>
+        <w:t xml:space="preserve"> –s ./</w:t>
       </w:r>
       <w:r>
         <w:rPr>
@@ -8291,7 +8499,25 @@
           <w:lang w:val="en-US"/>
         </w:rPr>
         <w:tab/>
-        <w:t xml:space="preserve">Scan progres : </w:t>
+        <w:t xml:space="preserve">Scan </w:t>
+      </w:r>
+      <w:proofErr w:type="spellStart"/>
+      <w:r>
+        <w:rPr>
+          <w:rFonts w:ascii="Courier New" w:hAnsi="Courier New" w:cs="Courier New"/>
+          <w:szCs w:val="18"/>
+          <w:lang w:val="en-US"/>
+        </w:rPr>
+        <w:t>progres</w:t>
+      </w:r>
+      <w:proofErr w:type="spellEnd"/>
+      <w:r>
+        <w:rPr>
+          <w:rFonts w:ascii="Courier New" w:hAnsi="Courier New" w:cs="Courier New"/>
+          <w:szCs w:val="18"/>
+          <w:lang w:val="en-US"/>
+        </w:rPr>
+        <w:t xml:space="preserve"> : </w:t>
       </w:r>
       <w:r>
         <w:rPr>
@@ -8331,7 +8557,25 @@
           <w:szCs w:val="18"/>
           <w:lang w:val="en-US"/>
         </w:rPr>
-        <w:t>le 'file.check' ... Reading ...</w:t>
+        <w:t>le '</w:t>
+      </w:r>
+      <w:proofErr w:type="spellStart"/>
+      <w:r>
+        <w:rPr>
+          <w:rFonts w:ascii="Courier New" w:hAnsi="Courier New" w:cs="Courier New"/>
+          <w:szCs w:val="18"/>
+          <w:lang w:val="en-US"/>
+        </w:rPr>
+        <w:t>file.check</w:t>
+      </w:r>
+      <w:proofErr w:type="spellEnd"/>
+      <w:r>
+        <w:rPr>
+          <w:rFonts w:ascii="Courier New" w:hAnsi="Courier New" w:cs="Courier New"/>
+          <w:szCs w:val="18"/>
+          <w:lang w:val="en-US"/>
+        </w:rPr>
+        <w:t>' ... Reading ...</w:t>
       </w:r>
       <w:r>
         <w:rPr>
@@ -8481,7 +8725,25 @@
           <w:szCs w:val="18"/>
           <w:lang w:val="en-US"/>
         </w:rPr>
-        <w:t>/added_directory/</w:t>
+        <w:t>/</w:t>
+      </w:r>
+      <w:proofErr w:type="spellStart"/>
+      <w:r>
+        <w:rPr>
+          <w:rFonts w:ascii="Courier New" w:hAnsi="Courier New" w:cs="Courier New"/>
+          <w:szCs w:val="18"/>
+          <w:lang w:val="en-US"/>
+        </w:rPr>
+        <w:t>added_directory</w:t>
+      </w:r>
+      <w:proofErr w:type="spellEnd"/>
+      <w:r>
+        <w:rPr>
+          <w:rFonts w:ascii="Courier New" w:hAnsi="Courier New" w:cs="Courier New"/>
+          <w:szCs w:val="18"/>
+          <w:lang w:val="en-US"/>
+        </w:rPr>
+        <w:t>/</w:t>
       </w:r>
     </w:p>
     <w:p>
@@ -8843,6 +9105,7 @@
         </w:rPr>
         <w:t xml:space="preserve">D = </w:t>
       </w:r>
+      <w:proofErr w:type="spellStart"/>
       <w:r>
         <w:rPr>
           <w:i/>
@@ -8857,6 +9120,7 @@
         </w:rPr>
         <w:t>eleted</w:t>
       </w:r>
+      <w:proofErr w:type="spellEnd"/>
     </w:p>
     <w:p>
       <w:r>
@@ -8980,7 +9244,25 @@
           <w:szCs w:val="18"/>
           <w:lang w:val="en-US"/>
         </w:rPr>
-        <w:t>/added_directory/</w:t>
+        <w:t>/</w:t>
+      </w:r>
+      <w:proofErr w:type="spellStart"/>
+      <w:r>
+        <w:rPr>
+          <w:rFonts w:ascii="Courier New" w:hAnsi="Courier New" w:cs="Courier New"/>
+          <w:szCs w:val="18"/>
+          <w:lang w:val="en-US"/>
+        </w:rPr>
+        <w:t>added_directory</w:t>
+      </w:r>
+      <w:proofErr w:type="spellEnd"/>
+      <w:r>
+        <w:rPr>
+          <w:rFonts w:ascii="Courier New" w:hAnsi="Courier New" w:cs="Courier New"/>
+          <w:szCs w:val="18"/>
+          <w:lang w:val="en-US"/>
+        </w:rPr>
+        <w:t>/</w:t>
       </w:r>
     </w:p>
     <w:p>
@@ -9118,8 +9400,16 @@
         <w:rPr>
           <w:b/>
         </w:rPr>
-        <w:t>Karl Woditsch</w:t>
-      </w:r>
+        <w:t xml:space="preserve">Karl </w:t>
+      </w:r>
+      <w:proofErr w:type="spellStart"/>
+      <w:r>
+        <w:rPr>
+          <w:b/>
+        </w:rPr>
+        <w:t>Woditsch</w:t>
+      </w:r>
+      <w:proofErr w:type="spellEnd"/>
       <w:r>
         <w:t xml:space="preserve"> (Java / Java FX) et </w:t>
       </w:r>
@@ -9156,8 +9446,13 @@
     </w:p>
     <w:p>
       <w:r>
-        <w:t>Les projets ont été complètement documentés en utilisant des commentaires Javadoc</w:t>
-      </w:r>
+        <w:t xml:space="preserve">Les projets ont été complètement documentés en utilisant des commentaires </w:t>
+      </w:r>
+      <w:proofErr w:type="spellStart"/>
+      <w:r>
+        <w:t>Javadoc</w:t>
+      </w:r>
+      <w:proofErr w:type="spellEnd"/>
       <w:r>
         <w:t xml:space="preserve">. </w:t>
       </w:r>
@@ -9169,6 +9464,7 @@
         </w:rPr>
         <w:t xml:space="preserve">L’ensemble des  sources, contributions et documentations détaillées sont visibles librement sur un dépôt </w:t>
       </w:r>
+      <w:proofErr w:type="spellStart"/>
       <w:r>
         <w:rPr>
           <w:rStyle w:val="Emphaseple"/>
@@ -9183,7 +9479,16 @@
           <w:i w:val="0"/>
           <w:color w:val="auto"/>
         </w:rPr>
-        <w:t>Hub disponible à l’adresse suivante :</w:t>
+        <w:t>Hub</w:t>
+      </w:r>
+      <w:proofErr w:type="spellEnd"/>
+      <w:r>
+        <w:rPr>
+          <w:rStyle w:val="Emphaseple"/>
+          <w:i w:val="0"/>
+          <w:color w:val="auto"/>
+        </w:rPr>
+        <w:t xml:space="preserve"> disponible à l’adresse suivante :</w:t>
       </w:r>
       <w:r>
         <w:rPr>
@@ -9272,7 +9577,7 @@
         <w:rPr>
           <w:noProof/>
         </w:rPr>
-        <w:t>Interface console : MacProtectionCui (Java 7)</w:t>
+        <w:t>Interface graphique : MacProtectionGui (Java 7 &amp; Java FX 2.3)</w:t>
       </w:r>
     </w:fldSimple>
     <w:r>
@@ -9283,7 +9588,7 @@
         <w:rPr>
           <w:noProof/>
         </w:rPr>
-        <w:t>11</w:t>
+        <w:t>7</w:t>
       </w:r>
     </w:fldSimple>
     <w:r>
@@ -9373,7 +9678,15 @@
         <w:footnoteRef/>
       </w:r>
       <w:r>
-        <w:t xml:space="preserve"> JSAP : Java Simple Argument Parser (</w:t>
+        <w:t xml:space="preserve"> JSAP : Java Simple Argument </w:t>
+      </w:r>
+      <w:proofErr w:type="spellStart"/>
+      <w:r>
+        <w:t>Parser</w:t>
+      </w:r>
+      <w:proofErr w:type="spellEnd"/>
+      <w:r>
+        <w:t xml:space="preserve"> (</w:t>
       </w:r>
       <w:hyperlink r:id="rId1" w:history="1">
         <w:r>
@@ -9421,7 +9734,15 @@
       <w:jc w:val="right"/>
     </w:pPr>
     <w:r>
-      <w:t>Karl Woditsch &amp; Georges Olivarès</w:t>
+      <w:t xml:space="preserve">Karl </w:t>
+    </w:r>
+    <w:proofErr w:type="spellStart"/>
+    <w:r>
+      <w:t>Woditsch</w:t>
+    </w:r>
+    <w:proofErr w:type="spellEnd"/>
+    <w:r>
+      <w:t xml:space="preserve"> &amp; Georges Olivarès</w:t>
     </w:r>
   </w:p>
   <w:p>
@@ -12388,7 +12709,7 @@
 </file>
 
 <file path=customXml/itemProps1.xml><?xml version="1.0" encoding="utf-8"?>
-<ds:datastoreItem xmlns:ds="http://schemas.openxmlformats.org/officeDocument/2006/customXml" ds:itemID="{765266A2-B922-4DBC-8C63-6F7FF8E7212A}">
+<ds:datastoreItem xmlns:ds="http://schemas.openxmlformats.org/officeDocument/2006/customXml" ds:itemID="{3068B2D3-02C7-4425-B993-1DB54224E203}">
   <ds:schemaRefs>
     <ds:schemaRef ds:uri="http://schemas.openxmlformats.org/officeDocument/2006/bibliography"/>
   </ds:schemaRefs>

--- a/report.docx
+++ b/report.docx
@@ -42,21 +42,7 @@
         <w:rPr>
           <w:rStyle w:val="Emphaseple"/>
         </w:rPr>
-        <w:t xml:space="preserve">Ce projet a été réalisé par Karl </w:t>
-      </w:r>
-      <w:proofErr w:type="spellStart"/>
-      <w:r>
-        <w:rPr>
-          <w:rStyle w:val="Emphaseple"/>
-        </w:rPr>
-        <w:t>Woditsch</w:t>
-      </w:r>
-      <w:proofErr w:type="spellEnd"/>
-      <w:r>
-        <w:rPr>
-          <w:rStyle w:val="Emphaseple"/>
-        </w:rPr>
-        <w:t xml:space="preserve"> &amp; Georges Olivarès </w:t>
+        <w:t xml:space="preserve">Ce projet a été réalisé par Karl Woditsch &amp; Georges Olivarès </w:t>
       </w:r>
       <w:r>
         <w:rPr>
@@ -147,21 +133,7 @@
         <w:rPr>
           <w:rStyle w:val="Emphaseple"/>
         </w:rPr>
-        <w:t xml:space="preserve">un dépôt </w:t>
-      </w:r>
-      <w:proofErr w:type="spellStart"/>
-      <w:r>
-        <w:rPr>
-          <w:rStyle w:val="Emphaseple"/>
-        </w:rPr>
-        <w:t>GitHub</w:t>
-      </w:r>
-      <w:proofErr w:type="spellEnd"/>
-      <w:r>
-        <w:rPr>
-          <w:rStyle w:val="Emphaseple"/>
-        </w:rPr>
-        <w:t xml:space="preserve"> disponible</w:t>
+        <w:t>un dépôt GitHub disponible</w:t>
       </w:r>
       <w:r>
         <w:rPr>
@@ -2893,14 +2865,12 @@
           <w:numId w:val="5"/>
         </w:numPr>
       </w:pPr>
-      <w:proofErr w:type="spellStart"/>
       <w:r>
         <w:rPr>
           <w:b/>
         </w:rPr>
         <w:t>MacProtection</w:t>
       </w:r>
-      <w:proofErr w:type="spellEnd"/>
       <w:r>
         <w:t> : Cœur applicatif.</w:t>
       </w:r>
@@ -2913,14 +2883,12 @@
           <w:numId w:val="5"/>
         </w:numPr>
       </w:pPr>
-      <w:proofErr w:type="spellStart"/>
       <w:r>
         <w:rPr>
           <w:b/>
         </w:rPr>
         <w:t>MacProtectionGui</w:t>
       </w:r>
-      <w:proofErr w:type="spellEnd"/>
       <w:r>
         <w:t> : Interface graphique.</w:t>
       </w:r>
@@ -2933,14 +2901,12 @@
           <w:numId w:val="5"/>
         </w:numPr>
       </w:pPr>
-      <w:proofErr w:type="spellStart"/>
       <w:r>
         <w:rPr>
           <w:b/>
         </w:rPr>
         <w:t>MacProtectionCui</w:t>
       </w:r>
-      <w:proofErr w:type="spellEnd"/>
       <w:r>
         <w:t> : Interface console.</w:t>
       </w:r>
@@ -2986,11 +2952,9 @@
                       <w:spacing w:after="0"/>
                       <w:jc w:val="center"/>
                     </w:pPr>
-                    <w:proofErr w:type="spellStart"/>
                     <w:r>
                       <w:t>MacProtection</w:t>
                     </w:r>
-                    <w:proofErr w:type="spellEnd"/>
                   </w:p>
                   <w:p>
                     <w:pPr>
@@ -3071,11 +3035,9 @@
                       <w:spacing w:after="0"/>
                       <w:jc w:val="center"/>
                     </w:pPr>
-                    <w:proofErr w:type="spellStart"/>
                     <w:r>
                       <w:t>MacProtectionGui</w:t>
                     </w:r>
-                    <w:proofErr w:type="spellEnd"/>
                   </w:p>
                   <w:p>
                     <w:pPr>
@@ -3209,11 +3171,9 @@
                       <w:spacing w:after="0"/>
                       <w:jc w:val="center"/>
                     </w:pPr>
-                    <w:proofErr w:type="spellStart"/>
                     <w:r>
                       <w:t>MacProtectionCui</w:t>
                     </w:r>
-                    <w:proofErr w:type="spellEnd"/>
                   </w:p>
                   <w:p>
                     <w:pPr>
@@ -3328,13 +3288,8 @@
       <w:bookmarkStart w:id="4" w:name="_Toc354742124"/>
       <w:r>
         <w:lastRenderedPageBreak/>
-        <w:t xml:space="preserve">Cœur applicatif : </w:t>
-      </w:r>
-      <w:proofErr w:type="spellStart"/>
-      <w:r>
-        <w:t>MacProtection</w:t>
-      </w:r>
-      <w:proofErr w:type="spellEnd"/>
+        <w:t>Cœur applicatif : MacProtection</w:t>
+      </w:r>
       <w:r>
         <w:t xml:space="preserve"> (Java 7)</w:t>
       </w:r>
@@ -3532,15 +3487,7 @@
       </w:r>
       <w:proofErr w:type="spellEnd"/>
       <w:r>
-        <w:t xml:space="preserve"> et sont donc </w:t>
-      </w:r>
-      <w:proofErr w:type="spellStart"/>
-      <w:r>
-        <w:t>sérialisables</w:t>
-      </w:r>
-      <w:proofErr w:type="spellEnd"/>
-      <w:r>
-        <w:t xml:space="preserve">. </w:t>
+        <w:t xml:space="preserve"> et sont donc sérialisables. </w:t>
       </w:r>
     </w:p>
     <w:p>
@@ -4540,18 +4487,18 @@
           <w:lang w:eastAsia="fr-FR"/>
         </w:rPr>
         <w:drawing>
-          <wp:anchor distT="0" distB="0" distL="114300" distR="114300" simplePos="0" relativeHeight="251658240" behindDoc="0" locked="0" layoutInCell="1" allowOverlap="1">
+          <wp:anchor distT="0" distB="0" distL="114300" distR="114300" simplePos="0" relativeHeight="251660288" behindDoc="0" locked="0" layoutInCell="1" allowOverlap="1">
             <wp:simplePos x="0" y="0"/>
             <wp:positionH relativeFrom="margin">
               <wp:align>center</wp:align>
             </wp:positionH>
             <wp:positionV relativeFrom="paragraph">
-              <wp:posOffset>401320</wp:posOffset>
+              <wp:posOffset>415290</wp:posOffset>
             </wp:positionV>
-            <wp:extent cx="7315200" cy="6400800"/>
+            <wp:extent cx="7379970" cy="7192645"/>
             <wp:effectExtent l="19050" t="0" r="0" b="0"/>
             <wp:wrapSquare wrapText="bothSides"/>
-            <wp:docPr id="12" name="Image 12" descr="C:\Users\Karl\Documents\GitHub\PR-MacProtection\uml-core.png"/>
+            <wp:docPr id="4" name="Image 4" descr="C:\Users\Karl\Documents\GitHub\PR-MacProtection\uml-core.png"/>
             <wp:cNvGraphicFramePr>
               <a:graphicFrameLocks xmlns:a="http://schemas.openxmlformats.org/drawingml/2006/main" noChangeAspect="1"/>
             </wp:cNvGraphicFramePr>
@@ -4559,14 +4506,14 @@
               <a:graphicData uri="http://schemas.openxmlformats.org/drawingml/2006/picture">
                 <pic:pic xmlns:pic="http://schemas.openxmlformats.org/drawingml/2006/picture">
                   <pic:nvPicPr>
-                    <pic:cNvPr id="0" name="Picture 12" descr="C:\Users\Karl\Documents\GitHub\PR-MacProtection\uml-core.png"/>
+                    <pic:cNvPr id="0" name="Picture 4" descr="C:\Users\Karl\Documents\GitHub\PR-MacProtection\uml-core.png"/>
                     <pic:cNvPicPr>
                       <a:picLocks noChangeAspect="1" noChangeArrowheads="1"/>
                     </pic:cNvPicPr>
                   </pic:nvPicPr>
                   <pic:blipFill>
                     <a:blip r:embed="rId11" cstate="print"/>
-                    <a:srcRect l="1116" t="1272" r="1116" b="1272"/>
+                    <a:srcRect/>
                     <a:stretch>
                       <a:fillRect/>
                     </a:stretch>
@@ -4574,7 +4521,7 @@
                   <pic:spPr bwMode="auto">
                     <a:xfrm>
                       <a:off x="0" y="0"/>
-                      <a:ext cx="7315200" cy="6400800"/>
+                      <a:ext cx="7379970" cy="7192645"/>
                     </a:xfrm>
                     <a:prstGeom prst="rect">
                       <a:avLst/>
@@ -4603,6 +4550,7 @@
         <w:t xml:space="preserve"> </w:t>
       </w:r>
     </w:p>
+    <w:p/>
     <w:p>
       <w:pPr>
         <w:spacing w:before="0"/>
@@ -4619,13 +4567,8 @@
       <w:bookmarkStart w:id="11" w:name="_Toc354742131"/>
       <w:r>
         <w:lastRenderedPageBreak/>
-        <w:t xml:space="preserve">Interface graphique : </w:t>
-      </w:r>
-      <w:proofErr w:type="spellStart"/>
-      <w:r>
-        <w:t>MacProtectionGui</w:t>
-      </w:r>
-      <w:proofErr w:type="spellEnd"/>
+        <w:t>Interface graphique : MacProtectionGui</w:t>
+      </w:r>
       <w:r>
         <w:t xml:space="preserve"> (Java 7 &amp; Java FX 2.3)</w:t>
       </w:r>
@@ -4653,15 +4596,7 @@
         <w:t xml:space="preserve">Java 7 et </w:t>
       </w:r>
       <w:r>
-        <w:t>Java FX 2.3 (</w:t>
-      </w:r>
-      <w:proofErr w:type="spellStart"/>
-      <w:r>
-        <w:t>Runtime</w:t>
-      </w:r>
-      <w:proofErr w:type="spellEnd"/>
-      <w:r>
-        <w:t xml:space="preserve"> intégré </w:t>
+        <w:t xml:space="preserve">Java FX 2.3 (Runtime intégré </w:t>
       </w:r>
       <w:r>
         <w:t>à</w:t>
@@ -4757,7 +4692,13 @@
       </w:r>
       <w:proofErr w:type="spellEnd"/>
       <w:r>
-        <w:t xml:space="preserve"> Java FX pour associer les données du modèle aux vues et contrôleurs.</w:t>
+        <w:t xml:space="preserve"> Java FX pour associer les données du modèle aux vues et</w:t>
+      </w:r>
+      <w:r>
+        <w:t xml:space="preserve"> aux</w:t>
+      </w:r>
+      <w:r>
+        <w:t xml:space="preserve"> contrôleurs.</w:t>
       </w:r>
     </w:p>
     <w:p>
@@ -5054,15 +4995,7 @@
     </w:p>
     <w:p>
       <w:r>
-        <w:t xml:space="preserve">Un déplacement ou le </w:t>
-      </w:r>
-      <w:proofErr w:type="spellStart"/>
-      <w:r>
-        <w:t>renommage</w:t>
-      </w:r>
-      <w:proofErr w:type="spellEnd"/>
-      <w:r>
-        <w:t xml:space="preserve"> d’un fichier ou dossier est </w:t>
+        <w:t xml:space="preserve">Un déplacement ou le renommage d’un fichier ou dossier est </w:t>
       </w:r>
       <w:r>
         <w:t>perçu</w:t>
@@ -5137,13 +5070,8 @@
       <w:bookmarkStart w:id="16" w:name="_Toc354742136"/>
       <w:r>
         <w:lastRenderedPageBreak/>
-        <w:t xml:space="preserve">Interface console : </w:t>
-      </w:r>
-      <w:proofErr w:type="spellStart"/>
-      <w:r>
-        <w:t>MacProtectionCui</w:t>
-      </w:r>
-      <w:proofErr w:type="spellEnd"/>
+        <w:t>Interface console : MacProtectionCui</w:t>
+      </w:r>
       <w:r>
         <w:t xml:space="preserve"> (Java 7)</w:t>
       </w:r>
@@ -7754,13 +7682,22 @@
     <w:p>
       <w:pPr>
         <w:pStyle w:val="Titre3"/>
+        <w:rPr>
+          <w:lang w:val="en-US"/>
+        </w:rPr>
       </w:pPr>
       <w:bookmarkStart w:id="25" w:name="_Toc354742145"/>
       <w:r>
+        <w:rPr>
+          <w:lang w:val="en-US"/>
+        </w:rPr>
         <w:t>Aide</w:t>
       </w:r>
       <w:bookmarkEnd w:id="25"/>
       <w:r>
+        <w:rPr>
+          <w:lang w:val="en-US"/>
+        </w:rPr>
         <w:t xml:space="preserve"> </w:t>
       </w:r>
     </w:p>
@@ -9400,16 +9337,8 @@
         <w:rPr>
           <w:b/>
         </w:rPr>
-        <w:t xml:space="preserve">Karl </w:t>
-      </w:r>
-      <w:proofErr w:type="spellStart"/>
-      <w:r>
-        <w:rPr>
-          <w:b/>
-        </w:rPr>
-        <w:t>Woditsch</w:t>
-      </w:r>
-      <w:proofErr w:type="spellEnd"/>
+        <w:t>Karl Woditsch</w:t>
+      </w:r>
       <w:r>
         <w:t xml:space="preserve"> (Java / Java FX) et </w:t>
       </w:r>
@@ -9464,7 +9393,6 @@
         </w:rPr>
         <w:t xml:space="preserve">L’ensemble des  sources, contributions et documentations détaillées sont visibles librement sur un dépôt </w:t>
       </w:r>
-      <w:proofErr w:type="spellStart"/>
       <w:r>
         <w:rPr>
           <w:rStyle w:val="Emphaseple"/>
@@ -9479,16 +9407,7 @@
           <w:i w:val="0"/>
           <w:color w:val="auto"/>
         </w:rPr>
-        <w:t>Hub</w:t>
-      </w:r>
-      <w:proofErr w:type="spellEnd"/>
-      <w:r>
-        <w:rPr>
-          <w:rStyle w:val="Emphaseple"/>
-          <w:i w:val="0"/>
-          <w:color w:val="auto"/>
-        </w:rPr>
-        <w:t xml:space="preserve"> disponible à l’adresse suivante :</w:t>
+        <w:t>Hub disponible à l’adresse suivante :</w:t>
       </w:r>
       <w:r>
         <w:rPr>
@@ -9637,7 +9556,7 @@
         <w:rPr>
           <w:noProof/>
         </w:rPr>
-        <w:t>1</w:t>
+        <w:t>12</w:t>
       </w:r>
     </w:fldSimple>
   </w:p>
@@ -9734,15 +9653,7 @@
       <w:jc w:val="right"/>
     </w:pPr>
     <w:r>
-      <w:t xml:space="preserve">Karl </w:t>
-    </w:r>
-    <w:proofErr w:type="spellStart"/>
-    <w:r>
-      <w:t>Woditsch</w:t>
-    </w:r>
-    <w:proofErr w:type="spellEnd"/>
-    <w:r>
-      <w:t xml:space="preserve"> &amp; Georges Olivarès</w:t>
+      <w:t>Karl Woditsch &amp; Georges Olivarès</w:t>
     </w:r>
   </w:p>
   <w:p>
@@ -12709,7 +12620,7 @@
 </file>
 
 <file path=customXml/itemProps1.xml><?xml version="1.0" encoding="utf-8"?>
-<ds:datastoreItem xmlns:ds="http://schemas.openxmlformats.org/officeDocument/2006/customXml" ds:itemID="{3068B2D3-02C7-4425-B993-1DB54224E203}">
+<ds:datastoreItem xmlns:ds="http://schemas.openxmlformats.org/officeDocument/2006/customXml" ds:itemID="{333A5EB3-FCB6-4EE4-8886-E305DD521C76}">
   <ds:schemaRefs>
     <ds:schemaRef ds:uri="http://schemas.openxmlformats.org/officeDocument/2006/bibliography"/>
   </ds:schemaRefs>

--- a/report.docx
+++ b/report.docx
@@ -224,23 +224,154 @@
           <w:r>
             <w:fldChar w:fldCharType="separate"/>
           </w:r>
-          <w:hyperlink w:anchor="_Toc354742120" w:history="1">
+          <w:r>
+            <w:rPr>
+              <w:rStyle w:val="Lienhypertexte"/>
+              <w:noProof/>
+            </w:rPr>
+            <w:fldChar w:fldCharType="begin"/>
+          </w:r>
+          <w:r>
+            <w:rPr>
+              <w:rStyle w:val="Lienhypertexte"/>
+              <w:noProof/>
+            </w:rPr>
+            <w:instrText xml:space="preserve"> </w:instrText>
+          </w:r>
+          <w:r>
+            <w:rPr>
+              <w:noProof/>
+            </w:rPr>
+            <w:instrText>HYPERLINK \l "_Toc354749016"</w:instrText>
+          </w:r>
+          <w:r>
+            <w:rPr>
+              <w:rStyle w:val="Lienhypertexte"/>
+              <w:noProof/>
+            </w:rPr>
+            <w:instrText xml:space="preserve"> </w:instrText>
+          </w:r>
+          <w:r>
+            <w:rPr>
+              <w:rStyle w:val="Lienhypertexte"/>
+              <w:noProof/>
+            </w:rPr>
+          </w:r>
+          <w:r>
+            <w:rPr>
+              <w:rStyle w:val="Lienhypertexte"/>
+              <w:noProof/>
+            </w:rPr>
+            <w:fldChar w:fldCharType="separate"/>
+          </w:r>
+          <w:r>
+            <w:rPr>
+              <w:rStyle w:val="Lienhypertexte"/>
+              <w:noProof/>
+            </w:rPr>
+            <w:t>Objectifs, conception et réalisation du projet</w:t>
+          </w:r>
+          <w:r>
+            <w:rPr>
+              <w:noProof/>
+              <w:webHidden/>
+            </w:rPr>
+            <w:tab/>
+          </w:r>
+          <w:r>
+            <w:rPr>
+              <w:noProof/>
+              <w:webHidden/>
+            </w:rPr>
+            <w:fldChar w:fldCharType="begin"/>
+          </w:r>
+          <w:r>
+            <w:rPr>
+              <w:noProof/>
+              <w:webHidden/>
+            </w:rPr>
+            <w:instrText xml:space="preserve"> PAGEREF _Toc354749016 \h </w:instrText>
+          </w:r>
+          <w:r>
+            <w:rPr>
+              <w:noProof/>
+              <w:webHidden/>
+            </w:rPr>
+          </w:r>
+          <w:r>
+            <w:rPr>
+              <w:noProof/>
+              <w:webHidden/>
+            </w:rPr>
+            <w:fldChar w:fldCharType="separate"/>
+          </w:r>
+          <w:r>
+            <w:rPr>
+              <w:noProof/>
+              <w:webHidden/>
+            </w:rPr>
+            <w:t>3</w:t>
+          </w:r>
+          <w:r>
+            <w:rPr>
+              <w:noProof/>
+              <w:webHidden/>
+            </w:rPr>
+            <w:fldChar w:fldCharType="end"/>
+          </w:r>
+          <w:r>
+            <w:rPr>
+              <w:rStyle w:val="Lienhypertexte"/>
+              <w:noProof/>
+            </w:rPr>
+            <w:fldChar w:fldCharType="end"/>
+          </w:r>
+        </w:p>
+        <w:p>
+          <w:pPr>
+            <w:pStyle w:val="TM2"/>
+            <w:tabs>
+              <w:tab w:val="left" w:pos="660"/>
+              <w:tab w:val="right" w:leader="dot" w:pos="9062"/>
+            </w:tabs>
+            <w:rPr>
+              <w:rFonts w:eastAsiaTheme="minorEastAsia"/>
+              <w:noProof/>
+              <w:lang w:eastAsia="fr-FR"/>
+            </w:rPr>
+          </w:pPr>
+          <w:hyperlink w:anchor="_Toc354749017" w:history="1">
             <w:r>
               <w:rPr>
                 <w:rStyle w:val="Lienhypertexte"/>
                 <w:noProof/>
               </w:rPr>
-              <w:t>Objectifs, conception et réalisation du projet</w:t>
-            </w:r>
-            <w:r>
-              <w:rPr>
-                <w:noProof/>
-                <w:webHidden/>
+              <w:t>1.</w:t>
+            </w:r>
+            <w:r>
+              <w:rPr>
+                <w:rFonts w:eastAsiaTheme="minorEastAsia"/>
+                <w:noProof/>
+                <w:lang w:eastAsia="fr-FR"/>
               </w:rPr>
               <w:tab/>
             </w:r>
             <w:r>
               <w:rPr>
+                <w:rStyle w:val="Lienhypertexte"/>
+                <w:noProof/>
+              </w:rPr>
+              <w:t>Objectifs</w:t>
+            </w:r>
+            <w:r>
+              <w:rPr>
+                <w:noProof/>
+                <w:webHidden/>
+              </w:rPr>
+              <w:tab/>
+            </w:r>
+            <w:r>
+              <w:rPr>
                 <w:noProof/>
                 <w:webHidden/>
               </w:rPr>
@@ -251,7 +382,7 @@
                 <w:noProof/>
                 <w:webHidden/>
               </w:rPr>
-              <w:instrText xml:space="preserve"> PAGEREF _Toc354742120 \h </w:instrText>
+              <w:instrText xml:space="preserve"> PAGEREF _Toc354749017 \h </w:instrText>
             </w:r>
             <w:r>
               <w:rPr>
@@ -295,13 +426,13 @@
               <w:lang w:eastAsia="fr-FR"/>
             </w:rPr>
           </w:pPr>
-          <w:hyperlink w:anchor="_Toc354742121" w:history="1">
+          <w:hyperlink w:anchor="_Toc354749018" w:history="1">
             <w:r>
               <w:rPr>
                 <w:rStyle w:val="Lienhypertexte"/>
                 <w:noProof/>
               </w:rPr>
-              <w:t>1.</w:t>
+              <w:t>2.</w:t>
             </w:r>
             <w:r>
               <w:rPr>
@@ -316,7 +447,7 @@
                 <w:rStyle w:val="Lienhypertexte"/>
                 <w:noProof/>
               </w:rPr>
-              <w:t>Objectifs</w:t>
+              <w:t>Conception</w:t>
             </w:r>
             <w:r>
               <w:rPr>
@@ -337,7 +468,7 @@
                 <w:noProof/>
                 <w:webHidden/>
               </w:rPr>
-              <w:instrText xml:space="preserve"> PAGEREF _Toc354742121 \h </w:instrText>
+              <w:instrText xml:space="preserve"> PAGEREF _Toc354749018 \h </w:instrText>
             </w:r>
             <w:r>
               <w:rPr>
@@ -381,13 +512,13 @@
               <w:lang w:eastAsia="fr-FR"/>
             </w:rPr>
           </w:pPr>
-          <w:hyperlink w:anchor="_Toc354742122" w:history="1">
+          <w:hyperlink w:anchor="_Toc354749019" w:history="1">
             <w:r>
               <w:rPr>
                 <w:rStyle w:val="Lienhypertexte"/>
                 <w:noProof/>
               </w:rPr>
-              <w:t>2.</w:t>
+              <w:t>3.</w:t>
             </w:r>
             <w:r>
               <w:rPr>
@@ -402,7 +533,7 @@
                 <w:rStyle w:val="Lienhypertexte"/>
                 <w:noProof/>
               </w:rPr>
-              <w:t>Conception</w:t>
+              <w:t>Découpage du projet</w:t>
             </w:r>
             <w:r>
               <w:rPr>
@@ -423,7 +554,7 @@
                 <w:noProof/>
                 <w:webHidden/>
               </w:rPr>
-              <w:instrText xml:space="preserve"> PAGEREF _Toc354742122 \h </w:instrText>
+              <w:instrText xml:space="preserve"> PAGEREF _Toc354749019 \h </w:instrText>
             </w:r>
             <w:r>
               <w:rPr>
@@ -444,6 +575,76 @@
                 <w:webHidden/>
               </w:rPr>
               <w:t>3</w:t>
+            </w:r>
+            <w:r>
+              <w:rPr>
+                <w:noProof/>
+                <w:webHidden/>
+              </w:rPr>
+              <w:fldChar w:fldCharType="end"/>
+            </w:r>
+          </w:hyperlink>
+        </w:p>
+        <w:p>
+          <w:pPr>
+            <w:pStyle w:val="TM1"/>
+            <w:tabs>
+              <w:tab w:val="right" w:leader="dot" w:pos="9062"/>
+            </w:tabs>
+            <w:rPr>
+              <w:rFonts w:eastAsiaTheme="minorEastAsia"/>
+              <w:noProof/>
+              <w:lang w:eastAsia="fr-FR"/>
+            </w:rPr>
+          </w:pPr>
+          <w:hyperlink w:anchor="_Toc354749020" w:history="1">
+            <w:r>
+              <w:rPr>
+                <w:rStyle w:val="Lienhypertexte"/>
+                <w:noProof/>
+              </w:rPr>
+              <w:t>Cœur applicatif : MacProtection (Java 7)</w:t>
+            </w:r>
+            <w:r>
+              <w:rPr>
+                <w:noProof/>
+                <w:webHidden/>
+              </w:rPr>
+              <w:tab/>
+            </w:r>
+            <w:r>
+              <w:rPr>
+                <w:noProof/>
+                <w:webHidden/>
+              </w:rPr>
+              <w:fldChar w:fldCharType="begin"/>
+            </w:r>
+            <w:r>
+              <w:rPr>
+                <w:noProof/>
+                <w:webHidden/>
+              </w:rPr>
+              <w:instrText xml:space="preserve"> PAGEREF _Toc354749020 \h </w:instrText>
+            </w:r>
+            <w:r>
+              <w:rPr>
+                <w:noProof/>
+                <w:webHidden/>
+              </w:rPr>
+            </w:r>
+            <w:r>
+              <w:rPr>
+                <w:noProof/>
+                <w:webHidden/>
+              </w:rPr>
+              <w:fldChar w:fldCharType="separate"/>
+            </w:r>
+            <w:r>
+              <w:rPr>
+                <w:noProof/>
+                <w:webHidden/>
+              </w:rPr>
+              <w:t>4</w:t>
             </w:r>
             <w:r>
               <w:rPr>
@@ -467,13 +668,13 @@
               <w:lang w:eastAsia="fr-FR"/>
             </w:rPr>
           </w:pPr>
-          <w:hyperlink w:anchor="_Toc354742123" w:history="1">
+          <w:hyperlink w:anchor="_Toc354749021" w:history="1">
             <w:r>
               <w:rPr>
                 <w:rStyle w:val="Lienhypertexte"/>
                 <w:noProof/>
               </w:rPr>
-              <w:t>3.</w:t>
+              <w:t>1.</w:t>
             </w:r>
             <w:r>
               <w:rPr>
@@ -488,7 +689,7 @@
                 <w:rStyle w:val="Lienhypertexte"/>
                 <w:noProof/>
               </w:rPr>
-              <w:t>Découpage du projet</w:t>
+              <w:t>Conception</w:t>
             </w:r>
             <w:r>
               <w:rPr>
@@ -509,77 +710,7 @@
                 <w:noProof/>
                 <w:webHidden/>
               </w:rPr>
-              <w:instrText xml:space="preserve"> PAGEREF _Toc354742123 \h </w:instrText>
-            </w:r>
-            <w:r>
-              <w:rPr>
-                <w:noProof/>
-                <w:webHidden/>
-              </w:rPr>
-            </w:r>
-            <w:r>
-              <w:rPr>
-                <w:noProof/>
-                <w:webHidden/>
-              </w:rPr>
-              <w:fldChar w:fldCharType="separate"/>
-            </w:r>
-            <w:r>
-              <w:rPr>
-                <w:noProof/>
-                <w:webHidden/>
-              </w:rPr>
-              <w:t>3</w:t>
-            </w:r>
-            <w:r>
-              <w:rPr>
-                <w:noProof/>
-                <w:webHidden/>
-              </w:rPr>
-              <w:fldChar w:fldCharType="end"/>
-            </w:r>
-          </w:hyperlink>
-        </w:p>
-        <w:p>
-          <w:pPr>
-            <w:pStyle w:val="TM1"/>
-            <w:tabs>
-              <w:tab w:val="right" w:leader="dot" w:pos="9062"/>
-            </w:tabs>
-            <w:rPr>
-              <w:rFonts w:eastAsiaTheme="minorEastAsia"/>
-              <w:noProof/>
-              <w:lang w:eastAsia="fr-FR"/>
-            </w:rPr>
-          </w:pPr>
-          <w:hyperlink w:anchor="_Toc354742124" w:history="1">
-            <w:r>
-              <w:rPr>
-                <w:rStyle w:val="Lienhypertexte"/>
-                <w:noProof/>
-              </w:rPr>
-              <w:t>Cœur applicatif : MacProtection (Java 7)</w:t>
-            </w:r>
-            <w:r>
-              <w:rPr>
-                <w:noProof/>
-                <w:webHidden/>
-              </w:rPr>
-              <w:tab/>
-            </w:r>
-            <w:r>
-              <w:rPr>
-                <w:noProof/>
-                <w:webHidden/>
-              </w:rPr>
-              <w:fldChar w:fldCharType="begin"/>
-            </w:r>
-            <w:r>
-              <w:rPr>
-                <w:noProof/>
-                <w:webHidden/>
-              </w:rPr>
-              <w:instrText xml:space="preserve"> PAGEREF _Toc354742124 \h </w:instrText>
+              <w:instrText xml:space="preserve"> PAGEREF _Toc354749021 \h </w:instrText>
             </w:r>
             <w:r>
               <w:rPr>
@@ -623,13 +754,13 @@
               <w:lang w:eastAsia="fr-FR"/>
             </w:rPr>
           </w:pPr>
-          <w:hyperlink w:anchor="_Toc354742125" w:history="1">
+          <w:hyperlink w:anchor="_Toc354749022" w:history="1">
             <w:r>
               <w:rPr>
                 <w:rStyle w:val="Lienhypertexte"/>
                 <w:noProof/>
               </w:rPr>
-              <w:t>1.</w:t>
+              <w:t>2.</w:t>
             </w:r>
             <w:r>
               <w:rPr>
@@ -644,7 +775,7 @@
                 <w:rStyle w:val="Lienhypertexte"/>
                 <w:noProof/>
               </w:rPr>
-              <w:t>Conception</w:t>
+              <w:t>Outils réalisés</w:t>
             </w:r>
             <w:r>
               <w:rPr>
@@ -665,7 +796,7 @@
                 <w:noProof/>
                 <w:webHidden/>
               </w:rPr>
-              <w:instrText xml:space="preserve"> PAGEREF _Toc354742125 \h </w:instrText>
+              <w:instrText xml:space="preserve"> PAGEREF _Toc354749022 \h </w:instrText>
             </w:r>
             <w:r>
               <w:rPr>
@@ -709,13 +840,13 @@
               <w:lang w:eastAsia="fr-FR"/>
             </w:rPr>
           </w:pPr>
-          <w:hyperlink w:anchor="_Toc354742126" w:history="1">
+          <w:hyperlink w:anchor="_Toc354749023" w:history="1">
             <w:r>
               <w:rPr>
                 <w:rStyle w:val="Lienhypertexte"/>
                 <w:noProof/>
               </w:rPr>
-              <w:t>2.</w:t>
+              <w:t>3.</w:t>
             </w:r>
             <w:r>
               <w:rPr>
@@ -730,7 +861,7 @@
                 <w:rStyle w:val="Lienhypertexte"/>
                 <w:noProof/>
               </w:rPr>
-              <w:t>Outils réalisés</w:t>
+              <w:t>Fichier de validation</w:t>
             </w:r>
             <w:r>
               <w:rPr>
@@ -751,7 +882,7 @@
                 <w:noProof/>
                 <w:webHidden/>
               </w:rPr>
-              <w:instrText xml:space="preserve"> PAGEREF _Toc354742126 \h </w:instrText>
+              <w:instrText xml:space="preserve"> PAGEREF _Toc354749023 \h </w:instrText>
             </w:r>
             <w:r>
               <w:rPr>
@@ -772,6 +903,146 @@
                 <w:webHidden/>
               </w:rPr>
               <w:t>4</w:t>
+            </w:r>
+            <w:r>
+              <w:rPr>
+                <w:noProof/>
+                <w:webHidden/>
+              </w:rPr>
+              <w:fldChar w:fldCharType="end"/>
+            </w:r>
+          </w:hyperlink>
+        </w:p>
+        <w:p>
+          <w:pPr>
+            <w:pStyle w:val="TM3"/>
+            <w:tabs>
+              <w:tab w:val="right" w:leader="dot" w:pos="9062"/>
+            </w:tabs>
+            <w:rPr>
+              <w:rFonts w:eastAsiaTheme="minorEastAsia"/>
+              <w:noProof/>
+              <w:lang w:eastAsia="fr-FR"/>
+            </w:rPr>
+          </w:pPr>
+          <w:hyperlink w:anchor="_Toc354749024" w:history="1">
+            <w:r>
+              <w:rPr>
+                <w:rStyle w:val="Lienhypertexte"/>
+                <w:noProof/>
+              </w:rPr>
+              <w:t>Processus de création d’un fichier de validation</w:t>
+            </w:r>
+            <w:r>
+              <w:rPr>
+                <w:noProof/>
+                <w:webHidden/>
+              </w:rPr>
+              <w:tab/>
+            </w:r>
+            <w:r>
+              <w:rPr>
+                <w:noProof/>
+                <w:webHidden/>
+              </w:rPr>
+              <w:fldChar w:fldCharType="begin"/>
+            </w:r>
+            <w:r>
+              <w:rPr>
+                <w:noProof/>
+                <w:webHidden/>
+              </w:rPr>
+              <w:instrText xml:space="preserve"> PAGEREF _Toc354749024 \h </w:instrText>
+            </w:r>
+            <w:r>
+              <w:rPr>
+                <w:noProof/>
+                <w:webHidden/>
+              </w:rPr>
+            </w:r>
+            <w:r>
+              <w:rPr>
+                <w:noProof/>
+                <w:webHidden/>
+              </w:rPr>
+              <w:fldChar w:fldCharType="separate"/>
+            </w:r>
+            <w:r>
+              <w:rPr>
+                <w:noProof/>
+                <w:webHidden/>
+              </w:rPr>
+              <w:t>5</w:t>
+            </w:r>
+            <w:r>
+              <w:rPr>
+                <w:noProof/>
+                <w:webHidden/>
+              </w:rPr>
+              <w:fldChar w:fldCharType="end"/>
+            </w:r>
+          </w:hyperlink>
+        </w:p>
+        <w:p>
+          <w:pPr>
+            <w:pStyle w:val="TM3"/>
+            <w:tabs>
+              <w:tab w:val="right" w:leader="dot" w:pos="9062"/>
+            </w:tabs>
+            <w:rPr>
+              <w:rFonts w:eastAsiaTheme="minorEastAsia"/>
+              <w:noProof/>
+              <w:lang w:eastAsia="fr-FR"/>
+            </w:rPr>
+          </w:pPr>
+          <w:hyperlink w:anchor="_Toc354749025" w:history="1">
+            <w:r>
+              <w:rPr>
+                <w:rStyle w:val="Lienhypertexte"/>
+                <w:noProof/>
+              </w:rPr>
+              <w:t>Processus de lecture &amp; certification d’un fichier de validation</w:t>
+            </w:r>
+            <w:r>
+              <w:rPr>
+                <w:noProof/>
+                <w:webHidden/>
+              </w:rPr>
+              <w:tab/>
+            </w:r>
+            <w:r>
+              <w:rPr>
+                <w:noProof/>
+                <w:webHidden/>
+              </w:rPr>
+              <w:fldChar w:fldCharType="begin"/>
+            </w:r>
+            <w:r>
+              <w:rPr>
+                <w:noProof/>
+                <w:webHidden/>
+              </w:rPr>
+              <w:instrText xml:space="preserve"> PAGEREF _Toc354749025 \h </w:instrText>
+            </w:r>
+            <w:r>
+              <w:rPr>
+                <w:noProof/>
+                <w:webHidden/>
+              </w:rPr>
+            </w:r>
+            <w:r>
+              <w:rPr>
+                <w:noProof/>
+                <w:webHidden/>
+              </w:rPr>
+              <w:fldChar w:fldCharType="separate"/>
+            </w:r>
+            <w:r>
+              <w:rPr>
+                <w:noProof/>
+                <w:webHidden/>
+              </w:rPr>
+              <w:t>5</w:t>
             </w:r>
             <w:r>
               <w:rPr>
@@ -795,13 +1066,13 @@
               <w:lang w:eastAsia="fr-FR"/>
             </w:rPr>
           </w:pPr>
-          <w:hyperlink w:anchor="_Toc354742127" w:history="1">
+          <w:hyperlink w:anchor="_Toc354749026" w:history="1">
             <w:r>
               <w:rPr>
                 <w:rStyle w:val="Lienhypertexte"/>
                 <w:noProof/>
               </w:rPr>
-              <w:t>3.</w:t>
+              <w:t>4.</w:t>
             </w:r>
             <w:r>
               <w:rPr>
@@ -816,7 +1087,7 @@
                 <w:rStyle w:val="Lienhypertexte"/>
                 <w:noProof/>
               </w:rPr>
-              <w:t>Fichier de validation</w:t>
+              <w:t>Architecture logicielle</w:t>
             </w:r>
             <w:r>
               <w:rPr>
@@ -837,7 +1108,7 @@
                 <w:noProof/>
                 <w:webHidden/>
               </w:rPr>
-              <w:instrText xml:space="preserve"> PAGEREF _Toc354742127 \h </w:instrText>
+              <w:instrText xml:space="preserve"> PAGEREF _Toc354749026 \h </w:instrText>
             </w:r>
             <w:r>
               <w:rPr>
@@ -857,7 +1128,7 @@
                 <w:noProof/>
                 <w:webHidden/>
               </w:rPr>
-              <w:t>4</w:t>
+              <w:t>6</w:t>
             </w:r>
             <w:r>
               <w:rPr>
@@ -870,7 +1141,7 @@
         </w:p>
         <w:p>
           <w:pPr>
-            <w:pStyle w:val="TM3"/>
+            <w:pStyle w:val="TM1"/>
             <w:tabs>
               <w:tab w:val="right" w:leader="dot" w:pos="9062"/>
             </w:tabs>
@@ -880,13 +1151,13 @@
               <w:lang w:eastAsia="fr-FR"/>
             </w:rPr>
           </w:pPr>
-          <w:hyperlink w:anchor="_Toc354742128" w:history="1">
+          <w:hyperlink w:anchor="_Toc354749027" w:history="1">
             <w:r>
               <w:rPr>
                 <w:rStyle w:val="Lienhypertexte"/>
                 <w:noProof/>
               </w:rPr>
-              <w:t>Processus de création d’un fichier de validation</w:t>
+              <w:t>Interface graphique : MacProtectionGui (Java 7 &amp; Java FX 2.3)</w:t>
             </w:r>
             <w:r>
               <w:rPr>
@@ -907,7 +1178,7 @@
                 <w:noProof/>
                 <w:webHidden/>
               </w:rPr>
-              <w:instrText xml:space="preserve"> PAGEREF _Toc354742128 \h </w:instrText>
+              <w:instrText xml:space="preserve"> PAGEREF _Toc354749027 \h </w:instrText>
             </w:r>
             <w:r>
               <w:rPr>
@@ -927,77 +1198,7 @@
                 <w:noProof/>
                 <w:webHidden/>
               </w:rPr>
-              <w:t>5</w:t>
-            </w:r>
-            <w:r>
-              <w:rPr>
-                <w:noProof/>
-                <w:webHidden/>
-              </w:rPr>
-              <w:fldChar w:fldCharType="end"/>
-            </w:r>
-          </w:hyperlink>
-        </w:p>
-        <w:p>
-          <w:pPr>
-            <w:pStyle w:val="TM3"/>
-            <w:tabs>
-              <w:tab w:val="right" w:leader="dot" w:pos="9062"/>
-            </w:tabs>
-            <w:rPr>
-              <w:rFonts w:eastAsiaTheme="minorEastAsia"/>
-              <w:noProof/>
-              <w:lang w:eastAsia="fr-FR"/>
-            </w:rPr>
-          </w:pPr>
-          <w:hyperlink w:anchor="_Toc354742129" w:history="1">
-            <w:r>
-              <w:rPr>
-                <w:rStyle w:val="Lienhypertexte"/>
-                <w:noProof/>
-              </w:rPr>
-              <w:t>Processus de lecture &amp; certification d’un fichier de validation</w:t>
-            </w:r>
-            <w:r>
-              <w:rPr>
-                <w:noProof/>
-                <w:webHidden/>
-              </w:rPr>
-              <w:tab/>
-            </w:r>
-            <w:r>
-              <w:rPr>
-                <w:noProof/>
-                <w:webHidden/>
-              </w:rPr>
-              <w:fldChar w:fldCharType="begin"/>
-            </w:r>
-            <w:r>
-              <w:rPr>
-                <w:noProof/>
-                <w:webHidden/>
-              </w:rPr>
-              <w:instrText xml:space="preserve"> PAGEREF _Toc354742129 \h </w:instrText>
-            </w:r>
-            <w:r>
-              <w:rPr>
-                <w:noProof/>
-                <w:webHidden/>
-              </w:rPr>
-            </w:r>
-            <w:r>
-              <w:rPr>
-                <w:noProof/>
-                <w:webHidden/>
-              </w:rPr>
-              <w:fldChar w:fldCharType="separate"/>
-            </w:r>
-            <w:r>
-              <w:rPr>
-                <w:noProof/>
-                <w:webHidden/>
-              </w:rPr>
-              <w:t>5</w:t>
+              <w:t>7</w:t>
             </w:r>
             <w:r>
               <w:rPr>
@@ -1021,13 +1222,13 @@
               <w:lang w:eastAsia="fr-FR"/>
             </w:rPr>
           </w:pPr>
-          <w:hyperlink w:anchor="_Toc354742130" w:history="1">
+          <w:hyperlink w:anchor="_Toc354749028" w:history="1">
             <w:r>
               <w:rPr>
                 <w:rStyle w:val="Lienhypertexte"/>
                 <w:noProof/>
               </w:rPr>
-              <w:t>4.</w:t>
+              <w:t>1.</w:t>
             </w:r>
             <w:r>
               <w:rPr>
@@ -1042,7 +1243,7 @@
                 <w:rStyle w:val="Lienhypertexte"/>
                 <w:noProof/>
               </w:rPr>
-              <w:t>Architecture logicielle</w:t>
+              <w:t>Conception</w:t>
             </w:r>
             <w:r>
               <w:rPr>
@@ -1063,77 +1264,7 @@
                 <w:noProof/>
                 <w:webHidden/>
               </w:rPr>
-              <w:instrText xml:space="preserve"> PAGEREF _Toc354742130 \h </w:instrText>
-            </w:r>
-            <w:r>
-              <w:rPr>
-                <w:noProof/>
-                <w:webHidden/>
-              </w:rPr>
-            </w:r>
-            <w:r>
-              <w:rPr>
-                <w:noProof/>
-                <w:webHidden/>
-              </w:rPr>
-              <w:fldChar w:fldCharType="separate"/>
-            </w:r>
-            <w:r>
-              <w:rPr>
-                <w:noProof/>
-                <w:webHidden/>
-              </w:rPr>
-              <w:t>6</w:t>
-            </w:r>
-            <w:r>
-              <w:rPr>
-                <w:noProof/>
-                <w:webHidden/>
-              </w:rPr>
-              <w:fldChar w:fldCharType="end"/>
-            </w:r>
-          </w:hyperlink>
-        </w:p>
-        <w:p>
-          <w:pPr>
-            <w:pStyle w:val="TM1"/>
-            <w:tabs>
-              <w:tab w:val="right" w:leader="dot" w:pos="9062"/>
-            </w:tabs>
-            <w:rPr>
-              <w:rFonts w:eastAsiaTheme="minorEastAsia"/>
-              <w:noProof/>
-              <w:lang w:eastAsia="fr-FR"/>
-            </w:rPr>
-          </w:pPr>
-          <w:hyperlink w:anchor="_Toc354742131" w:history="1">
-            <w:r>
-              <w:rPr>
-                <w:rStyle w:val="Lienhypertexte"/>
-                <w:noProof/>
-              </w:rPr>
-              <w:t>Interface graphique : MacProtectionGui (Java 7 &amp; Java FX 2.3)</w:t>
-            </w:r>
-            <w:r>
-              <w:rPr>
-                <w:noProof/>
-                <w:webHidden/>
-              </w:rPr>
-              <w:tab/>
-            </w:r>
-            <w:r>
-              <w:rPr>
-                <w:noProof/>
-                <w:webHidden/>
-              </w:rPr>
-              <w:fldChar w:fldCharType="begin"/>
-            </w:r>
-            <w:r>
-              <w:rPr>
-                <w:noProof/>
-                <w:webHidden/>
-              </w:rPr>
-              <w:instrText xml:space="preserve"> PAGEREF _Toc354742131 \h </w:instrText>
+              <w:instrText xml:space="preserve"> PAGEREF _Toc354749028 \h </w:instrText>
             </w:r>
             <w:r>
               <w:rPr>
@@ -1177,13 +1308,13 @@
               <w:lang w:eastAsia="fr-FR"/>
             </w:rPr>
           </w:pPr>
-          <w:hyperlink w:anchor="_Toc354742132" w:history="1">
+          <w:hyperlink w:anchor="_Toc354749029" w:history="1">
             <w:r>
               <w:rPr>
                 <w:rStyle w:val="Lienhypertexte"/>
                 <w:noProof/>
               </w:rPr>
-              <w:t>1.</w:t>
+              <w:t>2.</w:t>
             </w:r>
             <w:r>
               <w:rPr>
@@ -1198,7 +1329,7 @@
                 <w:rStyle w:val="Lienhypertexte"/>
                 <w:noProof/>
               </w:rPr>
-              <w:t>Conception</w:t>
+              <w:t>Vues graphiques</w:t>
             </w:r>
             <w:r>
               <w:rPr>
@@ -1219,7 +1350,7 @@
                 <w:noProof/>
                 <w:webHidden/>
               </w:rPr>
-              <w:instrText xml:space="preserve"> PAGEREF _Toc354742132 \h </w:instrText>
+              <w:instrText xml:space="preserve"> PAGEREF _Toc354749029 \h </w:instrText>
             </w:r>
             <w:r>
               <w:rPr>
@@ -1240,6 +1371,216 @@
                 <w:webHidden/>
               </w:rPr>
               <w:t>7</w:t>
+            </w:r>
+            <w:r>
+              <w:rPr>
+                <w:noProof/>
+                <w:webHidden/>
+              </w:rPr>
+              <w:fldChar w:fldCharType="end"/>
+            </w:r>
+          </w:hyperlink>
+        </w:p>
+        <w:p>
+          <w:pPr>
+            <w:pStyle w:val="TM3"/>
+            <w:tabs>
+              <w:tab w:val="right" w:leader="dot" w:pos="9062"/>
+            </w:tabs>
+            <w:rPr>
+              <w:rFonts w:eastAsiaTheme="minorEastAsia"/>
+              <w:noProof/>
+              <w:lang w:eastAsia="fr-FR"/>
+            </w:rPr>
+          </w:pPr>
+          <w:hyperlink w:anchor="_Toc354749030" w:history="1">
+            <w:r>
+              <w:rPr>
+                <w:rStyle w:val="Lienhypertexte"/>
+                <w:noProof/>
+              </w:rPr>
+              <w:t>Fenêtre principale</w:t>
+            </w:r>
+            <w:r>
+              <w:rPr>
+                <w:noProof/>
+                <w:webHidden/>
+              </w:rPr>
+              <w:tab/>
+            </w:r>
+            <w:r>
+              <w:rPr>
+                <w:noProof/>
+                <w:webHidden/>
+              </w:rPr>
+              <w:fldChar w:fldCharType="begin"/>
+            </w:r>
+            <w:r>
+              <w:rPr>
+                <w:noProof/>
+                <w:webHidden/>
+              </w:rPr>
+              <w:instrText xml:space="preserve"> PAGEREF _Toc354749030 \h </w:instrText>
+            </w:r>
+            <w:r>
+              <w:rPr>
+                <w:noProof/>
+                <w:webHidden/>
+              </w:rPr>
+            </w:r>
+            <w:r>
+              <w:rPr>
+                <w:noProof/>
+                <w:webHidden/>
+              </w:rPr>
+              <w:fldChar w:fldCharType="separate"/>
+            </w:r>
+            <w:r>
+              <w:rPr>
+                <w:noProof/>
+                <w:webHidden/>
+              </w:rPr>
+              <w:t>7</w:t>
+            </w:r>
+            <w:r>
+              <w:rPr>
+                <w:noProof/>
+                <w:webHidden/>
+              </w:rPr>
+              <w:fldChar w:fldCharType="end"/>
+            </w:r>
+          </w:hyperlink>
+        </w:p>
+        <w:p>
+          <w:pPr>
+            <w:pStyle w:val="TM3"/>
+            <w:tabs>
+              <w:tab w:val="right" w:leader="dot" w:pos="9062"/>
+            </w:tabs>
+            <w:rPr>
+              <w:rFonts w:eastAsiaTheme="minorEastAsia"/>
+              <w:noProof/>
+              <w:lang w:eastAsia="fr-FR"/>
+            </w:rPr>
+          </w:pPr>
+          <w:hyperlink w:anchor="_Toc354749031" w:history="1">
+            <w:r>
+              <w:rPr>
+                <w:rStyle w:val="Lienhypertexte"/>
+                <w:noProof/>
+              </w:rPr>
+              <w:t>Création et chargement de fichiers de validation</w:t>
+            </w:r>
+            <w:r>
+              <w:rPr>
+                <w:noProof/>
+                <w:webHidden/>
+              </w:rPr>
+              <w:tab/>
+            </w:r>
+            <w:r>
+              <w:rPr>
+                <w:noProof/>
+                <w:webHidden/>
+              </w:rPr>
+              <w:fldChar w:fldCharType="begin"/>
+            </w:r>
+            <w:r>
+              <w:rPr>
+                <w:noProof/>
+                <w:webHidden/>
+              </w:rPr>
+              <w:instrText xml:space="preserve"> PAGEREF _Toc354749031 \h </w:instrText>
+            </w:r>
+            <w:r>
+              <w:rPr>
+                <w:noProof/>
+                <w:webHidden/>
+              </w:rPr>
+            </w:r>
+            <w:r>
+              <w:rPr>
+                <w:noProof/>
+                <w:webHidden/>
+              </w:rPr>
+              <w:fldChar w:fldCharType="separate"/>
+            </w:r>
+            <w:r>
+              <w:rPr>
+                <w:noProof/>
+                <w:webHidden/>
+              </w:rPr>
+              <w:t>8</w:t>
+            </w:r>
+            <w:r>
+              <w:rPr>
+                <w:noProof/>
+                <w:webHidden/>
+              </w:rPr>
+              <w:fldChar w:fldCharType="end"/>
+            </w:r>
+          </w:hyperlink>
+        </w:p>
+        <w:p>
+          <w:pPr>
+            <w:pStyle w:val="TM1"/>
+            <w:tabs>
+              <w:tab w:val="right" w:leader="dot" w:pos="9062"/>
+            </w:tabs>
+            <w:rPr>
+              <w:rFonts w:eastAsiaTheme="minorEastAsia"/>
+              <w:noProof/>
+              <w:lang w:eastAsia="fr-FR"/>
+            </w:rPr>
+          </w:pPr>
+          <w:hyperlink w:anchor="_Toc354749032" w:history="1">
+            <w:r>
+              <w:rPr>
+                <w:rStyle w:val="Lienhypertexte"/>
+                <w:noProof/>
+              </w:rPr>
+              <w:t>Interface console : MacProtectionCui (Java 7)</w:t>
+            </w:r>
+            <w:r>
+              <w:rPr>
+                <w:noProof/>
+                <w:webHidden/>
+              </w:rPr>
+              <w:tab/>
+            </w:r>
+            <w:r>
+              <w:rPr>
+                <w:noProof/>
+                <w:webHidden/>
+              </w:rPr>
+              <w:fldChar w:fldCharType="begin"/>
+            </w:r>
+            <w:r>
+              <w:rPr>
+                <w:noProof/>
+                <w:webHidden/>
+              </w:rPr>
+              <w:instrText xml:space="preserve"> PAGEREF _Toc354749032 \h </w:instrText>
+            </w:r>
+            <w:r>
+              <w:rPr>
+                <w:noProof/>
+                <w:webHidden/>
+              </w:rPr>
+            </w:r>
+            <w:r>
+              <w:rPr>
+                <w:noProof/>
+                <w:webHidden/>
+              </w:rPr>
+              <w:fldChar w:fldCharType="separate"/>
+            </w:r>
+            <w:r>
+              <w:rPr>
+                <w:noProof/>
+                <w:webHidden/>
+              </w:rPr>
+              <w:t>9</w:t>
             </w:r>
             <w:r>
               <w:rPr>
@@ -1263,13 +1604,13 @@
               <w:lang w:eastAsia="fr-FR"/>
             </w:rPr>
           </w:pPr>
-          <w:hyperlink w:anchor="_Toc354742133" w:history="1">
+          <w:hyperlink w:anchor="_Toc354749033" w:history="1">
             <w:r>
               <w:rPr>
                 <w:rStyle w:val="Lienhypertexte"/>
                 <w:noProof/>
               </w:rPr>
-              <w:t>2.</w:t>
+              <w:t>1.</w:t>
             </w:r>
             <w:r>
               <w:rPr>
@@ -1284,7 +1625,7 @@
                 <w:rStyle w:val="Lienhypertexte"/>
                 <w:noProof/>
               </w:rPr>
-              <w:t>Vues graphiques</w:t>
+              <w:t>Conception</w:t>
             </w:r>
             <w:r>
               <w:rPr>
@@ -1305,217 +1646,7 @@
                 <w:noProof/>
                 <w:webHidden/>
               </w:rPr>
-              <w:instrText xml:space="preserve"> PAGEREF _Toc354742133 \h </w:instrText>
-            </w:r>
-            <w:r>
-              <w:rPr>
-                <w:noProof/>
-                <w:webHidden/>
-              </w:rPr>
-            </w:r>
-            <w:r>
-              <w:rPr>
-                <w:noProof/>
-                <w:webHidden/>
-              </w:rPr>
-              <w:fldChar w:fldCharType="separate"/>
-            </w:r>
-            <w:r>
-              <w:rPr>
-                <w:noProof/>
-                <w:webHidden/>
-              </w:rPr>
-              <w:t>7</w:t>
-            </w:r>
-            <w:r>
-              <w:rPr>
-                <w:noProof/>
-                <w:webHidden/>
-              </w:rPr>
-              <w:fldChar w:fldCharType="end"/>
-            </w:r>
-          </w:hyperlink>
-        </w:p>
-        <w:p>
-          <w:pPr>
-            <w:pStyle w:val="TM3"/>
-            <w:tabs>
-              <w:tab w:val="right" w:leader="dot" w:pos="9062"/>
-            </w:tabs>
-            <w:rPr>
-              <w:rFonts w:eastAsiaTheme="minorEastAsia"/>
-              <w:noProof/>
-              <w:lang w:eastAsia="fr-FR"/>
-            </w:rPr>
-          </w:pPr>
-          <w:hyperlink w:anchor="_Toc354742134" w:history="1">
-            <w:r>
-              <w:rPr>
-                <w:rStyle w:val="Lienhypertexte"/>
-                <w:noProof/>
-              </w:rPr>
-              <w:t>Fenêtre principale</w:t>
-            </w:r>
-            <w:r>
-              <w:rPr>
-                <w:noProof/>
-                <w:webHidden/>
-              </w:rPr>
-              <w:tab/>
-            </w:r>
-            <w:r>
-              <w:rPr>
-                <w:noProof/>
-                <w:webHidden/>
-              </w:rPr>
-              <w:fldChar w:fldCharType="begin"/>
-            </w:r>
-            <w:r>
-              <w:rPr>
-                <w:noProof/>
-                <w:webHidden/>
-              </w:rPr>
-              <w:instrText xml:space="preserve"> PAGEREF _Toc354742134 \h </w:instrText>
-            </w:r>
-            <w:r>
-              <w:rPr>
-                <w:noProof/>
-                <w:webHidden/>
-              </w:rPr>
-            </w:r>
-            <w:r>
-              <w:rPr>
-                <w:noProof/>
-                <w:webHidden/>
-              </w:rPr>
-              <w:fldChar w:fldCharType="separate"/>
-            </w:r>
-            <w:r>
-              <w:rPr>
-                <w:noProof/>
-                <w:webHidden/>
-              </w:rPr>
-              <w:t>7</w:t>
-            </w:r>
-            <w:r>
-              <w:rPr>
-                <w:noProof/>
-                <w:webHidden/>
-              </w:rPr>
-              <w:fldChar w:fldCharType="end"/>
-            </w:r>
-          </w:hyperlink>
-        </w:p>
-        <w:p>
-          <w:pPr>
-            <w:pStyle w:val="TM3"/>
-            <w:tabs>
-              <w:tab w:val="right" w:leader="dot" w:pos="9062"/>
-            </w:tabs>
-            <w:rPr>
-              <w:rFonts w:eastAsiaTheme="minorEastAsia"/>
-              <w:noProof/>
-              <w:lang w:eastAsia="fr-FR"/>
-            </w:rPr>
-          </w:pPr>
-          <w:hyperlink w:anchor="_Toc354742135" w:history="1">
-            <w:r>
-              <w:rPr>
-                <w:rStyle w:val="Lienhypertexte"/>
-                <w:noProof/>
-              </w:rPr>
-              <w:t>Création et chargement de fichiers de validation</w:t>
-            </w:r>
-            <w:r>
-              <w:rPr>
-                <w:noProof/>
-                <w:webHidden/>
-              </w:rPr>
-              <w:tab/>
-            </w:r>
-            <w:r>
-              <w:rPr>
-                <w:noProof/>
-                <w:webHidden/>
-              </w:rPr>
-              <w:fldChar w:fldCharType="begin"/>
-            </w:r>
-            <w:r>
-              <w:rPr>
-                <w:noProof/>
-                <w:webHidden/>
-              </w:rPr>
-              <w:instrText xml:space="preserve"> PAGEREF _Toc354742135 \h </w:instrText>
-            </w:r>
-            <w:r>
-              <w:rPr>
-                <w:noProof/>
-                <w:webHidden/>
-              </w:rPr>
-            </w:r>
-            <w:r>
-              <w:rPr>
-                <w:noProof/>
-                <w:webHidden/>
-              </w:rPr>
-              <w:fldChar w:fldCharType="separate"/>
-            </w:r>
-            <w:r>
-              <w:rPr>
-                <w:noProof/>
-                <w:webHidden/>
-              </w:rPr>
-              <w:t>8</w:t>
-            </w:r>
-            <w:r>
-              <w:rPr>
-                <w:noProof/>
-                <w:webHidden/>
-              </w:rPr>
-              <w:fldChar w:fldCharType="end"/>
-            </w:r>
-          </w:hyperlink>
-        </w:p>
-        <w:p>
-          <w:pPr>
-            <w:pStyle w:val="TM1"/>
-            <w:tabs>
-              <w:tab w:val="right" w:leader="dot" w:pos="9062"/>
-            </w:tabs>
-            <w:rPr>
-              <w:rFonts w:eastAsiaTheme="minorEastAsia"/>
-              <w:noProof/>
-              <w:lang w:eastAsia="fr-FR"/>
-            </w:rPr>
-          </w:pPr>
-          <w:hyperlink w:anchor="_Toc354742136" w:history="1">
-            <w:r>
-              <w:rPr>
-                <w:rStyle w:val="Lienhypertexte"/>
-                <w:noProof/>
-              </w:rPr>
-              <w:t>Interface console : MacProtectionCui (Java 7)</w:t>
-            </w:r>
-            <w:r>
-              <w:rPr>
-                <w:noProof/>
-                <w:webHidden/>
-              </w:rPr>
-              <w:tab/>
-            </w:r>
-            <w:r>
-              <w:rPr>
-                <w:noProof/>
-                <w:webHidden/>
-              </w:rPr>
-              <w:fldChar w:fldCharType="begin"/>
-            </w:r>
-            <w:r>
-              <w:rPr>
-                <w:noProof/>
-                <w:webHidden/>
-              </w:rPr>
-              <w:instrText xml:space="preserve"> PAGEREF _Toc354742136 \h </w:instrText>
+              <w:instrText xml:space="preserve"> PAGEREF _Toc354749033 \h </w:instrText>
             </w:r>
             <w:r>
               <w:rPr>
@@ -1559,13 +1690,13 @@
               <w:lang w:eastAsia="fr-FR"/>
             </w:rPr>
           </w:pPr>
-          <w:hyperlink w:anchor="_Toc354742137" w:history="1">
+          <w:hyperlink w:anchor="_Toc354749034" w:history="1">
             <w:r>
               <w:rPr>
                 <w:rStyle w:val="Lienhypertexte"/>
                 <w:noProof/>
               </w:rPr>
-              <w:t>1.</w:t>
+              <w:t>2.</w:t>
             </w:r>
             <w:r>
               <w:rPr>
@@ -1580,7 +1711,7 @@
                 <w:rStyle w:val="Lienhypertexte"/>
                 <w:noProof/>
               </w:rPr>
-              <w:t>Conception</w:t>
+              <w:t>Présentation des paramètres</w:t>
             </w:r>
             <w:r>
               <w:rPr>
@@ -1601,7 +1732,7 @@
                 <w:noProof/>
                 <w:webHidden/>
               </w:rPr>
-              <w:instrText xml:space="preserve"> PAGEREF _Toc354742137 \h </w:instrText>
+              <w:instrText xml:space="preserve"> PAGEREF _Toc354749034 \h </w:instrText>
             </w:r>
             <w:r>
               <w:rPr>
@@ -1622,6 +1753,356 @@
                 <w:webHidden/>
               </w:rPr>
               <w:t>9</w:t>
+            </w:r>
+            <w:r>
+              <w:rPr>
+                <w:noProof/>
+                <w:webHidden/>
+              </w:rPr>
+              <w:fldChar w:fldCharType="end"/>
+            </w:r>
+          </w:hyperlink>
+        </w:p>
+        <w:p>
+          <w:pPr>
+            <w:pStyle w:val="TM3"/>
+            <w:tabs>
+              <w:tab w:val="right" w:leader="dot" w:pos="9062"/>
+            </w:tabs>
+            <w:rPr>
+              <w:rFonts w:eastAsiaTheme="minorEastAsia"/>
+              <w:noProof/>
+              <w:lang w:eastAsia="fr-FR"/>
+            </w:rPr>
+          </w:pPr>
+          <w:hyperlink w:anchor="_Toc354749035" w:history="1">
+            <w:r>
+              <w:rPr>
+                <w:rStyle w:val="Lienhypertexte"/>
+                <w:noProof/>
+              </w:rPr>
+              <w:t>Affichage de l’aide</w:t>
+            </w:r>
+            <w:r>
+              <w:rPr>
+                <w:noProof/>
+                <w:webHidden/>
+              </w:rPr>
+              <w:tab/>
+            </w:r>
+            <w:r>
+              <w:rPr>
+                <w:noProof/>
+                <w:webHidden/>
+              </w:rPr>
+              <w:fldChar w:fldCharType="begin"/>
+            </w:r>
+            <w:r>
+              <w:rPr>
+                <w:noProof/>
+                <w:webHidden/>
+              </w:rPr>
+              <w:instrText xml:space="preserve"> PAGEREF _Toc354749035 \h </w:instrText>
+            </w:r>
+            <w:r>
+              <w:rPr>
+                <w:noProof/>
+                <w:webHidden/>
+              </w:rPr>
+            </w:r>
+            <w:r>
+              <w:rPr>
+                <w:noProof/>
+                <w:webHidden/>
+              </w:rPr>
+              <w:fldChar w:fldCharType="separate"/>
+            </w:r>
+            <w:r>
+              <w:rPr>
+                <w:noProof/>
+                <w:webHidden/>
+              </w:rPr>
+              <w:t>9</w:t>
+            </w:r>
+            <w:r>
+              <w:rPr>
+                <w:noProof/>
+                <w:webHidden/>
+              </w:rPr>
+              <w:fldChar w:fldCharType="end"/>
+            </w:r>
+          </w:hyperlink>
+        </w:p>
+        <w:p>
+          <w:pPr>
+            <w:pStyle w:val="TM3"/>
+            <w:tabs>
+              <w:tab w:val="right" w:leader="dot" w:pos="9062"/>
+            </w:tabs>
+            <w:rPr>
+              <w:rFonts w:eastAsiaTheme="minorEastAsia"/>
+              <w:noProof/>
+              <w:lang w:eastAsia="fr-FR"/>
+            </w:rPr>
+          </w:pPr>
+          <w:hyperlink w:anchor="_Toc354749036" w:history="1">
+            <w:r>
+              <w:rPr>
+                <w:rStyle w:val="Lienhypertexte"/>
+                <w:noProof/>
+              </w:rPr>
+              <w:t>Affichage de la liste des différents algorithmes de hash Mac disponibles</w:t>
+            </w:r>
+            <w:r>
+              <w:rPr>
+                <w:noProof/>
+                <w:webHidden/>
+              </w:rPr>
+              <w:tab/>
+            </w:r>
+            <w:r>
+              <w:rPr>
+                <w:noProof/>
+                <w:webHidden/>
+              </w:rPr>
+              <w:fldChar w:fldCharType="begin"/>
+            </w:r>
+            <w:r>
+              <w:rPr>
+                <w:noProof/>
+                <w:webHidden/>
+              </w:rPr>
+              <w:instrText xml:space="preserve"> PAGEREF _Toc354749036 \h </w:instrText>
+            </w:r>
+            <w:r>
+              <w:rPr>
+                <w:noProof/>
+                <w:webHidden/>
+              </w:rPr>
+            </w:r>
+            <w:r>
+              <w:rPr>
+                <w:noProof/>
+                <w:webHidden/>
+              </w:rPr>
+              <w:fldChar w:fldCharType="separate"/>
+            </w:r>
+            <w:r>
+              <w:rPr>
+                <w:noProof/>
+                <w:webHidden/>
+              </w:rPr>
+              <w:t>9</w:t>
+            </w:r>
+            <w:r>
+              <w:rPr>
+                <w:noProof/>
+                <w:webHidden/>
+              </w:rPr>
+              <w:fldChar w:fldCharType="end"/>
+            </w:r>
+          </w:hyperlink>
+        </w:p>
+        <w:p>
+          <w:pPr>
+            <w:pStyle w:val="TM3"/>
+            <w:tabs>
+              <w:tab w:val="right" w:leader="dot" w:pos="9062"/>
+            </w:tabs>
+            <w:rPr>
+              <w:rFonts w:eastAsiaTheme="minorEastAsia"/>
+              <w:noProof/>
+              <w:lang w:eastAsia="fr-FR"/>
+            </w:rPr>
+          </w:pPr>
+          <w:hyperlink w:anchor="_Toc354749037" w:history="1">
+            <w:r>
+              <w:rPr>
+                <w:rStyle w:val="Lienhypertexte"/>
+                <w:noProof/>
+              </w:rPr>
+              <w:t>Affichage de l’arborescence courante</w:t>
+            </w:r>
+            <w:r>
+              <w:rPr>
+                <w:noProof/>
+                <w:webHidden/>
+              </w:rPr>
+              <w:tab/>
+            </w:r>
+            <w:r>
+              <w:rPr>
+                <w:noProof/>
+                <w:webHidden/>
+              </w:rPr>
+              <w:fldChar w:fldCharType="begin"/>
+            </w:r>
+            <w:r>
+              <w:rPr>
+                <w:noProof/>
+                <w:webHidden/>
+              </w:rPr>
+              <w:instrText xml:space="preserve"> PAGEREF _Toc354749037 \h </w:instrText>
+            </w:r>
+            <w:r>
+              <w:rPr>
+                <w:noProof/>
+                <w:webHidden/>
+              </w:rPr>
+            </w:r>
+            <w:r>
+              <w:rPr>
+                <w:noProof/>
+                <w:webHidden/>
+              </w:rPr>
+              <w:fldChar w:fldCharType="separate"/>
+            </w:r>
+            <w:r>
+              <w:rPr>
+                <w:noProof/>
+                <w:webHidden/>
+              </w:rPr>
+              <w:t>9</w:t>
+            </w:r>
+            <w:r>
+              <w:rPr>
+                <w:noProof/>
+                <w:webHidden/>
+              </w:rPr>
+              <w:fldChar w:fldCharType="end"/>
+            </w:r>
+          </w:hyperlink>
+        </w:p>
+        <w:p>
+          <w:pPr>
+            <w:pStyle w:val="TM3"/>
+            <w:tabs>
+              <w:tab w:val="right" w:leader="dot" w:pos="9062"/>
+            </w:tabs>
+            <w:rPr>
+              <w:rFonts w:eastAsiaTheme="minorEastAsia"/>
+              <w:noProof/>
+              <w:lang w:eastAsia="fr-FR"/>
+            </w:rPr>
+          </w:pPr>
+          <w:hyperlink w:anchor="_Toc354749038" w:history="1">
+            <w:r>
+              <w:rPr>
+                <w:rStyle w:val="Lienhypertexte"/>
+                <w:noProof/>
+              </w:rPr>
+              <w:t>Différence entre l’arborescence courante et un fichier de vérification</w:t>
+            </w:r>
+            <w:r>
+              <w:rPr>
+                <w:noProof/>
+                <w:webHidden/>
+              </w:rPr>
+              <w:tab/>
+            </w:r>
+            <w:r>
+              <w:rPr>
+                <w:noProof/>
+                <w:webHidden/>
+              </w:rPr>
+              <w:fldChar w:fldCharType="begin"/>
+            </w:r>
+            <w:r>
+              <w:rPr>
+                <w:noProof/>
+                <w:webHidden/>
+              </w:rPr>
+              <w:instrText xml:space="preserve"> PAGEREF _Toc354749038 \h </w:instrText>
+            </w:r>
+            <w:r>
+              <w:rPr>
+                <w:noProof/>
+                <w:webHidden/>
+              </w:rPr>
+            </w:r>
+            <w:r>
+              <w:rPr>
+                <w:noProof/>
+                <w:webHidden/>
+              </w:rPr>
+              <w:fldChar w:fldCharType="separate"/>
+            </w:r>
+            <w:r>
+              <w:rPr>
+                <w:noProof/>
+                <w:webHidden/>
+              </w:rPr>
+              <w:t>9</w:t>
+            </w:r>
+            <w:r>
+              <w:rPr>
+                <w:noProof/>
+                <w:webHidden/>
+              </w:rPr>
+              <w:fldChar w:fldCharType="end"/>
+            </w:r>
+          </w:hyperlink>
+        </w:p>
+        <w:p>
+          <w:pPr>
+            <w:pStyle w:val="TM3"/>
+            <w:tabs>
+              <w:tab w:val="right" w:leader="dot" w:pos="9062"/>
+            </w:tabs>
+            <w:rPr>
+              <w:rFonts w:eastAsiaTheme="minorEastAsia"/>
+              <w:noProof/>
+              <w:lang w:eastAsia="fr-FR"/>
+            </w:rPr>
+          </w:pPr>
+          <w:hyperlink w:anchor="_Toc354749039" w:history="1">
+            <w:r>
+              <w:rPr>
+                <w:rStyle w:val="Lienhypertexte"/>
+                <w:noProof/>
+              </w:rPr>
+              <w:t>Création et export du fichier de vérification</w:t>
+            </w:r>
+            <w:r>
+              <w:rPr>
+                <w:noProof/>
+                <w:webHidden/>
+              </w:rPr>
+              <w:tab/>
+            </w:r>
+            <w:r>
+              <w:rPr>
+                <w:noProof/>
+                <w:webHidden/>
+              </w:rPr>
+              <w:fldChar w:fldCharType="begin"/>
+            </w:r>
+            <w:r>
+              <w:rPr>
+                <w:noProof/>
+                <w:webHidden/>
+              </w:rPr>
+              <w:instrText xml:space="preserve"> PAGEREF _Toc354749039 \h </w:instrText>
+            </w:r>
+            <w:r>
+              <w:rPr>
+                <w:noProof/>
+                <w:webHidden/>
+              </w:rPr>
+            </w:r>
+            <w:r>
+              <w:rPr>
+                <w:noProof/>
+                <w:webHidden/>
+              </w:rPr>
+              <w:fldChar w:fldCharType="separate"/>
+            </w:r>
+            <w:r>
+              <w:rPr>
+                <w:noProof/>
+                <w:webHidden/>
+              </w:rPr>
+              <w:t>10</w:t>
             </w:r>
             <w:r>
               <w:rPr>
@@ -1645,13 +2126,13 @@
               <w:lang w:eastAsia="fr-FR"/>
             </w:rPr>
           </w:pPr>
-          <w:hyperlink w:anchor="_Toc354742138" w:history="1">
+          <w:hyperlink w:anchor="_Toc354749040" w:history="1">
             <w:r>
               <w:rPr>
                 <w:rStyle w:val="Lienhypertexte"/>
                 <w:noProof/>
               </w:rPr>
-              <w:t>2.</w:t>
+              <w:t>3.</w:t>
             </w:r>
             <w:r>
               <w:rPr>
@@ -1666,7 +2147,7 @@
                 <w:rStyle w:val="Lienhypertexte"/>
                 <w:noProof/>
               </w:rPr>
-              <w:t>Présentation des paramètres</w:t>
+              <w:t>Exemples</w:t>
             </w:r>
             <w:r>
               <w:rPr>
@@ -1687,7 +2168,7 @@
                 <w:noProof/>
                 <w:webHidden/>
               </w:rPr>
-              <w:instrText xml:space="preserve"> PAGEREF _Toc354742138 \h </w:instrText>
+              <w:instrText xml:space="preserve"> PAGEREF _Toc354749040 \h </w:instrText>
             </w:r>
             <w:r>
               <w:rPr>
@@ -1707,7 +2188,7 @@
                 <w:noProof/>
                 <w:webHidden/>
               </w:rPr>
-              <w:t>9</w:t>
+              <w:t>10</w:t>
             </w:r>
             <w:r>
               <w:rPr>
@@ -1730,13 +2211,13 @@
               <w:lang w:eastAsia="fr-FR"/>
             </w:rPr>
           </w:pPr>
-          <w:hyperlink w:anchor="_Toc354742139" w:history="1">
+          <w:hyperlink w:anchor="_Toc354749041" w:history="1">
             <w:r>
               <w:rPr>
                 <w:rStyle w:val="Lienhypertexte"/>
                 <w:noProof/>
               </w:rPr>
-              <w:t>Affichage de l’aide</w:t>
+              <w:t>Aide</w:t>
             </w:r>
             <w:r>
               <w:rPr>
@@ -1757,7 +2238,7 @@
                 <w:noProof/>
                 <w:webHidden/>
               </w:rPr>
-              <w:instrText xml:space="preserve"> PAGEREF _Toc354742139 \h </w:instrText>
+              <w:instrText xml:space="preserve"> PAGEREF _Toc354749041 \h </w:instrText>
             </w:r>
             <w:r>
               <w:rPr>
@@ -1777,7 +2258,7 @@
                 <w:noProof/>
                 <w:webHidden/>
               </w:rPr>
-              <w:t>9</w:t>
+              <w:t>10</w:t>
             </w:r>
             <w:r>
               <w:rPr>
@@ -1800,13 +2281,13 @@
               <w:lang w:eastAsia="fr-FR"/>
             </w:rPr>
           </w:pPr>
-          <w:hyperlink w:anchor="_Toc354742140" w:history="1">
+          <w:hyperlink w:anchor="_Toc354749042" w:history="1">
             <w:r>
               <w:rPr>
                 <w:rStyle w:val="Lienhypertexte"/>
                 <w:noProof/>
               </w:rPr>
-              <w:t>Affiche la liste des différents algorithmes de hash Mac disponibles</w:t>
+              <w:t>Affichage de la liste des algorithmes</w:t>
             </w:r>
             <w:r>
               <w:rPr>
@@ -1827,7 +2308,7 @@
                 <w:noProof/>
                 <w:webHidden/>
               </w:rPr>
-              <w:instrText xml:space="preserve"> PAGEREF _Toc354742140 \h </w:instrText>
+              <w:instrText xml:space="preserve"> PAGEREF _Toc354749042 \h </w:instrText>
             </w:r>
             <w:r>
               <w:rPr>
@@ -1847,7 +2328,7 @@
                 <w:noProof/>
                 <w:webHidden/>
               </w:rPr>
-              <w:t>9</w:t>
+              <w:t>10</w:t>
             </w:r>
             <w:r>
               <w:rPr>
@@ -1870,13 +2351,13 @@
               <w:lang w:eastAsia="fr-FR"/>
             </w:rPr>
           </w:pPr>
-          <w:hyperlink w:anchor="_Toc354742141" w:history="1">
+          <w:hyperlink w:anchor="_Toc354749043" w:history="1">
             <w:r>
               <w:rPr>
                 <w:rStyle w:val="Lienhypertexte"/>
                 <w:noProof/>
               </w:rPr>
-              <w:t>Affichage de l’arborescence courante</w:t>
+              <w:t>Affichage de l’arborescence d’un dossier</w:t>
             </w:r>
             <w:r>
               <w:rPr>
@@ -1897,7 +2378,7 @@
                 <w:noProof/>
                 <w:webHidden/>
               </w:rPr>
-              <w:instrText xml:space="preserve"> PAGEREF _Toc354742141 \h </w:instrText>
+              <w:instrText xml:space="preserve"> PAGEREF _Toc354749043 \h </w:instrText>
             </w:r>
             <w:r>
               <w:rPr>
@@ -1917,7 +2398,7 @@
                 <w:noProof/>
                 <w:webHidden/>
               </w:rPr>
-              <w:t>9</w:t>
+              <w:t>10</w:t>
             </w:r>
             <w:r>
               <w:rPr>
@@ -1940,13 +2421,13 @@
               <w:lang w:eastAsia="fr-FR"/>
             </w:rPr>
           </w:pPr>
-          <w:hyperlink w:anchor="_Toc354742142" w:history="1">
+          <w:hyperlink w:anchor="_Toc354749044" w:history="1">
             <w:r>
               <w:rPr>
                 <w:rStyle w:val="Lienhypertexte"/>
                 <w:noProof/>
               </w:rPr>
-              <w:t>Différence entre l’arborescence courante et un fichier de vérification</w:t>
+              <w:t>Exporter le résultat dans un fichier</w:t>
             </w:r>
             <w:r>
               <w:rPr>
@@ -1967,7 +2448,7 @@
                 <w:noProof/>
                 <w:webHidden/>
               </w:rPr>
-              <w:instrText xml:space="preserve"> PAGEREF _Toc354742142 \h </w:instrText>
+              <w:instrText xml:space="preserve"> PAGEREF _Toc354749044 \h </w:instrText>
             </w:r>
             <w:r>
               <w:rPr>
@@ -1987,7 +2468,7 @@
                 <w:noProof/>
                 <w:webHidden/>
               </w:rPr>
-              <w:t>9</w:t>
+              <w:t>10</w:t>
             </w:r>
             <w:r>
               <w:rPr>
@@ -2010,13 +2491,13 @@
               <w:lang w:eastAsia="fr-FR"/>
             </w:rPr>
           </w:pPr>
-          <w:hyperlink w:anchor="_Toc354742143" w:history="1">
+          <w:hyperlink w:anchor="_Toc354749045" w:history="1">
             <w:r>
               <w:rPr>
                 <w:rStyle w:val="Lienhypertexte"/>
                 <w:noProof/>
               </w:rPr>
-              <w:t>Création et export du fichier de vérification</w:t>
+              <w:t>Vérifier ou établir des différences entre le dossier courant et le fichier de vérification</w:t>
             </w:r>
             <w:r>
               <w:rPr>
@@ -2037,93 +2518,7 @@
                 <w:noProof/>
                 <w:webHidden/>
               </w:rPr>
-              <w:instrText xml:space="preserve"> PAGEREF _Toc354742143 \h </w:instrText>
-            </w:r>
-            <w:r>
-              <w:rPr>
-                <w:noProof/>
-                <w:webHidden/>
-              </w:rPr>
-            </w:r>
-            <w:r>
-              <w:rPr>
-                <w:noProof/>
-                <w:webHidden/>
-              </w:rPr>
-              <w:fldChar w:fldCharType="separate"/>
-            </w:r>
-            <w:r>
-              <w:rPr>
-                <w:noProof/>
-                <w:webHidden/>
-              </w:rPr>
-              <w:t>10</w:t>
-            </w:r>
-            <w:r>
-              <w:rPr>
-                <w:noProof/>
-                <w:webHidden/>
-              </w:rPr>
-              <w:fldChar w:fldCharType="end"/>
-            </w:r>
-          </w:hyperlink>
-        </w:p>
-        <w:p>
-          <w:pPr>
-            <w:pStyle w:val="TM2"/>
-            <w:tabs>
-              <w:tab w:val="left" w:pos="660"/>
-              <w:tab w:val="right" w:leader="dot" w:pos="9062"/>
-            </w:tabs>
-            <w:rPr>
-              <w:rFonts w:eastAsiaTheme="minorEastAsia"/>
-              <w:noProof/>
-              <w:lang w:eastAsia="fr-FR"/>
-            </w:rPr>
-          </w:pPr>
-          <w:hyperlink w:anchor="_Toc354742144" w:history="1">
-            <w:r>
-              <w:rPr>
-                <w:rStyle w:val="Lienhypertexte"/>
-                <w:noProof/>
-              </w:rPr>
-              <w:t>3.</w:t>
-            </w:r>
-            <w:r>
-              <w:rPr>
-                <w:rFonts w:eastAsiaTheme="minorEastAsia"/>
-                <w:noProof/>
-                <w:lang w:eastAsia="fr-FR"/>
-              </w:rPr>
-              <w:tab/>
-            </w:r>
-            <w:r>
-              <w:rPr>
-                <w:rStyle w:val="Lienhypertexte"/>
-                <w:noProof/>
-              </w:rPr>
-              <w:t>Exemples</w:t>
-            </w:r>
-            <w:r>
-              <w:rPr>
-                <w:noProof/>
-                <w:webHidden/>
-              </w:rPr>
-              <w:tab/>
-            </w:r>
-            <w:r>
-              <w:rPr>
-                <w:noProof/>
-                <w:webHidden/>
-              </w:rPr>
-              <w:fldChar w:fldCharType="begin"/>
-            </w:r>
-            <w:r>
-              <w:rPr>
-                <w:noProof/>
-                <w:webHidden/>
-              </w:rPr>
-              <w:instrText xml:space="preserve"> PAGEREF _Toc354742144 \h </w:instrText>
+              <w:instrText xml:space="preserve"> PAGEREF _Toc354749045 \h </w:instrText>
             </w:r>
             <w:r>
               <w:rPr>
@@ -2166,13 +2561,13 @@
               <w:lang w:eastAsia="fr-FR"/>
             </w:rPr>
           </w:pPr>
-          <w:hyperlink w:anchor="_Toc354742145" w:history="1">
+          <w:hyperlink w:anchor="_Toc354749046" w:history="1">
             <w:r>
               <w:rPr>
                 <w:rStyle w:val="Lienhypertexte"/>
                 <w:noProof/>
               </w:rPr>
-              <w:t>Aide</w:t>
+              <w:t>Exemple complet de scan et de comparaison d’un dossier</w:t>
             </w:r>
             <w:r>
               <w:rPr>
@@ -2193,357 +2588,7 @@
                 <w:noProof/>
                 <w:webHidden/>
               </w:rPr>
-              <w:instrText xml:space="preserve"> PAGEREF _Toc354742145 \h </w:instrText>
-            </w:r>
-            <w:r>
-              <w:rPr>
-                <w:noProof/>
-                <w:webHidden/>
-              </w:rPr>
-            </w:r>
-            <w:r>
-              <w:rPr>
-                <w:noProof/>
-                <w:webHidden/>
-              </w:rPr>
-              <w:fldChar w:fldCharType="separate"/>
-            </w:r>
-            <w:r>
-              <w:rPr>
-                <w:noProof/>
-                <w:webHidden/>
-              </w:rPr>
-              <w:t>10</w:t>
-            </w:r>
-            <w:r>
-              <w:rPr>
-                <w:noProof/>
-                <w:webHidden/>
-              </w:rPr>
-              <w:fldChar w:fldCharType="end"/>
-            </w:r>
-          </w:hyperlink>
-        </w:p>
-        <w:p>
-          <w:pPr>
-            <w:pStyle w:val="TM3"/>
-            <w:tabs>
-              <w:tab w:val="right" w:leader="dot" w:pos="9062"/>
-            </w:tabs>
-            <w:rPr>
-              <w:rFonts w:eastAsiaTheme="minorEastAsia"/>
-              <w:noProof/>
-              <w:lang w:eastAsia="fr-FR"/>
-            </w:rPr>
-          </w:pPr>
-          <w:hyperlink w:anchor="_Toc354742146" w:history="1">
-            <w:r>
-              <w:rPr>
-                <w:rStyle w:val="Lienhypertexte"/>
-                <w:noProof/>
-              </w:rPr>
-              <w:t>Affichage de la liste des algorithmes</w:t>
-            </w:r>
-            <w:r>
-              <w:rPr>
-                <w:noProof/>
-                <w:webHidden/>
-              </w:rPr>
-              <w:tab/>
-            </w:r>
-            <w:r>
-              <w:rPr>
-                <w:noProof/>
-                <w:webHidden/>
-              </w:rPr>
-              <w:fldChar w:fldCharType="begin"/>
-            </w:r>
-            <w:r>
-              <w:rPr>
-                <w:noProof/>
-                <w:webHidden/>
-              </w:rPr>
-              <w:instrText xml:space="preserve"> PAGEREF _Toc354742146 \h </w:instrText>
-            </w:r>
-            <w:r>
-              <w:rPr>
-                <w:noProof/>
-                <w:webHidden/>
-              </w:rPr>
-            </w:r>
-            <w:r>
-              <w:rPr>
-                <w:noProof/>
-                <w:webHidden/>
-              </w:rPr>
-              <w:fldChar w:fldCharType="separate"/>
-            </w:r>
-            <w:r>
-              <w:rPr>
-                <w:noProof/>
-                <w:webHidden/>
-              </w:rPr>
-              <w:t>10</w:t>
-            </w:r>
-            <w:r>
-              <w:rPr>
-                <w:noProof/>
-                <w:webHidden/>
-              </w:rPr>
-              <w:fldChar w:fldCharType="end"/>
-            </w:r>
-          </w:hyperlink>
-        </w:p>
-        <w:p>
-          <w:pPr>
-            <w:pStyle w:val="TM3"/>
-            <w:tabs>
-              <w:tab w:val="right" w:leader="dot" w:pos="9062"/>
-            </w:tabs>
-            <w:rPr>
-              <w:rFonts w:eastAsiaTheme="minorEastAsia"/>
-              <w:noProof/>
-              <w:lang w:eastAsia="fr-FR"/>
-            </w:rPr>
-          </w:pPr>
-          <w:hyperlink w:anchor="_Toc354742147" w:history="1">
-            <w:r>
-              <w:rPr>
-                <w:rStyle w:val="Lienhypertexte"/>
-                <w:noProof/>
-              </w:rPr>
-              <w:t>Affichage de l’arborescence d’un dossier</w:t>
-            </w:r>
-            <w:r>
-              <w:rPr>
-                <w:noProof/>
-                <w:webHidden/>
-              </w:rPr>
-              <w:tab/>
-            </w:r>
-            <w:r>
-              <w:rPr>
-                <w:noProof/>
-                <w:webHidden/>
-              </w:rPr>
-              <w:fldChar w:fldCharType="begin"/>
-            </w:r>
-            <w:r>
-              <w:rPr>
-                <w:noProof/>
-                <w:webHidden/>
-              </w:rPr>
-              <w:instrText xml:space="preserve"> PAGEREF _Toc354742147 \h </w:instrText>
-            </w:r>
-            <w:r>
-              <w:rPr>
-                <w:noProof/>
-                <w:webHidden/>
-              </w:rPr>
-            </w:r>
-            <w:r>
-              <w:rPr>
-                <w:noProof/>
-                <w:webHidden/>
-              </w:rPr>
-              <w:fldChar w:fldCharType="separate"/>
-            </w:r>
-            <w:r>
-              <w:rPr>
-                <w:noProof/>
-                <w:webHidden/>
-              </w:rPr>
-              <w:t>10</w:t>
-            </w:r>
-            <w:r>
-              <w:rPr>
-                <w:noProof/>
-                <w:webHidden/>
-              </w:rPr>
-              <w:fldChar w:fldCharType="end"/>
-            </w:r>
-          </w:hyperlink>
-        </w:p>
-        <w:p>
-          <w:pPr>
-            <w:pStyle w:val="TM3"/>
-            <w:tabs>
-              <w:tab w:val="right" w:leader="dot" w:pos="9062"/>
-            </w:tabs>
-            <w:rPr>
-              <w:rFonts w:eastAsiaTheme="minorEastAsia"/>
-              <w:noProof/>
-              <w:lang w:eastAsia="fr-FR"/>
-            </w:rPr>
-          </w:pPr>
-          <w:hyperlink w:anchor="_Toc354742148" w:history="1">
-            <w:r>
-              <w:rPr>
-                <w:rStyle w:val="Lienhypertexte"/>
-                <w:noProof/>
-              </w:rPr>
-              <w:t>Exporter le résultat dans un fichier</w:t>
-            </w:r>
-            <w:r>
-              <w:rPr>
-                <w:noProof/>
-                <w:webHidden/>
-              </w:rPr>
-              <w:tab/>
-            </w:r>
-            <w:r>
-              <w:rPr>
-                <w:noProof/>
-                <w:webHidden/>
-              </w:rPr>
-              <w:fldChar w:fldCharType="begin"/>
-            </w:r>
-            <w:r>
-              <w:rPr>
-                <w:noProof/>
-                <w:webHidden/>
-              </w:rPr>
-              <w:instrText xml:space="preserve"> PAGEREF _Toc354742148 \h </w:instrText>
-            </w:r>
-            <w:r>
-              <w:rPr>
-                <w:noProof/>
-                <w:webHidden/>
-              </w:rPr>
-            </w:r>
-            <w:r>
-              <w:rPr>
-                <w:noProof/>
-                <w:webHidden/>
-              </w:rPr>
-              <w:fldChar w:fldCharType="separate"/>
-            </w:r>
-            <w:r>
-              <w:rPr>
-                <w:noProof/>
-                <w:webHidden/>
-              </w:rPr>
-              <w:t>10</w:t>
-            </w:r>
-            <w:r>
-              <w:rPr>
-                <w:noProof/>
-                <w:webHidden/>
-              </w:rPr>
-              <w:fldChar w:fldCharType="end"/>
-            </w:r>
-          </w:hyperlink>
-        </w:p>
-        <w:p>
-          <w:pPr>
-            <w:pStyle w:val="TM3"/>
-            <w:tabs>
-              <w:tab w:val="right" w:leader="dot" w:pos="9062"/>
-            </w:tabs>
-            <w:rPr>
-              <w:rFonts w:eastAsiaTheme="minorEastAsia"/>
-              <w:noProof/>
-              <w:lang w:eastAsia="fr-FR"/>
-            </w:rPr>
-          </w:pPr>
-          <w:hyperlink w:anchor="_Toc354742149" w:history="1">
-            <w:r>
-              <w:rPr>
-                <w:rStyle w:val="Lienhypertexte"/>
-                <w:noProof/>
-              </w:rPr>
-              <w:t>Vérifier ou établir des différences entre le dossier courant et le fichier de vérification</w:t>
-            </w:r>
-            <w:r>
-              <w:rPr>
-                <w:noProof/>
-                <w:webHidden/>
-              </w:rPr>
-              <w:tab/>
-            </w:r>
-            <w:r>
-              <w:rPr>
-                <w:noProof/>
-                <w:webHidden/>
-              </w:rPr>
-              <w:fldChar w:fldCharType="begin"/>
-            </w:r>
-            <w:r>
-              <w:rPr>
-                <w:noProof/>
-                <w:webHidden/>
-              </w:rPr>
-              <w:instrText xml:space="preserve"> PAGEREF _Toc354742149 \h </w:instrText>
-            </w:r>
-            <w:r>
-              <w:rPr>
-                <w:noProof/>
-                <w:webHidden/>
-              </w:rPr>
-            </w:r>
-            <w:r>
-              <w:rPr>
-                <w:noProof/>
-                <w:webHidden/>
-              </w:rPr>
-              <w:fldChar w:fldCharType="separate"/>
-            </w:r>
-            <w:r>
-              <w:rPr>
-                <w:noProof/>
-                <w:webHidden/>
-              </w:rPr>
-              <w:t>10</w:t>
-            </w:r>
-            <w:r>
-              <w:rPr>
-                <w:noProof/>
-                <w:webHidden/>
-              </w:rPr>
-              <w:fldChar w:fldCharType="end"/>
-            </w:r>
-          </w:hyperlink>
-        </w:p>
-        <w:p>
-          <w:pPr>
-            <w:pStyle w:val="TM3"/>
-            <w:tabs>
-              <w:tab w:val="right" w:leader="dot" w:pos="9062"/>
-            </w:tabs>
-            <w:rPr>
-              <w:rFonts w:eastAsiaTheme="minorEastAsia"/>
-              <w:noProof/>
-              <w:lang w:eastAsia="fr-FR"/>
-            </w:rPr>
-          </w:pPr>
-          <w:hyperlink w:anchor="_Toc354742150" w:history="1">
-            <w:r>
-              <w:rPr>
-                <w:rStyle w:val="Lienhypertexte"/>
-                <w:noProof/>
-              </w:rPr>
-              <w:t>Exemple complet de scan et de comparaison d’un dossier</w:t>
-            </w:r>
-            <w:r>
-              <w:rPr>
-                <w:noProof/>
-                <w:webHidden/>
-              </w:rPr>
-              <w:tab/>
-            </w:r>
-            <w:r>
-              <w:rPr>
-                <w:noProof/>
-                <w:webHidden/>
-              </w:rPr>
-              <w:fldChar w:fldCharType="begin"/>
-            </w:r>
-            <w:r>
-              <w:rPr>
-                <w:noProof/>
-                <w:webHidden/>
-              </w:rPr>
-              <w:instrText xml:space="preserve"> PAGEREF _Toc354742150 \h </w:instrText>
+              <w:instrText xml:space="preserve"> PAGEREF _Toc354749046 \h </w:instrText>
             </w:r>
             <w:r>
               <w:rPr>
@@ -2586,7 +2631,7 @@
               <w:lang w:eastAsia="fr-FR"/>
             </w:rPr>
           </w:pPr>
-          <w:hyperlink w:anchor="_Toc354742151" w:history="1">
+          <w:hyperlink w:anchor="_Toc354749047" w:history="1">
             <w:r>
               <w:rPr>
                 <w:rStyle w:val="Lienhypertexte"/>
@@ -2613,7 +2658,7 @@
                 <w:noProof/>
                 <w:webHidden/>
               </w:rPr>
-              <w:instrText xml:space="preserve"> PAGEREF _Toc354742151 \h </w:instrText>
+              <w:instrText xml:space="preserve"> PAGEREF _Toc354749047 \h </w:instrText>
             </w:r>
             <w:r>
               <w:rPr>
@@ -2664,7 +2709,7 @@
       <w:pPr>
         <w:pStyle w:val="Titre1"/>
       </w:pPr>
-      <w:bookmarkStart w:id="0" w:name="_Toc354742120"/>
+      <w:bookmarkStart w:id="0" w:name="_Toc354749016"/>
       <w:r>
         <w:lastRenderedPageBreak/>
         <w:t>Objectif</w:t>
@@ -2685,7 +2730,7 @@
           <w:numId w:val="2"/>
         </w:numPr>
       </w:pPr>
-      <w:bookmarkStart w:id="1" w:name="_Toc354742121"/>
+      <w:bookmarkStart w:id="1" w:name="_Toc354749017"/>
       <w:r>
         <w:t>Objectifs</w:t>
       </w:r>
@@ -2716,7 +2761,7 @@
           <w:numId w:val="2"/>
         </w:numPr>
       </w:pPr>
-      <w:bookmarkStart w:id="2" w:name="_Toc354742122"/>
+      <w:bookmarkStart w:id="2" w:name="_Toc354749018"/>
       <w:r>
         <w:t>Conception</w:t>
       </w:r>
@@ -2729,7 +2774,13 @@
     </w:p>
     <w:p>
       <w:r>
-        <w:t>A cette approche simpliste, plusieurs problèmes se sont soulevés :</w:t>
+        <w:t>A cette approche simpliste, plusieurs problème</w:t>
+      </w:r>
+      <w:r>
+        <w:t xml:space="preserve">s sont apparus </w:t>
+      </w:r>
+      <w:r>
+        <w:t>:</w:t>
       </w:r>
     </w:p>
     <w:p>
@@ -2741,7 +2792,10 @@
         </w:numPr>
       </w:pPr>
       <w:r>
-        <w:t>Impossible de protéger les dossiers et leur arborescence.</w:t>
+        <w:t>Impossibilité</w:t>
+      </w:r>
+      <w:r>
+        <w:t xml:space="preserve"> de protéger les dossiers et leur arborescence.</w:t>
       </w:r>
     </w:p>
     <w:p>
@@ -2753,7 +2807,10 @@
         </w:numPr>
       </w:pPr>
       <w:r>
-        <w:t>Impossible de protéger les noms de fichiers et dossiers.</w:t>
+        <w:t xml:space="preserve">Impossibilité </w:t>
+      </w:r>
+      <w:r>
+        <w:t>de protéger les noms de fichiers et dossiers.</w:t>
       </w:r>
     </w:p>
     <w:p>
@@ -2765,7 +2822,10 @@
         </w:numPr>
       </w:pPr>
       <w:r>
-        <w:t>Impossible de détecter des déplacements de fichiers au sein de l’arborescence de dossiers.</w:t>
+        <w:t xml:space="preserve">Impossibilité </w:t>
+      </w:r>
+      <w:r>
+        <w:t>de détecter des déplacements de fichiers au sein de l’arborescence de dossiers.</w:t>
       </w:r>
     </w:p>
     <w:p>
@@ -2829,7 +2889,19 @@
     </w:p>
     <w:p>
       <w:r>
-        <w:t>Le fichier de vérification est auto protégé. Toute modification sur ce fichier (pour tenter de faire passer inaperçu une modification de l’arborescence à protéger) peut être détectée.</w:t>
+        <w:t>Le fichier de vérification est auto</w:t>
+      </w:r>
+      <w:r>
+        <w:t>-</w:t>
+      </w:r>
+      <w:r>
+        <w:t>protégé. Toute modification sur ce fichier (pour tenter de faire passer inaperçu</w:t>
+      </w:r>
+      <w:r>
+        <w:t>e</w:t>
+      </w:r>
+      <w:r>
+        <w:t xml:space="preserve"> une modification de l’arborescence à protéger) peut être détectée.</w:t>
       </w:r>
     </w:p>
     <w:p>
@@ -2840,7 +2912,7 @@
           <w:numId w:val="2"/>
         </w:numPr>
       </w:pPr>
-      <w:bookmarkStart w:id="3" w:name="_Toc354742123"/>
+      <w:bookmarkStart w:id="3" w:name="_Toc354749019"/>
       <w:r>
         <w:t>Découpage du projet</w:t>
       </w:r>
@@ -3285,7 +3357,7 @@
       <w:pPr>
         <w:pStyle w:val="Titre1"/>
       </w:pPr>
-      <w:bookmarkStart w:id="4" w:name="_Toc354742124"/>
+      <w:bookmarkStart w:id="4" w:name="_Toc354749020"/>
       <w:r>
         <w:lastRenderedPageBreak/>
         <w:t>Cœur applicatif : MacProtection</w:t>
@@ -3303,7 +3375,7 @@
           <w:numId w:val="8"/>
         </w:numPr>
       </w:pPr>
-      <w:bookmarkStart w:id="5" w:name="_Toc354742125"/>
+      <w:bookmarkStart w:id="5" w:name="_Toc354749021"/>
       <w:r>
         <w:t>Conception</w:t>
       </w:r>
@@ -3331,7 +3403,7 @@
           <w:numId w:val="8"/>
         </w:numPr>
       </w:pPr>
-      <w:bookmarkStart w:id="6" w:name="_Toc354742126"/>
+      <w:bookmarkStart w:id="6" w:name="_Toc354749022"/>
       <w:r>
         <w:t>Outils</w:t>
       </w:r>
@@ -3342,7 +3414,13 @@
     </w:p>
     <w:p>
       <w:r>
-        <w:t>Ce sous-projet fourni les outils nécessaires aux utilitaires de protection</w:t>
+        <w:t>Ce sous-projet fourni</w:t>
+      </w:r>
+      <w:r>
+        <w:t>t</w:t>
+      </w:r>
+      <w:r>
+        <w:t xml:space="preserve"> les outils nécessaires aux utilitaires de protection</w:t>
       </w:r>
       <w:r>
         <w:t xml:space="preserve"> et est découpé en p</w:t>
@@ -3426,7 +3504,19 @@
         <w:rPr>
           <w:b/>
         </w:rPr>
-        <w:t>Représentation de l’arborescence de dossiers avec leur fichiers</w:t>
+        <w:t>Représentation de l’arborescence de dossiers avec leur</w:t>
+      </w:r>
+      <w:r>
+        <w:rPr>
+          <w:b/>
+        </w:rPr>
+        <w:t>s</w:t>
+      </w:r>
+      <w:r>
+        <w:rPr>
+          <w:b/>
+        </w:rPr>
+        <w:t xml:space="preserve"> fichiers</w:t>
       </w:r>
       <w:r>
         <w:t xml:space="preserve"> : Classes du package </w:t>
@@ -3536,7 +3626,13 @@
       </w:r>
       <w:proofErr w:type="spellEnd"/>
       <w:r>
-        <w:t xml:space="preserve">, l’auto certification est automatique. Ce fichier peut être lu (et certifié) par la classe </w:t>
+        <w:t>, l’auto</w:t>
+      </w:r>
+      <w:r>
+        <w:t>-</w:t>
+      </w:r>
+      <w:r>
+        <w:t xml:space="preserve">certification est automatique. Ce fichier peut être lu (et certifié) par la classe </w:t>
       </w:r>
       <w:proofErr w:type="spellStart"/>
       <w:r>
@@ -3591,7 +3687,19 @@
         <w:t>multithreads</w:t>
       </w:r>
       <w:r>
-        <w:t xml:space="preserve"> et se répartissent sur les différents cœurs disponibles de la machines (en en laissant toujours un moins un libre si la machine est multi-cœurs pour le reste des exécutions).</w:t>
+        <w:t xml:space="preserve"> et se répartissent sur les différents </w:t>
+      </w:r>
+      <w:r>
+        <w:t>cœurs disponibles de la machine</w:t>
+      </w:r>
+      <w:r>
+        <w:t xml:space="preserve"> (en en laissant toujours </w:t>
+      </w:r>
+      <w:r>
+        <w:t>au</w:t>
+      </w:r>
+      <w:r>
+        <w:t xml:space="preserve"> moins un libre si la machine est multi-cœurs pour le reste des exécutions).</w:t>
       </w:r>
       <w:r>
         <w:t xml:space="preserve"> L’interruption des calculs inclus la prise en compte de l’interruption propre des threads.</w:t>
@@ -3642,7 +3750,7 @@
           <w:numId w:val="8"/>
         </w:numPr>
       </w:pPr>
-      <w:bookmarkStart w:id="7" w:name="_Toc354742127"/>
+      <w:bookmarkStart w:id="7" w:name="_Toc354749023"/>
       <w:r>
         <w:t>Fichier de validation</w:t>
       </w:r>
@@ -3650,7 +3758,7 @@
     </w:p>
     <w:p>
       <w:r>
-        <w:t>Le fichier de validation est composé d’un arbre représentation sérialisé et du hash Mac de l’arbre sérialisé</w:t>
+        <w:t>Le fichier de validation est composé d’un arbre sérialisé et du hash Mac de l’arbre sérialisé</w:t>
       </w:r>
       <w:r>
         <w:t>.</w:t>
@@ -3736,14 +3844,20 @@
     </w:tbl>
     <w:p>
       <w:r>
-        <w:t>Le fichier de validation permet de reconstruire l’arbre utilisé pour certifier une arborescence. Toute différence (ajout/suppression/modification) peut ainsi être détectée par comparaison. Que se soit sur les fichiers ou les dossiers.</w:t>
+        <w:t>Le fichier de validation permet de reconstruire l’arbre utilisé pour certifier une arborescence. Toute différence (ajout/suppression/modification) peut ainsi être détectée par comparaison</w:t>
+      </w:r>
+      <w:r>
+        <w:t xml:space="preserve">, qu’elle touche </w:t>
+      </w:r>
+      <w:r>
+        <w:t>les fichiers ou les dossiers.</w:t>
       </w:r>
     </w:p>
     <w:p>
       <w:pPr>
         <w:pStyle w:val="Titre3"/>
       </w:pPr>
-      <w:bookmarkStart w:id="8" w:name="_Toc354742128"/>
+      <w:bookmarkStart w:id="8" w:name="_Toc354749024"/>
       <w:r>
         <w:lastRenderedPageBreak/>
         <w:t>Processus de création d’un fichier de validation</w:t>
@@ -4078,7 +4192,7 @@
       <w:pPr>
         <w:pStyle w:val="Titre3"/>
       </w:pPr>
-      <w:bookmarkStart w:id="9" w:name="_Toc354742129"/>
+      <w:bookmarkStart w:id="9" w:name="_Toc354749025"/>
       <w:r>
         <w:t>Processus de lecture &amp; certification d’un fichier de validation</w:t>
       </w:r>
@@ -4470,7 +4584,7 @@
           <w:numId w:val="8"/>
         </w:numPr>
       </w:pPr>
-      <w:bookmarkStart w:id="10" w:name="_Toc354742130"/>
+      <w:bookmarkStart w:id="10" w:name="_Toc354749026"/>
       <w:r>
         <w:lastRenderedPageBreak/>
         <w:t>Architecture</w:t>
@@ -4564,7 +4678,7 @@
       <w:pPr>
         <w:pStyle w:val="Titre1"/>
       </w:pPr>
-      <w:bookmarkStart w:id="11" w:name="_Toc354742131"/>
+      <w:bookmarkStart w:id="11" w:name="_Toc354749027"/>
       <w:r>
         <w:lastRenderedPageBreak/>
         <w:t>Interface graphique : MacProtectionGui</w:t>
@@ -4582,7 +4696,7 @@
           <w:numId w:val="10"/>
         </w:numPr>
       </w:pPr>
-      <w:bookmarkStart w:id="12" w:name="_Toc354742132"/>
+      <w:bookmarkStart w:id="12" w:name="_Toc354749028"/>
       <w:r>
         <w:t>Conception</w:t>
       </w:r>
@@ -4709,7 +4823,7 @@
           <w:numId w:val="10"/>
         </w:numPr>
       </w:pPr>
-      <w:bookmarkStart w:id="13" w:name="_Toc354742133"/>
+      <w:bookmarkStart w:id="13" w:name="_Toc354749029"/>
       <w:r>
         <w:t>Vues graphiques</w:t>
       </w:r>
@@ -4719,7 +4833,7 @@
       <w:pPr>
         <w:pStyle w:val="Titre3"/>
       </w:pPr>
-      <w:bookmarkStart w:id="14" w:name="_Toc354742134"/>
+      <w:bookmarkStart w:id="14" w:name="_Toc354749030"/>
       <w:r>
         <w:t>Fenêtre principale</w:t>
       </w:r>
@@ -4780,12 +4894,24 @@
     </w:p>
     <w:p>
       <w:r>
-        <w:t>Cette fenêtre permet de choisir l’algorithme Mac utilisé, le mot de passe que l’utilisateur veut utiliser pour valider les fichiers, et la racine du dossier à protéger.</w:t>
-      </w:r>
-    </w:p>
-    <w:p>
-      <w:r>
-        <w:t xml:space="preserve">Des barres de progressions sont présentes pour indiquer les avancements de chaque étape des calculs et de construction des arbres. Des fenêtres modulaires indiquent </w:t>
+        <w:t>Cette fenêtre permet de choisir l’algorithme Mac utilisé, le mot de passe que l’utilisateur veut uti</w:t>
+      </w:r>
+      <w:r>
+        <w:t>liser pour valider les fichiers</w:t>
+      </w:r>
+      <w:r>
+        <w:t xml:space="preserve"> et la racine du dossier à protéger.</w:t>
+      </w:r>
+    </w:p>
+    <w:p>
+      <w:r>
+        <w:t>Des barres de progressions sont présentes pour indiquer les avancements de chaque étape des calculs et de</w:t>
+      </w:r>
+      <w:r>
+        <w:t xml:space="preserve"> la</w:t>
+      </w:r>
+      <w:r>
+        <w:t xml:space="preserve"> construction des arbres. Des fenêtres modulaires indiquent </w:t>
       </w:r>
       <w:r>
         <w:t>les fins</w:t>
@@ -4796,14 +4922,26 @@
     </w:p>
     <w:p>
       <w:r>
-        <w:t>Il est possible de naviguer dans l’arbre représentatif générer et de voir tous les hash Mac calculés pour tous les fichiers de chaque dossiers.</w:t>
+        <w:t>Il est possible de naviguer dans l’arbre rep</w:t>
+      </w:r>
+      <w:r>
+        <w:t>résentatif généré</w:t>
+      </w:r>
+      <w:r>
+        <w:t xml:space="preserve"> et de voir tous les hash Mac calculés pour tous</w:t>
+      </w:r>
+      <w:r>
+        <w:t xml:space="preserve"> les fichiers de chaque dossier</w:t>
+      </w:r>
+      <w:r>
+        <w:t>.</w:t>
       </w:r>
     </w:p>
     <w:p>
       <w:pPr>
         <w:pStyle w:val="Titre3"/>
       </w:pPr>
-      <w:bookmarkStart w:id="15" w:name="_Toc354742135"/>
+      <w:bookmarkStart w:id="15" w:name="_Toc354749031"/>
       <w:r>
         <w:lastRenderedPageBreak/>
         <w:t>Création et chargement de fichiers de validation</w:t>
@@ -4896,12 +5034,52 @@
           <w:noProof/>
           <w:lang w:eastAsia="fr-FR"/>
         </w:rPr>
-        <w:t>Le chargement d’un fichier de validation implique la validation du dossier actuellement chargé. Lors de la validation, l’arbre representatif construit a partir du dossier racine sur le disque et l’arbre de validation construit a partir du fichier de validation sont comparés.</w:t>
-      </w:r>
-    </w:p>
-    <w:p>
-      <w:r>
-        <w:t>Après la validation, il est possible de repérer les fichiers et dossiers modifiés, supprimés ou ajoutés grâce à l’arbre de navigation et la liste des fichiers des dossiers. Un code couleur permet de rapidement repérer les problèmes :</w:t>
+        <w:t>Le chargement d’un fichier de validation implique la validation du dossier actuellement chargé. Lors</w:t>
+      </w:r>
+      <w:r>
+        <w:rPr>
+          <w:noProof/>
+          <w:lang w:eastAsia="fr-FR"/>
+        </w:rPr>
+        <w:t xml:space="preserve"> de la validation, l’arbre représentatif construit à</w:t>
+      </w:r>
+      <w:r>
+        <w:rPr>
+          <w:noProof/>
+          <w:lang w:eastAsia="fr-FR"/>
+        </w:rPr>
+        <w:t xml:space="preserve"> partir du dossier racine sur le disque et l</w:t>
+      </w:r>
+      <w:r>
+        <w:rPr>
+          <w:noProof/>
+          <w:lang w:eastAsia="fr-FR"/>
+        </w:rPr>
+        <w:t>’arbre de validation construit à</w:t>
+      </w:r>
+      <w:r>
+        <w:rPr>
+          <w:noProof/>
+          <w:lang w:eastAsia="fr-FR"/>
+        </w:rPr>
+        <w:t xml:space="preserve"> partir du fichier de validation sont comparés.</w:t>
+      </w:r>
+    </w:p>
+    <w:p>
+      <w:r>
+        <w:t>Après la validation, il est possible de repérer les fichiers et dossiers modifiés, supprimés ou ajoutés grâce à l’arbre de navigation et</w:t>
+      </w:r>
+      <w:r>
+        <w:t xml:space="preserve"> à</w:t>
+      </w:r>
+      <w:r>
+        <w:t xml:space="preserve"> la liste des fichiers</w:t>
+      </w:r>
+      <w:r>
+        <w:t xml:space="preserve"> et</w:t>
+      </w:r>
+      <w:r>
+        <w:t xml:space="preserve"> des dossiers. Un code couleur permet de rapidement repérer les problèmes :</w:t>
       </w:r>
     </w:p>
     <w:p>
@@ -4939,7 +5117,13 @@
         <w:t>Ajout</w:t>
       </w:r>
       <w:r>
-        <w:t> : Le fichier ou dossier a été ajouté (existant sur le disque mais pas dans le dossier de validation)</w:t>
+        <w:t xml:space="preserve"> : Le fichier ou dossier a été ajouté (existant sur le disque mais pas dans le </w:t>
+      </w:r>
+      <w:r>
+        <w:t>fichier</w:t>
+      </w:r>
+      <w:r>
+        <w:t xml:space="preserve"> de validation)</w:t>
       </w:r>
     </w:p>
     <w:p>
@@ -4995,7 +5179,10 @@
     </w:p>
     <w:p>
       <w:r>
-        <w:t xml:space="preserve">Un déplacement ou le renommage d’un fichier ou dossier est </w:t>
+        <w:t>Le</w:t>
+      </w:r>
+      <w:r>
+        <w:t xml:space="preserve"> déplacement ou le renommage d’un fichier ou dossier est </w:t>
       </w:r>
       <w:r>
         <w:t>perçu</w:t>
@@ -5067,7 +5254,7 @@
       <w:pPr>
         <w:pStyle w:val="Titre1"/>
       </w:pPr>
-      <w:bookmarkStart w:id="16" w:name="_Toc354742136"/>
+      <w:bookmarkStart w:id="16" w:name="_Toc354749032"/>
       <w:r>
         <w:lastRenderedPageBreak/>
         <w:t>Interface console : MacProtectionCui</w:t>
@@ -5085,7 +5272,7 @@
           <w:numId w:val="13"/>
         </w:numPr>
       </w:pPr>
-      <w:bookmarkStart w:id="17" w:name="_Toc354742137"/>
+      <w:bookmarkStart w:id="17" w:name="_Toc354749033"/>
       <w:r>
         <w:t>Conception</w:t>
       </w:r>
@@ -5102,7 +5289,21 @@
         <w:t xml:space="preserve"> uniquement en Java 7. Elle</w:t>
       </w:r>
       <w:r>
-        <w:t xml:space="preserve"> suit un modèle de commande Unix.</w:t>
+        <w:t xml:space="preserve"> suit un modèle de commande </w:t>
+      </w:r>
+      <w:r>
+        <w:t xml:space="preserve">d’un </w:t>
+      </w:r>
+      <w:proofErr w:type="spellStart"/>
+      <w:r>
+        <w:t>shell</w:t>
+      </w:r>
+      <w:proofErr w:type="spellEnd"/>
+      <w:r>
+        <w:t xml:space="preserve"> </w:t>
+      </w:r>
+      <w:r>
+        <w:t>Unix.</w:t>
       </w:r>
       <w:r>
         <w:t xml:space="preserve"> Le programme est en lui-même une commande et ses arguments définissent l’action à réaliser (paramètres).</w:t>
@@ -5116,7 +5317,7 @@
           <w:numId w:val="13"/>
         </w:numPr>
       </w:pPr>
-      <w:bookmarkStart w:id="18" w:name="_Toc354742138"/>
+      <w:bookmarkStart w:id="18" w:name="_Toc354749034"/>
       <w:r>
         <w:t>Présentation des paramètres</w:t>
       </w:r>
@@ -5148,13 +5349,27 @@
         <w:footnoteReference w:id="1"/>
       </w:r>
       <w:r>
-        <w:t xml:space="preserve">). Elle </w:t>
-      </w:r>
-      <w:r>
-        <w:t>permet un contrôle et une utilisation poussée des arguments comme une console U</w:t>
-      </w:r>
-      <w:r>
-        <w:t>nix</w:t>
+        <w:t xml:space="preserve">). </w:t>
+      </w:r>
+      <w:r>
+        <w:t xml:space="preserve">Comme un </w:t>
+      </w:r>
+      <w:proofErr w:type="spellStart"/>
+      <w:r>
+        <w:t>shell</w:t>
+      </w:r>
+      <w:proofErr w:type="spellEnd"/>
+      <w:r>
+        <w:t xml:space="preserve"> Unix, e</w:t>
+      </w:r>
+      <w:r>
+        <w:t xml:space="preserve">lle </w:t>
+      </w:r>
+      <w:r>
+        <w:t>permet un contrôle et une utilisation poussée d</w:t>
+      </w:r>
+      <w:r>
+        <w:t>es arguments</w:t>
       </w:r>
       <w:r>
         <w:t>.</w:t>
@@ -5349,7 +5564,7 @@
       <w:pPr>
         <w:pStyle w:val="Titre3"/>
       </w:pPr>
-      <w:bookmarkStart w:id="19" w:name="_Toc354742139"/>
+      <w:bookmarkStart w:id="19" w:name="_Toc354749035"/>
       <w:r>
         <w:t>Affichage de l’aide</w:t>
       </w:r>
@@ -5552,9 +5767,12 @@
       <w:pPr>
         <w:pStyle w:val="Titre3"/>
       </w:pPr>
-      <w:bookmarkStart w:id="20" w:name="_Toc354742140"/>
-      <w:r>
-        <w:t>Affiche la liste des différents algorithmes</w:t>
+      <w:bookmarkStart w:id="20" w:name="_Toc354749036"/>
+      <w:r>
+        <w:t xml:space="preserve">Affichage de </w:t>
+      </w:r>
+      <w:r>
+        <w:t>la liste des différents algorithmes</w:t>
       </w:r>
       <w:r>
         <w:t xml:space="preserve"> de hash Mac disponibles</w:t>
@@ -5654,7 +5872,7 @@
       <w:pPr>
         <w:pStyle w:val="Titre3"/>
       </w:pPr>
-      <w:bookmarkStart w:id="21" w:name="_Toc354742141"/>
+      <w:bookmarkStart w:id="21" w:name="_Toc354749037"/>
       <w:r>
         <w:t>Affichage de l’arborescence courante</w:t>
       </w:r>
@@ -6129,7 +6347,7 @@
       <w:pPr>
         <w:pStyle w:val="Titre3"/>
       </w:pPr>
-      <w:bookmarkStart w:id="22" w:name="_Toc354742142"/>
+      <w:bookmarkStart w:id="22" w:name="_Toc354749038"/>
       <w:r>
         <w:t>Différence entre l’arborescence courante et un fichier de vérification</w:t>
       </w:r>
@@ -6589,14 +6807,12 @@
               </w:rPr>
               <w:t xml:space="preserve"> du fichier de </w:t>
             </w:r>
-            <w:proofErr w:type="spellStart"/>
             <w:r>
               <w:rPr>
                 <w:sz w:val="20"/>
               </w:rPr>
-              <w:t>verification</w:t>
-            </w:r>
-            <w:proofErr w:type="spellEnd"/>
+              <w:t>validation</w:t>
+            </w:r>
           </w:p>
         </w:tc>
       </w:tr>
@@ -6929,7 +7145,7 @@
       <w:pPr>
         <w:pStyle w:val="Titre3"/>
       </w:pPr>
-      <w:bookmarkStart w:id="23" w:name="_Toc354742143"/>
+      <w:bookmarkStart w:id="23" w:name="_Toc354749039"/>
       <w:r>
         <w:lastRenderedPageBreak/>
         <w:t>Création et export du fichier de vérification</w:t>
@@ -7538,7 +7754,7 @@
           <w:numId w:val="13"/>
         </w:numPr>
       </w:pPr>
-      <w:bookmarkStart w:id="24" w:name="_Toc354742144"/>
+      <w:bookmarkStart w:id="24" w:name="_Toc354749040"/>
       <w:r>
         <w:t>Exemples</w:t>
       </w:r>
@@ -7566,7 +7782,10 @@
       </w:r>
       <w:proofErr w:type="spellEnd"/>
       <w:r>
-        <w:t xml:space="preserve"> a été crée dans le </w:t>
+        <w:t xml:space="preserve"> a été créé</w:t>
+      </w:r>
+      <w:r>
+        <w:t xml:space="preserve"> dans le </w:t>
       </w:r>
       <w:r>
         <w:t>package</w:t>
@@ -7593,11 +7812,17 @@
       </w:r>
       <w:proofErr w:type="spellStart"/>
       <w:r>
+        <w:rPr>
+          <w:rFonts w:ascii="Courier New" w:hAnsi="Courier New" w:cs="Courier New"/>
+        </w:rPr>
         <w:t>cryo</w:t>
       </w:r>
       <w:proofErr w:type="spellEnd"/>
       <w:r>
-        <w:t xml:space="preserve"> et permet l’exécution directe de l’application. </w:t>
+        <w:t xml:space="preserve">. Il </w:t>
+      </w:r>
+      <w:r>
+        <w:t xml:space="preserve">permet l’exécution directe de l’application. </w:t>
       </w:r>
       <w:r>
         <w:t xml:space="preserve">Il </w:t>
@@ -7609,10 +7834,13 @@
         <w:t xml:space="preserve"> d’un simple raccourci de commande. </w:t>
       </w:r>
       <w:r>
-        <w:t>Pour un souci de clarté, on utilisera</w:t>
-      </w:r>
-      <w:r>
-        <w:t xml:space="preserve"> dans les exemples ce raccourci </w:t>
+        <w:t>Dans</w:t>
+      </w:r>
+      <w:r>
+        <w:t xml:space="preserve"> un souci de clarté, on utilisera</w:t>
+      </w:r>
+      <w:r>
+        <w:t> </w:t>
       </w:r>
       <w:proofErr w:type="spellStart"/>
       <w:r>
@@ -7682,22 +7910,13 @@
     <w:p>
       <w:pPr>
         <w:pStyle w:val="Titre3"/>
-        <w:rPr>
-          <w:lang w:val="en-US"/>
-        </w:rPr>
-      </w:pPr>
-      <w:bookmarkStart w:id="25" w:name="_Toc354742145"/>
-      <w:r>
-        <w:rPr>
-          <w:lang w:val="en-US"/>
-        </w:rPr>
+      </w:pPr>
+      <w:bookmarkStart w:id="25" w:name="_Toc354749041"/>
+      <w:r>
         <w:t>Aide</w:t>
       </w:r>
       <w:bookmarkEnd w:id="25"/>
       <w:r>
-        <w:rPr>
-          <w:lang w:val="en-US"/>
-        </w:rPr>
         <w:t xml:space="preserve"> </w:t>
       </w:r>
     </w:p>
@@ -7713,26 +7932,25 @@
         <w:jc w:val="left"/>
         <w:rPr>
           <w:rFonts w:ascii="Courier New" w:hAnsi="Courier New" w:cs="Courier New"/>
-          <w:lang w:val="en-US"/>
         </w:rPr>
       </w:pPr>
       <w:r>
         <w:rPr>
           <w:rFonts w:ascii="Courier New" w:hAnsi="Courier New" w:cs="Courier New"/>
           <w:b/>
-          <w:lang w:val="en-US"/>
         </w:rPr>
         <w:t xml:space="preserve">$&gt; </w:t>
       </w:r>
       <w:proofErr w:type="spellStart"/>
-      <w:r>
-        <w:rPr>
-          <w:rFonts w:ascii="Courier New" w:hAnsi="Courier New" w:cs="Courier New"/>
-          <w:lang w:val="en-US"/>
+      <w:proofErr w:type="gramStart"/>
+      <w:r>
+        <w:rPr>
+          <w:rFonts w:ascii="Courier New" w:hAnsi="Courier New" w:cs="Courier New"/>
         </w:rPr>
         <w:t>cryo</w:t>
       </w:r>
       <w:proofErr w:type="spellEnd"/>
+      <w:proofErr w:type="gramEnd"/>
     </w:p>
     <w:p>
       <w:pPr>
@@ -7746,30 +7964,28 @@
         <w:jc w:val="left"/>
         <w:rPr>
           <w:rFonts w:ascii="Courier New" w:hAnsi="Courier New" w:cs="Courier New"/>
-          <w:lang w:val="en-US"/>
         </w:rPr>
       </w:pPr>
       <w:r>
         <w:rPr>
           <w:rFonts w:ascii="Courier New" w:hAnsi="Courier New" w:cs="Courier New"/>
           <w:b/>
-          <w:lang w:val="en-US"/>
         </w:rPr>
         <w:t xml:space="preserve">$&gt; </w:t>
       </w:r>
       <w:proofErr w:type="spellStart"/>
-      <w:r>
-        <w:rPr>
-          <w:rFonts w:ascii="Courier New" w:hAnsi="Courier New" w:cs="Courier New"/>
-          <w:lang w:val="en-US"/>
+      <w:proofErr w:type="gramStart"/>
+      <w:r>
+        <w:rPr>
+          <w:rFonts w:ascii="Courier New" w:hAnsi="Courier New" w:cs="Courier New"/>
         </w:rPr>
         <w:t>cryo</w:t>
       </w:r>
       <w:proofErr w:type="spellEnd"/>
-      <w:r>
-        <w:rPr>
-          <w:rFonts w:ascii="Courier New" w:hAnsi="Courier New" w:cs="Courier New"/>
-          <w:lang w:val="en-US"/>
+      <w:proofErr w:type="gramEnd"/>
+      <w:r>
+        <w:rPr>
+          <w:rFonts w:ascii="Courier New" w:hAnsi="Courier New" w:cs="Courier New"/>
         </w:rPr>
         <w:t xml:space="preserve"> help</w:t>
       </w:r>
@@ -7786,37 +8002,34 @@
         <w:jc w:val="left"/>
         <w:rPr>
           <w:rFonts w:ascii="Courier New" w:hAnsi="Courier New" w:cs="Courier New"/>
-          <w:lang w:val="en-US"/>
         </w:rPr>
       </w:pPr>
       <w:r>
         <w:rPr>
           <w:rFonts w:ascii="Courier New" w:hAnsi="Courier New" w:cs="Courier New"/>
           <w:b/>
-          <w:lang w:val="en-US"/>
         </w:rPr>
         <w:t>$&gt;</w:t>
       </w:r>
       <w:r>
         <w:rPr>
           <w:rFonts w:ascii="Courier New" w:hAnsi="Courier New" w:cs="Courier New"/>
-          <w:lang w:val="en-US"/>
         </w:rPr>
         <w:t xml:space="preserve"> </w:t>
       </w:r>
       <w:proofErr w:type="spellStart"/>
-      <w:r>
-        <w:rPr>
-          <w:rFonts w:ascii="Courier New" w:hAnsi="Courier New" w:cs="Courier New"/>
-          <w:lang w:val="en-US"/>
+      <w:proofErr w:type="gramStart"/>
+      <w:r>
+        <w:rPr>
+          <w:rFonts w:ascii="Courier New" w:hAnsi="Courier New" w:cs="Courier New"/>
         </w:rPr>
         <w:t>cryo</w:t>
       </w:r>
       <w:proofErr w:type="spellEnd"/>
-      <w:r>
-        <w:rPr>
-          <w:rFonts w:ascii="Courier New" w:hAnsi="Courier New" w:cs="Courier New"/>
-          <w:lang w:val="en-US"/>
+      <w:proofErr w:type="gramEnd"/>
+      <w:r>
+        <w:rPr>
+          <w:rFonts w:ascii="Courier New" w:hAnsi="Courier New" w:cs="Courier New"/>
         </w:rPr>
         <w:t xml:space="preserve"> help </w:t>
       </w:r>
@@ -7824,7 +8037,6 @@
       <w:r>
         <w:rPr>
           <w:rFonts w:ascii="Courier New" w:hAnsi="Courier New" w:cs="Courier New"/>
-          <w:lang w:val="en-US"/>
         </w:rPr>
         <w:t>help</w:t>
       </w:r>
@@ -7834,7 +8046,7 @@
       <w:pPr>
         <w:pStyle w:val="Titre3"/>
       </w:pPr>
-      <w:bookmarkStart w:id="26" w:name="_Toc354742146"/>
+      <w:bookmarkStart w:id="26" w:name="_Toc354749042"/>
       <w:r>
         <w:t>Affichage de la liste des algorithmes</w:t>
       </w:r>
@@ -7894,7 +8106,7 @@
       <w:pPr>
         <w:pStyle w:val="Titre3"/>
       </w:pPr>
-      <w:bookmarkStart w:id="27" w:name="_Toc354742147"/>
+      <w:bookmarkStart w:id="27" w:name="_Toc354749043"/>
       <w:r>
         <w:t>Affichage de l’arborescence d’un dossier</w:t>
       </w:r>
@@ -7902,7 +8114,10 @@
     </w:p>
     <w:p>
       <w:r>
-        <w:t>Il est possible d’afficher l’intégralité des  fichiers et dossiers avec leur hash correspondant.</w:t>
+        <w:t>Il est possible d’afficher l’intégralité des  fichiers et dossie</w:t>
+      </w:r>
+      <w:r>
+        <w:t>rs avec leur hash correspondant :</w:t>
       </w:r>
     </w:p>
     <w:p>
@@ -7949,14 +8164,30 @@
           <w:rFonts w:ascii="Courier New" w:hAnsi="Courier New" w:cs="Courier New"/>
           <w:lang w:val="en-US"/>
         </w:rPr>
-        <w:t xml:space="preserve"> show –p pass –a HmacMD5 –s ./Dossier</w:t>
+        <w:t xml:space="preserve"> show –p pass –a HmacMD5 –</w:t>
+      </w:r>
+      <w:proofErr w:type="gramStart"/>
+      <w:r>
+        <w:rPr>
+          <w:rFonts w:ascii="Courier New" w:hAnsi="Courier New" w:cs="Courier New"/>
+          <w:lang w:val="en-US"/>
+        </w:rPr>
+        <w:t>s ./</w:t>
+      </w:r>
+      <w:proofErr w:type="gramEnd"/>
+      <w:r>
+        <w:rPr>
+          <w:rFonts w:ascii="Courier New" w:hAnsi="Courier New" w:cs="Courier New"/>
+          <w:lang w:val="en-US"/>
+        </w:rPr>
+        <w:t>Dossier</w:t>
       </w:r>
     </w:p>
     <w:p>
       <w:pPr>
         <w:pStyle w:val="Titre3"/>
       </w:pPr>
-      <w:bookmarkStart w:id="28" w:name="_Toc354742148"/>
+      <w:bookmarkStart w:id="28" w:name="_Toc354749044"/>
       <w:r>
         <w:t>Exporter le résultat dans un fichier</w:t>
       </w:r>
@@ -8029,7 +8260,7 @@
       <w:pPr>
         <w:pStyle w:val="Titre3"/>
       </w:pPr>
-      <w:bookmarkStart w:id="29" w:name="_Toc354742149"/>
+      <w:bookmarkStart w:id="29" w:name="_Toc354749045"/>
       <w:r>
         <w:t>Vérifier ou établir des différences entre le dossier courant et le fichier de vérification</w:t>
       </w:r>
@@ -8263,7 +8494,7 @@
       <w:pPr>
         <w:pStyle w:val="Titre3"/>
       </w:pPr>
-      <w:bookmarkStart w:id="30" w:name="_Toc354742150"/>
+      <w:bookmarkStart w:id="30" w:name="_Toc354749046"/>
       <w:r>
         <w:lastRenderedPageBreak/>
         <w:t xml:space="preserve">Exemple </w:t>
@@ -9322,7 +9553,7 @@
       <w:pPr>
         <w:pStyle w:val="Titre1"/>
       </w:pPr>
-      <w:bookmarkStart w:id="31" w:name="_Toc354742151"/>
+      <w:bookmarkStart w:id="31" w:name="_Toc354749047"/>
       <w:r>
         <w:lastRenderedPageBreak/>
         <w:t>Informations complémentaires</w:t>
@@ -9496,7 +9727,7 @@
         <w:rPr>
           <w:noProof/>
         </w:rPr>
-        <w:t>Interface graphique : MacProtectionGui (Java 7 &amp; Java FX 2.3)</w:t>
+        <w:t>Objectifs, conception et réalisation du projet</w:t>
       </w:r>
     </w:fldSimple>
     <w:r>
@@ -9507,7 +9738,7 @@
         <w:rPr>
           <w:noProof/>
         </w:rPr>
-        <w:t>7</w:t>
+        <w:t>2</w:t>
       </w:r>
     </w:fldSimple>
     <w:r>
@@ -12620,7 +12851,7 @@
 </file>
 
 <file path=customXml/itemProps1.xml><?xml version="1.0" encoding="utf-8"?>
-<ds:datastoreItem xmlns:ds="http://schemas.openxmlformats.org/officeDocument/2006/customXml" ds:itemID="{333A5EB3-FCB6-4EE4-8886-E305DD521C76}">
+<ds:datastoreItem xmlns:ds="http://schemas.openxmlformats.org/officeDocument/2006/customXml" ds:itemID="{9BA7B69C-B173-47D8-8A0C-B4FD93F71DE9}">
   <ds:schemaRefs>
     <ds:schemaRef ds:uri="http://schemas.openxmlformats.org/officeDocument/2006/bibliography"/>
   </ds:schemaRefs>
